--- a/Documentation/Praxisprojektbericht.docx
+++ b/Documentation/Praxisprojektbericht.docx
@@ -157,7 +157,7 @@
       <w:r>
         <w:tab/>
       </w:r>
-      <w:hyperlink r:id="rId7" w:history="1">
+      <w:hyperlink r:id="rId8" w:history="1">
         <w:r>
           <w:rPr>
             <w:rStyle w:val="Hyperlink"/>
@@ -210,23 +210,33 @@
     </w:p>
     <w:p>
       <w:pPr>
-        <w:pStyle w:val="berschrift1"/>
+        <w:pStyle w:val="berschrift10"/>
       </w:pPr>
       <w:r>
         <w:br w:type="page"/>
       </w:r>
-      <w:bookmarkStart w:id="0" w:name="_Toc89265092"/>
+      <w:bookmarkStart w:id="0" w:name="_Toc89696182"/>
       <w:r>
         <w:lastRenderedPageBreak/>
         <w:t>Abstract</w:t>
       </w:r>
       <w:bookmarkEnd w:id="0"/>
+    </w:p>
+    <w:p/>
+    <w:p>
       <w:r>
         <w:br w:type="page"/>
       </w:r>
     </w:p>
     <w:sdt>
       <w:sdtPr>
+        <w:rPr>
+          <w:rFonts w:ascii="Arial" w:eastAsiaTheme="minorHAnsi" w:hAnsi="Arial" w:cstheme="minorBidi"/>
+          <w:color w:val="auto"/>
+          <w:sz w:val="22"/>
+          <w:szCs w:val="22"/>
+          <w:lang w:eastAsia="en-US"/>
+        </w:rPr>
         <w:id w:val="-2049439716"/>
         <w:docPartObj>
           <w:docPartGallery w:val="Table of Contents"/>
@@ -235,13 +245,8 @@
       </w:sdtPr>
       <w:sdtEndPr>
         <w:rPr>
-          <w:rFonts w:ascii="Arial" w:eastAsiaTheme="minorHAnsi" w:hAnsi="Arial" w:cstheme="minorBidi"/>
           <w:b/>
           <w:bCs/>
-          <w:color w:val="auto"/>
-          <w:sz w:val="22"/>
-          <w:szCs w:val="22"/>
-          <w:lang w:eastAsia="en-US"/>
         </w:rPr>
       </w:sdtEndPr>
       <w:sdtContent>
@@ -265,7 +270,7 @@
           <w:pPr>
             <w:pStyle w:val="Verzeichnis1"/>
             <w:tabs>
-              <w:tab w:val="right" w:leader="dot" w:pos="9062"/>
+              <w:tab w:val="right" w:leader="dot" w:pos="8493"/>
             </w:tabs>
             <w:rPr>
               <w:rFonts w:asciiTheme="minorHAnsi" w:eastAsiaTheme="minorEastAsia" w:hAnsiTheme="minorHAnsi"/>
@@ -282,7 +287,7 @@
           <w:r>
             <w:fldChar w:fldCharType="separate"/>
           </w:r>
-          <w:hyperlink w:anchor="_Toc89265092" w:history="1">
+          <w:hyperlink w:anchor="_Toc89696182" w:history="1">
             <w:r>
               <w:rPr>
                 <w:rStyle w:val="Hyperlink"/>
@@ -309,7 +314,7 @@
                 <w:noProof/>
                 <w:webHidden/>
               </w:rPr>
-              <w:instrText xml:space="preserve"> PAGEREF _Toc89265092 \h </w:instrText>
+              <w:instrText xml:space="preserve"> PAGEREF _Toc89696182 \h </w:instrText>
             </w:r>
             <w:r>
               <w:rPr>
@@ -344,7 +349,7 @@
           <w:pPr>
             <w:pStyle w:val="Verzeichnis1"/>
             <w:tabs>
-              <w:tab w:val="right" w:leader="dot" w:pos="9062"/>
+              <w:tab w:val="right" w:leader="dot" w:pos="8493"/>
             </w:tabs>
             <w:rPr>
               <w:rFonts w:asciiTheme="minorHAnsi" w:eastAsiaTheme="minorEastAsia" w:hAnsiTheme="minorHAnsi"/>
@@ -352,7 +357,7 @@
               <w:lang w:eastAsia="de-DE"/>
             </w:rPr>
           </w:pPr>
-          <w:hyperlink w:anchor="_Toc89265093" w:history="1">
+          <w:hyperlink w:anchor="_Toc89696183" w:history="1">
             <w:r>
               <w:rPr>
                 <w:rStyle w:val="Hyperlink"/>
@@ -379,7 +384,7 @@
                 <w:noProof/>
                 <w:webHidden/>
               </w:rPr>
-              <w:instrText xml:space="preserve"> PAGEREF _Toc89265093 \h </w:instrText>
+              <w:instrText xml:space="preserve"> PAGEREF _Toc89696183 \h </w:instrText>
             </w:r>
             <w:r>
               <w:rPr>
@@ -414,7 +419,7 @@
           <w:pPr>
             <w:pStyle w:val="Verzeichnis1"/>
             <w:tabs>
-              <w:tab w:val="right" w:leader="dot" w:pos="9062"/>
+              <w:tab w:val="right" w:leader="dot" w:pos="8493"/>
             </w:tabs>
             <w:rPr>
               <w:rFonts w:asciiTheme="minorHAnsi" w:eastAsiaTheme="minorEastAsia" w:hAnsiTheme="minorHAnsi"/>
@@ -422,7 +427,7 @@
               <w:lang w:eastAsia="de-DE"/>
             </w:rPr>
           </w:pPr>
-          <w:hyperlink w:anchor="_Toc89265094" w:history="1">
+          <w:hyperlink w:anchor="_Toc89696184" w:history="1">
             <w:r>
               <w:rPr>
                 <w:rStyle w:val="Hyperlink"/>
@@ -449,7 +454,7 @@
                 <w:noProof/>
                 <w:webHidden/>
               </w:rPr>
-              <w:instrText xml:space="preserve"> PAGEREF _Toc89265094 \h </w:instrText>
+              <w:instrText xml:space="preserve"> PAGEREF _Toc89696184 \h </w:instrText>
             </w:r>
             <w:r>
               <w:rPr>
@@ -484,7 +489,8 @@
           <w:pPr>
             <w:pStyle w:val="Verzeichnis1"/>
             <w:tabs>
-              <w:tab w:val="right" w:leader="dot" w:pos="9062"/>
+              <w:tab w:val="left" w:pos="440"/>
+              <w:tab w:val="right" w:leader="dot" w:pos="8493"/>
             </w:tabs>
             <w:rPr>
               <w:rFonts w:asciiTheme="minorHAnsi" w:eastAsiaTheme="minorEastAsia" w:hAnsiTheme="minorHAnsi"/>
@@ -492,12 +498,27 @@
               <w:lang w:eastAsia="de-DE"/>
             </w:rPr>
           </w:pPr>
-          <w:hyperlink w:anchor="_Toc89265095" w:history="1">
+          <w:hyperlink w:anchor="_Toc89696185" w:history="1">
             <w:r>
               <w:rPr>
                 <w:rStyle w:val="Hyperlink"/>
                 <w:noProof/>
               </w:rPr>
+              <w:t>1.</w:t>
+            </w:r>
+            <w:r>
+              <w:rPr>
+                <w:rFonts w:asciiTheme="minorHAnsi" w:eastAsiaTheme="minorEastAsia" w:hAnsiTheme="minorHAnsi"/>
+                <w:noProof/>
+                <w:lang w:eastAsia="de-DE"/>
+              </w:rPr>
+              <w:tab/>
+            </w:r>
+            <w:r>
+              <w:rPr>
+                <w:rStyle w:val="Hyperlink"/>
+                <w:noProof/>
+              </w:rPr>
               <w:t>Einleitung</w:t>
             </w:r>
             <w:r>
@@ -519,7 +540,7 @@
                 <w:noProof/>
                 <w:webHidden/>
               </w:rPr>
-              <w:instrText xml:space="preserve"> PAGEREF _Toc89265095 \h </w:instrText>
+              <w:instrText xml:space="preserve"> PAGEREF _Toc89696185 \h </w:instrText>
             </w:r>
             <w:r>
               <w:rPr>
@@ -552,9 +573,10 @@
         </w:p>
         <w:p>
           <w:pPr>
-            <w:pStyle w:val="Verzeichnis1"/>
+            <w:pStyle w:val="Verzeichnis2"/>
             <w:tabs>
-              <w:tab w:val="right" w:leader="dot" w:pos="9062"/>
+              <w:tab w:val="left" w:pos="880"/>
+              <w:tab w:val="right" w:leader="dot" w:pos="8493"/>
             </w:tabs>
             <w:rPr>
               <w:rFonts w:asciiTheme="minorHAnsi" w:eastAsiaTheme="minorEastAsia" w:hAnsiTheme="minorHAnsi"/>
@@ -562,23 +584,38 @@
               <w:lang w:eastAsia="de-DE"/>
             </w:rPr>
           </w:pPr>
-          <w:hyperlink w:anchor="_Toc89265096" w:history="1">
+          <w:hyperlink w:anchor="_Toc89696186" w:history="1">
             <w:r>
               <w:rPr>
                 <w:rStyle w:val="Hyperlink"/>
                 <w:noProof/>
               </w:rPr>
-              <w:t>A</w:t>
-            </w:r>
-            <w:r>
-              <w:rPr>
-                <w:noProof/>
-                <w:webHidden/>
+              <w:t>1.1</w:t>
+            </w:r>
+            <w:r>
+              <w:rPr>
+                <w:rFonts w:asciiTheme="minorHAnsi" w:eastAsiaTheme="minorEastAsia" w:hAnsiTheme="minorHAnsi"/>
+                <w:noProof/>
+                <w:lang w:eastAsia="de-DE"/>
               </w:rPr>
               <w:tab/>
             </w:r>
             <w:r>
               <w:rPr>
+                <w:rStyle w:val="Hyperlink"/>
+                <w:noProof/>
+              </w:rPr>
+              <w:t>Relevanz</w:t>
+            </w:r>
+            <w:r>
+              <w:rPr>
+                <w:noProof/>
+                <w:webHidden/>
+              </w:rPr>
+              <w:tab/>
+            </w:r>
+            <w:r>
+              <w:rPr>
                 <w:noProof/>
                 <w:webHidden/>
               </w:rPr>
@@ -589,7 +626,7 @@
                 <w:noProof/>
                 <w:webHidden/>
               </w:rPr>
-              <w:instrText xml:space="preserve"> PAGEREF _Toc89265096 \h </w:instrText>
+              <w:instrText xml:space="preserve"> PAGEREF _Toc89696186 \h </w:instrText>
             </w:r>
             <w:r>
               <w:rPr>
@@ -609,7 +646,7 @@
                 <w:noProof/>
                 <w:webHidden/>
               </w:rPr>
-              <w:t>7</w:t>
+              <w:t>6</w:t>
             </w:r>
             <w:r>
               <w:rPr>
@@ -624,7 +661,8 @@
           <w:pPr>
             <w:pStyle w:val="Verzeichnis2"/>
             <w:tabs>
-              <w:tab w:val="right" w:leader="dot" w:pos="9062"/>
+              <w:tab w:val="left" w:pos="880"/>
+              <w:tab w:val="right" w:leader="dot" w:pos="8493"/>
             </w:tabs>
             <w:rPr>
               <w:rFonts w:asciiTheme="minorHAnsi" w:eastAsiaTheme="minorEastAsia" w:hAnsiTheme="minorHAnsi"/>
@@ -632,23 +670,38 @@
               <w:lang w:eastAsia="de-DE"/>
             </w:rPr>
           </w:pPr>
-          <w:hyperlink w:anchor="_Toc89265097" w:history="1">
+          <w:hyperlink w:anchor="_Toc89696187" w:history="1">
             <w:r>
               <w:rPr>
                 <w:rStyle w:val="Hyperlink"/>
                 <w:noProof/>
               </w:rPr>
-              <w:t>AA</w:t>
-            </w:r>
-            <w:r>
-              <w:rPr>
-                <w:noProof/>
-                <w:webHidden/>
+              <w:t>1.2</w:t>
+            </w:r>
+            <w:r>
+              <w:rPr>
+                <w:rFonts w:asciiTheme="minorHAnsi" w:eastAsiaTheme="minorEastAsia" w:hAnsiTheme="minorHAnsi"/>
+                <w:noProof/>
+                <w:lang w:eastAsia="de-DE"/>
               </w:rPr>
               <w:tab/>
             </w:r>
             <w:r>
               <w:rPr>
+                <w:rStyle w:val="Hyperlink"/>
+                <w:noProof/>
+              </w:rPr>
+              <w:t>Zielsetzung</w:t>
+            </w:r>
+            <w:r>
+              <w:rPr>
+                <w:noProof/>
+                <w:webHidden/>
+              </w:rPr>
+              <w:tab/>
+            </w:r>
+            <w:r>
+              <w:rPr>
                 <w:noProof/>
                 <w:webHidden/>
               </w:rPr>
@@ -659,7 +712,7 @@
                 <w:noProof/>
                 <w:webHidden/>
               </w:rPr>
-              <w:instrText xml:space="preserve"> PAGEREF _Toc89265097 \h </w:instrText>
+              <w:instrText xml:space="preserve"> PAGEREF _Toc89696187 \h </w:instrText>
             </w:r>
             <w:r>
               <w:rPr>
@@ -679,7 +732,7 @@
                 <w:noProof/>
                 <w:webHidden/>
               </w:rPr>
-              <w:t>7</w:t>
+              <w:t>6</w:t>
             </w:r>
             <w:r>
               <w:rPr>
@@ -692,9 +745,10 @@
         </w:p>
         <w:p>
           <w:pPr>
-            <w:pStyle w:val="Verzeichnis3"/>
+            <w:pStyle w:val="Verzeichnis2"/>
             <w:tabs>
-              <w:tab w:val="right" w:leader="dot" w:pos="9062"/>
+              <w:tab w:val="left" w:pos="880"/>
+              <w:tab w:val="right" w:leader="dot" w:pos="8493"/>
             </w:tabs>
             <w:rPr>
               <w:rFonts w:asciiTheme="minorHAnsi" w:eastAsiaTheme="minorEastAsia" w:hAnsiTheme="minorHAnsi"/>
@@ -702,23 +756,38 @@
               <w:lang w:eastAsia="de-DE"/>
             </w:rPr>
           </w:pPr>
-          <w:hyperlink w:anchor="_Toc89265098" w:history="1">
+          <w:hyperlink w:anchor="_Toc89696188" w:history="1">
             <w:r>
               <w:rPr>
                 <w:rStyle w:val="Hyperlink"/>
                 <w:noProof/>
               </w:rPr>
-              <w:t>AAA</w:t>
-            </w:r>
-            <w:r>
-              <w:rPr>
-                <w:noProof/>
-                <w:webHidden/>
+              <w:t>1.3</w:t>
+            </w:r>
+            <w:r>
+              <w:rPr>
+                <w:rFonts w:asciiTheme="minorHAnsi" w:eastAsiaTheme="minorEastAsia" w:hAnsiTheme="minorHAnsi"/>
+                <w:noProof/>
+                <w:lang w:eastAsia="de-DE"/>
               </w:rPr>
               <w:tab/>
             </w:r>
             <w:r>
               <w:rPr>
+                <w:rStyle w:val="Hyperlink"/>
+                <w:noProof/>
+              </w:rPr>
+              <w:t>Planung</w:t>
+            </w:r>
+            <w:r>
+              <w:rPr>
+                <w:noProof/>
+                <w:webHidden/>
+              </w:rPr>
+              <w:tab/>
+            </w:r>
+            <w:r>
+              <w:rPr>
                 <w:noProof/>
                 <w:webHidden/>
               </w:rPr>
@@ -729,7 +798,7 @@
                 <w:noProof/>
                 <w:webHidden/>
               </w:rPr>
-              <w:instrText xml:space="preserve"> PAGEREF _Toc89265098 \h </w:instrText>
+              <w:instrText xml:space="preserve"> PAGEREF _Toc89696188 \h </w:instrText>
             </w:r>
             <w:r>
               <w:rPr>
@@ -749,7 +818,7 @@
                 <w:noProof/>
                 <w:webHidden/>
               </w:rPr>
-              <w:t>7</w:t>
+              <w:t>6</w:t>
             </w:r>
             <w:r>
               <w:rPr>
@@ -764,7 +833,8 @@
           <w:pPr>
             <w:pStyle w:val="Verzeichnis2"/>
             <w:tabs>
-              <w:tab w:val="right" w:leader="dot" w:pos="9062"/>
+              <w:tab w:val="left" w:pos="1100"/>
+              <w:tab w:val="right" w:leader="dot" w:pos="8493"/>
             </w:tabs>
             <w:rPr>
               <w:rFonts w:asciiTheme="minorHAnsi" w:eastAsiaTheme="minorEastAsia" w:hAnsiTheme="minorHAnsi"/>
@@ -772,23 +842,38 @@
               <w:lang w:eastAsia="de-DE"/>
             </w:rPr>
           </w:pPr>
-          <w:hyperlink w:anchor="_Toc89265099" w:history="1">
+          <w:hyperlink w:anchor="_Toc89696189" w:history="1">
             <w:r>
               <w:rPr>
                 <w:rStyle w:val="Hyperlink"/>
                 <w:noProof/>
               </w:rPr>
-              <w:t>AA2</w:t>
-            </w:r>
-            <w:r>
-              <w:rPr>
-                <w:noProof/>
-                <w:webHidden/>
+              <w:t>1.3.1</w:t>
+            </w:r>
+            <w:r>
+              <w:rPr>
+                <w:rFonts w:asciiTheme="minorHAnsi" w:eastAsiaTheme="minorEastAsia" w:hAnsiTheme="minorHAnsi"/>
+                <w:noProof/>
+                <w:lang w:eastAsia="de-DE"/>
               </w:rPr>
               <w:tab/>
             </w:r>
             <w:r>
               <w:rPr>
+                <w:rStyle w:val="Hyperlink"/>
+                <w:noProof/>
+              </w:rPr>
+              <w:t>Definierung der Programmiersprache</w:t>
+            </w:r>
+            <w:r>
+              <w:rPr>
+                <w:noProof/>
+                <w:webHidden/>
+              </w:rPr>
+              <w:tab/>
+            </w:r>
+            <w:r>
+              <w:rPr>
                 <w:noProof/>
                 <w:webHidden/>
               </w:rPr>
@@ -799,7 +884,7 @@
                 <w:noProof/>
                 <w:webHidden/>
               </w:rPr>
-              <w:instrText xml:space="preserve"> PAGEREF _Toc89265099 \h </w:instrText>
+              <w:instrText xml:space="preserve"> PAGEREF _Toc89696189 \h </w:instrText>
             </w:r>
             <w:r>
               <w:rPr>
@@ -819,7 +904,7 @@
                 <w:noProof/>
                 <w:webHidden/>
               </w:rPr>
-              <w:t>7</w:t>
+              <w:t>6</w:t>
             </w:r>
             <w:r>
               <w:rPr>
@@ -832,9 +917,10 @@
         </w:p>
         <w:p>
           <w:pPr>
-            <w:pStyle w:val="Verzeichnis3"/>
+            <w:pStyle w:val="Verzeichnis2"/>
             <w:tabs>
-              <w:tab w:val="right" w:leader="dot" w:pos="9062"/>
+              <w:tab w:val="left" w:pos="1100"/>
+              <w:tab w:val="right" w:leader="dot" w:pos="8493"/>
             </w:tabs>
             <w:rPr>
               <w:rFonts w:asciiTheme="minorHAnsi" w:eastAsiaTheme="minorEastAsia" w:hAnsiTheme="minorHAnsi"/>
@@ -842,23 +928,38 @@
               <w:lang w:eastAsia="de-DE"/>
             </w:rPr>
           </w:pPr>
-          <w:hyperlink w:anchor="_Toc89265100" w:history="1">
+          <w:hyperlink w:anchor="_Toc89696190" w:history="1">
             <w:r>
               <w:rPr>
                 <w:rStyle w:val="Hyperlink"/>
                 <w:noProof/>
               </w:rPr>
-              <w:t>AAA</w:t>
-            </w:r>
-            <w:r>
-              <w:rPr>
-                <w:noProof/>
-                <w:webHidden/>
+              <w:t>1.3.2</w:t>
+            </w:r>
+            <w:r>
+              <w:rPr>
+                <w:rFonts w:asciiTheme="minorHAnsi" w:eastAsiaTheme="minorEastAsia" w:hAnsiTheme="minorHAnsi"/>
+                <w:noProof/>
+                <w:lang w:eastAsia="de-DE"/>
               </w:rPr>
               <w:tab/>
             </w:r>
             <w:r>
               <w:rPr>
+                <w:rStyle w:val="Hyperlink"/>
+                <w:noProof/>
+              </w:rPr>
+              <w:t>Planung der Aufbereitung des 3D Outputs</w:t>
+            </w:r>
+            <w:r>
+              <w:rPr>
+                <w:noProof/>
+                <w:webHidden/>
+              </w:rPr>
+              <w:tab/>
+            </w:r>
+            <w:r>
+              <w:rPr>
                 <w:noProof/>
                 <w:webHidden/>
               </w:rPr>
@@ -869,7 +970,7 @@
                 <w:noProof/>
                 <w:webHidden/>
               </w:rPr>
-              <w:instrText xml:space="preserve"> PAGEREF _Toc89265100 \h </w:instrText>
+              <w:instrText xml:space="preserve"> PAGEREF _Toc89696190 \h </w:instrText>
             </w:r>
             <w:r>
               <w:rPr>
@@ -889,7 +990,7 @@
                 <w:noProof/>
                 <w:webHidden/>
               </w:rPr>
-              <w:t>7</w:t>
+              <w:t>6</w:t>
             </w:r>
             <w:r>
               <w:rPr>
@@ -902,9 +1003,10 @@
         </w:p>
         <w:p>
           <w:pPr>
-            <w:pStyle w:val="Verzeichnis1"/>
+            <w:pStyle w:val="Verzeichnis2"/>
             <w:tabs>
-              <w:tab w:val="right" w:leader="dot" w:pos="9062"/>
+              <w:tab w:val="left" w:pos="1100"/>
+              <w:tab w:val="right" w:leader="dot" w:pos="8493"/>
             </w:tabs>
             <w:rPr>
               <w:rFonts w:asciiTheme="minorHAnsi" w:eastAsiaTheme="minorEastAsia" w:hAnsiTheme="minorHAnsi"/>
@@ -912,23 +1014,38 @@
               <w:lang w:eastAsia="de-DE"/>
             </w:rPr>
           </w:pPr>
-          <w:hyperlink w:anchor="_Toc89265101" w:history="1">
+          <w:hyperlink w:anchor="_Toc89696191" w:history="1">
             <w:r>
               <w:rPr>
                 <w:rStyle w:val="Hyperlink"/>
                 <w:noProof/>
               </w:rPr>
-              <w:t>B</w:t>
-            </w:r>
-            <w:r>
-              <w:rPr>
-                <w:noProof/>
-                <w:webHidden/>
+              <w:t>1.3.3</w:t>
+            </w:r>
+            <w:r>
+              <w:rPr>
+                <w:rFonts w:asciiTheme="minorHAnsi" w:eastAsiaTheme="minorEastAsia" w:hAnsiTheme="minorHAnsi"/>
+                <w:noProof/>
+                <w:lang w:eastAsia="de-DE"/>
               </w:rPr>
               <w:tab/>
             </w:r>
             <w:r>
               <w:rPr>
+                <w:rStyle w:val="Hyperlink"/>
+                <w:noProof/>
+              </w:rPr>
+              <w:t>Planung der Zusammenführung des 1 und 2 Meilensteins</w:t>
+            </w:r>
+            <w:r>
+              <w:rPr>
+                <w:noProof/>
+                <w:webHidden/>
+              </w:rPr>
+              <w:tab/>
+            </w:r>
+            <w:r>
+              <w:rPr>
                 <w:noProof/>
                 <w:webHidden/>
               </w:rPr>
@@ -939,7 +1056,7 @@
                 <w:noProof/>
                 <w:webHidden/>
               </w:rPr>
-              <w:instrText xml:space="preserve"> PAGEREF _Toc89265101 \h </w:instrText>
+              <w:instrText xml:space="preserve"> PAGEREF _Toc89696191 \h </w:instrText>
             </w:r>
             <w:r>
               <w:rPr>
@@ -974,7 +1091,8 @@
           <w:pPr>
             <w:pStyle w:val="Verzeichnis2"/>
             <w:tabs>
-              <w:tab w:val="right" w:leader="dot" w:pos="9062"/>
+              <w:tab w:val="left" w:pos="1100"/>
+              <w:tab w:val="right" w:leader="dot" w:pos="8493"/>
             </w:tabs>
             <w:rPr>
               <w:rFonts w:asciiTheme="minorHAnsi" w:eastAsiaTheme="minorEastAsia" w:hAnsiTheme="minorHAnsi"/>
@@ -982,23 +1100,38 @@
               <w:lang w:eastAsia="de-DE"/>
             </w:rPr>
           </w:pPr>
-          <w:hyperlink w:anchor="_Toc89265102" w:history="1">
+          <w:hyperlink w:anchor="_Toc89696192" w:history="1">
             <w:r>
               <w:rPr>
                 <w:rStyle w:val="Hyperlink"/>
                 <w:noProof/>
               </w:rPr>
-              <w:t>BB</w:t>
-            </w:r>
-            <w:r>
-              <w:rPr>
-                <w:noProof/>
-                <w:webHidden/>
+              <w:t>1.3.4</w:t>
+            </w:r>
+            <w:r>
+              <w:rPr>
+                <w:rFonts w:asciiTheme="minorHAnsi" w:eastAsiaTheme="minorEastAsia" w:hAnsiTheme="minorHAnsi"/>
+                <w:noProof/>
+                <w:lang w:eastAsia="de-DE"/>
               </w:rPr>
               <w:tab/>
             </w:r>
             <w:r>
               <w:rPr>
+                <w:rStyle w:val="Hyperlink"/>
+                <w:noProof/>
+              </w:rPr>
+              <w:t>Planung der Veranschaulichung</w:t>
+            </w:r>
+            <w:r>
+              <w:rPr>
+                <w:noProof/>
+                <w:webHidden/>
+              </w:rPr>
+              <w:tab/>
+            </w:r>
+            <w:r>
+              <w:rPr>
                 <w:noProof/>
                 <w:webHidden/>
               </w:rPr>
@@ -1009,7 +1142,7 @@
                 <w:noProof/>
                 <w:webHidden/>
               </w:rPr>
-              <w:instrText xml:space="preserve"> PAGEREF _Toc89265102 \h </w:instrText>
+              <w:instrText xml:space="preserve"> PAGEREF _Toc89696192 \h </w:instrText>
             </w:r>
             <w:r>
               <w:rPr>
@@ -1044,7 +1177,8 @@
           <w:pPr>
             <w:pStyle w:val="Verzeichnis2"/>
             <w:tabs>
-              <w:tab w:val="right" w:leader="dot" w:pos="9062"/>
+              <w:tab w:val="left" w:pos="880"/>
+              <w:tab w:val="right" w:leader="dot" w:pos="8493"/>
             </w:tabs>
             <w:rPr>
               <w:rFonts w:asciiTheme="minorHAnsi" w:eastAsiaTheme="minorEastAsia" w:hAnsiTheme="minorHAnsi"/>
@@ -1052,23 +1186,38 @@
               <w:lang w:eastAsia="de-DE"/>
             </w:rPr>
           </w:pPr>
-          <w:hyperlink w:anchor="_Toc89265103" w:history="1">
+          <w:hyperlink w:anchor="_Toc89696193" w:history="1">
             <w:r>
               <w:rPr>
                 <w:rStyle w:val="Hyperlink"/>
                 <w:noProof/>
               </w:rPr>
-              <w:t>BB2</w:t>
-            </w:r>
-            <w:r>
-              <w:rPr>
-                <w:noProof/>
-                <w:webHidden/>
+              <w:t>1.4</w:t>
+            </w:r>
+            <w:r>
+              <w:rPr>
+                <w:rFonts w:asciiTheme="minorHAnsi" w:eastAsiaTheme="minorEastAsia" w:hAnsiTheme="minorHAnsi"/>
+                <w:noProof/>
+                <w:lang w:eastAsia="de-DE"/>
               </w:rPr>
               <w:tab/>
             </w:r>
             <w:r>
               <w:rPr>
+                <w:rStyle w:val="Hyperlink"/>
+                <w:noProof/>
+              </w:rPr>
+              <w:t>Grundaufbau</w:t>
+            </w:r>
+            <w:r>
+              <w:rPr>
+                <w:noProof/>
+                <w:webHidden/>
+              </w:rPr>
+              <w:tab/>
+            </w:r>
+            <w:r>
+              <w:rPr>
                 <w:noProof/>
                 <w:webHidden/>
               </w:rPr>
@@ -1079,7 +1228,7 @@
                 <w:noProof/>
                 <w:webHidden/>
               </w:rPr>
-              <w:instrText xml:space="preserve"> PAGEREF _Toc89265103 \h </w:instrText>
+              <w:instrText xml:space="preserve"> PAGEREF _Toc89696193 \h </w:instrText>
             </w:r>
             <w:r>
               <w:rPr>
@@ -1112,9 +1261,10 @@
         </w:p>
         <w:p>
           <w:pPr>
-            <w:pStyle w:val="Verzeichnis3"/>
+            <w:pStyle w:val="Verzeichnis2"/>
             <w:tabs>
-              <w:tab w:val="right" w:leader="dot" w:pos="9062"/>
+              <w:tab w:val="left" w:pos="880"/>
+              <w:tab w:val="right" w:leader="dot" w:pos="8493"/>
             </w:tabs>
             <w:rPr>
               <w:rFonts w:asciiTheme="minorHAnsi" w:eastAsiaTheme="minorEastAsia" w:hAnsiTheme="minorHAnsi"/>
@@ -1122,23 +1272,38 @@
               <w:lang w:eastAsia="de-DE"/>
             </w:rPr>
           </w:pPr>
-          <w:hyperlink w:anchor="_Toc89265104" w:history="1">
+          <w:hyperlink w:anchor="_Toc89696194" w:history="1">
             <w:r>
               <w:rPr>
                 <w:rStyle w:val="Hyperlink"/>
                 <w:noProof/>
               </w:rPr>
-              <w:t>BBB</w:t>
-            </w:r>
-            <w:r>
-              <w:rPr>
-                <w:noProof/>
-                <w:webHidden/>
+              <w:t>1.5</w:t>
+            </w:r>
+            <w:r>
+              <w:rPr>
+                <w:rFonts w:asciiTheme="minorHAnsi" w:eastAsiaTheme="minorEastAsia" w:hAnsiTheme="minorHAnsi"/>
+                <w:noProof/>
+                <w:lang w:eastAsia="de-DE"/>
               </w:rPr>
               <w:tab/>
             </w:r>
             <w:r>
               <w:rPr>
+                <w:rStyle w:val="Hyperlink"/>
+                <w:noProof/>
+              </w:rPr>
+              <w:t>VeranschaulichungHauptteil</w:t>
+            </w:r>
+            <w:r>
+              <w:rPr>
+                <w:noProof/>
+                <w:webHidden/>
+              </w:rPr>
+              <w:tab/>
+            </w:r>
+            <w:r>
+              <w:rPr>
                 <w:noProof/>
                 <w:webHidden/>
               </w:rPr>
@@ -1149,7 +1314,7 @@
                 <w:noProof/>
                 <w:webHidden/>
               </w:rPr>
-              <w:instrText xml:space="preserve"> PAGEREF _Toc89265104 \h </w:instrText>
+              <w:instrText xml:space="preserve"> PAGEREF _Toc89696194 \h </w:instrText>
             </w:r>
             <w:r>
               <w:rPr>
@@ -1184,7 +1349,8 @@
           <w:pPr>
             <w:pStyle w:val="Verzeichnis1"/>
             <w:tabs>
-              <w:tab w:val="right" w:leader="dot" w:pos="9062"/>
+              <w:tab w:val="left" w:pos="440"/>
+              <w:tab w:val="right" w:leader="dot" w:pos="8493"/>
             </w:tabs>
             <w:rPr>
               <w:rFonts w:asciiTheme="minorHAnsi" w:eastAsiaTheme="minorEastAsia" w:hAnsiTheme="minorHAnsi"/>
@@ -1192,23 +1358,38 @@
               <w:lang w:eastAsia="de-DE"/>
             </w:rPr>
           </w:pPr>
-          <w:hyperlink w:anchor="_Toc89265105" w:history="1">
+          <w:hyperlink w:anchor="_Toc89696195" w:history="1">
             <w:r>
               <w:rPr>
                 <w:rStyle w:val="Hyperlink"/>
                 <w:noProof/>
               </w:rPr>
-              <w:t>Literaturverzeichnis</w:t>
-            </w:r>
-            <w:r>
-              <w:rPr>
-                <w:noProof/>
-                <w:webHidden/>
+              <w:t>2.</w:t>
+            </w:r>
+            <w:r>
+              <w:rPr>
+                <w:rFonts w:asciiTheme="minorHAnsi" w:eastAsiaTheme="minorEastAsia" w:hAnsiTheme="minorHAnsi"/>
+                <w:noProof/>
+                <w:lang w:eastAsia="de-DE"/>
               </w:rPr>
               <w:tab/>
             </w:r>
             <w:r>
               <w:rPr>
+                <w:rStyle w:val="Hyperlink"/>
+                <w:noProof/>
+              </w:rPr>
+              <w:t>Fazit</w:t>
+            </w:r>
+            <w:r>
+              <w:rPr>
+                <w:noProof/>
+                <w:webHidden/>
+              </w:rPr>
+              <w:tab/>
+            </w:r>
+            <w:r>
+              <w:rPr>
                 <w:noProof/>
                 <w:webHidden/>
               </w:rPr>
@@ -1219,7 +1400,7 @@
                 <w:noProof/>
                 <w:webHidden/>
               </w:rPr>
-              <w:instrText xml:space="preserve"> PAGEREF _Toc89265105 \h </w:instrText>
+              <w:instrText xml:space="preserve"> PAGEREF _Toc89696195 \h </w:instrText>
             </w:r>
             <w:r>
               <w:rPr>
@@ -1239,7 +1420,7 @@
                 <w:noProof/>
                 <w:webHidden/>
               </w:rPr>
-              <w:t>8</w:t>
+              <w:t>9</w:t>
             </w:r>
             <w:r>
               <w:rPr>
@@ -1254,7 +1435,7 @@
           <w:pPr>
             <w:pStyle w:val="Verzeichnis1"/>
             <w:tabs>
-              <w:tab w:val="right" w:leader="dot" w:pos="9062"/>
+              <w:tab w:val="right" w:leader="dot" w:pos="8493"/>
             </w:tabs>
             <w:rPr>
               <w:rFonts w:asciiTheme="minorHAnsi" w:eastAsiaTheme="minorEastAsia" w:hAnsiTheme="minorHAnsi"/>
@@ -1262,12 +1443,82 @@
               <w:lang w:eastAsia="de-DE"/>
             </w:rPr>
           </w:pPr>
-          <w:hyperlink w:anchor="_Toc89265106" w:history="1">
+          <w:hyperlink w:anchor="_Toc89696196" w:history="1">
             <w:r>
               <w:rPr>
                 <w:rStyle w:val="Hyperlink"/>
                 <w:noProof/>
               </w:rPr>
+              <w:t>Literaturverzeichnis</w:t>
+            </w:r>
+            <w:r>
+              <w:rPr>
+                <w:noProof/>
+                <w:webHidden/>
+              </w:rPr>
+              <w:tab/>
+            </w:r>
+            <w:r>
+              <w:rPr>
+                <w:noProof/>
+                <w:webHidden/>
+              </w:rPr>
+              <w:fldChar w:fldCharType="begin"/>
+            </w:r>
+            <w:r>
+              <w:rPr>
+                <w:noProof/>
+                <w:webHidden/>
+              </w:rPr>
+              <w:instrText xml:space="preserve"> PAGEREF _Toc89696196 \h </w:instrText>
+            </w:r>
+            <w:r>
+              <w:rPr>
+                <w:noProof/>
+                <w:webHidden/>
+              </w:rPr>
+            </w:r>
+            <w:r>
+              <w:rPr>
+                <w:noProof/>
+                <w:webHidden/>
+              </w:rPr>
+              <w:fldChar w:fldCharType="separate"/>
+            </w:r>
+            <w:r>
+              <w:rPr>
+                <w:noProof/>
+                <w:webHidden/>
+              </w:rPr>
+              <w:t>10</w:t>
+            </w:r>
+            <w:r>
+              <w:rPr>
+                <w:noProof/>
+                <w:webHidden/>
+              </w:rPr>
+              <w:fldChar w:fldCharType="end"/>
+            </w:r>
+          </w:hyperlink>
+        </w:p>
+        <w:p>
+          <w:pPr>
+            <w:pStyle w:val="Verzeichnis1"/>
+            <w:tabs>
+              <w:tab w:val="right" w:leader="dot" w:pos="8493"/>
+            </w:tabs>
+            <w:rPr>
+              <w:rFonts w:asciiTheme="minorHAnsi" w:eastAsiaTheme="minorEastAsia" w:hAnsiTheme="minorHAnsi"/>
+              <w:noProof/>
+              <w:lang w:eastAsia="de-DE"/>
+            </w:rPr>
+          </w:pPr>
+          <w:hyperlink w:anchor="_Toc89696197" w:history="1">
+            <w:r>
+              <w:rPr>
+                <w:rStyle w:val="Hyperlink"/>
+                <w:noProof/>
+              </w:rPr>
               <w:t>Anhang</w:t>
             </w:r>
             <w:r>
@@ -1289,7 +1540,7 @@
                 <w:noProof/>
                 <w:webHidden/>
               </w:rPr>
-              <w:instrText xml:space="preserve"> PAGEREF _Toc89265106 \h </w:instrText>
+              <w:instrText xml:space="preserve"> PAGEREF _Toc89696197 \h </w:instrText>
             </w:r>
             <w:r>
               <w:rPr>
@@ -1309,7 +1560,7 @@
                 <w:noProof/>
                 <w:webHidden/>
               </w:rPr>
-              <w:t>9</w:t>
+              <w:t>11</w:t>
             </w:r>
             <w:r>
               <w:rPr>
@@ -1338,9 +1589,9 @@
     </w:p>
     <w:p>
       <w:pPr>
-        <w:pStyle w:val="berschrift1"/>
-      </w:pPr>
-      <w:bookmarkStart w:id="1" w:name="_Toc89265093"/>
+        <w:pStyle w:val="berschrift10"/>
+      </w:pPr>
+      <w:bookmarkStart w:id="1" w:name="_Toc89696183"/>
       <w:r>
         <w:lastRenderedPageBreak/>
         <w:t>Tabellenverzeichnis</w:t>
@@ -1361,14 +1612,14 @@
     </w:p>
     <w:p>
       <w:pPr>
-        <w:pStyle w:val="berschrift1"/>
+        <w:pStyle w:val="berschrift10"/>
         <w:rPr>
           <w:rFonts w:eastAsia="Times New Roman" w:cs="Times New Roman"/>
           <w:sz w:val="17"/>
           <w:szCs w:val="17"/>
         </w:rPr>
       </w:pPr>
-      <w:bookmarkStart w:id="2" w:name="_Toc89265094"/>
+      <w:bookmarkStart w:id="2" w:name="_Toc89696184"/>
       <w:r>
         <w:lastRenderedPageBreak/>
         <w:t>Abbildungsverzeichnis</w:t>
@@ -1382,124 +1633,655 @@
       <w:pPr>
         <w:pStyle w:val="berschrift1"/>
       </w:pPr>
-      <w:bookmarkStart w:id="3" w:name="_Toc89265095"/>
+      <w:bookmarkStart w:id="3" w:name="_Toc89696185"/>
       <w:r>
         <w:lastRenderedPageBreak/>
         <w:t>Einleitung</w:t>
       </w:r>
       <w:bookmarkEnd w:id="3"/>
+    </w:p>
+    <w:p>
+      <w:r>
+        <w:t xml:space="preserve">Das Praxisprojekt 3D-Code befasst sich mit dem Thema der schnellen Ausgabe von 3D Objekten, um gewisse Problemstellungen mit wenig Aufwand in einer dreidimensionalen Umgebung zu projizieren. Hierfür wird eine eigene objektorientiere Programmiersprache entwickelt, die es erlaubt Objekte für den </w:t>
+      </w:r>
+      <w:proofErr w:type="spellStart"/>
+      <w:r>
+        <w:t>Render</w:t>
+      </w:r>
+      <w:r>
+        <w:t>prozess</w:t>
+      </w:r>
+      <w:proofErr w:type="spellEnd"/>
+      <w:r>
+        <w:t xml:space="preserve"> zu erstellen. </w:t>
+      </w:r>
+      <w:r>
+        <w:t xml:space="preserve">Die Programmiersprache besitzt generische Funktionen und Klassen, welche es ermöglicht Objekte jeder Art in Kollektionen zu speichern. </w:t>
+      </w:r>
+    </w:p>
+    <w:p>
+      <w:pPr>
+        <w:pStyle w:val="berschrift2"/>
+      </w:pPr>
+      <w:bookmarkStart w:id="4" w:name="_Toc89696186"/>
+      <w:r>
+        <w:t>Relevanz</w:t>
+      </w:r>
+      <w:bookmarkEnd w:id="4"/>
+    </w:p>
+    <w:p>
+      <w:r>
+        <w:t xml:space="preserve">Das sogenannte „Debuggen“ von Code ist seit den Anfängen der Computergeschichte ein umfassendes Thema. Gerade Anfängern fällt es sehr schwer Algorithmen auf Fehlern zu untersuchen und diese zu beheben. </w:t>
+      </w:r>
+      <w:r>
+        <w:t xml:space="preserve">Da eine Visualisierung nur durch Ausgabe von Zeichenketten </w:t>
+      </w:r>
+      <w:r>
+        <w:t xml:space="preserve">erfolgt und somit </w:t>
+      </w:r>
+      <w:r>
+        <w:t>nur Überprüfung dient.</w:t>
+      </w:r>
+      <w:r>
+        <w:t xml:space="preserve"> Vor allem dreidimensionale Problemstellung lassen sich nur schwer mit einem 2-dimensionalen Output visualisieren. </w:t>
+      </w:r>
+    </w:p>
+    <w:p>
+      <w:r>
+        <w:t xml:space="preserve">Im Zuge dessen ist diese Projektidee entstanden, welche es ermöglicht mit nur minimalem Aufwand </w:t>
+      </w:r>
+      <w:r>
+        <w:t>ein dreidimensionaler Output</w:t>
+      </w:r>
+      <w:r>
+        <w:t xml:space="preserve"> von farbigen Objekten zu e</w:t>
+      </w:r>
+      <w:r>
+        <w:t>rzeugen</w:t>
+      </w:r>
+      <w:r>
+        <w:t xml:space="preserve">. </w:t>
+      </w:r>
+    </w:p>
+    <w:p>
+      <w:pPr>
+        <w:pStyle w:val="berschrift2"/>
+      </w:pPr>
+      <w:bookmarkStart w:id="5" w:name="_Toc89696187"/>
+      <w:r>
+        <w:t>Zielsetzung</w:t>
+      </w:r>
+      <w:bookmarkEnd w:id="5"/>
+    </w:p>
+    <w:p>
+      <w:r>
+        <w:t xml:space="preserve">Ziel des Praxisprojektes ist herauszufinden, ob eine solche Art der Programmierung Vorteile gegenüber dem konventionellen Ansatz zeigt. Außerdem sind Probleme und aufkommende Fragestellungen aufgelistet. </w:t>
+      </w:r>
+      <w:r>
+        <w:t xml:space="preserve">Um dies zu ermitteln </w:t>
+      </w:r>
+      <w:r>
+        <w:t>ist eine</w:t>
+      </w:r>
+      <w:r>
+        <w:t xml:space="preserve"> </w:t>
+      </w:r>
+      <w:r>
+        <w:t>objektorientiere</w:t>
+      </w:r>
+      <w:r>
+        <w:t xml:space="preserve"> Programmiersprache zu entwerfen/ entwickeln die es ermöglicht einen </w:t>
+      </w:r>
+      <w:r>
+        <w:t>dreidimensionale</w:t>
+      </w:r>
+      <w:r>
+        <w:t>n Output zu erzeugen. Dieser sollte nur mit einer minimalen Anzahl von Zeilen Code auskommen. Dennoch ist es wichtig</w:t>
+      </w:r>
+      <w:r>
+        <w:t>,</w:t>
+      </w:r>
+      <w:r>
+        <w:t xml:space="preserve"> das</w:t>
+      </w:r>
+      <w:r>
+        <w:t>s</w:t>
+      </w:r>
+      <w:r>
+        <w:t xml:space="preserve"> die entworfene Programmiersprache einfach zu lernen und zu verstehen ist.</w:t>
+      </w:r>
+    </w:p>
+    <w:p>
+      <w:pPr>
+        <w:pStyle w:val="berschrift2"/>
+      </w:pPr>
+      <w:bookmarkStart w:id="6" w:name="_Toc89696188"/>
+      <w:r>
+        <w:t>Planung</w:t>
+      </w:r>
+      <w:bookmarkEnd w:id="6"/>
+    </w:p>
+    <w:p>
+      <w:r>
+        <w:t xml:space="preserve">Die Planung ist in mehreren Schritten zerlegt. Je Meilenstein ist das weitere Vorgehen agil geplant wurden. </w:t>
+      </w:r>
+      <w:r>
+        <w:t xml:space="preserve">Das Praxisprojekt ist von einer Person geplant, entwickelt und getestet. Außerdem ist das gesamte Projekt ist in </w:t>
+      </w:r>
+      <w:r>
+        <w:t xml:space="preserve">vier </w:t>
+      </w:r>
+      <w:r>
+        <w:t>Hauptphasen unterteilt.</w:t>
+      </w:r>
+      <w:r>
+        <w:t xml:space="preserve"> Da d</w:t>
+      </w:r>
+      <w:r>
+        <w:t>ieses</w:t>
+      </w:r>
+      <w:r>
+        <w:t xml:space="preserve"> Projekt auf zwei weiteren bereits entwickelten Projekten aufbaut, wird oftmals nur eine</w:t>
+      </w:r>
+      <w:r>
+        <w:t xml:space="preserve"> Anpassung oder Ergänzung beschrieben. Das Grundmodell, bestehend aus den zwei erwähnten Projekten, dies Thema wird im Kapitel </w:t>
+      </w:r>
+      <w:r>
+        <w:rPr>
+          <w:color w:val="FF0000"/>
+        </w:rPr>
+        <w:t>„“Grundaufbau““</w:t>
+      </w:r>
+      <w:r>
+        <w:t xml:space="preserve"> ausführlich behandelt.</w:t>
+      </w:r>
+    </w:p>
+    <w:p>
+      <w:pPr>
+        <w:pStyle w:val="berschrift2"/>
+        <w:numPr>
+          <w:ilvl w:val="2"/>
+          <w:numId w:val="1"/>
+        </w:numPr>
+      </w:pPr>
+      <w:bookmarkStart w:id="7" w:name="_Toc89696189"/>
+      <w:r>
+        <w:t>Definierung der Programmiersprache</w:t>
+      </w:r>
+      <w:bookmarkEnd w:id="7"/>
+    </w:p>
+    <w:p>
+      <w:r>
+        <w:t>Die erste Phase besteht aus der Entwicklung d</w:t>
+      </w:r>
+      <w:r>
+        <w:t>er Programmiersprache. Hierbei werden alle Features definiert und getestet.</w:t>
+      </w:r>
+      <w:r>
+        <w:t xml:space="preserve"> </w:t>
+      </w:r>
+      <w:r>
+        <w:t xml:space="preserve">Da das Grundgerüst der zu entwickelnden Programmiersprache in der Sprache </w:t>
+      </w:r>
+      <w:proofErr w:type="spellStart"/>
+      <w:r>
+        <w:t>Kotlin</w:t>
+      </w:r>
+      <w:proofErr w:type="spellEnd"/>
+      <w:r>
+        <w:t xml:space="preserve"> geschrieben wurde, wird diese Programmiersprache </w:t>
+      </w:r>
+      <w:r>
+        <w:t>weiterhin</w:t>
+      </w:r>
+      <w:r>
+        <w:t xml:space="preserve"> beibehalten.  </w:t>
+      </w:r>
+      <w:r>
+        <w:t>Ein wesentlicher Bestandteil ist die Planung der Umsetzung von einer prozeduralen Programmiersprache in die gewünschte objektorientieren Programmiersprache.</w:t>
+      </w:r>
+      <w:r>
+        <w:t xml:space="preserve"> </w:t>
+      </w:r>
+    </w:p>
+    <w:p>
+      <w:pPr>
+        <w:pStyle w:val="berschrift2"/>
+        <w:numPr>
+          <w:ilvl w:val="2"/>
+          <w:numId w:val="1"/>
+        </w:numPr>
+      </w:pPr>
+      <w:bookmarkStart w:id="8" w:name="_Toc89696190"/>
+      <w:r>
+        <w:t xml:space="preserve">Planung </w:t>
+      </w:r>
+      <w:r>
+        <w:t>der Aufbereitung des 3D Outputs</w:t>
+      </w:r>
+      <w:bookmarkEnd w:id="8"/>
+    </w:p>
+    <w:p>
+      <w:r>
+        <w:t xml:space="preserve">Das Framework des </w:t>
+      </w:r>
+      <w:r>
+        <w:t>dreidimensional</w:t>
+      </w:r>
+      <w:r>
+        <w:t>en Outputs ist die „</w:t>
+      </w:r>
+      <w:r>
+        <w:t>Lightweight Java Game Library</w:t>
+      </w:r>
+      <w:r>
+        <w:t xml:space="preserve">“ in kurz „LWJGL“. </w:t>
+      </w:r>
+      <w:r>
+        <w:t xml:space="preserve">Da in einem anderen Praktikum bereits eine Grundstruktur in </w:t>
+      </w:r>
+      <w:proofErr w:type="spellStart"/>
+      <w:r>
+        <w:t>Kotlin</w:t>
+      </w:r>
+      <w:proofErr w:type="spellEnd"/>
+      <w:r>
+        <w:t xml:space="preserve"> entstanden gilt es diese anzupassen.</w:t>
+      </w:r>
+    </w:p>
+    <w:p/>
+    <w:p>
+      <w:pPr>
+        <w:pStyle w:val="berschrift2"/>
+        <w:numPr>
+          <w:ilvl w:val="2"/>
+          <w:numId w:val="1"/>
+        </w:numPr>
+      </w:pPr>
+      <w:bookmarkStart w:id="9" w:name="_Toc89696192"/>
+      <w:r>
+        <w:lastRenderedPageBreak/>
+        <w:t>Planung der Veranschaulichung</w:t>
+      </w:r>
+      <w:bookmarkEnd w:id="9"/>
+    </w:p>
+    <w:p>
+      <w:pPr>
+        <w:rPr>
+          <w:i/>
+          <w:iCs/>
+        </w:rPr>
+      </w:pPr>
+      <w:r>
+        <w:rPr>
+          <w:i/>
+          <w:iCs/>
+        </w:rPr>
+        <w:t>Nach der Fertigstellung der Programmierumgebung</w:t>
+      </w:r>
+      <w:r>
+        <w:rPr>
+          <w:i/>
+          <w:iCs/>
+        </w:rPr>
+        <w:t xml:space="preserve"> sind</w:t>
+      </w:r>
+      <w:r>
+        <w:rPr>
+          <w:i/>
+          <w:iCs/>
+        </w:rPr>
+        <w:t xml:space="preserve"> verschiedene Veranschaulichungen</w:t>
+      </w:r>
+      <w:r>
+        <w:rPr>
+          <w:i/>
+          <w:iCs/>
+        </w:rPr>
+        <w:t xml:space="preserve"> zu</w:t>
+      </w:r>
+      <w:r>
+        <w:rPr>
+          <w:i/>
+          <w:iCs/>
+        </w:rPr>
+        <w:t xml:space="preserve"> entwickelt.</w:t>
+      </w:r>
+      <w:r>
+        <w:rPr>
+          <w:i/>
+          <w:iCs/>
+        </w:rPr>
+        <w:t xml:space="preserve"> Als Inspiration wurde zum Beispiel das Video von </w:t>
+      </w:r>
+      <w:proofErr w:type="spellStart"/>
+      <w:r>
+        <w:rPr>
+          <w:i/>
+          <w:iCs/>
+        </w:rPr>
+        <w:t>TimoBingmann</w:t>
+      </w:r>
+      <w:proofErr w:type="spellEnd"/>
+      <w:r>
+        <w:rPr>
+          <w:i/>
+          <w:iCs/>
+        </w:rPr>
+        <w:t xml:space="preserve"> </w:t>
+      </w:r>
+      <w:r>
+        <w:rPr>
+          <w:i/>
+          <w:iCs/>
+          <w:color w:val="FF0000"/>
+        </w:rPr>
+        <w:t>Quelle einfügen</w:t>
+      </w:r>
+      <w:r>
+        <w:rPr>
+          <w:i/>
+          <w:iCs/>
+        </w:rPr>
+        <w:t xml:space="preserve">, welches 15 verschiede Sortieralgorithmen grafisch darstellt. Ein weiteres Beispiel </w:t>
+      </w:r>
+      <w:r>
+        <w:rPr>
+          <w:i/>
+          <w:iCs/>
+        </w:rPr>
+        <w:t>ist</w:t>
+      </w:r>
+      <w:r>
+        <w:rPr>
+          <w:i/>
+          <w:iCs/>
+        </w:rPr>
+        <w:t xml:space="preserve"> die Visualisierung von </w:t>
+      </w:r>
+      <w:proofErr w:type="spellStart"/>
+      <w:r>
+        <w:rPr>
+          <w:i/>
+          <w:iCs/>
+        </w:rPr>
+        <w:t>Perlin</w:t>
+      </w:r>
+      <w:proofErr w:type="spellEnd"/>
+      <w:r>
+        <w:rPr>
+          <w:i/>
+          <w:iCs/>
+        </w:rPr>
+        <w:t xml:space="preserve"> Noise</w:t>
+      </w:r>
+      <w:r>
+        <w:rPr>
+          <w:i/>
+          <w:iCs/>
+        </w:rPr>
+        <w:t xml:space="preserve"> unter verschiedenen Parametern.</w:t>
+      </w:r>
+      <w:r>
+        <w:rPr>
+          <w:i/>
+          <w:iCs/>
+        </w:rPr>
+        <w:t xml:space="preserve"> </w:t>
+      </w:r>
+    </w:p>
+    <w:p>
+      <w:pPr>
+        <w:pStyle w:val="berschrift2"/>
+      </w:pPr>
+      <w:bookmarkStart w:id="10" w:name="_Toc89696193"/>
+      <w:r>
+        <w:t>Grundaufbau</w:t>
+      </w:r>
+      <w:bookmarkEnd w:id="10"/>
+    </w:p>
+    <w:p>
+      <w:r>
+        <w:t xml:space="preserve">Der Grundaufbau besteht aus zwei fertiggestellten Projekten, die als Grundlage dienen. </w:t>
+      </w:r>
+    </w:p>
+    <w:p>
+      <w:pPr>
+        <w:rPr>
+          <w:i/>
+          <w:iCs/>
+          <w:color w:val="FF0000"/>
+        </w:rPr>
+      </w:pPr>
+      <w:r>
+        <w:t>Das erste Projekt ist im Rahmen des Moduls „</w:t>
+      </w:r>
+      <w:r>
+        <w:t>Programmiersprachen und Compilerbau</w:t>
+      </w:r>
+      <w:r>
+        <w:t xml:space="preserve">“ entstanden. Dieses Projekt hatte das Ziel eine Programmiersprache ähnlich wie „C“ von Grund auf </w:t>
+      </w:r>
+      <w:r>
+        <w:t xml:space="preserve">zu entwickeln. Hierfür musste ein </w:t>
+      </w:r>
+      <w:proofErr w:type="spellStart"/>
+      <w:r>
+        <w:t>Lexer</w:t>
+      </w:r>
+      <w:proofErr w:type="spellEnd"/>
+      <w:r>
+        <w:t xml:space="preserve"> der </w:t>
+      </w:r>
+      <w:r>
+        <w:t xml:space="preserve">den </w:t>
+      </w:r>
+      <w:r>
+        <w:t xml:space="preserve">Quellcode in logische zusammengehörige Einheiten zerlegt entwickelt werden. Darauffolgend wurden diese Tokens durch einen Parser in einen </w:t>
+      </w:r>
+      <w:r>
+        <w:t xml:space="preserve">Abstract </w:t>
+      </w:r>
+      <w:proofErr w:type="spellStart"/>
+      <w:r>
+        <w:t>syntax</w:t>
+      </w:r>
+      <w:proofErr w:type="spellEnd"/>
+      <w:r>
+        <w:t xml:space="preserve"> </w:t>
+      </w:r>
+      <w:proofErr w:type="spellStart"/>
+      <w:r>
+        <w:t>tree</w:t>
+      </w:r>
+      <w:proofErr w:type="spellEnd"/>
+      <w:r>
+        <w:t>, kurz „AST“,</w:t>
+      </w:r>
+      <w:r>
+        <w:t xml:space="preserve"> umgewandelt. Dieser Teil des </w:t>
+      </w:r>
+      <w:r>
+        <w:t xml:space="preserve">Modulprojektes </w:t>
+      </w:r>
+      <w:r>
+        <w:t>wurde</w:t>
+      </w:r>
+      <w:r>
+        <w:t xml:space="preserve"> von dem Studenten</w:t>
+      </w:r>
+      <w:r>
+        <w:t xml:space="preserve"> </w:t>
+      </w:r>
+      <w:r>
+        <w:t>Lukas Momberg entwickelt. Weiterdessen wurde der „AST“ evaluiert und auf seine Typisierung überprüft.</w:t>
+      </w:r>
+      <w:r>
+        <w:t xml:space="preserve"> </w:t>
+      </w:r>
+      <w:r>
+        <w:rPr>
+          <w:i/>
+          <w:iCs/>
+          <w:color w:val="FF0000"/>
+        </w:rPr>
+        <w:t>Projektlink</w:t>
+      </w:r>
+    </w:p>
+    <w:p/>
+    <w:p>
+      <w:r>
+        <w:t>Der Ablauf</w:t>
+      </w:r>
+      <w:r>
+        <w:t xml:space="preserve"> gilt, wie in folgender Abbildung veranschaulicht,</w:t>
+      </w:r>
+      <w:r>
+        <w:t xml:space="preserve"> trotz </w:t>
+      </w:r>
+      <w:r>
+        <w:t>Änderung der Programmiersprachenart nicht anzupassen.</w:t>
+      </w:r>
+    </w:p>
+    <w:p/>
+    <w:p>
+      <w:pPr>
+        <w:rPr>
+          <w:b/>
+          <w:bCs/>
+          <w:i/>
+          <w:iCs/>
+          <w:color w:val="4472C4" w:themeColor="accent1"/>
+        </w:rPr>
+      </w:pPr>
+      <w:r>
+        <w:rPr>
+          <w:b/>
+          <w:bCs/>
+          <w:i/>
+          <w:iCs/>
+          <w:color w:val="4472C4" w:themeColor="accent1"/>
+        </w:rPr>
+        <w:t>ABBILDUNG</w:t>
+      </w:r>
+    </w:p>
+    <w:p/>
+    <w:p>
+      <w:r>
+        <w:t>Das zweite Projekt ist im Modul „Computergrafik und Animation“ entstanden. In diese</w:t>
+      </w:r>
+      <w:r>
+        <w:t xml:space="preserve">m </w:t>
+      </w:r>
+      <w:r>
+        <w:t xml:space="preserve">Modul wurde eine </w:t>
+      </w:r>
+      <w:r>
+        <w:t>dreidimensionale</w:t>
+      </w:r>
+      <w:r>
+        <w:t xml:space="preserve"> Weltraumsimulation geschaffen, welche es ermöglicht verschiedene Sonnensysteme zu generieren und</w:t>
+      </w:r>
+      <w:r>
+        <w:t xml:space="preserve"> diese zu</w:t>
+      </w:r>
+      <w:r>
+        <w:t xml:space="preserve"> animieren. </w:t>
+      </w:r>
+      <w:r>
+        <w:t>Das Projekt</w:t>
+      </w:r>
+      <w:r>
+        <w:t xml:space="preserve"> wurde in Zusammenarbeit mit Frau </w:t>
+      </w:r>
+      <w:r>
+        <w:t xml:space="preserve">Anastasia </w:t>
+      </w:r>
+      <w:proofErr w:type="spellStart"/>
+      <w:r>
+        <w:t>Chouliaras</w:t>
+      </w:r>
+      <w:proofErr w:type="spellEnd"/>
+      <w:r>
+        <w:t xml:space="preserve"> erstellt. </w:t>
+      </w:r>
+      <w:r>
+        <w:rPr>
+          <w:i/>
+          <w:iCs/>
+          <w:color w:val="FF0000"/>
+        </w:rPr>
+        <w:t>Projektlink</w:t>
+      </w:r>
+      <w:r>
+        <w:t xml:space="preserve">. </w:t>
+      </w:r>
+      <w:r>
+        <w:t>Es ist geplant nur die</w:t>
+      </w:r>
+      <w:r>
+        <w:t xml:space="preserve"> grobe Struktur </w:t>
+      </w:r>
+      <w:r>
+        <w:t>des Ladens</w:t>
+      </w:r>
+      <w:r>
+        <w:t xml:space="preserve"> und Rendern der Objekte</w:t>
+      </w:r>
+      <w:r>
+        <w:t xml:space="preserve"> für dieses Projekt zu</w:t>
+      </w:r>
+      <w:r>
+        <w:t xml:space="preserve"> verwenden. D</w:t>
+      </w:r>
+      <w:r>
+        <w:t>er Rest gilt abzuändern oder zu verwerfen.</w:t>
+      </w:r>
+    </w:p>
+    <w:p/>
+    <w:p>
+      <w:pPr>
+        <w:pStyle w:val="berschrift2"/>
+      </w:pPr>
+      <w:bookmarkStart w:id="11" w:name="_Toc89696194"/>
+      <w:r>
+        <w:t>Veranschaulichung</w:t>
+      </w:r>
       <w:r>
         <w:br w:type="page"/>
       </w:r>
-    </w:p>
-    <w:p>
-      <w:pPr>
-        <w:pStyle w:val="berschrift1"/>
-      </w:pPr>
-      <w:bookmarkStart w:id="4" w:name="_Toc89265096"/>
       <w:r>
         <w:lastRenderedPageBreak/>
-        <w:t>A</w:t>
-      </w:r>
-      <w:bookmarkEnd w:id="4"/>
-    </w:p>
-    <w:p>
-      <w:pPr>
-        <w:pStyle w:val="berschrift2"/>
-      </w:pPr>
-      <w:bookmarkStart w:id="5" w:name="_Toc89265097"/>
-      <w:r>
-        <w:t>AA</w:t>
-      </w:r>
-      <w:bookmarkEnd w:id="5"/>
-    </w:p>
-    <w:p>
-      <w:pPr>
-        <w:pStyle w:val="berschrift3"/>
-      </w:pPr>
-      <w:bookmarkStart w:id="6" w:name="_Toc89265098"/>
-      <w:r>
-        <w:t>AAA</w:t>
-      </w:r>
-      <w:bookmarkEnd w:id="6"/>
-    </w:p>
-    <w:p>
-      <w:pPr>
-        <w:pStyle w:val="berschrift2"/>
-      </w:pPr>
-      <w:bookmarkStart w:id="7" w:name="_Toc89265099"/>
-      <w:r>
-        <w:t>AA2</w:t>
-      </w:r>
-      <w:bookmarkEnd w:id="7"/>
-    </w:p>
-    <w:p>
-      <w:pPr>
-        <w:pStyle w:val="berschrift3"/>
-      </w:pPr>
-      <w:bookmarkStart w:id="8" w:name="_Toc89265100"/>
-      <w:r>
-        <w:t>AAA</w:t>
-      </w:r>
-      <w:bookmarkEnd w:id="8"/>
-    </w:p>
-    <w:p>
-      <w:pPr>
-        <w:pStyle w:val="berschrift1"/>
-      </w:pPr>
-      <w:bookmarkStart w:id="9" w:name="_Toc89265101"/>
-      <w:r>
-        <w:t>B</w:t>
-      </w:r>
-      <w:bookmarkEnd w:id="9"/>
-    </w:p>
-    <w:p>
-      <w:pPr>
-        <w:pStyle w:val="berschrift2"/>
-      </w:pPr>
-      <w:bookmarkStart w:id="10" w:name="_Toc89265102"/>
-      <w:r>
-        <w:t>BB</w:t>
-      </w:r>
-      <w:bookmarkEnd w:id="10"/>
-    </w:p>
-    <w:p>
-      <w:pPr>
-        <w:pStyle w:val="berschrift2"/>
-      </w:pPr>
-      <w:bookmarkStart w:id="11" w:name="_Toc89265103"/>
-      <w:r>
-        <w:t>BB2</w:t>
+        <w:t>Hauptteil</w:t>
       </w:r>
       <w:bookmarkEnd w:id="11"/>
     </w:p>
     <w:p>
       <w:pPr>
-        <w:pStyle w:val="berschrift3"/>
-      </w:pPr>
-      <w:bookmarkStart w:id="12" w:name="_Toc89265104"/>
-      <w:r>
-        <w:t>BBB</w:t>
+        <w:pStyle w:val="berschrift10"/>
+        <w:numPr>
+          <w:ilvl w:val="0"/>
+          <w:numId w:val="1"/>
+        </w:numPr>
+      </w:pPr>
+      <w:r>
+        <w:br w:type="page"/>
+      </w:r>
+      <w:bookmarkStart w:id="12" w:name="_Toc89696195"/>
+      <w:r>
+        <w:lastRenderedPageBreak/>
+        <w:t>Fazit</w:t>
       </w:r>
       <w:bookmarkEnd w:id="12"/>
-    </w:p>
-    <w:p>
-      <w:pPr>
-        <w:rPr>
-          <w:rFonts w:asciiTheme="majorHAnsi" w:eastAsiaTheme="majorEastAsia" w:hAnsiTheme="majorHAnsi" w:cstheme="majorBidi"/>
-          <w:sz w:val="24"/>
-          <w:szCs w:val="24"/>
-        </w:rPr>
-      </w:pPr>
       <w:r>
         <w:br w:type="page"/>
       </w:r>
     </w:p>
     <w:p>
       <w:pPr>
-        <w:pStyle w:val="berschrift1"/>
-      </w:pPr>
-      <w:bookmarkStart w:id="13" w:name="_Toc89265105"/>
+        <w:pStyle w:val="berschrift10"/>
+      </w:pPr>
+      <w:bookmarkStart w:id="13" w:name="_Toc89696196"/>
       <w:r>
         <w:lastRenderedPageBreak/>
         <w:t>Literaturverzeichnis</w:t>
@@ -1520,9 +2302,9 @@
     </w:p>
     <w:p>
       <w:pPr>
-        <w:pStyle w:val="berschrift1"/>
-      </w:pPr>
-      <w:bookmarkStart w:id="14" w:name="_Toc89265106"/>
+        <w:pStyle w:val="berschrift10"/>
+      </w:pPr>
+      <w:bookmarkStart w:id="14" w:name="_Toc89696197"/>
       <w:r>
         <w:lastRenderedPageBreak/>
         <w:t>Anhang</w:t>
@@ -1530,7 +2312,7 @@
       <w:bookmarkEnd w:id="14"/>
     </w:p>
     <w:sectPr>
-      <w:footerReference w:type="default" r:id="rId8"/>
+      <w:footerReference w:type="default" r:id="rId9"/>
       <w:pgSz w:w="11906" w:h="16838"/>
       <w:pgMar w:top="1418" w:right="1418" w:bottom="1134" w:left="1985" w:header="709" w:footer="709" w:gutter="0"/>
       <w:cols w:space="708"/>
@@ -1576,6 +2358,7 @@
         <w:docPartUnique/>
       </w:docPartObj>
     </w:sdtPr>
+    <w:sdtEndPr/>
     <w:sdtContent>
       <w:sdt>
         <w:sdtPr>
@@ -1585,6 +2368,7 @@
             <w:docPartUnique/>
           </w:docPartObj>
         </w:sdtPr>
+        <w:sdtEndPr/>
         <w:sdtContent>
           <w:p>
             <w:pPr>
@@ -1663,6 +2447,229 @@
     </w:p>
   </w:footnote>
 </w:footnotes>
+</file>
+
+<file path=word/numbering.xml><?xml version="1.0" encoding="utf-8"?>
+<w:numbering xmlns:wpc="http://schemas.microsoft.com/office/word/2010/wordprocessingCanvas" xmlns:cx="http://schemas.microsoft.com/office/drawing/2014/chartex" xmlns:cx1="http://schemas.microsoft.com/office/drawing/2015/9/8/chartex" xmlns:cx2="http://schemas.microsoft.com/office/drawing/2015/10/21/chartex" xmlns:cx3="http://schemas.microsoft.com/office/drawing/2016/5/9/chartex" xmlns:cx4="http://schemas.microsoft.com/office/drawing/2016/5/10/chartex" xmlns:cx5="http://schemas.microsoft.com/office/drawing/2016/5/11/chartex" xmlns:cx6="http://schemas.microsoft.com/office/drawing/2016/5/12/chartex" xmlns:cx7="http://schemas.microsoft.com/office/drawing/2016/5/13/chartex" xmlns:cx8="http://schemas.microsoft.com/office/drawing/2016/5/14/chartex" xmlns:mc="http://schemas.openxmlformats.org/markup-compatibility/2006" xmlns:aink="http://schemas.microsoft.com/office/drawing/2016/ink" xmlns:am3d="http://schemas.microsoft.com/office/drawing/2017/model3d" xmlns:o="urn:schemas-microsoft-com:office:office" xmlns:r="http://schemas.openxmlformats.org/officeDocument/2006/relationships" xmlns:m="http://schemas.openxmlformats.org/officeDocument/2006/math" xmlns:v="urn:schemas-microsoft-com:vml" xmlns:wp14="http://schemas.microsoft.com/office/word/2010/wordprocessingDrawing" xmlns:wp="http://schemas.openxmlformats.org/drawingml/2006/wordprocessingDrawing" xmlns:w10="urn:schemas-microsoft-com:office:word" xmlns:w="http://schemas.openxmlformats.org/wordprocessingml/2006/main" xmlns:w14="http://schemas.microsoft.com/office/word/2010/wordml" xmlns:w15="http://schemas.microsoft.com/office/word/2012/wordml" xmlns:w16cex="http://schemas.microsoft.com/office/word/2018/wordml/cex" xmlns:w16cid="http://schemas.microsoft.com/office/word/2016/wordml/cid" xmlns:w16="http://schemas.microsoft.com/office/word/2018/wordml" xmlns:w16sdtdh="http://schemas.microsoft.com/office/word/2020/wordml/sdtdatahash" xmlns:w16se="http://schemas.microsoft.com/office/word/2015/wordml/symex" xmlns:wpg="http://schemas.microsoft.com/office/word/2010/wordprocessingGroup" xmlns:wpi="http://schemas.microsoft.com/office/word/2010/wordprocessingInk" xmlns:wne="http://schemas.microsoft.com/office/word/2006/wordml" xmlns:wps="http://schemas.microsoft.com/office/word/2010/wordprocessingShape" mc:Ignorable="w14 w15 w16se w16cid w16 w16cex w16sdtdh wp14">
+  <w:abstractNum w:abstractNumId="0" w15:restartNumberingAfterBreak="0">
+    <w:nsid w:val="005E4777"/>
+    <w:multiLevelType w:val="hybridMultilevel"/>
+    <w:tmpl w:val="72385C04"/>
+    <w:lvl w:ilvl="0" w:tplc="7E6429BC">
+      <w:start w:val="1"/>
+      <w:numFmt w:val="decimal"/>
+      <w:pStyle w:val="berschrift1"/>
+      <w:lvlText w:val="%1."/>
+      <w:lvlJc w:val="left"/>
+      <w:pPr>
+        <w:ind w:left="360" w:hanging="360"/>
+      </w:pPr>
+      <w:rPr>
+        <w:rFonts w:hint="default"/>
+      </w:rPr>
+    </w:lvl>
+    <w:lvl w:ilvl="1" w:tplc="04070019" w:tentative="1">
+      <w:start w:val="1"/>
+      <w:numFmt w:val="lowerLetter"/>
+      <w:lvlText w:val="%2."/>
+      <w:lvlJc w:val="left"/>
+      <w:pPr>
+        <w:ind w:left="1080" w:hanging="360"/>
+      </w:pPr>
+    </w:lvl>
+    <w:lvl w:ilvl="2" w:tplc="0407001B" w:tentative="1">
+      <w:start w:val="1"/>
+      <w:numFmt w:val="lowerRoman"/>
+      <w:lvlText w:val="%3."/>
+      <w:lvlJc w:val="right"/>
+      <w:pPr>
+        <w:ind w:left="1800" w:hanging="180"/>
+      </w:pPr>
+    </w:lvl>
+    <w:lvl w:ilvl="3" w:tplc="0407000F" w:tentative="1">
+      <w:start w:val="1"/>
+      <w:numFmt w:val="decimal"/>
+      <w:lvlText w:val="%4."/>
+      <w:lvlJc w:val="left"/>
+      <w:pPr>
+        <w:ind w:left="2520" w:hanging="360"/>
+      </w:pPr>
+    </w:lvl>
+    <w:lvl w:ilvl="4" w:tplc="04070019" w:tentative="1">
+      <w:start w:val="1"/>
+      <w:numFmt w:val="lowerLetter"/>
+      <w:lvlText w:val="%5."/>
+      <w:lvlJc w:val="left"/>
+      <w:pPr>
+        <w:ind w:left="3240" w:hanging="360"/>
+      </w:pPr>
+    </w:lvl>
+    <w:lvl w:ilvl="5" w:tplc="0407001B" w:tentative="1">
+      <w:start w:val="1"/>
+      <w:numFmt w:val="lowerRoman"/>
+      <w:lvlText w:val="%6."/>
+      <w:lvlJc w:val="right"/>
+      <w:pPr>
+        <w:ind w:left="3960" w:hanging="180"/>
+      </w:pPr>
+    </w:lvl>
+    <w:lvl w:ilvl="6" w:tplc="0407000F" w:tentative="1">
+      <w:start w:val="1"/>
+      <w:numFmt w:val="decimal"/>
+      <w:lvlText w:val="%7."/>
+      <w:lvlJc w:val="left"/>
+      <w:pPr>
+        <w:ind w:left="4680" w:hanging="360"/>
+      </w:pPr>
+    </w:lvl>
+    <w:lvl w:ilvl="7" w:tplc="04070019" w:tentative="1">
+      <w:start w:val="1"/>
+      <w:numFmt w:val="lowerLetter"/>
+      <w:lvlText w:val="%8."/>
+      <w:lvlJc w:val="left"/>
+      <w:pPr>
+        <w:ind w:left="5400" w:hanging="360"/>
+      </w:pPr>
+    </w:lvl>
+    <w:lvl w:ilvl="8" w:tplc="0407001B" w:tentative="1">
+      <w:start w:val="1"/>
+      <w:numFmt w:val="lowerRoman"/>
+      <w:lvlText w:val="%9."/>
+      <w:lvlJc w:val="right"/>
+      <w:pPr>
+        <w:ind w:left="6120" w:hanging="180"/>
+      </w:pPr>
+    </w:lvl>
+  </w:abstractNum>
+  <w:abstractNum w:abstractNumId="1" w15:restartNumberingAfterBreak="0">
+    <w:nsid w:val="1D7305FA"/>
+    <w:multiLevelType w:val="multilevel"/>
+    <w:tmpl w:val="61F20900"/>
+    <w:lvl w:ilvl="0">
+      <w:start w:val="1"/>
+      <w:numFmt w:val="decimal"/>
+      <w:lvlText w:val="%1."/>
+      <w:lvlJc w:val="left"/>
+      <w:pPr>
+        <w:ind w:left="360" w:hanging="360"/>
+      </w:pPr>
+      <w:rPr>
+        <w:rFonts w:hint="default"/>
+      </w:rPr>
+    </w:lvl>
+    <w:lvl w:ilvl="1">
+      <w:start w:val="1"/>
+      <w:numFmt w:val="decimal"/>
+      <w:pStyle w:val="berschrift2"/>
+      <w:isLgl/>
+      <w:lvlText w:val="%1.%2"/>
+      <w:lvlJc w:val="left"/>
+      <w:pPr>
+        <w:ind w:left="435" w:hanging="435"/>
+      </w:pPr>
+      <w:rPr>
+        <w:rFonts w:hint="default"/>
+      </w:rPr>
+    </w:lvl>
+    <w:lvl w:ilvl="2">
+      <w:start w:val="1"/>
+      <w:numFmt w:val="decimal"/>
+      <w:isLgl/>
+      <w:lvlText w:val="%1.%2.%3"/>
+      <w:lvlJc w:val="left"/>
+      <w:pPr>
+        <w:ind w:left="720" w:hanging="720"/>
+      </w:pPr>
+      <w:rPr>
+        <w:rFonts w:hint="default"/>
+      </w:rPr>
+    </w:lvl>
+    <w:lvl w:ilvl="3">
+      <w:start w:val="1"/>
+      <w:numFmt w:val="decimal"/>
+      <w:isLgl/>
+      <w:lvlText w:val="%1.%2.%3.%4"/>
+      <w:lvlJc w:val="left"/>
+      <w:pPr>
+        <w:ind w:left="720" w:hanging="720"/>
+      </w:pPr>
+      <w:rPr>
+        <w:rFonts w:hint="default"/>
+      </w:rPr>
+    </w:lvl>
+    <w:lvl w:ilvl="4">
+      <w:start w:val="1"/>
+      <w:numFmt w:val="decimal"/>
+      <w:isLgl/>
+      <w:lvlText w:val="%1.%2.%3.%4.%5"/>
+      <w:lvlJc w:val="left"/>
+      <w:pPr>
+        <w:ind w:left="1080" w:hanging="1080"/>
+      </w:pPr>
+      <w:rPr>
+        <w:rFonts w:hint="default"/>
+      </w:rPr>
+    </w:lvl>
+    <w:lvl w:ilvl="5">
+      <w:start w:val="1"/>
+      <w:numFmt w:val="decimal"/>
+      <w:isLgl/>
+      <w:lvlText w:val="%1.%2.%3.%4.%5.%6"/>
+      <w:lvlJc w:val="left"/>
+      <w:pPr>
+        <w:ind w:left="1080" w:hanging="1080"/>
+      </w:pPr>
+      <w:rPr>
+        <w:rFonts w:hint="default"/>
+      </w:rPr>
+    </w:lvl>
+    <w:lvl w:ilvl="6">
+      <w:start w:val="1"/>
+      <w:numFmt w:val="decimal"/>
+      <w:isLgl/>
+      <w:lvlText w:val="%1.%2.%3.%4.%5.%6.%7"/>
+      <w:lvlJc w:val="left"/>
+      <w:pPr>
+        <w:ind w:left="1440" w:hanging="1440"/>
+      </w:pPr>
+      <w:rPr>
+        <w:rFonts w:hint="default"/>
+      </w:rPr>
+    </w:lvl>
+    <w:lvl w:ilvl="7">
+      <w:start w:val="1"/>
+      <w:numFmt w:val="decimal"/>
+      <w:isLgl/>
+      <w:lvlText w:val="%1.%2.%3.%4.%5.%6.%7.%8"/>
+      <w:lvlJc w:val="left"/>
+      <w:pPr>
+        <w:ind w:left="1440" w:hanging="1440"/>
+      </w:pPr>
+      <w:rPr>
+        <w:rFonts w:hint="default"/>
+      </w:rPr>
+    </w:lvl>
+    <w:lvl w:ilvl="8">
+      <w:start w:val="1"/>
+      <w:numFmt w:val="decimal"/>
+      <w:isLgl/>
+      <w:lvlText w:val="%1.%2.%3.%4.%5.%6.%7.%8.%9"/>
+      <w:lvlJc w:val="left"/>
+      <w:pPr>
+        <w:ind w:left="1800" w:hanging="1800"/>
+      </w:pPr>
+      <w:rPr>
+        <w:rFonts w:hint="default"/>
+      </w:rPr>
+    </w:lvl>
+  </w:abstractNum>
+  <w:num w:numId="1">
+    <w:abstractNumId w:val="1"/>
+  </w:num>
+  <w:num w:numId="2">
+    <w:abstractNumId w:val="0"/>
+  </w:num>
+</w:numbering>
 </file>
 
 <file path=word/styles.xml><?xml version="1.0" encoding="utf-8"?>
@@ -2068,7 +3075,7 @@
       <w:rFonts w:ascii="Arial" w:hAnsi="Arial"/>
     </w:rPr>
   </w:style>
-  <w:style w:type="paragraph" w:styleId="berschrift1">
+  <w:style w:type="paragraph" w:styleId="berschrift10">
     <w:name w:val="heading 1"/>
     <w:basedOn w:val="Standard"/>
     <w:next w:val="Standard"/>
@@ -2076,7 +3083,7 @@
     <w:autoRedefine/>
     <w:uiPriority w:val="9"/>
     <w:qFormat/>
-    <w:rsid w:val="007A37F1"/>
+    <w:rsid w:val="008C257D"/>
     <w:pPr>
       <w:keepNext/>
       <w:keepLines/>
@@ -2085,7 +3092,7 @@
     </w:pPr>
     <w:rPr>
       <w:rFonts w:eastAsiaTheme="majorEastAsia" w:cstheme="majorBidi"/>
-      <w:sz w:val="32"/>
+      <w:sz w:val="28"/>
       <w:szCs w:val="32"/>
     </w:rPr>
   </w:style>
@@ -2097,11 +3104,15 @@
     <w:uiPriority w:val="9"/>
     <w:unhideWhenUsed/>
     <w:qFormat/>
-    <w:rsid w:val="007A37F1"/>
+    <w:rsid w:val="00EE3899"/>
     <w:pPr>
       <w:keepNext/>
       <w:keepLines/>
-      <w:spacing w:before="40" w:after="0"/>
+      <w:numPr>
+        <w:ilvl w:val="1"/>
+        <w:numId w:val="1"/>
+      </w:numPr>
+      <w:spacing w:before="40" w:after="0" w:line="360" w:lineRule="auto"/>
       <w:outlineLvl w:val="1"/>
     </w:pPr>
     <w:rPr>
@@ -2175,6 +3186,7 @@
   <w:style w:type="character" w:default="1" w:styleId="Absatz-Standardschriftart">
     <w:name w:val="Default Paragraph Font"/>
     <w:uiPriority w:val="1"/>
+    <w:semiHidden/>
     <w:unhideWhenUsed/>
   </w:style>
   <w:style w:type="table" w:default="1" w:styleId="NormaleTabelle">
@@ -2210,12 +3222,12 @@
   <w:style w:type="character" w:customStyle="1" w:styleId="berschrift1Zchn">
     <w:name w:val="Überschrift 1 Zchn"/>
     <w:basedOn w:val="Absatz-Standardschriftart"/>
-    <w:link w:val="berschrift1"/>
+    <w:link w:val="berschrift10"/>
     <w:uiPriority w:val="9"/>
-    <w:rsid w:val="007A37F1"/>
+    <w:rsid w:val="008C257D"/>
     <w:rPr>
       <w:rFonts w:ascii="Arial" w:eastAsiaTheme="majorEastAsia" w:hAnsi="Arial" w:cstheme="majorBidi"/>
-      <w:sz w:val="32"/>
+      <w:sz w:val="28"/>
       <w:szCs w:val="32"/>
     </w:rPr>
   </w:style>
@@ -2230,7 +3242,7 @@
     <w:basedOn w:val="Absatz-Standardschriftart"/>
     <w:link w:val="berschrift2"/>
     <w:uiPriority w:val="9"/>
-    <w:rsid w:val="007A37F1"/>
+    <w:rsid w:val="00EE3899"/>
     <w:rPr>
       <w:rFonts w:ascii="Arial" w:eastAsiaTheme="majorEastAsia" w:hAnsi="Arial" w:cstheme="majorBidi"/>
       <w:sz w:val="26"/>
@@ -2462,7 +3474,7 @@
   </w:style>
   <w:style w:type="paragraph" w:styleId="Inhaltsverzeichnisberschrift">
     <w:name w:val="TOC Heading"/>
-    <w:basedOn w:val="berschrift1"/>
+    <w:basedOn w:val="berschrift10"/>
     <w:next w:val="Standard"/>
     <w:uiPriority w:val="39"/>
     <w:unhideWhenUsed/>
@@ -2612,6 +3624,40 @@
     <w:rPr>
       <w:color w:val="605E5C"/>
       <w:shd w:val="clear" w:color="auto" w:fill="E1DFDD"/>
+    </w:rPr>
+  </w:style>
+  <w:style w:type="paragraph" w:styleId="Listenabsatz">
+    <w:name w:val="List Paragraph"/>
+    <w:basedOn w:val="Standard"/>
+    <w:uiPriority w:val="34"/>
+    <w:qFormat/>
+    <w:rsid w:val="00735393"/>
+    <w:pPr>
+      <w:ind w:left="720"/>
+      <w:contextualSpacing/>
+    </w:pPr>
+  </w:style>
+  <w:style w:type="paragraph" w:styleId="berschrift1">
+    <w:name w:val="heading 1"/>
+    <w:basedOn w:val="Standard"/>
+    <w:next w:val="Standard"/>
+    <w:autoRedefine/>
+    <w:uiPriority w:val="9"/>
+    <w:qFormat/>
+    <w:rsid w:val="00EE3899"/>
+    <w:pPr>
+      <w:keepNext/>
+      <w:keepLines/>
+      <w:numPr>
+        <w:numId w:val="2"/>
+      </w:numPr>
+      <w:spacing w:before="240" w:after="0" w:line="360" w:lineRule="auto"/>
+      <w:outlineLvl w:val="0"/>
+    </w:pPr>
+    <w:rPr>
+      <w:rFonts w:eastAsiaTheme="majorEastAsia" w:cstheme="majorBidi"/>
+      <w:sz w:val="28"/>
+      <w:szCs w:val="32"/>
     </w:rPr>
   </w:style>
 </w:styles>

--- a/Documentation/Praxisprojektbericht.docx
+++ b/Documentation/Praxisprojektbericht.docx
@@ -102,11 +102,9 @@
       <w:r>
         <w:t>Matrikel-</w:t>
       </w:r>
-      <w:proofErr w:type="spellStart"/>
-      <w:r>
-        <w:t>Nr</w:t>
-      </w:r>
-      <w:proofErr w:type="spellEnd"/>
+      <w:r>
+        <w:t>Nr.</w:t>
+      </w:r>
       <w:r>
         <w:t>:</w:t>
       </w:r>
@@ -210,12 +208,12 @@
     </w:p>
     <w:p>
       <w:pPr>
-        <w:pStyle w:val="berschrift10"/>
+        <w:pStyle w:val="berschrift0"/>
       </w:pPr>
       <w:r>
         <w:br w:type="page"/>
       </w:r>
-      <w:bookmarkStart w:id="0" w:name="_Toc89696182"/>
+      <w:bookmarkStart w:id="0" w:name="_Toc89791860"/>
       <w:r>
         <w:lastRenderedPageBreak/>
         <w:t>Abstract</w:t>
@@ -228,14 +226,13 @@
         <w:br w:type="page"/>
       </w:r>
     </w:p>
+    <w:bookmarkStart w:id="1" w:name="_Toc89791861" w:displacedByCustomXml="next"/>
     <w:sdt>
       <w:sdtPr>
         <w:rPr>
-          <w:rFonts w:ascii="Arial" w:eastAsiaTheme="minorHAnsi" w:hAnsi="Arial" w:cstheme="minorBidi"/>
-          <w:color w:val="auto"/>
+          <w:rFonts w:eastAsiaTheme="minorHAnsi" w:cstheme="minorBidi"/>
           <w:sz w:val="22"/>
           <w:szCs w:val="22"/>
-          <w:lang w:eastAsia="en-US"/>
         </w:rPr>
         <w:id w:val="-2049439716"/>
         <w:docPartObj>
@@ -252,19 +249,18 @@
       <w:sdtContent>
         <w:p>
           <w:pPr>
-            <w:pStyle w:val="Inhaltsverzeichnisberschrift"/>
+            <w:pStyle w:val="berschrift0"/>
             <w:rPr>
-              <w:rStyle w:val="berschrift1Zchn"/>
-              <w:color w:val="auto"/>
+              <w:rStyle w:val="berschrift0Zchn"/>
             </w:rPr>
           </w:pPr>
           <w:r>
             <w:rPr>
-              <w:rStyle w:val="berschrift1Zchn"/>
-              <w:color w:val="auto"/>
+              <w:rStyle w:val="berschrift0Zchn"/>
             </w:rPr>
             <w:t>Inhaltsverzeichnis</w:t>
           </w:r>
+          <w:bookmarkEnd w:id="1"/>
         </w:p>
         <w:p>
           <w:pPr>
@@ -287,7 +283,7 @@
           <w:r>
             <w:fldChar w:fldCharType="separate"/>
           </w:r>
-          <w:hyperlink w:anchor="_Toc89696182" w:history="1">
+          <w:hyperlink w:anchor="_Toc89791860" w:history="1">
             <w:r>
               <w:rPr>
                 <w:rStyle w:val="Hyperlink"/>
@@ -314,7 +310,7 @@
                 <w:noProof/>
                 <w:webHidden/>
               </w:rPr>
-              <w:instrText xml:space="preserve"> PAGEREF _Toc89696182 \h </w:instrText>
+              <w:instrText xml:space="preserve"> PAGEREF _Toc89791860 \h </w:instrText>
             </w:r>
             <w:r>
               <w:rPr>
@@ -357,13 +353,13 @@
               <w:lang w:eastAsia="de-DE"/>
             </w:rPr>
           </w:pPr>
-          <w:hyperlink w:anchor="_Toc89696183" w:history="1">
+          <w:hyperlink w:anchor="_Toc89791861" w:history="1">
             <w:r>
               <w:rPr>
                 <w:rStyle w:val="Hyperlink"/>
                 <w:noProof/>
               </w:rPr>
-              <w:t>Tabellenverzeichnis</w:t>
+              <w:t>Inhaltsverzeichnis</w:t>
             </w:r>
             <w:r>
               <w:rPr>
@@ -384,7 +380,7 @@
                 <w:noProof/>
                 <w:webHidden/>
               </w:rPr>
-              <w:instrText xml:space="preserve"> PAGEREF _Toc89696183 \h </w:instrText>
+              <w:instrText xml:space="preserve"> PAGEREF _Toc89791861 \h </w:instrText>
             </w:r>
             <w:r>
               <w:rPr>
@@ -404,7 +400,7 @@
                 <w:noProof/>
                 <w:webHidden/>
               </w:rPr>
-              <w:t>4</w:t>
+              <w:t>3</w:t>
             </w:r>
             <w:r>
               <w:rPr>
@@ -427,12 +423,82 @@
               <w:lang w:eastAsia="de-DE"/>
             </w:rPr>
           </w:pPr>
-          <w:hyperlink w:anchor="_Toc89696184" w:history="1">
+          <w:hyperlink w:anchor="_Toc89791862" w:history="1">
             <w:r>
               <w:rPr>
                 <w:rStyle w:val="Hyperlink"/>
                 <w:noProof/>
               </w:rPr>
+              <w:t>Tabellenverzeichnis</w:t>
+            </w:r>
+            <w:r>
+              <w:rPr>
+                <w:noProof/>
+                <w:webHidden/>
+              </w:rPr>
+              <w:tab/>
+            </w:r>
+            <w:r>
+              <w:rPr>
+                <w:noProof/>
+                <w:webHidden/>
+              </w:rPr>
+              <w:fldChar w:fldCharType="begin"/>
+            </w:r>
+            <w:r>
+              <w:rPr>
+                <w:noProof/>
+                <w:webHidden/>
+              </w:rPr>
+              <w:instrText xml:space="preserve"> PAGEREF _Toc89791862 \h </w:instrText>
+            </w:r>
+            <w:r>
+              <w:rPr>
+                <w:noProof/>
+                <w:webHidden/>
+              </w:rPr>
+            </w:r>
+            <w:r>
+              <w:rPr>
+                <w:noProof/>
+                <w:webHidden/>
+              </w:rPr>
+              <w:fldChar w:fldCharType="separate"/>
+            </w:r>
+            <w:r>
+              <w:rPr>
+                <w:noProof/>
+                <w:webHidden/>
+              </w:rPr>
+              <w:t>4</w:t>
+            </w:r>
+            <w:r>
+              <w:rPr>
+                <w:noProof/>
+                <w:webHidden/>
+              </w:rPr>
+              <w:fldChar w:fldCharType="end"/>
+            </w:r>
+          </w:hyperlink>
+        </w:p>
+        <w:p>
+          <w:pPr>
+            <w:pStyle w:val="Verzeichnis1"/>
+            <w:tabs>
+              <w:tab w:val="right" w:leader="dot" w:pos="8493"/>
+            </w:tabs>
+            <w:rPr>
+              <w:rFonts w:asciiTheme="minorHAnsi" w:eastAsiaTheme="minorEastAsia" w:hAnsiTheme="minorHAnsi"/>
+              <w:noProof/>
+              <w:lang w:eastAsia="de-DE"/>
+            </w:rPr>
+          </w:pPr>
+          <w:hyperlink w:anchor="_Toc89791863" w:history="1">
+            <w:r>
+              <w:rPr>
+                <w:rStyle w:val="Hyperlink"/>
+                <w:noProof/>
+              </w:rPr>
               <w:t>Abbildungsverzeichnis</w:t>
             </w:r>
             <w:r>
@@ -454,7 +520,7 @@
                 <w:noProof/>
                 <w:webHidden/>
               </w:rPr>
-              <w:instrText xml:space="preserve"> PAGEREF _Toc89696184 \h </w:instrText>
+              <w:instrText xml:space="preserve"> PAGEREF _Toc89791863 \h </w:instrText>
             </w:r>
             <w:r>
               <w:rPr>
@@ -498,13 +564,13 @@
               <w:lang w:eastAsia="de-DE"/>
             </w:rPr>
           </w:pPr>
-          <w:hyperlink w:anchor="_Toc89696185" w:history="1">
+          <w:hyperlink w:anchor="_Toc89791864" w:history="1">
             <w:r>
               <w:rPr>
                 <w:rStyle w:val="Hyperlink"/>
                 <w:noProof/>
               </w:rPr>
-              <w:t>1.</w:t>
+              <w:t>1</w:t>
             </w:r>
             <w:r>
               <w:rPr>
@@ -540,7 +606,7 @@
                 <w:noProof/>
                 <w:webHidden/>
               </w:rPr>
-              <w:instrText xml:space="preserve"> PAGEREF _Toc89696185 \h </w:instrText>
+              <w:instrText xml:space="preserve"> PAGEREF _Toc89791864 \h </w:instrText>
             </w:r>
             <w:r>
               <w:rPr>
@@ -584,7 +650,7 @@
               <w:lang w:eastAsia="de-DE"/>
             </w:rPr>
           </w:pPr>
-          <w:hyperlink w:anchor="_Toc89696186" w:history="1">
+          <w:hyperlink w:anchor="_Toc89791865" w:history="1">
             <w:r>
               <w:rPr>
                 <w:rStyle w:val="Hyperlink"/>
@@ -626,7 +692,7 @@
                 <w:noProof/>
                 <w:webHidden/>
               </w:rPr>
-              <w:instrText xml:space="preserve"> PAGEREF _Toc89696186 \h </w:instrText>
+              <w:instrText xml:space="preserve"> PAGEREF _Toc89791865 \h </w:instrText>
             </w:r>
             <w:r>
               <w:rPr>
@@ -670,7 +736,7 @@
               <w:lang w:eastAsia="de-DE"/>
             </w:rPr>
           </w:pPr>
-          <w:hyperlink w:anchor="_Toc89696187" w:history="1">
+          <w:hyperlink w:anchor="_Toc89791866" w:history="1">
             <w:r>
               <w:rPr>
                 <w:rStyle w:val="Hyperlink"/>
@@ -712,7 +778,7 @@
                 <w:noProof/>
                 <w:webHidden/>
               </w:rPr>
-              <w:instrText xml:space="preserve"> PAGEREF _Toc89696187 \h </w:instrText>
+              <w:instrText xml:space="preserve"> PAGEREF _Toc89791866 \h </w:instrText>
             </w:r>
             <w:r>
               <w:rPr>
@@ -756,7 +822,7 @@
               <w:lang w:eastAsia="de-DE"/>
             </w:rPr>
           </w:pPr>
-          <w:hyperlink w:anchor="_Toc89696188" w:history="1">
+          <w:hyperlink w:anchor="_Toc89791867" w:history="1">
             <w:r>
               <w:rPr>
                 <w:rStyle w:val="Hyperlink"/>
@@ -798,7 +864,7 @@
                 <w:noProof/>
                 <w:webHidden/>
               </w:rPr>
-              <w:instrText xml:space="preserve"> PAGEREF _Toc89696188 \h </w:instrText>
+              <w:instrText xml:space="preserve"> PAGEREF _Toc89791867 \h </w:instrText>
             </w:r>
             <w:r>
               <w:rPr>
@@ -831,9 +897,9 @@
         </w:p>
         <w:p>
           <w:pPr>
-            <w:pStyle w:val="Verzeichnis2"/>
+            <w:pStyle w:val="Verzeichnis3"/>
             <w:tabs>
-              <w:tab w:val="left" w:pos="1100"/>
+              <w:tab w:val="left" w:pos="1320"/>
               <w:tab w:val="right" w:leader="dot" w:pos="8493"/>
             </w:tabs>
             <w:rPr>
@@ -842,7 +908,7 @@
               <w:lang w:eastAsia="de-DE"/>
             </w:rPr>
           </w:pPr>
-          <w:hyperlink w:anchor="_Toc89696189" w:history="1">
+          <w:hyperlink w:anchor="_Toc89791868" w:history="1">
             <w:r>
               <w:rPr>
                 <w:rStyle w:val="Hyperlink"/>
@@ -884,7 +950,7 @@
                 <w:noProof/>
                 <w:webHidden/>
               </w:rPr>
-              <w:instrText xml:space="preserve"> PAGEREF _Toc89696189 \h </w:instrText>
+              <w:instrText xml:space="preserve"> PAGEREF _Toc89791868 \h </w:instrText>
             </w:r>
             <w:r>
               <w:rPr>
@@ -917,9 +983,9 @@
         </w:p>
         <w:p>
           <w:pPr>
-            <w:pStyle w:val="Verzeichnis2"/>
+            <w:pStyle w:val="Verzeichnis3"/>
             <w:tabs>
-              <w:tab w:val="left" w:pos="1100"/>
+              <w:tab w:val="left" w:pos="1320"/>
               <w:tab w:val="right" w:leader="dot" w:pos="8493"/>
             </w:tabs>
             <w:rPr>
@@ -928,7 +994,7 @@
               <w:lang w:eastAsia="de-DE"/>
             </w:rPr>
           </w:pPr>
-          <w:hyperlink w:anchor="_Toc89696190" w:history="1">
+          <w:hyperlink w:anchor="_Toc89791869" w:history="1">
             <w:r>
               <w:rPr>
                 <w:rStyle w:val="Hyperlink"/>
@@ -970,7 +1036,7 @@
                 <w:noProof/>
                 <w:webHidden/>
               </w:rPr>
-              <w:instrText xml:space="preserve"> PAGEREF _Toc89696190 \h </w:instrText>
+              <w:instrText xml:space="preserve"> PAGEREF _Toc89791869 \h </w:instrText>
             </w:r>
             <w:r>
               <w:rPr>
@@ -1003,9 +1069,9 @@
         </w:p>
         <w:p>
           <w:pPr>
-            <w:pStyle w:val="Verzeichnis2"/>
+            <w:pStyle w:val="Verzeichnis3"/>
             <w:tabs>
-              <w:tab w:val="left" w:pos="1100"/>
+              <w:tab w:val="left" w:pos="1320"/>
               <w:tab w:val="right" w:leader="dot" w:pos="8493"/>
             </w:tabs>
             <w:rPr>
@@ -1014,7 +1080,7 @@
               <w:lang w:eastAsia="de-DE"/>
             </w:rPr>
           </w:pPr>
-          <w:hyperlink w:anchor="_Toc89696191" w:history="1">
+          <w:hyperlink w:anchor="_Toc89791870" w:history="1">
             <w:r>
               <w:rPr>
                 <w:rStyle w:val="Hyperlink"/>
@@ -1035,7 +1101,7 @@
                 <w:rStyle w:val="Hyperlink"/>
                 <w:noProof/>
               </w:rPr>
-              <w:t>Planung der Zusammenführung des 1 und 2 Meilensteins</w:t>
+              <w:t>Planung des Thesenüberprüfung</w:t>
             </w:r>
             <w:r>
               <w:rPr>
@@ -1056,93 +1122,7 @@
                 <w:noProof/>
                 <w:webHidden/>
               </w:rPr>
-              <w:instrText xml:space="preserve"> PAGEREF _Toc89696191 \h </w:instrText>
-            </w:r>
-            <w:r>
-              <w:rPr>
-                <w:noProof/>
-                <w:webHidden/>
-              </w:rPr>
-            </w:r>
-            <w:r>
-              <w:rPr>
-                <w:noProof/>
-                <w:webHidden/>
-              </w:rPr>
-              <w:fldChar w:fldCharType="separate"/>
-            </w:r>
-            <w:r>
-              <w:rPr>
-                <w:noProof/>
-                <w:webHidden/>
-              </w:rPr>
-              <w:t>7</w:t>
-            </w:r>
-            <w:r>
-              <w:rPr>
-                <w:noProof/>
-                <w:webHidden/>
-              </w:rPr>
-              <w:fldChar w:fldCharType="end"/>
-            </w:r>
-          </w:hyperlink>
-        </w:p>
-        <w:p>
-          <w:pPr>
-            <w:pStyle w:val="Verzeichnis2"/>
-            <w:tabs>
-              <w:tab w:val="left" w:pos="1100"/>
-              <w:tab w:val="right" w:leader="dot" w:pos="8493"/>
-            </w:tabs>
-            <w:rPr>
-              <w:rFonts w:asciiTheme="minorHAnsi" w:eastAsiaTheme="minorEastAsia" w:hAnsiTheme="minorHAnsi"/>
-              <w:noProof/>
-              <w:lang w:eastAsia="de-DE"/>
-            </w:rPr>
-          </w:pPr>
-          <w:hyperlink w:anchor="_Toc89696192" w:history="1">
-            <w:r>
-              <w:rPr>
-                <w:rStyle w:val="Hyperlink"/>
-                <w:noProof/>
-              </w:rPr>
-              <w:t>1.3.4</w:t>
-            </w:r>
-            <w:r>
-              <w:rPr>
-                <w:rFonts w:asciiTheme="minorHAnsi" w:eastAsiaTheme="minorEastAsia" w:hAnsiTheme="minorHAnsi"/>
-                <w:noProof/>
-                <w:lang w:eastAsia="de-DE"/>
-              </w:rPr>
-              <w:tab/>
-            </w:r>
-            <w:r>
-              <w:rPr>
-                <w:rStyle w:val="Hyperlink"/>
-                <w:noProof/>
-              </w:rPr>
-              <w:t>Planung der Veranschaulichung</w:t>
-            </w:r>
-            <w:r>
-              <w:rPr>
-                <w:noProof/>
-                <w:webHidden/>
-              </w:rPr>
-              <w:tab/>
-            </w:r>
-            <w:r>
-              <w:rPr>
-                <w:noProof/>
-                <w:webHidden/>
-              </w:rPr>
-              <w:fldChar w:fldCharType="begin"/>
-            </w:r>
-            <w:r>
-              <w:rPr>
-                <w:noProof/>
-                <w:webHidden/>
-              </w:rPr>
-              <w:instrText xml:space="preserve"> PAGEREF _Toc89696192 \h </w:instrText>
+              <w:instrText xml:space="preserve"> PAGEREF _Toc89791870 \h </w:instrText>
             </w:r>
             <w:r>
               <w:rPr>
@@ -1186,7 +1166,7 @@
               <w:lang w:eastAsia="de-DE"/>
             </w:rPr>
           </w:pPr>
-          <w:hyperlink w:anchor="_Toc89696193" w:history="1">
+          <w:hyperlink w:anchor="_Toc89791871" w:history="1">
             <w:r>
               <w:rPr>
                 <w:rStyle w:val="Hyperlink"/>
@@ -1228,7 +1208,7 @@
                 <w:noProof/>
                 <w:webHidden/>
               </w:rPr>
-              <w:instrText xml:space="preserve"> PAGEREF _Toc89696193 \h </w:instrText>
+              <w:instrText xml:space="preserve"> PAGEREF _Toc89791871 \h </w:instrText>
             </w:r>
             <w:r>
               <w:rPr>
@@ -1272,7 +1252,7 @@
               <w:lang w:eastAsia="de-DE"/>
             </w:rPr>
           </w:pPr>
-          <w:hyperlink w:anchor="_Toc89696194" w:history="1">
+          <w:hyperlink w:anchor="_Toc89791872" w:history="1">
             <w:r>
               <w:rPr>
                 <w:rStyle w:val="Hyperlink"/>
@@ -1293,7 +1273,7 @@
                 <w:rStyle w:val="Hyperlink"/>
                 <w:noProof/>
               </w:rPr>
-              <w:t>VeranschaulichungHauptteil</w:t>
+              <w:t>Veranschaulichung</w:t>
             </w:r>
             <w:r>
               <w:rPr>
@@ -1314,7 +1294,7 @@
                 <w:noProof/>
                 <w:webHidden/>
               </w:rPr>
-              <w:instrText xml:space="preserve"> PAGEREF _Toc89696194 \h </w:instrText>
+              <w:instrText xml:space="preserve"> PAGEREF _Toc89791872 \h </w:instrText>
             </w:r>
             <w:r>
               <w:rPr>
@@ -1358,13 +1338,13 @@
               <w:lang w:eastAsia="de-DE"/>
             </w:rPr>
           </w:pPr>
-          <w:hyperlink w:anchor="_Toc89696195" w:history="1">
+          <w:hyperlink w:anchor="_Toc89791873" w:history="1">
             <w:r>
               <w:rPr>
                 <w:rStyle w:val="Hyperlink"/>
                 <w:noProof/>
               </w:rPr>
-              <w:t>2.</w:t>
+              <w:t>2</w:t>
             </w:r>
             <w:r>
               <w:rPr>
@@ -1379,6 +1359,952 @@
                 <w:rStyle w:val="Hyperlink"/>
                 <w:noProof/>
               </w:rPr>
+              <w:t>Hauptteil</w:t>
+            </w:r>
+            <w:r>
+              <w:rPr>
+                <w:noProof/>
+                <w:webHidden/>
+              </w:rPr>
+              <w:tab/>
+            </w:r>
+            <w:r>
+              <w:rPr>
+                <w:noProof/>
+                <w:webHidden/>
+              </w:rPr>
+              <w:fldChar w:fldCharType="begin"/>
+            </w:r>
+            <w:r>
+              <w:rPr>
+                <w:noProof/>
+                <w:webHidden/>
+              </w:rPr>
+              <w:instrText xml:space="preserve"> PAGEREF _Toc89791873 \h </w:instrText>
+            </w:r>
+            <w:r>
+              <w:rPr>
+                <w:noProof/>
+                <w:webHidden/>
+              </w:rPr>
+            </w:r>
+            <w:r>
+              <w:rPr>
+                <w:noProof/>
+                <w:webHidden/>
+              </w:rPr>
+              <w:fldChar w:fldCharType="separate"/>
+            </w:r>
+            <w:r>
+              <w:rPr>
+                <w:noProof/>
+                <w:webHidden/>
+              </w:rPr>
+              <w:t>8</w:t>
+            </w:r>
+            <w:r>
+              <w:rPr>
+                <w:noProof/>
+                <w:webHidden/>
+              </w:rPr>
+              <w:fldChar w:fldCharType="end"/>
+            </w:r>
+          </w:hyperlink>
+        </w:p>
+        <w:p>
+          <w:pPr>
+            <w:pStyle w:val="Verzeichnis2"/>
+            <w:tabs>
+              <w:tab w:val="left" w:pos="880"/>
+              <w:tab w:val="right" w:leader="dot" w:pos="8493"/>
+            </w:tabs>
+            <w:rPr>
+              <w:rFonts w:asciiTheme="minorHAnsi" w:eastAsiaTheme="minorEastAsia" w:hAnsiTheme="minorHAnsi"/>
+              <w:noProof/>
+              <w:lang w:eastAsia="de-DE"/>
+            </w:rPr>
+          </w:pPr>
+          <w:hyperlink w:anchor="_Toc89791874" w:history="1">
+            <w:r>
+              <w:rPr>
+                <w:rStyle w:val="Hyperlink"/>
+                <w:noProof/>
+              </w:rPr>
+              <w:t>2.1</w:t>
+            </w:r>
+            <w:r>
+              <w:rPr>
+                <w:rFonts w:asciiTheme="minorHAnsi" w:eastAsiaTheme="minorEastAsia" w:hAnsiTheme="minorHAnsi"/>
+                <w:noProof/>
+                <w:lang w:eastAsia="de-DE"/>
+              </w:rPr>
+              <w:tab/>
+            </w:r>
+            <w:r>
+              <w:rPr>
+                <w:rStyle w:val="Hyperlink"/>
+                <w:noProof/>
+              </w:rPr>
+              <w:t>Anpassung/ Erweiterung der Sprache</w:t>
+            </w:r>
+            <w:r>
+              <w:rPr>
+                <w:noProof/>
+                <w:webHidden/>
+              </w:rPr>
+              <w:tab/>
+            </w:r>
+            <w:r>
+              <w:rPr>
+                <w:noProof/>
+                <w:webHidden/>
+              </w:rPr>
+              <w:fldChar w:fldCharType="begin"/>
+            </w:r>
+            <w:r>
+              <w:rPr>
+                <w:noProof/>
+                <w:webHidden/>
+              </w:rPr>
+              <w:instrText xml:space="preserve"> PAGEREF _Toc89791874 \h </w:instrText>
+            </w:r>
+            <w:r>
+              <w:rPr>
+                <w:noProof/>
+                <w:webHidden/>
+              </w:rPr>
+            </w:r>
+            <w:r>
+              <w:rPr>
+                <w:noProof/>
+                <w:webHidden/>
+              </w:rPr>
+              <w:fldChar w:fldCharType="separate"/>
+            </w:r>
+            <w:r>
+              <w:rPr>
+                <w:noProof/>
+                <w:webHidden/>
+              </w:rPr>
+              <w:t>8</w:t>
+            </w:r>
+            <w:r>
+              <w:rPr>
+                <w:noProof/>
+                <w:webHidden/>
+              </w:rPr>
+              <w:fldChar w:fldCharType="end"/>
+            </w:r>
+          </w:hyperlink>
+        </w:p>
+        <w:p>
+          <w:pPr>
+            <w:pStyle w:val="Verzeichnis3"/>
+            <w:tabs>
+              <w:tab w:val="left" w:pos="1320"/>
+              <w:tab w:val="right" w:leader="dot" w:pos="8493"/>
+            </w:tabs>
+            <w:rPr>
+              <w:rFonts w:asciiTheme="minorHAnsi" w:eastAsiaTheme="minorEastAsia" w:hAnsiTheme="minorHAnsi"/>
+              <w:noProof/>
+              <w:lang w:eastAsia="de-DE"/>
+            </w:rPr>
+          </w:pPr>
+          <w:hyperlink w:anchor="_Toc89791875" w:history="1">
+            <w:r>
+              <w:rPr>
+                <w:rStyle w:val="Hyperlink"/>
+                <w:noProof/>
+              </w:rPr>
+              <w:t>2.1.1</w:t>
+            </w:r>
+            <w:r>
+              <w:rPr>
+                <w:rFonts w:asciiTheme="minorHAnsi" w:eastAsiaTheme="minorEastAsia" w:hAnsiTheme="minorHAnsi"/>
+                <w:noProof/>
+                <w:lang w:eastAsia="de-DE"/>
+              </w:rPr>
+              <w:tab/>
+            </w:r>
+            <w:r>
+              <w:rPr>
+                <w:rStyle w:val="Hyperlink"/>
+                <w:noProof/>
+              </w:rPr>
+              <w:t>Feature Auflistung</w:t>
+            </w:r>
+            <w:r>
+              <w:rPr>
+                <w:noProof/>
+                <w:webHidden/>
+              </w:rPr>
+              <w:tab/>
+            </w:r>
+            <w:r>
+              <w:rPr>
+                <w:noProof/>
+                <w:webHidden/>
+              </w:rPr>
+              <w:fldChar w:fldCharType="begin"/>
+            </w:r>
+            <w:r>
+              <w:rPr>
+                <w:noProof/>
+                <w:webHidden/>
+              </w:rPr>
+              <w:instrText xml:space="preserve"> PAGEREF _Toc89791875 \h </w:instrText>
+            </w:r>
+            <w:r>
+              <w:rPr>
+                <w:noProof/>
+                <w:webHidden/>
+              </w:rPr>
+            </w:r>
+            <w:r>
+              <w:rPr>
+                <w:noProof/>
+                <w:webHidden/>
+              </w:rPr>
+              <w:fldChar w:fldCharType="separate"/>
+            </w:r>
+            <w:r>
+              <w:rPr>
+                <w:noProof/>
+                <w:webHidden/>
+              </w:rPr>
+              <w:t>8</w:t>
+            </w:r>
+            <w:r>
+              <w:rPr>
+                <w:noProof/>
+                <w:webHidden/>
+              </w:rPr>
+              <w:fldChar w:fldCharType="end"/>
+            </w:r>
+          </w:hyperlink>
+        </w:p>
+        <w:p>
+          <w:pPr>
+            <w:pStyle w:val="Verzeichnis3"/>
+            <w:tabs>
+              <w:tab w:val="left" w:pos="1320"/>
+              <w:tab w:val="right" w:leader="dot" w:pos="8493"/>
+            </w:tabs>
+            <w:rPr>
+              <w:rFonts w:asciiTheme="minorHAnsi" w:eastAsiaTheme="minorEastAsia" w:hAnsiTheme="minorHAnsi"/>
+              <w:noProof/>
+              <w:lang w:eastAsia="de-DE"/>
+            </w:rPr>
+          </w:pPr>
+          <w:hyperlink w:anchor="_Toc89791876" w:history="1">
+            <w:r>
+              <w:rPr>
+                <w:rStyle w:val="Hyperlink"/>
+                <w:noProof/>
+              </w:rPr>
+              <w:t>2.1.2</w:t>
+            </w:r>
+            <w:r>
+              <w:rPr>
+                <w:rFonts w:asciiTheme="minorHAnsi" w:eastAsiaTheme="minorEastAsia" w:hAnsiTheme="minorHAnsi"/>
+                <w:noProof/>
+                <w:lang w:eastAsia="de-DE"/>
+              </w:rPr>
+              <w:tab/>
+            </w:r>
+            <w:r>
+              <w:rPr>
+                <w:rStyle w:val="Hyperlink"/>
+                <w:noProof/>
+              </w:rPr>
+              <w:t>Einfache Typen</w:t>
+            </w:r>
+            <w:r>
+              <w:rPr>
+                <w:noProof/>
+                <w:webHidden/>
+              </w:rPr>
+              <w:tab/>
+            </w:r>
+            <w:r>
+              <w:rPr>
+                <w:noProof/>
+                <w:webHidden/>
+              </w:rPr>
+              <w:fldChar w:fldCharType="begin"/>
+            </w:r>
+            <w:r>
+              <w:rPr>
+                <w:noProof/>
+                <w:webHidden/>
+              </w:rPr>
+              <w:instrText xml:space="preserve"> PAGEREF _Toc89791876 \h </w:instrText>
+            </w:r>
+            <w:r>
+              <w:rPr>
+                <w:noProof/>
+                <w:webHidden/>
+              </w:rPr>
+            </w:r>
+            <w:r>
+              <w:rPr>
+                <w:noProof/>
+                <w:webHidden/>
+              </w:rPr>
+              <w:fldChar w:fldCharType="separate"/>
+            </w:r>
+            <w:r>
+              <w:rPr>
+                <w:noProof/>
+                <w:webHidden/>
+              </w:rPr>
+              <w:t>8</w:t>
+            </w:r>
+            <w:r>
+              <w:rPr>
+                <w:noProof/>
+                <w:webHidden/>
+              </w:rPr>
+              <w:fldChar w:fldCharType="end"/>
+            </w:r>
+          </w:hyperlink>
+        </w:p>
+        <w:p>
+          <w:pPr>
+            <w:pStyle w:val="Verzeichnis3"/>
+            <w:tabs>
+              <w:tab w:val="left" w:pos="1320"/>
+              <w:tab w:val="right" w:leader="dot" w:pos="8493"/>
+            </w:tabs>
+            <w:rPr>
+              <w:rFonts w:asciiTheme="minorHAnsi" w:eastAsiaTheme="minorEastAsia" w:hAnsiTheme="minorHAnsi"/>
+              <w:noProof/>
+              <w:lang w:eastAsia="de-DE"/>
+            </w:rPr>
+          </w:pPr>
+          <w:hyperlink w:anchor="_Toc89791877" w:history="1">
+            <w:r>
+              <w:rPr>
+                <w:rStyle w:val="Hyperlink"/>
+                <w:noProof/>
+              </w:rPr>
+              <w:t>2.1.3</w:t>
+            </w:r>
+            <w:r>
+              <w:rPr>
+                <w:rFonts w:asciiTheme="minorHAnsi" w:eastAsiaTheme="minorEastAsia" w:hAnsiTheme="minorHAnsi"/>
+                <w:noProof/>
+                <w:lang w:eastAsia="de-DE"/>
+              </w:rPr>
+              <w:tab/>
+            </w:r>
+            <w:r>
+              <w:rPr>
+                <w:rStyle w:val="Hyperlink"/>
+                <w:noProof/>
+              </w:rPr>
+              <w:t>Objektspeicherung</w:t>
+            </w:r>
+            <w:r>
+              <w:rPr>
+                <w:noProof/>
+                <w:webHidden/>
+              </w:rPr>
+              <w:tab/>
+            </w:r>
+            <w:r>
+              <w:rPr>
+                <w:noProof/>
+                <w:webHidden/>
+              </w:rPr>
+              <w:fldChar w:fldCharType="begin"/>
+            </w:r>
+            <w:r>
+              <w:rPr>
+                <w:noProof/>
+                <w:webHidden/>
+              </w:rPr>
+              <w:instrText xml:space="preserve"> PAGEREF _Toc89791877 \h </w:instrText>
+            </w:r>
+            <w:r>
+              <w:rPr>
+                <w:noProof/>
+                <w:webHidden/>
+              </w:rPr>
+            </w:r>
+            <w:r>
+              <w:rPr>
+                <w:noProof/>
+                <w:webHidden/>
+              </w:rPr>
+              <w:fldChar w:fldCharType="separate"/>
+            </w:r>
+            <w:r>
+              <w:rPr>
+                <w:noProof/>
+                <w:webHidden/>
+              </w:rPr>
+              <w:t>8</w:t>
+            </w:r>
+            <w:r>
+              <w:rPr>
+                <w:noProof/>
+                <w:webHidden/>
+              </w:rPr>
+              <w:fldChar w:fldCharType="end"/>
+            </w:r>
+          </w:hyperlink>
+        </w:p>
+        <w:p>
+          <w:pPr>
+            <w:pStyle w:val="Verzeichnis3"/>
+            <w:tabs>
+              <w:tab w:val="left" w:pos="1320"/>
+              <w:tab w:val="right" w:leader="dot" w:pos="8493"/>
+            </w:tabs>
+            <w:rPr>
+              <w:rFonts w:asciiTheme="minorHAnsi" w:eastAsiaTheme="minorEastAsia" w:hAnsiTheme="minorHAnsi"/>
+              <w:noProof/>
+              <w:lang w:eastAsia="de-DE"/>
+            </w:rPr>
+          </w:pPr>
+          <w:hyperlink w:anchor="_Toc89791878" w:history="1">
+            <w:r>
+              <w:rPr>
+                <w:rStyle w:val="Hyperlink"/>
+                <w:noProof/>
+              </w:rPr>
+              <w:t>2.1.4</w:t>
+            </w:r>
+            <w:r>
+              <w:rPr>
+                <w:rFonts w:asciiTheme="minorHAnsi" w:eastAsiaTheme="minorEastAsia" w:hAnsiTheme="minorHAnsi"/>
+                <w:noProof/>
+                <w:lang w:eastAsia="de-DE"/>
+              </w:rPr>
+              <w:tab/>
+            </w:r>
+            <w:r>
+              <w:rPr>
+                <w:rStyle w:val="Hyperlink"/>
+                <w:noProof/>
+              </w:rPr>
+              <w:t>Interne Funktionen</w:t>
+            </w:r>
+            <w:r>
+              <w:rPr>
+                <w:noProof/>
+                <w:webHidden/>
+              </w:rPr>
+              <w:tab/>
+            </w:r>
+            <w:r>
+              <w:rPr>
+                <w:noProof/>
+                <w:webHidden/>
+              </w:rPr>
+              <w:fldChar w:fldCharType="begin"/>
+            </w:r>
+            <w:r>
+              <w:rPr>
+                <w:noProof/>
+                <w:webHidden/>
+              </w:rPr>
+              <w:instrText xml:space="preserve"> PAGEREF _Toc89791878 \h </w:instrText>
+            </w:r>
+            <w:r>
+              <w:rPr>
+                <w:noProof/>
+                <w:webHidden/>
+              </w:rPr>
+            </w:r>
+            <w:r>
+              <w:rPr>
+                <w:noProof/>
+                <w:webHidden/>
+              </w:rPr>
+              <w:fldChar w:fldCharType="separate"/>
+            </w:r>
+            <w:r>
+              <w:rPr>
+                <w:noProof/>
+                <w:webHidden/>
+              </w:rPr>
+              <w:t>8</w:t>
+            </w:r>
+            <w:r>
+              <w:rPr>
+                <w:noProof/>
+                <w:webHidden/>
+              </w:rPr>
+              <w:fldChar w:fldCharType="end"/>
+            </w:r>
+          </w:hyperlink>
+        </w:p>
+        <w:p>
+          <w:pPr>
+            <w:pStyle w:val="Verzeichnis3"/>
+            <w:tabs>
+              <w:tab w:val="left" w:pos="1320"/>
+              <w:tab w:val="right" w:leader="dot" w:pos="8493"/>
+            </w:tabs>
+            <w:rPr>
+              <w:rFonts w:asciiTheme="minorHAnsi" w:eastAsiaTheme="minorEastAsia" w:hAnsiTheme="minorHAnsi"/>
+              <w:noProof/>
+              <w:lang w:eastAsia="de-DE"/>
+            </w:rPr>
+          </w:pPr>
+          <w:hyperlink w:anchor="_Toc89791879" w:history="1">
+            <w:r>
+              <w:rPr>
+                <w:rStyle w:val="Hyperlink"/>
+                <w:noProof/>
+              </w:rPr>
+              <w:t>2.1.5</w:t>
+            </w:r>
+            <w:r>
+              <w:rPr>
+                <w:rFonts w:asciiTheme="minorHAnsi" w:eastAsiaTheme="minorEastAsia" w:hAnsiTheme="minorHAnsi"/>
+                <w:noProof/>
+                <w:lang w:eastAsia="de-DE"/>
+              </w:rPr>
+              <w:tab/>
+            </w:r>
+            <w:r>
+              <w:rPr>
+                <w:rStyle w:val="Hyperlink"/>
+                <w:noProof/>
+              </w:rPr>
+              <w:t>Generische Klassen/ Funktionen</w:t>
+            </w:r>
+            <w:r>
+              <w:rPr>
+                <w:noProof/>
+                <w:webHidden/>
+              </w:rPr>
+              <w:tab/>
+            </w:r>
+            <w:r>
+              <w:rPr>
+                <w:noProof/>
+                <w:webHidden/>
+              </w:rPr>
+              <w:fldChar w:fldCharType="begin"/>
+            </w:r>
+            <w:r>
+              <w:rPr>
+                <w:noProof/>
+                <w:webHidden/>
+              </w:rPr>
+              <w:instrText xml:space="preserve"> PAGEREF _Toc89791879 \h </w:instrText>
+            </w:r>
+            <w:r>
+              <w:rPr>
+                <w:noProof/>
+                <w:webHidden/>
+              </w:rPr>
+            </w:r>
+            <w:r>
+              <w:rPr>
+                <w:noProof/>
+                <w:webHidden/>
+              </w:rPr>
+              <w:fldChar w:fldCharType="separate"/>
+            </w:r>
+            <w:r>
+              <w:rPr>
+                <w:noProof/>
+                <w:webHidden/>
+              </w:rPr>
+              <w:t>8</w:t>
+            </w:r>
+            <w:r>
+              <w:rPr>
+                <w:noProof/>
+                <w:webHidden/>
+              </w:rPr>
+              <w:fldChar w:fldCharType="end"/>
+            </w:r>
+          </w:hyperlink>
+        </w:p>
+        <w:p>
+          <w:pPr>
+            <w:pStyle w:val="Verzeichnis3"/>
+            <w:tabs>
+              <w:tab w:val="left" w:pos="1320"/>
+              <w:tab w:val="right" w:leader="dot" w:pos="8493"/>
+            </w:tabs>
+            <w:rPr>
+              <w:rFonts w:asciiTheme="minorHAnsi" w:eastAsiaTheme="minorEastAsia" w:hAnsiTheme="minorHAnsi"/>
+              <w:noProof/>
+              <w:lang w:eastAsia="de-DE"/>
+            </w:rPr>
+          </w:pPr>
+          <w:hyperlink w:anchor="_Toc89791880" w:history="1">
+            <w:r>
+              <w:rPr>
+                <w:rStyle w:val="Hyperlink"/>
+                <w:noProof/>
+              </w:rPr>
+              <w:t>2.1.6</w:t>
+            </w:r>
+            <w:r>
+              <w:rPr>
+                <w:rFonts w:asciiTheme="minorHAnsi" w:eastAsiaTheme="minorEastAsia" w:hAnsiTheme="minorHAnsi"/>
+                <w:noProof/>
+                <w:lang w:eastAsia="de-DE"/>
+              </w:rPr>
+              <w:tab/>
+            </w:r>
+            <w:r>
+              <w:rPr>
+                <w:rStyle w:val="Hyperlink"/>
+                <w:noProof/>
+              </w:rPr>
+              <w:t>Dateiverwaltung</w:t>
+            </w:r>
+            <w:r>
+              <w:rPr>
+                <w:noProof/>
+                <w:webHidden/>
+              </w:rPr>
+              <w:tab/>
+            </w:r>
+            <w:r>
+              <w:rPr>
+                <w:noProof/>
+                <w:webHidden/>
+              </w:rPr>
+              <w:fldChar w:fldCharType="begin"/>
+            </w:r>
+            <w:r>
+              <w:rPr>
+                <w:noProof/>
+                <w:webHidden/>
+              </w:rPr>
+              <w:instrText xml:space="preserve"> PAGEREF _Toc89791880 \h </w:instrText>
+            </w:r>
+            <w:r>
+              <w:rPr>
+                <w:noProof/>
+                <w:webHidden/>
+              </w:rPr>
+            </w:r>
+            <w:r>
+              <w:rPr>
+                <w:noProof/>
+                <w:webHidden/>
+              </w:rPr>
+              <w:fldChar w:fldCharType="separate"/>
+            </w:r>
+            <w:r>
+              <w:rPr>
+                <w:noProof/>
+                <w:webHidden/>
+              </w:rPr>
+              <w:t>8</w:t>
+            </w:r>
+            <w:r>
+              <w:rPr>
+                <w:noProof/>
+                <w:webHidden/>
+              </w:rPr>
+              <w:fldChar w:fldCharType="end"/>
+            </w:r>
+          </w:hyperlink>
+        </w:p>
+        <w:p>
+          <w:pPr>
+            <w:pStyle w:val="Verzeichnis2"/>
+            <w:tabs>
+              <w:tab w:val="left" w:pos="880"/>
+              <w:tab w:val="right" w:leader="dot" w:pos="8493"/>
+            </w:tabs>
+            <w:rPr>
+              <w:rFonts w:asciiTheme="minorHAnsi" w:eastAsiaTheme="minorEastAsia" w:hAnsiTheme="minorHAnsi"/>
+              <w:noProof/>
+              <w:lang w:eastAsia="de-DE"/>
+            </w:rPr>
+          </w:pPr>
+          <w:hyperlink w:anchor="_Toc89791881" w:history="1">
+            <w:r>
+              <w:rPr>
+                <w:rStyle w:val="Hyperlink"/>
+                <w:noProof/>
+              </w:rPr>
+              <w:t>2.2</w:t>
+            </w:r>
+            <w:r>
+              <w:rPr>
+                <w:rFonts w:asciiTheme="minorHAnsi" w:eastAsiaTheme="minorEastAsia" w:hAnsiTheme="minorHAnsi"/>
+                <w:noProof/>
+                <w:lang w:eastAsia="de-DE"/>
+              </w:rPr>
+              <w:tab/>
+            </w:r>
+            <w:r>
+              <w:rPr>
+                <w:rStyle w:val="Hyperlink"/>
+                <w:noProof/>
+              </w:rPr>
+              <w:t>Zusammenführung und Rendering</w:t>
+            </w:r>
+            <w:r>
+              <w:rPr>
+                <w:noProof/>
+                <w:webHidden/>
+              </w:rPr>
+              <w:tab/>
+            </w:r>
+            <w:r>
+              <w:rPr>
+                <w:noProof/>
+                <w:webHidden/>
+              </w:rPr>
+              <w:fldChar w:fldCharType="begin"/>
+            </w:r>
+            <w:r>
+              <w:rPr>
+                <w:noProof/>
+                <w:webHidden/>
+              </w:rPr>
+              <w:instrText xml:space="preserve"> PAGEREF _Toc89791881 \h </w:instrText>
+            </w:r>
+            <w:r>
+              <w:rPr>
+                <w:noProof/>
+                <w:webHidden/>
+              </w:rPr>
+            </w:r>
+            <w:r>
+              <w:rPr>
+                <w:noProof/>
+                <w:webHidden/>
+              </w:rPr>
+              <w:fldChar w:fldCharType="separate"/>
+            </w:r>
+            <w:r>
+              <w:rPr>
+                <w:noProof/>
+                <w:webHidden/>
+              </w:rPr>
+              <w:t>8</w:t>
+            </w:r>
+            <w:r>
+              <w:rPr>
+                <w:noProof/>
+                <w:webHidden/>
+              </w:rPr>
+              <w:fldChar w:fldCharType="end"/>
+            </w:r>
+          </w:hyperlink>
+        </w:p>
+        <w:p>
+          <w:pPr>
+            <w:pStyle w:val="Verzeichnis2"/>
+            <w:tabs>
+              <w:tab w:val="left" w:pos="880"/>
+              <w:tab w:val="right" w:leader="dot" w:pos="8493"/>
+            </w:tabs>
+            <w:rPr>
+              <w:rFonts w:asciiTheme="minorHAnsi" w:eastAsiaTheme="minorEastAsia" w:hAnsiTheme="minorHAnsi"/>
+              <w:noProof/>
+              <w:lang w:eastAsia="de-DE"/>
+            </w:rPr>
+          </w:pPr>
+          <w:hyperlink w:anchor="_Toc89791882" w:history="1">
+            <w:r>
+              <w:rPr>
+                <w:rStyle w:val="Hyperlink"/>
+                <w:noProof/>
+              </w:rPr>
+              <w:t>2.3</w:t>
+            </w:r>
+            <w:r>
+              <w:rPr>
+                <w:rFonts w:asciiTheme="minorHAnsi" w:eastAsiaTheme="minorEastAsia" w:hAnsiTheme="minorHAnsi"/>
+                <w:noProof/>
+                <w:lang w:eastAsia="de-DE"/>
+              </w:rPr>
+              <w:tab/>
+            </w:r>
+            <w:r>
+              <w:rPr>
+                <w:rStyle w:val="Hyperlink"/>
+                <w:noProof/>
+              </w:rPr>
+              <w:t>Implementierung der Anwendungsszenarien</w:t>
+            </w:r>
+            <w:r>
+              <w:rPr>
+                <w:noProof/>
+                <w:webHidden/>
+              </w:rPr>
+              <w:tab/>
+            </w:r>
+            <w:r>
+              <w:rPr>
+                <w:noProof/>
+                <w:webHidden/>
+              </w:rPr>
+              <w:fldChar w:fldCharType="begin"/>
+            </w:r>
+            <w:r>
+              <w:rPr>
+                <w:noProof/>
+                <w:webHidden/>
+              </w:rPr>
+              <w:instrText xml:space="preserve"> PAGEREF _Toc89791882 \h </w:instrText>
+            </w:r>
+            <w:r>
+              <w:rPr>
+                <w:noProof/>
+                <w:webHidden/>
+              </w:rPr>
+            </w:r>
+            <w:r>
+              <w:rPr>
+                <w:noProof/>
+                <w:webHidden/>
+              </w:rPr>
+              <w:fldChar w:fldCharType="separate"/>
+            </w:r>
+            <w:r>
+              <w:rPr>
+                <w:noProof/>
+                <w:webHidden/>
+              </w:rPr>
+              <w:t>8</w:t>
+            </w:r>
+            <w:r>
+              <w:rPr>
+                <w:noProof/>
+                <w:webHidden/>
+              </w:rPr>
+              <w:fldChar w:fldCharType="end"/>
+            </w:r>
+          </w:hyperlink>
+        </w:p>
+        <w:p>
+          <w:pPr>
+            <w:pStyle w:val="Verzeichnis2"/>
+            <w:tabs>
+              <w:tab w:val="left" w:pos="880"/>
+              <w:tab w:val="right" w:leader="dot" w:pos="8493"/>
+            </w:tabs>
+            <w:rPr>
+              <w:rFonts w:asciiTheme="minorHAnsi" w:eastAsiaTheme="minorEastAsia" w:hAnsiTheme="minorHAnsi"/>
+              <w:noProof/>
+              <w:lang w:eastAsia="de-DE"/>
+            </w:rPr>
+          </w:pPr>
+          <w:hyperlink w:anchor="_Toc89791883" w:history="1">
+            <w:r>
+              <w:rPr>
+                <w:rStyle w:val="Hyperlink"/>
+                <w:noProof/>
+              </w:rPr>
+              <w:t>2.4</w:t>
+            </w:r>
+            <w:r>
+              <w:rPr>
+                <w:rFonts w:asciiTheme="minorHAnsi" w:eastAsiaTheme="minorEastAsia" w:hAnsiTheme="minorHAnsi"/>
+                <w:noProof/>
+                <w:lang w:eastAsia="de-DE"/>
+              </w:rPr>
+              <w:tab/>
+            </w:r>
+            <w:r>
+              <w:rPr>
+                <w:rStyle w:val="Hyperlink"/>
+                <w:noProof/>
+              </w:rPr>
+              <w:t>Vergleich zu Alternativen</w:t>
+            </w:r>
+            <w:r>
+              <w:rPr>
+                <w:noProof/>
+                <w:webHidden/>
+              </w:rPr>
+              <w:tab/>
+            </w:r>
+            <w:r>
+              <w:rPr>
+                <w:noProof/>
+                <w:webHidden/>
+              </w:rPr>
+              <w:fldChar w:fldCharType="begin"/>
+            </w:r>
+            <w:r>
+              <w:rPr>
+                <w:noProof/>
+                <w:webHidden/>
+              </w:rPr>
+              <w:instrText xml:space="preserve"> PAGEREF _Toc89791883 \h </w:instrText>
+            </w:r>
+            <w:r>
+              <w:rPr>
+                <w:noProof/>
+                <w:webHidden/>
+              </w:rPr>
+            </w:r>
+            <w:r>
+              <w:rPr>
+                <w:noProof/>
+                <w:webHidden/>
+              </w:rPr>
+              <w:fldChar w:fldCharType="separate"/>
+            </w:r>
+            <w:r>
+              <w:rPr>
+                <w:noProof/>
+                <w:webHidden/>
+              </w:rPr>
+              <w:t>8</w:t>
+            </w:r>
+            <w:r>
+              <w:rPr>
+                <w:noProof/>
+                <w:webHidden/>
+              </w:rPr>
+              <w:fldChar w:fldCharType="end"/>
+            </w:r>
+          </w:hyperlink>
+        </w:p>
+        <w:p>
+          <w:pPr>
+            <w:pStyle w:val="Verzeichnis1"/>
+            <w:tabs>
+              <w:tab w:val="left" w:pos="440"/>
+              <w:tab w:val="right" w:leader="dot" w:pos="8493"/>
+            </w:tabs>
+            <w:rPr>
+              <w:rFonts w:asciiTheme="minorHAnsi" w:eastAsiaTheme="minorEastAsia" w:hAnsiTheme="minorHAnsi"/>
+              <w:noProof/>
+              <w:lang w:eastAsia="de-DE"/>
+            </w:rPr>
+          </w:pPr>
+          <w:hyperlink w:anchor="_Toc89791884" w:history="1">
+            <w:r>
+              <w:rPr>
+                <w:rStyle w:val="Hyperlink"/>
+                <w:noProof/>
+              </w:rPr>
+              <w:t>3</w:t>
+            </w:r>
+            <w:r>
+              <w:rPr>
+                <w:rFonts w:asciiTheme="minorHAnsi" w:eastAsiaTheme="minorEastAsia" w:hAnsiTheme="minorHAnsi"/>
+                <w:noProof/>
+                <w:lang w:eastAsia="de-DE"/>
+              </w:rPr>
+              <w:tab/>
+            </w:r>
+            <w:r>
+              <w:rPr>
+                <w:rStyle w:val="Hyperlink"/>
+                <w:noProof/>
+              </w:rPr>
               <w:t>Fazit</w:t>
             </w:r>
             <w:r>
@@ -1400,7 +2326,7 @@
                 <w:noProof/>
                 <w:webHidden/>
               </w:rPr>
-              <w:instrText xml:space="preserve"> PAGEREF _Toc89696195 \h </w:instrText>
+              <w:instrText xml:space="preserve"> PAGEREF _Toc89791884 \h </w:instrText>
             </w:r>
             <w:r>
               <w:rPr>
@@ -1443,7 +2369,7 @@
               <w:lang w:eastAsia="de-DE"/>
             </w:rPr>
           </w:pPr>
-          <w:hyperlink w:anchor="_Toc89696196" w:history="1">
+          <w:hyperlink w:anchor="_Toc89791885" w:history="1">
             <w:r>
               <w:rPr>
                 <w:rStyle w:val="Hyperlink"/>
@@ -1470,7 +2396,7 @@
                 <w:noProof/>
                 <w:webHidden/>
               </w:rPr>
-              <w:instrText xml:space="preserve"> PAGEREF _Toc89696196 \h </w:instrText>
+              <w:instrText xml:space="preserve"> PAGEREF _Toc89791885 \h </w:instrText>
             </w:r>
             <w:r>
               <w:rPr>
@@ -1513,7 +2439,7 @@
               <w:lang w:eastAsia="de-DE"/>
             </w:rPr>
           </w:pPr>
-          <w:hyperlink w:anchor="_Toc89696197" w:history="1">
+          <w:hyperlink w:anchor="_Toc89791886" w:history="1">
             <w:r>
               <w:rPr>
                 <w:rStyle w:val="Hyperlink"/>
@@ -1540,7 +2466,7 @@
                 <w:noProof/>
                 <w:webHidden/>
               </w:rPr>
-              <w:instrText xml:space="preserve"> PAGEREF _Toc89696197 \h </w:instrText>
+              <w:instrText xml:space="preserve"> PAGEREF _Toc89791886 \h </w:instrText>
             </w:r>
             <w:r>
               <w:rPr>
@@ -1589,14 +2515,14 @@
     </w:p>
     <w:p>
       <w:pPr>
-        <w:pStyle w:val="berschrift10"/>
-      </w:pPr>
-      <w:bookmarkStart w:id="1" w:name="_Toc89696183"/>
+        <w:pStyle w:val="berschrift0"/>
+      </w:pPr>
+      <w:bookmarkStart w:id="2" w:name="_Toc89791862"/>
       <w:r>
         <w:lastRenderedPageBreak/>
         <w:t>Tabellenverzeichnis</w:t>
       </w:r>
-      <w:bookmarkEnd w:id="1"/>
+      <w:bookmarkEnd w:id="2"/>
     </w:p>
     <w:p>
       <w:pPr>
@@ -1612,19 +2538,14 @@
     </w:p>
     <w:p>
       <w:pPr>
-        <w:pStyle w:val="berschrift10"/>
-        <w:rPr>
-          <w:rFonts w:eastAsia="Times New Roman" w:cs="Times New Roman"/>
-          <w:sz w:val="17"/>
-          <w:szCs w:val="17"/>
-        </w:rPr>
-      </w:pPr>
-      <w:bookmarkStart w:id="2" w:name="_Toc89696184"/>
+        <w:pStyle w:val="berschrift0"/>
+      </w:pPr>
+      <w:bookmarkStart w:id="3" w:name="_Toc89791863"/>
       <w:r>
         <w:lastRenderedPageBreak/>
         <w:t>Abbildungsverzeichnis</w:t>
       </w:r>
-      <w:bookmarkEnd w:id="2"/>
+      <w:bookmarkEnd w:id="3"/>
       <w:r>
         <w:br w:type="page"/>
       </w:r>
@@ -1633,12 +2554,12 @@
       <w:pPr>
         <w:pStyle w:val="berschrift1"/>
       </w:pPr>
-      <w:bookmarkStart w:id="3" w:name="_Toc89696185"/>
+      <w:bookmarkStart w:id="4" w:name="_Toc89791864"/>
       <w:r>
         <w:lastRenderedPageBreak/>
         <w:t>Einleitung</w:t>
       </w:r>
-      <w:bookmarkEnd w:id="3"/>
+      <w:bookmarkEnd w:id="4"/>
     </w:p>
     <w:p>
       <w:r>
@@ -1663,24 +2584,36 @@
       <w:pPr>
         <w:pStyle w:val="berschrift2"/>
       </w:pPr>
-      <w:bookmarkStart w:id="4" w:name="_Toc89696186"/>
+      <w:bookmarkStart w:id="5" w:name="_Toc89791865"/>
       <w:r>
         <w:t>Relevanz</w:t>
       </w:r>
-      <w:bookmarkEnd w:id="4"/>
-    </w:p>
-    <w:p>
-      <w:r>
-        <w:t xml:space="preserve">Das sogenannte „Debuggen“ von Code ist seit den Anfängen der Computergeschichte ein umfassendes Thema. Gerade Anfängern fällt es sehr schwer Algorithmen auf Fehlern zu untersuchen und diese zu beheben. </w:t>
-      </w:r>
-      <w:r>
-        <w:t xml:space="preserve">Da eine Visualisierung nur durch Ausgabe von Zeichenketten </w:t>
-      </w:r>
-      <w:r>
-        <w:t xml:space="preserve">erfolgt und somit </w:t>
-      </w:r>
-      <w:r>
-        <w:t>nur Überprüfung dient.</w:t>
+      <w:bookmarkEnd w:id="5"/>
+    </w:p>
+    <w:p>
+      <w:r>
+        <w:t>Das sogenannte „Debuggen“ von Code ist seit den Anfängen der Computergeschichte ein umfassendes</w:t>
+      </w:r>
+      <w:r>
+        <w:t xml:space="preserve"> und wichtiges</w:t>
+      </w:r>
+      <w:r>
+        <w:t xml:space="preserve"> Thema. Gerade Anfängern fällt es sehr schwer Algorithmen auf Fehlern zu untersuchen und diese zu beheben. </w:t>
+      </w:r>
+      <w:r>
+        <w:t xml:space="preserve">Da eine Visualisierung </w:t>
+      </w:r>
+      <w:r>
+        <w:t xml:space="preserve">meistens </w:t>
+      </w:r>
+      <w:r>
+        <w:t xml:space="preserve">nur durch Ausgabe von Zeichenketten </w:t>
+      </w:r>
+      <w:r>
+        <w:t>erfolgt</w:t>
+      </w:r>
+      <w:r>
+        <w:t>.</w:t>
       </w:r>
       <w:r>
         <w:t xml:space="preserve"> Vor allem dreidimensionale Problemstellung lassen sich nur schwer mit einem 2-dimensionalen Output visualisieren. </w:t>
@@ -1707,15 +2640,27 @@
       <w:pPr>
         <w:pStyle w:val="berschrift2"/>
       </w:pPr>
-      <w:bookmarkStart w:id="5" w:name="_Toc89696187"/>
+      <w:bookmarkStart w:id="6" w:name="_Toc89791866"/>
       <w:r>
         <w:t>Zielsetzung</w:t>
       </w:r>
-      <w:bookmarkEnd w:id="5"/>
-    </w:p>
-    <w:p>
-      <w:r>
-        <w:t xml:space="preserve">Ziel des Praxisprojektes ist herauszufinden, ob eine solche Art der Programmierung Vorteile gegenüber dem konventionellen Ansatz zeigt. Außerdem sind Probleme und aufkommende Fragestellungen aufgelistet. </w:t>
+      <w:bookmarkEnd w:id="6"/>
+    </w:p>
+    <w:p>
+      <w:r>
+        <w:t>Ziel des Praxisprojektes ist herauszufinden, ob eine solche Art der Programmierung Vorteile gegenüber dem konventionellen Ansatz zeigt. Außerdem sind Probleme und aufkommende Fragestellungen auf</w:t>
+      </w:r>
+      <w:r>
+        <w:t>zu</w:t>
+      </w:r>
+      <w:r>
+        <w:t>liste</w:t>
+      </w:r>
+      <w:r>
+        <w:t>n</w:t>
+      </w:r>
+      <w:r>
+        <w:t xml:space="preserve">. </w:t>
       </w:r>
       <w:r>
         <w:t xml:space="preserve">Um dies zu ermitteln </w:t>
@@ -1727,16 +2672,7 @@
         <w:t xml:space="preserve"> </w:t>
       </w:r>
       <w:r>
-        <w:t>objektorientiere</w:t>
-      </w:r>
-      <w:r>
-        <w:t xml:space="preserve"> Programmiersprache zu entwerfen/ entwickeln die es ermöglicht einen </w:t>
-      </w:r>
-      <w:r>
-        <w:t>dreidimensionale</w:t>
-      </w:r>
-      <w:r>
-        <w:t>n Output zu erzeugen. Dieser sollte nur mit einer minimalen Anzahl von Zeilen Code auskommen. Dennoch ist es wichtig</w:t>
+        <w:t>objektorientiere Programmiersprache zu entwerfen/ entwickeln die es ermöglicht einen dreidimensionalen Output zu erzeugen. Dieser sollte nur mit einer minimalen Anzahl von Zeilen Code auskommen. Dennoch ist es wichtig</w:t>
       </w:r>
       <w:r>
         <w:t>,</w:t>
@@ -1755,15 +2691,15 @@
       <w:pPr>
         <w:pStyle w:val="berschrift2"/>
       </w:pPr>
-      <w:bookmarkStart w:id="6" w:name="_Toc89696188"/>
+      <w:bookmarkStart w:id="7" w:name="_Toc89791867"/>
       <w:r>
         <w:t>Planung</w:t>
       </w:r>
-      <w:bookmarkEnd w:id="6"/>
-    </w:p>
-    <w:p>
-      <w:r>
-        <w:t xml:space="preserve">Die Planung ist in mehreren Schritten zerlegt. Je Meilenstein ist das weitere Vorgehen agil geplant wurden. </w:t>
+      <w:bookmarkEnd w:id="7"/>
+    </w:p>
+    <w:p>
+      <w:r>
+        <w:t xml:space="preserve">Die Planung ist in mehreren Schritten zerlegt. Je Meilenstein ist das weitere Vorgehen agil geplant. </w:t>
       </w:r>
       <w:r>
         <w:t xml:space="preserve">Das Praxisprojekt ist von einer Person geplant, entwickelt und getestet. Außerdem ist das gesamte Projekt ist in </w:t>
@@ -1781,10 +2717,25 @@
         <w:t>ieses</w:t>
       </w:r>
       <w:r>
-        <w:t xml:space="preserve"> Projekt auf zwei weiteren bereits entwickelten Projekten aufbaut, wird oftmals nur eine</w:t>
-      </w:r>
-      <w:r>
-        <w:t xml:space="preserve"> Anpassung oder Ergänzung beschrieben. Das Grundmodell, bestehend aus den zwei erwähnten Projekten, dies Thema wird im Kapitel </w:t>
+        <w:t xml:space="preserve"> Projekt auf zwei weiteren bereits entwickelten Projekten aufbaut, wird oftmals nur</w:t>
+      </w:r>
+      <w:r>
+        <w:t xml:space="preserve"> von</w:t>
+      </w:r>
+      <w:r>
+        <w:t xml:space="preserve"> eine</w:t>
+      </w:r>
+      <w:r>
+        <w:t>r</w:t>
+      </w:r>
+      <w:r>
+        <w:t xml:space="preserve"> Anpassung oder Ergänzung </w:t>
+      </w:r>
+      <w:r>
+        <w:t>berichtet</w:t>
+      </w:r>
+      <w:r>
+        <w:t xml:space="preserve">. Das Grundmodell, bestehend aus den zwei erwähnten Projekten, dies Thema wird im Kapitel </w:t>
       </w:r>
       <w:r>
         <w:rPr>
@@ -1798,247 +2749,121 @@
     </w:p>
     <w:p>
       <w:pPr>
+        <w:pStyle w:val="berschrift3"/>
+      </w:pPr>
+      <w:bookmarkStart w:id="8" w:name="_Toc89791868"/>
+      <w:r>
+        <w:t>Definierung</w:t>
+      </w:r>
+      <w:r>
+        <w:t xml:space="preserve"> der Programmiersprache</w:t>
+      </w:r>
+      <w:bookmarkEnd w:id="8"/>
+    </w:p>
+    <w:p>
+      <w:r>
+        <w:t>Die erste Phase besteht</w:t>
+      </w:r>
+      <w:r>
+        <w:t xml:space="preserve"> zum Großteil</w:t>
+      </w:r>
+      <w:r>
+        <w:t xml:space="preserve"> aus der Entwicklung d</w:t>
+      </w:r>
+      <w:r>
+        <w:t>er Programmiersprache. Hierbei werden alle Features definiert und getestet.</w:t>
+      </w:r>
+      <w:r>
+        <w:t xml:space="preserve"> </w:t>
+      </w:r>
+      <w:r>
+        <w:t xml:space="preserve">Da das Grundgerüst der zu entwickelnden Programmiersprache in der Sprache </w:t>
+      </w:r>
+      <w:proofErr w:type="spellStart"/>
+      <w:r>
+        <w:t>Kotlin</w:t>
+      </w:r>
+      <w:proofErr w:type="spellEnd"/>
+      <w:r>
+        <w:t xml:space="preserve"> geschrieben wurde, wird diese Programmiersprache weiterhin beibehalten.  </w:t>
+      </w:r>
+      <w:r>
+        <w:t>Ein wesentlicher Bestandteil ist die Planung der Umsetzung von einer prozeduralen Programmiersprache in die gewünschte objektorientieren Programmiersprache.</w:t>
+      </w:r>
+      <w:r>
+        <w:t xml:space="preserve"> </w:t>
+      </w:r>
+    </w:p>
+    <w:p>
+      <w:pPr>
+        <w:pStyle w:val="berschrift3"/>
+      </w:pPr>
+      <w:bookmarkStart w:id="9" w:name="_Toc89791869"/>
+      <w:r>
+        <w:t>Planung der Aufbereitung des 3D Outputs</w:t>
+      </w:r>
+      <w:bookmarkEnd w:id="9"/>
+    </w:p>
+    <w:p>
+      <w:r>
+        <w:t>Das Framework des dreidimensionalen Outputs ist die „</w:t>
+      </w:r>
+      <w:r>
+        <w:t>Lightweight Java Game Library</w:t>
+      </w:r>
+      <w:r>
+        <w:t xml:space="preserve">“ in kurz „LWJGL“. </w:t>
+      </w:r>
+      <w:r>
+        <w:t xml:space="preserve">Da in einem anderen Praktikum bereits eine Grundstruktur in </w:t>
+      </w:r>
+      <w:proofErr w:type="spellStart"/>
+      <w:r>
+        <w:t>Kotlin</w:t>
+      </w:r>
+      <w:proofErr w:type="spellEnd"/>
+      <w:r>
+        <w:t xml:space="preserve"> entstanden</w:t>
+      </w:r>
+      <w:r>
+        <w:t>,</w:t>
+      </w:r>
+      <w:r>
+        <w:t xml:space="preserve"> gilt es diese anzupassen.</w:t>
+      </w:r>
+    </w:p>
+    <w:p/>
+    <w:p>
+      <w:pPr>
+        <w:pStyle w:val="berschrift3"/>
+      </w:pPr>
+      <w:bookmarkStart w:id="10" w:name="_Toc89791870"/>
+      <w:r>
+        <w:lastRenderedPageBreak/>
+        <w:t>Planung des Thesenüberprüfung</w:t>
+      </w:r>
+      <w:bookmarkEnd w:id="10"/>
+    </w:p>
+    <w:p>
+      <w:r>
+        <w:t>Um zu überprüfen, ob die „</w:t>
+      </w:r>
+      <w:r>
+        <w:t>User Experience</w:t>
+      </w:r>
+      <w:r>
+        <w:t>“ einen wesentlichen Vorteil gegenüber der herkömmlichen Art bietet, werden verschiedene Algorithmen implementiert. Diese sollen zeigen welche Vorteile, die entwickelte Sprache bietet.</w:t>
+      </w:r>
+    </w:p>
+    <w:p>
+      <w:pPr>
         <w:pStyle w:val="berschrift2"/>
-        <w:numPr>
-          <w:ilvl w:val="2"/>
-          <w:numId w:val="1"/>
-        </w:numPr>
-      </w:pPr>
-      <w:bookmarkStart w:id="7" w:name="_Toc89696189"/>
-      <w:r>
-        <w:t>Definierung der Programmiersprache</w:t>
-      </w:r>
-      <w:bookmarkEnd w:id="7"/>
-    </w:p>
-    <w:p>
-      <w:r>
-        <w:t>Die erste Phase besteht aus der Entwicklung d</w:t>
-      </w:r>
-      <w:r>
-        <w:t>er Programmiersprache. Hierbei werden alle Features definiert und getestet.</w:t>
-      </w:r>
-      <w:r>
-        <w:t xml:space="preserve"> </w:t>
-      </w:r>
-      <w:r>
-        <w:t xml:space="preserve">Da das Grundgerüst der zu entwickelnden Programmiersprache in der Sprache </w:t>
-      </w:r>
-      <w:proofErr w:type="spellStart"/>
-      <w:r>
-        <w:t>Kotlin</w:t>
-      </w:r>
-      <w:proofErr w:type="spellEnd"/>
-      <w:r>
-        <w:t xml:space="preserve"> geschrieben wurde, wird diese Programmiersprache </w:t>
-      </w:r>
-      <w:r>
-        <w:t>weiterhin</w:t>
-      </w:r>
-      <w:r>
-        <w:t xml:space="preserve"> beibehalten.  </w:t>
-      </w:r>
-      <w:r>
-        <w:t>Ein wesentlicher Bestandteil ist die Planung der Umsetzung von einer prozeduralen Programmiersprache in die gewünschte objektorientieren Programmiersprache.</w:t>
-      </w:r>
-      <w:r>
-        <w:t xml:space="preserve"> </w:t>
-      </w:r>
-    </w:p>
-    <w:p>
-      <w:pPr>
-        <w:pStyle w:val="berschrift2"/>
-        <w:numPr>
-          <w:ilvl w:val="2"/>
-          <w:numId w:val="1"/>
-        </w:numPr>
-      </w:pPr>
-      <w:bookmarkStart w:id="8" w:name="_Toc89696190"/>
-      <w:r>
-        <w:t xml:space="preserve">Planung </w:t>
-      </w:r>
-      <w:r>
-        <w:t>der Aufbereitung des 3D Outputs</w:t>
-      </w:r>
-      <w:bookmarkEnd w:id="8"/>
-    </w:p>
-    <w:p>
-      <w:r>
-        <w:t xml:space="preserve">Das Framework des </w:t>
-      </w:r>
-      <w:r>
-        <w:t>dreidimensional</w:t>
-      </w:r>
-      <w:r>
-        <w:t>en Outputs ist die „</w:t>
-      </w:r>
-      <w:r>
-        <w:t>Lightweight Java Game Library</w:t>
-      </w:r>
-      <w:r>
-        <w:t xml:space="preserve">“ in kurz „LWJGL“. </w:t>
-      </w:r>
-      <w:r>
-        <w:t xml:space="preserve">Da in einem anderen Praktikum bereits eine Grundstruktur in </w:t>
-      </w:r>
-      <w:proofErr w:type="spellStart"/>
-      <w:r>
-        <w:t>Kotlin</w:t>
-      </w:r>
-      <w:proofErr w:type="spellEnd"/>
-      <w:r>
-        <w:t xml:space="preserve"> entstanden gilt es diese anzupassen.</w:t>
-      </w:r>
-    </w:p>
-    <w:p/>
-    <w:p>
-      <w:pPr>
-        <w:pStyle w:val="berschrift2"/>
-        <w:numPr>
-          <w:ilvl w:val="2"/>
-          <w:numId w:val="1"/>
-        </w:numPr>
-      </w:pPr>
-      <w:bookmarkStart w:id="9" w:name="_Toc89696192"/>
-      <w:r>
-        <w:lastRenderedPageBreak/>
-        <w:t>Planung der Veranschaulichung</w:t>
-      </w:r>
-      <w:bookmarkEnd w:id="9"/>
-    </w:p>
-    <w:p>
-      <w:pPr>
-        <w:rPr>
-          <w:i/>
-          <w:iCs/>
-        </w:rPr>
-      </w:pPr>
-      <w:r>
-        <w:rPr>
-          <w:i/>
-          <w:iCs/>
-        </w:rPr>
-        <w:t>Nach der Fertigstellung der Programmierumgebung</w:t>
-      </w:r>
-      <w:r>
-        <w:rPr>
-          <w:i/>
-          <w:iCs/>
-        </w:rPr>
-        <w:t xml:space="preserve"> sind</w:t>
-      </w:r>
-      <w:r>
-        <w:rPr>
-          <w:i/>
-          <w:iCs/>
-        </w:rPr>
-        <w:t xml:space="preserve"> verschiedene Veranschaulichungen</w:t>
-      </w:r>
-      <w:r>
-        <w:rPr>
-          <w:i/>
-          <w:iCs/>
-        </w:rPr>
-        <w:t xml:space="preserve"> zu</w:t>
-      </w:r>
-      <w:r>
-        <w:rPr>
-          <w:i/>
-          <w:iCs/>
-        </w:rPr>
-        <w:t xml:space="preserve"> entwickelt.</w:t>
-      </w:r>
-      <w:r>
-        <w:rPr>
-          <w:i/>
-          <w:iCs/>
-        </w:rPr>
-        <w:t xml:space="preserve"> Als Inspiration wurde zum Beispiel das Video von </w:t>
-      </w:r>
-      <w:proofErr w:type="spellStart"/>
-      <w:r>
-        <w:rPr>
-          <w:i/>
-          <w:iCs/>
-        </w:rPr>
-        <w:t>TimoBingmann</w:t>
-      </w:r>
-      <w:proofErr w:type="spellEnd"/>
-      <w:r>
-        <w:rPr>
-          <w:i/>
-          <w:iCs/>
-        </w:rPr>
-        <w:t xml:space="preserve"> </w:t>
-      </w:r>
-      <w:r>
-        <w:rPr>
-          <w:i/>
-          <w:iCs/>
-          <w:color w:val="FF0000"/>
-        </w:rPr>
-        <w:t>Quelle einfügen</w:t>
-      </w:r>
-      <w:r>
-        <w:rPr>
-          <w:i/>
-          <w:iCs/>
-        </w:rPr>
-        <w:t xml:space="preserve">, welches 15 verschiede Sortieralgorithmen grafisch darstellt. Ein weiteres Beispiel </w:t>
-      </w:r>
-      <w:r>
-        <w:rPr>
-          <w:i/>
-          <w:iCs/>
-        </w:rPr>
-        <w:t>ist</w:t>
-      </w:r>
-      <w:r>
-        <w:rPr>
-          <w:i/>
-          <w:iCs/>
-        </w:rPr>
-        <w:t xml:space="preserve"> die Visualisierung von </w:t>
-      </w:r>
-      <w:proofErr w:type="spellStart"/>
-      <w:r>
-        <w:rPr>
-          <w:i/>
-          <w:iCs/>
-        </w:rPr>
-        <w:t>Perlin</w:t>
-      </w:r>
-      <w:proofErr w:type="spellEnd"/>
-      <w:r>
-        <w:rPr>
-          <w:i/>
-          <w:iCs/>
-        </w:rPr>
-        <w:t xml:space="preserve"> Noise</w:t>
-      </w:r>
-      <w:r>
-        <w:rPr>
-          <w:i/>
-          <w:iCs/>
-        </w:rPr>
-        <w:t xml:space="preserve"> unter verschiedenen Parametern.</w:t>
-      </w:r>
-      <w:r>
-        <w:rPr>
-          <w:i/>
-          <w:iCs/>
-        </w:rPr>
-        <w:t xml:space="preserve"> </w:t>
-      </w:r>
-    </w:p>
-    <w:p>
-      <w:pPr>
-        <w:pStyle w:val="berschrift2"/>
-      </w:pPr>
-      <w:bookmarkStart w:id="10" w:name="_Toc89696193"/>
+      </w:pPr>
+      <w:bookmarkStart w:id="11" w:name="_Toc89791871"/>
       <w:r>
         <w:t>Grundaufbau</w:t>
       </w:r>
-      <w:bookmarkEnd w:id="10"/>
+      <w:bookmarkEnd w:id="11"/>
     </w:p>
     <w:p>
       <w:r>
@@ -2177,10 +3002,7 @@
         <w:t xml:space="preserve">Modul wurde eine </w:t>
       </w:r>
       <w:r>
-        <w:t>dreidimensionale</w:t>
-      </w:r>
-      <w:r>
-        <w:t xml:space="preserve"> Weltraumsimulation geschaffen, welche es ermöglicht verschiedene Sonnensysteme zu generieren und</w:t>
+        <w:t>dreidimensionale Weltraumsimulation geschaffen, welche es ermöglicht verschiedene Sonnensysteme zu generieren und</w:t>
       </w:r>
       <w:r>
         <w:t xml:space="preserve"> diese zu</w:t>
@@ -2216,6 +3038,8 @@
       <w:r>
         <w:t xml:space="preserve">. </w:t>
       </w:r>
+    </w:p>
+    <w:p>
       <w:r>
         <w:t>Es ist geplant nur die</w:t>
       </w:r>
@@ -2243,50 +3067,720 @@
       <w:pPr>
         <w:pStyle w:val="berschrift2"/>
       </w:pPr>
-      <w:bookmarkStart w:id="11" w:name="_Toc89696194"/>
+      <w:bookmarkStart w:id="12" w:name="_Toc89791872"/>
       <w:r>
         <w:t>Veranschaulichung</w:t>
       </w:r>
+      <w:bookmarkEnd w:id="12"/>
+    </w:p>
+    <w:p>
+      <w:r>
+        <w:t xml:space="preserve">Nach der Fertigstellung der Programmierumgebung sind verschiedene Veranschaulichungen zu entwickelt. Als Inspiration wurde zum Beispiel das </w:t>
+      </w:r>
+      <w:r>
+        <w:t xml:space="preserve">YouTube </w:t>
+      </w:r>
+      <w:r>
+        <w:t>Video</w:t>
+      </w:r>
+      <w:r>
+        <w:t xml:space="preserve"> von </w:t>
+      </w:r>
+      <w:r>
+        <w:t>„</w:t>
+      </w:r>
+      <w:proofErr w:type="spellStart"/>
+      <w:r>
+        <w:t>TimoBingmann</w:t>
+      </w:r>
+      <w:proofErr w:type="spellEnd"/>
+      <w:r>
+        <w:t>“</w:t>
+      </w:r>
+      <w:r>
+        <w:t xml:space="preserve"> </w:t>
+      </w:r>
+      <w:r>
+        <w:rPr>
+          <w:color w:val="FF0000"/>
+        </w:rPr>
+        <w:t>Quelle einfügen</w:t>
+      </w:r>
+      <w:r>
+        <w:t xml:space="preserve"> genutzt</w:t>
+      </w:r>
+      <w:r>
+        <w:t xml:space="preserve">, welches 15 verschiede Sortieralgorithmen grafisch darstellt. Ein weiteres Beispiel ist die Visualisierung von </w:t>
+      </w:r>
+      <w:proofErr w:type="spellStart"/>
+      <w:r>
+        <w:t>Perlin</w:t>
+      </w:r>
+      <w:proofErr w:type="spellEnd"/>
+      <w:r>
+        <w:t xml:space="preserve"> Noise unter verschiedenen Parametern. </w:t>
+      </w:r>
+    </w:p>
+    <w:p>
+      <w:pPr>
+        <w:pStyle w:val="berschrift2"/>
+      </w:pPr>
       <w:r>
         <w:br w:type="page"/>
       </w:r>
+    </w:p>
+    <w:p>
+      <w:pPr>
+        <w:pStyle w:val="berschrift1"/>
+      </w:pPr>
+      <w:bookmarkStart w:id="13" w:name="_Toc89791873"/>
       <w:r>
         <w:lastRenderedPageBreak/>
         <w:t>Hauptteil</w:t>
       </w:r>
-      <w:bookmarkEnd w:id="11"/>
-    </w:p>
-    <w:p>
-      <w:pPr>
-        <w:pStyle w:val="berschrift10"/>
+      <w:bookmarkEnd w:id="13"/>
+    </w:p>
+    <w:p>
+      <w:r>
+        <w:t>Der Hauptteil beschäftigt sich mit der Erstellung und</w:t>
+      </w:r>
+      <w:r>
+        <w:t xml:space="preserve"> den</w:t>
+      </w:r>
+      <w:r>
+        <w:t xml:space="preserve"> </w:t>
+      </w:r>
+      <w:r>
+        <w:t>Problemstellungen der einzelnen Implementierungsphasen.</w:t>
+      </w:r>
+    </w:p>
+    <w:p>
+      <w:pPr>
+        <w:pStyle w:val="berschrift2"/>
+      </w:pPr>
+      <w:bookmarkStart w:id="14" w:name="_Toc89791874"/>
+      <w:r>
+        <w:t>Anpassung/ Erweiterung der Sprache</w:t>
+      </w:r>
+      <w:bookmarkEnd w:id="14"/>
+    </w:p>
+    <w:p>
+      <w:r>
+        <w:t xml:space="preserve">Wie im Kapitle </w:t>
+      </w:r>
+      <w:r>
+        <w:rPr>
+          <w:color w:val="FF0000"/>
+        </w:rPr>
+        <w:t>LINK</w:t>
+      </w:r>
+      <w:r>
+        <w:t xml:space="preserve"> beschrieben, baut das Projekt auf der eigen entwickelten Programmiersprache „C--“ auf. Dieser Abschnitt beschäftigt sich mit der Anpassung und den Erweiterungen, die vorgenommen wurden. </w:t>
+      </w:r>
+    </w:p>
+    <w:p>
+      <w:pPr>
+        <w:pStyle w:val="berschrift3"/>
+      </w:pPr>
+      <w:bookmarkStart w:id="15" w:name="_Toc89791875"/>
+      <w:r>
+        <w:t>Feature</w:t>
+      </w:r>
+      <w:r>
+        <w:t xml:space="preserve"> Auflistung</w:t>
+      </w:r>
+      <w:bookmarkEnd w:id="15"/>
+    </w:p>
+    <w:p>
+      <w:r>
+        <w:t>Folgende Aufzählung beinhaltet alle Features</w:t>
+      </w:r>
+      <w:r>
+        <w:t>,</w:t>
+      </w:r>
+      <w:r>
+        <w:t xml:space="preserve"> die die „3D Code“ Sprache besitzt, welche nicht in der Sprache „C--“ schon enthalten </w:t>
+      </w:r>
+      <w:r>
+        <w:t>waren.</w:t>
+      </w:r>
+    </w:p>
+    <w:p>
+      <w:pPr>
+        <w:pStyle w:val="Listenabsatz"/>
         <w:numPr>
           <w:ilvl w:val="0"/>
-          <w:numId w:val="1"/>
+          <w:numId w:val="4"/>
         </w:numPr>
       </w:pPr>
       <w:r>
+        <w:t>Variablen besitzen kein Anfangszeichen, wie z.B. „$“</w:t>
+      </w:r>
+    </w:p>
+    <w:p>
+      <w:pPr>
+        <w:pStyle w:val="Listenabsatz"/>
+        <w:numPr>
+          <w:ilvl w:val="0"/>
+          <w:numId w:val="4"/>
+        </w:numPr>
+      </w:pPr>
+      <w:r>
+        <w:t>Semikolon optional</w:t>
+      </w:r>
+    </w:p>
+    <w:p>
+      <w:pPr>
+        <w:pStyle w:val="Listenabsatz"/>
+        <w:numPr>
+          <w:ilvl w:val="0"/>
+          <w:numId w:val="4"/>
+        </w:numPr>
+      </w:pPr>
+      <w:r>
+        <w:t>Überladene Funktionen</w:t>
+      </w:r>
+    </w:p>
+    <w:p>
+      <w:pPr>
+        <w:pStyle w:val="Listenabsatz"/>
+        <w:numPr>
+          <w:ilvl w:val="0"/>
+          <w:numId w:val="4"/>
+        </w:numPr>
+      </w:pPr>
+      <w:r>
+        <w:t>Fließkommazahl</w:t>
+      </w:r>
+    </w:p>
+    <w:p>
+      <w:pPr>
+        <w:pStyle w:val="Listenabsatz"/>
+        <w:numPr>
+          <w:ilvl w:val="0"/>
+          <w:numId w:val="4"/>
+        </w:numPr>
+      </w:pPr>
+      <w:r>
+        <w:t>Division</w:t>
+      </w:r>
+    </w:p>
+    <w:p>
+      <w:pPr>
+        <w:pStyle w:val="Listenabsatz"/>
+        <w:numPr>
+          <w:ilvl w:val="0"/>
+          <w:numId w:val="4"/>
+        </w:numPr>
+      </w:pPr>
+      <w:r>
+        <w:t xml:space="preserve">Additionszuweisungsoperator </w:t>
+      </w:r>
+    </w:p>
+    <w:p>
+      <w:pPr>
+        <w:pStyle w:val="Listenabsatz"/>
+        <w:numPr>
+          <w:ilvl w:val="0"/>
+          <w:numId w:val="4"/>
+        </w:numPr>
+      </w:pPr>
+      <w:proofErr w:type="spellStart"/>
+      <w:r>
+        <w:t>For</w:t>
+      </w:r>
+      <w:proofErr w:type="spellEnd"/>
+      <w:r>
+        <w:t>-Schleife</w:t>
+      </w:r>
+    </w:p>
+    <w:p>
+      <w:pPr>
+        <w:pStyle w:val="Listenabsatz"/>
+        <w:numPr>
+          <w:ilvl w:val="0"/>
+          <w:numId w:val="4"/>
+        </w:numPr>
+      </w:pPr>
+      <w:r>
+        <w:t>Klassen definieren</w:t>
+      </w:r>
+    </w:p>
+    <w:p>
+      <w:pPr>
+        <w:pStyle w:val="Listenabsatz"/>
+        <w:numPr>
+          <w:ilvl w:val="0"/>
+          <w:numId w:val="4"/>
+        </w:numPr>
+      </w:pPr>
+      <w:r>
+        <w:t xml:space="preserve">Überladene </w:t>
+      </w:r>
+      <w:r>
+        <w:t>Konstruktoren</w:t>
+      </w:r>
+    </w:p>
+    <w:p>
+      <w:pPr>
+        <w:pStyle w:val="Listenabsatz"/>
+        <w:numPr>
+          <w:ilvl w:val="0"/>
+          <w:numId w:val="4"/>
+        </w:numPr>
+      </w:pPr>
+      <w:r>
+        <w:t>Nullwerte</w:t>
+      </w:r>
+    </w:p>
+    <w:p>
+      <w:pPr>
+        <w:pStyle w:val="Listenabsatz"/>
+        <w:numPr>
+          <w:ilvl w:val="0"/>
+          <w:numId w:val="4"/>
+        </w:numPr>
+      </w:pPr>
+      <w:r>
+        <w:t>Generische Funktionen/ Klassen</w:t>
+      </w:r>
+    </w:p>
+    <w:p>
+      <w:pPr>
+        <w:pStyle w:val="Listenabsatz"/>
+        <w:numPr>
+          <w:ilvl w:val="0"/>
+          <w:numId w:val="4"/>
+        </w:numPr>
+      </w:pPr>
+      <w:r>
+        <w:t>Arrays</w:t>
+      </w:r>
+    </w:p>
+    <w:p>
+      <w:pPr>
+        <w:pStyle w:val="Listenabsatz"/>
+        <w:numPr>
+          <w:ilvl w:val="0"/>
+          <w:numId w:val="4"/>
+        </w:numPr>
+      </w:pPr>
+      <w:r>
+        <w:t>I</w:t>
+      </w:r>
+      <w:r>
+        <w:t>nkludierung</w:t>
+      </w:r>
+      <w:r>
+        <w:t xml:space="preserve"> von Dateien</w:t>
+      </w:r>
+    </w:p>
+    <w:p>
+      <w:pPr>
+        <w:pStyle w:val="Listenabsatz"/>
+        <w:numPr>
+          <w:ilvl w:val="0"/>
+          <w:numId w:val="4"/>
+        </w:numPr>
+      </w:pPr>
+      <w:r>
+        <w:t>Listen / Verlinkte Listen</w:t>
+      </w:r>
+    </w:p>
+    <w:p>
+      <w:pPr>
+        <w:pStyle w:val="Listenabsatz"/>
+        <w:numPr>
+          <w:ilvl w:val="0"/>
+          <w:numId w:val="4"/>
+        </w:numPr>
+      </w:pPr>
+      <w:r>
+        <w:t>Tulpe / Vector3f</w:t>
+      </w:r>
+    </w:p>
+    <w:p>
+      <w:pPr>
+        <w:pStyle w:val="Listenabsatz"/>
+        <w:numPr>
+          <w:ilvl w:val="0"/>
+          <w:numId w:val="4"/>
+        </w:numPr>
+      </w:pPr>
+      <w:r>
+        <w:t>Mathebibliothek</w:t>
+      </w:r>
+    </w:p>
+    <w:p>
+      <w:pPr>
+        <w:pStyle w:val="berschrift3"/>
+      </w:pPr>
+      <w:r>
+        <w:t>Umgebung</w:t>
+      </w:r>
+    </w:p>
+    <w:p>
+      <w:r>
+        <w:t>Die Umgebung speichert und verwaltet globale und lokale Variablen. Jede Datei besitzt eine globale Umgebung. Weiterdessen besitzt jede Codeabschnitt, wie zum Beispiel eine Funktion oder ein</w:t>
+      </w:r>
+      <w:r>
+        <w:t xml:space="preserve"> Block eine eigene Umgebung. Ein Block in einer Funktion besitzt somit eine Teilmenge der Funktionsumgebung.</w:t>
+      </w:r>
+    </w:p>
+    <w:p>
+      <w:r>
+        <w:t xml:space="preserve">Jedes Laufzeitobjekt besitzt dementsprechend auch eine eigene Umgebung, die bei Funktionsaufrufen genutzt werden kann. </w:t>
+      </w:r>
+    </w:p>
+    <w:p>
+      <w:pPr>
+        <w:pStyle w:val="berschrift3"/>
+      </w:pPr>
+      <w:bookmarkStart w:id="16" w:name="_Toc89791876"/>
+      <w:r>
+        <w:t xml:space="preserve">Variablen </w:t>
+      </w:r>
+      <w:r>
+        <w:t>Einfache Typen</w:t>
+      </w:r>
+      <w:bookmarkEnd w:id="16"/>
+      <w:r>
+        <w:t xml:space="preserve"> / Objekte</w:t>
+      </w:r>
+    </w:p>
+    <w:p>
+      <w:r>
+        <w:t>Variablen mit einfachen Typen wie zum Beispiel</w:t>
+      </w:r>
+      <w:r>
+        <w:t>:</w:t>
+      </w:r>
+      <w:r>
+        <w:t xml:space="preserve"> Integer, Fließkommerzahlen und Strings werden als Konstante Werte </w:t>
+      </w:r>
+      <w:r>
+        <w:t xml:space="preserve">in </w:t>
+      </w:r>
+      <w:r>
+        <w:t xml:space="preserve">der aktuellen Umgebung </w:t>
+      </w:r>
+      <w:r>
+        <w:t xml:space="preserve">gespeichert. Im Gegensatz zu </w:t>
+      </w:r>
+      <w:r>
+        <w:t>Objekten,</w:t>
+      </w:r>
+      <w:r>
+        <w:t xml:space="preserve"> die mit einem Konstruktor erzeugt werden</w:t>
+      </w:r>
+      <w:r>
+        <w:t>.</w:t>
+      </w:r>
+      <w:r>
+        <w:t xml:space="preserve"> </w:t>
+      </w:r>
+      <w:r>
+        <w:t xml:space="preserve">In diesem Fall wird nur ein Pointer in der Variabel abgelegt. Dies hat zur Folge das mehrere Objekte auf dasselbe Objekt </w:t>
+      </w:r>
+      <w:r>
+        <w:t xml:space="preserve">und dessen Inhalt </w:t>
+      </w:r>
+      <w:r>
+        <w:t>zeigen k</w:t>
+      </w:r>
+      <w:r>
+        <w:t>önnten</w:t>
+      </w:r>
+      <w:r>
+        <w:t>.</w:t>
+      </w:r>
+    </w:p>
+    <w:p/>
+    <w:p/>
+    <w:p/>
+    <w:p/>
+    <w:bookmarkStart w:id="17" w:name="_MON_1700406382"/>
+    <w:bookmarkEnd w:id="17"/>
+    <w:p>
+      <w:pPr>
+        <w:keepNext/>
+      </w:pPr>
+      <w:r>
+        <w:object w:dxaOrig="6837" w:dyaOrig="4696" w14:anchorId="1BCA5A68">
+          <v:shapetype id="_x0000_t75" coordsize="21600,21600" o:spt="75" o:preferrelative="t" path="m@4@5l@4@11@9@11@9@5xe" filled="f" stroked="f">
+            <v:stroke joinstyle="miter"/>
+            <v:formulas>
+              <v:f eqn="if lineDrawn pixelLineWidth 0"/>
+              <v:f eqn="sum @0 1 0"/>
+              <v:f eqn="sum 0 0 @1"/>
+              <v:f eqn="prod @2 1 2"/>
+              <v:f eqn="prod @3 21600 pixelWidth"/>
+              <v:f eqn="prod @3 21600 pixelHeight"/>
+              <v:f eqn="sum @0 0 1"/>
+              <v:f eqn="prod @6 1 2"/>
+              <v:f eqn="prod @7 21600 pixelWidth"/>
+              <v:f eqn="sum @8 21600 0"/>
+              <v:f eqn="prod @7 21600 pixelHeight"/>
+              <v:f eqn="sum @10 21600 0"/>
+            </v:formulas>
+            <v:path o:extrusionok="f" gradientshapeok="t" o:connecttype="rect"/>
+            <o:lock v:ext="edit" aspectratio="t"/>
+          </v:shapetype>
+          <v:shape id="_x0000_i1062" type="#_x0000_t75" style="width:341.85pt;height:234.8pt" o:ole="">
+            <v:imagedata r:id="rId9" o:title=""/>
+            <w10:bordertop type="single" width="4"/>
+            <w10:borderleft type="single" width="4"/>
+            <w10:borderbottom type="single" width="4"/>
+            <w10:borderright type="single" width="4"/>
+          </v:shape>
+          <o:OLEObject Type="Embed" ProgID="Word.Document.12" ShapeID="_x0000_i1062" DrawAspect="Content" ObjectID="_1700410195" r:id="rId10">
+            <o:FieldCodes>\s</o:FieldCodes>
+          </o:OLEObject>
+        </w:object>
+      </w:r>
+    </w:p>
+    <w:p>
+      <w:pPr>
+        <w:pStyle w:val="Beschriftung"/>
+      </w:pPr>
+      <w:r>
+        <w:t xml:space="preserve">Abbildung </w:t>
+      </w:r>
+      <w:r>
+        <w:fldChar w:fldCharType="begin"/>
+      </w:r>
+      <w:r>
+        <w:instrText xml:space="preserve"> SEQ Abbildung \* ARABIC </w:instrText>
+      </w:r>
+      <w:r>
+        <w:fldChar w:fldCharType="separate"/>
+      </w:r>
+      <w:r>
+        <w:rPr>
+          <w:noProof/>
+        </w:rPr>
+        <w:t>1</w:t>
+      </w:r>
+      <w:r>
+        <w:fldChar w:fldCharType="end"/>
+      </w:r>
+      <w:r>
+        <w:t xml:space="preserve"> [Variablen Zuweisung]</w:t>
+      </w:r>
+    </w:p>
+    <w:p>
+      <w:r>
+        <w:t>Der Code in der</w:t>
+      </w:r>
+      <w:r>
+        <w:t xml:space="preserve"> oberen</w:t>
+      </w:r>
+      <w:r>
+        <w:t xml:space="preserve"> Abbildung würde folgendes ausgeben:</w:t>
+      </w:r>
+    </w:p>
+    <w:p>
+      <w:pPr>
+        <w:rPr>
+          <w:i/>
+          <w:iCs/>
+        </w:rPr>
+      </w:pPr>
+      <w:r>
+        <w:rPr>
+          <w:i/>
+          <w:iCs/>
+        </w:rPr>
+        <w:t>Ausgabe:</w:t>
+      </w:r>
+    </w:p>
+    <w:p>
+      <w:pPr>
+        <w:ind w:left="708"/>
+        <w:rPr>
+          <w:i/>
+          <w:iCs/>
+        </w:rPr>
+      </w:pPr>
+      <w:r>
+        <w:rPr>
+          <w:i/>
+          <w:iCs/>
+        </w:rPr>
+        <w:t>6 | 7</w:t>
+      </w:r>
+    </w:p>
+    <w:p>
+      <w:pPr>
+        <w:ind w:left="708"/>
+        <w:rPr>
+          <w:i/>
+          <w:iCs/>
+        </w:rPr>
+      </w:pPr>
+      <w:r>
+        <w:rPr>
+          <w:i/>
+          <w:iCs/>
+        </w:rPr>
+        <w:t>b | b</w:t>
+      </w:r>
+    </w:p>
+    <w:p>
+      <w:pPr>
+        <w:pStyle w:val="berschrift3"/>
+      </w:pPr>
+      <w:r>
+        <w:t>Überlagerte</w:t>
+      </w:r>
+      <w:r>
+        <w:t xml:space="preserve"> Funktionen</w:t>
+      </w:r>
+    </w:p>
+    <w:p>
+      <w:r>
+        <w:t xml:space="preserve">Überladene Funktionen besitzen den gleichen Namen aber unterschiedliche Parameter. </w:t>
+      </w:r>
+      <w:r>
+        <w:t xml:space="preserve">Es werden alle Funktionen einer Datei in Form einer </w:t>
+      </w:r>
+      <w:proofErr w:type="spellStart"/>
+      <w:r>
+        <w:t>Map</w:t>
+      </w:r>
+      <w:proofErr w:type="spellEnd"/>
+      <w:r>
+        <w:t xml:space="preserve">, bestehend aus dem Namen und dessen Deklaration, gespeichert. </w:t>
+      </w:r>
+    </w:p>
+    <w:p>
+      <w:r>
+        <w:t xml:space="preserve">Wenn nun eine Funktion aufgerufen wird, die mehrfach </w:t>
+      </w:r>
+      <w:r>
+        <w:t>mit dem gleichen Namen</w:t>
+      </w:r>
+      <w:r>
+        <w:t xml:space="preserve"> in einer Datei vorhanden ist, muss nun der </w:t>
+      </w:r>
+      <w:proofErr w:type="spellStart"/>
+      <w:r>
+        <w:t>Evaluator</w:t>
+      </w:r>
+      <w:proofErr w:type="spellEnd"/>
+      <w:r>
+        <w:t xml:space="preserve"> die Funktion </w:t>
+      </w:r>
+      <w:r>
+        <w:t>herausfiltern,</w:t>
+      </w:r>
+      <w:r>
+        <w:t xml:space="preserve"> die d</w:t>
+      </w:r>
+      <w:r>
+        <w:t>ie</w:t>
+      </w:r>
+      <w:r>
+        <w:t xml:space="preserve"> gleichen Parameter besitzt</w:t>
+      </w:r>
+      <w:r>
+        <w:t>, wie die aufgerufene</w:t>
+      </w:r>
+      <w:r>
+        <w:t>.</w:t>
+      </w:r>
+    </w:p>
+    <w:p>
+      <w:pPr>
+        <w:pStyle w:val="berschrift3"/>
+      </w:pPr>
+      <w:bookmarkStart w:id="18" w:name="_Toc89791879"/>
+      <w:r>
+        <w:t>Generische Klassen/</w:t>
+      </w:r>
+      <w:r>
+        <w:t xml:space="preserve"> Funktionen</w:t>
+      </w:r>
+      <w:bookmarkEnd w:id="18"/>
+    </w:p>
+    <w:p>
+      <w:pPr>
+        <w:pStyle w:val="berschrift3"/>
+      </w:pPr>
+      <w:bookmarkStart w:id="19" w:name="_Toc89791880"/>
+      <w:r>
+        <w:t>Dateiverwaltung</w:t>
+      </w:r>
+      <w:bookmarkEnd w:id="19"/>
+    </w:p>
+    <w:p>
+      <w:pPr>
+        <w:pStyle w:val="berschrift3"/>
+      </w:pPr>
+      <w:bookmarkStart w:id="20" w:name="_Toc89791878"/>
+      <w:r>
+        <w:t>Interne Funktionen</w:t>
+      </w:r>
+      <w:bookmarkEnd w:id="20"/>
+    </w:p>
+    <w:p>
+      <w:pPr>
+        <w:pStyle w:val="berschrift2"/>
+      </w:pPr>
+      <w:bookmarkStart w:id="21" w:name="_Toc89791881"/>
+      <w:r>
+        <w:t>Zusammenführung und Rendering</w:t>
+      </w:r>
+      <w:bookmarkEnd w:id="21"/>
+    </w:p>
+    <w:p>
+      <w:pPr>
+        <w:pStyle w:val="berschrift2"/>
+      </w:pPr>
+      <w:bookmarkStart w:id="22" w:name="_Toc89791882"/>
+      <w:r>
+        <w:t>Implementierung der Anwendungsszenarien</w:t>
+      </w:r>
+      <w:bookmarkEnd w:id="22"/>
+    </w:p>
+    <w:p>
+      <w:pPr>
+        <w:pStyle w:val="berschrift2"/>
+      </w:pPr>
+      <w:bookmarkStart w:id="23" w:name="_Toc89791883"/>
+      <w:r>
+        <w:t>Vergleich zu Alternativen</w:t>
+      </w:r>
+      <w:bookmarkEnd w:id="23"/>
+    </w:p>
+    <w:p/>
+    <w:p>
+      <w:pPr>
+        <w:pStyle w:val="berschrift1"/>
+      </w:pPr>
+      <w:r>
         <w:br w:type="page"/>
       </w:r>
-      <w:bookmarkStart w:id="12" w:name="_Toc89696195"/>
+      <w:bookmarkStart w:id="24" w:name="_Toc89791884"/>
       <w:r>
         <w:lastRenderedPageBreak/>
         <w:t>Fazit</w:t>
       </w:r>
-      <w:bookmarkEnd w:id="12"/>
+      <w:bookmarkEnd w:id="24"/>
       <w:r>
         <w:br w:type="page"/>
       </w:r>
     </w:p>
     <w:p>
       <w:pPr>
-        <w:pStyle w:val="berschrift10"/>
-      </w:pPr>
-      <w:bookmarkStart w:id="13" w:name="_Toc89696196"/>
+        <w:pStyle w:val="berschrift0"/>
+      </w:pPr>
+      <w:bookmarkStart w:id="25" w:name="_Toc89791885"/>
       <w:r>
         <w:lastRenderedPageBreak/>
         <w:t>Literaturverzeichnis</w:t>
       </w:r>
-      <w:bookmarkEnd w:id="13"/>
+      <w:bookmarkEnd w:id="25"/>
     </w:p>
     <w:p>
       <w:pPr>
@@ -2302,17 +3796,17 @@
     </w:p>
     <w:p>
       <w:pPr>
-        <w:pStyle w:val="berschrift10"/>
-      </w:pPr>
-      <w:bookmarkStart w:id="14" w:name="_Toc89696197"/>
+        <w:pStyle w:val="berschrift0"/>
+      </w:pPr>
+      <w:bookmarkStart w:id="26" w:name="_Toc89791886"/>
       <w:r>
         <w:lastRenderedPageBreak/>
         <w:t>Anhang</w:t>
       </w:r>
-      <w:bookmarkEnd w:id="14"/>
+      <w:bookmarkEnd w:id="26"/>
     </w:p>
     <w:sectPr>
-      <w:footerReference w:type="default" r:id="rId9"/>
+      <w:footerReference w:type="default" r:id="rId11"/>
       <w:pgSz w:w="11906" w:h="16838"/>
       <w:pgMar w:top="1418" w:right="1418" w:bottom="1134" w:left="1985" w:header="709" w:footer="709" w:gutter="0"/>
       <w:cols w:space="708"/>
@@ -2454,11 +3948,10 @@
   <w:abstractNum w:abstractNumId="0" w15:restartNumberingAfterBreak="0">
     <w:nsid w:val="005E4777"/>
     <w:multiLevelType w:val="hybridMultilevel"/>
-    <w:tmpl w:val="72385C04"/>
-    <w:lvl w:ilvl="0" w:tplc="7E6429BC">
+    <w:tmpl w:val="57D05D0E"/>
+    <w:lvl w:ilvl="0" w:tplc="62D85340">
       <w:start w:val="1"/>
       <w:numFmt w:val="decimal"/>
-      <w:pStyle w:val="berschrift1"/>
       <w:lvlText w:val="%1."/>
       <w:lvlJc w:val="left"/>
       <w:pPr>
@@ -2544,7 +4037,7 @@
   <w:abstractNum w:abstractNumId="1" w15:restartNumberingAfterBreak="0">
     <w:nsid w:val="1D7305FA"/>
     <w:multiLevelType w:val="multilevel"/>
-    <w:tmpl w:val="61F20900"/>
+    <w:tmpl w:val="D86AFE1A"/>
     <w:lvl w:ilvl="0">
       <w:start w:val="1"/>
       <w:numFmt w:val="decimal"/>
@@ -2560,12 +4053,11 @@
     <w:lvl w:ilvl="1">
       <w:start w:val="1"/>
       <w:numFmt w:val="decimal"/>
-      <w:pStyle w:val="berschrift2"/>
       <w:isLgl/>
       <w:lvlText w:val="%1.%2"/>
       <w:lvlJc w:val="left"/>
       <w:pPr>
-        <w:ind w:left="435" w:hanging="435"/>
+        <w:ind w:left="577" w:hanging="577"/>
       </w:pPr>
       <w:rPr>
         <w:rFonts w:hint="default"/>
@@ -2663,11 +4155,228 @@
       </w:rPr>
     </w:lvl>
   </w:abstractNum>
+  <w:abstractNum w:abstractNumId="2" w15:restartNumberingAfterBreak="0">
+    <w:nsid w:val="2BBF7C09"/>
+    <w:multiLevelType w:val="hybridMultilevel"/>
+    <w:tmpl w:val="74D6A41A"/>
+    <w:lvl w:ilvl="0" w:tplc="04070005">
+      <w:start w:val="1"/>
+      <w:numFmt w:val="bullet"/>
+      <w:lvlText w:val=""/>
+      <w:lvlJc w:val="left"/>
+      <w:pPr>
+        <w:ind w:left="720" w:hanging="360"/>
+      </w:pPr>
+      <w:rPr>
+        <w:rFonts w:ascii="Wingdings" w:hAnsi="Wingdings" w:hint="default"/>
+      </w:rPr>
+    </w:lvl>
+    <w:lvl w:ilvl="1" w:tplc="04070003" w:tentative="1">
+      <w:start w:val="1"/>
+      <w:numFmt w:val="bullet"/>
+      <w:lvlText w:val="o"/>
+      <w:lvlJc w:val="left"/>
+      <w:pPr>
+        <w:ind w:left="1440" w:hanging="360"/>
+      </w:pPr>
+      <w:rPr>
+        <w:rFonts w:ascii="Courier New" w:hAnsi="Courier New" w:cs="Courier New" w:hint="default"/>
+      </w:rPr>
+    </w:lvl>
+    <w:lvl w:ilvl="2" w:tplc="04070005" w:tentative="1">
+      <w:start w:val="1"/>
+      <w:numFmt w:val="bullet"/>
+      <w:lvlText w:val=""/>
+      <w:lvlJc w:val="left"/>
+      <w:pPr>
+        <w:ind w:left="2160" w:hanging="360"/>
+      </w:pPr>
+      <w:rPr>
+        <w:rFonts w:ascii="Wingdings" w:hAnsi="Wingdings" w:hint="default"/>
+      </w:rPr>
+    </w:lvl>
+    <w:lvl w:ilvl="3" w:tplc="04070001" w:tentative="1">
+      <w:start w:val="1"/>
+      <w:numFmt w:val="bullet"/>
+      <w:lvlText w:val=""/>
+      <w:lvlJc w:val="left"/>
+      <w:pPr>
+        <w:ind w:left="2880" w:hanging="360"/>
+      </w:pPr>
+      <w:rPr>
+        <w:rFonts w:ascii="Symbol" w:hAnsi="Symbol" w:hint="default"/>
+      </w:rPr>
+    </w:lvl>
+    <w:lvl w:ilvl="4" w:tplc="04070003" w:tentative="1">
+      <w:start w:val="1"/>
+      <w:numFmt w:val="bullet"/>
+      <w:lvlText w:val="o"/>
+      <w:lvlJc w:val="left"/>
+      <w:pPr>
+        <w:ind w:left="3600" w:hanging="360"/>
+      </w:pPr>
+      <w:rPr>
+        <w:rFonts w:ascii="Courier New" w:hAnsi="Courier New" w:cs="Courier New" w:hint="default"/>
+      </w:rPr>
+    </w:lvl>
+    <w:lvl w:ilvl="5" w:tplc="04070005" w:tentative="1">
+      <w:start w:val="1"/>
+      <w:numFmt w:val="bullet"/>
+      <w:lvlText w:val=""/>
+      <w:lvlJc w:val="left"/>
+      <w:pPr>
+        <w:ind w:left="4320" w:hanging="360"/>
+      </w:pPr>
+      <w:rPr>
+        <w:rFonts w:ascii="Wingdings" w:hAnsi="Wingdings" w:hint="default"/>
+      </w:rPr>
+    </w:lvl>
+    <w:lvl w:ilvl="6" w:tplc="04070001" w:tentative="1">
+      <w:start w:val="1"/>
+      <w:numFmt w:val="bullet"/>
+      <w:lvlText w:val=""/>
+      <w:lvlJc w:val="left"/>
+      <w:pPr>
+        <w:ind w:left="5040" w:hanging="360"/>
+      </w:pPr>
+      <w:rPr>
+        <w:rFonts w:ascii="Symbol" w:hAnsi="Symbol" w:hint="default"/>
+      </w:rPr>
+    </w:lvl>
+    <w:lvl w:ilvl="7" w:tplc="04070003" w:tentative="1">
+      <w:start w:val="1"/>
+      <w:numFmt w:val="bullet"/>
+      <w:lvlText w:val="o"/>
+      <w:lvlJc w:val="left"/>
+      <w:pPr>
+        <w:ind w:left="5760" w:hanging="360"/>
+      </w:pPr>
+      <w:rPr>
+        <w:rFonts w:ascii="Courier New" w:hAnsi="Courier New" w:cs="Courier New" w:hint="default"/>
+      </w:rPr>
+    </w:lvl>
+    <w:lvl w:ilvl="8" w:tplc="04070005" w:tentative="1">
+      <w:start w:val="1"/>
+      <w:numFmt w:val="bullet"/>
+      <w:lvlText w:val=""/>
+      <w:lvlJc w:val="left"/>
+      <w:pPr>
+        <w:ind w:left="6480" w:hanging="360"/>
+      </w:pPr>
+      <w:rPr>
+        <w:rFonts w:ascii="Wingdings" w:hAnsi="Wingdings" w:hint="default"/>
+      </w:rPr>
+    </w:lvl>
+  </w:abstractNum>
+  <w:abstractNum w:abstractNumId="3" w15:restartNumberingAfterBreak="0">
+    <w:nsid w:val="605147A9"/>
+    <w:multiLevelType w:val="multilevel"/>
+    <w:tmpl w:val="423EA3BA"/>
+    <w:lvl w:ilvl="0">
+      <w:start w:val="1"/>
+      <w:numFmt w:val="decimal"/>
+      <w:pStyle w:val="berschrift1"/>
+      <w:lvlText w:val="%1"/>
+      <w:lvlJc w:val="left"/>
+      <w:pPr>
+        <w:ind w:left="432" w:hanging="432"/>
+      </w:pPr>
+      <w:rPr>
+        <w:rFonts w:hint="default"/>
+      </w:rPr>
+    </w:lvl>
+    <w:lvl w:ilvl="1">
+      <w:start w:val="1"/>
+      <w:numFmt w:val="decimal"/>
+      <w:pStyle w:val="berschrift2"/>
+      <w:lvlText w:val="%1.%2"/>
+      <w:lvlJc w:val="left"/>
+      <w:pPr>
+        <w:ind w:left="576" w:hanging="576"/>
+      </w:pPr>
+    </w:lvl>
+    <w:lvl w:ilvl="2">
+      <w:start w:val="1"/>
+      <w:numFmt w:val="decimal"/>
+      <w:pStyle w:val="berschrift3"/>
+      <w:lvlText w:val="%1.%2.%3"/>
+      <w:lvlJc w:val="left"/>
+      <w:pPr>
+        <w:ind w:left="720" w:hanging="720"/>
+      </w:pPr>
+    </w:lvl>
+    <w:lvl w:ilvl="3">
+      <w:start w:val="1"/>
+      <w:numFmt w:val="decimal"/>
+      <w:pStyle w:val="berschrift4"/>
+      <w:lvlText w:val="%1.%2.%3.%4"/>
+      <w:lvlJc w:val="left"/>
+      <w:pPr>
+        <w:ind w:left="864" w:hanging="864"/>
+      </w:pPr>
+    </w:lvl>
+    <w:lvl w:ilvl="4">
+      <w:start w:val="1"/>
+      <w:numFmt w:val="decimal"/>
+      <w:pStyle w:val="berschrift5"/>
+      <w:lvlText w:val="%1.%2.%3.%4.%5"/>
+      <w:lvlJc w:val="left"/>
+      <w:pPr>
+        <w:ind w:left="1008" w:hanging="1008"/>
+      </w:pPr>
+    </w:lvl>
+    <w:lvl w:ilvl="5">
+      <w:start w:val="1"/>
+      <w:numFmt w:val="decimal"/>
+      <w:pStyle w:val="berschrift6"/>
+      <w:lvlText w:val="%1.%2.%3.%4.%5.%6"/>
+      <w:lvlJc w:val="left"/>
+      <w:pPr>
+        <w:ind w:left="1152" w:hanging="1152"/>
+      </w:pPr>
+    </w:lvl>
+    <w:lvl w:ilvl="6">
+      <w:start w:val="1"/>
+      <w:numFmt w:val="decimal"/>
+      <w:pStyle w:val="berschrift7"/>
+      <w:lvlText w:val="%1.%2.%3.%4.%5.%6.%7"/>
+      <w:lvlJc w:val="left"/>
+      <w:pPr>
+        <w:ind w:left="1296" w:hanging="1296"/>
+      </w:pPr>
+    </w:lvl>
+    <w:lvl w:ilvl="7">
+      <w:start w:val="1"/>
+      <w:numFmt w:val="decimal"/>
+      <w:pStyle w:val="berschrift8"/>
+      <w:lvlText w:val="%1.%2.%3.%4.%5.%6.%7.%8"/>
+      <w:lvlJc w:val="left"/>
+      <w:pPr>
+        <w:ind w:left="1440" w:hanging="1440"/>
+      </w:pPr>
+    </w:lvl>
+    <w:lvl w:ilvl="8">
+      <w:start w:val="1"/>
+      <w:numFmt w:val="decimal"/>
+      <w:pStyle w:val="berschrift9"/>
+      <w:lvlText w:val="%1.%2.%3.%4.%5.%6.%7.%8.%9"/>
+      <w:lvlJc w:val="left"/>
+      <w:pPr>
+        <w:ind w:left="1584" w:hanging="1584"/>
+      </w:pPr>
+    </w:lvl>
+  </w:abstractNum>
   <w:num w:numId="1">
     <w:abstractNumId w:val="1"/>
   </w:num>
   <w:num w:numId="2">
     <w:abstractNumId w:val="0"/>
+  </w:num>
+  <w:num w:numId="3">
+    <w:abstractNumId w:val="3"/>
+  </w:num>
+  <w:num w:numId="4">
+    <w:abstractNumId w:val="2"/>
   </w:num>
 </w:numbering>
 </file>
@@ -3075,19 +4784,21 @@
       <w:rFonts w:ascii="Arial" w:hAnsi="Arial"/>
     </w:rPr>
   </w:style>
-  <w:style w:type="paragraph" w:styleId="berschrift10">
+  <w:style w:type="paragraph" w:styleId="berschrift1">
     <w:name w:val="heading 1"/>
     <w:basedOn w:val="Standard"/>
     <w:next w:val="Standard"/>
     <w:link w:val="berschrift1Zchn"/>
-    <w:autoRedefine/>
     <w:uiPriority w:val="9"/>
     <w:qFormat/>
-    <w:rsid w:val="008C257D"/>
+    <w:rsid w:val="00A262E0"/>
     <w:pPr>
       <w:keepNext/>
       <w:keepLines/>
-      <w:spacing w:before="240" w:after="0"/>
+      <w:numPr>
+        <w:numId w:val="3"/>
+      </w:numPr>
+      <w:spacing w:before="240" w:after="0" w:line="360" w:lineRule="auto"/>
       <w:outlineLvl w:val="0"/>
     </w:pPr>
     <w:rPr>
@@ -3104,13 +4815,13 @@
     <w:uiPriority w:val="9"/>
     <w:unhideWhenUsed/>
     <w:qFormat/>
-    <w:rsid w:val="00EE3899"/>
+    <w:rsid w:val="009439A8"/>
     <w:pPr>
       <w:keepNext/>
       <w:keepLines/>
       <w:numPr>
         <w:ilvl w:val="1"/>
-        <w:numId w:val="1"/>
+        <w:numId w:val="3"/>
       </w:numPr>
       <w:spacing w:before="40" w:after="0" w:line="360" w:lineRule="auto"/>
       <w:outlineLvl w:val="1"/>
@@ -3129,15 +4840,19 @@
     <w:uiPriority w:val="9"/>
     <w:unhideWhenUsed/>
     <w:qFormat/>
-    <w:rsid w:val="007A37F1"/>
+    <w:rsid w:val="009439A8"/>
     <w:pPr>
       <w:keepNext/>
       <w:keepLines/>
-      <w:spacing w:before="40" w:after="0"/>
+      <w:numPr>
+        <w:ilvl w:val="2"/>
+        <w:numId w:val="3"/>
+      </w:numPr>
+      <w:spacing w:before="40" w:after="0" w:line="360" w:lineRule="auto"/>
       <w:outlineLvl w:val="2"/>
     </w:pPr>
     <w:rPr>
-      <w:rFonts w:asciiTheme="majorHAnsi" w:eastAsiaTheme="majorEastAsia" w:hAnsiTheme="majorHAnsi" w:cstheme="majorBidi"/>
+      <w:rFonts w:eastAsiaTheme="majorEastAsia" w:cstheme="majorBidi"/>
       <w:sz w:val="24"/>
       <w:szCs w:val="24"/>
     </w:rPr>
@@ -3154,6 +4869,10 @@
     <w:pPr>
       <w:keepNext/>
       <w:keepLines/>
+      <w:numPr>
+        <w:ilvl w:val="3"/>
+        <w:numId w:val="3"/>
+      </w:numPr>
       <w:spacing w:before="40" w:after="0"/>
       <w:outlineLvl w:val="3"/>
     </w:pPr>
@@ -3176,11 +4895,123 @@
     <w:pPr>
       <w:keepNext/>
       <w:keepLines/>
+      <w:numPr>
+        <w:ilvl w:val="4"/>
+        <w:numId w:val="3"/>
+      </w:numPr>
       <w:spacing w:before="40" w:after="0"/>
       <w:outlineLvl w:val="4"/>
     </w:pPr>
     <w:rPr>
       <w:rFonts w:asciiTheme="majorHAnsi" w:eastAsiaTheme="majorEastAsia" w:hAnsiTheme="majorHAnsi" w:cstheme="majorBidi"/>
+    </w:rPr>
+  </w:style>
+  <w:style w:type="paragraph" w:styleId="berschrift6">
+    <w:name w:val="heading 6"/>
+    <w:basedOn w:val="Standard"/>
+    <w:next w:val="Standard"/>
+    <w:link w:val="berschrift6Zchn"/>
+    <w:uiPriority w:val="9"/>
+    <w:semiHidden/>
+    <w:unhideWhenUsed/>
+    <w:qFormat/>
+    <w:rsid w:val="009439A8"/>
+    <w:pPr>
+      <w:keepNext/>
+      <w:keepLines/>
+      <w:numPr>
+        <w:ilvl w:val="5"/>
+        <w:numId w:val="3"/>
+      </w:numPr>
+      <w:spacing w:before="40" w:after="0"/>
+      <w:outlineLvl w:val="5"/>
+    </w:pPr>
+    <w:rPr>
+      <w:rFonts w:asciiTheme="majorHAnsi" w:eastAsiaTheme="majorEastAsia" w:hAnsiTheme="majorHAnsi" w:cstheme="majorBidi"/>
+      <w:color w:val="1F3763" w:themeColor="accent1" w:themeShade="7F"/>
+    </w:rPr>
+  </w:style>
+  <w:style w:type="paragraph" w:styleId="berschrift7">
+    <w:name w:val="heading 7"/>
+    <w:basedOn w:val="Standard"/>
+    <w:next w:val="Standard"/>
+    <w:link w:val="berschrift7Zchn"/>
+    <w:uiPriority w:val="9"/>
+    <w:semiHidden/>
+    <w:unhideWhenUsed/>
+    <w:qFormat/>
+    <w:rsid w:val="009439A8"/>
+    <w:pPr>
+      <w:keepNext/>
+      <w:keepLines/>
+      <w:numPr>
+        <w:ilvl w:val="6"/>
+        <w:numId w:val="3"/>
+      </w:numPr>
+      <w:spacing w:before="40" w:after="0"/>
+      <w:outlineLvl w:val="6"/>
+    </w:pPr>
+    <w:rPr>
+      <w:rFonts w:asciiTheme="majorHAnsi" w:eastAsiaTheme="majorEastAsia" w:hAnsiTheme="majorHAnsi" w:cstheme="majorBidi"/>
+      <w:i/>
+      <w:iCs/>
+      <w:color w:val="1F3763" w:themeColor="accent1" w:themeShade="7F"/>
+    </w:rPr>
+  </w:style>
+  <w:style w:type="paragraph" w:styleId="berschrift8">
+    <w:name w:val="heading 8"/>
+    <w:basedOn w:val="Standard"/>
+    <w:next w:val="Standard"/>
+    <w:link w:val="berschrift8Zchn"/>
+    <w:uiPriority w:val="9"/>
+    <w:semiHidden/>
+    <w:unhideWhenUsed/>
+    <w:qFormat/>
+    <w:rsid w:val="009439A8"/>
+    <w:pPr>
+      <w:keepNext/>
+      <w:keepLines/>
+      <w:numPr>
+        <w:ilvl w:val="7"/>
+        <w:numId w:val="3"/>
+      </w:numPr>
+      <w:spacing w:before="40" w:after="0"/>
+      <w:outlineLvl w:val="7"/>
+    </w:pPr>
+    <w:rPr>
+      <w:rFonts w:asciiTheme="majorHAnsi" w:eastAsiaTheme="majorEastAsia" w:hAnsiTheme="majorHAnsi" w:cstheme="majorBidi"/>
+      <w:color w:val="272727" w:themeColor="text1" w:themeTint="D8"/>
+      <w:sz w:val="21"/>
+      <w:szCs w:val="21"/>
+    </w:rPr>
+  </w:style>
+  <w:style w:type="paragraph" w:styleId="berschrift9">
+    <w:name w:val="heading 9"/>
+    <w:basedOn w:val="Standard"/>
+    <w:next w:val="Standard"/>
+    <w:link w:val="berschrift9Zchn"/>
+    <w:uiPriority w:val="9"/>
+    <w:semiHidden/>
+    <w:unhideWhenUsed/>
+    <w:qFormat/>
+    <w:rsid w:val="009439A8"/>
+    <w:pPr>
+      <w:keepNext/>
+      <w:keepLines/>
+      <w:numPr>
+        <w:ilvl w:val="8"/>
+        <w:numId w:val="3"/>
+      </w:numPr>
+      <w:spacing w:before="40" w:after="0"/>
+      <w:outlineLvl w:val="8"/>
+    </w:pPr>
+    <w:rPr>
+      <w:rFonts w:asciiTheme="majorHAnsi" w:eastAsiaTheme="majorEastAsia" w:hAnsiTheme="majorHAnsi" w:cstheme="majorBidi"/>
+      <w:i/>
+      <w:iCs/>
+      <w:color w:val="272727" w:themeColor="text1" w:themeTint="D8"/>
+      <w:sz w:val="21"/>
+      <w:szCs w:val="21"/>
     </w:rPr>
   </w:style>
   <w:style w:type="character" w:default="1" w:styleId="Absatz-Standardschriftart">
@@ -3222,9 +5053,9 @@
   <w:style w:type="character" w:customStyle="1" w:styleId="berschrift1Zchn">
     <w:name w:val="Überschrift 1 Zchn"/>
     <w:basedOn w:val="Absatz-Standardschriftart"/>
-    <w:link w:val="berschrift10"/>
+    <w:link w:val="berschrift1"/>
     <w:uiPriority w:val="9"/>
-    <w:rsid w:val="008C257D"/>
+    <w:rsid w:val="00A262E0"/>
     <w:rPr>
       <w:rFonts w:ascii="Arial" w:eastAsiaTheme="majorEastAsia" w:hAnsi="Arial" w:cstheme="majorBidi"/>
       <w:sz w:val="28"/>
@@ -3242,7 +5073,7 @@
     <w:basedOn w:val="Absatz-Standardschriftart"/>
     <w:link w:val="berschrift2"/>
     <w:uiPriority w:val="9"/>
-    <w:rsid w:val="00EE3899"/>
+    <w:rsid w:val="009439A8"/>
     <w:rPr>
       <w:rFonts w:ascii="Arial" w:eastAsiaTheme="majorEastAsia" w:hAnsi="Arial" w:cstheme="majorBidi"/>
       <w:sz w:val="26"/>
@@ -3408,9 +5239,9 @@
     <w:basedOn w:val="Absatz-Standardschriftart"/>
     <w:link w:val="berschrift3"/>
     <w:uiPriority w:val="9"/>
-    <w:rsid w:val="007A37F1"/>
+    <w:rsid w:val="009439A8"/>
     <w:rPr>
-      <w:rFonts w:asciiTheme="majorHAnsi" w:eastAsiaTheme="majorEastAsia" w:hAnsiTheme="majorHAnsi" w:cstheme="majorBidi"/>
+      <w:rFonts w:ascii="Arial" w:eastAsiaTheme="majorEastAsia" w:hAnsi="Arial" w:cstheme="majorBidi"/>
       <w:sz w:val="24"/>
       <w:szCs w:val="24"/>
     </w:rPr>
@@ -3474,7 +5305,7 @@
   </w:style>
   <w:style w:type="paragraph" w:styleId="Inhaltsverzeichnisberschrift">
     <w:name w:val="TOC Heading"/>
-    <w:basedOn w:val="berschrift10"/>
+    <w:basedOn w:val="berschrift1"/>
     <w:next w:val="Standard"/>
     <w:uiPriority w:val="39"/>
     <w:unhideWhenUsed/>
@@ -3637,25 +5468,101 @@
       <w:contextualSpacing/>
     </w:pPr>
   </w:style>
-  <w:style w:type="paragraph" w:styleId="berschrift1">
-    <w:name w:val="heading 1"/>
+  <w:style w:type="character" w:customStyle="1" w:styleId="berschrift6Zchn">
+    <w:name w:val="Überschrift 6 Zchn"/>
+    <w:basedOn w:val="Absatz-Standardschriftart"/>
+    <w:link w:val="berschrift6"/>
+    <w:uiPriority w:val="9"/>
+    <w:semiHidden/>
+    <w:rsid w:val="009439A8"/>
+    <w:rPr>
+      <w:rFonts w:asciiTheme="majorHAnsi" w:eastAsiaTheme="majorEastAsia" w:hAnsiTheme="majorHAnsi" w:cstheme="majorBidi"/>
+      <w:color w:val="1F3763" w:themeColor="accent1" w:themeShade="7F"/>
+    </w:rPr>
+  </w:style>
+  <w:style w:type="character" w:customStyle="1" w:styleId="berschrift7Zchn">
+    <w:name w:val="Überschrift 7 Zchn"/>
+    <w:basedOn w:val="Absatz-Standardschriftart"/>
+    <w:link w:val="berschrift7"/>
+    <w:uiPriority w:val="9"/>
+    <w:semiHidden/>
+    <w:rsid w:val="009439A8"/>
+    <w:rPr>
+      <w:rFonts w:asciiTheme="majorHAnsi" w:eastAsiaTheme="majorEastAsia" w:hAnsiTheme="majorHAnsi" w:cstheme="majorBidi"/>
+      <w:i/>
+      <w:iCs/>
+      <w:color w:val="1F3763" w:themeColor="accent1" w:themeShade="7F"/>
+    </w:rPr>
+  </w:style>
+  <w:style w:type="character" w:customStyle="1" w:styleId="berschrift8Zchn">
+    <w:name w:val="Überschrift 8 Zchn"/>
+    <w:basedOn w:val="Absatz-Standardschriftart"/>
+    <w:link w:val="berschrift8"/>
+    <w:uiPriority w:val="9"/>
+    <w:semiHidden/>
+    <w:rsid w:val="009439A8"/>
+    <w:rPr>
+      <w:rFonts w:asciiTheme="majorHAnsi" w:eastAsiaTheme="majorEastAsia" w:hAnsiTheme="majorHAnsi" w:cstheme="majorBidi"/>
+      <w:color w:val="272727" w:themeColor="text1" w:themeTint="D8"/>
+      <w:sz w:val="21"/>
+      <w:szCs w:val="21"/>
+    </w:rPr>
+  </w:style>
+  <w:style w:type="character" w:customStyle="1" w:styleId="berschrift9Zchn">
+    <w:name w:val="Überschrift 9 Zchn"/>
+    <w:basedOn w:val="Absatz-Standardschriftart"/>
+    <w:link w:val="berschrift9"/>
+    <w:uiPriority w:val="9"/>
+    <w:semiHidden/>
+    <w:rsid w:val="009439A8"/>
+    <w:rPr>
+      <w:rFonts w:asciiTheme="majorHAnsi" w:eastAsiaTheme="majorEastAsia" w:hAnsiTheme="majorHAnsi" w:cstheme="majorBidi"/>
+      <w:i/>
+      <w:iCs/>
+      <w:color w:val="272727" w:themeColor="text1" w:themeTint="D8"/>
+      <w:sz w:val="21"/>
+      <w:szCs w:val="21"/>
+    </w:rPr>
+  </w:style>
+  <w:style w:type="paragraph" w:customStyle="1" w:styleId="berschrift0">
+    <w:name w:val="Überschrift 0"/>
+    <w:basedOn w:val="berschrift1"/>
+    <w:link w:val="berschrift0Zchn"/>
+    <w:qFormat/>
+    <w:rsid w:val="00447522"/>
+    <w:pPr>
+      <w:numPr>
+        <w:numId w:val="0"/>
+      </w:numPr>
+      <w:ind w:left="432" w:hanging="432"/>
+    </w:pPr>
+  </w:style>
+  <w:style w:type="paragraph" w:styleId="Beschriftung">
+    <w:name w:val="caption"/>
     <w:basedOn w:val="Standard"/>
     <w:next w:val="Standard"/>
-    <w:autoRedefine/>
-    <w:uiPriority w:val="9"/>
+    <w:uiPriority w:val="35"/>
+    <w:unhideWhenUsed/>
     <w:qFormat/>
-    <w:rsid w:val="00EE3899"/>
+    <w:rsid w:val="00D905D5"/>
     <w:pPr>
-      <w:keepNext/>
-      <w:keepLines/>
-      <w:numPr>
-        <w:numId w:val="2"/>
-      </w:numPr>
-      <w:spacing w:before="240" w:after="0" w:line="360" w:lineRule="auto"/>
-      <w:outlineLvl w:val="0"/>
+      <w:spacing w:after="200" w:line="240" w:lineRule="auto"/>
     </w:pPr>
     <w:rPr>
-      <w:rFonts w:eastAsiaTheme="majorEastAsia" w:cstheme="majorBidi"/>
+      <w:i/>
+      <w:iCs/>
+      <w:color w:val="44546A" w:themeColor="text2"/>
+      <w:sz w:val="18"/>
+      <w:szCs w:val="18"/>
+    </w:rPr>
+  </w:style>
+  <w:style w:type="character" w:customStyle="1" w:styleId="berschrift0Zchn">
+    <w:name w:val="Überschrift 0 Zchn"/>
+    <w:basedOn w:val="berschrift1Zchn"/>
+    <w:link w:val="berschrift0"/>
+    <w:rsid w:val="00447522"/>
+    <w:rPr>
+      <w:rFonts w:ascii="Arial" w:eastAsiaTheme="majorEastAsia" w:hAnsi="Arial" w:cstheme="majorBidi"/>
       <w:sz w:val="28"/>
       <w:szCs w:val="32"/>
     </w:rPr>

--- a/Documentation/Praxisprojektbericht.docx
+++ b/Documentation/Praxisprojektbericht.docx
@@ -213,20 +213,8 @@
       <w:r>
         <w:br w:type="page"/>
       </w:r>
-      <w:bookmarkStart w:id="0" w:name="_Toc89791860"/>
-      <w:r>
-        <w:lastRenderedPageBreak/>
-        <w:t>Abstract</w:t>
-      </w:r>
-      <w:bookmarkEnd w:id="0"/>
-    </w:p>
-    <w:p/>
-    <w:p>
-      <w:r>
-        <w:br w:type="page"/>
-      </w:r>
-    </w:p>
-    <w:bookmarkStart w:id="1" w:name="_Toc89791861" w:displacedByCustomXml="next"/>
+    </w:p>
+    <w:bookmarkStart w:id="0" w:name="_Toc89994575" w:displacedByCustomXml="next"/>
     <w:sdt>
       <w:sdtPr>
         <w:rPr>
@@ -260,7 +248,7 @@
             </w:rPr>
             <w:t>Inhaltsverzeichnis</w:t>
           </w:r>
-          <w:bookmarkEnd w:id="1"/>
+          <w:bookmarkEnd w:id="0"/>
         </w:p>
         <w:p>
           <w:pPr>
@@ -283,13 +271,13 @@
           <w:r>
             <w:fldChar w:fldCharType="separate"/>
           </w:r>
-          <w:hyperlink w:anchor="_Toc89791860" w:history="1">
+          <w:hyperlink w:anchor="_Toc89994575" w:history="1">
             <w:r>
               <w:rPr>
                 <w:rStyle w:val="Hyperlink"/>
                 <w:noProof/>
               </w:rPr>
-              <w:t>Abstract</w:t>
+              <w:t>Inhaltsverzeichnis</w:t>
             </w:r>
             <w:r>
               <w:rPr>
@@ -310,7 +298,7 @@
                 <w:noProof/>
                 <w:webHidden/>
               </w:rPr>
-              <w:instrText xml:space="preserve"> PAGEREF _Toc89791860 \h </w:instrText>
+              <w:instrText xml:space="preserve"> PAGEREF _Toc89994575 \h </w:instrText>
             </w:r>
             <w:r>
               <w:rPr>
@@ -353,13 +341,13 @@
               <w:lang w:eastAsia="de-DE"/>
             </w:rPr>
           </w:pPr>
-          <w:hyperlink w:anchor="_Toc89791861" w:history="1">
+          <w:hyperlink w:anchor="_Toc89994576" w:history="1">
             <w:r>
               <w:rPr>
                 <w:rStyle w:val="Hyperlink"/>
                 <w:noProof/>
               </w:rPr>
-              <w:t>Inhaltsverzeichnis</w:t>
+              <w:t>Tabellenverzeichnis</w:t>
             </w:r>
             <w:r>
               <w:rPr>
@@ -380,7 +368,7 @@
                 <w:noProof/>
                 <w:webHidden/>
               </w:rPr>
-              <w:instrText xml:space="preserve"> PAGEREF _Toc89791861 \h </w:instrText>
+              <w:instrText xml:space="preserve"> PAGEREF _Toc89994576 \h </w:instrText>
             </w:r>
             <w:r>
               <w:rPr>
@@ -400,7 +388,7 @@
                 <w:noProof/>
                 <w:webHidden/>
               </w:rPr>
-              <w:t>3</w:t>
+              <w:t>4</w:t>
             </w:r>
             <w:r>
               <w:rPr>
@@ -423,13 +411,13 @@
               <w:lang w:eastAsia="de-DE"/>
             </w:rPr>
           </w:pPr>
-          <w:hyperlink w:anchor="_Toc89791862" w:history="1">
+          <w:hyperlink w:anchor="_Toc89994577" w:history="1">
             <w:r>
               <w:rPr>
                 <w:rStyle w:val="Hyperlink"/>
                 <w:noProof/>
               </w:rPr>
-              <w:t>Tabellenverzeichnis</w:t>
+              <w:t>Abbildungsverzeichnis</w:t>
             </w:r>
             <w:r>
               <w:rPr>
@@ -450,77 +438,7 @@
                 <w:noProof/>
                 <w:webHidden/>
               </w:rPr>
-              <w:instrText xml:space="preserve"> PAGEREF _Toc89791862 \h </w:instrText>
-            </w:r>
-            <w:r>
-              <w:rPr>
-                <w:noProof/>
-                <w:webHidden/>
-              </w:rPr>
-            </w:r>
-            <w:r>
-              <w:rPr>
-                <w:noProof/>
-                <w:webHidden/>
-              </w:rPr>
-              <w:fldChar w:fldCharType="separate"/>
-            </w:r>
-            <w:r>
-              <w:rPr>
-                <w:noProof/>
-                <w:webHidden/>
-              </w:rPr>
-              <w:t>4</w:t>
-            </w:r>
-            <w:r>
-              <w:rPr>
-                <w:noProof/>
-                <w:webHidden/>
-              </w:rPr>
-              <w:fldChar w:fldCharType="end"/>
-            </w:r>
-          </w:hyperlink>
-        </w:p>
-        <w:p>
-          <w:pPr>
-            <w:pStyle w:val="Verzeichnis1"/>
-            <w:tabs>
-              <w:tab w:val="right" w:leader="dot" w:pos="8493"/>
-            </w:tabs>
-            <w:rPr>
-              <w:rFonts w:asciiTheme="minorHAnsi" w:eastAsiaTheme="minorEastAsia" w:hAnsiTheme="minorHAnsi"/>
-              <w:noProof/>
-              <w:lang w:eastAsia="de-DE"/>
-            </w:rPr>
-          </w:pPr>
-          <w:hyperlink w:anchor="_Toc89791863" w:history="1">
-            <w:r>
-              <w:rPr>
-                <w:rStyle w:val="Hyperlink"/>
-                <w:noProof/>
-              </w:rPr>
-              <w:t>Abbildungsverzeichnis</w:t>
-            </w:r>
-            <w:r>
-              <w:rPr>
-                <w:noProof/>
-                <w:webHidden/>
-              </w:rPr>
-              <w:tab/>
-            </w:r>
-            <w:r>
-              <w:rPr>
-                <w:noProof/>
-                <w:webHidden/>
-              </w:rPr>
-              <w:fldChar w:fldCharType="begin"/>
-            </w:r>
-            <w:r>
-              <w:rPr>
-                <w:noProof/>
-                <w:webHidden/>
-              </w:rPr>
-              <w:instrText xml:space="preserve"> PAGEREF _Toc89791863 \h </w:instrText>
+              <w:instrText xml:space="preserve"> PAGEREF _Toc89994577 \h </w:instrText>
             </w:r>
             <w:r>
               <w:rPr>
@@ -564,7 +482,7 @@
               <w:lang w:eastAsia="de-DE"/>
             </w:rPr>
           </w:pPr>
-          <w:hyperlink w:anchor="_Toc89791864" w:history="1">
+          <w:hyperlink w:anchor="_Toc89994578" w:history="1">
             <w:r>
               <w:rPr>
                 <w:rStyle w:val="Hyperlink"/>
@@ -606,7 +524,7 @@
                 <w:noProof/>
                 <w:webHidden/>
               </w:rPr>
-              <w:instrText xml:space="preserve"> PAGEREF _Toc89791864 \h </w:instrText>
+              <w:instrText xml:space="preserve"> PAGEREF _Toc89994578 \h </w:instrText>
             </w:r>
             <w:r>
               <w:rPr>
@@ -650,7 +568,7 @@
               <w:lang w:eastAsia="de-DE"/>
             </w:rPr>
           </w:pPr>
-          <w:hyperlink w:anchor="_Toc89791865" w:history="1">
+          <w:hyperlink w:anchor="_Toc89994579" w:history="1">
             <w:r>
               <w:rPr>
                 <w:rStyle w:val="Hyperlink"/>
@@ -692,7 +610,7 @@
                 <w:noProof/>
                 <w:webHidden/>
               </w:rPr>
-              <w:instrText xml:space="preserve"> PAGEREF _Toc89791865 \h </w:instrText>
+              <w:instrText xml:space="preserve"> PAGEREF _Toc89994579 \h </w:instrText>
             </w:r>
             <w:r>
               <w:rPr>
@@ -736,7 +654,7 @@
               <w:lang w:eastAsia="de-DE"/>
             </w:rPr>
           </w:pPr>
-          <w:hyperlink w:anchor="_Toc89791866" w:history="1">
+          <w:hyperlink w:anchor="_Toc89994580" w:history="1">
             <w:r>
               <w:rPr>
                 <w:rStyle w:val="Hyperlink"/>
@@ -778,7 +696,7 @@
                 <w:noProof/>
                 <w:webHidden/>
               </w:rPr>
-              <w:instrText xml:space="preserve"> PAGEREF _Toc89791866 \h </w:instrText>
+              <w:instrText xml:space="preserve"> PAGEREF _Toc89994580 \h </w:instrText>
             </w:r>
             <w:r>
               <w:rPr>
@@ -822,7 +740,7 @@
               <w:lang w:eastAsia="de-DE"/>
             </w:rPr>
           </w:pPr>
-          <w:hyperlink w:anchor="_Toc89791867" w:history="1">
+          <w:hyperlink w:anchor="_Toc89994581" w:history="1">
             <w:r>
               <w:rPr>
                 <w:rStyle w:val="Hyperlink"/>
@@ -864,7 +782,7 @@
                 <w:noProof/>
                 <w:webHidden/>
               </w:rPr>
-              <w:instrText xml:space="preserve"> PAGEREF _Toc89791867 \h </w:instrText>
+              <w:instrText xml:space="preserve"> PAGEREF _Toc89994581 \h </w:instrText>
             </w:r>
             <w:r>
               <w:rPr>
@@ -908,7 +826,7 @@
               <w:lang w:eastAsia="de-DE"/>
             </w:rPr>
           </w:pPr>
-          <w:hyperlink w:anchor="_Toc89791868" w:history="1">
+          <w:hyperlink w:anchor="_Toc89994582" w:history="1">
             <w:r>
               <w:rPr>
                 <w:rStyle w:val="Hyperlink"/>
@@ -950,7 +868,7 @@
                 <w:noProof/>
                 <w:webHidden/>
               </w:rPr>
-              <w:instrText xml:space="preserve"> PAGEREF _Toc89791868 \h </w:instrText>
+              <w:instrText xml:space="preserve"> PAGEREF _Toc89994582 \h </w:instrText>
             </w:r>
             <w:r>
               <w:rPr>
@@ -994,7 +912,7 @@
               <w:lang w:eastAsia="de-DE"/>
             </w:rPr>
           </w:pPr>
-          <w:hyperlink w:anchor="_Toc89791869" w:history="1">
+          <w:hyperlink w:anchor="_Toc89994583" w:history="1">
             <w:r>
               <w:rPr>
                 <w:rStyle w:val="Hyperlink"/>
@@ -1036,7 +954,7 @@
                 <w:noProof/>
                 <w:webHidden/>
               </w:rPr>
-              <w:instrText xml:space="preserve"> PAGEREF _Toc89791869 \h </w:instrText>
+              <w:instrText xml:space="preserve"> PAGEREF _Toc89994583 \h </w:instrText>
             </w:r>
             <w:r>
               <w:rPr>
@@ -1080,7 +998,7 @@
               <w:lang w:eastAsia="de-DE"/>
             </w:rPr>
           </w:pPr>
-          <w:hyperlink w:anchor="_Toc89791870" w:history="1">
+          <w:hyperlink w:anchor="_Toc89994584" w:history="1">
             <w:r>
               <w:rPr>
                 <w:rStyle w:val="Hyperlink"/>
@@ -1122,7 +1040,7 @@
                 <w:noProof/>
                 <w:webHidden/>
               </w:rPr>
-              <w:instrText xml:space="preserve"> PAGEREF _Toc89791870 \h </w:instrText>
+              <w:instrText xml:space="preserve"> PAGEREF _Toc89994584 \h </w:instrText>
             </w:r>
             <w:r>
               <w:rPr>
@@ -1166,7 +1084,7 @@
               <w:lang w:eastAsia="de-DE"/>
             </w:rPr>
           </w:pPr>
-          <w:hyperlink w:anchor="_Toc89791871" w:history="1">
+          <w:hyperlink w:anchor="_Toc89994585" w:history="1">
             <w:r>
               <w:rPr>
                 <w:rStyle w:val="Hyperlink"/>
@@ -1208,7 +1126,7 @@
                 <w:noProof/>
                 <w:webHidden/>
               </w:rPr>
-              <w:instrText xml:space="preserve"> PAGEREF _Toc89791871 \h </w:instrText>
+              <w:instrText xml:space="preserve"> PAGEREF _Toc89994585 \h </w:instrText>
             </w:r>
             <w:r>
               <w:rPr>
@@ -1252,7 +1170,7 @@
               <w:lang w:eastAsia="de-DE"/>
             </w:rPr>
           </w:pPr>
-          <w:hyperlink w:anchor="_Toc89791872" w:history="1">
+          <w:hyperlink w:anchor="_Toc89994586" w:history="1">
             <w:r>
               <w:rPr>
                 <w:rStyle w:val="Hyperlink"/>
@@ -1294,7 +1212,7 @@
                 <w:noProof/>
                 <w:webHidden/>
               </w:rPr>
-              <w:instrText xml:space="preserve"> PAGEREF _Toc89791872 \h </w:instrText>
+              <w:instrText xml:space="preserve"> PAGEREF _Toc89994586 \h </w:instrText>
             </w:r>
             <w:r>
               <w:rPr>
@@ -1338,7 +1256,7 @@
               <w:lang w:eastAsia="de-DE"/>
             </w:rPr>
           </w:pPr>
-          <w:hyperlink w:anchor="_Toc89791873" w:history="1">
+          <w:hyperlink w:anchor="_Toc89994587" w:history="1">
             <w:r>
               <w:rPr>
                 <w:rStyle w:val="Hyperlink"/>
@@ -1380,7 +1298,7 @@
                 <w:noProof/>
                 <w:webHidden/>
               </w:rPr>
-              <w:instrText xml:space="preserve"> PAGEREF _Toc89791873 \h </w:instrText>
+              <w:instrText xml:space="preserve"> PAGEREF _Toc89994587 \h </w:instrText>
             </w:r>
             <w:r>
               <w:rPr>
@@ -1424,7 +1342,7 @@
               <w:lang w:eastAsia="de-DE"/>
             </w:rPr>
           </w:pPr>
-          <w:hyperlink w:anchor="_Toc89791874" w:history="1">
+          <w:hyperlink w:anchor="_Toc89994588" w:history="1">
             <w:r>
               <w:rPr>
                 <w:rStyle w:val="Hyperlink"/>
@@ -1466,7 +1384,7 @@
                 <w:noProof/>
                 <w:webHidden/>
               </w:rPr>
-              <w:instrText xml:space="preserve"> PAGEREF _Toc89791874 \h </w:instrText>
+              <w:instrText xml:space="preserve"> PAGEREF _Toc89994588 \h </w:instrText>
             </w:r>
             <w:r>
               <w:rPr>
@@ -1510,7 +1428,7 @@
               <w:lang w:eastAsia="de-DE"/>
             </w:rPr>
           </w:pPr>
-          <w:hyperlink w:anchor="_Toc89791875" w:history="1">
+          <w:hyperlink w:anchor="_Toc89994589" w:history="1">
             <w:r>
               <w:rPr>
                 <w:rStyle w:val="Hyperlink"/>
@@ -1552,7 +1470,7 @@
                 <w:noProof/>
                 <w:webHidden/>
               </w:rPr>
-              <w:instrText xml:space="preserve"> PAGEREF _Toc89791875 \h </w:instrText>
+              <w:instrText xml:space="preserve"> PAGEREF _Toc89994589 \h </w:instrText>
             </w:r>
             <w:r>
               <w:rPr>
@@ -1596,7 +1514,7 @@
               <w:lang w:eastAsia="de-DE"/>
             </w:rPr>
           </w:pPr>
-          <w:hyperlink w:anchor="_Toc89791876" w:history="1">
+          <w:hyperlink w:anchor="_Toc89994590" w:history="1">
             <w:r>
               <w:rPr>
                 <w:rStyle w:val="Hyperlink"/>
@@ -1617,7 +1535,7 @@
                 <w:rStyle w:val="Hyperlink"/>
                 <w:noProof/>
               </w:rPr>
-              <w:t>Einfache Typen</w:t>
+              <w:t>Umgebung</w:t>
             </w:r>
             <w:r>
               <w:rPr>
@@ -1638,7 +1556,7 @@
                 <w:noProof/>
                 <w:webHidden/>
               </w:rPr>
-              <w:instrText xml:space="preserve"> PAGEREF _Toc89791876 \h </w:instrText>
+              <w:instrText xml:space="preserve"> PAGEREF _Toc89994590 \h </w:instrText>
             </w:r>
             <w:r>
               <w:rPr>
@@ -1682,7 +1600,7 @@
               <w:lang w:eastAsia="de-DE"/>
             </w:rPr>
           </w:pPr>
-          <w:hyperlink w:anchor="_Toc89791877" w:history="1">
+          <w:hyperlink w:anchor="_Toc89994591" w:history="1">
             <w:r>
               <w:rPr>
                 <w:rStyle w:val="Hyperlink"/>
@@ -1703,7 +1621,7 @@
                 <w:rStyle w:val="Hyperlink"/>
                 <w:noProof/>
               </w:rPr>
-              <w:t>Objektspeicherung</w:t>
+              <w:t>Variablen Einfache Typen / Objekte</w:t>
             </w:r>
             <w:r>
               <w:rPr>
@@ -1724,7 +1642,7 @@
                 <w:noProof/>
                 <w:webHidden/>
               </w:rPr>
-              <w:instrText xml:space="preserve"> PAGEREF _Toc89791877 \h </w:instrText>
+              <w:instrText xml:space="preserve"> PAGEREF _Toc89994591 \h </w:instrText>
             </w:r>
             <w:r>
               <w:rPr>
@@ -1768,7 +1686,7 @@
               <w:lang w:eastAsia="de-DE"/>
             </w:rPr>
           </w:pPr>
-          <w:hyperlink w:anchor="_Toc89791878" w:history="1">
+          <w:hyperlink w:anchor="_Toc89994592" w:history="1">
             <w:r>
               <w:rPr>
                 <w:rStyle w:val="Hyperlink"/>
@@ -1789,7 +1707,7 @@
                 <w:rStyle w:val="Hyperlink"/>
                 <w:noProof/>
               </w:rPr>
-              <w:t>Interne Funktionen</w:t>
+              <w:t>Überlagerte Funktionen</w:t>
             </w:r>
             <w:r>
               <w:rPr>
@@ -1810,7 +1728,7 @@
                 <w:noProof/>
                 <w:webHidden/>
               </w:rPr>
-              <w:instrText xml:space="preserve"> PAGEREF _Toc89791878 \h </w:instrText>
+              <w:instrText xml:space="preserve"> PAGEREF _Toc89994592 \h </w:instrText>
             </w:r>
             <w:r>
               <w:rPr>
@@ -1830,7 +1748,7 @@
                 <w:noProof/>
                 <w:webHidden/>
               </w:rPr>
-              <w:t>8</w:t>
+              <w:t>9</w:t>
             </w:r>
             <w:r>
               <w:rPr>
@@ -1854,7 +1772,7 @@
               <w:lang w:eastAsia="de-DE"/>
             </w:rPr>
           </w:pPr>
-          <w:hyperlink w:anchor="_Toc89791879" w:history="1">
+          <w:hyperlink w:anchor="_Toc89994593" w:history="1">
             <w:r>
               <w:rPr>
                 <w:rStyle w:val="Hyperlink"/>
@@ -1896,7 +1814,7 @@
                 <w:noProof/>
                 <w:webHidden/>
               </w:rPr>
-              <w:instrText xml:space="preserve"> PAGEREF _Toc89791879 \h </w:instrText>
+              <w:instrText xml:space="preserve"> PAGEREF _Toc89994593 \h </w:instrText>
             </w:r>
             <w:r>
               <w:rPr>
@@ -1916,7 +1834,7 @@
                 <w:noProof/>
                 <w:webHidden/>
               </w:rPr>
-              <w:t>8</w:t>
+              <w:t>9</w:t>
             </w:r>
             <w:r>
               <w:rPr>
@@ -1940,7 +1858,7 @@
               <w:lang w:eastAsia="de-DE"/>
             </w:rPr>
           </w:pPr>
-          <w:hyperlink w:anchor="_Toc89791880" w:history="1">
+          <w:hyperlink w:anchor="_Toc89994594" w:history="1">
             <w:r>
               <w:rPr>
                 <w:rStyle w:val="Hyperlink"/>
@@ -1982,7 +1900,7 @@
                 <w:noProof/>
                 <w:webHidden/>
               </w:rPr>
-              <w:instrText xml:space="preserve"> PAGEREF _Toc89791880 \h </w:instrText>
+              <w:instrText xml:space="preserve"> PAGEREF _Toc89994594 \h </w:instrText>
             </w:r>
             <w:r>
               <w:rPr>
@@ -2002,7 +1920,93 @@
                 <w:noProof/>
                 <w:webHidden/>
               </w:rPr>
-              <w:t>8</w:t>
+              <w:t>9</w:t>
+            </w:r>
+            <w:r>
+              <w:rPr>
+                <w:noProof/>
+                <w:webHidden/>
+              </w:rPr>
+              <w:fldChar w:fldCharType="end"/>
+            </w:r>
+          </w:hyperlink>
+        </w:p>
+        <w:p>
+          <w:pPr>
+            <w:pStyle w:val="Verzeichnis3"/>
+            <w:tabs>
+              <w:tab w:val="left" w:pos="1320"/>
+              <w:tab w:val="right" w:leader="dot" w:pos="8493"/>
+            </w:tabs>
+            <w:rPr>
+              <w:rFonts w:asciiTheme="minorHAnsi" w:eastAsiaTheme="minorEastAsia" w:hAnsiTheme="minorHAnsi"/>
+              <w:noProof/>
+              <w:lang w:eastAsia="de-DE"/>
+            </w:rPr>
+          </w:pPr>
+          <w:hyperlink w:anchor="_Toc89994595" w:history="1">
+            <w:r>
+              <w:rPr>
+                <w:rStyle w:val="Hyperlink"/>
+                <w:noProof/>
+              </w:rPr>
+              <w:t>2.1.7</w:t>
+            </w:r>
+            <w:r>
+              <w:rPr>
+                <w:rFonts w:asciiTheme="minorHAnsi" w:eastAsiaTheme="minorEastAsia" w:hAnsiTheme="minorHAnsi"/>
+                <w:noProof/>
+                <w:lang w:eastAsia="de-DE"/>
+              </w:rPr>
+              <w:tab/>
+            </w:r>
+            <w:r>
+              <w:rPr>
+                <w:rStyle w:val="Hyperlink"/>
+                <w:noProof/>
+              </w:rPr>
+              <w:t>Interne Funktionen</w:t>
+            </w:r>
+            <w:r>
+              <w:rPr>
+                <w:noProof/>
+                <w:webHidden/>
+              </w:rPr>
+              <w:tab/>
+            </w:r>
+            <w:r>
+              <w:rPr>
+                <w:noProof/>
+                <w:webHidden/>
+              </w:rPr>
+              <w:fldChar w:fldCharType="begin"/>
+            </w:r>
+            <w:r>
+              <w:rPr>
+                <w:noProof/>
+                <w:webHidden/>
+              </w:rPr>
+              <w:instrText xml:space="preserve"> PAGEREF _Toc89994595 \h </w:instrText>
+            </w:r>
+            <w:r>
+              <w:rPr>
+                <w:noProof/>
+                <w:webHidden/>
+              </w:rPr>
+            </w:r>
+            <w:r>
+              <w:rPr>
+                <w:noProof/>
+                <w:webHidden/>
+              </w:rPr>
+              <w:fldChar w:fldCharType="separate"/>
+            </w:r>
+            <w:r>
+              <w:rPr>
+                <w:noProof/>
+                <w:webHidden/>
+              </w:rPr>
+              <w:t>10</w:t>
             </w:r>
             <w:r>
               <w:rPr>
@@ -2026,7 +2030,7 @@
               <w:lang w:eastAsia="de-DE"/>
             </w:rPr>
           </w:pPr>
-          <w:hyperlink w:anchor="_Toc89791881" w:history="1">
+          <w:hyperlink w:anchor="_Toc89994596" w:history="1">
             <w:r>
               <w:rPr>
                 <w:rStyle w:val="Hyperlink"/>
@@ -2068,7 +2072,7 @@
                 <w:noProof/>
                 <w:webHidden/>
               </w:rPr>
-              <w:instrText xml:space="preserve"> PAGEREF _Toc89791881 \h </w:instrText>
+              <w:instrText xml:space="preserve"> PAGEREF _Toc89994596 \h </w:instrText>
             </w:r>
             <w:r>
               <w:rPr>
@@ -2088,7 +2092,265 @@
                 <w:noProof/>
                 <w:webHidden/>
               </w:rPr>
-              <w:t>8</w:t>
+              <w:t>10</w:t>
+            </w:r>
+            <w:r>
+              <w:rPr>
+                <w:noProof/>
+                <w:webHidden/>
+              </w:rPr>
+              <w:fldChar w:fldCharType="end"/>
+            </w:r>
+          </w:hyperlink>
+        </w:p>
+        <w:p>
+          <w:pPr>
+            <w:pStyle w:val="Verzeichnis3"/>
+            <w:tabs>
+              <w:tab w:val="left" w:pos="1320"/>
+              <w:tab w:val="right" w:leader="dot" w:pos="8493"/>
+            </w:tabs>
+            <w:rPr>
+              <w:rFonts w:asciiTheme="minorHAnsi" w:eastAsiaTheme="minorEastAsia" w:hAnsiTheme="minorHAnsi"/>
+              <w:noProof/>
+              <w:lang w:eastAsia="de-DE"/>
+            </w:rPr>
+          </w:pPr>
+          <w:hyperlink w:anchor="_Toc89994597" w:history="1">
+            <w:r>
+              <w:rPr>
+                <w:rStyle w:val="Hyperlink"/>
+                <w:noProof/>
+              </w:rPr>
+              <w:t>2.2.1</w:t>
+            </w:r>
+            <w:r>
+              <w:rPr>
+                <w:rFonts w:asciiTheme="minorHAnsi" w:eastAsiaTheme="minorEastAsia" w:hAnsiTheme="minorHAnsi"/>
+                <w:noProof/>
+                <w:lang w:eastAsia="de-DE"/>
+              </w:rPr>
+              <w:tab/>
+            </w:r>
+            <w:r>
+              <w:rPr>
+                <w:rStyle w:val="Hyperlink"/>
+                <w:noProof/>
+              </w:rPr>
+              <w:t>Initialisierung</w:t>
+            </w:r>
+            <w:r>
+              <w:rPr>
+                <w:noProof/>
+                <w:webHidden/>
+              </w:rPr>
+              <w:tab/>
+            </w:r>
+            <w:r>
+              <w:rPr>
+                <w:noProof/>
+                <w:webHidden/>
+              </w:rPr>
+              <w:fldChar w:fldCharType="begin"/>
+            </w:r>
+            <w:r>
+              <w:rPr>
+                <w:noProof/>
+                <w:webHidden/>
+              </w:rPr>
+              <w:instrText xml:space="preserve"> PAGEREF _Toc89994597 \h </w:instrText>
+            </w:r>
+            <w:r>
+              <w:rPr>
+                <w:noProof/>
+                <w:webHidden/>
+              </w:rPr>
+            </w:r>
+            <w:r>
+              <w:rPr>
+                <w:noProof/>
+                <w:webHidden/>
+              </w:rPr>
+              <w:fldChar w:fldCharType="separate"/>
+            </w:r>
+            <w:r>
+              <w:rPr>
+                <w:noProof/>
+                <w:webHidden/>
+              </w:rPr>
+              <w:t>10</w:t>
+            </w:r>
+            <w:r>
+              <w:rPr>
+                <w:noProof/>
+                <w:webHidden/>
+              </w:rPr>
+              <w:fldChar w:fldCharType="end"/>
+            </w:r>
+          </w:hyperlink>
+        </w:p>
+        <w:p>
+          <w:pPr>
+            <w:pStyle w:val="Verzeichnis3"/>
+            <w:tabs>
+              <w:tab w:val="left" w:pos="1320"/>
+              <w:tab w:val="right" w:leader="dot" w:pos="8493"/>
+            </w:tabs>
+            <w:rPr>
+              <w:rFonts w:asciiTheme="minorHAnsi" w:eastAsiaTheme="minorEastAsia" w:hAnsiTheme="minorHAnsi"/>
+              <w:noProof/>
+              <w:lang w:eastAsia="de-DE"/>
+            </w:rPr>
+          </w:pPr>
+          <w:hyperlink w:anchor="_Toc89994598" w:history="1">
+            <w:r>
+              <w:rPr>
+                <w:rStyle w:val="Hyperlink"/>
+                <w:noProof/>
+              </w:rPr>
+              <w:t>2.2.2</w:t>
+            </w:r>
+            <w:r>
+              <w:rPr>
+                <w:rFonts w:asciiTheme="minorHAnsi" w:eastAsiaTheme="minorEastAsia" w:hAnsiTheme="minorHAnsi"/>
+                <w:noProof/>
+                <w:lang w:eastAsia="de-DE"/>
+              </w:rPr>
+              <w:tab/>
+            </w:r>
+            <w:r>
+              <w:rPr>
+                <w:rStyle w:val="Hyperlink"/>
+                <w:noProof/>
+              </w:rPr>
+              <w:t>Update / OnKey</w:t>
+            </w:r>
+            <w:r>
+              <w:rPr>
+                <w:noProof/>
+                <w:webHidden/>
+              </w:rPr>
+              <w:tab/>
+            </w:r>
+            <w:r>
+              <w:rPr>
+                <w:noProof/>
+                <w:webHidden/>
+              </w:rPr>
+              <w:fldChar w:fldCharType="begin"/>
+            </w:r>
+            <w:r>
+              <w:rPr>
+                <w:noProof/>
+                <w:webHidden/>
+              </w:rPr>
+              <w:instrText xml:space="preserve"> PAGEREF _Toc89994598 \h </w:instrText>
+            </w:r>
+            <w:r>
+              <w:rPr>
+                <w:noProof/>
+                <w:webHidden/>
+              </w:rPr>
+            </w:r>
+            <w:r>
+              <w:rPr>
+                <w:noProof/>
+                <w:webHidden/>
+              </w:rPr>
+              <w:fldChar w:fldCharType="separate"/>
+            </w:r>
+            <w:r>
+              <w:rPr>
+                <w:noProof/>
+                <w:webHidden/>
+              </w:rPr>
+              <w:t>10</w:t>
+            </w:r>
+            <w:r>
+              <w:rPr>
+                <w:noProof/>
+                <w:webHidden/>
+              </w:rPr>
+              <w:fldChar w:fldCharType="end"/>
+            </w:r>
+          </w:hyperlink>
+        </w:p>
+        <w:p>
+          <w:pPr>
+            <w:pStyle w:val="Verzeichnis3"/>
+            <w:tabs>
+              <w:tab w:val="left" w:pos="1320"/>
+              <w:tab w:val="right" w:leader="dot" w:pos="8493"/>
+            </w:tabs>
+            <w:rPr>
+              <w:rFonts w:asciiTheme="minorHAnsi" w:eastAsiaTheme="minorEastAsia" w:hAnsiTheme="minorHAnsi"/>
+              <w:noProof/>
+              <w:lang w:eastAsia="de-DE"/>
+            </w:rPr>
+          </w:pPr>
+          <w:hyperlink w:anchor="_Toc89994599" w:history="1">
+            <w:r>
+              <w:rPr>
+                <w:rStyle w:val="Hyperlink"/>
+                <w:noProof/>
+              </w:rPr>
+              <w:t>2.2.3</w:t>
+            </w:r>
+            <w:r>
+              <w:rPr>
+                <w:rFonts w:asciiTheme="minorHAnsi" w:eastAsiaTheme="minorEastAsia" w:hAnsiTheme="minorHAnsi"/>
+                <w:noProof/>
+                <w:lang w:eastAsia="de-DE"/>
+              </w:rPr>
+              <w:tab/>
+            </w:r>
+            <w:r>
+              <w:rPr>
+                <w:rStyle w:val="Hyperlink"/>
+                <w:noProof/>
+              </w:rPr>
+              <w:t>Umwandlung von Objekten</w:t>
+            </w:r>
+            <w:r>
+              <w:rPr>
+                <w:noProof/>
+                <w:webHidden/>
+              </w:rPr>
+              <w:tab/>
+            </w:r>
+            <w:r>
+              <w:rPr>
+                <w:noProof/>
+                <w:webHidden/>
+              </w:rPr>
+              <w:fldChar w:fldCharType="begin"/>
+            </w:r>
+            <w:r>
+              <w:rPr>
+                <w:noProof/>
+                <w:webHidden/>
+              </w:rPr>
+              <w:instrText xml:space="preserve"> PAGEREF _Toc89994599 \h </w:instrText>
+            </w:r>
+            <w:r>
+              <w:rPr>
+                <w:noProof/>
+                <w:webHidden/>
+              </w:rPr>
+            </w:r>
+            <w:r>
+              <w:rPr>
+                <w:noProof/>
+                <w:webHidden/>
+              </w:rPr>
+              <w:fldChar w:fldCharType="separate"/>
+            </w:r>
+            <w:r>
+              <w:rPr>
+                <w:noProof/>
+                <w:webHidden/>
+              </w:rPr>
+              <w:t>10</w:t>
             </w:r>
             <w:r>
               <w:rPr>
@@ -2112,7 +2374,7 @@
               <w:lang w:eastAsia="de-DE"/>
             </w:rPr>
           </w:pPr>
-          <w:hyperlink w:anchor="_Toc89791882" w:history="1">
+          <w:hyperlink w:anchor="_Toc89994600" w:history="1">
             <w:r>
               <w:rPr>
                 <w:rStyle w:val="Hyperlink"/>
@@ -2154,7 +2416,7 @@
                 <w:noProof/>
                 <w:webHidden/>
               </w:rPr>
-              <w:instrText xml:space="preserve"> PAGEREF _Toc89791882 \h </w:instrText>
+              <w:instrText xml:space="preserve"> PAGEREF _Toc89994600 \h </w:instrText>
             </w:r>
             <w:r>
               <w:rPr>
@@ -2174,7 +2436,265 @@
                 <w:noProof/>
                 <w:webHidden/>
               </w:rPr>
-              <w:t>8</w:t>
+              <w:t>10</w:t>
+            </w:r>
+            <w:r>
+              <w:rPr>
+                <w:noProof/>
+                <w:webHidden/>
+              </w:rPr>
+              <w:fldChar w:fldCharType="end"/>
+            </w:r>
+          </w:hyperlink>
+        </w:p>
+        <w:p>
+          <w:pPr>
+            <w:pStyle w:val="Verzeichnis3"/>
+            <w:tabs>
+              <w:tab w:val="left" w:pos="1320"/>
+              <w:tab w:val="right" w:leader="dot" w:pos="8493"/>
+            </w:tabs>
+            <w:rPr>
+              <w:rFonts w:asciiTheme="minorHAnsi" w:eastAsiaTheme="minorEastAsia" w:hAnsiTheme="minorHAnsi"/>
+              <w:noProof/>
+              <w:lang w:eastAsia="de-DE"/>
+            </w:rPr>
+          </w:pPr>
+          <w:hyperlink w:anchor="_Toc89994601" w:history="1">
+            <w:r>
+              <w:rPr>
+                <w:rStyle w:val="Hyperlink"/>
+                <w:noProof/>
+              </w:rPr>
+              <w:t>2.3.1</w:t>
+            </w:r>
+            <w:r>
+              <w:rPr>
+                <w:rFonts w:asciiTheme="minorHAnsi" w:eastAsiaTheme="minorEastAsia" w:hAnsiTheme="minorHAnsi"/>
+                <w:noProof/>
+                <w:lang w:eastAsia="de-DE"/>
+              </w:rPr>
+              <w:tab/>
+            </w:r>
+            <w:r>
+              <w:rPr>
+                <w:rStyle w:val="Hyperlink"/>
+                <w:noProof/>
+              </w:rPr>
+              <w:t>Sortieralgorithmen</w:t>
+            </w:r>
+            <w:r>
+              <w:rPr>
+                <w:noProof/>
+                <w:webHidden/>
+              </w:rPr>
+              <w:tab/>
+            </w:r>
+            <w:r>
+              <w:rPr>
+                <w:noProof/>
+                <w:webHidden/>
+              </w:rPr>
+              <w:fldChar w:fldCharType="begin"/>
+            </w:r>
+            <w:r>
+              <w:rPr>
+                <w:noProof/>
+                <w:webHidden/>
+              </w:rPr>
+              <w:instrText xml:space="preserve"> PAGEREF _Toc89994601 \h </w:instrText>
+            </w:r>
+            <w:r>
+              <w:rPr>
+                <w:noProof/>
+                <w:webHidden/>
+              </w:rPr>
+            </w:r>
+            <w:r>
+              <w:rPr>
+                <w:noProof/>
+                <w:webHidden/>
+              </w:rPr>
+              <w:fldChar w:fldCharType="separate"/>
+            </w:r>
+            <w:r>
+              <w:rPr>
+                <w:noProof/>
+                <w:webHidden/>
+              </w:rPr>
+              <w:t>10</w:t>
+            </w:r>
+            <w:r>
+              <w:rPr>
+                <w:noProof/>
+                <w:webHidden/>
+              </w:rPr>
+              <w:fldChar w:fldCharType="end"/>
+            </w:r>
+          </w:hyperlink>
+        </w:p>
+        <w:p>
+          <w:pPr>
+            <w:pStyle w:val="Verzeichnis3"/>
+            <w:tabs>
+              <w:tab w:val="left" w:pos="1320"/>
+              <w:tab w:val="right" w:leader="dot" w:pos="8493"/>
+            </w:tabs>
+            <w:rPr>
+              <w:rFonts w:asciiTheme="minorHAnsi" w:eastAsiaTheme="minorEastAsia" w:hAnsiTheme="minorHAnsi"/>
+              <w:noProof/>
+              <w:lang w:eastAsia="de-DE"/>
+            </w:rPr>
+          </w:pPr>
+          <w:hyperlink w:anchor="_Toc89994602" w:history="1">
+            <w:r>
+              <w:rPr>
+                <w:rStyle w:val="Hyperlink"/>
+                <w:noProof/>
+              </w:rPr>
+              <w:t>2.3.2</w:t>
+            </w:r>
+            <w:r>
+              <w:rPr>
+                <w:rFonts w:asciiTheme="minorHAnsi" w:eastAsiaTheme="minorEastAsia" w:hAnsiTheme="minorHAnsi"/>
+                <w:noProof/>
+                <w:lang w:eastAsia="de-DE"/>
+              </w:rPr>
+              <w:tab/>
+            </w:r>
+            <w:r>
+              <w:rPr>
+                <w:rStyle w:val="Hyperlink"/>
+                <w:noProof/>
+              </w:rPr>
+              <w:t>Perlin Noise</w:t>
+            </w:r>
+            <w:r>
+              <w:rPr>
+                <w:noProof/>
+                <w:webHidden/>
+              </w:rPr>
+              <w:tab/>
+            </w:r>
+            <w:r>
+              <w:rPr>
+                <w:noProof/>
+                <w:webHidden/>
+              </w:rPr>
+              <w:fldChar w:fldCharType="begin"/>
+            </w:r>
+            <w:r>
+              <w:rPr>
+                <w:noProof/>
+                <w:webHidden/>
+              </w:rPr>
+              <w:instrText xml:space="preserve"> PAGEREF _Toc89994602 \h </w:instrText>
+            </w:r>
+            <w:r>
+              <w:rPr>
+                <w:noProof/>
+                <w:webHidden/>
+              </w:rPr>
+            </w:r>
+            <w:r>
+              <w:rPr>
+                <w:noProof/>
+                <w:webHidden/>
+              </w:rPr>
+              <w:fldChar w:fldCharType="separate"/>
+            </w:r>
+            <w:r>
+              <w:rPr>
+                <w:noProof/>
+                <w:webHidden/>
+              </w:rPr>
+              <w:t>11</w:t>
+            </w:r>
+            <w:r>
+              <w:rPr>
+                <w:noProof/>
+                <w:webHidden/>
+              </w:rPr>
+              <w:fldChar w:fldCharType="end"/>
+            </w:r>
+          </w:hyperlink>
+        </w:p>
+        <w:p>
+          <w:pPr>
+            <w:pStyle w:val="Verzeichnis3"/>
+            <w:tabs>
+              <w:tab w:val="left" w:pos="1320"/>
+              <w:tab w:val="right" w:leader="dot" w:pos="8493"/>
+            </w:tabs>
+            <w:rPr>
+              <w:rFonts w:asciiTheme="minorHAnsi" w:eastAsiaTheme="minorEastAsia" w:hAnsiTheme="minorHAnsi"/>
+              <w:noProof/>
+              <w:lang w:eastAsia="de-DE"/>
+            </w:rPr>
+          </w:pPr>
+          <w:hyperlink w:anchor="_Toc89994603" w:history="1">
+            <w:r>
+              <w:rPr>
+                <w:rStyle w:val="Hyperlink"/>
+                <w:noProof/>
+              </w:rPr>
+              <w:t>2.3.3</w:t>
+            </w:r>
+            <w:r>
+              <w:rPr>
+                <w:rFonts w:asciiTheme="minorHAnsi" w:eastAsiaTheme="minorEastAsia" w:hAnsiTheme="minorHAnsi"/>
+                <w:noProof/>
+                <w:lang w:eastAsia="de-DE"/>
+              </w:rPr>
+              <w:tab/>
+            </w:r>
+            <w:r>
+              <w:rPr>
+                <w:rStyle w:val="Hyperlink"/>
+                <w:noProof/>
+              </w:rPr>
+              <w:t>Random Walk</w:t>
+            </w:r>
+            <w:r>
+              <w:rPr>
+                <w:noProof/>
+                <w:webHidden/>
+              </w:rPr>
+              <w:tab/>
+            </w:r>
+            <w:r>
+              <w:rPr>
+                <w:noProof/>
+                <w:webHidden/>
+              </w:rPr>
+              <w:fldChar w:fldCharType="begin"/>
+            </w:r>
+            <w:r>
+              <w:rPr>
+                <w:noProof/>
+                <w:webHidden/>
+              </w:rPr>
+              <w:instrText xml:space="preserve"> PAGEREF _Toc89994603 \h </w:instrText>
+            </w:r>
+            <w:r>
+              <w:rPr>
+                <w:noProof/>
+                <w:webHidden/>
+              </w:rPr>
+            </w:r>
+            <w:r>
+              <w:rPr>
+                <w:noProof/>
+                <w:webHidden/>
+              </w:rPr>
+              <w:fldChar w:fldCharType="separate"/>
+            </w:r>
+            <w:r>
+              <w:rPr>
+                <w:noProof/>
+                <w:webHidden/>
+              </w:rPr>
+              <w:t>11</w:t>
             </w:r>
             <w:r>
               <w:rPr>
@@ -2198,7 +2718,7 @@
               <w:lang w:eastAsia="de-DE"/>
             </w:rPr>
           </w:pPr>
-          <w:hyperlink w:anchor="_Toc89791883" w:history="1">
+          <w:hyperlink w:anchor="_Toc89994604" w:history="1">
             <w:r>
               <w:rPr>
                 <w:rStyle w:val="Hyperlink"/>
@@ -2219,6 +2739,92 @@
                 <w:rStyle w:val="Hyperlink"/>
                 <w:noProof/>
               </w:rPr>
+              <w:t>Testfälle</w:t>
+            </w:r>
+            <w:r>
+              <w:rPr>
+                <w:noProof/>
+                <w:webHidden/>
+              </w:rPr>
+              <w:tab/>
+            </w:r>
+            <w:r>
+              <w:rPr>
+                <w:noProof/>
+                <w:webHidden/>
+              </w:rPr>
+              <w:fldChar w:fldCharType="begin"/>
+            </w:r>
+            <w:r>
+              <w:rPr>
+                <w:noProof/>
+                <w:webHidden/>
+              </w:rPr>
+              <w:instrText xml:space="preserve"> PAGEREF _Toc89994604 \h </w:instrText>
+            </w:r>
+            <w:r>
+              <w:rPr>
+                <w:noProof/>
+                <w:webHidden/>
+              </w:rPr>
+            </w:r>
+            <w:r>
+              <w:rPr>
+                <w:noProof/>
+                <w:webHidden/>
+              </w:rPr>
+              <w:fldChar w:fldCharType="separate"/>
+            </w:r>
+            <w:r>
+              <w:rPr>
+                <w:noProof/>
+                <w:webHidden/>
+              </w:rPr>
+              <w:t>11</w:t>
+            </w:r>
+            <w:r>
+              <w:rPr>
+                <w:noProof/>
+                <w:webHidden/>
+              </w:rPr>
+              <w:fldChar w:fldCharType="end"/>
+            </w:r>
+          </w:hyperlink>
+        </w:p>
+        <w:p>
+          <w:pPr>
+            <w:pStyle w:val="Verzeichnis2"/>
+            <w:tabs>
+              <w:tab w:val="left" w:pos="880"/>
+              <w:tab w:val="right" w:leader="dot" w:pos="8493"/>
+            </w:tabs>
+            <w:rPr>
+              <w:rFonts w:asciiTheme="minorHAnsi" w:eastAsiaTheme="minorEastAsia" w:hAnsiTheme="minorHAnsi"/>
+              <w:noProof/>
+              <w:lang w:eastAsia="de-DE"/>
+            </w:rPr>
+          </w:pPr>
+          <w:hyperlink w:anchor="_Toc89994605" w:history="1">
+            <w:r>
+              <w:rPr>
+                <w:rStyle w:val="Hyperlink"/>
+                <w:noProof/>
+              </w:rPr>
+              <w:t>2.5</w:t>
+            </w:r>
+            <w:r>
+              <w:rPr>
+                <w:rFonts w:asciiTheme="minorHAnsi" w:eastAsiaTheme="minorEastAsia" w:hAnsiTheme="minorHAnsi"/>
+                <w:noProof/>
+                <w:lang w:eastAsia="de-DE"/>
+              </w:rPr>
+              <w:tab/>
+            </w:r>
+            <w:r>
+              <w:rPr>
+                <w:rStyle w:val="Hyperlink"/>
+                <w:noProof/>
+              </w:rPr>
               <w:t>Vergleich zu Alternativen</w:t>
             </w:r>
             <w:r>
@@ -2240,7 +2846,7 @@
                 <w:noProof/>
                 <w:webHidden/>
               </w:rPr>
-              <w:instrText xml:space="preserve"> PAGEREF _Toc89791883 \h </w:instrText>
+              <w:instrText xml:space="preserve"> PAGEREF _Toc89994605 \h </w:instrText>
             </w:r>
             <w:r>
               <w:rPr>
@@ -2260,7 +2866,7 @@
                 <w:noProof/>
                 <w:webHidden/>
               </w:rPr>
-              <w:t>8</w:t>
+              <w:t>11</w:t>
             </w:r>
             <w:r>
               <w:rPr>
@@ -2284,7 +2890,7 @@
               <w:lang w:eastAsia="de-DE"/>
             </w:rPr>
           </w:pPr>
-          <w:hyperlink w:anchor="_Toc89791884" w:history="1">
+          <w:hyperlink w:anchor="_Toc89994606" w:history="1">
             <w:r>
               <w:rPr>
                 <w:rStyle w:val="Hyperlink"/>
@@ -2326,7 +2932,7 @@
                 <w:noProof/>
                 <w:webHidden/>
               </w:rPr>
-              <w:instrText xml:space="preserve"> PAGEREF _Toc89791884 \h </w:instrText>
+              <w:instrText xml:space="preserve"> PAGEREF _Toc89994606 \h </w:instrText>
             </w:r>
             <w:r>
               <w:rPr>
@@ -2346,7 +2952,7 @@
                 <w:noProof/>
                 <w:webHidden/>
               </w:rPr>
-              <w:t>9</w:t>
+              <w:t>12</w:t>
             </w:r>
             <w:r>
               <w:rPr>
@@ -2369,13 +2975,13 @@
               <w:lang w:eastAsia="de-DE"/>
             </w:rPr>
           </w:pPr>
-          <w:hyperlink w:anchor="_Toc89791885" w:history="1">
+          <w:hyperlink w:anchor="_Toc89994607" w:history="1">
             <w:r>
               <w:rPr>
                 <w:rStyle w:val="Hyperlink"/>
                 <w:noProof/>
               </w:rPr>
-              <w:t>Literaturverzeichnis</w:t>
+              <w:t>Quellenverzeichnis</w:t>
             </w:r>
             <w:r>
               <w:rPr>
@@ -2396,7 +3002,7 @@
                 <w:noProof/>
                 <w:webHidden/>
               </w:rPr>
-              <w:instrText xml:space="preserve"> PAGEREF _Toc89791885 \h </w:instrText>
+              <w:instrText xml:space="preserve"> PAGEREF _Toc89994607 \h </w:instrText>
             </w:r>
             <w:r>
               <w:rPr>
@@ -2416,7 +3022,265 @@
                 <w:noProof/>
                 <w:webHidden/>
               </w:rPr>
-              <w:t>10</w:t>
+              <w:t>13</w:t>
+            </w:r>
+            <w:r>
+              <w:rPr>
+                <w:noProof/>
+                <w:webHidden/>
+              </w:rPr>
+              <w:fldChar w:fldCharType="end"/>
+            </w:r>
+          </w:hyperlink>
+        </w:p>
+        <w:p>
+          <w:pPr>
+            <w:pStyle w:val="Verzeichnis1"/>
+            <w:tabs>
+              <w:tab w:val="left" w:pos="660"/>
+              <w:tab w:val="right" w:leader="dot" w:pos="8493"/>
+            </w:tabs>
+            <w:rPr>
+              <w:rFonts w:asciiTheme="minorHAnsi" w:eastAsiaTheme="minorEastAsia" w:hAnsiTheme="minorHAnsi"/>
+              <w:noProof/>
+              <w:lang w:eastAsia="de-DE"/>
+            </w:rPr>
+          </w:pPr>
+          <w:hyperlink w:anchor="_Toc89994608" w:history="1">
+            <w:r>
+              <w:rPr>
+                <w:rStyle w:val="Hyperlink"/>
+                <w:noProof/>
+              </w:rPr>
+              <w:t>Q1</w:t>
+            </w:r>
+            <w:r>
+              <w:rPr>
+                <w:rFonts w:asciiTheme="minorHAnsi" w:eastAsiaTheme="minorEastAsia" w:hAnsiTheme="minorHAnsi"/>
+                <w:noProof/>
+                <w:lang w:eastAsia="de-DE"/>
+              </w:rPr>
+              <w:tab/>
+            </w:r>
+            <w:r>
+              <w:rPr>
+                <w:rStyle w:val="Hyperlink"/>
+                <w:noProof/>
+              </w:rPr>
+              <w:t>3DCode – 3 Sorting Algorithms</w:t>
+            </w:r>
+            <w:r>
+              <w:rPr>
+                <w:noProof/>
+                <w:webHidden/>
+              </w:rPr>
+              <w:tab/>
+            </w:r>
+            <w:r>
+              <w:rPr>
+                <w:noProof/>
+                <w:webHidden/>
+              </w:rPr>
+              <w:fldChar w:fldCharType="begin"/>
+            </w:r>
+            <w:r>
+              <w:rPr>
+                <w:noProof/>
+                <w:webHidden/>
+              </w:rPr>
+              <w:instrText xml:space="preserve"> PAGEREF _Toc89994608 \h </w:instrText>
+            </w:r>
+            <w:r>
+              <w:rPr>
+                <w:noProof/>
+                <w:webHidden/>
+              </w:rPr>
+            </w:r>
+            <w:r>
+              <w:rPr>
+                <w:noProof/>
+                <w:webHidden/>
+              </w:rPr>
+              <w:fldChar w:fldCharType="separate"/>
+            </w:r>
+            <w:r>
+              <w:rPr>
+                <w:noProof/>
+                <w:webHidden/>
+              </w:rPr>
+              <w:t>13</w:t>
+            </w:r>
+            <w:r>
+              <w:rPr>
+                <w:noProof/>
+                <w:webHidden/>
+              </w:rPr>
+              <w:fldChar w:fldCharType="end"/>
+            </w:r>
+          </w:hyperlink>
+        </w:p>
+        <w:p>
+          <w:pPr>
+            <w:pStyle w:val="Verzeichnis1"/>
+            <w:tabs>
+              <w:tab w:val="left" w:pos="660"/>
+              <w:tab w:val="right" w:leader="dot" w:pos="8493"/>
+            </w:tabs>
+            <w:rPr>
+              <w:rFonts w:asciiTheme="minorHAnsi" w:eastAsiaTheme="minorEastAsia" w:hAnsiTheme="minorHAnsi"/>
+              <w:noProof/>
+              <w:lang w:eastAsia="de-DE"/>
+            </w:rPr>
+          </w:pPr>
+          <w:hyperlink w:anchor="_Toc89994609" w:history="1">
+            <w:r>
+              <w:rPr>
+                <w:rStyle w:val="Hyperlink"/>
+                <w:noProof/>
+              </w:rPr>
+              <w:t>Q2</w:t>
+            </w:r>
+            <w:r>
+              <w:rPr>
+                <w:rFonts w:asciiTheme="minorHAnsi" w:eastAsiaTheme="minorEastAsia" w:hAnsiTheme="minorHAnsi"/>
+                <w:noProof/>
+                <w:lang w:eastAsia="de-DE"/>
+              </w:rPr>
+              <w:tab/>
+            </w:r>
+            <w:r>
+              <w:rPr>
+                <w:rStyle w:val="Hyperlink"/>
+                <w:noProof/>
+              </w:rPr>
+              <w:t>3DCode – Perlin Noise</w:t>
+            </w:r>
+            <w:r>
+              <w:rPr>
+                <w:noProof/>
+                <w:webHidden/>
+              </w:rPr>
+              <w:tab/>
+            </w:r>
+            <w:r>
+              <w:rPr>
+                <w:noProof/>
+                <w:webHidden/>
+              </w:rPr>
+              <w:fldChar w:fldCharType="begin"/>
+            </w:r>
+            <w:r>
+              <w:rPr>
+                <w:noProof/>
+                <w:webHidden/>
+              </w:rPr>
+              <w:instrText xml:space="preserve"> PAGEREF _Toc89994609 \h </w:instrText>
+            </w:r>
+            <w:r>
+              <w:rPr>
+                <w:noProof/>
+                <w:webHidden/>
+              </w:rPr>
+            </w:r>
+            <w:r>
+              <w:rPr>
+                <w:noProof/>
+                <w:webHidden/>
+              </w:rPr>
+              <w:fldChar w:fldCharType="separate"/>
+            </w:r>
+            <w:r>
+              <w:rPr>
+                <w:noProof/>
+                <w:webHidden/>
+              </w:rPr>
+              <w:t>13</w:t>
+            </w:r>
+            <w:r>
+              <w:rPr>
+                <w:noProof/>
+                <w:webHidden/>
+              </w:rPr>
+              <w:fldChar w:fldCharType="end"/>
+            </w:r>
+          </w:hyperlink>
+        </w:p>
+        <w:p>
+          <w:pPr>
+            <w:pStyle w:val="Verzeichnis1"/>
+            <w:tabs>
+              <w:tab w:val="left" w:pos="660"/>
+              <w:tab w:val="right" w:leader="dot" w:pos="8493"/>
+            </w:tabs>
+            <w:rPr>
+              <w:rFonts w:asciiTheme="minorHAnsi" w:eastAsiaTheme="minorEastAsia" w:hAnsiTheme="minorHAnsi"/>
+              <w:noProof/>
+              <w:lang w:eastAsia="de-DE"/>
+            </w:rPr>
+          </w:pPr>
+          <w:hyperlink w:anchor="_Toc89994610" w:history="1">
+            <w:r>
+              <w:rPr>
+                <w:rStyle w:val="Hyperlink"/>
+                <w:noProof/>
+              </w:rPr>
+              <w:t>Q3</w:t>
+            </w:r>
+            <w:r>
+              <w:rPr>
+                <w:rFonts w:asciiTheme="minorHAnsi" w:eastAsiaTheme="minorEastAsia" w:hAnsiTheme="minorHAnsi"/>
+                <w:noProof/>
+                <w:lang w:eastAsia="de-DE"/>
+              </w:rPr>
+              <w:tab/>
+            </w:r>
+            <w:r>
+              <w:rPr>
+                <w:rStyle w:val="Hyperlink"/>
+                <w:noProof/>
+              </w:rPr>
+              <w:t>3DCode – Random walk</w:t>
+            </w:r>
+            <w:r>
+              <w:rPr>
+                <w:noProof/>
+                <w:webHidden/>
+              </w:rPr>
+              <w:tab/>
+            </w:r>
+            <w:r>
+              <w:rPr>
+                <w:noProof/>
+                <w:webHidden/>
+              </w:rPr>
+              <w:fldChar w:fldCharType="begin"/>
+            </w:r>
+            <w:r>
+              <w:rPr>
+                <w:noProof/>
+                <w:webHidden/>
+              </w:rPr>
+              <w:instrText xml:space="preserve"> PAGEREF _Toc89994610 \h </w:instrText>
+            </w:r>
+            <w:r>
+              <w:rPr>
+                <w:noProof/>
+                <w:webHidden/>
+              </w:rPr>
+            </w:r>
+            <w:r>
+              <w:rPr>
+                <w:noProof/>
+                <w:webHidden/>
+              </w:rPr>
+              <w:fldChar w:fldCharType="separate"/>
+            </w:r>
+            <w:r>
+              <w:rPr>
+                <w:noProof/>
+                <w:webHidden/>
+              </w:rPr>
+              <w:t>13</w:t>
             </w:r>
             <w:r>
               <w:rPr>
@@ -2439,7 +3303,7 @@
               <w:lang w:eastAsia="de-DE"/>
             </w:rPr>
           </w:pPr>
-          <w:hyperlink w:anchor="_Toc89791886" w:history="1">
+          <w:hyperlink w:anchor="_Toc89994611" w:history="1">
             <w:r>
               <w:rPr>
                 <w:rStyle w:val="Hyperlink"/>
@@ -2466,7 +3330,7 @@
                 <w:noProof/>
                 <w:webHidden/>
               </w:rPr>
-              <w:instrText xml:space="preserve"> PAGEREF _Toc89791886 \h </w:instrText>
+              <w:instrText xml:space="preserve"> PAGEREF _Toc89994611 \h </w:instrText>
             </w:r>
             <w:r>
               <w:rPr>
@@ -2486,7 +3350,7 @@
                 <w:noProof/>
                 <w:webHidden/>
               </w:rPr>
-              <w:t>11</w:t>
+              <w:t>14</w:t>
             </w:r>
             <w:r>
               <w:rPr>
@@ -2503,6 +3367,7 @@
               <w:b/>
               <w:bCs/>
             </w:rPr>
+            <w:lastRenderedPageBreak/>
             <w:fldChar w:fldCharType="end"/>
           </w:r>
         </w:p>
@@ -2517,12 +3382,12 @@
       <w:pPr>
         <w:pStyle w:val="berschrift0"/>
       </w:pPr>
-      <w:bookmarkStart w:id="2" w:name="_Toc89791862"/>
+      <w:bookmarkStart w:id="1" w:name="_Toc89994576"/>
       <w:r>
         <w:lastRenderedPageBreak/>
         <w:t>Tabellenverzeichnis</w:t>
       </w:r>
-      <w:bookmarkEnd w:id="2"/>
+      <w:bookmarkEnd w:id="1"/>
     </w:p>
     <w:p>
       <w:pPr>
@@ -2540,12 +3405,176 @@
       <w:pPr>
         <w:pStyle w:val="berschrift0"/>
       </w:pPr>
-      <w:bookmarkStart w:id="3" w:name="_Toc89791863"/>
+      <w:bookmarkStart w:id="2" w:name="_Toc89994577"/>
       <w:r>
         <w:lastRenderedPageBreak/>
         <w:t>Abbildungsverzeichnis</w:t>
       </w:r>
-      <w:bookmarkEnd w:id="3"/>
+      <w:bookmarkEnd w:id="2"/>
+    </w:p>
+    <w:p>
+      <w:pPr>
+        <w:pStyle w:val="Abbildungsverzeichnis"/>
+        <w:tabs>
+          <w:tab w:val="right" w:leader="dot" w:pos="8493"/>
+        </w:tabs>
+        <w:rPr>
+          <w:rFonts w:asciiTheme="minorHAnsi" w:eastAsiaTheme="minorEastAsia" w:hAnsiTheme="minorHAnsi"/>
+          <w:noProof/>
+          <w:lang w:eastAsia="de-DE"/>
+        </w:rPr>
+      </w:pPr>
+      <w:r>
+        <w:fldChar w:fldCharType="begin"/>
+      </w:r>
+      <w:r>
+        <w:instrText xml:space="preserve"> TOC \h \z \c "Abbildung" </w:instrText>
+      </w:r>
+      <w:r>
+        <w:fldChar w:fldCharType="separate"/>
+      </w:r>
+      <w:hyperlink r:id="rId9" w:anchor="_Toc89865120" w:history="1">
+        <w:r>
+          <w:rPr>
+            <w:rStyle w:val="Hyperlink"/>
+            <w:noProof/>
+          </w:rPr>
+          <w:t>Abbildung 1 [Compileraufbau]</w:t>
+        </w:r>
+        <w:r>
+          <w:rPr>
+            <w:noProof/>
+            <w:webHidden/>
+          </w:rPr>
+          <w:tab/>
+        </w:r>
+        <w:r>
+          <w:rPr>
+            <w:noProof/>
+            <w:webHidden/>
+          </w:rPr>
+          <w:fldChar w:fldCharType="begin"/>
+        </w:r>
+        <w:r>
+          <w:rPr>
+            <w:noProof/>
+            <w:webHidden/>
+          </w:rPr>
+          <w:instrText xml:space="preserve"> PAGEREF _Toc89865120 \h </w:instrText>
+        </w:r>
+        <w:r>
+          <w:rPr>
+            <w:noProof/>
+            <w:webHidden/>
+          </w:rPr>
+        </w:r>
+        <w:r>
+          <w:rPr>
+            <w:noProof/>
+            <w:webHidden/>
+          </w:rPr>
+          <w:fldChar w:fldCharType="separate"/>
+        </w:r>
+        <w:r>
+          <w:rPr>
+            <w:noProof/>
+            <w:webHidden/>
+          </w:rPr>
+          <w:t>7</w:t>
+        </w:r>
+        <w:r>
+          <w:rPr>
+            <w:noProof/>
+            <w:webHidden/>
+          </w:rPr>
+          <w:fldChar w:fldCharType="end"/>
+        </w:r>
+      </w:hyperlink>
+    </w:p>
+    <w:p>
+      <w:pPr>
+        <w:pStyle w:val="Abbildungsverzeichnis"/>
+        <w:tabs>
+          <w:tab w:val="right" w:leader="dot" w:pos="8493"/>
+        </w:tabs>
+        <w:rPr>
+          <w:rFonts w:asciiTheme="minorHAnsi" w:eastAsiaTheme="minorEastAsia" w:hAnsiTheme="minorHAnsi"/>
+          <w:noProof/>
+          <w:lang w:eastAsia="de-DE"/>
+        </w:rPr>
+      </w:pPr>
+      <w:hyperlink w:anchor="_Toc89865121" w:history="1">
+        <w:r>
+          <w:rPr>
+            <w:rStyle w:val="Hyperlink"/>
+            <w:noProof/>
+          </w:rPr>
+          <w:t>Abbildung 2 [Variablen Zuweisung]</w:t>
+        </w:r>
+        <w:r>
+          <w:rPr>
+            <w:noProof/>
+            <w:webHidden/>
+          </w:rPr>
+          <w:tab/>
+        </w:r>
+        <w:r>
+          <w:rPr>
+            <w:noProof/>
+            <w:webHidden/>
+          </w:rPr>
+          <w:fldChar w:fldCharType="begin"/>
+        </w:r>
+        <w:r>
+          <w:rPr>
+            <w:noProof/>
+            <w:webHidden/>
+          </w:rPr>
+          <w:instrText xml:space="preserve"> PAGEREF _Toc89865121 \h </w:instrText>
+        </w:r>
+        <w:r>
+          <w:rPr>
+            <w:noProof/>
+            <w:webHidden/>
+          </w:rPr>
+        </w:r>
+        <w:r>
+          <w:rPr>
+            <w:noProof/>
+            <w:webHidden/>
+          </w:rPr>
+          <w:fldChar w:fldCharType="separate"/>
+        </w:r>
+        <w:r>
+          <w:rPr>
+            <w:noProof/>
+            <w:webHidden/>
+          </w:rPr>
+          <w:t>10</w:t>
+        </w:r>
+        <w:r>
+          <w:rPr>
+            <w:noProof/>
+            <w:webHidden/>
+          </w:rPr>
+          <w:fldChar w:fldCharType="end"/>
+        </w:r>
+      </w:hyperlink>
+    </w:p>
+    <w:p>
+      <w:pPr>
+        <w:pStyle w:val="berschrift0"/>
+        <w:ind w:left="0" w:firstLine="0"/>
+      </w:pPr>
+      <w:r>
+        <w:fldChar w:fldCharType="end"/>
+      </w:r>
+    </w:p>
+    <w:p>
+      <w:pPr>
+        <w:pStyle w:val="berschrift0"/>
+        <w:ind w:left="0" w:firstLine="0"/>
+      </w:pPr>
       <w:r>
         <w:br w:type="page"/>
       </w:r>
@@ -2554,148 +3583,148 @@
       <w:pPr>
         <w:pStyle w:val="berschrift1"/>
       </w:pPr>
-      <w:bookmarkStart w:id="4" w:name="_Toc89791864"/>
+      <w:bookmarkStart w:id="3" w:name="_Toc89994578"/>
       <w:r>
         <w:lastRenderedPageBreak/>
         <w:t>Einleitung</w:t>
       </w:r>
+      <w:bookmarkEnd w:id="3"/>
+    </w:p>
+    <w:p>
+      <w:r>
+        <w:t xml:space="preserve">Das Praxisprojekt 3D-Code befasst sich mit dem Thema der schnellen Ausgabe von 3D Objekten, um gewisse Problemstellungen mit wenig Aufwand in einer dreidimensionalen Umgebung zu projizieren. Hierfür wird eine eigene objektorientiere Programmiersprache entwickelt, die es erlaubt Objekte für den </w:t>
+      </w:r>
+      <w:proofErr w:type="spellStart"/>
+      <w:r>
+        <w:t>Render</w:t>
+      </w:r>
+      <w:r>
+        <w:t>prozess</w:t>
+      </w:r>
+      <w:proofErr w:type="spellEnd"/>
+      <w:r>
+        <w:t xml:space="preserve"> zu erstellen. </w:t>
+      </w:r>
+      <w:r>
+        <w:t xml:space="preserve">Die Programmiersprache besitzt generische Funktionen und Klassen, welche es ermöglicht Objekte jeder Art in Kollektionen zu speichern. </w:t>
+      </w:r>
+    </w:p>
+    <w:p>
+      <w:pPr>
+        <w:pStyle w:val="berschrift2"/>
+      </w:pPr>
+      <w:bookmarkStart w:id="4" w:name="_Toc89994579"/>
+      <w:r>
+        <w:t>Relevanz</w:t>
+      </w:r>
       <w:bookmarkEnd w:id="4"/>
     </w:p>
     <w:p>
       <w:r>
-        <w:t xml:space="preserve">Das Praxisprojekt 3D-Code befasst sich mit dem Thema der schnellen Ausgabe von 3D Objekten, um gewisse Problemstellungen mit wenig Aufwand in einer dreidimensionalen Umgebung zu projizieren. Hierfür wird eine eigene objektorientiere Programmiersprache entwickelt, die es erlaubt Objekte für den </w:t>
-      </w:r>
-      <w:proofErr w:type="spellStart"/>
-      <w:r>
-        <w:t>Render</w:t>
-      </w:r>
-      <w:r>
-        <w:t>prozess</w:t>
-      </w:r>
-      <w:proofErr w:type="spellEnd"/>
-      <w:r>
-        <w:t xml:space="preserve"> zu erstellen. </w:t>
-      </w:r>
-      <w:r>
-        <w:t xml:space="preserve">Die Programmiersprache besitzt generische Funktionen und Klassen, welche es ermöglicht Objekte jeder Art in Kollektionen zu speichern. </w:t>
+        <w:t>Das sogenannte „Debuggen“ von Code ist seit den Anfängen der Computergeschichte ein umfassendes</w:t>
+      </w:r>
+      <w:r>
+        <w:t xml:space="preserve"> und wichtiges</w:t>
+      </w:r>
+      <w:r>
+        <w:t xml:space="preserve"> Thema. Gerade Anfängern fällt es sehr schwer Algorithmen auf Fehlern zu untersuchen und diese zu beheben. </w:t>
+      </w:r>
+      <w:r>
+        <w:t xml:space="preserve">Da eine Visualisierung </w:t>
+      </w:r>
+      <w:r>
+        <w:t xml:space="preserve">meistens </w:t>
+      </w:r>
+      <w:r>
+        <w:t xml:space="preserve">nur durch Ausgabe von Zeichenketten </w:t>
+      </w:r>
+      <w:r>
+        <w:t>erfolgt</w:t>
+      </w:r>
+      <w:r>
+        <w:t>.</w:t>
+      </w:r>
+      <w:r>
+        <w:t xml:space="preserve"> Vor allem dreidimensionale Problemstellung lassen sich nur schwer mit einem 2-dimensionalen Output visualisieren. </w:t>
+      </w:r>
+    </w:p>
+    <w:p>
+      <w:r>
+        <w:t xml:space="preserve">Im Zuge dessen ist diese Projektidee entstanden, welche es ermöglicht mit nur minimalem Aufwand </w:t>
+      </w:r>
+      <w:r>
+        <w:t>ein dreidimensionaler Output</w:t>
+      </w:r>
+      <w:r>
+        <w:t xml:space="preserve"> von farbigen Objekten zu e</w:t>
+      </w:r>
+      <w:r>
+        <w:t>rzeugen</w:t>
+      </w:r>
+      <w:r>
+        <w:t xml:space="preserve">. </w:t>
       </w:r>
     </w:p>
     <w:p>
       <w:pPr>
         <w:pStyle w:val="berschrift2"/>
       </w:pPr>
-      <w:bookmarkStart w:id="5" w:name="_Toc89791865"/>
-      <w:r>
-        <w:t>Relevanz</w:t>
+      <w:bookmarkStart w:id="5" w:name="_Toc89994580"/>
+      <w:r>
+        <w:t>Zielsetzung</w:t>
       </w:r>
       <w:bookmarkEnd w:id="5"/>
     </w:p>
     <w:p>
       <w:r>
-        <w:t>Das sogenannte „Debuggen“ von Code ist seit den Anfängen der Computergeschichte ein umfassendes</w:t>
-      </w:r>
-      <w:r>
-        <w:t xml:space="preserve"> und wichtiges</w:t>
-      </w:r>
-      <w:r>
-        <w:t xml:space="preserve"> Thema. Gerade Anfängern fällt es sehr schwer Algorithmen auf Fehlern zu untersuchen und diese zu beheben. </w:t>
-      </w:r>
-      <w:r>
-        <w:t xml:space="preserve">Da eine Visualisierung </w:t>
-      </w:r>
-      <w:r>
-        <w:t xml:space="preserve">meistens </w:t>
-      </w:r>
-      <w:r>
-        <w:t xml:space="preserve">nur durch Ausgabe von Zeichenketten </w:t>
-      </w:r>
-      <w:r>
-        <w:t>erfolgt</w:t>
-      </w:r>
-      <w:r>
-        <w:t>.</w:t>
-      </w:r>
-      <w:r>
-        <w:t xml:space="preserve"> Vor allem dreidimensionale Problemstellung lassen sich nur schwer mit einem 2-dimensionalen Output visualisieren. </w:t>
-      </w:r>
-    </w:p>
-    <w:p>
-      <w:r>
-        <w:t xml:space="preserve">Im Zuge dessen ist diese Projektidee entstanden, welche es ermöglicht mit nur minimalem Aufwand </w:t>
-      </w:r>
-      <w:r>
-        <w:t>ein dreidimensionaler Output</w:t>
-      </w:r>
-      <w:r>
-        <w:t xml:space="preserve"> von farbigen Objekten zu e</w:t>
-      </w:r>
-      <w:r>
-        <w:t>rzeugen</w:t>
+        <w:t>Ziel des Praxisprojektes ist herauszufinden, ob eine solche Art der Programmierung Vorteile gegenüber dem konventionellen Ansatz zeigt. Außerdem sind Probleme und aufkommende Fragestellungen auf</w:t>
+      </w:r>
+      <w:r>
+        <w:t>zu</w:t>
+      </w:r>
+      <w:r>
+        <w:t>liste</w:t>
+      </w:r>
+      <w:r>
+        <w:t>n</w:t>
       </w:r>
       <w:r>
         <w:t xml:space="preserve">. </w:t>
       </w:r>
+      <w:r>
+        <w:t xml:space="preserve">Um dies zu ermitteln </w:t>
+      </w:r>
+      <w:r>
+        <w:t>ist eine</w:t>
+      </w:r>
+      <w:r>
+        <w:t xml:space="preserve"> </w:t>
+      </w:r>
+      <w:r>
+        <w:t>objektorientiere Programmiersprache zu entwerfen/ entwickeln die es ermöglicht einen dreidimensionalen Output zu erzeugen. Dieser sollte nur mit einer minimalen Anzahl von Zeilen Code auskommen. Dennoch ist es wichtig</w:t>
+      </w:r>
+      <w:r>
+        <w:t>,</w:t>
+      </w:r>
+      <w:r>
+        <w:t xml:space="preserve"> das</w:t>
+      </w:r>
+      <w:r>
+        <w:t>s</w:t>
+      </w:r>
+      <w:r>
+        <w:t xml:space="preserve"> die entworfene Programmiersprache einfach zu lernen und zu verstehen ist.</w:t>
+      </w:r>
     </w:p>
     <w:p>
       <w:pPr>
         <w:pStyle w:val="berschrift2"/>
       </w:pPr>
-      <w:bookmarkStart w:id="6" w:name="_Toc89791866"/>
-      <w:r>
-        <w:t>Zielsetzung</w:t>
+      <w:bookmarkStart w:id="6" w:name="_Toc89994581"/>
+      <w:r>
+        <w:t>Planung</w:t>
       </w:r>
       <w:bookmarkEnd w:id="6"/>
-    </w:p>
-    <w:p>
-      <w:r>
-        <w:t>Ziel des Praxisprojektes ist herauszufinden, ob eine solche Art der Programmierung Vorteile gegenüber dem konventionellen Ansatz zeigt. Außerdem sind Probleme und aufkommende Fragestellungen auf</w:t>
-      </w:r>
-      <w:r>
-        <w:t>zu</w:t>
-      </w:r>
-      <w:r>
-        <w:t>liste</w:t>
-      </w:r>
-      <w:r>
-        <w:t>n</w:t>
-      </w:r>
-      <w:r>
-        <w:t xml:space="preserve">. </w:t>
-      </w:r>
-      <w:r>
-        <w:t xml:space="preserve">Um dies zu ermitteln </w:t>
-      </w:r>
-      <w:r>
-        <w:t>ist eine</w:t>
-      </w:r>
-      <w:r>
-        <w:t xml:space="preserve"> </w:t>
-      </w:r>
-      <w:r>
-        <w:t>objektorientiere Programmiersprache zu entwerfen/ entwickeln die es ermöglicht einen dreidimensionalen Output zu erzeugen. Dieser sollte nur mit einer minimalen Anzahl von Zeilen Code auskommen. Dennoch ist es wichtig</w:t>
-      </w:r>
-      <w:r>
-        <w:t>,</w:t>
-      </w:r>
-      <w:r>
-        <w:t xml:space="preserve"> das</w:t>
-      </w:r>
-      <w:r>
-        <w:t>s</w:t>
-      </w:r>
-      <w:r>
-        <w:t xml:space="preserve"> die entworfene Programmiersprache einfach zu lernen und zu verstehen ist.</w:t>
-      </w:r>
-    </w:p>
-    <w:p>
-      <w:pPr>
-        <w:pStyle w:val="berschrift2"/>
-      </w:pPr>
-      <w:bookmarkStart w:id="7" w:name="_Toc89791867"/>
-      <w:r>
-        <w:t>Planung</w:t>
-      </w:r>
-      <w:bookmarkEnd w:id="7"/>
     </w:p>
     <w:p>
       <w:r>
@@ -2751,33 +3780,71 @@
       <w:pPr>
         <w:pStyle w:val="berschrift3"/>
       </w:pPr>
-      <w:bookmarkStart w:id="8" w:name="_Toc89791868"/>
+      <w:bookmarkStart w:id="7" w:name="_Toc89994582"/>
       <w:r>
         <w:t>Definierung</w:t>
       </w:r>
       <w:r>
         <w:t xml:space="preserve"> der Programmiersprache</w:t>
       </w:r>
+      <w:bookmarkEnd w:id="7"/>
+    </w:p>
+    <w:p>
+      <w:r>
+        <w:t>Die erste Phase besteht</w:t>
+      </w:r>
+      <w:r>
+        <w:t xml:space="preserve"> zum Großteil</w:t>
+      </w:r>
+      <w:r>
+        <w:t xml:space="preserve"> aus der Entwicklung d</w:t>
+      </w:r>
+      <w:r>
+        <w:t>er Programmiersprache. Hierbei werden alle Features definiert und getestet.</w:t>
+      </w:r>
+      <w:r>
+        <w:t xml:space="preserve"> </w:t>
+      </w:r>
+      <w:r>
+        <w:t xml:space="preserve">Da das Grundgerüst der zu entwickelnden Programmiersprache in der Sprache </w:t>
+      </w:r>
+      <w:proofErr w:type="spellStart"/>
+      <w:r>
+        <w:t>Kotlin</w:t>
+      </w:r>
+      <w:proofErr w:type="spellEnd"/>
+      <w:r>
+        <w:t xml:space="preserve"> geschrieben wurde, wird diese Programmiersprache weiterhin beibehalten.  </w:t>
+      </w:r>
+      <w:r>
+        <w:t>Ein wesentlicher Bestandteil ist die Planung der Umsetzung von einer prozeduralen Programmiersprache in die gewünschte objektorientieren Programmiersprache.</w:t>
+      </w:r>
+      <w:r>
+        <w:t xml:space="preserve"> </w:t>
+      </w:r>
+    </w:p>
+    <w:p>
+      <w:pPr>
+        <w:pStyle w:val="berschrift3"/>
+      </w:pPr>
+      <w:bookmarkStart w:id="8" w:name="_Toc89994583"/>
+      <w:r>
+        <w:t>Planung der Aufbereitung des 3D Outputs</w:t>
+      </w:r>
       <w:bookmarkEnd w:id="8"/>
     </w:p>
     <w:p>
       <w:r>
-        <w:t>Die erste Phase besteht</w:t>
-      </w:r>
-      <w:r>
-        <w:t xml:space="preserve"> zum Großteil</w:t>
-      </w:r>
-      <w:r>
-        <w:t xml:space="preserve"> aus der Entwicklung d</w:t>
-      </w:r>
-      <w:r>
-        <w:t>er Programmiersprache. Hierbei werden alle Features definiert und getestet.</w:t>
-      </w:r>
-      <w:r>
-        <w:t xml:space="preserve"> </w:t>
-      </w:r>
-      <w:r>
-        <w:t xml:space="preserve">Da das Grundgerüst der zu entwickelnden Programmiersprache in der Sprache </w:t>
+        <w:t>Das Framework des dreidimensionalen Outputs ist die „</w:t>
+      </w:r>
+      <w:r>
+        <w:t>Lightweight Java Game Library</w:t>
+      </w:r>
+      <w:r>
+        <w:t xml:space="preserve">“ in kurz „LWJGL“. </w:t>
+      </w:r>
+      <w:r>
+        <w:t xml:space="preserve">Da in einem anderen Praktikum bereits eine Grundstruktur in </w:t>
       </w:r>
       <w:proofErr w:type="spellStart"/>
       <w:r>
@@ -2785,85 +3852,47 @@
       </w:r>
       <w:proofErr w:type="spellEnd"/>
       <w:r>
-        <w:t xml:space="preserve"> geschrieben wurde, wird diese Programmiersprache weiterhin beibehalten.  </w:t>
-      </w:r>
-      <w:r>
-        <w:t>Ein wesentlicher Bestandteil ist die Planung der Umsetzung von einer prozeduralen Programmiersprache in die gewünschte objektorientieren Programmiersprache.</w:t>
-      </w:r>
-      <w:r>
-        <w:t xml:space="preserve"> </w:t>
-      </w:r>
-    </w:p>
+        <w:t xml:space="preserve"> entstanden</w:t>
+      </w:r>
+      <w:r>
+        <w:t>,</w:t>
+      </w:r>
+      <w:r>
+        <w:t xml:space="preserve"> gilt es diese anzupassen.</w:t>
+      </w:r>
+    </w:p>
+    <w:p/>
     <w:p>
       <w:pPr>
         <w:pStyle w:val="berschrift3"/>
       </w:pPr>
-      <w:bookmarkStart w:id="9" w:name="_Toc89791869"/>
-      <w:r>
-        <w:t>Planung der Aufbereitung des 3D Outputs</w:t>
-      </w:r>
-      <w:bookmarkEnd w:id="9"/>
-    </w:p>
-    <w:p>
-      <w:r>
-        <w:t>Das Framework des dreidimensionalen Outputs ist die „</w:t>
-      </w:r>
-      <w:r>
-        <w:t>Lightweight Java Game Library</w:t>
-      </w:r>
-      <w:r>
-        <w:t xml:space="preserve">“ in kurz „LWJGL“. </w:t>
-      </w:r>
-      <w:r>
-        <w:t xml:space="preserve">Da in einem anderen Praktikum bereits eine Grundstruktur in </w:t>
-      </w:r>
-      <w:proofErr w:type="spellStart"/>
-      <w:r>
-        <w:t>Kotlin</w:t>
-      </w:r>
-      <w:proofErr w:type="spellEnd"/>
-      <w:r>
-        <w:t xml:space="preserve"> entstanden</w:t>
-      </w:r>
-      <w:r>
-        <w:t>,</w:t>
-      </w:r>
-      <w:r>
-        <w:t xml:space="preserve"> gilt es diese anzupassen.</w:t>
-      </w:r>
-    </w:p>
-    <w:p/>
-    <w:p>
-      <w:pPr>
-        <w:pStyle w:val="berschrift3"/>
-      </w:pPr>
-      <w:bookmarkStart w:id="10" w:name="_Toc89791870"/>
+      <w:bookmarkStart w:id="9" w:name="_Toc89994584"/>
       <w:r>
         <w:lastRenderedPageBreak/>
         <w:t>Planung des Thesenüberprüfung</w:t>
       </w:r>
+      <w:bookmarkEnd w:id="9"/>
+    </w:p>
+    <w:p>
+      <w:r>
+        <w:t>Um zu überprüfen, ob die „</w:t>
+      </w:r>
+      <w:r>
+        <w:t>User Experience</w:t>
+      </w:r>
+      <w:r>
+        <w:t>“ einen wesentlichen Vorteil gegenüber der herkömmlichen Art bietet, werden verschiedene Algorithmen implementiert. Diese sollen zeigen welche Vorteile, die entwickelte Sprache bietet.</w:t>
+      </w:r>
+    </w:p>
+    <w:p>
+      <w:pPr>
+        <w:pStyle w:val="berschrift2"/>
+      </w:pPr>
+      <w:bookmarkStart w:id="10" w:name="_Toc89994585"/>
+      <w:r>
+        <w:t>Grundaufbau</w:t>
+      </w:r>
       <w:bookmarkEnd w:id="10"/>
-    </w:p>
-    <w:p>
-      <w:r>
-        <w:t>Um zu überprüfen, ob die „</w:t>
-      </w:r>
-      <w:r>
-        <w:t>User Experience</w:t>
-      </w:r>
-      <w:r>
-        <w:t>“ einen wesentlichen Vorteil gegenüber der herkömmlichen Art bietet, werden verschiedene Algorithmen implementiert. Diese sollen zeigen welche Vorteile, die entwickelte Sprache bietet.</w:t>
-      </w:r>
-    </w:p>
-    <w:p>
-      <w:pPr>
-        <w:pStyle w:val="berschrift2"/>
-      </w:pPr>
-      <w:bookmarkStart w:id="11" w:name="_Toc89791871"/>
-      <w:r>
-        <w:t>Grundaufbau</w:t>
-      </w:r>
-      <w:bookmarkEnd w:id="11"/>
     </w:p>
     <w:p>
       <w:r>
@@ -2953,8 +3982,194 @@
         <w:t>Projektlink</w:t>
       </w:r>
     </w:p>
-    <w:p/>
-    <w:p>
+    <w:p>
+      <w:r>
+        <w:rPr>
+          <w:noProof/>
+        </w:rPr>
+        <mc:AlternateContent>
+          <mc:Choice Requires="wps">
+            <w:drawing>
+              <wp:anchor distT="0" distB="0" distL="114300" distR="114300" simplePos="0" relativeHeight="251660288" behindDoc="0" locked="0" layoutInCell="1" allowOverlap="1" wp14:anchorId="11EA539C" wp14:editId="7876C7E7">
+                <wp:simplePos x="0" y="0"/>
+                <wp:positionH relativeFrom="page">
+                  <wp:align>center</wp:align>
+                </wp:positionH>
+                <wp:positionV relativeFrom="paragraph">
+                  <wp:posOffset>2803130</wp:posOffset>
+                </wp:positionV>
+                <wp:extent cx="1793875" cy="635"/>
+                <wp:effectExtent l="0" t="0" r="0" b="8255"/>
+                <wp:wrapTopAndBottom/>
+                <wp:docPr id="1" name="Textfeld 1"/>
+                <wp:cNvGraphicFramePr/>
+                <a:graphic xmlns:a="http://schemas.openxmlformats.org/drawingml/2006/main">
+                  <a:graphicData uri="http://schemas.microsoft.com/office/word/2010/wordprocessingShape">
+                    <wps:wsp>
+                      <wps:cNvSpPr txBox="1"/>
+                      <wps:spPr>
+                        <a:xfrm>
+                          <a:off x="0" y="0"/>
+                          <a:ext cx="1793875" cy="635"/>
+                        </a:xfrm>
+                        <a:prstGeom prst="rect">
+                          <a:avLst/>
+                        </a:prstGeom>
+                        <a:solidFill>
+                          <a:prstClr val="white"/>
+                        </a:solidFill>
+                        <a:ln>
+                          <a:noFill/>
+                        </a:ln>
+                      </wps:spPr>
+                      <wps:txbx>
+                        <w:txbxContent>
+                          <w:p>
+                            <w:pPr>
+                              <w:pStyle w:val="Beschriftung"/>
+                              <w:rPr>
+                                <w:noProof/>
+                              </w:rPr>
+                            </w:pPr>
+                            <w:bookmarkStart w:id="11" w:name="_Toc89865120"/>
+                            <w:r>
+                              <w:t xml:space="preserve">Abbildung </w:t>
+                            </w:r>
+                            <w:fldSimple w:instr=" SEQ Abbildung \* ARABIC ">
+                              <w:r>
+                                <w:rPr>
+                                  <w:noProof/>
+                                </w:rPr>
+                                <w:t>1</w:t>
+                              </w:r>
+                            </w:fldSimple>
+                            <w:r>
+                              <w:t xml:space="preserve"> [Compileraufbau]</w:t>
+                            </w:r>
+                            <w:bookmarkEnd w:id="11"/>
+                          </w:p>
+                        </w:txbxContent>
+                      </wps:txbx>
+                      <wps:bodyPr rot="0" spcFirstLastPara="0" vertOverflow="overflow" horzOverflow="overflow" vert="horz" wrap="square" lIns="0" tIns="0" rIns="0" bIns="0" numCol="1" spcCol="0" rtlCol="0" fromWordArt="0" anchor="t" anchorCtr="0" forceAA="0" compatLnSpc="1">
+                        <a:prstTxWarp prst="textNoShape">
+                          <a:avLst/>
+                        </a:prstTxWarp>
+                        <a:spAutoFit/>
+                      </wps:bodyPr>
+                    </wps:wsp>
+                  </a:graphicData>
+                </a:graphic>
+              </wp:anchor>
+            </w:drawing>
+          </mc:Choice>
+          <mc:Fallback>
+            <w:pict>
+              <v:shapetype w14:anchorId="11EA539C" id="_x0000_t202" coordsize="21600,21600" o:spt="202" path="m,l,21600r21600,l21600,xe">
+                <v:stroke joinstyle="miter"/>
+                <v:path gradientshapeok="t" o:connecttype="rect"/>
+              </v:shapetype>
+              <v:shape id="Textfeld 1" o:spid="_x0000_s1026" type="#_x0000_t202" style="position:absolute;margin-left:0;margin-top:220.7pt;width:141.25pt;height:.05pt;z-index:251660288;visibility:visible;mso-wrap-style:square;mso-wrap-distance-left:9pt;mso-wrap-distance-top:0;mso-wrap-distance-right:9pt;mso-wrap-distance-bottom:0;mso-position-horizontal:center;mso-position-horizontal-relative:page;mso-position-vertical:absolute;mso-position-vertical-relative:text;v-text-anchor:top" o:gfxdata="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" stroked="f">
+                <v:textbox style="mso-fit-shape-to-text:t" inset="0,0,0,0">
+                  <w:txbxContent>
+                    <w:p>
+                      <w:pPr>
+                        <w:pStyle w:val="Beschriftung"/>
+                        <w:rPr>
+                          <w:noProof/>
+                        </w:rPr>
+                      </w:pPr>
+                      <w:bookmarkStart w:id="12" w:name="_Toc89865120"/>
+                      <w:r>
+                        <w:t xml:space="preserve">Abbildung </w:t>
+                      </w:r>
+                      <w:fldSimple w:instr=" SEQ Abbildung \* ARABIC ">
+                        <w:r>
+                          <w:rPr>
+                            <w:noProof/>
+                          </w:rPr>
+                          <w:t>1</w:t>
+                        </w:r>
+                      </w:fldSimple>
+                      <w:r>
+                        <w:t xml:space="preserve"> [Compileraufbau]</w:t>
+                      </w:r>
+                      <w:bookmarkEnd w:id="12"/>
+                    </w:p>
+                  </w:txbxContent>
+                </v:textbox>
+                <w10:wrap type="topAndBottom" anchorx="page"/>
+              </v:shape>
+            </w:pict>
+          </mc:Fallback>
+        </mc:AlternateContent>
+      </w:r>
+      <w:r>
+        <w:rPr>
+          <w:noProof/>
+        </w:rPr>
+        <w:drawing>
+          <wp:anchor distT="0" distB="0" distL="114300" distR="114300" simplePos="0" relativeHeight="251661312" behindDoc="0" locked="0" layoutInCell="1" allowOverlap="1" wp14:anchorId="6ACF4720" wp14:editId="39323DA9">
+            <wp:simplePos x="0" y="0"/>
+            <wp:positionH relativeFrom="column">
+              <wp:posOffset>1706880</wp:posOffset>
+            </wp:positionH>
+            <wp:positionV relativeFrom="paragraph">
+              <wp:posOffset>435610</wp:posOffset>
+            </wp:positionV>
+            <wp:extent cx="1345565" cy="2351405"/>
+            <wp:effectExtent l="0" t="0" r="6985" b="0"/>
+            <wp:wrapTopAndBottom/>
+            <wp:docPr id="3" name="Grafik 3"/>
+            <wp:cNvGraphicFramePr>
+              <a:graphicFrameLocks xmlns:a="http://schemas.openxmlformats.org/drawingml/2006/main" noChangeAspect="1"/>
+            </wp:cNvGraphicFramePr>
+            <a:graphic xmlns:a="http://schemas.openxmlformats.org/drawingml/2006/main">
+              <a:graphicData uri="http://schemas.openxmlformats.org/drawingml/2006/picture">
+                <pic:pic xmlns:pic="http://schemas.openxmlformats.org/drawingml/2006/picture">
+                  <pic:nvPicPr>
+                    <pic:cNvPr id="0" name="Picture 10"/>
+                    <pic:cNvPicPr>
+                      <a:picLocks noChangeAspect="1" noChangeArrowheads="1"/>
+                    </pic:cNvPicPr>
+                  </pic:nvPicPr>
+                  <pic:blipFill>
+                    <a:blip r:embed="rId10" cstate="print">
+                      <a:extLst>
+                        <a:ext uri="{28A0092B-C50C-407E-A947-70E740481C1C}">
+                          <a14:useLocalDpi xmlns:a14="http://schemas.microsoft.com/office/drawing/2010/main" val="0"/>
+                        </a:ext>
+                      </a:extLst>
+                    </a:blip>
+                    <a:srcRect/>
+                    <a:stretch>
+                      <a:fillRect/>
+                    </a:stretch>
+                  </pic:blipFill>
+                  <pic:spPr bwMode="auto">
+                    <a:xfrm>
+                      <a:off x="0" y="0"/>
+                      <a:ext cx="1345565" cy="2351405"/>
+                    </a:xfrm>
+                    <a:prstGeom prst="rect">
+                      <a:avLst/>
+                    </a:prstGeom>
+                    <a:noFill/>
+                    <a:ln>
+                      <a:noFill/>
+                    </a:ln>
+                  </pic:spPr>
+                </pic:pic>
+              </a:graphicData>
+            </a:graphic>
+            <wp14:sizeRelH relativeFrom="margin">
+              <wp14:pctWidth>0</wp14:pctWidth>
+            </wp14:sizeRelH>
+            <wp14:sizeRelV relativeFrom="margin">
+              <wp14:pctHeight>0</wp14:pctHeight>
+            </wp14:sizeRelV>
+          </wp:anchor>
+        </w:drawing>
+      </w:r>
       <w:r>
         <w:t>Der Ablauf</w:t>
       </w:r>
@@ -2968,29 +4183,6 @@
         <w:t>Änderung der Programmiersprachenart nicht anzupassen.</w:t>
       </w:r>
     </w:p>
-    <w:p/>
-    <w:p>
-      <w:pPr>
-        <w:rPr>
-          <w:b/>
-          <w:bCs/>
-          <w:i/>
-          <w:iCs/>
-          <w:color w:val="4472C4" w:themeColor="accent1"/>
-        </w:rPr>
-      </w:pPr>
-      <w:r>
-        <w:rPr>
-          <w:b/>
-          <w:bCs/>
-          <w:i/>
-          <w:iCs/>
-          <w:color w:val="4472C4" w:themeColor="accent1"/>
-        </w:rPr>
-        <w:t>ABBILDUNG</w:t>
-      </w:r>
-    </w:p>
-    <w:p/>
     <w:p>
       <w:r>
         <w:t>Das zweite Projekt ist im Modul „Computergrafik und Animation“ entstanden. In diese</w:t>
@@ -3067,11 +4259,11 @@
       <w:pPr>
         <w:pStyle w:val="berschrift2"/>
       </w:pPr>
-      <w:bookmarkStart w:id="12" w:name="_Toc89791872"/>
+      <w:bookmarkStart w:id="13" w:name="_Toc89994586"/>
       <w:r>
         <w:t>Veranschaulichung</w:t>
       </w:r>
-      <w:bookmarkEnd w:id="12"/>
+      <w:bookmarkEnd w:id="13"/>
     </w:p>
     <w:p>
       <w:r>
@@ -3118,27 +4310,19 @@
       </w:r>
       <w:proofErr w:type="spellEnd"/>
       <w:r>
-        <w:t xml:space="preserve"> Noise unter verschiedenen Parametern. </w:t>
-      </w:r>
-    </w:p>
-    <w:p>
-      <w:pPr>
-        <w:pStyle w:val="berschrift2"/>
-      </w:pPr>
-      <w:r>
-        <w:br w:type="page"/>
+        <w:t xml:space="preserve"> Noise unter verschiedenen Parametern.</w:t>
       </w:r>
     </w:p>
     <w:p>
       <w:pPr>
         <w:pStyle w:val="berschrift1"/>
       </w:pPr>
-      <w:bookmarkStart w:id="13" w:name="_Toc89791873"/>
+      <w:bookmarkStart w:id="14" w:name="_Toc89994587"/>
       <w:r>
         <w:lastRenderedPageBreak/>
         <w:t>Hauptteil</w:t>
       </w:r>
-      <w:bookmarkEnd w:id="13"/>
+      <w:bookmarkEnd w:id="14"/>
     </w:p>
     <w:p>
       <w:r>
@@ -3158,11 +4342,11 @@
       <w:pPr>
         <w:pStyle w:val="berschrift2"/>
       </w:pPr>
-      <w:bookmarkStart w:id="14" w:name="_Toc89791874"/>
+      <w:bookmarkStart w:id="15" w:name="_Toc89994588"/>
       <w:r>
         <w:t>Anpassung/ Erweiterung der Sprache</w:t>
       </w:r>
-      <w:bookmarkEnd w:id="14"/>
+      <w:bookmarkEnd w:id="15"/>
     </w:p>
     <w:p>
       <w:r>
@@ -3175,21 +4359,27 @@
         <w:t>LINK</w:t>
       </w:r>
       <w:r>
-        <w:t xml:space="preserve"> beschrieben, baut das Projekt auf der eigen entwickelten Programmiersprache „C--“ auf. Dieser Abschnitt beschäftigt sich mit der Anpassung und den Erweiterungen, die vorgenommen wurden. </w:t>
+        <w:t xml:space="preserve"> beschrieben, baut das Projekt auf der eigen entwickelten Programmiersprache „C--“ auf. Dieser Abschnitt beschäftigt sich mit der Anpassung und den Erweiterungen</w:t>
+      </w:r>
+      <w:r>
+        <w:t xml:space="preserve"> der Sprache</w:t>
+      </w:r>
+      <w:r>
+        <w:t xml:space="preserve">. </w:t>
       </w:r>
     </w:p>
     <w:p>
       <w:pPr>
         <w:pStyle w:val="berschrift3"/>
       </w:pPr>
-      <w:bookmarkStart w:id="15" w:name="_Toc89791875"/>
+      <w:bookmarkStart w:id="16" w:name="_Toc89994589"/>
       <w:r>
         <w:t>Feature</w:t>
       </w:r>
       <w:r>
         <w:t xml:space="preserve"> Auflistung</w:t>
       </w:r>
-      <w:bookmarkEnd w:id="15"/>
+      <w:bookmarkEnd w:id="16"/>
     </w:p>
     <w:p>
       <w:r>
@@ -3315,10 +4505,7 @@
         </w:numPr>
       </w:pPr>
       <w:r>
-        <w:t xml:space="preserve">Überladene </w:t>
-      </w:r>
-      <w:r>
-        <w:t>Konstruktoren</w:t>
+        <w:t>Überladene Konstruktoren</w:t>
       </w:r>
     </w:p>
     <w:p>
@@ -3342,7 +4529,7 @@
         </w:numPr>
       </w:pPr>
       <w:r>
-        <w:t>Generische Funktionen/ Klassen</w:t>
+        <w:t>Private Klassenattribute/-funktionen</w:t>
       </w:r>
     </w:p>
     <w:p>
@@ -3354,7 +4541,7 @@
         </w:numPr>
       </w:pPr>
       <w:r>
-        <w:t>Arrays</w:t>
+        <w:t>Generische Funktionen/ Klassen</w:t>
       </w:r>
     </w:p>
     <w:p>
@@ -3366,13 +4553,7 @@
         </w:numPr>
       </w:pPr>
       <w:r>
-        <w:t>I</w:t>
-      </w:r>
-      <w:r>
-        <w:t>nkludierung</w:t>
-      </w:r>
-      <w:r>
-        <w:t xml:space="preserve"> von Dateien</w:t>
+        <w:t>Arrays</w:t>
       </w:r>
     </w:p>
     <w:p>
@@ -3384,7 +4565,13 @@
         </w:numPr>
       </w:pPr>
       <w:r>
-        <w:t>Listen / Verlinkte Listen</w:t>
+        <w:t>I</w:t>
+      </w:r>
+      <w:r>
+        <w:t>nkludierung</w:t>
+      </w:r>
+      <w:r>
+        <w:t xml:space="preserve"> von Dateien</w:t>
       </w:r>
     </w:p>
     <w:p>
@@ -3396,7 +4583,7 @@
         </w:numPr>
       </w:pPr>
       <w:r>
-        <w:t>Tulpe / Vector3f</w:t>
+        <w:t>Listen / Verlinkte Listen</w:t>
       </w:r>
     </w:p>
     <w:p>
@@ -3408,6 +4595,18 @@
         </w:numPr>
       </w:pPr>
       <w:r>
+        <w:t>Tulpe / Vector3f</w:t>
+      </w:r>
+    </w:p>
+    <w:p>
+      <w:pPr>
+        <w:pStyle w:val="Listenabsatz"/>
+        <w:numPr>
+          <w:ilvl w:val="0"/>
+          <w:numId w:val="4"/>
+        </w:numPr>
+      </w:pPr>
+      <w:r>
         <w:t>Mathebibliothek</w:t>
       </w:r>
     </w:p>
@@ -3415,9 +4614,11 @@
       <w:pPr>
         <w:pStyle w:val="berschrift3"/>
       </w:pPr>
+      <w:bookmarkStart w:id="17" w:name="_Toc89994590"/>
       <w:r>
         <w:t>Umgebung</w:t>
       </w:r>
+      <w:bookmarkEnd w:id="17"/>
     </w:p>
     <w:p>
       <w:r>
@@ -3436,17 +4637,17 @@
       <w:pPr>
         <w:pStyle w:val="berschrift3"/>
       </w:pPr>
-      <w:bookmarkStart w:id="16" w:name="_Toc89791876"/>
+      <w:bookmarkStart w:id="18" w:name="_Toc89994591"/>
       <w:r>
         <w:t xml:space="preserve">Variablen </w:t>
       </w:r>
       <w:r>
         <w:t>Einfache Typen</w:t>
       </w:r>
-      <w:bookmarkEnd w:id="16"/>
       <w:r>
         <w:t xml:space="preserve"> / Objekte</w:t>
       </w:r>
+      <w:bookmarkEnd w:id="18"/>
     </w:p>
     <w:p>
       <w:r>
@@ -3471,7 +4672,18 @@
         <w:t>Objekten,</w:t>
       </w:r>
       <w:r>
-        <w:t xml:space="preserve"> die mit einem Konstruktor erzeugt werden</w:t>
+        <w:t xml:space="preserve"> die mit einem Konstruktor erzeugt </w:t>
+      </w:r>
+      <w:r>
+        <w:t>und als „</w:t>
+      </w:r>
+      <w:proofErr w:type="spellStart"/>
+      <w:r>
+        <w:t>DynamicValue</w:t>
+      </w:r>
+      <w:proofErr w:type="spellEnd"/>
+      <w:r>
+        <w:t>“ gespeichert werden</w:t>
       </w:r>
       <w:r>
         <w:t>.</w:t>
@@ -3480,10 +4692,34 @@
         <w:t xml:space="preserve"> </w:t>
       </w:r>
       <w:r>
-        <w:t xml:space="preserve">In diesem Fall wird nur ein Pointer in der Variabel abgelegt. Dies hat zur Folge das mehrere Objekte auf dasselbe Objekt </w:t>
-      </w:r>
-      <w:r>
-        <w:t xml:space="preserve">und dessen Inhalt </w:t>
+        <w:t>In diesem Fall wird nur ein Pointer in der Variabel abgelegt. Dies hat zur Folge</w:t>
+      </w:r>
+      <w:r>
+        <w:t>,</w:t>
+      </w:r>
+      <w:r>
+        <w:t xml:space="preserve"> da</w:t>
+      </w:r>
+      <w:r>
+        <w:t>s</w:t>
+      </w:r>
+      <w:r>
+        <w:t>s mehrere Objekte auf dasselbe Objekt</w:t>
+      </w:r>
+      <w:r>
+        <w:t>,</w:t>
+      </w:r>
+      <w:r>
+        <w:t xml:space="preserve"> </w:t>
+      </w:r>
+      <w:r>
+        <w:t>und dessen Inhalt</w:t>
+      </w:r>
+      <w:r>
+        <w:t>,</w:t>
+      </w:r>
+      <w:r>
+        <w:t xml:space="preserve"> </w:t>
       </w:r>
       <w:r>
         <w:t>zeigen k</w:t>
@@ -3499,8 +4735,8 @@
     <w:p/>
     <w:p/>
     <w:p/>
-    <w:bookmarkStart w:id="17" w:name="_MON_1700406382"/>
-    <w:bookmarkEnd w:id="17"/>
+    <w:bookmarkStart w:id="19" w:name="_MON_1700406382"/>
+    <w:bookmarkEnd w:id="19"/>
     <w:p>
       <w:pPr>
         <w:keepNext/>
@@ -3526,14 +4762,14 @@
             <v:path o:extrusionok="f" gradientshapeok="t" o:connecttype="rect"/>
             <o:lock v:ext="edit" aspectratio="t"/>
           </v:shapetype>
-          <v:shape id="_x0000_i1062" type="#_x0000_t75" style="width:341.85pt;height:234.8pt" o:ole="">
-            <v:imagedata r:id="rId9" o:title=""/>
+          <v:shape id="_x0000_i1025" type="#_x0000_t75" style="width:341.85pt;height:234.8pt" o:ole="" o:bordertopcolor="this" o:borderleftcolor="this" o:borderbottomcolor="this" o:borderrightcolor="this">
+            <v:imagedata r:id="rId11" o:title=""/>
             <w10:bordertop type="single" width="4"/>
             <w10:borderleft type="single" width="4"/>
             <w10:borderbottom type="single" width="4"/>
             <w10:borderright type="single" width="4"/>
           </v:shape>
-          <o:OLEObject Type="Embed" ProgID="Word.Document.12" ShapeID="_x0000_i1062" DrawAspect="Content" ObjectID="_1700410195" r:id="rId10">
+          <o:OLEObject Type="Embed" ProgID="Word.Document.12" ShapeID="_x0000_i1025" DrawAspect="Content" ObjectID="_1700650940" r:id="rId12">
             <o:FieldCodes>\s</o:FieldCodes>
           </o:OLEObject>
         </w:object>
@@ -3543,30 +4779,24 @@
       <w:pPr>
         <w:pStyle w:val="Beschriftung"/>
       </w:pPr>
+      <w:bookmarkStart w:id="20" w:name="_Ref89861403"/>
+      <w:bookmarkStart w:id="21" w:name="_Toc89865121"/>
       <w:r>
         <w:t xml:space="preserve">Abbildung </w:t>
       </w:r>
-      <w:r>
-        <w:fldChar w:fldCharType="begin"/>
-      </w:r>
-      <w:r>
-        <w:instrText xml:space="preserve"> SEQ Abbildung \* ARABIC </w:instrText>
-      </w:r>
-      <w:r>
-        <w:fldChar w:fldCharType="separate"/>
-      </w:r>
-      <w:r>
-        <w:rPr>
-          <w:noProof/>
-        </w:rPr>
-        <w:t>1</w:t>
-      </w:r>
-      <w:r>
-        <w:fldChar w:fldCharType="end"/>
-      </w:r>
+      <w:fldSimple w:instr=" SEQ Abbildung \* ARABIC ">
+        <w:r>
+          <w:rPr>
+            <w:noProof/>
+          </w:rPr>
+          <w:t>2</w:t>
+        </w:r>
+      </w:fldSimple>
       <w:r>
         <w:t xml:space="preserve"> [Variablen Zuweisung]</w:t>
       </w:r>
+      <w:bookmarkEnd w:id="20"/>
+      <w:bookmarkEnd w:id="21"/>
     </w:p>
     <w:p>
       <w:r>
@@ -3576,7 +4806,13 @@
         <w:t xml:space="preserve"> oberen</w:t>
       </w:r>
       <w:r>
-        <w:t xml:space="preserve"> Abbildung würde folgendes ausgeben:</w:t>
+        <w:t xml:space="preserve"> Abbildung</w:t>
+      </w:r>
+      <w:r>
+        <w:t>,</w:t>
+      </w:r>
+      <w:r>
+        <w:t xml:space="preserve"> würde folgendes ausgeben:</w:t>
       </w:r>
     </w:p>
     <w:p>
@@ -3630,12 +4866,11 @@
       <w:pPr>
         <w:pStyle w:val="berschrift3"/>
       </w:pPr>
-      <w:r>
-        <w:t>Überlagerte</w:t>
-      </w:r>
-      <w:r>
-        <w:t xml:space="preserve"> Funktionen</w:t>
-      </w:r>
+      <w:bookmarkStart w:id="22" w:name="_Toc89994592"/>
+      <w:r>
+        <w:t>Überlagerte Funktionen</w:t>
+      </w:r>
+      <w:bookmarkEnd w:id="22"/>
     </w:p>
     <w:p>
       <w:r>
@@ -3661,7 +4896,13 @@
         <w:t>mit dem gleichen Namen</w:t>
       </w:r>
       <w:r>
-        <w:t xml:space="preserve"> in einer Datei vorhanden ist, muss nun der </w:t>
+        <w:t xml:space="preserve"> in einer Datei </w:t>
+      </w:r>
+      <w:r>
+        <w:t>existiert</w:t>
+      </w:r>
+      <w:r>
+        <w:t xml:space="preserve">, muss nun der </w:t>
       </w:r>
       <w:proofErr w:type="spellStart"/>
       <w:r>
@@ -3694,64 +4935,575 @@
       <w:pPr>
         <w:pStyle w:val="berschrift3"/>
       </w:pPr>
-      <w:bookmarkStart w:id="18" w:name="_Toc89791879"/>
-      <w:r>
-        <w:t>Generische Klassen/</w:t>
-      </w:r>
-      <w:r>
-        <w:t xml:space="preserve"> Funktionen</w:t>
-      </w:r>
-      <w:bookmarkEnd w:id="18"/>
+      <w:bookmarkStart w:id="23" w:name="_Toc89994593"/>
+      <w:r>
+        <w:t>Generische Klassen/ Funktionen</w:t>
+      </w:r>
+      <w:bookmarkEnd w:id="23"/>
+    </w:p>
+    <w:p>
+      <w:r>
+        <w:t xml:space="preserve">Die Sprache „3DCode“ enthält die Möglichkeit Klassen oder Funktionen mit generischen Eigenschaften zu deklarieren. </w:t>
+      </w:r>
+      <w:r>
+        <w:t xml:space="preserve">Hierfür ist der Type Checker besonders angepasst. Dieser muss zunächst prüfen muss, ob die generischen Typen richtig verwendet werden. Der </w:t>
+      </w:r>
+      <w:proofErr w:type="spellStart"/>
+      <w:r>
+        <w:t>Evaluator</w:t>
+      </w:r>
+      <w:proofErr w:type="spellEnd"/>
+      <w:r>
+        <w:t xml:space="preserve"> ist dementsprechend </w:t>
+      </w:r>
+      <w:r>
+        <w:t>auch angepasst, indem er nun bei überlagerten Funktionen auch den generischen Anteil berücksichtigen muss.</w:t>
+      </w:r>
     </w:p>
     <w:p>
       <w:pPr>
         <w:pStyle w:val="berschrift3"/>
       </w:pPr>
-      <w:bookmarkStart w:id="19" w:name="_Toc89791880"/>
+      <w:bookmarkStart w:id="24" w:name="_Toc89994594"/>
       <w:r>
         <w:t>Dateiverwaltung</w:t>
       </w:r>
-      <w:bookmarkEnd w:id="19"/>
+      <w:bookmarkEnd w:id="24"/>
+    </w:p>
+    <w:p>
+      <w:r>
+        <w:t xml:space="preserve">Da es möglich ist in mehrere Dateien zu programmieren und diese sich jeweils inkludieren können, musste vor dem Evaluieren und der Typüberprüfung eine Verlinkung stattfinden. </w:t>
+      </w:r>
+      <w:r>
+        <w:t>Hierfür wurde ein neues Modul namens „</w:t>
+      </w:r>
+      <w:proofErr w:type="spellStart"/>
+      <w:r>
+        <w:t>Parsermanager</w:t>
+      </w:r>
+      <w:proofErr w:type="spellEnd"/>
+      <w:r>
+        <w:t>“ eingeführt. Dieser durchläuft jeweils eine Datei und bei einem „</w:t>
+      </w:r>
+      <w:proofErr w:type="spellStart"/>
+      <w:r>
+        <w:t>include</w:t>
+      </w:r>
+      <w:proofErr w:type="spellEnd"/>
+      <w:r>
+        <w:t xml:space="preserve">“ wird die </w:t>
+      </w:r>
+      <w:r>
+        <w:lastRenderedPageBreak/>
+        <w:t>jeweilige Datei auch überprüft. Somit werden alle Dateien einmalig rekursiv überprüft und miteinander verlinkt.</w:t>
+      </w:r>
     </w:p>
     <w:p>
       <w:pPr>
         <w:pStyle w:val="berschrift3"/>
       </w:pPr>
-      <w:bookmarkStart w:id="20" w:name="_Toc89791878"/>
+      <w:bookmarkStart w:id="25" w:name="_Toc89994595"/>
       <w:r>
         <w:t>Interne Funktionen</w:t>
       </w:r>
-      <w:bookmarkEnd w:id="20"/>
+      <w:bookmarkEnd w:id="25"/>
+    </w:p>
+    <w:p>
+      <w:r>
+        <w:t xml:space="preserve">Da es oftmals sehr aufwendig oder unmöglich ist manche Features in der Sprache zu entwickeln, </w:t>
+      </w:r>
+      <w:r>
+        <w:t xml:space="preserve">werden </w:t>
+      </w:r>
+      <w:r>
+        <w:t xml:space="preserve">diese in die Sprache </w:t>
+      </w:r>
+      <w:r>
+        <w:t>eingebettet.</w:t>
+      </w:r>
+    </w:p>
+    <w:p>
+      <w:r>
+        <w:t xml:space="preserve">Ein wichtiges Beispiel wäre hierfür das Array. Diese Klasse ist in der AST Syntax </w:t>
+      </w:r>
+      <w:r>
+        <w:t>vorhanden und wird bei einem Include durch den „</w:t>
+      </w:r>
+      <w:proofErr w:type="spellStart"/>
+      <w:r>
+        <w:t>Parsermanager</w:t>
+      </w:r>
+      <w:proofErr w:type="spellEnd"/>
+      <w:r>
+        <w:t>“ hinzugefügt. Beim Aufruf des</w:t>
+      </w:r>
+      <w:r>
+        <w:t>sen</w:t>
+      </w:r>
+      <w:r>
+        <w:t xml:space="preserve"> Konstruktors, wird wiederrum zusätzlich eine integrierte Funktion namens „</w:t>
+      </w:r>
+      <w:r>
+        <w:t>_</w:t>
+      </w:r>
+      <w:proofErr w:type="spellStart"/>
+      <w:r>
+        <w:t>integratedFunctionSetArray</w:t>
+      </w:r>
+      <w:proofErr w:type="spellEnd"/>
+      <w:r>
+        <w:t>“ aufgerufen. Diese erzeugt ein „</w:t>
+      </w:r>
+      <w:proofErr w:type="spellStart"/>
+      <w:r>
+        <w:t>DynamicValue</w:t>
+      </w:r>
+      <w:proofErr w:type="spellEnd"/>
+      <w:r>
+        <w:t xml:space="preserve">“ </w:t>
+      </w:r>
+      <w:r>
+        <w:t>Objekt,</w:t>
+      </w:r>
+      <w:r>
+        <w:t xml:space="preserve"> welches </w:t>
+      </w:r>
+      <w:r>
+        <w:t>ein</w:t>
+      </w:r>
+      <w:r>
+        <w:t xml:space="preserve"> Array enthält.</w:t>
+      </w:r>
     </w:p>
     <w:p>
       <w:pPr>
         <w:pStyle w:val="berschrift2"/>
       </w:pPr>
-      <w:bookmarkStart w:id="21" w:name="_Toc89791881"/>
+      <w:bookmarkStart w:id="26" w:name="_Toc89994596"/>
       <w:r>
         <w:t>Zusammenführung und Rendering</w:t>
       </w:r>
-      <w:bookmarkEnd w:id="21"/>
+      <w:bookmarkEnd w:id="26"/>
+    </w:p>
+    <w:p>
+      <w:r>
+        <w:t>Dieser Abschnitt</w:t>
+      </w:r>
+      <w:r>
+        <w:t xml:space="preserve"> </w:t>
+      </w:r>
+      <w:r>
+        <w:t xml:space="preserve">erläutert wie die Schnittstelle zwischen Programmiersprache und der Anzeige von den Dreidimensionalen Objekten funktioniert. </w:t>
+      </w:r>
+    </w:p>
+    <w:p>
+      <w:pPr>
+        <w:pStyle w:val="berschrift3"/>
+      </w:pPr>
+      <w:bookmarkStart w:id="27" w:name="_Toc89994597"/>
+      <w:r>
+        <w:t>Initialisierung</w:t>
+      </w:r>
+      <w:bookmarkEnd w:id="27"/>
+    </w:p>
+    <w:p>
+      <w:r>
+        <w:t>Beim Starten der Anwendung wird eine Datei namens „App“ gesucht und alle Inhalte ge</w:t>
+      </w:r>
+      <w:r>
+        <w:t>parst</w:t>
+      </w:r>
+      <w:r>
+        <w:t>. Die Datei und alle Verbunddateien werden, in der AST Form, zwischengespeichert. Nach dem erfolgreichen „Type checken“</w:t>
+      </w:r>
+      <w:r>
+        <w:t xml:space="preserve"> evaluiert.</w:t>
+      </w:r>
+    </w:p>
+    <w:p>
+      <w:pPr>
+        <w:pStyle w:val="berschrift3"/>
+      </w:pPr>
+      <w:bookmarkStart w:id="28" w:name="_Toc89994598"/>
+      <w:r>
+        <w:t xml:space="preserve">Update / </w:t>
+      </w:r>
+      <w:proofErr w:type="spellStart"/>
+      <w:r>
+        <w:t>OnKey</w:t>
+      </w:r>
+      <w:bookmarkEnd w:id="28"/>
+      <w:proofErr w:type="spellEnd"/>
+    </w:p>
+    <w:p>
+      <w:r>
+        <w:t>Wenn ein Tastaturinput stattfindet, wird jedes Mal die Funktion „</w:t>
+      </w:r>
+      <w:proofErr w:type="spellStart"/>
+      <w:r>
+        <w:t>OnKey</w:t>
+      </w:r>
+      <w:proofErr w:type="spellEnd"/>
+      <w:r>
+        <w:t xml:space="preserve">“, mit der vorherigen Umgebung, evaluiert. Durch dieses Vorgehen kann die statische dreidimensionale Welt animiert werden. Hierfür können die Eigenschafften der erschaffenen Objekte angepasst werden. </w:t>
+      </w:r>
+    </w:p>
+    <w:p>
+      <w:r>
+        <w:t>Nach dem Update/ „</w:t>
+      </w:r>
+      <w:proofErr w:type="spellStart"/>
+      <w:r>
+        <w:t>OnKey</w:t>
+      </w:r>
+      <w:proofErr w:type="spellEnd"/>
+      <w:r>
+        <w:t>“ Event werden die Objekte jeweils in ein „</w:t>
+      </w:r>
+      <w:proofErr w:type="spellStart"/>
+      <w:r>
+        <w:t>Renderable</w:t>
+      </w:r>
+      <w:proofErr w:type="spellEnd"/>
+      <w:r>
+        <w:t xml:space="preserve">“ umgewandelt und dem Nutzer ausgegeben. </w:t>
+      </w:r>
+    </w:p>
+    <w:p>
+      <w:pPr>
+        <w:pStyle w:val="berschrift3"/>
+      </w:pPr>
+      <w:bookmarkStart w:id="29" w:name="_Toc89994599"/>
+      <w:r>
+        <w:t>Umwandlung von Objekten</w:t>
+      </w:r>
+      <w:bookmarkEnd w:id="29"/>
+    </w:p>
+    <w:p>
+      <w:r>
+        <w:t>Im Umwandlungsprozess werden alle Eigenschaften des erstellten Objektes so umgewandelt, dass Sie kompatible mit der erstell</w:t>
+      </w:r>
+      <w:r>
+        <w:t>ten</w:t>
+      </w:r>
+      <w:r>
+        <w:t xml:space="preserve"> 3D Engine sind. Hierfür werden Attribute wie</w:t>
+      </w:r>
+      <w:r>
+        <w:t xml:space="preserve"> die</w:t>
+      </w:r>
+      <w:r>
+        <w:t xml:space="preserve"> </w:t>
+      </w:r>
+      <w:r>
+        <w:t>Skalierung, Rotation, Position und Einfärbung genutzt.</w:t>
+      </w:r>
     </w:p>
     <w:p>
       <w:pPr>
         <w:pStyle w:val="berschrift2"/>
       </w:pPr>
-      <w:bookmarkStart w:id="22" w:name="_Toc89791882"/>
+      <w:bookmarkStart w:id="30" w:name="_Toc89994600"/>
       <w:r>
         <w:t>Implementierung der Anwendungsszenarien</w:t>
       </w:r>
-      <w:bookmarkEnd w:id="22"/>
+      <w:bookmarkEnd w:id="30"/>
+    </w:p>
+    <w:p>
+      <w:r>
+        <w:t xml:space="preserve">In diesem Abschnitt werden die entwickelten Beispiele erklärt und dessen </w:t>
+      </w:r>
+      <w:r>
+        <w:t xml:space="preserve">Ausgabe erläutert. Weitergehend werden die Erkenntnisse, die bei der Programmierung entstanden sind, dargestellt und an Ihren Beispielen erläutert. </w:t>
+      </w:r>
+    </w:p>
+    <w:p>
+      <w:pPr>
+        <w:pStyle w:val="berschrift3"/>
+      </w:pPr>
+      <w:bookmarkStart w:id="31" w:name="_Toc89994601"/>
+      <w:r>
+        <w:t>Sortieralgorithmen</w:t>
+      </w:r>
+      <w:bookmarkEnd w:id="31"/>
+    </w:p>
+    <w:p>
+      <w:r>
+        <w:t>Dieses Beispiel soll verdeutlichen, wie Veränderungen von bereits erschaffenen Objekten in der Programmiersprache realisiert werden könnte.</w:t>
+      </w:r>
+      <w:r>
+        <w:t xml:space="preserve"> Es sind drei Sortieralgorithmen ausgewählt, die das Szenario auf verschiedene Arten abbilden.</w:t>
+      </w:r>
+    </w:p>
+    <w:p>
+      <w:r>
+        <w:t>Hierfür ist eine Klasse entstanden, namens „</w:t>
+      </w:r>
+      <w:proofErr w:type="spellStart"/>
+      <w:r>
+        <w:t>SortObj</w:t>
+      </w:r>
+      <w:proofErr w:type="spellEnd"/>
+      <w:r>
+        <w:t xml:space="preserve">“, die sich bei Ihrer </w:t>
+      </w:r>
+      <w:r>
+        <w:t>Konstruktion</w:t>
+      </w:r>
+      <w:r>
+        <w:t xml:space="preserve"> selbst einen Score, eine zugehörige Farbe und eine Skalierung zuweist. Sodass beim Sortieren nur die Position verändert werden muss.</w:t>
+      </w:r>
+    </w:p>
+    <w:p>
+      <w:pPr>
+        <w:rPr>
+          <w:color w:val="FF0000"/>
+        </w:rPr>
+      </w:pPr>
+      <w:r>
+        <w:t>Der „</w:t>
+      </w:r>
+      <w:proofErr w:type="spellStart"/>
+      <w:r>
+        <w:t>Bubblesort</w:t>
+      </w:r>
+      <w:proofErr w:type="spellEnd"/>
+      <w:r>
+        <w:t xml:space="preserve">“ wurde mittels 26 Zeilen Code implementiert, wobei nur zwei Zeilen für das Aktualisieren der </w:t>
+      </w:r>
+      <w:r>
+        <w:t>Position</w:t>
+      </w:r>
+      <w:r>
+        <w:t xml:space="preserve"> benötigt werden.</w:t>
+      </w:r>
+      <w:r>
+        <w:t xml:space="preserve"> </w:t>
+      </w:r>
+      <w:r>
+        <w:rPr>
+          <w:color w:val="FF0000"/>
+        </w:rPr>
+        <w:t>QUELLE</w:t>
+      </w:r>
+    </w:p>
+    <w:p>
+      <w:r>
+        <w:lastRenderedPageBreak/>
+        <w:t xml:space="preserve">Bei dem zweiten Sortieralgorithmus handelt sich es um </w:t>
+      </w:r>
+      <w:proofErr w:type="spellStart"/>
+      <w:r>
+        <w:t>Mergesort</w:t>
+      </w:r>
+      <w:proofErr w:type="spellEnd"/>
+      <w:r>
+        <w:t>. Dieser Algorithmus sortiert die Elemente</w:t>
+      </w:r>
+      <w:r>
+        <w:t xml:space="preserve"> zunächst</w:t>
+      </w:r>
+      <w:r>
+        <w:t xml:space="preserve"> </w:t>
+      </w:r>
+      <w:r>
+        <w:t xml:space="preserve">in kleinen Paketen, wenn </w:t>
+      </w:r>
+      <w:r>
+        <w:t xml:space="preserve">zwei </w:t>
+      </w:r>
+      <w:r>
+        <w:t>Pakete</w:t>
+      </w:r>
+      <w:r>
+        <w:t xml:space="preserve"> der gleichen Größe</w:t>
+      </w:r>
+      <w:r>
+        <w:t xml:space="preserve"> sortiert wurden,</w:t>
+      </w:r>
+      <w:r>
+        <w:t xml:space="preserve"> </w:t>
+      </w:r>
+      <w:r>
+        <w:t>werden diese zu einem größeren Paket</w:t>
+      </w:r>
+      <w:r>
+        <w:t xml:space="preserve"> zusammengefasst</w:t>
+      </w:r>
+      <w:r>
+        <w:t xml:space="preserve">, welches </w:t>
+      </w:r>
+      <w:r>
+        <w:t xml:space="preserve">dementsprechend </w:t>
+      </w:r>
+      <w:r>
+        <w:t xml:space="preserve">auch sortiert wird. </w:t>
+      </w:r>
+      <w:r>
+        <w:t>Dieses Verfahren</w:t>
+      </w:r>
+      <w:r>
+        <w:t xml:space="preserve"> wird so lange </w:t>
+      </w:r>
+      <w:r>
+        <w:t>wiederholt,</w:t>
+      </w:r>
+      <w:r>
+        <w:t xml:space="preserve"> bis ein Paket der </w:t>
+      </w:r>
+      <w:r>
+        <w:t>G</w:t>
+      </w:r>
+      <w:r>
+        <w:t>röße der sortieren Menge vorliegt.</w:t>
+      </w:r>
+      <w:r>
+        <w:t xml:space="preserve"> Der Algorithmus besitzt eine Komplexität von O(n*log(n)).</w:t>
+      </w:r>
+      <w:r>
+        <w:rPr>
+          <w:rStyle w:val="Funotenzeichen"/>
+        </w:rPr>
+        <w:footnoteReference w:id="1"/>
+      </w:r>
+      <w:r>
+        <w:t xml:space="preserve"> Der implementierte Algorithmus LINK ist allerding aus komplexitätsgründen auf Sortiergrößen von 2</w:t>
+      </w:r>
+      <w:r>
+        <w:rPr>
+          <w:vertAlign w:val="superscript"/>
+        </w:rPr>
+        <w:t>n</w:t>
+      </w:r>
+      <w:r>
+        <w:t xml:space="preserve"> limitiert.</w:t>
+      </w:r>
+    </w:p>
+    <w:p>
+      <w:r>
+        <w:t xml:space="preserve">Der dritte Algorithmus ist eine Abwandlung von </w:t>
+      </w:r>
+      <w:proofErr w:type="spellStart"/>
+      <w:r>
+        <w:t>Comb</w:t>
+      </w:r>
+      <w:r>
+        <w:t>sort</w:t>
+      </w:r>
+      <w:proofErr w:type="spellEnd"/>
+      <w:r>
+        <w:t xml:space="preserve">. Diese Implantation vergleich wie der </w:t>
+      </w:r>
+      <w:proofErr w:type="spellStart"/>
+      <w:r>
+        <w:t>Bubblesortalgorithmus</w:t>
+      </w:r>
+      <w:proofErr w:type="spellEnd"/>
+      <w:r>
+        <w:t xml:space="preserve"> </w:t>
+      </w:r>
+      <w:r>
+        <w:t>Elemente,</w:t>
+      </w:r>
+      <w:r>
+        <w:t xml:space="preserve"> die sich nebeneinander befinden, und vertauscht </w:t>
+      </w:r>
+      <w:r>
+        <w:t>diese,</w:t>
+      </w:r>
+      <w:r>
+        <w:t xml:space="preserve"> wenn nötig. Der große Unterschied ist, dass dieser</w:t>
+      </w:r>
+      <w:r>
+        <w:t xml:space="preserve"> Algorithmus</w:t>
+      </w:r>
+      <w:r>
+        <w:t xml:space="preserve"> das größere Element </w:t>
+      </w:r>
+      <w:r>
+        <w:t>bis zur nächsten schleifen Iteration nichtmehr verschiebt.</w:t>
+      </w:r>
+    </w:p>
+    <w:p>
+      <w:r>
+        <w:t>Die Ausführung, von den oben genannten drei Algorithmen, ist per Videoform LINK abrufbar.</w:t>
+      </w:r>
+    </w:p>
+    <w:p>
+      <w:pPr>
+        <w:pStyle w:val="berschrift3"/>
+      </w:pPr>
+      <w:bookmarkStart w:id="32" w:name="_Toc89994602"/>
+      <w:proofErr w:type="spellStart"/>
+      <w:r>
+        <w:t>Perlin</w:t>
+      </w:r>
+      <w:proofErr w:type="spellEnd"/>
+      <w:r>
+        <w:t xml:space="preserve"> Noise</w:t>
+      </w:r>
+      <w:bookmarkEnd w:id="32"/>
+    </w:p>
+    <w:p>
+      <w:r>
+        <w:t xml:space="preserve">Dieses Beispiel soll </w:t>
+      </w:r>
+      <w:r>
+        <w:t xml:space="preserve">dazu dienen, zu zeigen, wie man ein komplexes Formen konturieren und sie daraufhin betrachten könnte. </w:t>
+      </w:r>
+    </w:p>
+    <w:p>
+      <w:pPr>
+        <w:pStyle w:val="berschrift3"/>
+      </w:pPr>
+      <w:bookmarkStart w:id="33" w:name="_Toc89994603"/>
+      <w:r>
+        <w:t>Random Walk</w:t>
+      </w:r>
+      <w:bookmarkEnd w:id="33"/>
     </w:p>
     <w:p>
       <w:pPr>
         <w:pStyle w:val="berschrift2"/>
       </w:pPr>
-      <w:bookmarkStart w:id="23" w:name="_Toc89791883"/>
+      <w:bookmarkStart w:id="34" w:name="_Toc89994604"/>
+      <w:r>
+        <w:t>Testfälle</w:t>
+      </w:r>
+      <w:bookmarkEnd w:id="34"/>
+    </w:p>
+    <w:p>
+      <w:r>
+        <w:t xml:space="preserve">Um nach Veränderungen des Programmcodes weitergehend sicherzustellen, dass die Veränderung keine Fehler ausgelöst, sind </w:t>
+      </w:r>
+      <w:r>
+        <w:t xml:space="preserve">insgesamt </w:t>
+      </w:r>
+      <w:r>
+        <w:t xml:space="preserve">170 Tests entstanden. </w:t>
+      </w:r>
+      <w:r>
+        <w:t xml:space="preserve">Die Tests decken einen Großteil der Funktionalitäten der Programmiersprache ab. Über folgenden Link sind alle Tests abrufbar </w:t>
+      </w:r>
+      <w:r>
+        <w:rPr>
+          <w:color w:val="FF0000"/>
+        </w:rPr>
+        <w:t>LINK</w:t>
+      </w:r>
+      <w:r>
+        <w:t>.</w:t>
+      </w:r>
+    </w:p>
+    <w:p>
+      <w:pPr>
+        <w:pStyle w:val="berschrift2"/>
+      </w:pPr>
+      <w:bookmarkStart w:id="35" w:name="_Toc89994605"/>
       <w:r>
         <w:t>Vergleich zu Alternativen</w:t>
       </w:r>
-      <w:bookmarkEnd w:id="23"/>
+      <w:bookmarkEnd w:id="35"/>
     </w:p>
     <w:p/>
     <w:p>
@@ -3761,12 +5513,12 @@
       <w:r>
         <w:br w:type="page"/>
       </w:r>
-      <w:bookmarkStart w:id="24" w:name="_Toc89791884"/>
+      <w:bookmarkStart w:id="36" w:name="_Toc89994606"/>
       <w:r>
         <w:lastRenderedPageBreak/>
         <w:t>Fazit</w:t>
       </w:r>
-      <w:bookmarkEnd w:id="24"/>
+      <w:bookmarkEnd w:id="36"/>
       <w:r>
         <w:br w:type="page"/>
       </w:r>
@@ -3775,21 +5527,352 @@
       <w:pPr>
         <w:pStyle w:val="berschrift0"/>
       </w:pPr>
-      <w:bookmarkStart w:id="25" w:name="_Toc89791885"/>
+      <w:bookmarkStart w:id="37" w:name="_Toc89994607"/>
       <w:r>
         <w:lastRenderedPageBreak/>
-        <w:t>Literaturverzeichnis</w:t>
-      </w:r>
-      <w:bookmarkEnd w:id="25"/>
-    </w:p>
-    <w:p>
-      <w:pPr>
+        <w:t>Quellen</w:t>
+      </w:r>
+      <w:r>
+        <w:t>verzeichnis</w:t>
+      </w:r>
+      <w:bookmarkEnd w:id="37"/>
+    </w:p>
+    <w:p>
+      <w:pPr>
+        <w:pStyle w:val="Quellenberschrift"/>
+      </w:pPr>
+      <w:bookmarkStart w:id="38" w:name="_Toc89994608"/>
+      <w:r>
+        <w:t xml:space="preserve">3DCode </w:t>
+      </w:r>
+      <w:r>
+        <w:t>–</w:t>
+      </w:r>
+      <w:r>
+        <w:t xml:space="preserve"> 3 </w:t>
+      </w:r>
+      <w:proofErr w:type="spellStart"/>
+      <w:r>
+        <w:t>Sorting</w:t>
+      </w:r>
+      <w:proofErr w:type="spellEnd"/>
+      <w:r>
+        <w:t xml:space="preserve"> </w:t>
+      </w:r>
+      <w:proofErr w:type="spellStart"/>
+      <w:r>
+        <w:t>Algorithms</w:t>
+      </w:r>
+      <w:bookmarkEnd w:id="38"/>
+      <w:proofErr w:type="spellEnd"/>
+    </w:p>
+    <w:p>
+      <w:r>
+        <w:t xml:space="preserve">Goßler, D. G. [DennisGoss99]. (2021a, Dezember 9). </w:t>
+      </w:r>
+      <w:r>
         <w:rPr>
-          <w:rFonts w:eastAsiaTheme="majorEastAsia" w:cstheme="majorBidi"/>
-          <w:sz w:val="32"/>
-          <w:szCs w:val="32"/>
+          <w:i/>
+          <w:iCs/>
         </w:rPr>
-      </w:pPr>
+        <w:t xml:space="preserve">3DCode - 3 </w:t>
+      </w:r>
+      <w:proofErr w:type="spellStart"/>
+      <w:r>
+        <w:rPr>
+          <w:i/>
+          <w:iCs/>
+        </w:rPr>
+        <w:t>Sorting</w:t>
+      </w:r>
+      <w:proofErr w:type="spellEnd"/>
+      <w:r>
+        <w:rPr>
+          <w:i/>
+          <w:iCs/>
+        </w:rPr>
+        <w:t xml:space="preserve"> </w:t>
+      </w:r>
+      <w:proofErr w:type="spellStart"/>
+      <w:r>
+        <w:rPr>
+          <w:i/>
+          <w:iCs/>
+        </w:rPr>
+        <w:t>Algorithms</w:t>
+      </w:r>
+      <w:proofErr w:type="spellEnd"/>
+      <w:r>
+        <w:t xml:space="preserve"> [Video]. YouTube. </w:t>
+      </w:r>
+      <w:hyperlink r:id="rId13" w:history="1">
+        <w:r>
+          <w:rPr>
+            <w:rStyle w:val="Hyperlink"/>
+            <w:rFonts w:cs="Arial"/>
+          </w:rPr>
+          <w:t>https://www.youtube.com/watch?v=IJR2lAxHhA4&amp;feature=youtu.be</w:t>
+        </w:r>
+      </w:hyperlink>
+    </w:p>
+    <w:p>
+      <w:pPr>
+        <w:pStyle w:val="Quellenberschrift"/>
+      </w:pPr>
+      <w:bookmarkStart w:id="39" w:name="_Toc89994609"/>
+      <w:r>
+        <w:t xml:space="preserve">3DCode </w:t>
+      </w:r>
+      <w:r>
+        <w:t xml:space="preserve">– </w:t>
+      </w:r>
+      <w:proofErr w:type="spellStart"/>
+      <w:r>
+        <w:t>P</w:t>
+      </w:r>
+      <w:r>
+        <w:t>erlin</w:t>
+      </w:r>
+      <w:proofErr w:type="spellEnd"/>
+      <w:r>
+        <w:t xml:space="preserve"> Noise</w:t>
+      </w:r>
+      <w:bookmarkEnd w:id="39"/>
+    </w:p>
+    <w:p>
+      <w:r>
+        <w:t xml:space="preserve">Goßler, D. G. [DennisGoss99]. (2021b, Dezember 9). </w:t>
+      </w:r>
+      <w:r>
+        <w:rPr>
+          <w:i/>
+          <w:iCs/>
+        </w:rPr>
+        <w:t xml:space="preserve">3DCode - </w:t>
+      </w:r>
+      <w:proofErr w:type="spellStart"/>
+      <w:r>
+        <w:rPr>
+          <w:i/>
+          <w:iCs/>
+        </w:rPr>
+        <w:t>Perlin</w:t>
+      </w:r>
+      <w:proofErr w:type="spellEnd"/>
+      <w:r>
+        <w:rPr>
+          <w:i/>
+          <w:iCs/>
+        </w:rPr>
+        <w:t xml:space="preserve"> Noise</w:t>
+      </w:r>
+      <w:r>
+        <w:t xml:space="preserve"> [Video]. YouTube. </w:t>
+      </w:r>
+      <w:hyperlink r:id="rId14" w:history="1">
+        <w:r>
+          <w:rPr>
+            <w:rStyle w:val="Hyperlink"/>
+            <w:rFonts w:cs="Arial"/>
+          </w:rPr>
+          <w:t>https://www.youtube.com/watch?v=qcyR2wNYwds&amp;feature=youtu.be</w:t>
+        </w:r>
+      </w:hyperlink>
+    </w:p>
+    <w:p>
+      <w:pPr>
+        <w:pStyle w:val="Quellenberschrift"/>
+      </w:pPr>
+      <w:bookmarkStart w:id="40" w:name="_Toc89994610"/>
+      <w:r>
+        <w:t xml:space="preserve">3DCode </w:t>
+      </w:r>
+      <w:r>
+        <w:t xml:space="preserve">– Random </w:t>
+      </w:r>
+      <w:proofErr w:type="spellStart"/>
+      <w:r>
+        <w:t>walk</w:t>
+      </w:r>
+      <w:bookmarkEnd w:id="40"/>
+      <w:proofErr w:type="spellEnd"/>
+    </w:p>
+    <w:p>
+      <w:pPr>
+        <w:rPr>
+          <w:rStyle w:val="Hyperlink"/>
+        </w:rPr>
+      </w:pPr>
+      <w:r>
+        <w:t xml:space="preserve">Goßler, D. G. [DennisGoss99]. (2021c, Dezember 9). </w:t>
+      </w:r>
+      <w:r>
+        <w:rPr>
+          <w:i/>
+          <w:iCs/>
+        </w:rPr>
+        <w:t xml:space="preserve">3DCode - Random </w:t>
+      </w:r>
+      <w:proofErr w:type="spellStart"/>
+      <w:r>
+        <w:rPr>
+          <w:i/>
+          <w:iCs/>
+        </w:rPr>
+        <w:t>walk</w:t>
+      </w:r>
+      <w:proofErr w:type="spellEnd"/>
+      <w:r>
+        <w:rPr>
+          <w:i/>
+          <w:iCs/>
+        </w:rPr>
+        <w:t xml:space="preserve"> 3D</w:t>
+      </w:r>
+      <w:r>
+        <w:t xml:space="preserve"> [Video]. YouTube. </w:t>
+      </w:r>
+      <w:hyperlink r:id="rId15" w:history="1">
+        <w:r>
+          <w:rPr>
+            <w:rStyle w:val="Hyperlink"/>
+          </w:rPr>
+          <w:t>https://www.youtube.com/watch?v=OaKN4KQeAzc&amp;feature=youtu.be</w:t>
+        </w:r>
+      </w:hyperlink>
+    </w:p>
+    <w:p>
+      <w:pPr>
+        <w:pStyle w:val="Quellenberschrift"/>
+      </w:pPr>
+      <w:proofErr w:type="spellStart"/>
+      <w:r>
+        <w:t>Merge</w:t>
+      </w:r>
+      <w:proofErr w:type="spellEnd"/>
+      <w:r>
+        <w:t xml:space="preserve"> </w:t>
+      </w:r>
+      <w:proofErr w:type="spellStart"/>
+      <w:r>
+        <w:t>Sort</w:t>
+      </w:r>
+      <w:proofErr w:type="spellEnd"/>
+      <w:r>
+        <w:t xml:space="preserve"> </w:t>
+      </w:r>
+      <w:proofErr w:type="spellStart"/>
+      <w:r>
+        <w:t>Algorithm</w:t>
+      </w:r>
+      <w:proofErr w:type="spellEnd"/>
+      <w:r>
+        <w:t xml:space="preserve"> </w:t>
+      </w:r>
+    </w:p>
+    <w:p>
+      <w:pPr>
+        <w:rPr>
+          <w:lang w:eastAsia="de-DE"/>
+        </w:rPr>
+      </w:pPr>
+      <w:r>
+        <w:rPr>
+          <w:lang w:eastAsia="de-DE"/>
+        </w:rPr>
+        <w:t xml:space="preserve">Kumar, A., Dutt, A. &amp; </w:t>
+      </w:r>
+      <w:proofErr w:type="spellStart"/>
+      <w:r>
+        <w:rPr>
+          <w:lang w:eastAsia="de-DE"/>
+        </w:rPr>
+        <w:t>Saini</w:t>
+      </w:r>
+      <w:proofErr w:type="spellEnd"/>
+      <w:r>
+        <w:rPr>
+          <w:lang w:eastAsia="de-DE"/>
+        </w:rPr>
+        <w:t xml:space="preserve">, G. (2014, 11. Dezember). </w:t>
+      </w:r>
+      <w:proofErr w:type="spellStart"/>
+      <w:r>
+        <w:rPr>
+          <w:i/>
+          <w:iCs/>
+          <w:lang w:eastAsia="de-DE"/>
+        </w:rPr>
+        <w:t>Merge</w:t>
+      </w:r>
+      <w:proofErr w:type="spellEnd"/>
+      <w:r>
+        <w:rPr>
+          <w:i/>
+          <w:iCs/>
+          <w:lang w:eastAsia="de-DE"/>
+        </w:rPr>
+        <w:t xml:space="preserve"> </w:t>
+      </w:r>
+      <w:proofErr w:type="spellStart"/>
+      <w:r>
+        <w:rPr>
+          <w:i/>
+          <w:iCs/>
+          <w:lang w:eastAsia="de-DE"/>
+        </w:rPr>
+        <w:t>Sort</w:t>
+      </w:r>
+      <w:proofErr w:type="spellEnd"/>
+      <w:r>
+        <w:rPr>
+          <w:i/>
+          <w:iCs/>
+          <w:lang w:eastAsia="de-DE"/>
+        </w:rPr>
+        <w:t xml:space="preserve"> </w:t>
+      </w:r>
+      <w:proofErr w:type="spellStart"/>
+      <w:r>
+        <w:rPr>
+          <w:i/>
+          <w:iCs/>
+          <w:lang w:eastAsia="de-DE"/>
+        </w:rPr>
+        <w:t>Algorithm</w:t>
+      </w:r>
+      <w:proofErr w:type="spellEnd"/>
+      <w:r>
+        <w:rPr>
+          <w:lang w:eastAsia="de-DE"/>
+        </w:rPr>
+        <w:t xml:space="preserve">. citeseerx.ist.psu.edu. Abgerufen am 10. Dezember 2021, von </w:t>
+      </w:r>
+      <w:hyperlink r:id="rId16" w:history="1">
+        <w:r>
+          <w:rPr>
+            <w:rStyle w:val="Hyperlink"/>
+            <w:lang w:eastAsia="de-DE"/>
+          </w:rPr>
+          <w:t>https://citeseerx.ist.psu.edu/viewdoc/download?doi=10.1.1.8</w:t>
+        </w:r>
+        <w:r>
+          <w:rPr>
+            <w:rStyle w:val="Hyperlink"/>
+            <w:lang w:eastAsia="de-DE"/>
+          </w:rPr>
+          <w:t>4</w:t>
+        </w:r>
+        <w:r>
+          <w:rPr>
+            <w:rStyle w:val="Hyperlink"/>
+            <w:lang w:eastAsia="de-DE"/>
+          </w:rPr>
+          <w:t>5.6329&amp;rep=rep1&amp;type=pdf</w:t>
+        </w:r>
+      </w:hyperlink>
+    </w:p>
+    <w:p>
       <w:r>
         <w:br w:type="page"/>
       </w:r>
@@ -3798,15 +5881,15 @@
       <w:pPr>
         <w:pStyle w:val="berschrift0"/>
       </w:pPr>
-      <w:bookmarkStart w:id="26" w:name="_Toc89791886"/>
+      <w:bookmarkStart w:id="41" w:name="_Toc89994611"/>
       <w:r>
         <w:lastRenderedPageBreak/>
         <w:t>Anhang</w:t>
       </w:r>
-      <w:bookmarkEnd w:id="26"/>
+      <w:bookmarkEnd w:id="41"/>
     </w:p>
     <w:sectPr>
-      <w:footerReference w:type="default" r:id="rId11"/>
+      <w:footerReference w:type="default" r:id="rId17"/>
       <w:pgSz w:w="11906" w:h="16838"/>
       <w:pgMar w:top="1418" w:right="1418" w:bottom="1134" w:left="1985" w:header="709" w:footer="709" w:gutter="0"/>
       <w:cols w:space="708"/>
@@ -3940,6 +6023,49 @@
       </w:r>
     </w:p>
   </w:footnote>
+  <w:footnote w:id="1">
+    <w:p>
+      <w:pPr>
+        <w:pStyle w:val="Funotentext"/>
+      </w:pPr>
+      <w:r>
+        <w:rPr>
+          <w:rStyle w:val="Funotenzeichen"/>
+        </w:rPr>
+        <w:footnoteRef/>
+      </w:r>
+      <w:r>
+        <w:t xml:space="preserve"> Q4 </w:t>
+      </w:r>
+      <w:proofErr w:type="spellStart"/>
+      <w:r>
+        <w:t>Merge</w:t>
+      </w:r>
+      <w:proofErr w:type="spellEnd"/>
+      <w:r>
+        <w:t xml:space="preserve"> </w:t>
+      </w:r>
+      <w:proofErr w:type="spellStart"/>
+      <w:r>
+        <w:t>Sort</w:t>
+      </w:r>
+      <w:proofErr w:type="spellEnd"/>
+      <w:r>
+        <w:t xml:space="preserve"> </w:t>
+      </w:r>
+      <w:proofErr w:type="spellStart"/>
+      <w:r>
+        <w:t>Algorithm</w:t>
+      </w:r>
+      <w:proofErr w:type="spellEnd"/>
+      <w:r>
+        <w:t>, S.</w:t>
+      </w:r>
+      <w:r>
+        <w:t>19</w:t>
+      </w:r>
+    </w:p>
+  </w:footnote>
 </w:footnotes>
 </file>
 
@@ -4269,6 +6395,96 @@
     </w:lvl>
   </w:abstractNum>
   <w:abstractNum w:abstractNumId="3" w15:restartNumberingAfterBreak="0">
+    <w:nsid w:val="45562B26"/>
+    <w:multiLevelType w:val="hybridMultilevel"/>
+    <w:tmpl w:val="3822D12A"/>
+    <w:lvl w:ilvl="0" w:tplc="F514B814">
+      <w:start w:val="1"/>
+      <w:numFmt w:val="decimal"/>
+      <w:pStyle w:val="Quellenberschrift"/>
+      <w:lvlText w:val="Q%1"/>
+      <w:lvlJc w:val="left"/>
+      <w:pPr>
+        <w:ind w:left="360" w:hanging="360"/>
+      </w:pPr>
+      <w:rPr>
+        <w:rFonts w:hint="default"/>
+      </w:rPr>
+    </w:lvl>
+    <w:lvl w:ilvl="1" w:tplc="04070019">
+      <w:start w:val="1"/>
+      <w:numFmt w:val="lowerLetter"/>
+      <w:lvlText w:val="%2."/>
+      <w:lvlJc w:val="left"/>
+      <w:pPr>
+        <w:ind w:left="1080" w:hanging="360"/>
+      </w:pPr>
+    </w:lvl>
+    <w:lvl w:ilvl="2" w:tplc="0407001B" w:tentative="1">
+      <w:start w:val="1"/>
+      <w:numFmt w:val="lowerRoman"/>
+      <w:lvlText w:val="%3."/>
+      <w:lvlJc w:val="right"/>
+      <w:pPr>
+        <w:ind w:left="1800" w:hanging="180"/>
+      </w:pPr>
+    </w:lvl>
+    <w:lvl w:ilvl="3" w:tplc="0407000F" w:tentative="1">
+      <w:start w:val="1"/>
+      <w:numFmt w:val="decimal"/>
+      <w:lvlText w:val="%4."/>
+      <w:lvlJc w:val="left"/>
+      <w:pPr>
+        <w:ind w:left="2520" w:hanging="360"/>
+      </w:pPr>
+    </w:lvl>
+    <w:lvl w:ilvl="4" w:tplc="04070019" w:tentative="1">
+      <w:start w:val="1"/>
+      <w:numFmt w:val="lowerLetter"/>
+      <w:lvlText w:val="%5."/>
+      <w:lvlJc w:val="left"/>
+      <w:pPr>
+        <w:ind w:left="3240" w:hanging="360"/>
+      </w:pPr>
+    </w:lvl>
+    <w:lvl w:ilvl="5" w:tplc="0407001B" w:tentative="1">
+      <w:start w:val="1"/>
+      <w:numFmt w:val="lowerRoman"/>
+      <w:lvlText w:val="%6."/>
+      <w:lvlJc w:val="right"/>
+      <w:pPr>
+        <w:ind w:left="3960" w:hanging="180"/>
+      </w:pPr>
+    </w:lvl>
+    <w:lvl w:ilvl="6" w:tplc="0407000F" w:tentative="1">
+      <w:start w:val="1"/>
+      <w:numFmt w:val="decimal"/>
+      <w:lvlText w:val="%7."/>
+      <w:lvlJc w:val="left"/>
+      <w:pPr>
+        <w:ind w:left="4680" w:hanging="360"/>
+      </w:pPr>
+    </w:lvl>
+    <w:lvl w:ilvl="7" w:tplc="04070019" w:tentative="1">
+      <w:start w:val="1"/>
+      <w:numFmt w:val="lowerLetter"/>
+      <w:lvlText w:val="%8."/>
+      <w:lvlJc w:val="left"/>
+      <w:pPr>
+        <w:ind w:left="5400" w:hanging="360"/>
+      </w:pPr>
+    </w:lvl>
+    <w:lvl w:ilvl="8" w:tplc="0407001B" w:tentative="1">
+      <w:start w:val="1"/>
+      <w:numFmt w:val="lowerRoman"/>
+      <w:lvlText w:val="%9."/>
+      <w:lvlJc w:val="right"/>
+      <w:pPr>
+        <w:ind w:left="6120" w:hanging="180"/>
+      </w:pPr>
+    </w:lvl>
+  </w:abstractNum>
+  <w:abstractNum w:abstractNumId="4" w15:restartNumberingAfterBreak="0">
     <w:nsid w:val="605147A9"/>
     <w:multiLevelType w:val="multilevel"/>
     <w:tmpl w:val="423EA3BA"/>
@@ -4373,10 +6589,13 @@
     <w:abstractNumId w:val="0"/>
   </w:num>
   <w:num w:numId="3">
-    <w:abstractNumId w:val="3"/>
+    <w:abstractNumId w:val="4"/>
   </w:num>
   <w:num w:numId="4">
     <w:abstractNumId w:val="2"/>
+  </w:num>
+  <w:num w:numId="5">
+    <w:abstractNumId w:val="3"/>
   </w:num>
 </w:numbering>
 </file>
@@ -4779,7 +6998,7 @@
   <w:style w:type="paragraph" w:default="1" w:styleId="Standard">
     <w:name w:val="Normal"/>
     <w:qFormat/>
-    <w:rsid w:val="007A37F1"/>
+    <w:rsid w:val="000D1B69"/>
     <w:rPr>
       <w:rFonts w:ascii="Arial" w:hAnsi="Arial"/>
     </w:rPr>
@@ -5567,6 +7786,112 @@
       <w:szCs w:val="32"/>
     </w:rPr>
   </w:style>
+  <w:style w:type="paragraph" w:styleId="Abbildungsverzeichnis">
+    <w:name w:val="table of figures"/>
+    <w:basedOn w:val="Standard"/>
+    <w:next w:val="Standard"/>
+    <w:uiPriority w:val="99"/>
+    <w:unhideWhenUsed/>
+    <w:rsid w:val="004D610C"/>
+    <w:pPr>
+      <w:spacing w:after="0"/>
+    </w:pPr>
+  </w:style>
+  <w:style w:type="character" w:styleId="BesuchterLink">
+    <w:name w:val="FollowedHyperlink"/>
+    <w:basedOn w:val="Absatz-Standardschriftart"/>
+    <w:uiPriority w:val="99"/>
+    <w:semiHidden/>
+    <w:unhideWhenUsed/>
+    <w:rsid w:val="00765C6C"/>
+    <w:rPr>
+      <w:color w:val="954F72" w:themeColor="followedHyperlink"/>
+      <w:u w:val="single"/>
+    </w:rPr>
+  </w:style>
+  <w:style w:type="paragraph" w:styleId="StandardWeb">
+    <w:name w:val="Normal (Web)"/>
+    <w:basedOn w:val="Standard"/>
+    <w:uiPriority w:val="99"/>
+    <w:semiHidden/>
+    <w:unhideWhenUsed/>
+    <w:rsid w:val="00C23ECF"/>
+    <w:pPr>
+      <w:spacing w:before="100" w:beforeAutospacing="1" w:after="100" w:afterAutospacing="1" w:line="240" w:lineRule="auto"/>
+    </w:pPr>
+    <w:rPr>
+      <w:rFonts w:ascii="Times New Roman" w:eastAsia="Times New Roman" w:hAnsi="Times New Roman" w:cs="Times New Roman"/>
+      <w:sz w:val="24"/>
+      <w:szCs w:val="24"/>
+      <w:lang w:eastAsia="de-DE"/>
+    </w:rPr>
+  </w:style>
+  <w:style w:type="paragraph" w:customStyle="1" w:styleId="Quellenberschrift">
+    <w:name w:val="Quellen berschrift"/>
+    <w:basedOn w:val="berschrift0"/>
+    <w:link w:val="QuellenberschriftZchn"/>
+    <w:qFormat/>
+    <w:rsid w:val="000D1B69"/>
+    <w:pPr>
+      <w:numPr>
+        <w:numId w:val="5"/>
+      </w:numPr>
+    </w:pPr>
+    <w:rPr>
+      <w:sz w:val="24"/>
+    </w:rPr>
+  </w:style>
+  <w:style w:type="character" w:customStyle="1" w:styleId="QuellenberschriftZchn">
+    <w:name w:val="Quellen berschrift Zchn"/>
+    <w:basedOn w:val="berschrift0Zchn"/>
+    <w:link w:val="Quellenberschrift"/>
+    <w:rsid w:val="000D1B69"/>
+    <w:rPr>
+      <w:rFonts w:ascii="Arial" w:eastAsiaTheme="majorEastAsia" w:hAnsi="Arial" w:cstheme="majorBidi"/>
+      <w:sz w:val="24"/>
+      <w:szCs w:val="32"/>
+    </w:rPr>
+  </w:style>
+  <w:style w:type="paragraph" w:styleId="Funotentext">
+    <w:name w:val="footnote text"/>
+    <w:basedOn w:val="Standard"/>
+    <w:link w:val="FunotentextZchn"/>
+    <w:uiPriority w:val="99"/>
+    <w:semiHidden/>
+    <w:unhideWhenUsed/>
+    <w:rsid w:val="005A2CFF"/>
+    <w:pPr>
+      <w:spacing w:after="0" w:line="240" w:lineRule="auto"/>
+    </w:pPr>
+    <w:rPr>
+      <w:sz w:val="20"/>
+      <w:szCs w:val="20"/>
+    </w:rPr>
+  </w:style>
+  <w:style w:type="character" w:customStyle="1" w:styleId="FunotentextZchn">
+    <w:name w:val="Fußnotentext Zchn"/>
+    <w:basedOn w:val="Absatz-Standardschriftart"/>
+    <w:link w:val="Funotentext"/>
+    <w:uiPriority w:val="99"/>
+    <w:semiHidden/>
+    <w:rsid w:val="005A2CFF"/>
+    <w:rPr>
+      <w:rFonts w:ascii="Arial" w:hAnsi="Arial"/>
+      <w:sz w:val="20"/>
+      <w:szCs w:val="20"/>
+    </w:rPr>
+  </w:style>
+  <w:style w:type="character" w:styleId="Funotenzeichen">
+    <w:name w:val="footnote reference"/>
+    <w:basedOn w:val="Absatz-Standardschriftart"/>
+    <w:uiPriority w:val="99"/>
+    <w:semiHidden/>
+    <w:unhideWhenUsed/>
+    <w:rsid w:val="005A2CFF"/>
+    <w:rPr>
+      <w:vertAlign w:val="superscript"/>
+    </w:rPr>
+  </w:style>
 </w:styles>
 </file>
 

--- a/Documentation/Praxisprojektbericht.docx
+++ b/Documentation/Praxisprojektbericht.docx
@@ -214,7 +214,7 @@
         <w:br w:type="page"/>
       </w:r>
     </w:p>
-    <w:bookmarkStart w:id="0" w:name="_Toc89994575" w:displacedByCustomXml="next"/>
+    <w:bookmarkStart w:id="0" w:name="_Toc90060354" w:displacedByCustomXml="next"/>
     <w:sdt>
       <w:sdtPr>
         <w:rPr>
@@ -271,7 +271,7 @@
           <w:r>
             <w:fldChar w:fldCharType="separate"/>
           </w:r>
-          <w:hyperlink w:anchor="_Toc89994575" w:history="1">
+          <w:hyperlink w:anchor="_Toc90060354" w:history="1">
             <w:r>
               <w:rPr>
                 <w:rStyle w:val="Hyperlink"/>
@@ -298,7 +298,7 @@
                 <w:noProof/>
                 <w:webHidden/>
               </w:rPr>
-              <w:instrText xml:space="preserve"> PAGEREF _Toc89994575 \h </w:instrText>
+              <w:instrText xml:space="preserve"> PAGEREF _Toc90060354 \h </w:instrText>
             </w:r>
             <w:r>
               <w:rPr>
@@ -341,7 +341,7 @@
               <w:lang w:eastAsia="de-DE"/>
             </w:rPr>
           </w:pPr>
-          <w:hyperlink w:anchor="_Toc89994576" w:history="1">
+          <w:hyperlink w:anchor="_Toc90060355" w:history="1">
             <w:r>
               <w:rPr>
                 <w:rStyle w:val="Hyperlink"/>
@@ -368,7 +368,7 @@
                 <w:noProof/>
                 <w:webHidden/>
               </w:rPr>
-              <w:instrText xml:space="preserve"> PAGEREF _Toc89994576 \h </w:instrText>
+              <w:instrText xml:space="preserve"> PAGEREF _Toc90060355 \h </w:instrText>
             </w:r>
             <w:r>
               <w:rPr>
@@ -411,7 +411,7 @@
               <w:lang w:eastAsia="de-DE"/>
             </w:rPr>
           </w:pPr>
-          <w:hyperlink w:anchor="_Toc89994577" w:history="1">
+          <w:hyperlink w:anchor="_Toc90060356" w:history="1">
             <w:r>
               <w:rPr>
                 <w:rStyle w:val="Hyperlink"/>
@@ -438,7 +438,7 @@
                 <w:noProof/>
                 <w:webHidden/>
               </w:rPr>
-              <w:instrText xml:space="preserve"> PAGEREF _Toc89994577 \h </w:instrText>
+              <w:instrText xml:space="preserve"> PAGEREF _Toc90060356 \h </w:instrText>
             </w:r>
             <w:r>
               <w:rPr>
@@ -482,7 +482,7 @@
               <w:lang w:eastAsia="de-DE"/>
             </w:rPr>
           </w:pPr>
-          <w:hyperlink w:anchor="_Toc89994578" w:history="1">
+          <w:hyperlink w:anchor="_Toc90060357" w:history="1">
             <w:r>
               <w:rPr>
                 <w:rStyle w:val="Hyperlink"/>
@@ -524,7 +524,7 @@
                 <w:noProof/>
                 <w:webHidden/>
               </w:rPr>
-              <w:instrText xml:space="preserve"> PAGEREF _Toc89994578 \h </w:instrText>
+              <w:instrText xml:space="preserve"> PAGEREF _Toc90060357 \h </w:instrText>
             </w:r>
             <w:r>
               <w:rPr>
@@ -568,7 +568,7 @@
               <w:lang w:eastAsia="de-DE"/>
             </w:rPr>
           </w:pPr>
-          <w:hyperlink w:anchor="_Toc89994579" w:history="1">
+          <w:hyperlink w:anchor="_Toc90060358" w:history="1">
             <w:r>
               <w:rPr>
                 <w:rStyle w:val="Hyperlink"/>
@@ -610,7 +610,7 @@
                 <w:noProof/>
                 <w:webHidden/>
               </w:rPr>
-              <w:instrText xml:space="preserve"> PAGEREF _Toc89994579 \h </w:instrText>
+              <w:instrText xml:space="preserve"> PAGEREF _Toc90060358 \h </w:instrText>
             </w:r>
             <w:r>
               <w:rPr>
@@ -654,7 +654,7 @@
               <w:lang w:eastAsia="de-DE"/>
             </w:rPr>
           </w:pPr>
-          <w:hyperlink w:anchor="_Toc89994580" w:history="1">
+          <w:hyperlink w:anchor="_Toc90060359" w:history="1">
             <w:r>
               <w:rPr>
                 <w:rStyle w:val="Hyperlink"/>
@@ -696,7 +696,7 @@
                 <w:noProof/>
                 <w:webHidden/>
               </w:rPr>
-              <w:instrText xml:space="preserve"> PAGEREF _Toc89994580 \h </w:instrText>
+              <w:instrText xml:space="preserve"> PAGEREF _Toc90060359 \h </w:instrText>
             </w:r>
             <w:r>
               <w:rPr>
@@ -740,7 +740,7 @@
               <w:lang w:eastAsia="de-DE"/>
             </w:rPr>
           </w:pPr>
-          <w:hyperlink w:anchor="_Toc89994581" w:history="1">
+          <w:hyperlink w:anchor="_Toc90060360" w:history="1">
             <w:r>
               <w:rPr>
                 <w:rStyle w:val="Hyperlink"/>
@@ -782,7 +782,7 @@
                 <w:noProof/>
                 <w:webHidden/>
               </w:rPr>
-              <w:instrText xml:space="preserve"> PAGEREF _Toc89994581 \h </w:instrText>
+              <w:instrText xml:space="preserve"> PAGEREF _Toc90060360 \h </w:instrText>
             </w:r>
             <w:r>
               <w:rPr>
@@ -826,7 +826,7 @@
               <w:lang w:eastAsia="de-DE"/>
             </w:rPr>
           </w:pPr>
-          <w:hyperlink w:anchor="_Toc89994582" w:history="1">
+          <w:hyperlink w:anchor="_Toc90060361" w:history="1">
             <w:r>
               <w:rPr>
                 <w:rStyle w:val="Hyperlink"/>
@@ -868,7 +868,7 @@
                 <w:noProof/>
                 <w:webHidden/>
               </w:rPr>
-              <w:instrText xml:space="preserve"> PAGEREF _Toc89994582 \h </w:instrText>
+              <w:instrText xml:space="preserve"> PAGEREF _Toc90060361 \h </w:instrText>
             </w:r>
             <w:r>
               <w:rPr>
@@ -912,7 +912,7 @@
               <w:lang w:eastAsia="de-DE"/>
             </w:rPr>
           </w:pPr>
-          <w:hyperlink w:anchor="_Toc89994583" w:history="1">
+          <w:hyperlink w:anchor="_Toc90060362" w:history="1">
             <w:r>
               <w:rPr>
                 <w:rStyle w:val="Hyperlink"/>
@@ -954,7 +954,7 @@
                 <w:noProof/>
                 <w:webHidden/>
               </w:rPr>
-              <w:instrText xml:space="preserve"> PAGEREF _Toc89994583 \h </w:instrText>
+              <w:instrText xml:space="preserve"> PAGEREF _Toc90060362 \h </w:instrText>
             </w:r>
             <w:r>
               <w:rPr>
@@ -998,7 +998,7 @@
               <w:lang w:eastAsia="de-DE"/>
             </w:rPr>
           </w:pPr>
-          <w:hyperlink w:anchor="_Toc89994584" w:history="1">
+          <w:hyperlink w:anchor="_Toc90060363" w:history="1">
             <w:r>
               <w:rPr>
                 <w:rStyle w:val="Hyperlink"/>
@@ -1040,7 +1040,7 @@
                 <w:noProof/>
                 <w:webHidden/>
               </w:rPr>
-              <w:instrText xml:space="preserve"> PAGEREF _Toc89994584 \h </w:instrText>
+              <w:instrText xml:space="preserve"> PAGEREF _Toc90060363 \h </w:instrText>
             </w:r>
             <w:r>
               <w:rPr>
@@ -1084,7 +1084,7 @@
               <w:lang w:eastAsia="de-DE"/>
             </w:rPr>
           </w:pPr>
-          <w:hyperlink w:anchor="_Toc89994585" w:history="1">
+          <w:hyperlink w:anchor="_Toc90060364" w:history="1">
             <w:r>
               <w:rPr>
                 <w:rStyle w:val="Hyperlink"/>
@@ -1126,7 +1126,7 @@
                 <w:noProof/>
                 <w:webHidden/>
               </w:rPr>
-              <w:instrText xml:space="preserve"> PAGEREF _Toc89994585 \h </w:instrText>
+              <w:instrText xml:space="preserve"> PAGEREF _Toc90060364 \h </w:instrText>
             </w:r>
             <w:r>
               <w:rPr>
@@ -1170,7 +1170,7 @@
               <w:lang w:eastAsia="de-DE"/>
             </w:rPr>
           </w:pPr>
-          <w:hyperlink w:anchor="_Toc89994586" w:history="1">
+          <w:hyperlink w:anchor="_Toc90060365" w:history="1">
             <w:r>
               <w:rPr>
                 <w:rStyle w:val="Hyperlink"/>
@@ -1212,7 +1212,7 @@
                 <w:noProof/>
                 <w:webHidden/>
               </w:rPr>
-              <w:instrText xml:space="preserve"> PAGEREF _Toc89994586 \h </w:instrText>
+              <w:instrText xml:space="preserve"> PAGEREF _Toc90060365 \h </w:instrText>
             </w:r>
             <w:r>
               <w:rPr>
@@ -1256,7 +1256,7 @@
               <w:lang w:eastAsia="de-DE"/>
             </w:rPr>
           </w:pPr>
-          <w:hyperlink w:anchor="_Toc89994587" w:history="1">
+          <w:hyperlink w:anchor="_Toc90060366" w:history="1">
             <w:r>
               <w:rPr>
                 <w:rStyle w:val="Hyperlink"/>
@@ -1298,7 +1298,7 @@
                 <w:noProof/>
                 <w:webHidden/>
               </w:rPr>
-              <w:instrText xml:space="preserve"> PAGEREF _Toc89994587 \h </w:instrText>
+              <w:instrText xml:space="preserve"> PAGEREF _Toc90060366 \h </w:instrText>
             </w:r>
             <w:r>
               <w:rPr>
@@ -1342,7 +1342,7 @@
               <w:lang w:eastAsia="de-DE"/>
             </w:rPr>
           </w:pPr>
-          <w:hyperlink w:anchor="_Toc89994588" w:history="1">
+          <w:hyperlink w:anchor="_Toc90060367" w:history="1">
             <w:r>
               <w:rPr>
                 <w:rStyle w:val="Hyperlink"/>
@@ -1384,7 +1384,7 @@
                 <w:noProof/>
                 <w:webHidden/>
               </w:rPr>
-              <w:instrText xml:space="preserve"> PAGEREF _Toc89994588 \h </w:instrText>
+              <w:instrText xml:space="preserve"> PAGEREF _Toc90060367 \h </w:instrText>
             </w:r>
             <w:r>
               <w:rPr>
@@ -1428,7 +1428,7 @@
               <w:lang w:eastAsia="de-DE"/>
             </w:rPr>
           </w:pPr>
-          <w:hyperlink w:anchor="_Toc89994589" w:history="1">
+          <w:hyperlink w:anchor="_Toc90060368" w:history="1">
             <w:r>
               <w:rPr>
                 <w:rStyle w:val="Hyperlink"/>
@@ -1470,7 +1470,7 @@
                 <w:noProof/>
                 <w:webHidden/>
               </w:rPr>
-              <w:instrText xml:space="preserve"> PAGEREF _Toc89994589 \h </w:instrText>
+              <w:instrText xml:space="preserve"> PAGEREF _Toc90060368 \h </w:instrText>
             </w:r>
             <w:r>
               <w:rPr>
@@ -1514,7 +1514,7 @@
               <w:lang w:eastAsia="de-DE"/>
             </w:rPr>
           </w:pPr>
-          <w:hyperlink w:anchor="_Toc89994590" w:history="1">
+          <w:hyperlink w:anchor="_Toc90060369" w:history="1">
             <w:r>
               <w:rPr>
                 <w:rStyle w:val="Hyperlink"/>
@@ -1556,7 +1556,7 @@
                 <w:noProof/>
                 <w:webHidden/>
               </w:rPr>
-              <w:instrText xml:space="preserve"> PAGEREF _Toc89994590 \h </w:instrText>
+              <w:instrText xml:space="preserve"> PAGEREF _Toc90060369 \h </w:instrText>
             </w:r>
             <w:r>
               <w:rPr>
@@ -1600,7 +1600,7 @@
               <w:lang w:eastAsia="de-DE"/>
             </w:rPr>
           </w:pPr>
-          <w:hyperlink w:anchor="_Toc89994591" w:history="1">
+          <w:hyperlink w:anchor="_Toc90060370" w:history="1">
             <w:r>
               <w:rPr>
                 <w:rStyle w:val="Hyperlink"/>
@@ -1642,7 +1642,7 @@
                 <w:noProof/>
                 <w:webHidden/>
               </w:rPr>
-              <w:instrText xml:space="preserve"> PAGEREF _Toc89994591 \h </w:instrText>
+              <w:instrText xml:space="preserve"> PAGEREF _Toc90060370 \h </w:instrText>
             </w:r>
             <w:r>
               <w:rPr>
@@ -1686,7 +1686,7 @@
               <w:lang w:eastAsia="de-DE"/>
             </w:rPr>
           </w:pPr>
-          <w:hyperlink w:anchor="_Toc89994592" w:history="1">
+          <w:hyperlink w:anchor="_Toc90060371" w:history="1">
             <w:r>
               <w:rPr>
                 <w:rStyle w:val="Hyperlink"/>
@@ -1728,7 +1728,7 @@
                 <w:noProof/>
                 <w:webHidden/>
               </w:rPr>
-              <w:instrText xml:space="preserve"> PAGEREF _Toc89994592 \h </w:instrText>
+              <w:instrText xml:space="preserve"> PAGEREF _Toc90060371 \h </w:instrText>
             </w:r>
             <w:r>
               <w:rPr>
@@ -1772,7 +1772,7 @@
               <w:lang w:eastAsia="de-DE"/>
             </w:rPr>
           </w:pPr>
-          <w:hyperlink w:anchor="_Toc89994593" w:history="1">
+          <w:hyperlink w:anchor="_Toc90060372" w:history="1">
             <w:r>
               <w:rPr>
                 <w:rStyle w:val="Hyperlink"/>
@@ -1814,7 +1814,7 @@
                 <w:noProof/>
                 <w:webHidden/>
               </w:rPr>
-              <w:instrText xml:space="preserve"> PAGEREF _Toc89994593 \h </w:instrText>
+              <w:instrText xml:space="preserve"> PAGEREF _Toc90060372 \h </w:instrText>
             </w:r>
             <w:r>
               <w:rPr>
@@ -1858,7 +1858,7 @@
               <w:lang w:eastAsia="de-DE"/>
             </w:rPr>
           </w:pPr>
-          <w:hyperlink w:anchor="_Toc89994594" w:history="1">
+          <w:hyperlink w:anchor="_Toc90060373" w:history="1">
             <w:r>
               <w:rPr>
                 <w:rStyle w:val="Hyperlink"/>
@@ -1900,7 +1900,7 @@
                 <w:noProof/>
                 <w:webHidden/>
               </w:rPr>
-              <w:instrText xml:space="preserve"> PAGEREF _Toc89994594 \h </w:instrText>
+              <w:instrText xml:space="preserve"> PAGEREF _Toc90060373 \h </w:instrText>
             </w:r>
             <w:r>
               <w:rPr>
@@ -1944,7 +1944,7 @@
               <w:lang w:eastAsia="de-DE"/>
             </w:rPr>
           </w:pPr>
-          <w:hyperlink w:anchor="_Toc89994595" w:history="1">
+          <w:hyperlink w:anchor="_Toc90060374" w:history="1">
             <w:r>
               <w:rPr>
                 <w:rStyle w:val="Hyperlink"/>
@@ -1986,7 +1986,7 @@
                 <w:noProof/>
                 <w:webHidden/>
               </w:rPr>
-              <w:instrText xml:space="preserve"> PAGEREF _Toc89994595 \h </w:instrText>
+              <w:instrText xml:space="preserve"> PAGEREF _Toc90060374 \h </w:instrText>
             </w:r>
             <w:r>
               <w:rPr>
@@ -2030,7 +2030,7 @@
               <w:lang w:eastAsia="de-DE"/>
             </w:rPr>
           </w:pPr>
-          <w:hyperlink w:anchor="_Toc89994596" w:history="1">
+          <w:hyperlink w:anchor="_Toc90060375" w:history="1">
             <w:r>
               <w:rPr>
                 <w:rStyle w:val="Hyperlink"/>
@@ -2072,7 +2072,7 @@
                 <w:noProof/>
                 <w:webHidden/>
               </w:rPr>
-              <w:instrText xml:space="preserve"> PAGEREF _Toc89994596 \h </w:instrText>
+              <w:instrText xml:space="preserve"> PAGEREF _Toc90060375 \h </w:instrText>
             </w:r>
             <w:r>
               <w:rPr>
@@ -2116,7 +2116,7 @@
               <w:lang w:eastAsia="de-DE"/>
             </w:rPr>
           </w:pPr>
-          <w:hyperlink w:anchor="_Toc89994597" w:history="1">
+          <w:hyperlink w:anchor="_Toc90060376" w:history="1">
             <w:r>
               <w:rPr>
                 <w:rStyle w:val="Hyperlink"/>
@@ -2158,7 +2158,7 @@
                 <w:noProof/>
                 <w:webHidden/>
               </w:rPr>
-              <w:instrText xml:space="preserve"> PAGEREF _Toc89994597 \h </w:instrText>
+              <w:instrText xml:space="preserve"> PAGEREF _Toc90060376 \h </w:instrText>
             </w:r>
             <w:r>
               <w:rPr>
@@ -2202,7 +2202,7 @@
               <w:lang w:eastAsia="de-DE"/>
             </w:rPr>
           </w:pPr>
-          <w:hyperlink w:anchor="_Toc89994598" w:history="1">
+          <w:hyperlink w:anchor="_Toc90060377" w:history="1">
             <w:r>
               <w:rPr>
                 <w:rStyle w:val="Hyperlink"/>
@@ -2244,7 +2244,7 @@
                 <w:noProof/>
                 <w:webHidden/>
               </w:rPr>
-              <w:instrText xml:space="preserve"> PAGEREF _Toc89994598 \h </w:instrText>
+              <w:instrText xml:space="preserve"> PAGEREF _Toc90060377 \h </w:instrText>
             </w:r>
             <w:r>
               <w:rPr>
@@ -2288,7 +2288,7 @@
               <w:lang w:eastAsia="de-DE"/>
             </w:rPr>
           </w:pPr>
-          <w:hyperlink w:anchor="_Toc89994599" w:history="1">
+          <w:hyperlink w:anchor="_Toc90060378" w:history="1">
             <w:r>
               <w:rPr>
                 <w:rStyle w:val="Hyperlink"/>
@@ -2330,7 +2330,7 @@
                 <w:noProof/>
                 <w:webHidden/>
               </w:rPr>
-              <w:instrText xml:space="preserve"> PAGEREF _Toc89994599 \h </w:instrText>
+              <w:instrText xml:space="preserve"> PAGEREF _Toc90060378 \h </w:instrText>
             </w:r>
             <w:r>
               <w:rPr>
@@ -2374,7 +2374,7 @@
               <w:lang w:eastAsia="de-DE"/>
             </w:rPr>
           </w:pPr>
-          <w:hyperlink w:anchor="_Toc89994600" w:history="1">
+          <w:hyperlink w:anchor="_Toc90060379" w:history="1">
             <w:r>
               <w:rPr>
                 <w:rStyle w:val="Hyperlink"/>
@@ -2416,7 +2416,7 @@
                 <w:noProof/>
                 <w:webHidden/>
               </w:rPr>
-              <w:instrText xml:space="preserve"> PAGEREF _Toc89994600 \h </w:instrText>
+              <w:instrText xml:space="preserve"> PAGEREF _Toc90060379 \h </w:instrText>
             </w:r>
             <w:r>
               <w:rPr>
@@ -2460,7 +2460,7 @@
               <w:lang w:eastAsia="de-DE"/>
             </w:rPr>
           </w:pPr>
-          <w:hyperlink w:anchor="_Toc89994601" w:history="1">
+          <w:hyperlink w:anchor="_Toc90060380" w:history="1">
             <w:r>
               <w:rPr>
                 <w:rStyle w:val="Hyperlink"/>
@@ -2502,7 +2502,7 @@
                 <w:noProof/>
                 <w:webHidden/>
               </w:rPr>
-              <w:instrText xml:space="preserve"> PAGEREF _Toc89994601 \h </w:instrText>
+              <w:instrText xml:space="preserve"> PAGEREF _Toc90060380 \h </w:instrText>
             </w:r>
             <w:r>
               <w:rPr>
@@ -2546,7 +2546,7 @@
               <w:lang w:eastAsia="de-DE"/>
             </w:rPr>
           </w:pPr>
-          <w:hyperlink w:anchor="_Toc89994602" w:history="1">
+          <w:hyperlink w:anchor="_Toc90060381" w:history="1">
             <w:r>
               <w:rPr>
                 <w:rStyle w:val="Hyperlink"/>
@@ -2588,7 +2588,7 @@
                 <w:noProof/>
                 <w:webHidden/>
               </w:rPr>
-              <w:instrText xml:space="preserve"> PAGEREF _Toc89994602 \h </w:instrText>
+              <w:instrText xml:space="preserve"> PAGEREF _Toc90060381 \h </w:instrText>
             </w:r>
             <w:r>
               <w:rPr>
@@ -2632,7 +2632,7 @@
               <w:lang w:eastAsia="de-DE"/>
             </w:rPr>
           </w:pPr>
-          <w:hyperlink w:anchor="_Toc89994603" w:history="1">
+          <w:hyperlink w:anchor="_Toc90060382" w:history="1">
             <w:r>
               <w:rPr>
                 <w:rStyle w:val="Hyperlink"/>
@@ -2674,7 +2674,7 @@
                 <w:noProof/>
                 <w:webHidden/>
               </w:rPr>
-              <w:instrText xml:space="preserve"> PAGEREF _Toc89994603 \h </w:instrText>
+              <w:instrText xml:space="preserve"> PAGEREF _Toc90060382 \h </w:instrText>
             </w:r>
             <w:r>
               <w:rPr>
@@ -2694,7 +2694,7 @@
                 <w:noProof/>
                 <w:webHidden/>
               </w:rPr>
-              <w:t>11</w:t>
+              <w:t>12</w:t>
             </w:r>
             <w:r>
               <w:rPr>
@@ -2718,7 +2718,7 @@
               <w:lang w:eastAsia="de-DE"/>
             </w:rPr>
           </w:pPr>
-          <w:hyperlink w:anchor="_Toc89994604" w:history="1">
+          <w:hyperlink w:anchor="_Toc90060383" w:history="1">
             <w:r>
               <w:rPr>
                 <w:rStyle w:val="Hyperlink"/>
@@ -2760,7 +2760,7 @@
                 <w:noProof/>
                 <w:webHidden/>
               </w:rPr>
-              <w:instrText xml:space="preserve"> PAGEREF _Toc89994604 \h </w:instrText>
+              <w:instrText xml:space="preserve"> PAGEREF _Toc90060383 \h </w:instrText>
             </w:r>
             <w:r>
               <w:rPr>
@@ -2780,7 +2780,7 @@
                 <w:noProof/>
                 <w:webHidden/>
               </w:rPr>
-              <w:t>11</w:t>
+              <w:t>12</w:t>
             </w:r>
             <w:r>
               <w:rPr>
@@ -2804,7 +2804,7 @@
               <w:lang w:eastAsia="de-DE"/>
             </w:rPr>
           </w:pPr>
-          <w:hyperlink w:anchor="_Toc89994605" w:history="1">
+          <w:hyperlink w:anchor="_Toc90060384" w:history="1">
             <w:r>
               <w:rPr>
                 <w:rStyle w:val="Hyperlink"/>
@@ -2846,7 +2846,7 @@
                 <w:noProof/>
                 <w:webHidden/>
               </w:rPr>
-              <w:instrText xml:space="preserve"> PAGEREF _Toc89994605 \h </w:instrText>
+              <w:instrText xml:space="preserve"> PAGEREF _Toc90060384 \h </w:instrText>
             </w:r>
             <w:r>
               <w:rPr>
@@ -2866,7 +2866,7 @@
                 <w:noProof/>
                 <w:webHidden/>
               </w:rPr>
-              <w:t>11</w:t>
+              <w:t>12</w:t>
             </w:r>
             <w:r>
               <w:rPr>
@@ -2890,7 +2890,7 @@
               <w:lang w:eastAsia="de-DE"/>
             </w:rPr>
           </w:pPr>
-          <w:hyperlink w:anchor="_Toc89994606" w:history="1">
+          <w:hyperlink w:anchor="_Toc90060385" w:history="1">
             <w:r>
               <w:rPr>
                 <w:rStyle w:val="Hyperlink"/>
@@ -2932,7 +2932,7 @@
                 <w:noProof/>
                 <w:webHidden/>
               </w:rPr>
-              <w:instrText xml:space="preserve"> PAGEREF _Toc89994606 \h </w:instrText>
+              <w:instrText xml:space="preserve"> PAGEREF _Toc90060385 \h </w:instrText>
             </w:r>
             <w:r>
               <w:rPr>
@@ -2952,7 +2952,7 @@
                 <w:noProof/>
                 <w:webHidden/>
               </w:rPr>
-              <w:t>12</w:t>
+              <w:t>13</w:t>
             </w:r>
             <w:r>
               <w:rPr>
@@ -2975,7 +2975,7 @@
               <w:lang w:eastAsia="de-DE"/>
             </w:rPr>
           </w:pPr>
-          <w:hyperlink w:anchor="_Toc89994607" w:history="1">
+          <w:hyperlink w:anchor="_Toc90060386" w:history="1">
             <w:r>
               <w:rPr>
                 <w:rStyle w:val="Hyperlink"/>
@@ -3002,7 +3002,7 @@
                 <w:noProof/>
                 <w:webHidden/>
               </w:rPr>
-              <w:instrText xml:space="preserve"> PAGEREF _Toc89994607 \h </w:instrText>
+              <w:instrText xml:space="preserve"> PAGEREF _Toc90060386 \h </w:instrText>
             </w:r>
             <w:r>
               <w:rPr>
@@ -3022,7 +3022,7 @@
                 <w:noProof/>
                 <w:webHidden/>
               </w:rPr>
-              <w:t>13</w:t>
+              <w:t>14</w:t>
             </w:r>
             <w:r>
               <w:rPr>
@@ -3046,7 +3046,7 @@
               <w:lang w:eastAsia="de-DE"/>
             </w:rPr>
           </w:pPr>
-          <w:hyperlink w:anchor="_Toc89994608" w:history="1">
+          <w:hyperlink w:anchor="_Toc90060387" w:history="1">
             <w:r>
               <w:rPr>
                 <w:rStyle w:val="Hyperlink"/>
@@ -3066,8 +3066,9 @@
               <w:rPr>
                 <w:rStyle w:val="Hyperlink"/>
                 <w:noProof/>
-              </w:rPr>
-              <w:t>3DCode – 3 Sorting Algorithms</w:t>
+                <w:lang w:eastAsia="de-DE"/>
+              </w:rPr>
+              <w:t>Perlin Noise Web.Archive.Org</w:t>
             </w:r>
             <w:r>
               <w:rPr>
@@ -3088,7 +3089,7 @@
                 <w:noProof/>
                 <w:webHidden/>
               </w:rPr>
-              <w:instrText xml:space="preserve"> PAGEREF _Toc89994608 \h </w:instrText>
+              <w:instrText xml:space="preserve"> PAGEREF _Toc90060387 \h </w:instrText>
             </w:r>
             <w:r>
               <w:rPr>
@@ -3108,7 +3109,7 @@
                 <w:noProof/>
                 <w:webHidden/>
               </w:rPr>
-              <w:t>13</w:t>
+              <w:t>14</w:t>
             </w:r>
             <w:r>
               <w:rPr>
@@ -3132,7 +3133,7 @@
               <w:lang w:eastAsia="de-DE"/>
             </w:rPr>
           </w:pPr>
-          <w:hyperlink w:anchor="_Toc89994609" w:history="1">
+          <w:hyperlink w:anchor="_Toc90060388" w:history="1">
             <w:r>
               <w:rPr>
                 <w:rStyle w:val="Hyperlink"/>
@@ -3153,7 +3154,7 @@
                 <w:rStyle w:val="Hyperlink"/>
                 <w:noProof/>
               </w:rPr>
-              <w:t>3DCode – Perlin Noise</w:t>
+              <w:t>3DCode – 3 Sorting Algorithms</w:t>
             </w:r>
             <w:r>
               <w:rPr>
@@ -3174,7 +3175,7 @@
                 <w:noProof/>
                 <w:webHidden/>
               </w:rPr>
-              <w:instrText xml:space="preserve"> PAGEREF _Toc89994609 \h </w:instrText>
+              <w:instrText xml:space="preserve"> PAGEREF _Toc90060388 \h </w:instrText>
             </w:r>
             <w:r>
               <w:rPr>
@@ -3194,7 +3195,7 @@
                 <w:noProof/>
                 <w:webHidden/>
               </w:rPr>
-              <w:t>13</w:t>
+              <w:t>14</w:t>
             </w:r>
             <w:r>
               <w:rPr>
@@ -3218,7 +3219,7 @@
               <w:lang w:eastAsia="de-DE"/>
             </w:rPr>
           </w:pPr>
-          <w:hyperlink w:anchor="_Toc89994610" w:history="1">
+          <w:hyperlink w:anchor="_Toc90060389" w:history="1">
             <w:r>
               <w:rPr>
                 <w:rStyle w:val="Hyperlink"/>
@@ -3239,6 +3240,92 @@
                 <w:rStyle w:val="Hyperlink"/>
                 <w:noProof/>
               </w:rPr>
+              <w:t>3DCode – Perlin Noise</w:t>
+            </w:r>
+            <w:r>
+              <w:rPr>
+                <w:noProof/>
+                <w:webHidden/>
+              </w:rPr>
+              <w:tab/>
+            </w:r>
+            <w:r>
+              <w:rPr>
+                <w:noProof/>
+                <w:webHidden/>
+              </w:rPr>
+              <w:fldChar w:fldCharType="begin"/>
+            </w:r>
+            <w:r>
+              <w:rPr>
+                <w:noProof/>
+                <w:webHidden/>
+              </w:rPr>
+              <w:instrText xml:space="preserve"> PAGEREF _Toc90060389 \h </w:instrText>
+            </w:r>
+            <w:r>
+              <w:rPr>
+                <w:noProof/>
+                <w:webHidden/>
+              </w:rPr>
+            </w:r>
+            <w:r>
+              <w:rPr>
+                <w:noProof/>
+                <w:webHidden/>
+              </w:rPr>
+              <w:fldChar w:fldCharType="separate"/>
+            </w:r>
+            <w:r>
+              <w:rPr>
+                <w:noProof/>
+                <w:webHidden/>
+              </w:rPr>
+              <w:t>14</w:t>
+            </w:r>
+            <w:r>
+              <w:rPr>
+                <w:noProof/>
+                <w:webHidden/>
+              </w:rPr>
+              <w:fldChar w:fldCharType="end"/>
+            </w:r>
+          </w:hyperlink>
+        </w:p>
+        <w:p>
+          <w:pPr>
+            <w:pStyle w:val="Verzeichnis1"/>
+            <w:tabs>
+              <w:tab w:val="left" w:pos="660"/>
+              <w:tab w:val="right" w:leader="dot" w:pos="8493"/>
+            </w:tabs>
+            <w:rPr>
+              <w:rFonts w:asciiTheme="minorHAnsi" w:eastAsiaTheme="minorEastAsia" w:hAnsiTheme="minorHAnsi"/>
+              <w:noProof/>
+              <w:lang w:eastAsia="de-DE"/>
+            </w:rPr>
+          </w:pPr>
+          <w:hyperlink w:anchor="_Toc90060390" w:history="1">
+            <w:r>
+              <w:rPr>
+                <w:rStyle w:val="Hyperlink"/>
+                <w:noProof/>
+              </w:rPr>
+              <w:t>Q4</w:t>
+            </w:r>
+            <w:r>
+              <w:rPr>
+                <w:rFonts w:asciiTheme="minorHAnsi" w:eastAsiaTheme="minorEastAsia" w:hAnsiTheme="minorHAnsi"/>
+                <w:noProof/>
+                <w:lang w:eastAsia="de-DE"/>
+              </w:rPr>
+              <w:tab/>
+            </w:r>
+            <w:r>
+              <w:rPr>
+                <w:rStyle w:val="Hyperlink"/>
+                <w:noProof/>
+              </w:rPr>
               <w:t>3DCode – Random walk</w:t>
             </w:r>
             <w:r>
@@ -3260,7 +3347,7 @@
                 <w:noProof/>
                 <w:webHidden/>
               </w:rPr>
-              <w:instrText xml:space="preserve"> PAGEREF _Toc89994610 \h </w:instrText>
+              <w:instrText xml:space="preserve"> PAGEREF _Toc90060390 \h </w:instrText>
             </w:r>
             <w:r>
               <w:rPr>
@@ -3280,7 +3367,179 @@
                 <w:noProof/>
                 <w:webHidden/>
               </w:rPr>
-              <w:t>13</w:t>
+              <w:t>14</w:t>
+            </w:r>
+            <w:r>
+              <w:rPr>
+                <w:noProof/>
+                <w:webHidden/>
+              </w:rPr>
+              <w:fldChar w:fldCharType="end"/>
+            </w:r>
+          </w:hyperlink>
+        </w:p>
+        <w:p>
+          <w:pPr>
+            <w:pStyle w:val="Verzeichnis1"/>
+            <w:tabs>
+              <w:tab w:val="left" w:pos="660"/>
+              <w:tab w:val="right" w:leader="dot" w:pos="8493"/>
+            </w:tabs>
+            <w:rPr>
+              <w:rFonts w:asciiTheme="minorHAnsi" w:eastAsiaTheme="minorEastAsia" w:hAnsiTheme="minorHAnsi"/>
+              <w:noProof/>
+              <w:lang w:eastAsia="de-DE"/>
+            </w:rPr>
+          </w:pPr>
+          <w:hyperlink w:anchor="_Toc90060391" w:history="1">
+            <w:r>
+              <w:rPr>
+                <w:rStyle w:val="Hyperlink"/>
+                <w:noProof/>
+              </w:rPr>
+              <w:t>Q5</w:t>
+            </w:r>
+            <w:r>
+              <w:rPr>
+                <w:rFonts w:asciiTheme="minorHAnsi" w:eastAsiaTheme="minorEastAsia" w:hAnsiTheme="minorHAnsi"/>
+                <w:noProof/>
+                <w:lang w:eastAsia="de-DE"/>
+              </w:rPr>
+              <w:tab/>
+            </w:r>
+            <w:r>
+              <w:rPr>
+                <w:rStyle w:val="Hyperlink"/>
+                <w:noProof/>
+              </w:rPr>
+              <w:t>Merge Sort Algorithm</w:t>
+            </w:r>
+            <w:r>
+              <w:rPr>
+                <w:noProof/>
+                <w:webHidden/>
+              </w:rPr>
+              <w:tab/>
+            </w:r>
+            <w:r>
+              <w:rPr>
+                <w:noProof/>
+                <w:webHidden/>
+              </w:rPr>
+              <w:fldChar w:fldCharType="begin"/>
+            </w:r>
+            <w:r>
+              <w:rPr>
+                <w:noProof/>
+                <w:webHidden/>
+              </w:rPr>
+              <w:instrText xml:space="preserve"> PAGEREF _Toc90060391 \h </w:instrText>
+            </w:r>
+            <w:r>
+              <w:rPr>
+                <w:noProof/>
+                <w:webHidden/>
+              </w:rPr>
+            </w:r>
+            <w:r>
+              <w:rPr>
+                <w:noProof/>
+                <w:webHidden/>
+              </w:rPr>
+              <w:fldChar w:fldCharType="separate"/>
+            </w:r>
+            <w:r>
+              <w:rPr>
+                <w:noProof/>
+                <w:webHidden/>
+              </w:rPr>
+              <w:t>14</w:t>
+            </w:r>
+            <w:r>
+              <w:rPr>
+                <w:noProof/>
+                <w:webHidden/>
+              </w:rPr>
+              <w:fldChar w:fldCharType="end"/>
+            </w:r>
+          </w:hyperlink>
+        </w:p>
+        <w:p>
+          <w:pPr>
+            <w:pStyle w:val="Verzeichnis1"/>
+            <w:tabs>
+              <w:tab w:val="left" w:pos="660"/>
+              <w:tab w:val="right" w:leader="dot" w:pos="8493"/>
+            </w:tabs>
+            <w:rPr>
+              <w:rFonts w:asciiTheme="minorHAnsi" w:eastAsiaTheme="minorEastAsia" w:hAnsiTheme="minorHAnsi"/>
+              <w:noProof/>
+              <w:lang w:eastAsia="de-DE"/>
+            </w:rPr>
+          </w:pPr>
+          <w:hyperlink w:anchor="_Toc90060392" w:history="1">
+            <w:r>
+              <w:rPr>
+                <w:rStyle w:val="Hyperlink"/>
+                <w:noProof/>
+              </w:rPr>
+              <w:t>Q6</w:t>
+            </w:r>
+            <w:r>
+              <w:rPr>
+                <w:rFonts w:asciiTheme="minorHAnsi" w:eastAsiaTheme="minorEastAsia" w:hAnsiTheme="minorHAnsi"/>
+                <w:noProof/>
+                <w:lang w:eastAsia="de-DE"/>
+              </w:rPr>
+              <w:tab/>
+            </w:r>
+            <w:r>
+              <w:rPr>
+                <w:rStyle w:val="Hyperlink"/>
+                <w:noProof/>
+              </w:rPr>
+              <w:t>Perlin-Noise Wikipedia</w:t>
+            </w:r>
+            <w:r>
+              <w:rPr>
+                <w:noProof/>
+                <w:webHidden/>
+              </w:rPr>
+              <w:tab/>
+            </w:r>
+            <w:r>
+              <w:rPr>
+                <w:noProof/>
+                <w:webHidden/>
+              </w:rPr>
+              <w:fldChar w:fldCharType="begin"/>
+            </w:r>
+            <w:r>
+              <w:rPr>
+                <w:noProof/>
+                <w:webHidden/>
+              </w:rPr>
+              <w:instrText xml:space="preserve"> PAGEREF _Toc90060392 \h </w:instrText>
+            </w:r>
+            <w:r>
+              <w:rPr>
+                <w:noProof/>
+                <w:webHidden/>
+              </w:rPr>
+            </w:r>
+            <w:r>
+              <w:rPr>
+                <w:noProof/>
+                <w:webHidden/>
+              </w:rPr>
+              <w:fldChar w:fldCharType="separate"/>
+            </w:r>
+            <w:r>
+              <w:rPr>
+                <w:noProof/>
+                <w:webHidden/>
+              </w:rPr>
+              <w:t>14</w:t>
             </w:r>
             <w:r>
               <w:rPr>
@@ -3303,7 +3562,7 @@
               <w:lang w:eastAsia="de-DE"/>
             </w:rPr>
           </w:pPr>
-          <w:hyperlink w:anchor="_Toc89994611" w:history="1">
+          <w:hyperlink w:anchor="_Toc90060393" w:history="1">
             <w:r>
               <w:rPr>
                 <w:rStyle w:val="Hyperlink"/>
@@ -3330,7 +3589,7 @@
                 <w:noProof/>
                 <w:webHidden/>
               </w:rPr>
-              <w:instrText xml:space="preserve"> PAGEREF _Toc89994611 \h </w:instrText>
+              <w:instrText xml:space="preserve"> PAGEREF _Toc90060393 \h </w:instrText>
             </w:r>
             <w:r>
               <w:rPr>
@@ -3350,7 +3609,351 @@
                 <w:noProof/>
                 <w:webHidden/>
               </w:rPr>
-              <w:t>14</w:t>
+              <w:t>15</w:t>
+            </w:r>
+            <w:r>
+              <w:rPr>
+                <w:noProof/>
+                <w:webHidden/>
+              </w:rPr>
+              <w:fldChar w:fldCharType="end"/>
+            </w:r>
+          </w:hyperlink>
+        </w:p>
+        <w:p>
+          <w:pPr>
+            <w:pStyle w:val="Verzeichnis1"/>
+            <w:tabs>
+              <w:tab w:val="left" w:pos="660"/>
+              <w:tab w:val="right" w:leader="dot" w:pos="8493"/>
+            </w:tabs>
+            <w:rPr>
+              <w:rFonts w:asciiTheme="minorHAnsi" w:eastAsiaTheme="minorEastAsia" w:hAnsiTheme="minorHAnsi"/>
+              <w:noProof/>
+              <w:lang w:eastAsia="de-DE"/>
+            </w:rPr>
+          </w:pPr>
+          <w:hyperlink w:anchor="_Toc90060394" w:history="1">
+            <w:r>
+              <w:rPr>
+                <w:rStyle w:val="Hyperlink"/>
+                <w:noProof/>
+              </w:rPr>
+              <w:t>A1</w:t>
+            </w:r>
+            <w:r>
+              <w:rPr>
+                <w:rFonts w:asciiTheme="minorHAnsi" w:eastAsiaTheme="minorEastAsia" w:hAnsiTheme="minorHAnsi"/>
+                <w:noProof/>
+                <w:lang w:eastAsia="de-DE"/>
+              </w:rPr>
+              <w:tab/>
+            </w:r>
+            <w:r>
+              <w:rPr>
+                <w:rStyle w:val="Hyperlink"/>
+                <w:noProof/>
+              </w:rPr>
+              <w:t>Github repository Link</w:t>
+            </w:r>
+            <w:r>
+              <w:rPr>
+                <w:noProof/>
+                <w:webHidden/>
+              </w:rPr>
+              <w:tab/>
+            </w:r>
+            <w:r>
+              <w:rPr>
+                <w:noProof/>
+                <w:webHidden/>
+              </w:rPr>
+              <w:fldChar w:fldCharType="begin"/>
+            </w:r>
+            <w:r>
+              <w:rPr>
+                <w:noProof/>
+                <w:webHidden/>
+              </w:rPr>
+              <w:instrText xml:space="preserve"> PAGEREF _Toc90060394 \h </w:instrText>
+            </w:r>
+            <w:r>
+              <w:rPr>
+                <w:noProof/>
+                <w:webHidden/>
+              </w:rPr>
+            </w:r>
+            <w:r>
+              <w:rPr>
+                <w:noProof/>
+                <w:webHidden/>
+              </w:rPr>
+              <w:fldChar w:fldCharType="separate"/>
+            </w:r>
+            <w:r>
+              <w:rPr>
+                <w:noProof/>
+                <w:webHidden/>
+              </w:rPr>
+              <w:t>15</w:t>
+            </w:r>
+            <w:r>
+              <w:rPr>
+                <w:noProof/>
+                <w:webHidden/>
+              </w:rPr>
+              <w:fldChar w:fldCharType="end"/>
+            </w:r>
+          </w:hyperlink>
+        </w:p>
+        <w:p>
+          <w:pPr>
+            <w:pStyle w:val="Verzeichnis1"/>
+            <w:tabs>
+              <w:tab w:val="left" w:pos="660"/>
+              <w:tab w:val="right" w:leader="dot" w:pos="8493"/>
+            </w:tabs>
+            <w:rPr>
+              <w:rFonts w:asciiTheme="minorHAnsi" w:eastAsiaTheme="minorEastAsia" w:hAnsiTheme="minorHAnsi"/>
+              <w:noProof/>
+              <w:lang w:eastAsia="de-DE"/>
+            </w:rPr>
+          </w:pPr>
+          <w:hyperlink w:anchor="_Toc90060395" w:history="1">
+            <w:r>
+              <w:rPr>
+                <w:rStyle w:val="Hyperlink"/>
+                <w:noProof/>
+              </w:rPr>
+              <w:t>A2</w:t>
+            </w:r>
+            <w:r>
+              <w:rPr>
+                <w:rFonts w:asciiTheme="minorHAnsi" w:eastAsiaTheme="minorEastAsia" w:hAnsiTheme="minorHAnsi"/>
+                <w:noProof/>
+                <w:lang w:eastAsia="de-DE"/>
+              </w:rPr>
+              <w:tab/>
+            </w:r>
+            <w:r>
+              <w:rPr>
+                <w:rStyle w:val="Hyperlink"/>
+                <w:noProof/>
+              </w:rPr>
+              <w:t>Codebeispiel Link [3 Sorting Algorithms]</w:t>
+            </w:r>
+            <w:r>
+              <w:rPr>
+                <w:noProof/>
+                <w:webHidden/>
+              </w:rPr>
+              <w:tab/>
+            </w:r>
+            <w:r>
+              <w:rPr>
+                <w:noProof/>
+                <w:webHidden/>
+              </w:rPr>
+              <w:fldChar w:fldCharType="begin"/>
+            </w:r>
+            <w:r>
+              <w:rPr>
+                <w:noProof/>
+                <w:webHidden/>
+              </w:rPr>
+              <w:instrText xml:space="preserve"> PAGEREF _Toc90060395 \h </w:instrText>
+            </w:r>
+            <w:r>
+              <w:rPr>
+                <w:noProof/>
+                <w:webHidden/>
+              </w:rPr>
+            </w:r>
+            <w:r>
+              <w:rPr>
+                <w:noProof/>
+                <w:webHidden/>
+              </w:rPr>
+              <w:fldChar w:fldCharType="separate"/>
+            </w:r>
+            <w:r>
+              <w:rPr>
+                <w:noProof/>
+                <w:webHidden/>
+              </w:rPr>
+              <w:t>15</w:t>
+            </w:r>
+            <w:r>
+              <w:rPr>
+                <w:noProof/>
+                <w:webHidden/>
+              </w:rPr>
+              <w:fldChar w:fldCharType="end"/>
+            </w:r>
+          </w:hyperlink>
+        </w:p>
+        <w:p>
+          <w:pPr>
+            <w:pStyle w:val="Verzeichnis1"/>
+            <w:tabs>
+              <w:tab w:val="left" w:pos="660"/>
+              <w:tab w:val="right" w:leader="dot" w:pos="8493"/>
+            </w:tabs>
+            <w:rPr>
+              <w:rFonts w:asciiTheme="minorHAnsi" w:eastAsiaTheme="minorEastAsia" w:hAnsiTheme="minorHAnsi"/>
+              <w:noProof/>
+              <w:lang w:eastAsia="de-DE"/>
+            </w:rPr>
+          </w:pPr>
+          <w:hyperlink w:anchor="_Toc90060396" w:history="1">
+            <w:r>
+              <w:rPr>
+                <w:rStyle w:val="Hyperlink"/>
+                <w:noProof/>
+              </w:rPr>
+              <w:t>A3</w:t>
+            </w:r>
+            <w:r>
+              <w:rPr>
+                <w:rFonts w:asciiTheme="minorHAnsi" w:eastAsiaTheme="minorEastAsia" w:hAnsiTheme="minorHAnsi"/>
+                <w:noProof/>
+                <w:lang w:eastAsia="de-DE"/>
+              </w:rPr>
+              <w:tab/>
+            </w:r>
+            <w:r>
+              <w:rPr>
+                <w:rStyle w:val="Hyperlink"/>
+                <w:noProof/>
+              </w:rPr>
+              <w:t>Codebeispiel Link [Perlin Noise]</w:t>
+            </w:r>
+            <w:r>
+              <w:rPr>
+                <w:noProof/>
+                <w:webHidden/>
+              </w:rPr>
+              <w:tab/>
+            </w:r>
+            <w:r>
+              <w:rPr>
+                <w:noProof/>
+                <w:webHidden/>
+              </w:rPr>
+              <w:fldChar w:fldCharType="begin"/>
+            </w:r>
+            <w:r>
+              <w:rPr>
+                <w:noProof/>
+                <w:webHidden/>
+              </w:rPr>
+              <w:instrText xml:space="preserve"> PAGEREF _Toc90060396 \h </w:instrText>
+            </w:r>
+            <w:r>
+              <w:rPr>
+                <w:noProof/>
+                <w:webHidden/>
+              </w:rPr>
+            </w:r>
+            <w:r>
+              <w:rPr>
+                <w:noProof/>
+                <w:webHidden/>
+              </w:rPr>
+              <w:fldChar w:fldCharType="separate"/>
+            </w:r>
+            <w:r>
+              <w:rPr>
+                <w:noProof/>
+                <w:webHidden/>
+              </w:rPr>
+              <w:t>15</w:t>
+            </w:r>
+            <w:r>
+              <w:rPr>
+                <w:noProof/>
+                <w:webHidden/>
+              </w:rPr>
+              <w:fldChar w:fldCharType="end"/>
+            </w:r>
+          </w:hyperlink>
+        </w:p>
+        <w:p>
+          <w:pPr>
+            <w:pStyle w:val="Verzeichnis1"/>
+            <w:tabs>
+              <w:tab w:val="left" w:pos="660"/>
+              <w:tab w:val="right" w:leader="dot" w:pos="8493"/>
+            </w:tabs>
+            <w:rPr>
+              <w:rFonts w:asciiTheme="minorHAnsi" w:eastAsiaTheme="minorEastAsia" w:hAnsiTheme="minorHAnsi"/>
+              <w:noProof/>
+              <w:lang w:eastAsia="de-DE"/>
+            </w:rPr>
+          </w:pPr>
+          <w:hyperlink w:anchor="_Toc90060397" w:history="1">
+            <w:r>
+              <w:rPr>
+                <w:rStyle w:val="Hyperlink"/>
+                <w:noProof/>
+              </w:rPr>
+              <w:t>A4</w:t>
+            </w:r>
+            <w:r>
+              <w:rPr>
+                <w:rFonts w:asciiTheme="minorHAnsi" w:eastAsiaTheme="minorEastAsia" w:hAnsiTheme="minorHAnsi"/>
+                <w:noProof/>
+                <w:lang w:eastAsia="de-DE"/>
+              </w:rPr>
+              <w:tab/>
+            </w:r>
+            <w:r>
+              <w:rPr>
+                <w:rStyle w:val="Hyperlink"/>
+                <w:noProof/>
+              </w:rPr>
+              <w:t>Codebeispiel Link [Random Walk 3D]</w:t>
+            </w:r>
+            <w:r>
+              <w:rPr>
+                <w:noProof/>
+                <w:webHidden/>
+              </w:rPr>
+              <w:tab/>
+            </w:r>
+            <w:r>
+              <w:rPr>
+                <w:noProof/>
+                <w:webHidden/>
+              </w:rPr>
+              <w:fldChar w:fldCharType="begin"/>
+            </w:r>
+            <w:r>
+              <w:rPr>
+                <w:noProof/>
+                <w:webHidden/>
+              </w:rPr>
+              <w:instrText xml:space="preserve"> PAGEREF _Toc90060397 \h </w:instrText>
+            </w:r>
+            <w:r>
+              <w:rPr>
+                <w:noProof/>
+                <w:webHidden/>
+              </w:rPr>
+            </w:r>
+            <w:r>
+              <w:rPr>
+                <w:noProof/>
+                <w:webHidden/>
+              </w:rPr>
+              <w:fldChar w:fldCharType="separate"/>
+            </w:r>
+            <w:r>
+              <w:rPr>
+                <w:noProof/>
+                <w:webHidden/>
+              </w:rPr>
+              <w:t>15</w:t>
             </w:r>
             <w:r>
               <w:rPr>
@@ -3367,7 +3970,6 @@
               <w:b/>
               <w:bCs/>
             </w:rPr>
-            <w:lastRenderedPageBreak/>
             <w:fldChar w:fldCharType="end"/>
           </w:r>
         </w:p>
@@ -3382,35 +3984,12 @@
       <w:pPr>
         <w:pStyle w:val="berschrift0"/>
       </w:pPr>
-      <w:bookmarkStart w:id="1" w:name="_Toc89994576"/>
-      <w:r>
-        <w:lastRenderedPageBreak/>
-        <w:t>Tabellenverzeichnis</w:t>
-      </w:r>
-      <w:bookmarkEnd w:id="1"/>
-    </w:p>
-    <w:p>
-      <w:pPr>
-        <w:rPr>
-          <w:rFonts w:eastAsiaTheme="majorEastAsia" w:cstheme="majorBidi"/>
-          <w:sz w:val="32"/>
-          <w:szCs w:val="32"/>
-        </w:rPr>
-      </w:pPr>
-      <w:r>
-        <w:br w:type="page"/>
-      </w:r>
-    </w:p>
-    <w:p>
-      <w:pPr>
-        <w:pStyle w:val="berschrift0"/>
-      </w:pPr>
-      <w:bookmarkStart w:id="2" w:name="_Toc89994577"/>
+      <w:bookmarkStart w:id="1" w:name="_Toc90060356"/>
       <w:r>
         <w:lastRenderedPageBreak/>
         <w:t>Abbildungsverzeichnis</w:t>
       </w:r>
-      <w:bookmarkEnd w:id="2"/>
+      <w:bookmarkEnd w:id="1"/>
     </w:p>
     <w:p>
       <w:pPr>
@@ -3433,7 +4012,7 @@
       <w:r>
         <w:fldChar w:fldCharType="separate"/>
       </w:r>
-      <w:hyperlink r:id="rId9" w:anchor="_Toc89865120" w:history="1">
+      <w:hyperlink r:id="rId9" w:anchor="_Toc90061338" w:history="1">
         <w:r>
           <w:rPr>
             <w:rStyle w:val="Hyperlink"/>
@@ -3460,7 +4039,7 @@
             <w:noProof/>
             <w:webHidden/>
           </w:rPr>
-          <w:instrText xml:space="preserve"> PAGEREF _Toc89865120 \h </w:instrText>
+          <w:instrText xml:space="preserve"> PAGEREF _Toc90061338 \h </w:instrText>
         </w:r>
         <w:r>
           <w:rPr>
@@ -3480,7 +4059,7 @@
             <w:noProof/>
             <w:webHidden/>
           </w:rPr>
-          <w:t>7</w:t>
+          <w:t>6</w:t>
         </w:r>
         <w:r>
           <w:rPr>
@@ -3503,7 +4082,7 @@
           <w:lang w:eastAsia="de-DE"/>
         </w:rPr>
       </w:pPr>
-      <w:hyperlink w:anchor="_Toc89865121" w:history="1">
+      <w:hyperlink w:anchor="_Toc90061339" w:history="1">
         <w:r>
           <w:rPr>
             <w:rStyle w:val="Hyperlink"/>
@@ -3530,7 +4109,7 @@
             <w:noProof/>
             <w:webHidden/>
           </w:rPr>
-          <w:instrText xml:space="preserve"> PAGEREF _Toc89865121 \h </w:instrText>
+          <w:instrText xml:space="preserve"> PAGEREF _Toc90061339 \h </w:instrText>
         </w:r>
         <w:r>
           <w:rPr>
@@ -3550,7 +4129,7 @@
             <w:noProof/>
             <w:webHidden/>
           </w:rPr>
-          <w:t>10</w:t>
+          <w:t>8</w:t>
         </w:r>
         <w:r>
           <w:rPr>
@@ -3563,6 +4142,146 @@
     </w:p>
     <w:p>
       <w:pPr>
+        <w:pStyle w:val="Abbildungsverzeichnis"/>
+        <w:tabs>
+          <w:tab w:val="right" w:leader="dot" w:pos="8493"/>
+        </w:tabs>
+        <w:rPr>
+          <w:rFonts w:asciiTheme="minorHAnsi" w:eastAsiaTheme="minorEastAsia" w:hAnsiTheme="minorHAnsi"/>
+          <w:noProof/>
+          <w:lang w:eastAsia="de-DE"/>
+        </w:rPr>
+      </w:pPr>
+      <w:hyperlink w:anchor="_Toc90061340" w:history="1">
+        <w:r>
+          <w:rPr>
+            <w:rStyle w:val="Hyperlink"/>
+            <w:noProof/>
+          </w:rPr>
+          <w:t>Abbildung 3 [Perlin Noise Output]</w:t>
+        </w:r>
+        <w:r>
+          <w:rPr>
+            <w:noProof/>
+            <w:webHidden/>
+          </w:rPr>
+          <w:tab/>
+        </w:r>
+        <w:r>
+          <w:rPr>
+            <w:noProof/>
+            <w:webHidden/>
+          </w:rPr>
+          <w:fldChar w:fldCharType="begin"/>
+        </w:r>
+        <w:r>
+          <w:rPr>
+            <w:noProof/>
+            <w:webHidden/>
+          </w:rPr>
+          <w:instrText xml:space="preserve"> PAGEREF _Toc90061340 \h </w:instrText>
+        </w:r>
+        <w:r>
+          <w:rPr>
+            <w:noProof/>
+            <w:webHidden/>
+          </w:rPr>
+        </w:r>
+        <w:r>
+          <w:rPr>
+            <w:noProof/>
+            <w:webHidden/>
+          </w:rPr>
+          <w:fldChar w:fldCharType="separate"/>
+        </w:r>
+        <w:r>
+          <w:rPr>
+            <w:noProof/>
+            <w:webHidden/>
+          </w:rPr>
+          <w:t>11</w:t>
+        </w:r>
+        <w:r>
+          <w:rPr>
+            <w:noProof/>
+            <w:webHidden/>
+          </w:rPr>
+          <w:fldChar w:fldCharType="end"/>
+        </w:r>
+      </w:hyperlink>
+    </w:p>
+    <w:p>
+      <w:pPr>
+        <w:pStyle w:val="Abbildungsverzeichnis"/>
+        <w:tabs>
+          <w:tab w:val="right" w:leader="dot" w:pos="8493"/>
+        </w:tabs>
+        <w:rPr>
+          <w:rFonts w:asciiTheme="minorHAnsi" w:eastAsiaTheme="minorEastAsia" w:hAnsiTheme="minorHAnsi"/>
+          <w:noProof/>
+          <w:lang w:eastAsia="de-DE"/>
+        </w:rPr>
+      </w:pPr>
+      <w:hyperlink w:anchor="_Toc90061341" w:history="1">
+        <w:r>
+          <w:rPr>
+            <w:rStyle w:val="Hyperlink"/>
+            <w:noProof/>
+          </w:rPr>
+          <w:t>Abbildung 4 [Random Walk 3D]</w:t>
+        </w:r>
+        <w:r>
+          <w:rPr>
+            <w:noProof/>
+            <w:webHidden/>
+          </w:rPr>
+          <w:tab/>
+        </w:r>
+        <w:r>
+          <w:rPr>
+            <w:noProof/>
+            <w:webHidden/>
+          </w:rPr>
+          <w:fldChar w:fldCharType="begin"/>
+        </w:r>
+        <w:r>
+          <w:rPr>
+            <w:noProof/>
+            <w:webHidden/>
+          </w:rPr>
+          <w:instrText xml:space="preserve"> PAGEREF _Toc90061341 \h </w:instrText>
+        </w:r>
+        <w:r>
+          <w:rPr>
+            <w:noProof/>
+            <w:webHidden/>
+          </w:rPr>
+        </w:r>
+        <w:r>
+          <w:rPr>
+            <w:noProof/>
+            <w:webHidden/>
+          </w:rPr>
+          <w:fldChar w:fldCharType="separate"/>
+        </w:r>
+        <w:r>
+          <w:rPr>
+            <w:noProof/>
+            <w:webHidden/>
+          </w:rPr>
+          <w:t>12</w:t>
+        </w:r>
+        <w:r>
+          <w:rPr>
+            <w:noProof/>
+            <w:webHidden/>
+          </w:rPr>
+          <w:fldChar w:fldCharType="end"/>
+        </w:r>
+      </w:hyperlink>
+    </w:p>
+    <w:p>
+      <w:pPr>
         <w:pStyle w:val="berschrift0"/>
         <w:ind w:left="0" w:firstLine="0"/>
       </w:pPr>
@@ -3583,148 +4302,148 @@
       <w:pPr>
         <w:pStyle w:val="berschrift1"/>
       </w:pPr>
-      <w:bookmarkStart w:id="3" w:name="_Toc89994578"/>
+      <w:bookmarkStart w:id="2" w:name="_Toc90060357"/>
       <w:r>
         <w:lastRenderedPageBreak/>
         <w:t>Einleitung</w:t>
       </w:r>
+      <w:bookmarkEnd w:id="2"/>
+    </w:p>
+    <w:p>
+      <w:r>
+        <w:t xml:space="preserve">Das Praxisprojekt 3D-Code befasst sich mit dem Thema der schnellen Ausgabe von 3D Objekten, um gewisse Problemstellungen mit wenig Aufwand in einer dreidimensionalen Umgebung zu projizieren. Hierfür wird eine eigene objektorientiere Programmiersprache entwickelt, die es erlaubt Objekte für den </w:t>
+      </w:r>
+      <w:proofErr w:type="spellStart"/>
+      <w:r>
+        <w:t>Render</w:t>
+      </w:r>
+      <w:r>
+        <w:t>prozess</w:t>
+      </w:r>
+      <w:proofErr w:type="spellEnd"/>
+      <w:r>
+        <w:t xml:space="preserve"> zu erstellen. </w:t>
+      </w:r>
+      <w:r>
+        <w:t xml:space="preserve">Die Programmiersprache besitzt generische Funktionen und Klassen, welche es ermöglicht Objekte jeder Art in Kollektionen zu speichern. </w:t>
+      </w:r>
+    </w:p>
+    <w:p>
+      <w:pPr>
+        <w:pStyle w:val="berschrift2"/>
+      </w:pPr>
+      <w:bookmarkStart w:id="3" w:name="_Toc90060358"/>
+      <w:r>
+        <w:t>Relevanz</w:t>
+      </w:r>
       <w:bookmarkEnd w:id="3"/>
     </w:p>
     <w:p>
       <w:r>
-        <w:t xml:space="preserve">Das Praxisprojekt 3D-Code befasst sich mit dem Thema der schnellen Ausgabe von 3D Objekten, um gewisse Problemstellungen mit wenig Aufwand in einer dreidimensionalen Umgebung zu projizieren. Hierfür wird eine eigene objektorientiere Programmiersprache entwickelt, die es erlaubt Objekte für den </w:t>
-      </w:r>
-      <w:proofErr w:type="spellStart"/>
-      <w:r>
-        <w:t>Render</w:t>
-      </w:r>
-      <w:r>
-        <w:t>prozess</w:t>
-      </w:r>
-      <w:proofErr w:type="spellEnd"/>
-      <w:r>
-        <w:t xml:space="preserve"> zu erstellen. </w:t>
-      </w:r>
-      <w:r>
-        <w:t xml:space="preserve">Die Programmiersprache besitzt generische Funktionen und Klassen, welche es ermöglicht Objekte jeder Art in Kollektionen zu speichern. </w:t>
+        <w:t>Das sogenannte „Debuggen“ von Code ist seit den Anfängen der Computergeschichte ein umfassendes</w:t>
+      </w:r>
+      <w:r>
+        <w:t xml:space="preserve"> und wichtiges</w:t>
+      </w:r>
+      <w:r>
+        <w:t xml:space="preserve"> Thema. Gerade Anfängern fällt es sehr schwer Algorithmen auf Fehlern zu untersuchen und diese zu beheben. </w:t>
+      </w:r>
+      <w:r>
+        <w:t xml:space="preserve">Da eine Visualisierung </w:t>
+      </w:r>
+      <w:r>
+        <w:t xml:space="preserve">meistens </w:t>
+      </w:r>
+      <w:r>
+        <w:t xml:space="preserve">nur durch Ausgabe von Zeichenketten </w:t>
+      </w:r>
+      <w:r>
+        <w:t>erfolgt</w:t>
+      </w:r>
+      <w:r>
+        <w:t>.</w:t>
+      </w:r>
+      <w:r>
+        <w:t xml:space="preserve"> Vor allem dreidimensionale Problemstellung lassen sich nur schwer mit einem 2-dimensionalen Output visualisieren. </w:t>
+      </w:r>
+    </w:p>
+    <w:p>
+      <w:r>
+        <w:t xml:space="preserve">Im Zuge dessen ist diese Projektidee entstanden, welche es ermöglicht mit nur minimalem Aufwand </w:t>
+      </w:r>
+      <w:r>
+        <w:t>ein dreidimensionaler Output</w:t>
+      </w:r>
+      <w:r>
+        <w:t xml:space="preserve"> von farbigen Objekten zu e</w:t>
+      </w:r>
+      <w:r>
+        <w:t>rzeugen</w:t>
+      </w:r>
+      <w:r>
+        <w:t xml:space="preserve">. </w:t>
       </w:r>
     </w:p>
     <w:p>
       <w:pPr>
         <w:pStyle w:val="berschrift2"/>
       </w:pPr>
-      <w:bookmarkStart w:id="4" w:name="_Toc89994579"/>
-      <w:r>
-        <w:t>Relevanz</w:t>
+      <w:bookmarkStart w:id="4" w:name="_Toc90060359"/>
+      <w:r>
+        <w:t>Zielsetzung</w:t>
       </w:r>
       <w:bookmarkEnd w:id="4"/>
     </w:p>
     <w:p>
       <w:r>
-        <w:t>Das sogenannte „Debuggen“ von Code ist seit den Anfängen der Computergeschichte ein umfassendes</w:t>
-      </w:r>
-      <w:r>
-        <w:t xml:space="preserve"> und wichtiges</w:t>
-      </w:r>
-      <w:r>
-        <w:t xml:space="preserve"> Thema. Gerade Anfängern fällt es sehr schwer Algorithmen auf Fehlern zu untersuchen und diese zu beheben. </w:t>
-      </w:r>
-      <w:r>
-        <w:t xml:space="preserve">Da eine Visualisierung </w:t>
-      </w:r>
-      <w:r>
-        <w:t xml:space="preserve">meistens </w:t>
-      </w:r>
-      <w:r>
-        <w:t xml:space="preserve">nur durch Ausgabe von Zeichenketten </w:t>
-      </w:r>
-      <w:r>
-        <w:t>erfolgt</w:t>
-      </w:r>
-      <w:r>
-        <w:t>.</w:t>
-      </w:r>
-      <w:r>
-        <w:t xml:space="preserve"> Vor allem dreidimensionale Problemstellung lassen sich nur schwer mit einem 2-dimensionalen Output visualisieren. </w:t>
-      </w:r>
-    </w:p>
-    <w:p>
-      <w:r>
-        <w:t xml:space="preserve">Im Zuge dessen ist diese Projektidee entstanden, welche es ermöglicht mit nur minimalem Aufwand </w:t>
-      </w:r>
-      <w:r>
-        <w:t>ein dreidimensionaler Output</w:t>
-      </w:r>
-      <w:r>
-        <w:t xml:space="preserve"> von farbigen Objekten zu e</w:t>
-      </w:r>
-      <w:r>
-        <w:t>rzeugen</w:t>
+        <w:t>Ziel des Praxisprojektes ist herauszufinden, ob eine solche Art der Programmierung Vorteile gegenüber dem konventionellen Ansatz zeigt. Außerdem sind Probleme und aufkommende Fragestellungen auf</w:t>
+      </w:r>
+      <w:r>
+        <w:t>zu</w:t>
+      </w:r>
+      <w:r>
+        <w:t>liste</w:t>
+      </w:r>
+      <w:r>
+        <w:t>n</w:t>
       </w:r>
       <w:r>
         <w:t xml:space="preserve">. </w:t>
       </w:r>
+      <w:r>
+        <w:t xml:space="preserve">Um dies zu ermitteln </w:t>
+      </w:r>
+      <w:r>
+        <w:t>ist eine</w:t>
+      </w:r>
+      <w:r>
+        <w:t xml:space="preserve"> </w:t>
+      </w:r>
+      <w:r>
+        <w:t>objektorientiere Programmiersprache zu entwerfen/ entwickeln die es ermöglicht einen dreidimensionalen Output zu erzeugen. Dieser sollte nur mit einer minimalen Anzahl von Zeilen Code auskommen. Dennoch ist es wichtig</w:t>
+      </w:r>
+      <w:r>
+        <w:t>,</w:t>
+      </w:r>
+      <w:r>
+        <w:t xml:space="preserve"> das</w:t>
+      </w:r>
+      <w:r>
+        <w:t>s</w:t>
+      </w:r>
+      <w:r>
+        <w:t xml:space="preserve"> die entworfene Programmiersprache einfach zu lernen und zu verstehen ist.</w:t>
+      </w:r>
     </w:p>
     <w:p>
       <w:pPr>
         <w:pStyle w:val="berschrift2"/>
       </w:pPr>
-      <w:bookmarkStart w:id="5" w:name="_Toc89994580"/>
-      <w:r>
-        <w:t>Zielsetzung</w:t>
+      <w:bookmarkStart w:id="5" w:name="_Toc90060360"/>
+      <w:r>
+        <w:t>Planung</w:t>
       </w:r>
       <w:bookmarkEnd w:id="5"/>
-    </w:p>
-    <w:p>
-      <w:r>
-        <w:t>Ziel des Praxisprojektes ist herauszufinden, ob eine solche Art der Programmierung Vorteile gegenüber dem konventionellen Ansatz zeigt. Außerdem sind Probleme und aufkommende Fragestellungen auf</w:t>
-      </w:r>
-      <w:r>
-        <w:t>zu</w:t>
-      </w:r>
-      <w:r>
-        <w:t>liste</w:t>
-      </w:r>
-      <w:r>
-        <w:t>n</w:t>
-      </w:r>
-      <w:r>
-        <w:t xml:space="preserve">. </w:t>
-      </w:r>
-      <w:r>
-        <w:t xml:space="preserve">Um dies zu ermitteln </w:t>
-      </w:r>
-      <w:r>
-        <w:t>ist eine</w:t>
-      </w:r>
-      <w:r>
-        <w:t xml:space="preserve"> </w:t>
-      </w:r>
-      <w:r>
-        <w:t>objektorientiere Programmiersprache zu entwerfen/ entwickeln die es ermöglicht einen dreidimensionalen Output zu erzeugen. Dieser sollte nur mit einer minimalen Anzahl von Zeilen Code auskommen. Dennoch ist es wichtig</w:t>
-      </w:r>
-      <w:r>
-        <w:t>,</w:t>
-      </w:r>
-      <w:r>
-        <w:t xml:space="preserve"> das</w:t>
-      </w:r>
-      <w:r>
-        <w:t>s</w:t>
-      </w:r>
-      <w:r>
-        <w:t xml:space="preserve"> die entworfene Programmiersprache einfach zu lernen und zu verstehen ist.</w:t>
-      </w:r>
-    </w:p>
-    <w:p>
-      <w:pPr>
-        <w:pStyle w:val="berschrift2"/>
-      </w:pPr>
-      <w:bookmarkStart w:id="6" w:name="_Toc89994581"/>
-      <w:r>
-        <w:t>Planung</w:t>
-      </w:r>
-      <w:bookmarkEnd w:id="6"/>
     </w:p>
     <w:p>
       <w:r>
@@ -3780,33 +4499,71 @@
       <w:pPr>
         <w:pStyle w:val="berschrift3"/>
       </w:pPr>
-      <w:bookmarkStart w:id="7" w:name="_Toc89994582"/>
+      <w:bookmarkStart w:id="6" w:name="_Toc90060361"/>
       <w:r>
         <w:t>Definierung</w:t>
       </w:r>
       <w:r>
         <w:t xml:space="preserve"> der Programmiersprache</w:t>
       </w:r>
+      <w:bookmarkEnd w:id="6"/>
+    </w:p>
+    <w:p>
+      <w:r>
+        <w:t>Die erste Phase besteht</w:t>
+      </w:r>
+      <w:r>
+        <w:t xml:space="preserve"> zum Großteil</w:t>
+      </w:r>
+      <w:r>
+        <w:t xml:space="preserve"> aus der Entwicklung d</w:t>
+      </w:r>
+      <w:r>
+        <w:t>er Programmiersprache. Hierbei werden alle Features definiert und getestet.</w:t>
+      </w:r>
+      <w:r>
+        <w:t xml:space="preserve"> </w:t>
+      </w:r>
+      <w:r>
+        <w:t xml:space="preserve">Da das Grundgerüst der zu entwickelnden Programmiersprache in der Sprache </w:t>
+      </w:r>
+      <w:proofErr w:type="spellStart"/>
+      <w:r>
+        <w:t>Kotlin</w:t>
+      </w:r>
+      <w:proofErr w:type="spellEnd"/>
+      <w:r>
+        <w:t xml:space="preserve"> geschrieben wurde, wird diese Programmiersprache weiterhin beibehalten.  </w:t>
+      </w:r>
+      <w:r>
+        <w:t>Ein wesentlicher Bestandteil ist die Planung der Umsetzung von einer prozeduralen Programmiersprache in die gewünschte objektorientieren Programmiersprache.</w:t>
+      </w:r>
+      <w:r>
+        <w:t xml:space="preserve"> </w:t>
+      </w:r>
+    </w:p>
+    <w:p>
+      <w:pPr>
+        <w:pStyle w:val="berschrift3"/>
+      </w:pPr>
+      <w:bookmarkStart w:id="7" w:name="_Toc90060362"/>
+      <w:r>
+        <w:t>Planung der Aufbereitung des 3D Outputs</w:t>
+      </w:r>
       <w:bookmarkEnd w:id="7"/>
     </w:p>
     <w:p>
       <w:r>
-        <w:t>Die erste Phase besteht</w:t>
-      </w:r>
-      <w:r>
-        <w:t xml:space="preserve"> zum Großteil</w:t>
-      </w:r>
-      <w:r>
-        <w:t xml:space="preserve"> aus der Entwicklung d</w:t>
-      </w:r>
-      <w:r>
-        <w:t>er Programmiersprache. Hierbei werden alle Features definiert und getestet.</w:t>
-      </w:r>
-      <w:r>
-        <w:t xml:space="preserve"> </w:t>
-      </w:r>
-      <w:r>
-        <w:t xml:space="preserve">Da das Grundgerüst der zu entwickelnden Programmiersprache in der Sprache </w:t>
+        <w:t>Das Framework des dreidimensionalen Outputs ist die „</w:t>
+      </w:r>
+      <w:r>
+        <w:t>Lightweight Java Game Library</w:t>
+      </w:r>
+      <w:r>
+        <w:t xml:space="preserve">“ in kurz „LWJGL“. </w:t>
+      </w:r>
+      <w:r>
+        <w:t xml:space="preserve">Da in einem anderen Praktikum bereits eine Grundstruktur in </w:t>
       </w:r>
       <w:proofErr w:type="spellStart"/>
       <w:r>
@@ -3814,85 +4571,46 @@
       </w:r>
       <w:proofErr w:type="spellEnd"/>
       <w:r>
-        <w:t xml:space="preserve"> geschrieben wurde, wird diese Programmiersprache weiterhin beibehalten.  </w:t>
-      </w:r>
-      <w:r>
-        <w:t>Ein wesentlicher Bestandteil ist die Planung der Umsetzung von einer prozeduralen Programmiersprache in die gewünschte objektorientieren Programmiersprache.</w:t>
-      </w:r>
-      <w:r>
-        <w:t xml:space="preserve"> </w:t>
-      </w:r>
-    </w:p>
+        <w:t xml:space="preserve"> entstanden</w:t>
+      </w:r>
+      <w:r>
+        <w:t>,</w:t>
+      </w:r>
+      <w:r>
+        <w:t xml:space="preserve"> gilt es diese anzupassen.</w:t>
+      </w:r>
+    </w:p>
+    <w:p/>
     <w:p>
       <w:pPr>
         <w:pStyle w:val="berschrift3"/>
       </w:pPr>
-      <w:bookmarkStart w:id="8" w:name="_Toc89994583"/>
-      <w:r>
-        <w:t>Planung der Aufbereitung des 3D Outputs</w:t>
+      <w:bookmarkStart w:id="8" w:name="_Toc90060363"/>
+      <w:r>
+        <w:t>Planung des Thesenüberprüfung</w:t>
       </w:r>
       <w:bookmarkEnd w:id="8"/>
     </w:p>
     <w:p>
       <w:r>
-        <w:t>Das Framework des dreidimensionalen Outputs ist die „</w:t>
-      </w:r>
-      <w:r>
-        <w:t>Lightweight Java Game Library</w:t>
-      </w:r>
-      <w:r>
-        <w:t xml:space="preserve">“ in kurz „LWJGL“. </w:t>
-      </w:r>
-      <w:r>
-        <w:t xml:space="preserve">Da in einem anderen Praktikum bereits eine Grundstruktur in </w:t>
-      </w:r>
-      <w:proofErr w:type="spellStart"/>
-      <w:r>
-        <w:t>Kotlin</w:t>
-      </w:r>
-      <w:proofErr w:type="spellEnd"/>
-      <w:r>
-        <w:t xml:space="preserve"> entstanden</w:t>
-      </w:r>
-      <w:r>
-        <w:t>,</w:t>
-      </w:r>
-      <w:r>
-        <w:t xml:space="preserve"> gilt es diese anzupassen.</w:t>
-      </w:r>
-    </w:p>
-    <w:p/>
-    <w:p>
-      <w:pPr>
-        <w:pStyle w:val="berschrift3"/>
-      </w:pPr>
-      <w:bookmarkStart w:id="9" w:name="_Toc89994584"/>
-      <w:r>
-        <w:lastRenderedPageBreak/>
-        <w:t>Planung des Thesenüberprüfung</w:t>
+        <w:t>Um zu überprüfen, ob die „</w:t>
+      </w:r>
+      <w:r>
+        <w:t>User Experience</w:t>
+      </w:r>
+      <w:r>
+        <w:t>“ einen wesentlichen Vorteil gegenüber der herkömmlichen Art bietet, werden verschiedene Algorithmen implementiert. Diese sollen zeigen welche Vorteile, die entwickelte Sprache bietet.</w:t>
+      </w:r>
+    </w:p>
+    <w:p>
+      <w:pPr>
+        <w:pStyle w:val="berschrift2"/>
+      </w:pPr>
+      <w:bookmarkStart w:id="9" w:name="_Toc90060364"/>
+      <w:r>
+        <w:t>Grundaufbau</w:t>
       </w:r>
       <w:bookmarkEnd w:id="9"/>
-    </w:p>
-    <w:p>
-      <w:r>
-        <w:t>Um zu überprüfen, ob die „</w:t>
-      </w:r>
-      <w:r>
-        <w:t>User Experience</w:t>
-      </w:r>
-      <w:r>
-        <w:t>“ einen wesentlichen Vorteil gegenüber der herkömmlichen Art bietet, werden verschiedene Algorithmen implementiert. Diese sollen zeigen welche Vorteile, die entwickelte Sprache bietet.</w:t>
-      </w:r>
-    </w:p>
-    <w:p>
-      <w:pPr>
-        <w:pStyle w:val="berschrift2"/>
-      </w:pPr>
-      <w:bookmarkStart w:id="10" w:name="_Toc89994585"/>
-      <w:r>
-        <w:t>Grundaufbau</w:t>
-      </w:r>
-      <w:bookmarkEnd w:id="10"/>
     </w:p>
     <w:p>
       <w:r>
@@ -3987,10 +4705,77 @@
         <w:rPr>
           <w:noProof/>
         </w:rPr>
+        <w:drawing>
+          <wp:anchor distT="0" distB="0" distL="114300" distR="114300" simplePos="0" relativeHeight="251661312" behindDoc="0" locked="0" layoutInCell="1" allowOverlap="1" wp14:anchorId="6ACF4720" wp14:editId="2C9061B7">
+            <wp:simplePos x="0" y="0"/>
+            <wp:positionH relativeFrom="column">
+              <wp:posOffset>1711325</wp:posOffset>
+            </wp:positionH>
+            <wp:positionV relativeFrom="paragraph">
+              <wp:posOffset>433070</wp:posOffset>
+            </wp:positionV>
+            <wp:extent cx="1193165" cy="2085975"/>
+            <wp:effectExtent l="0" t="0" r="6985" b="9525"/>
+            <wp:wrapTopAndBottom/>
+            <wp:docPr id="3" name="Grafik 3"/>
+            <wp:cNvGraphicFramePr>
+              <a:graphicFrameLocks xmlns:a="http://schemas.openxmlformats.org/drawingml/2006/main" noChangeAspect="1"/>
+            </wp:cNvGraphicFramePr>
+            <a:graphic xmlns:a="http://schemas.openxmlformats.org/drawingml/2006/main">
+              <a:graphicData uri="http://schemas.openxmlformats.org/drawingml/2006/picture">
+                <pic:pic xmlns:pic="http://schemas.openxmlformats.org/drawingml/2006/picture">
+                  <pic:nvPicPr>
+                    <pic:cNvPr id="0" name="Picture 10"/>
+                    <pic:cNvPicPr>
+                      <a:picLocks noChangeAspect="1" noChangeArrowheads="1"/>
+                    </pic:cNvPicPr>
+                  </pic:nvPicPr>
+                  <pic:blipFill>
+                    <a:blip r:embed="rId10" cstate="print">
+                      <a:extLst>
+                        <a:ext uri="{28A0092B-C50C-407E-A947-70E740481C1C}">
+                          <a14:useLocalDpi xmlns:a14="http://schemas.microsoft.com/office/drawing/2010/main" val="0"/>
+                        </a:ext>
+                      </a:extLst>
+                    </a:blip>
+                    <a:srcRect/>
+                    <a:stretch>
+                      <a:fillRect/>
+                    </a:stretch>
+                  </pic:blipFill>
+                  <pic:spPr bwMode="auto">
+                    <a:xfrm>
+                      <a:off x="0" y="0"/>
+                      <a:ext cx="1193165" cy="2085975"/>
+                    </a:xfrm>
+                    <a:prstGeom prst="rect">
+                      <a:avLst/>
+                    </a:prstGeom>
+                    <a:noFill/>
+                    <a:ln>
+                      <a:noFill/>
+                    </a:ln>
+                  </pic:spPr>
+                </pic:pic>
+              </a:graphicData>
+            </a:graphic>
+            <wp14:sizeRelH relativeFrom="margin">
+              <wp14:pctWidth>0</wp14:pctWidth>
+            </wp14:sizeRelH>
+            <wp14:sizeRelV relativeFrom="margin">
+              <wp14:pctHeight>0</wp14:pctHeight>
+            </wp14:sizeRelV>
+          </wp:anchor>
+        </w:drawing>
+      </w:r>
+      <w:r>
+        <w:rPr>
+          <w:noProof/>
+        </w:rPr>
         <mc:AlternateContent>
           <mc:Choice Requires="wps">
             <w:drawing>
-              <wp:anchor distT="0" distB="0" distL="114300" distR="114300" simplePos="0" relativeHeight="251660288" behindDoc="0" locked="0" layoutInCell="1" allowOverlap="1" wp14:anchorId="11EA539C" wp14:editId="7876C7E7">
+              <wp:anchor distT="0" distB="0" distL="114300" distR="114300" simplePos="0" relativeHeight="251660288" behindDoc="0" locked="0" layoutInCell="1" allowOverlap="1" wp14:anchorId="11EA539C" wp14:editId="3A256F67">
                 <wp:simplePos x="0" y="0"/>
                 <wp:positionH relativeFrom="page">
                   <wp:align>center</wp:align>
@@ -4031,22 +4816,35 @@
                                 <w:noProof/>
                               </w:rPr>
                             </w:pPr>
-                            <w:bookmarkStart w:id="11" w:name="_Toc89865120"/>
+                            <w:bookmarkStart w:id="10" w:name="_Toc90061338"/>
                             <w:r>
                               <w:t xml:space="preserve">Abbildung </w:t>
                             </w:r>
-                            <w:fldSimple w:instr=" SEQ Abbildung \* ARABIC ">
-                              <w:r>
-                                <w:rPr>
-                                  <w:noProof/>
-                                </w:rPr>
-                                <w:t>1</w:t>
-                              </w:r>
-                            </w:fldSimple>
+                            <w:r>
+                              <w:fldChar w:fldCharType="begin"/>
+                            </w:r>
+                            <w:r>
+                              <w:instrText xml:space="preserve"> SEQ Abbildung \* ARABIC </w:instrText>
+                            </w:r>
+                            <w:r>
+                              <w:fldChar w:fldCharType="separate"/>
+                            </w:r>
+                            <w:r>
+                              <w:rPr>
+                                <w:noProof/>
+                              </w:rPr>
+                              <w:t>1</w:t>
+                            </w:r>
+                            <w:r>
+                              <w:rPr>
+                                <w:noProof/>
+                              </w:rPr>
+                              <w:fldChar w:fldCharType="end"/>
+                            </w:r>
                             <w:r>
                               <w:t xml:space="preserve"> [Compileraufbau]</w:t>
                             </w:r>
-                            <w:bookmarkEnd w:id="11"/>
+                            <w:bookmarkEnd w:id="10"/>
                           </w:p>
                         </w:txbxContent>
                       </wps:txbx>
@@ -4078,22 +4876,35 @@
                           <w:noProof/>
                         </w:rPr>
                       </w:pPr>
-                      <w:bookmarkStart w:id="12" w:name="_Toc89865120"/>
+                      <w:bookmarkStart w:id="11" w:name="_Toc90061338"/>
                       <w:r>
                         <w:t xml:space="preserve">Abbildung </w:t>
                       </w:r>
-                      <w:fldSimple w:instr=" SEQ Abbildung \* ARABIC ">
-                        <w:r>
-                          <w:rPr>
-                            <w:noProof/>
-                          </w:rPr>
-                          <w:t>1</w:t>
-                        </w:r>
-                      </w:fldSimple>
+                      <w:r>
+                        <w:fldChar w:fldCharType="begin"/>
+                      </w:r>
+                      <w:r>
+                        <w:instrText xml:space="preserve"> SEQ Abbildung \* ARABIC </w:instrText>
+                      </w:r>
+                      <w:r>
+                        <w:fldChar w:fldCharType="separate"/>
+                      </w:r>
+                      <w:r>
+                        <w:rPr>
+                          <w:noProof/>
+                        </w:rPr>
+                        <w:t>1</w:t>
+                      </w:r>
+                      <w:r>
+                        <w:rPr>
+                          <w:noProof/>
+                        </w:rPr>
+                        <w:fldChar w:fldCharType="end"/>
+                      </w:r>
                       <w:r>
                         <w:t xml:space="preserve"> [Compileraufbau]</w:t>
                       </w:r>
-                      <w:bookmarkEnd w:id="12"/>
+                      <w:bookmarkEnd w:id="11"/>
                     </w:p>
                   </w:txbxContent>
                 </v:textbox>
@@ -4104,73 +4915,6 @@
         </mc:AlternateContent>
       </w:r>
       <w:r>
-        <w:rPr>
-          <w:noProof/>
-        </w:rPr>
-        <w:drawing>
-          <wp:anchor distT="0" distB="0" distL="114300" distR="114300" simplePos="0" relativeHeight="251661312" behindDoc="0" locked="0" layoutInCell="1" allowOverlap="1" wp14:anchorId="6ACF4720" wp14:editId="39323DA9">
-            <wp:simplePos x="0" y="0"/>
-            <wp:positionH relativeFrom="column">
-              <wp:posOffset>1706880</wp:posOffset>
-            </wp:positionH>
-            <wp:positionV relativeFrom="paragraph">
-              <wp:posOffset>435610</wp:posOffset>
-            </wp:positionV>
-            <wp:extent cx="1345565" cy="2351405"/>
-            <wp:effectExtent l="0" t="0" r="6985" b="0"/>
-            <wp:wrapTopAndBottom/>
-            <wp:docPr id="3" name="Grafik 3"/>
-            <wp:cNvGraphicFramePr>
-              <a:graphicFrameLocks xmlns:a="http://schemas.openxmlformats.org/drawingml/2006/main" noChangeAspect="1"/>
-            </wp:cNvGraphicFramePr>
-            <a:graphic xmlns:a="http://schemas.openxmlformats.org/drawingml/2006/main">
-              <a:graphicData uri="http://schemas.openxmlformats.org/drawingml/2006/picture">
-                <pic:pic xmlns:pic="http://schemas.openxmlformats.org/drawingml/2006/picture">
-                  <pic:nvPicPr>
-                    <pic:cNvPr id="0" name="Picture 10"/>
-                    <pic:cNvPicPr>
-                      <a:picLocks noChangeAspect="1" noChangeArrowheads="1"/>
-                    </pic:cNvPicPr>
-                  </pic:nvPicPr>
-                  <pic:blipFill>
-                    <a:blip r:embed="rId10" cstate="print">
-                      <a:extLst>
-                        <a:ext uri="{28A0092B-C50C-407E-A947-70E740481C1C}">
-                          <a14:useLocalDpi xmlns:a14="http://schemas.microsoft.com/office/drawing/2010/main" val="0"/>
-                        </a:ext>
-                      </a:extLst>
-                    </a:blip>
-                    <a:srcRect/>
-                    <a:stretch>
-                      <a:fillRect/>
-                    </a:stretch>
-                  </pic:blipFill>
-                  <pic:spPr bwMode="auto">
-                    <a:xfrm>
-                      <a:off x="0" y="0"/>
-                      <a:ext cx="1345565" cy="2351405"/>
-                    </a:xfrm>
-                    <a:prstGeom prst="rect">
-                      <a:avLst/>
-                    </a:prstGeom>
-                    <a:noFill/>
-                    <a:ln>
-                      <a:noFill/>
-                    </a:ln>
-                  </pic:spPr>
-                </pic:pic>
-              </a:graphicData>
-            </a:graphic>
-            <wp14:sizeRelH relativeFrom="margin">
-              <wp14:pctWidth>0</wp14:pctWidth>
-            </wp14:sizeRelH>
-            <wp14:sizeRelV relativeFrom="margin">
-              <wp14:pctHeight>0</wp14:pctHeight>
-            </wp14:sizeRelV>
-          </wp:anchor>
-        </w:drawing>
-      </w:r>
-      <w:r>
         <w:t>Der Ablauf</w:t>
       </w:r>
       <w:r>
@@ -4254,16 +4998,15 @@
         <w:t>er Rest gilt abzuändern oder zu verwerfen.</w:t>
       </w:r>
     </w:p>
-    <w:p/>
     <w:p>
       <w:pPr>
         <w:pStyle w:val="berschrift2"/>
       </w:pPr>
-      <w:bookmarkStart w:id="13" w:name="_Toc89994586"/>
+      <w:bookmarkStart w:id="12" w:name="_Toc90060365"/>
       <w:r>
         <w:t>Veranschaulichung</w:t>
       </w:r>
-      <w:bookmarkEnd w:id="13"/>
+      <w:bookmarkEnd w:id="12"/>
     </w:p>
     <w:p>
       <w:r>
@@ -4317,36 +5060,36 @@
       <w:pPr>
         <w:pStyle w:val="berschrift1"/>
       </w:pPr>
-      <w:bookmarkStart w:id="14" w:name="_Toc89994587"/>
+      <w:bookmarkStart w:id="13" w:name="_Toc90060366"/>
       <w:r>
         <w:lastRenderedPageBreak/>
         <w:t>Hauptteil</w:t>
       </w:r>
+      <w:bookmarkEnd w:id="13"/>
+    </w:p>
+    <w:p>
+      <w:r>
+        <w:t>Der Hauptteil beschäftigt sich mit der Erstellung und</w:t>
+      </w:r>
+      <w:r>
+        <w:t xml:space="preserve"> den</w:t>
+      </w:r>
+      <w:r>
+        <w:t xml:space="preserve"> </w:t>
+      </w:r>
+      <w:r>
+        <w:t>Problemstellungen der einzelnen Implementierungsphasen.</w:t>
+      </w:r>
+    </w:p>
+    <w:p>
+      <w:pPr>
+        <w:pStyle w:val="berschrift2"/>
+      </w:pPr>
+      <w:bookmarkStart w:id="14" w:name="_Toc90060367"/>
+      <w:r>
+        <w:t>Anpassung/ Erweiterung der Sprache</w:t>
+      </w:r>
       <w:bookmarkEnd w:id="14"/>
-    </w:p>
-    <w:p>
-      <w:r>
-        <w:t>Der Hauptteil beschäftigt sich mit der Erstellung und</w:t>
-      </w:r>
-      <w:r>
-        <w:t xml:space="preserve"> den</w:t>
-      </w:r>
-      <w:r>
-        <w:t xml:space="preserve"> </w:t>
-      </w:r>
-      <w:r>
-        <w:t>Problemstellungen der einzelnen Implementierungsphasen.</w:t>
-      </w:r>
-    </w:p>
-    <w:p>
-      <w:pPr>
-        <w:pStyle w:val="berschrift2"/>
-      </w:pPr>
-      <w:bookmarkStart w:id="15" w:name="_Toc89994588"/>
-      <w:r>
-        <w:t>Anpassung/ Erweiterung der Sprache</w:t>
-      </w:r>
-      <w:bookmarkEnd w:id="15"/>
     </w:p>
     <w:p>
       <w:r>
@@ -4372,14 +5115,14 @@
       <w:pPr>
         <w:pStyle w:val="berschrift3"/>
       </w:pPr>
-      <w:bookmarkStart w:id="16" w:name="_Toc89994589"/>
+      <w:bookmarkStart w:id="15" w:name="_Toc90060368"/>
       <w:r>
         <w:t>Feature</w:t>
       </w:r>
       <w:r>
         <w:t xml:space="preserve"> Auflistung</w:t>
       </w:r>
-      <w:bookmarkEnd w:id="16"/>
+      <w:bookmarkEnd w:id="15"/>
     </w:p>
     <w:p>
       <w:r>
@@ -4614,43 +5357,43 @@
       <w:pPr>
         <w:pStyle w:val="berschrift3"/>
       </w:pPr>
-      <w:bookmarkStart w:id="17" w:name="_Toc89994590"/>
+      <w:bookmarkStart w:id="16" w:name="_Toc90060369"/>
       <w:r>
         <w:t>Umgebung</w:t>
       </w:r>
+      <w:bookmarkEnd w:id="16"/>
+    </w:p>
+    <w:p>
+      <w:r>
+        <w:t>Die Umgebung speichert und verwaltet globale und lokale Variablen. Jede Datei besitzt eine globale Umgebung. Weiterdessen besitzt jede Codeabschnitt, wie zum Beispiel eine Funktion oder ein</w:t>
+      </w:r>
+      <w:r>
+        <w:t xml:space="preserve"> Block eine eigene Umgebung. Ein Block in einer Funktion besitzt somit eine Teilmenge der Funktionsumgebung.</w:t>
+      </w:r>
+    </w:p>
+    <w:p>
+      <w:r>
+        <w:t xml:space="preserve">Jedes Laufzeitobjekt besitzt dementsprechend auch eine eigene Umgebung, die bei Funktionsaufrufen genutzt werden kann. </w:t>
+      </w:r>
+    </w:p>
+    <w:p>
+      <w:pPr>
+        <w:pStyle w:val="berschrift3"/>
+      </w:pPr>
+      <w:bookmarkStart w:id="17" w:name="_Toc90060370"/>
+      <w:r>
+        <w:t xml:space="preserve">Variablen </w:t>
+      </w:r>
+      <w:r>
+        <w:t>Einfache Typen</w:t>
+      </w:r>
+      <w:r>
+        <w:t xml:space="preserve"> / Objekte</w:t>
+      </w:r>
       <w:bookmarkEnd w:id="17"/>
     </w:p>
     <w:p>
       <w:r>
-        <w:t>Die Umgebung speichert und verwaltet globale und lokale Variablen. Jede Datei besitzt eine globale Umgebung. Weiterdessen besitzt jede Codeabschnitt, wie zum Beispiel eine Funktion oder ein</w:t>
-      </w:r>
-      <w:r>
-        <w:t xml:space="preserve"> Block eine eigene Umgebung. Ein Block in einer Funktion besitzt somit eine Teilmenge der Funktionsumgebung.</w:t>
-      </w:r>
-    </w:p>
-    <w:p>
-      <w:r>
-        <w:t xml:space="preserve">Jedes Laufzeitobjekt besitzt dementsprechend auch eine eigene Umgebung, die bei Funktionsaufrufen genutzt werden kann. </w:t>
-      </w:r>
-    </w:p>
-    <w:p>
-      <w:pPr>
-        <w:pStyle w:val="berschrift3"/>
-      </w:pPr>
-      <w:bookmarkStart w:id="18" w:name="_Toc89994591"/>
-      <w:r>
-        <w:t xml:space="preserve">Variablen </w:t>
-      </w:r>
-      <w:r>
-        <w:t>Einfache Typen</w:t>
-      </w:r>
-      <w:r>
-        <w:t xml:space="preserve"> / Objekte</w:t>
-      </w:r>
-      <w:bookmarkEnd w:id="18"/>
-    </w:p>
-    <w:p>
-      <w:r>
         <w:t>Variablen mit einfachen Typen wie zum Beispiel</w:t>
       </w:r>
       <w:r>
@@ -4732,11 +5475,13 @@
       </w:r>
     </w:p>
     <w:p/>
-    <w:p/>
-    <w:p/>
-    <w:p/>
-    <w:bookmarkStart w:id="19" w:name="_MON_1700406382"/>
-    <w:bookmarkEnd w:id="19"/>
+    <w:p>
+      <w:pPr>
+        <w:keepNext/>
+      </w:pPr>
+    </w:p>
+    <w:bookmarkStart w:id="18" w:name="_MON_1700406382"/>
+    <w:bookmarkEnd w:id="18"/>
     <w:p>
       <w:pPr>
         <w:keepNext/>
@@ -4762,14 +5507,14 @@
             <v:path o:extrusionok="f" gradientshapeok="t" o:connecttype="rect"/>
             <o:lock v:ext="edit" aspectratio="t"/>
           </v:shapetype>
-          <v:shape id="_x0000_i1025" type="#_x0000_t75" style="width:341.85pt;height:234.8pt" o:ole="" o:bordertopcolor="this" o:borderleftcolor="this" o:borderbottomcolor="this" o:borderrightcolor="this">
+          <v:shape id="_x0000_i1102" type="#_x0000_t75" style="width:341.85pt;height:234.8pt" o:ole="" o:bordertopcolor="this" o:borderleftcolor="this" o:borderbottomcolor="this" o:borderrightcolor="this">
             <v:imagedata r:id="rId11" o:title=""/>
             <w10:bordertop type="single" width="4"/>
             <w10:borderleft type="single" width="4"/>
             <w10:borderbottom type="single" width="4"/>
             <w10:borderright type="single" width="4"/>
           </v:shape>
-          <o:OLEObject Type="Embed" ProgID="Word.Document.12" ShapeID="_x0000_i1025" DrawAspect="Content" ObjectID="_1700650940" r:id="rId12">
+          <o:OLEObject Type="Embed" ProgID="Word.Document.12" ShapeID="_x0000_i1102" DrawAspect="Content" ObjectID="_1700674239" r:id="rId12">
             <o:FieldCodes>\s</o:FieldCodes>
           </o:OLEObject>
         </w:object>
@@ -4779,24 +5524,37 @@
       <w:pPr>
         <w:pStyle w:val="Beschriftung"/>
       </w:pPr>
-      <w:bookmarkStart w:id="20" w:name="_Ref89861403"/>
-      <w:bookmarkStart w:id="21" w:name="_Toc89865121"/>
+      <w:bookmarkStart w:id="19" w:name="_Ref89861403"/>
+      <w:bookmarkStart w:id="20" w:name="_Toc90061339"/>
       <w:r>
         <w:t xml:space="preserve">Abbildung </w:t>
       </w:r>
-      <w:fldSimple w:instr=" SEQ Abbildung \* ARABIC ">
-        <w:r>
-          <w:rPr>
-            <w:noProof/>
-          </w:rPr>
-          <w:t>2</w:t>
-        </w:r>
-      </w:fldSimple>
+      <w:r>
+        <w:fldChar w:fldCharType="begin"/>
+      </w:r>
+      <w:r>
+        <w:instrText xml:space="preserve"> SEQ Abbildung \* ARABIC </w:instrText>
+      </w:r>
+      <w:r>
+        <w:fldChar w:fldCharType="separate"/>
+      </w:r>
+      <w:r>
+        <w:rPr>
+          <w:noProof/>
+        </w:rPr>
+        <w:t>2</w:t>
+      </w:r>
+      <w:r>
+        <w:rPr>
+          <w:noProof/>
+        </w:rPr>
+        <w:fldChar w:fldCharType="end"/>
+      </w:r>
       <w:r>
         <w:t xml:space="preserve"> [Variablen Zuweisung]</w:t>
       </w:r>
+      <w:bookmarkEnd w:id="19"/>
       <w:bookmarkEnd w:id="20"/>
-      <w:bookmarkEnd w:id="21"/>
     </w:p>
     <w:p>
       <w:r>
@@ -4866,109 +5624,109 @@
       <w:pPr>
         <w:pStyle w:val="berschrift3"/>
       </w:pPr>
-      <w:bookmarkStart w:id="22" w:name="_Toc89994592"/>
+      <w:bookmarkStart w:id="21" w:name="_Toc90060371"/>
       <w:r>
         <w:t>Überlagerte Funktionen</w:t>
       </w:r>
+      <w:bookmarkEnd w:id="21"/>
+    </w:p>
+    <w:p>
+      <w:r>
+        <w:t xml:space="preserve">Überladene Funktionen besitzen den gleichen Namen aber unterschiedliche Parameter. </w:t>
+      </w:r>
+      <w:r>
+        <w:t xml:space="preserve">Es werden alle Funktionen einer Datei in Form einer </w:t>
+      </w:r>
+      <w:proofErr w:type="spellStart"/>
+      <w:r>
+        <w:t>Map</w:t>
+      </w:r>
+      <w:proofErr w:type="spellEnd"/>
+      <w:r>
+        <w:t xml:space="preserve">, bestehend aus dem Namen und dessen Deklaration, gespeichert. </w:t>
+      </w:r>
+    </w:p>
+    <w:p>
+      <w:r>
+        <w:t xml:space="preserve">Wenn nun eine Funktion aufgerufen wird, die mehrfach </w:t>
+      </w:r>
+      <w:r>
+        <w:t>mit dem gleichen Namen</w:t>
+      </w:r>
+      <w:r>
+        <w:t xml:space="preserve"> in einer Datei </w:t>
+      </w:r>
+      <w:r>
+        <w:t>existiert</w:t>
+      </w:r>
+      <w:r>
+        <w:t xml:space="preserve">, muss nun der </w:t>
+      </w:r>
+      <w:proofErr w:type="spellStart"/>
+      <w:r>
+        <w:t>Evaluator</w:t>
+      </w:r>
+      <w:proofErr w:type="spellEnd"/>
+      <w:r>
+        <w:t xml:space="preserve"> die Funktion </w:t>
+      </w:r>
+      <w:r>
+        <w:t>herausfiltern,</w:t>
+      </w:r>
+      <w:r>
+        <w:t xml:space="preserve"> die d</w:t>
+      </w:r>
+      <w:r>
+        <w:t>ie</w:t>
+      </w:r>
+      <w:r>
+        <w:t xml:space="preserve"> gleichen Parameter besitzt</w:t>
+      </w:r>
+      <w:r>
+        <w:t>, wie die aufgerufene</w:t>
+      </w:r>
+      <w:r>
+        <w:t>.</w:t>
+      </w:r>
+    </w:p>
+    <w:p>
+      <w:pPr>
+        <w:pStyle w:val="berschrift3"/>
+      </w:pPr>
+      <w:bookmarkStart w:id="22" w:name="_Toc90060372"/>
+      <w:r>
+        <w:t>Generische Klassen/ Funktionen</w:t>
+      </w:r>
       <w:bookmarkEnd w:id="22"/>
     </w:p>
     <w:p>
       <w:r>
-        <w:t xml:space="preserve">Überladene Funktionen besitzen den gleichen Namen aber unterschiedliche Parameter. </w:t>
-      </w:r>
-      <w:r>
-        <w:t xml:space="preserve">Es werden alle Funktionen einer Datei in Form einer </w:t>
+        <w:t xml:space="preserve">Die Sprache „3DCode“ enthält die Möglichkeit Klassen oder Funktionen mit generischen Eigenschaften zu deklarieren. </w:t>
+      </w:r>
+      <w:r>
+        <w:t xml:space="preserve">Hierfür ist der Type Checker besonders angepasst. Dieser muss zunächst prüfen muss, ob die generischen Typen richtig verwendet werden. Der </w:t>
       </w:r>
       <w:proofErr w:type="spellStart"/>
       <w:r>
-        <w:t>Map</w:t>
+        <w:t>Evaluator</w:t>
       </w:r>
       <w:proofErr w:type="spellEnd"/>
       <w:r>
-        <w:t xml:space="preserve">, bestehend aus dem Namen und dessen Deklaration, gespeichert. </w:t>
-      </w:r>
-    </w:p>
-    <w:p>
-      <w:r>
-        <w:t xml:space="preserve">Wenn nun eine Funktion aufgerufen wird, die mehrfach </w:t>
-      </w:r>
-      <w:r>
-        <w:t>mit dem gleichen Namen</w:t>
-      </w:r>
-      <w:r>
-        <w:t xml:space="preserve"> in einer Datei </w:t>
-      </w:r>
-      <w:r>
-        <w:t>existiert</w:t>
-      </w:r>
-      <w:r>
-        <w:t xml:space="preserve">, muss nun der </w:t>
-      </w:r>
-      <w:proofErr w:type="spellStart"/>
-      <w:r>
-        <w:t>Evaluator</w:t>
-      </w:r>
-      <w:proofErr w:type="spellEnd"/>
-      <w:r>
-        <w:t xml:space="preserve"> die Funktion </w:t>
-      </w:r>
-      <w:r>
-        <w:t>herausfiltern,</w:t>
-      </w:r>
-      <w:r>
-        <w:t xml:space="preserve"> die d</w:t>
-      </w:r>
-      <w:r>
-        <w:t>ie</w:t>
-      </w:r>
-      <w:r>
-        <w:t xml:space="preserve"> gleichen Parameter besitzt</w:t>
-      </w:r>
-      <w:r>
-        <w:t>, wie die aufgerufene</w:t>
-      </w:r>
-      <w:r>
-        <w:t>.</w:t>
+        <w:t xml:space="preserve"> ist dementsprechend </w:t>
+      </w:r>
+      <w:r>
+        <w:t>auch angepasst, indem er nun bei überlagerten Funktionen auch den generischen Anteil berücksichtigen muss.</w:t>
       </w:r>
     </w:p>
     <w:p>
       <w:pPr>
         <w:pStyle w:val="berschrift3"/>
       </w:pPr>
-      <w:bookmarkStart w:id="23" w:name="_Toc89994593"/>
-      <w:r>
-        <w:t>Generische Klassen/ Funktionen</w:t>
+      <w:bookmarkStart w:id="23" w:name="_Toc90060373"/>
+      <w:r>
+        <w:t>Dateiverwaltung</w:t>
       </w:r>
       <w:bookmarkEnd w:id="23"/>
-    </w:p>
-    <w:p>
-      <w:r>
-        <w:t xml:space="preserve">Die Sprache „3DCode“ enthält die Möglichkeit Klassen oder Funktionen mit generischen Eigenschaften zu deklarieren. </w:t>
-      </w:r>
-      <w:r>
-        <w:t xml:space="preserve">Hierfür ist der Type Checker besonders angepasst. Dieser muss zunächst prüfen muss, ob die generischen Typen richtig verwendet werden. Der </w:t>
-      </w:r>
-      <w:proofErr w:type="spellStart"/>
-      <w:r>
-        <w:t>Evaluator</w:t>
-      </w:r>
-      <w:proofErr w:type="spellEnd"/>
-      <w:r>
-        <w:t xml:space="preserve"> ist dementsprechend </w:t>
-      </w:r>
-      <w:r>
-        <w:t>auch angepasst, indem er nun bei überlagerten Funktionen auch den generischen Anteil berücksichtigen muss.</w:t>
-      </w:r>
-    </w:p>
-    <w:p>
-      <w:pPr>
-        <w:pStyle w:val="berschrift3"/>
-      </w:pPr>
-      <w:bookmarkStart w:id="24" w:name="_Toc89994594"/>
-      <w:r>
-        <w:t>Dateiverwaltung</w:t>
-      </w:r>
-      <w:bookmarkEnd w:id="24"/>
     </w:p>
     <w:p>
       <w:r>
@@ -5002,230 +5760,230 @@
       <w:pPr>
         <w:pStyle w:val="berschrift3"/>
       </w:pPr>
-      <w:bookmarkStart w:id="25" w:name="_Toc89994595"/>
+      <w:bookmarkStart w:id="24" w:name="_Toc90060374"/>
       <w:r>
         <w:t>Interne Funktionen</w:t>
       </w:r>
+      <w:bookmarkEnd w:id="24"/>
+    </w:p>
+    <w:p>
+      <w:r>
+        <w:t xml:space="preserve">Da es oftmals sehr aufwendig oder unmöglich ist manche Features in der Sprache zu entwickeln, </w:t>
+      </w:r>
+      <w:r>
+        <w:t xml:space="preserve">werden </w:t>
+      </w:r>
+      <w:r>
+        <w:t xml:space="preserve">diese in die Sprache </w:t>
+      </w:r>
+      <w:r>
+        <w:t>eingebettet.</w:t>
+      </w:r>
+    </w:p>
+    <w:p>
+      <w:r>
+        <w:t xml:space="preserve">Ein wichtiges Beispiel wäre hierfür das Array. Diese Klasse ist in der AST Syntax </w:t>
+      </w:r>
+      <w:r>
+        <w:t>vorhanden und wird bei einem Include durch den „</w:t>
+      </w:r>
+      <w:proofErr w:type="spellStart"/>
+      <w:r>
+        <w:t>Parsermanager</w:t>
+      </w:r>
+      <w:proofErr w:type="spellEnd"/>
+      <w:r>
+        <w:t>“ hinzugefügt. Beim Aufruf des</w:t>
+      </w:r>
+      <w:r>
+        <w:t>sen</w:t>
+      </w:r>
+      <w:r>
+        <w:t xml:space="preserve"> Konstruktors, wird wiederrum zusätzlich eine integrierte Funktion namens „</w:t>
+      </w:r>
+      <w:r>
+        <w:t>_</w:t>
+      </w:r>
+      <w:proofErr w:type="spellStart"/>
+      <w:r>
+        <w:t>integratedFunctionSetArray</w:t>
+      </w:r>
+      <w:proofErr w:type="spellEnd"/>
+      <w:r>
+        <w:t>“ aufgerufen. Diese erzeugt ein „</w:t>
+      </w:r>
+      <w:proofErr w:type="spellStart"/>
+      <w:r>
+        <w:t>DynamicValue</w:t>
+      </w:r>
+      <w:proofErr w:type="spellEnd"/>
+      <w:r>
+        <w:t xml:space="preserve">“ </w:t>
+      </w:r>
+      <w:r>
+        <w:t>Objekt,</w:t>
+      </w:r>
+      <w:r>
+        <w:t xml:space="preserve"> welches </w:t>
+      </w:r>
+      <w:r>
+        <w:t>ein</w:t>
+      </w:r>
+      <w:r>
+        <w:t xml:space="preserve"> Array enthält.</w:t>
+      </w:r>
+    </w:p>
+    <w:p>
+      <w:pPr>
+        <w:pStyle w:val="berschrift2"/>
+      </w:pPr>
+      <w:bookmarkStart w:id="25" w:name="_Toc90060375"/>
+      <w:r>
+        <w:t>Zusammenführung und Rendering</w:t>
+      </w:r>
       <w:bookmarkEnd w:id="25"/>
     </w:p>
     <w:p>
       <w:r>
-        <w:t xml:space="preserve">Da es oftmals sehr aufwendig oder unmöglich ist manche Features in der Sprache zu entwickeln, </w:t>
-      </w:r>
-      <w:r>
-        <w:t xml:space="preserve">werden </w:t>
-      </w:r>
-      <w:r>
-        <w:t xml:space="preserve">diese in die Sprache </w:t>
-      </w:r>
-      <w:r>
-        <w:t>eingebettet.</w:t>
-      </w:r>
-    </w:p>
-    <w:p>
-      <w:r>
-        <w:t xml:space="preserve">Ein wichtiges Beispiel wäre hierfür das Array. Diese Klasse ist in der AST Syntax </w:t>
-      </w:r>
-      <w:r>
-        <w:t>vorhanden und wird bei einem Include durch den „</w:t>
+        <w:t>Dieser Abschnitt</w:t>
+      </w:r>
+      <w:r>
+        <w:t xml:space="preserve"> </w:t>
+      </w:r>
+      <w:r>
+        <w:t xml:space="preserve">erläutert wie die Schnittstelle zwischen Programmiersprache und der Anzeige von den Dreidimensionalen Objekten funktioniert. </w:t>
+      </w:r>
+    </w:p>
+    <w:p>
+      <w:pPr>
+        <w:pStyle w:val="berschrift3"/>
+      </w:pPr>
+      <w:bookmarkStart w:id="26" w:name="_Toc90060376"/>
+      <w:r>
+        <w:t>Initialisierung</w:t>
+      </w:r>
+      <w:bookmarkEnd w:id="26"/>
+    </w:p>
+    <w:p>
+      <w:r>
+        <w:t>Beim Starten der Anwendung wird eine Datei namens „App“ gesucht und alle Inhalte ge</w:t>
+      </w:r>
+      <w:r>
+        <w:t>parst</w:t>
+      </w:r>
+      <w:r>
+        <w:t>. Die Datei und alle Verbunddateien werden, in der AST Form, zwischengespeichert. Nach dem erfolgreichen „Type checken“</w:t>
+      </w:r>
+      <w:r>
+        <w:t xml:space="preserve"> evaluiert.</w:t>
+      </w:r>
+    </w:p>
+    <w:p>
+      <w:pPr>
+        <w:pStyle w:val="berschrift3"/>
+      </w:pPr>
+      <w:bookmarkStart w:id="27" w:name="_Toc90060377"/>
+      <w:r>
+        <w:t xml:space="preserve">Update / </w:t>
       </w:r>
       <w:proofErr w:type="spellStart"/>
       <w:r>
-        <w:t>Parsermanager</w:t>
-      </w:r>
+        <w:t>OnKey</w:t>
+      </w:r>
+      <w:bookmarkEnd w:id="27"/>
       <w:proofErr w:type="spellEnd"/>
-      <w:r>
-        <w:t>“ hinzugefügt. Beim Aufruf des</w:t>
-      </w:r>
-      <w:r>
-        <w:t>sen</w:t>
-      </w:r>
-      <w:r>
-        <w:t xml:space="preserve"> Konstruktors, wird wiederrum zusätzlich eine integrierte Funktion namens „</w:t>
-      </w:r>
-      <w:r>
-        <w:t>_</w:t>
+    </w:p>
+    <w:p>
+      <w:r>
+        <w:t>Wenn ein Tastaturinput stattfindet, wird jedes Mal die Funktion „</w:t>
       </w:r>
       <w:proofErr w:type="spellStart"/>
       <w:r>
-        <w:t>integratedFunctionSetArray</w:t>
+        <w:t>OnKey</w:t>
       </w:r>
       <w:proofErr w:type="spellEnd"/>
       <w:r>
-        <w:t>“ aufgerufen. Diese erzeugt ein „</w:t>
+        <w:t xml:space="preserve">“, mit der vorherigen Umgebung, evaluiert. Durch dieses Vorgehen kann die statische dreidimensionale Welt animiert werden. Hierfür können die Eigenschafften der erschaffenen Objekte angepasst werden. </w:t>
+      </w:r>
+    </w:p>
+    <w:p>
+      <w:r>
+        <w:t>Nach dem Update/ „</w:t>
       </w:r>
       <w:proofErr w:type="spellStart"/>
       <w:r>
-        <w:t>DynamicValue</w:t>
+        <w:t>OnKey</w:t>
       </w:r>
       <w:proofErr w:type="spellEnd"/>
       <w:r>
-        <w:t xml:space="preserve">“ </w:t>
-      </w:r>
-      <w:r>
-        <w:t>Objekt,</w:t>
-      </w:r>
-      <w:r>
-        <w:t xml:space="preserve"> welches </w:t>
-      </w:r>
-      <w:r>
-        <w:t>ein</w:t>
-      </w:r>
-      <w:r>
-        <w:t xml:space="preserve"> Array enthält.</w:t>
+        <w:t>“ Event werden die Objekte jeweils in ein „</w:t>
+      </w:r>
+      <w:proofErr w:type="spellStart"/>
+      <w:r>
+        <w:t>Renderable</w:t>
+      </w:r>
+      <w:proofErr w:type="spellEnd"/>
+      <w:r>
+        <w:t xml:space="preserve">“ umgewandelt und dem Nutzer ausgegeben. </w:t>
+      </w:r>
+    </w:p>
+    <w:p>
+      <w:pPr>
+        <w:pStyle w:val="berschrift3"/>
+      </w:pPr>
+      <w:bookmarkStart w:id="28" w:name="_Toc90060378"/>
+      <w:r>
+        <w:t>Umwandlung von Objekten</w:t>
+      </w:r>
+      <w:bookmarkEnd w:id="28"/>
+    </w:p>
+    <w:p>
+      <w:r>
+        <w:t>Im Umwandlungsprozess werden alle Eigenschaften des erstellten Objektes so umgewandelt, dass Sie kompatible mit der erstell</w:t>
+      </w:r>
+      <w:r>
+        <w:t>ten</w:t>
+      </w:r>
+      <w:r>
+        <w:t xml:space="preserve"> 3D Engine sind. Hierfür werden Attribute wie</w:t>
+      </w:r>
+      <w:r>
+        <w:t xml:space="preserve"> die</w:t>
+      </w:r>
+      <w:r>
+        <w:t xml:space="preserve"> </w:t>
+      </w:r>
+      <w:r>
+        <w:t>Skalierung, Rotation, Position und Einfärbung genutzt.</w:t>
       </w:r>
     </w:p>
     <w:p>
       <w:pPr>
         <w:pStyle w:val="berschrift2"/>
       </w:pPr>
-      <w:bookmarkStart w:id="26" w:name="_Toc89994596"/>
-      <w:r>
-        <w:t>Zusammenführung und Rendering</w:t>
-      </w:r>
-      <w:bookmarkEnd w:id="26"/>
-    </w:p>
-    <w:p>
-      <w:r>
-        <w:t>Dieser Abschnitt</w:t>
-      </w:r>
-      <w:r>
-        <w:t xml:space="preserve"> </w:t>
-      </w:r>
-      <w:r>
-        <w:t xml:space="preserve">erläutert wie die Schnittstelle zwischen Programmiersprache und der Anzeige von den Dreidimensionalen Objekten funktioniert. </w:t>
+      <w:bookmarkStart w:id="29" w:name="_Toc90060379"/>
+      <w:r>
+        <w:t>Implementierung der Anwendungsszenarien</w:t>
+      </w:r>
+      <w:bookmarkEnd w:id="29"/>
+    </w:p>
+    <w:p>
+      <w:r>
+        <w:t xml:space="preserve">In diesem Abschnitt werden die entwickelten Beispiele erklärt und dessen </w:t>
+      </w:r>
+      <w:r>
+        <w:t xml:space="preserve">Ausgabe erläutert. Weitergehend werden die Erkenntnisse, die bei der Programmierung entstanden sind, dargestellt und an Ihren Beispielen erläutert. </w:t>
       </w:r>
     </w:p>
     <w:p>
       <w:pPr>
         <w:pStyle w:val="berschrift3"/>
       </w:pPr>
-      <w:bookmarkStart w:id="27" w:name="_Toc89994597"/>
-      <w:r>
-        <w:t>Initialisierung</w:t>
-      </w:r>
-      <w:bookmarkEnd w:id="27"/>
-    </w:p>
-    <w:p>
-      <w:r>
-        <w:t>Beim Starten der Anwendung wird eine Datei namens „App“ gesucht und alle Inhalte ge</w:t>
-      </w:r>
-      <w:r>
-        <w:t>parst</w:t>
-      </w:r>
-      <w:r>
-        <w:t>. Die Datei und alle Verbunddateien werden, in der AST Form, zwischengespeichert. Nach dem erfolgreichen „Type checken“</w:t>
-      </w:r>
-      <w:r>
-        <w:t xml:space="preserve"> evaluiert.</w:t>
-      </w:r>
-    </w:p>
-    <w:p>
-      <w:pPr>
-        <w:pStyle w:val="berschrift3"/>
-      </w:pPr>
-      <w:bookmarkStart w:id="28" w:name="_Toc89994598"/>
-      <w:r>
-        <w:t xml:space="preserve">Update / </w:t>
-      </w:r>
-      <w:proofErr w:type="spellStart"/>
-      <w:r>
-        <w:t>OnKey</w:t>
-      </w:r>
-      <w:bookmarkEnd w:id="28"/>
-      <w:proofErr w:type="spellEnd"/>
-    </w:p>
-    <w:p>
-      <w:r>
-        <w:t>Wenn ein Tastaturinput stattfindet, wird jedes Mal die Funktion „</w:t>
-      </w:r>
-      <w:proofErr w:type="spellStart"/>
-      <w:r>
-        <w:t>OnKey</w:t>
-      </w:r>
-      <w:proofErr w:type="spellEnd"/>
-      <w:r>
-        <w:t xml:space="preserve">“, mit der vorherigen Umgebung, evaluiert. Durch dieses Vorgehen kann die statische dreidimensionale Welt animiert werden. Hierfür können die Eigenschafften der erschaffenen Objekte angepasst werden. </w:t>
-      </w:r>
-    </w:p>
-    <w:p>
-      <w:r>
-        <w:t>Nach dem Update/ „</w:t>
-      </w:r>
-      <w:proofErr w:type="spellStart"/>
-      <w:r>
-        <w:t>OnKey</w:t>
-      </w:r>
-      <w:proofErr w:type="spellEnd"/>
-      <w:r>
-        <w:t>“ Event werden die Objekte jeweils in ein „</w:t>
-      </w:r>
-      <w:proofErr w:type="spellStart"/>
-      <w:r>
-        <w:t>Renderable</w:t>
-      </w:r>
-      <w:proofErr w:type="spellEnd"/>
-      <w:r>
-        <w:t xml:space="preserve">“ umgewandelt und dem Nutzer ausgegeben. </w:t>
-      </w:r>
-    </w:p>
-    <w:p>
-      <w:pPr>
-        <w:pStyle w:val="berschrift3"/>
-      </w:pPr>
-      <w:bookmarkStart w:id="29" w:name="_Toc89994599"/>
-      <w:r>
-        <w:t>Umwandlung von Objekten</w:t>
-      </w:r>
-      <w:bookmarkEnd w:id="29"/>
-    </w:p>
-    <w:p>
-      <w:r>
-        <w:t>Im Umwandlungsprozess werden alle Eigenschaften des erstellten Objektes so umgewandelt, dass Sie kompatible mit der erstell</w:t>
-      </w:r>
-      <w:r>
-        <w:t>ten</w:t>
-      </w:r>
-      <w:r>
-        <w:t xml:space="preserve"> 3D Engine sind. Hierfür werden Attribute wie</w:t>
-      </w:r>
-      <w:r>
-        <w:t xml:space="preserve"> die</w:t>
-      </w:r>
-      <w:r>
-        <w:t xml:space="preserve"> </w:t>
-      </w:r>
-      <w:r>
-        <w:t>Skalierung, Rotation, Position und Einfärbung genutzt.</w:t>
-      </w:r>
-    </w:p>
-    <w:p>
-      <w:pPr>
-        <w:pStyle w:val="berschrift2"/>
-      </w:pPr>
-      <w:bookmarkStart w:id="30" w:name="_Toc89994600"/>
-      <w:r>
-        <w:t>Implementierung der Anwendungsszenarien</w:t>
+      <w:bookmarkStart w:id="30" w:name="_Toc90060380"/>
+      <w:r>
+        <w:t>Sortieralgorithmen</w:t>
       </w:r>
       <w:bookmarkEnd w:id="30"/>
-    </w:p>
-    <w:p>
-      <w:r>
-        <w:t xml:space="preserve">In diesem Abschnitt werden die entwickelten Beispiele erklärt und dessen </w:t>
-      </w:r>
-      <w:r>
-        <w:t xml:space="preserve">Ausgabe erläutert. Weitergehend werden die Erkenntnisse, die bei der Programmierung entstanden sind, dargestellt und an Ihren Beispielen erläutert. </w:t>
-      </w:r>
-    </w:p>
-    <w:p>
-      <w:pPr>
-        <w:pStyle w:val="berschrift3"/>
-      </w:pPr>
-      <w:bookmarkStart w:id="31" w:name="_Toc89994601"/>
-      <w:r>
-        <w:t>Sortieralgorithmen</w:t>
-      </w:r>
-      <w:bookmarkEnd w:id="31"/>
     </w:p>
     <w:p>
       <w:r>
@@ -5261,6 +6019,7 @@
         </w:rPr>
       </w:pPr>
       <w:r>
+        <w:lastRenderedPageBreak/>
         <w:t>Der „</w:t>
       </w:r>
       <w:proofErr w:type="spellStart"/>
@@ -5289,7 +6048,6 @@
     </w:p>
     <w:p>
       <w:r>
-        <w:lastRenderedPageBreak/>
         <w:t xml:space="preserve">Bei dem zweiten Sortieralgorithmus handelt sich es um </w:t>
       </w:r>
       <w:proofErr w:type="spellStart"/>
@@ -5310,13 +6068,7 @@
         <w:t xml:space="preserve">in kleinen Paketen, wenn </w:t>
       </w:r>
       <w:r>
-        <w:t xml:space="preserve">zwei </w:t>
-      </w:r>
-      <w:r>
-        <w:t>Pakete</w:t>
-      </w:r>
-      <w:r>
-        <w:t xml:space="preserve"> der gleichen Größe</w:t>
+        <w:t>zwei Pakete der gleichen Größe</w:t>
       </w:r>
       <w:r>
         <w:t xml:space="preserve"> sortiert wurden,</w:t>
@@ -5433,7 +6185,7 @@
       <w:pPr>
         <w:pStyle w:val="berschrift3"/>
       </w:pPr>
-      <w:bookmarkStart w:id="32" w:name="_Toc89994602"/>
+      <w:bookmarkStart w:id="31" w:name="_Toc90060381"/>
       <w:proofErr w:type="spellStart"/>
       <w:r>
         <w:t>Perlin</w:t>
@@ -5442,48 +6194,292 @@
       <w:r>
         <w:t xml:space="preserve"> Noise</w:t>
       </w:r>
+      <w:bookmarkEnd w:id="31"/>
+    </w:p>
+    <w:p>
+      <w:r>
+        <w:t xml:space="preserve">Das zweite Beispiel beschäftigt sich mit dem </w:t>
+      </w:r>
+      <w:proofErr w:type="spellStart"/>
+      <w:r>
+        <w:t>Perlin</w:t>
+      </w:r>
+      <w:proofErr w:type="spellEnd"/>
+      <w:r>
+        <w:t xml:space="preserve"> Noise Algorithmus. Dieser Algorithmus</w:t>
+      </w:r>
+      <w:r>
+        <w:t xml:space="preserve"> soll</w:t>
+      </w:r>
+      <w:r>
+        <w:t xml:space="preserve"> zeigen, wie </w:t>
+      </w:r>
+      <w:r>
+        <w:t>sich</w:t>
+      </w:r>
+      <w:r>
+        <w:t xml:space="preserve"> komplexe Formen konturieren und </w:t>
+      </w:r>
+      <w:r>
+        <w:t>sich in der dreidimens</w:t>
+      </w:r>
+      <w:r>
+        <w:t>ionalen Umgebung</w:t>
+      </w:r>
+      <w:r>
+        <w:t xml:space="preserve"> </w:t>
+      </w:r>
+      <w:r>
+        <w:t>betrachte</w:t>
+      </w:r>
+      <w:r>
+        <w:t>ten lassen</w:t>
+      </w:r>
+      <w:r>
+        <w:t>.</w:t>
+      </w:r>
+      <w:r>
+        <w:t xml:space="preserve"> </w:t>
+      </w:r>
+    </w:p>
+    <w:p>
+      <w:r>
+        <w:t>Der Algorithmus lässt sich wie folgt beschreiben:„</w:t>
+      </w:r>
+      <w:proofErr w:type="spellStart"/>
+      <w:r>
+        <w:rPr>
+          <w:rStyle w:val="ZitatZchn"/>
+        </w:rPr>
+        <w:t>Perlin</w:t>
+      </w:r>
+      <w:proofErr w:type="spellEnd"/>
+      <w:r>
+        <w:rPr>
+          <w:rStyle w:val="ZitatZchn"/>
+        </w:rPr>
+        <w:t xml:space="preserve"> Noise ist eine </w:t>
+      </w:r>
+      <w:hyperlink r:id="rId13" w:tooltip="Rauschen (Physik)" w:history="1">
+        <w:r>
+          <w:rPr>
+            <w:rStyle w:val="ZitatZchn"/>
+          </w:rPr>
+          <w:t>Rauschfunktion</w:t>
+        </w:r>
+      </w:hyperlink>
+      <w:r>
+        <w:rPr>
+          <w:rStyle w:val="ZitatZchn"/>
+        </w:rPr>
+        <w:t> auf der Basis von</w:t>
+      </w:r>
+      <w:r>
+        <w:rPr>
+          <w:rStyle w:val="ZitatZchn"/>
+        </w:rPr>
+        <w:t xml:space="preserve"> </w:t>
+      </w:r>
+      <w:proofErr w:type="spellStart"/>
+      <w:r>
+        <w:rPr>
+          <w:rStyle w:val="ZitatZchn"/>
+        </w:rPr>
+        <w:t>seudozufälligen</w:t>
+      </w:r>
+      <w:proofErr w:type="spellEnd"/>
+      <w:r>
+        <w:rPr>
+          <w:rStyle w:val="ZitatZchn"/>
+        </w:rPr>
+        <w:t> </w:t>
+      </w:r>
+      <w:proofErr w:type="spellStart"/>
+      <w:r>
+        <w:rPr>
+          <w:rStyle w:val="ZitatZchn"/>
+        </w:rPr>
+        <w:fldChar w:fldCharType="begin"/>
+      </w:r>
+      <w:r>
+        <w:rPr>
+          <w:rStyle w:val="ZitatZchn"/>
+        </w:rPr>
+        <w:instrText xml:space="preserve"> HYPERLINK "https://de.wikipedia.org/wiki/Gradient" \o "Gradient" </w:instrText>
+      </w:r>
+      <w:r>
+        <w:rPr>
+          <w:rStyle w:val="ZitatZchn"/>
+        </w:rPr>
+        <w:fldChar w:fldCharType="separate"/>
+      </w:r>
+      <w:r>
+        <w:rPr>
+          <w:rStyle w:val="ZitatZchn"/>
+        </w:rPr>
+        <w:t>Gradientenwerten</w:t>
+      </w:r>
+      <w:proofErr w:type="spellEnd"/>
+      <w:r>
+        <w:rPr>
+          <w:rStyle w:val="ZitatZchn"/>
+        </w:rPr>
+        <w:fldChar w:fldCharType="end"/>
+      </w:r>
+      <w:r>
+        <w:rPr>
+          <w:rStyle w:val="ZitatZchn"/>
+        </w:rPr>
+        <w:t xml:space="preserve"> an Gitterpunkten. </w:t>
+      </w:r>
+      <w:r>
+        <w:rPr>
+          <w:rStyle w:val="ZitatZchn"/>
+        </w:rPr>
+        <w:t>[…]</w:t>
+      </w:r>
+      <w:r>
+        <w:rPr>
+          <w:rStyle w:val="ZitatZchn"/>
+        </w:rPr>
+        <w:t xml:space="preserve"> </w:t>
+      </w:r>
+      <w:proofErr w:type="spellStart"/>
+      <w:r>
+        <w:rPr>
+          <w:rStyle w:val="ZitatZchn"/>
+        </w:rPr>
+        <w:t>Perlin</w:t>
+      </w:r>
+      <w:proofErr w:type="spellEnd"/>
+      <w:r>
+        <w:rPr>
+          <w:rStyle w:val="ZitatZchn"/>
+        </w:rPr>
+        <w:t xml:space="preserve"> Noise wird häufig in der </w:t>
+      </w:r>
+      <w:hyperlink r:id="rId14" w:tooltip="Bildsynthese" w:history="1">
+        <w:r>
+          <w:rPr>
+            <w:rStyle w:val="ZitatZchn"/>
+          </w:rPr>
+          <w:t>Bildsynthese</w:t>
+        </w:r>
+      </w:hyperlink>
+      <w:r>
+        <w:rPr>
+          <w:rStyle w:val="ZitatZchn"/>
+        </w:rPr>
+        <w:t> eingesetzt, um natürliche Phänomene wie Wolken, Landschaftstopologien oder Wasser zu simulieren.</w:t>
+      </w:r>
+      <w:r>
+        <w:rPr>
+          <w:rStyle w:val="ZitatZchn"/>
+        </w:rPr>
+        <w:t>“</w:t>
+      </w:r>
+      <w:r>
+        <w:rPr>
+          <w:rStyle w:val="ZitatZchn"/>
+        </w:rPr>
+        <w:t xml:space="preserve"> </w:t>
+      </w:r>
+      <w:r>
+        <w:rPr>
+          <w:rStyle w:val="Funotenzeichen"/>
+          <w:i/>
+          <w:iCs/>
+          <w:color w:val="404040" w:themeColor="text1" w:themeTint="BF"/>
+        </w:rPr>
+        <w:footnoteReference w:id="2"/>
+      </w:r>
+    </w:p>
+    <w:p>
+      <w:pPr>
+        <w:keepNext/>
+        <w:spacing w:line="276" w:lineRule="auto"/>
+      </w:pPr>
+      <w:r>
+        <w:drawing>
+          <wp:inline distT="0" distB="0" distL="0" distR="0" wp14:anchorId="4E556F1B" wp14:editId="3CE49CC3">
+            <wp:extent cx="5399405" cy="2732405"/>
+            <wp:effectExtent l="0" t="0" r="0" b="0"/>
+            <wp:docPr id="2" name="Grafik 2"/>
+            <wp:cNvGraphicFramePr>
+              <a:graphicFrameLocks xmlns:a="http://schemas.openxmlformats.org/drawingml/2006/main" noChangeAspect="1"/>
+            </wp:cNvGraphicFramePr>
+            <a:graphic xmlns:a="http://schemas.openxmlformats.org/drawingml/2006/main">
+              <a:graphicData uri="http://schemas.openxmlformats.org/drawingml/2006/picture">
+                <pic:pic xmlns:pic="http://schemas.openxmlformats.org/drawingml/2006/picture">
+                  <pic:nvPicPr>
+                    <pic:cNvPr id="1" name=""/>
+                    <pic:cNvPicPr/>
+                  </pic:nvPicPr>
+                  <pic:blipFill>
+                    <a:blip r:embed="rId15"/>
+                    <a:stretch>
+                      <a:fillRect/>
+                    </a:stretch>
+                  </pic:blipFill>
+                  <pic:spPr>
+                    <a:xfrm>
+                      <a:off x="0" y="0"/>
+                      <a:ext cx="5399405" cy="2732405"/>
+                    </a:xfrm>
+                    <a:prstGeom prst="rect">
+                      <a:avLst/>
+                    </a:prstGeom>
+                  </pic:spPr>
+                </pic:pic>
+              </a:graphicData>
+            </a:graphic>
+          </wp:inline>
+        </w:drawing>
+      </w:r>
+    </w:p>
+    <w:p>
+      <w:pPr>
+        <w:pStyle w:val="Beschriftung"/>
+      </w:pPr>
+      <w:bookmarkStart w:id="32" w:name="_Toc90061340"/>
+      <w:r>
+        <w:t xml:space="preserve">Abbildung </w:t>
+      </w:r>
+      <w:r>
+        <w:fldChar w:fldCharType="begin"/>
+      </w:r>
+      <w:r>
+        <w:instrText xml:space="preserve"> SEQ Abbildung \* ARABIC </w:instrText>
+      </w:r>
+      <w:r>
+        <w:fldChar w:fldCharType="separate"/>
+      </w:r>
+      <w:r>
+        <w:rPr>
+          <w:noProof/>
+        </w:rPr>
+        <w:t>3</w:t>
+      </w:r>
+      <w:r>
+        <w:fldChar w:fldCharType="end"/>
+      </w:r>
+      <w:r>
+        <w:t xml:space="preserve"> [</w:t>
+      </w:r>
+      <w:proofErr w:type="spellStart"/>
+      <w:r>
+        <w:t>Perlin</w:t>
+      </w:r>
+      <w:proofErr w:type="spellEnd"/>
+      <w:r>
+        <w:t xml:space="preserve"> Noise Output]</w:t>
+      </w:r>
       <w:bookmarkEnd w:id="32"/>
     </w:p>
     <w:p>
       <w:r>
-        <w:t xml:space="preserve">Dieses Beispiel soll </w:t>
-      </w:r>
-      <w:r>
-        <w:t xml:space="preserve">dazu dienen, zu zeigen, wie man ein komplexes Formen konturieren und sie daraufhin betrachten könnte. </w:t>
-      </w:r>
-    </w:p>
-    <w:p>
-      <w:pPr>
-        <w:pStyle w:val="berschrift3"/>
-      </w:pPr>
-      <w:bookmarkStart w:id="33" w:name="_Toc89994603"/>
-      <w:r>
-        <w:t>Random Walk</w:t>
-      </w:r>
-      <w:bookmarkEnd w:id="33"/>
-    </w:p>
-    <w:p>
-      <w:pPr>
-        <w:pStyle w:val="berschrift2"/>
-      </w:pPr>
-      <w:bookmarkStart w:id="34" w:name="_Toc89994604"/>
-      <w:r>
-        <w:t>Testfälle</w:t>
-      </w:r>
-      <w:bookmarkEnd w:id="34"/>
-    </w:p>
-    <w:p>
-      <w:r>
-        <w:t xml:space="preserve">Um nach Veränderungen des Programmcodes weitergehend sicherzustellen, dass die Veränderung keine Fehler ausgelöst, sind </w:t>
-      </w:r>
-      <w:r>
-        <w:t xml:space="preserve">insgesamt </w:t>
-      </w:r>
-      <w:r>
-        <w:t xml:space="preserve">170 Tests entstanden. </w:t>
-      </w:r>
-      <w:r>
-        <w:t xml:space="preserve">Die Tests decken einen Großteil der Funktionalitäten der Programmiersprache ab. Über folgenden Link sind alle Tests abrufbar </w:t>
+        <w:lastRenderedPageBreak/>
+        <w:t xml:space="preserve">Die Abbildung </w:t>
       </w:r>
       <w:r>
         <w:rPr>
@@ -5492,18 +6488,238 @@
         <w:t>LINK</w:t>
       </w:r>
       <w:r>
+        <w:t xml:space="preserve"> zeigt die Ausgabe des Algorithmus. Hierbei wurde </w:t>
+      </w:r>
+      <w:r>
+        <w:t xml:space="preserve">vier verschiedene Werte für die Persistenz gewählt. Das Video </w:t>
+      </w:r>
+      <w:r>
+        <w:rPr>
+          <w:color w:val="FF0000"/>
+        </w:rPr>
+        <w:t>LINK</w:t>
+      </w:r>
+      <w:r>
+        <w:t xml:space="preserve"> veranschaulicht zusätzlich die dreidimensionale Ansicht, die aus einem anderen Blickwinkel hervorgeht.</w:t>
+      </w:r>
+    </w:p>
+    <w:p>
+      <w:r>
+        <w:t xml:space="preserve">Die Implementierung und das generelle Verständnis gehen aus Quelle </w:t>
+      </w:r>
+      <w:r>
+        <w:rPr>
+          <w:color w:val="FF0000"/>
+        </w:rPr>
+        <w:t>LINK</w:t>
+      </w:r>
+      <w:r>
+        <w:t xml:space="preserve"> hervor. Der</w:t>
+      </w:r>
+      <w:r>
+        <w:t xml:space="preserve"> entwickelte</w:t>
+      </w:r>
+      <w:r>
+        <w:t xml:space="preserve"> Code ist im Anhang zu finden </w:t>
+      </w:r>
+      <w:r>
+        <w:rPr>
+          <w:color w:val="FF0000"/>
+        </w:rPr>
+        <w:t>LINK</w:t>
+      </w:r>
+      <w:r>
         <w:t>.</w:t>
       </w:r>
     </w:p>
     <w:p>
       <w:pPr>
+        <w:pStyle w:val="berschrift3"/>
+      </w:pPr>
+      <w:bookmarkStart w:id="33" w:name="_Toc90060382"/>
+      <w:r>
+        <w:t>Random Walk</w:t>
+      </w:r>
+      <w:bookmarkEnd w:id="33"/>
+    </w:p>
+    <w:p>
+      <w:r>
+        <w:t xml:space="preserve">Der Random Walk ist als drittes Beispiel gewählt, da </w:t>
+      </w:r>
+      <w:r>
+        <w:t>er</w:t>
+      </w:r>
+      <w:r>
+        <w:t xml:space="preserve"> ermöglicht </w:t>
+      </w:r>
+      <w:r>
+        <w:t>eine stetig verändernde Welt dazustellen.</w:t>
+      </w:r>
+    </w:p>
+    <w:p>
+      <w:r>
+        <w:t>Bei jedem Aufruf der Updatefunktion wird ein neuer Block generiert. Dieser kann an jeder Seite und an jeder Ecke seines Vorgängers generiert werden. Somit wir</w:t>
+      </w:r>
+      <w:r>
+        <w:t>d</w:t>
+      </w:r>
+      <w:r>
+        <w:t xml:space="preserve"> bei jedem Aufruf </w:t>
+      </w:r>
+      <w:r>
+        <w:t>eine von 26 möglichen zufälligen</w:t>
+      </w:r>
+      <w:r>
+        <w:t xml:space="preserve"> Position </w:t>
+      </w:r>
+      <w:r>
+        <w:t>gewählt.</w:t>
+      </w:r>
+      <w:r>
+        <w:rPr>
+          <w:rStyle w:val="Funotenzeichen"/>
+        </w:rPr>
+        <w:footnoteReference w:id="3"/>
+      </w:r>
+    </w:p>
+    <w:p>
+      <w:pPr>
+        <w:keepNext/>
+      </w:pPr>
+      <w:r>
+        <w:drawing>
+          <wp:inline distT="0" distB="0" distL="0" distR="0" wp14:anchorId="195B0FCF" wp14:editId="3BC87150">
+            <wp:extent cx="4476750" cy="2830414"/>
+            <wp:effectExtent l="0" t="0" r="0" b="8255"/>
+            <wp:docPr id="4" name="Grafik 4" descr="Ein Bild, das Karte enthält.&#10;&#10;Automatisch generierte Beschreibung"/>
+            <wp:cNvGraphicFramePr>
+              <a:graphicFrameLocks xmlns:a="http://schemas.openxmlformats.org/drawingml/2006/main" noChangeAspect="1"/>
+            </wp:cNvGraphicFramePr>
+            <a:graphic xmlns:a="http://schemas.openxmlformats.org/drawingml/2006/main">
+              <a:graphicData uri="http://schemas.openxmlformats.org/drawingml/2006/picture">
+                <pic:pic xmlns:pic="http://schemas.openxmlformats.org/drawingml/2006/picture">
+                  <pic:nvPicPr>
+                    <pic:cNvPr id="4" name="Grafik 4" descr="Ein Bild, das Karte enthält.&#10;&#10;Automatisch generierte Beschreibung"/>
+                    <pic:cNvPicPr/>
+                  </pic:nvPicPr>
+                  <pic:blipFill>
+                    <a:blip r:embed="rId16"/>
+                    <a:stretch>
+                      <a:fillRect/>
+                    </a:stretch>
+                  </pic:blipFill>
+                  <pic:spPr>
+                    <a:xfrm>
+                      <a:off x="0" y="0"/>
+                      <a:ext cx="4482354" cy="2833957"/>
+                    </a:xfrm>
+                    <a:prstGeom prst="rect">
+                      <a:avLst/>
+                    </a:prstGeom>
+                  </pic:spPr>
+                </pic:pic>
+              </a:graphicData>
+            </a:graphic>
+          </wp:inline>
+        </w:drawing>
+      </w:r>
+    </w:p>
+    <w:p>
+      <w:pPr>
+        <w:pStyle w:val="Beschriftung"/>
+      </w:pPr>
+      <w:bookmarkStart w:id="34" w:name="_Toc90061341"/>
+      <w:r>
+        <w:t xml:space="preserve">Abbildung </w:t>
+      </w:r>
+      <w:r>
+        <w:fldChar w:fldCharType="begin"/>
+      </w:r>
+      <w:r>
+        <w:instrText xml:space="preserve"> SEQ Abbildung \* ARABIC </w:instrText>
+      </w:r>
+      <w:r>
+        <w:fldChar w:fldCharType="separate"/>
+      </w:r>
+      <w:r>
+        <w:rPr>
+          <w:noProof/>
+        </w:rPr>
+        <w:t>4</w:t>
+      </w:r>
+      <w:r>
+        <w:fldChar w:fldCharType="end"/>
+      </w:r>
+      <w:r>
+        <w:t xml:space="preserve"> [Random Walk 3D]</w:t>
+      </w:r>
+      <w:bookmarkEnd w:id="34"/>
+    </w:p>
+    <w:p>
+      <w:r>
+        <w:t xml:space="preserve">Die Abbildung LINK stellt die Ausgabe des oben beschrieben Algorithmus </w:t>
+      </w:r>
+      <w:r>
+        <w:t xml:space="preserve">im Zeitpunkt t+2min 10s </w:t>
+      </w:r>
+      <w:r>
+        <w:t>da.</w:t>
+      </w:r>
+      <w:r>
+        <w:t xml:space="preserve"> Die animierte Ausgabe ist unter </w:t>
+      </w:r>
+      <w:r>
+        <w:rPr>
+          <w:color w:val="FF0000"/>
+        </w:rPr>
+        <w:t>LINK</w:t>
+      </w:r>
+      <w:r>
+        <w:t xml:space="preserve"> zu finden.</w:t>
+      </w:r>
+    </w:p>
+    <w:p>
+      <w:pPr>
         <w:pStyle w:val="berschrift2"/>
       </w:pPr>
-      <w:bookmarkStart w:id="35" w:name="_Toc89994605"/>
+      <w:bookmarkStart w:id="35" w:name="_Toc90060383"/>
+      <w:r>
+        <w:t>Testfälle</w:t>
+      </w:r>
+      <w:bookmarkEnd w:id="35"/>
+    </w:p>
+    <w:p>
+      <w:r>
+        <w:t xml:space="preserve">Um nach Veränderungen des Programmcodes weitergehend sicherzustellen, dass die Veränderung keine Fehler ausgelöst, sind </w:t>
+      </w:r>
+      <w:r>
+        <w:t xml:space="preserve">insgesamt </w:t>
+      </w:r>
+      <w:r>
+        <w:t xml:space="preserve">170 Tests entstanden. </w:t>
+      </w:r>
+      <w:r>
+        <w:t xml:space="preserve">Die Tests decken einen Großteil der Funktionalitäten der Programmiersprache ab. Über folgenden Link sind alle Tests abrufbar </w:t>
+      </w:r>
+      <w:r>
+        <w:rPr>
+          <w:color w:val="FF0000"/>
+        </w:rPr>
+        <w:t>LINK</w:t>
+      </w:r>
+      <w:r>
+        <w:t>.</w:t>
+      </w:r>
+    </w:p>
+    <w:p>
+      <w:pPr>
+        <w:pStyle w:val="berschrift2"/>
+      </w:pPr>
+      <w:bookmarkStart w:id="36" w:name="_Toc90060384"/>
       <w:r>
         <w:t>Vergleich zu Alternativen</w:t>
       </w:r>
-      <w:bookmarkEnd w:id="35"/>
+      <w:bookmarkEnd w:id="36"/>
     </w:p>
     <w:p/>
     <w:p>
@@ -5513,12 +6729,12 @@
       <w:r>
         <w:br w:type="page"/>
       </w:r>
-      <w:bookmarkStart w:id="36" w:name="_Toc89994606"/>
+      <w:bookmarkStart w:id="37" w:name="_Toc90060385"/>
       <w:r>
         <w:lastRenderedPageBreak/>
         <w:t>Fazit</w:t>
       </w:r>
-      <w:bookmarkEnd w:id="36"/>
+      <w:bookmarkEnd w:id="37"/>
       <w:r>
         <w:br w:type="page"/>
       </w:r>
@@ -5527,7 +6743,7 @@
       <w:pPr>
         <w:pStyle w:val="berschrift0"/>
       </w:pPr>
-      <w:bookmarkStart w:id="37" w:name="_Toc89994607"/>
+      <w:bookmarkStart w:id="38" w:name="_Toc90060386"/>
       <w:r>
         <w:lastRenderedPageBreak/>
         <w:t>Quellen</w:t>
@@ -5535,13 +6751,75 @@
       <w:r>
         <w:t>verzeichnis</w:t>
       </w:r>
-      <w:bookmarkEnd w:id="37"/>
+      <w:bookmarkEnd w:id="38"/>
     </w:p>
     <w:p>
       <w:pPr>
         <w:pStyle w:val="Quellenberschrift"/>
       </w:pPr>
-      <w:bookmarkStart w:id="38" w:name="_Toc89994608"/>
+      <w:bookmarkStart w:id="39" w:name="_Toc90060387"/>
+      <w:proofErr w:type="spellStart"/>
+      <w:r>
+        <w:rPr>
+          <w:rFonts w:eastAsiaTheme="minorHAnsi" w:cstheme="minorBidi"/>
+          <w:sz w:val="22"/>
+          <w:szCs w:val="22"/>
+          <w:lang w:eastAsia="de-DE"/>
+        </w:rPr>
+        <w:t>Perlin</w:t>
+      </w:r>
+      <w:proofErr w:type="spellEnd"/>
+      <w:r>
+        <w:rPr>
+          <w:rFonts w:eastAsiaTheme="minorHAnsi" w:cstheme="minorBidi"/>
+          <w:sz w:val="22"/>
+          <w:szCs w:val="22"/>
+          <w:lang w:eastAsia="de-DE"/>
+        </w:rPr>
+        <w:t xml:space="preserve"> Noise </w:t>
+      </w:r>
+      <w:proofErr w:type="gramStart"/>
+      <w:r>
+        <w:rPr>
+          <w:rFonts w:eastAsiaTheme="minorHAnsi" w:cstheme="minorBidi"/>
+          <w:sz w:val="22"/>
+          <w:szCs w:val="22"/>
+          <w:lang w:eastAsia="de-DE"/>
+        </w:rPr>
+        <w:t>Web.Archive.Org</w:t>
+      </w:r>
+      <w:bookmarkEnd w:id="39"/>
+      <w:proofErr w:type="gramEnd"/>
+    </w:p>
+    <w:p>
+      <w:r>
+        <w:t xml:space="preserve">Alexa Crawls. (2016, 30. Juni). </w:t>
+      </w:r>
+      <w:proofErr w:type="spellStart"/>
+      <w:r>
+        <w:t>Perlin</w:t>
+      </w:r>
+      <w:proofErr w:type="spellEnd"/>
+      <w:r>
+        <w:t xml:space="preserve"> Noise. Web.Archive.Org. Abgerufen am </w:t>
+      </w:r>
+      <w:r>
+        <w:t xml:space="preserve">10. Dezember 2021, von </w:t>
+      </w:r>
+      <w:hyperlink r:id="rId17" w:history="1">
+        <w:r>
+          <w:rPr>
+            <w:rStyle w:val="Hyperlink"/>
+          </w:rPr>
+          <w:t>http://web.archive.org/web/20160530124230/http://freespace.virgin.net/hugo.elias/models/m_perlin.htm</w:t>
+        </w:r>
+      </w:hyperlink>
+    </w:p>
+    <w:p>
+      <w:pPr>
+        <w:pStyle w:val="Quellenberschrift"/>
+      </w:pPr>
+      <w:bookmarkStart w:id="40" w:name="_Toc90060388"/>
       <w:r>
         <w:t xml:space="preserve">3DCode </w:t>
       </w:r>
@@ -5563,7 +6841,7 @@
       <w:r>
         <w:t>Algorithms</w:t>
       </w:r>
-      <w:bookmarkEnd w:id="38"/>
+      <w:bookmarkEnd w:id="40"/>
       <w:proofErr w:type="spellEnd"/>
     </w:p>
     <w:p>
@@ -5605,7 +6883,7 @@
       <w:r>
         <w:t xml:space="preserve"> [Video]. YouTube. </w:t>
       </w:r>
-      <w:hyperlink r:id="rId13" w:history="1">
+      <w:hyperlink r:id="rId18" w:history="1">
         <w:r>
           <w:rPr>
             <w:rStyle w:val="Hyperlink"/>
@@ -5619,7 +6897,7 @@
       <w:pPr>
         <w:pStyle w:val="Quellenberschrift"/>
       </w:pPr>
-      <w:bookmarkStart w:id="39" w:name="_Toc89994609"/>
+      <w:bookmarkStart w:id="41" w:name="_Toc90060389"/>
       <w:r>
         <w:t xml:space="preserve">3DCode </w:t>
       </w:r>
@@ -5637,7 +6915,7 @@
       <w:r>
         <w:t xml:space="preserve"> Noise</w:t>
       </w:r>
-      <w:bookmarkEnd w:id="39"/>
+      <w:bookmarkEnd w:id="41"/>
     </w:p>
     <w:p>
       <w:r>
@@ -5669,7 +6947,7 @@
       <w:r>
         <w:t xml:space="preserve"> [Video]. YouTube. </w:t>
       </w:r>
-      <w:hyperlink r:id="rId14" w:history="1">
+      <w:hyperlink r:id="rId19" w:history="1">
         <w:r>
           <w:rPr>
             <w:rStyle w:val="Hyperlink"/>
@@ -5683,7 +6961,7 @@
       <w:pPr>
         <w:pStyle w:val="Quellenberschrift"/>
       </w:pPr>
-      <w:bookmarkStart w:id="40" w:name="_Toc89994610"/>
+      <w:bookmarkStart w:id="42" w:name="_Toc90060390"/>
       <w:r>
         <w:t xml:space="preserve">3DCode </w:t>
       </w:r>
@@ -5694,7 +6972,7 @@
       <w:r>
         <w:t>walk</w:t>
       </w:r>
-      <w:bookmarkEnd w:id="40"/>
+      <w:bookmarkEnd w:id="42"/>
       <w:proofErr w:type="spellEnd"/>
     </w:p>
     <w:p>
@@ -5732,7 +7010,7 @@
       <w:r>
         <w:t xml:space="preserve"> [Video]. YouTube. </w:t>
       </w:r>
-      <w:hyperlink r:id="rId15" w:history="1">
+      <w:hyperlink r:id="rId20" w:history="1">
         <w:r>
           <w:rPr>
             <w:rStyle w:val="Hyperlink"/>
@@ -5745,6 +7023,7 @@
       <w:pPr>
         <w:pStyle w:val="Quellenberschrift"/>
       </w:pPr>
+      <w:bookmarkStart w:id="43" w:name="_Toc90060391"/>
       <w:proofErr w:type="spellStart"/>
       <w:r>
         <w:t>Merge</w:t>
@@ -5765,6 +7044,7 @@
       <w:r>
         <w:t>Algorithm</w:t>
       </w:r>
+      <w:bookmarkEnd w:id="43"/>
       <w:proofErr w:type="spellEnd"/>
       <w:r>
         <w:t xml:space="preserve"> </w:t>
@@ -5773,6 +7053,7 @@
     <w:p>
       <w:pPr>
         <w:rPr>
+          <w:rStyle w:val="Hyperlink"/>
           <w:lang w:eastAsia="de-DE"/>
         </w:rPr>
       </w:pPr>
@@ -5848,31 +7129,117 @@
         </w:rPr>
         <w:t xml:space="preserve">. citeseerx.ist.psu.edu. Abgerufen am 10. Dezember 2021, von </w:t>
       </w:r>
-      <w:hyperlink r:id="rId16" w:history="1">
+      <w:hyperlink r:id="rId21" w:history="1">
         <w:r>
           <w:rPr>
             <w:rStyle w:val="Hyperlink"/>
             <w:lang w:eastAsia="de-DE"/>
           </w:rPr>
-          <w:t>https://citeseerx.ist.psu.edu/viewdoc/download?doi=10.1.1.8</w:t>
+          <w:t>https://citeseerx.ist.psu.edu/viewdoc/download?doi=10.1.1.845.6329&amp;rep=rep1&amp;type=pdf</w:t>
+        </w:r>
+      </w:hyperlink>
+    </w:p>
+    <w:p>
+      <w:pPr>
+        <w:pStyle w:val="Quellenberschrift"/>
+      </w:pPr>
+      <w:bookmarkStart w:id="44" w:name="_Toc90060392"/>
+      <w:proofErr w:type="spellStart"/>
+      <w:r>
+        <w:t>Perlin</w:t>
+      </w:r>
+      <w:proofErr w:type="spellEnd"/>
+      <w:r>
+        <w:t>-Noise Wikipedia</w:t>
+      </w:r>
+      <w:bookmarkEnd w:id="44"/>
+      <w:r>
+        <w:t xml:space="preserve"> </w:t>
+      </w:r>
+    </w:p>
+    <w:p>
+      <w:pPr>
+        <w:rPr>
+          <w:lang w:eastAsia="de-DE"/>
+        </w:rPr>
+      </w:pPr>
+      <w:r>
+        <w:rPr>
+          <w:lang w:eastAsia="de-DE"/>
+        </w:rPr>
+        <w:t>Seite „</w:t>
+      </w:r>
+      <w:proofErr w:type="spellStart"/>
+      <w:r>
+        <w:rPr>
+          <w:lang w:eastAsia="de-DE"/>
+        </w:rPr>
+        <w:t>Perlin</w:t>
+      </w:r>
+      <w:proofErr w:type="spellEnd"/>
+      <w:r>
+        <w:rPr>
+          <w:lang w:eastAsia="de-DE"/>
+        </w:rPr>
+        <w:t>-Noise“. In: Wikipedia – Die freie Enzyklopädie. Bearbeitungsstand: 11. Oktober 2021, 14:27 UTC. URL: </w:t>
+      </w:r>
+      <w:hyperlink r:id="rId22" w:history="1">
+        <w:r>
+          <w:rPr>
+            <w:rStyle w:val="Hyperlink"/>
+            <w:lang w:eastAsia="de-DE"/>
+          </w:rPr>
+          <w:t>https://d</w:t>
         </w:r>
         <w:r>
           <w:rPr>
             <w:rStyle w:val="Hyperlink"/>
             <w:lang w:eastAsia="de-DE"/>
           </w:rPr>
-          <w:t>4</w:t>
+          <w:t>e</w:t>
         </w:r>
         <w:r>
           <w:rPr>
             <w:rStyle w:val="Hyperlink"/>
             <w:lang w:eastAsia="de-DE"/>
           </w:rPr>
-          <w:t>5.6329&amp;rep=rep1&amp;type=pdf</w:t>
+          <w:t>.wi</w:t>
+        </w:r>
+        <w:r>
+          <w:rPr>
+            <w:rStyle w:val="Hyperlink"/>
+            <w:lang w:eastAsia="de-DE"/>
+          </w:rPr>
+          <w:t>k</w:t>
+        </w:r>
+        <w:r>
+          <w:rPr>
+            <w:rStyle w:val="Hyperlink"/>
+            <w:lang w:eastAsia="de-DE"/>
+          </w:rPr>
+          <w:t>ipedia.org/w/index.php?title=Perlin-Noise&amp;oldid=216289760</w:t>
         </w:r>
       </w:hyperlink>
-    </w:p>
-    <w:p>
+      <w:r>
+        <w:rPr>
+          <w:lang w:eastAsia="de-DE"/>
+        </w:rPr>
+        <w:t> (Abgerufen: 10. Dezember 2021, 17:37 UTC)</w:t>
+      </w:r>
+    </w:p>
+    <w:p>
+      <w:pPr>
+        <w:rPr>
+          <w:lang w:eastAsia="de-DE"/>
+        </w:rPr>
+      </w:pPr>
+    </w:p>
+    <w:p>
+      <w:pPr>
+        <w:rPr>
+          <w:lang w:eastAsia="de-DE"/>
+        </w:rPr>
+      </w:pPr>
       <w:r>
         <w:br w:type="page"/>
       </w:r>
@@ -5881,15 +7248,198 @@
       <w:pPr>
         <w:pStyle w:val="berschrift0"/>
       </w:pPr>
-      <w:bookmarkStart w:id="41" w:name="_Toc89994611"/>
+      <w:bookmarkStart w:id="45" w:name="_Toc90060393"/>
       <w:r>
         <w:lastRenderedPageBreak/>
         <w:t>Anhang</w:t>
       </w:r>
-      <w:bookmarkEnd w:id="41"/>
+      <w:bookmarkEnd w:id="45"/>
+    </w:p>
+    <w:p>
+      <w:pPr>
+        <w:pStyle w:val="Anhangberschrift"/>
+      </w:pPr>
+      <w:bookmarkStart w:id="46" w:name="_Toc90060394"/>
+      <w:proofErr w:type="spellStart"/>
+      <w:r>
+        <w:t>Github</w:t>
+      </w:r>
+      <w:proofErr w:type="spellEnd"/>
+      <w:r>
+        <w:t xml:space="preserve"> </w:t>
+      </w:r>
+      <w:proofErr w:type="spellStart"/>
+      <w:r>
+        <w:t>repository</w:t>
+      </w:r>
+      <w:proofErr w:type="spellEnd"/>
+      <w:r>
+        <w:t xml:space="preserve"> </w:t>
+      </w:r>
+      <w:r>
+        <w:t>L</w:t>
+      </w:r>
+      <w:r>
+        <w:t>ink</w:t>
+      </w:r>
+      <w:bookmarkEnd w:id="46"/>
+    </w:p>
+    <w:p>
+      <w:hyperlink r:id="rId23" w:history="1">
+        <w:r>
+          <w:rPr>
+            <w:rStyle w:val="Hyperlink"/>
+          </w:rPr>
+          <w:t>https://github.com/DennisGoss99/PraxProj_3DCode</w:t>
+        </w:r>
+      </w:hyperlink>
+    </w:p>
+    <w:p>
+      <w:pPr>
+        <w:pStyle w:val="Anhangberschrift"/>
+      </w:pPr>
+      <w:bookmarkStart w:id="47" w:name="_Toc90060395"/>
+      <w:r>
+        <w:t xml:space="preserve">Codebeispiel </w:t>
+      </w:r>
+      <w:r>
+        <w:t xml:space="preserve">Link </w:t>
+      </w:r>
+      <w:r>
+        <w:t>[</w:t>
+      </w:r>
+      <w:r>
+        <w:t xml:space="preserve">3 </w:t>
+      </w:r>
+      <w:proofErr w:type="spellStart"/>
+      <w:r>
+        <w:t>Sorting</w:t>
+      </w:r>
+      <w:proofErr w:type="spellEnd"/>
+      <w:r>
+        <w:t xml:space="preserve"> </w:t>
+      </w:r>
+      <w:proofErr w:type="spellStart"/>
+      <w:r>
+        <w:t>Algorithms</w:t>
+      </w:r>
+      <w:proofErr w:type="spellEnd"/>
+      <w:r>
+        <w:t>]</w:t>
+      </w:r>
+      <w:bookmarkEnd w:id="47"/>
+    </w:p>
+    <w:p>
+      <w:hyperlink r:id="rId24" w:history="1">
+        <w:r>
+          <w:rPr>
+            <w:rStyle w:val="Hyperlink"/>
+          </w:rPr>
+          <w:t>https://github.com/DennisG</w:t>
+        </w:r>
+        <w:r>
+          <w:rPr>
+            <w:rStyle w:val="Hyperlink"/>
+          </w:rPr>
+          <w:t>o</w:t>
+        </w:r>
+        <w:r>
+          <w:rPr>
+            <w:rStyle w:val="Hyperlink"/>
+          </w:rPr>
+          <w:t>ss99/PraxProj_3DCode/blob/main/3DCode/code/Sort_App.3dc</w:t>
+        </w:r>
+      </w:hyperlink>
+    </w:p>
+    <w:p>
+      <w:pPr>
+        <w:pStyle w:val="Anhangberschrift"/>
+      </w:pPr>
+      <w:bookmarkStart w:id="48" w:name="_Toc90060396"/>
+      <w:r>
+        <w:t xml:space="preserve">Codebeispiel </w:t>
+      </w:r>
+      <w:r>
+        <w:t xml:space="preserve">Link </w:t>
+      </w:r>
+      <w:r>
+        <w:t>[</w:t>
+      </w:r>
+      <w:proofErr w:type="spellStart"/>
+      <w:r>
+        <w:t>Perlin</w:t>
+      </w:r>
+      <w:proofErr w:type="spellEnd"/>
+      <w:r>
+        <w:t xml:space="preserve"> Noise</w:t>
+      </w:r>
+      <w:r>
+        <w:t>]</w:t>
+      </w:r>
+      <w:bookmarkEnd w:id="48"/>
+    </w:p>
+    <w:p>
+      <w:hyperlink r:id="rId25" w:history="1">
+        <w:r>
+          <w:rPr>
+            <w:rStyle w:val="Hyperlink"/>
+          </w:rPr>
+          <w:t>https://github.com/DennisGo</w:t>
+        </w:r>
+        <w:r>
+          <w:rPr>
+            <w:rStyle w:val="Hyperlink"/>
+          </w:rPr>
+          <w:t>s</w:t>
+        </w:r>
+        <w:r>
+          <w:rPr>
+            <w:rStyle w:val="Hyperlink"/>
+          </w:rPr>
+          <w:t>s99/PraxProj_3DCode/blob/main/3DCode/code/PerlinNoise_App.3dc</w:t>
+        </w:r>
+      </w:hyperlink>
+    </w:p>
+    <w:p>
+      <w:pPr>
+        <w:pStyle w:val="Anhangberschrift"/>
+      </w:pPr>
+      <w:bookmarkStart w:id="49" w:name="_Toc90060397"/>
+      <w:r>
+        <w:t xml:space="preserve">Codebeispiel </w:t>
+      </w:r>
+      <w:r>
+        <w:t xml:space="preserve">Link </w:t>
+      </w:r>
+      <w:r>
+        <w:t>[Random Walk 3D]</w:t>
+      </w:r>
+      <w:bookmarkEnd w:id="49"/>
+    </w:p>
+    <w:p>
+      <w:hyperlink r:id="rId26" w:history="1">
+        <w:r>
+          <w:rPr>
+            <w:rStyle w:val="Hyperlink"/>
+          </w:rPr>
+          <w:t>https://github.com/DennisGoss99/PraxProj_3D</w:t>
+        </w:r>
+        <w:r>
+          <w:rPr>
+            <w:rStyle w:val="Hyperlink"/>
+          </w:rPr>
+          <w:t>C</w:t>
+        </w:r>
+        <w:r>
+          <w:rPr>
+            <w:rStyle w:val="Hyperlink"/>
+          </w:rPr>
+          <w:t>ode/blob/main/3DCode/code/RandomWalk_App.3dc</w:t>
+        </w:r>
+      </w:hyperlink>
     </w:p>
     <w:sectPr>
-      <w:footerReference w:type="default" r:id="rId17"/>
+      <w:footerReference w:type="default" r:id="rId27"/>
       <w:pgSz w:w="11906" w:h="16838"/>
       <w:pgMar w:top="1418" w:right="1418" w:bottom="1134" w:left="1985" w:header="709" w:footer="709" w:gutter="0"/>
       <w:cols w:space="708"/>
@@ -5911,6 +7461,7 @@
         <w:separator/>
       </w:r>
     </w:p>
+    <w:p/>
   </w:endnote>
   <w:endnote w:type="continuationSeparator" w:id="0">
     <w:p>
@@ -5921,6 +7472,7 @@
         <w:continuationSeparator/>
       </w:r>
     </w:p>
+    <w:p/>
   </w:endnote>
 </w:endnotes>
 </file>
@@ -5998,6 +7550,7 @@
       <w:pStyle w:val="Fuzeile"/>
     </w:pPr>
   </w:p>
+  <w:p/>
 </w:ftr>
 </file>
 
@@ -6012,6 +7565,7 @@
         <w:separator/>
       </w:r>
     </w:p>
+    <w:p/>
   </w:footnote>
   <w:footnote w:type="continuationSeparator" w:id="0">
     <w:p>
@@ -6022,6 +7576,7 @@
         <w:continuationSeparator/>
       </w:r>
     </w:p>
+    <w:p/>
   </w:footnote>
   <w:footnote w:id="1">
     <w:p>
@@ -6063,6 +7618,52 @@
       </w:r>
       <w:r>
         <w:t>19</w:t>
+      </w:r>
+    </w:p>
+  </w:footnote>
+  <w:footnote w:id="2">
+    <w:p>
+      <w:pPr>
+        <w:pStyle w:val="Funotentext"/>
+      </w:pPr>
+      <w:r>
+        <w:rPr>
+          <w:rStyle w:val="Funotenzeichen"/>
+        </w:rPr>
+        <w:footnoteRef/>
+      </w:r>
+      <w:r>
+        <w:t xml:space="preserve"> Q5 </w:t>
+      </w:r>
+      <w:proofErr w:type="spellStart"/>
+      <w:r>
+        <w:t>Perlin</w:t>
+      </w:r>
+      <w:proofErr w:type="spellEnd"/>
+      <w:r>
+        <w:t>-Noise Wikipedia</w:t>
+      </w:r>
+    </w:p>
+  </w:footnote>
+  <w:footnote w:id="3">
+    <w:p>
+      <w:pPr>
+        <w:pStyle w:val="Funotentext"/>
+      </w:pPr>
+      <w:r>
+        <w:rPr>
+          <w:rStyle w:val="Funotenzeichen"/>
+        </w:rPr>
+        <w:footnoteRef/>
+      </w:r>
+      <w:r>
+        <w:t xml:space="preserve"> Zugehöriger Code: </w:t>
+      </w:r>
+      <w:r>
+        <w:rPr>
+          <w:color w:val="FF0000"/>
+        </w:rPr>
+        <w:t>Anhang….</w:t>
       </w:r>
     </w:p>
   </w:footnote>
@@ -6161,6 +7762,96 @@
     </w:lvl>
   </w:abstractNum>
   <w:abstractNum w:abstractNumId="1" w15:restartNumberingAfterBreak="0">
+    <w:nsid w:val="1B204D01"/>
+    <w:multiLevelType w:val="hybridMultilevel"/>
+    <w:tmpl w:val="DABE25E2"/>
+    <w:lvl w:ilvl="0" w:tplc="AB54305A">
+      <w:start w:val="1"/>
+      <w:numFmt w:val="decimal"/>
+      <w:pStyle w:val="Anhangberschrift"/>
+      <w:lvlText w:val="A%1 "/>
+      <w:lvlJc w:val="left"/>
+      <w:pPr>
+        <w:ind w:left="360" w:hanging="360"/>
+      </w:pPr>
+      <w:rPr>
+        <w:rFonts w:hint="default"/>
+      </w:rPr>
+    </w:lvl>
+    <w:lvl w:ilvl="1" w:tplc="04070019" w:tentative="1">
+      <w:start w:val="1"/>
+      <w:numFmt w:val="lowerLetter"/>
+      <w:lvlText w:val="%2."/>
+      <w:lvlJc w:val="left"/>
+      <w:pPr>
+        <w:ind w:left="1080" w:hanging="360"/>
+      </w:pPr>
+    </w:lvl>
+    <w:lvl w:ilvl="2" w:tplc="0407001B" w:tentative="1">
+      <w:start w:val="1"/>
+      <w:numFmt w:val="lowerRoman"/>
+      <w:lvlText w:val="%3."/>
+      <w:lvlJc w:val="right"/>
+      <w:pPr>
+        <w:ind w:left="1800" w:hanging="180"/>
+      </w:pPr>
+    </w:lvl>
+    <w:lvl w:ilvl="3" w:tplc="0407000F" w:tentative="1">
+      <w:start w:val="1"/>
+      <w:numFmt w:val="decimal"/>
+      <w:lvlText w:val="%4."/>
+      <w:lvlJc w:val="left"/>
+      <w:pPr>
+        <w:ind w:left="2520" w:hanging="360"/>
+      </w:pPr>
+    </w:lvl>
+    <w:lvl w:ilvl="4" w:tplc="04070019" w:tentative="1">
+      <w:start w:val="1"/>
+      <w:numFmt w:val="lowerLetter"/>
+      <w:lvlText w:val="%5."/>
+      <w:lvlJc w:val="left"/>
+      <w:pPr>
+        <w:ind w:left="3240" w:hanging="360"/>
+      </w:pPr>
+    </w:lvl>
+    <w:lvl w:ilvl="5" w:tplc="0407001B" w:tentative="1">
+      <w:start w:val="1"/>
+      <w:numFmt w:val="lowerRoman"/>
+      <w:lvlText w:val="%6."/>
+      <w:lvlJc w:val="right"/>
+      <w:pPr>
+        <w:ind w:left="3960" w:hanging="180"/>
+      </w:pPr>
+    </w:lvl>
+    <w:lvl w:ilvl="6" w:tplc="0407000F" w:tentative="1">
+      <w:start w:val="1"/>
+      <w:numFmt w:val="decimal"/>
+      <w:lvlText w:val="%7."/>
+      <w:lvlJc w:val="left"/>
+      <w:pPr>
+        <w:ind w:left="4680" w:hanging="360"/>
+      </w:pPr>
+    </w:lvl>
+    <w:lvl w:ilvl="7" w:tplc="04070019" w:tentative="1">
+      <w:start w:val="1"/>
+      <w:numFmt w:val="lowerLetter"/>
+      <w:lvlText w:val="%8."/>
+      <w:lvlJc w:val="left"/>
+      <w:pPr>
+        <w:ind w:left="5400" w:hanging="360"/>
+      </w:pPr>
+    </w:lvl>
+    <w:lvl w:ilvl="8" w:tplc="0407001B" w:tentative="1">
+      <w:start w:val="1"/>
+      <w:numFmt w:val="lowerRoman"/>
+      <w:lvlText w:val="%9."/>
+      <w:lvlJc w:val="right"/>
+      <w:pPr>
+        <w:ind w:left="6120" w:hanging="180"/>
+      </w:pPr>
+    </w:lvl>
+  </w:abstractNum>
+  <w:abstractNum w:abstractNumId="2" w15:restartNumberingAfterBreak="0">
     <w:nsid w:val="1D7305FA"/>
     <w:multiLevelType w:val="multilevel"/>
     <w:tmpl w:val="D86AFE1A"/>
@@ -6281,7 +7972,7 @@
       </w:rPr>
     </w:lvl>
   </w:abstractNum>
-  <w:abstractNum w:abstractNumId="2" w15:restartNumberingAfterBreak="0">
+  <w:abstractNum w:abstractNumId="3" w15:restartNumberingAfterBreak="0">
     <w:nsid w:val="2BBF7C09"/>
     <w:multiLevelType w:val="hybridMultilevel"/>
     <w:tmpl w:val="74D6A41A"/>
@@ -6394,7 +8085,93 @@
       </w:rPr>
     </w:lvl>
   </w:abstractNum>
-  <w:abstractNum w:abstractNumId="3" w15:restartNumberingAfterBreak="0">
+  <w:abstractNum w:abstractNumId="4" w15:restartNumberingAfterBreak="0">
+    <w:nsid w:val="34B535D9"/>
+    <w:multiLevelType w:val="hybridMultilevel"/>
+    <w:tmpl w:val="2728A768"/>
+    <w:lvl w:ilvl="0" w:tplc="0407000F">
+      <w:start w:val="1"/>
+      <w:numFmt w:val="decimal"/>
+      <w:lvlText w:val="%1."/>
+      <w:lvlJc w:val="left"/>
+      <w:pPr>
+        <w:ind w:left="720" w:hanging="360"/>
+      </w:pPr>
+    </w:lvl>
+    <w:lvl w:ilvl="1" w:tplc="04070019" w:tentative="1">
+      <w:start w:val="1"/>
+      <w:numFmt w:val="lowerLetter"/>
+      <w:lvlText w:val="%2."/>
+      <w:lvlJc w:val="left"/>
+      <w:pPr>
+        <w:ind w:left="1440" w:hanging="360"/>
+      </w:pPr>
+    </w:lvl>
+    <w:lvl w:ilvl="2" w:tplc="0407001B" w:tentative="1">
+      <w:start w:val="1"/>
+      <w:numFmt w:val="lowerRoman"/>
+      <w:lvlText w:val="%3."/>
+      <w:lvlJc w:val="right"/>
+      <w:pPr>
+        <w:ind w:left="2160" w:hanging="180"/>
+      </w:pPr>
+    </w:lvl>
+    <w:lvl w:ilvl="3" w:tplc="0407000F" w:tentative="1">
+      <w:start w:val="1"/>
+      <w:numFmt w:val="decimal"/>
+      <w:lvlText w:val="%4."/>
+      <w:lvlJc w:val="left"/>
+      <w:pPr>
+        <w:ind w:left="2880" w:hanging="360"/>
+      </w:pPr>
+    </w:lvl>
+    <w:lvl w:ilvl="4" w:tplc="04070019" w:tentative="1">
+      <w:start w:val="1"/>
+      <w:numFmt w:val="lowerLetter"/>
+      <w:lvlText w:val="%5."/>
+      <w:lvlJc w:val="left"/>
+      <w:pPr>
+        <w:ind w:left="3600" w:hanging="360"/>
+      </w:pPr>
+    </w:lvl>
+    <w:lvl w:ilvl="5" w:tplc="0407001B" w:tentative="1">
+      <w:start w:val="1"/>
+      <w:numFmt w:val="lowerRoman"/>
+      <w:lvlText w:val="%6."/>
+      <w:lvlJc w:val="right"/>
+      <w:pPr>
+        <w:ind w:left="4320" w:hanging="180"/>
+      </w:pPr>
+    </w:lvl>
+    <w:lvl w:ilvl="6" w:tplc="0407000F" w:tentative="1">
+      <w:start w:val="1"/>
+      <w:numFmt w:val="decimal"/>
+      <w:lvlText w:val="%7."/>
+      <w:lvlJc w:val="left"/>
+      <w:pPr>
+        <w:ind w:left="5040" w:hanging="360"/>
+      </w:pPr>
+    </w:lvl>
+    <w:lvl w:ilvl="7" w:tplc="04070019" w:tentative="1">
+      <w:start w:val="1"/>
+      <w:numFmt w:val="lowerLetter"/>
+      <w:lvlText w:val="%8."/>
+      <w:lvlJc w:val="left"/>
+      <w:pPr>
+        <w:ind w:left="5760" w:hanging="360"/>
+      </w:pPr>
+    </w:lvl>
+    <w:lvl w:ilvl="8" w:tplc="0407001B" w:tentative="1">
+      <w:start w:val="1"/>
+      <w:numFmt w:val="lowerRoman"/>
+      <w:lvlText w:val="%9."/>
+      <w:lvlJc w:val="right"/>
+      <w:pPr>
+        <w:ind w:left="6480" w:hanging="180"/>
+      </w:pPr>
+    </w:lvl>
+  </w:abstractNum>
+  <w:abstractNum w:abstractNumId="5" w15:restartNumberingAfterBreak="0">
     <w:nsid w:val="45562B26"/>
     <w:multiLevelType w:val="hybridMultilevel"/>
     <w:tmpl w:val="3822D12A"/>
@@ -6484,7 +8261,7 @@
       </w:pPr>
     </w:lvl>
   </w:abstractNum>
-  <w:abstractNum w:abstractNumId="4" w15:restartNumberingAfterBreak="0">
+  <w:abstractNum w:abstractNumId="6" w15:restartNumberingAfterBreak="0">
     <w:nsid w:val="605147A9"/>
     <w:multiLevelType w:val="multilevel"/>
     <w:tmpl w:val="423EA3BA"/>
@@ -6583,19 +8360,28 @@
     </w:lvl>
   </w:abstractNum>
   <w:num w:numId="1">
-    <w:abstractNumId w:val="1"/>
+    <w:abstractNumId w:val="2"/>
   </w:num>
   <w:num w:numId="2">
     <w:abstractNumId w:val="0"/>
   </w:num>
   <w:num w:numId="3">
+    <w:abstractNumId w:val="6"/>
+  </w:num>
+  <w:num w:numId="4">
+    <w:abstractNumId w:val="3"/>
+  </w:num>
+  <w:num w:numId="5">
+    <w:abstractNumId w:val="5"/>
+  </w:num>
+  <w:num w:numId="6">
     <w:abstractNumId w:val="4"/>
   </w:num>
-  <w:num w:numId="4">
-    <w:abstractNumId w:val="2"/>
+  <w:num w:numId="7">
+    <w:abstractNumId w:val="1"/>
   </w:num>
-  <w:num w:numId="5">
-    <w:abstractNumId w:val="3"/>
+  <w:num w:numId="8">
+    <w:abstractNumId w:val="5"/>
   </w:num>
 </w:numbering>
 </file>
@@ -7892,6 +9678,61 @@
       <w:vertAlign w:val="superscript"/>
     </w:rPr>
   </w:style>
+  <w:style w:type="paragraph" w:styleId="Zitat">
+    <w:name w:val="Quote"/>
+    <w:basedOn w:val="Standard"/>
+    <w:next w:val="Standard"/>
+    <w:link w:val="ZitatZchn"/>
+    <w:uiPriority w:val="29"/>
+    <w:qFormat/>
+    <w:rsid w:val="00B3228C"/>
+    <w:pPr>
+      <w:spacing w:before="200"/>
+      <w:ind w:left="864" w:right="864"/>
+      <w:jc w:val="center"/>
+    </w:pPr>
+    <w:rPr>
+      <w:i/>
+      <w:iCs/>
+      <w:color w:val="404040" w:themeColor="text1" w:themeTint="BF"/>
+    </w:rPr>
+  </w:style>
+  <w:style w:type="character" w:customStyle="1" w:styleId="ZitatZchn">
+    <w:name w:val="Zitat Zchn"/>
+    <w:basedOn w:val="Absatz-Standardschriftart"/>
+    <w:link w:val="Zitat"/>
+    <w:uiPriority w:val="29"/>
+    <w:rsid w:val="00B3228C"/>
+    <w:rPr>
+      <w:rFonts w:ascii="Arial" w:hAnsi="Arial"/>
+      <w:i/>
+      <w:iCs/>
+      <w:color w:val="404040" w:themeColor="text1" w:themeTint="BF"/>
+    </w:rPr>
+  </w:style>
+  <w:style w:type="paragraph" w:customStyle="1" w:styleId="Anhangberschrift">
+    <w:name w:val="Anhangüberschrift"/>
+    <w:basedOn w:val="Quellenberschrift"/>
+    <w:link w:val="AnhangberschriftZchn"/>
+    <w:qFormat/>
+    <w:rsid w:val="009E2FD4"/>
+    <w:pPr>
+      <w:numPr>
+        <w:numId w:val="7"/>
+      </w:numPr>
+    </w:pPr>
+  </w:style>
+  <w:style w:type="character" w:customStyle="1" w:styleId="AnhangberschriftZchn">
+    <w:name w:val="Anhangüberschrift Zchn"/>
+    <w:basedOn w:val="QuellenberschriftZchn"/>
+    <w:link w:val="Anhangberschrift"/>
+    <w:rsid w:val="009E2FD4"/>
+    <w:rPr>
+      <w:rFonts w:ascii="Arial" w:eastAsiaTheme="majorEastAsia" w:hAnsi="Arial" w:cstheme="majorBidi"/>
+      <w:sz w:val="24"/>
+      <w:szCs w:val="32"/>
+    </w:rPr>
+  </w:style>
 </w:styles>
 </file>
 

--- a/Documentation/Praxisprojektbericht.docx
+++ b/Documentation/Praxisprojektbericht.docx
@@ -5507,14 +5507,14 @@
             <v:path o:extrusionok="f" gradientshapeok="t" o:connecttype="rect"/>
             <o:lock v:ext="edit" aspectratio="t"/>
           </v:shapetype>
-          <v:shape id="_x0000_i1102" type="#_x0000_t75" style="width:341.85pt;height:234.8pt" o:ole="" o:bordertopcolor="this" o:borderleftcolor="this" o:borderbottomcolor="this" o:borderrightcolor="this">
+          <v:shape id="_x0000_i1025" type="#_x0000_t75" style="width:341.85pt;height:234.8pt" o:ole="" o:bordertopcolor="this" o:borderleftcolor="this" o:borderbottomcolor="this" o:borderrightcolor="this">
             <v:imagedata r:id="rId11" o:title=""/>
             <w10:bordertop type="single" width="4"/>
             <w10:borderleft type="single" width="4"/>
             <w10:borderbottom type="single" width="4"/>
             <w10:borderright type="single" width="4"/>
           </v:shape>
-          <o:OLEObject Type="Embed" ProgID="Word.Document.12" ShapeID="_x0000_i1102" DrawAspect="Content" ObjectID="_1700674239" r:id="rId12">
+          <o:OLEObject Type="Embed" ProgID="Word.Document.12" ShapeID="_x0000_i1025" DrawAspect="Content" ObjectID="_1700835059" r:id="rId12">
             <o:FieldCodes>\s</o:FieldCodes>
           </o:OLEObject>
         </w:object>
@@ -6296,21 +6296,12 @@
       </w:r>
       <w:proofErr w:type="spellStart"/>
       <w:r>
-        <w:rPr>
-          <w:rStyle w:val="ZitatZchn"/>
-        </w:rPr>
         <w:fldChar w:fldCharType="begin"/>
       </w:r>
       <w:r>
-        <w:rPr>
-          <w:rStyle w:val="ZitatZchn"/>
-        </w:rPr>
         <w:instrText xml:space="preserve"> HYPERLINK "https://de.wikipedia.org/wiki/Gradient" \o "Gradient" </w:instrText>
       </w:r>
       <w:r>
-        <w:rPr>
-          <w:rStyle w:val="ZitatZchn"/>
-        </w:rPr>
         <w:fldChar w:fldCharType="separate"/>
       </w:r>
       <w:r>
@@ -6370,13 +6361,7 @@
         <w:rPr>
           <w:rStyle w:val="ZitatZchn"/>
         </w:rPr>
-        <w:t> eingesetzt, um natürliche Phänomene wie Wolken, Landschaftstopologien oder Wasser zu simulieren.</w:t>
-      </w:r>
-      <w:r>
-        <w:rPr>
-          <w:rStyle w:val="ZitatZchn"/>
-        </w:rPr>
-        <w:t>“</w:t>
+        <w:t> eingesetzt, um natürliche Phänomene wie Wolken, Landschaftstopologien oder Wasser zu simulieren.“</w:t>
       </w:r>
       <w:r>
         <w:rPr>
@@ -6400,6 +6385,9 @@
         <w:spacing w:line="276" w:lineRule="auto"/>
       </w:pPr>
       <w:r>
+        <w:rPr>
+          <w:noProof/>
+        </w:rPr>
         <w:drawing>
           <wp:inline distT="0" distB="0" distL="0" distR="0" wp14:anchorId="4E556F1B" wp14:editId="3CE49CC3">
             <wp:extent cx="5399405" cy="2732405"/>
@@ -6461,6 +6449,9 @@
         <w:t>3</w:t>
       </w:r>
       <w:r>
+        <w:rPr>
+          <w:noProof/>
+        </w:rPr>
         <w:fldChar w:fldCharType="end"/>
       </w:r>
       <w:r>
@@ -6587,6 +6578,9 @@
         <w:keepNext/>
       </w:pPr>
       <w:r>
+        <w:rPr>
+          <w:noProof/>
+        </w:rPr>
         <w:drawing>
           <wp:inline distT="0" distB="0" distL="0" distR="0" wp14:anchorId="195B0FCF" wp14:editId="3BC87150">
             <wp:extent cx="4476750" cy="2830414"/>
@@ -6648,6 +6642,9 @@
         <w:t>4</w:t>
       </w:r>
       <w:r>
+        <w:rPr>
+          <w:noProof/>
+        </w:rPr>
         <w:fldChar w:fldCharType="end"/>
       </w:r>
       <w:r>
@@ -6690,7 +6687,13 @@
     </w:p>
     <w:p>
       <w:r>
-        <w:t xml:space="preserve">Um nach Veränderungen des Programmcodes weitergehend sicherzustellen, dass die Veränderung keine Fehler ausgelöst, sind </w:t>
+        <w:t>Um nach Veränderungen des Programmcodes weitergehend sicherzustellen, dass die Veränderung keine Fehler aus</w:t>
+      </w:r>
+      <w:r>
+        <w:t>lösen</w:t>
+      </w:r>
+      <w:r>
+        <w:t xml:space="preserve">, sind </w:t>
       </w:r>
       <w:r>
         <w:t xml:space="preserve">insgesamt </w:t>
@@ -6721,7 +6724,295 @@
       </w:r>
       <w:bookmarkEnd w:id="36"/>
     </w:p>
-    <w:p/>
+    <w:p>
+      <w:r>
+        <w:t>Es befinden sich mehrere Tools auf dem freien Markt, um dreidimensionale Objekte zu rendern und diese anzuzeigen. Die Unterkapitel erklären drei andere Ansätze und listen Vor und -Nachteile auf.</w:t>
+      </w:r>
+    </w:p>
+    <w:p>
+      <w:pPr>
+        <w:pStyle w:val="berschrift3"/>
+      </w:pPr>
+      <w:r>
+        <w:lastRenderedPageBreak/>
+        <w:t>OpenGL</w:t>
+      </w:r>
+    </w:p>
+    <w:p>
+      <w:pPr>
+        <w:pStyle w:val="Zitat"/>
+        <w:spacing w:before="0"/>
+        <w:ind w:left="0"/>
+        <w:jc w:val="left"/>
+        <w:rPr>
+          <w:i w:val="0"/>
+          <w:iCs w:val="0"/>
+          <w:color w:val="auto"/>
+        </w:rPr>
+      </w:pPr>
+      <w:r>
+        <w:t>„</w:t>
+      </w:r>
+      <w:r>
+        <w:t xml:space="preserve">OpenGL </w:t>
+      </w:r>
+      <w:r>
+        <w:t>[…]</w:t>
+      </w:r>
+      <w:r>
+        <w:t xml:space="preserve"> ist eine Spezifikation einer plattform- und programmiersprachenübergreifenden Programmierschnittstelle (API) zur Entwicklung von 2D- und 3D-Computergrafikanwendungen. Der OpenGL-Standard beschreibt etwa 250 Befehle, die die Darstellung komplexer 3D-Szenen in Echtzeit erlauben.</w:t>
+      </w:r>
+      <w:r>
+        <w:t xml:space="preserve">“ </w:t>
+      </w:r>
+      <w:r>
+        <w:rPr>
+          <w:rStyle w:val="Funotenzeichen"/>
+        </w:rPr>
+        <w:footnoteReference w:id="4"/>
+      </w:r>
+      <w:r>
+        <w:rPr>
+          <w:i w:val="0"/>
+          <w:iCs w:val="0"/>
+          <w:color w:val="auto"/>
+        </w:rPr>
+        <w:t xml:space="preserve"> </w:t>
+      </w:r>
+      <w:r>
+        <w:rPr>
+          <w:i w:val="0"/>
+          <w:iCs w:val="0"/>
+          <w:color w:val="auto"/>
+        </w:rPr>
+        <w:t xml:space="preserve">OpenGL ist als vergleich genutzt, da es erlaubt </w:t>
+      </w:r>
+      <w:r>
+        <w:rPr>
+          <w:i w:val="0"/>
+          <w:iCs w:val="0"/>
+          <w:color w:val="auto"/>
+        </w:rPr>
+        <w:t>zwei und -dreidimensionale Objekte sehr</w:t>
+      </w:r>
+      <w:r>
+        <w:rPr>
+          <w:i w:val="0"/>
+          <w:iCs w:val="0"/>
+          <w:color w:val="auto"/>
+        </w:rPr>
+        <w:t xml:space="preserve"> </w:t>
+      </w:r>
+      <w:r>
+        <w:rPr>
+          <w:i w:val="0"/>
+          <w:iCs w:val="0"/>
+          <w:color w:val="auto"/>
+        </w:rPr>
+        <w:t>h</w:t>
+      </w:r>
+      <w:r>
+        <w:rPr>
+          <w:i w:val="0"/>
+          <w:iCs w:val="0"/>
+          <w:color w:val="auto"/>
+        </w:rPr>
+        <w:t xml:space="preserve">ardwarenah </w:t>
+      </w:r>
+      <w:r>
+        <w:rPr>
+          <w:i w:val="0"/>
+          <w:iCs w:val="0"/>
+          <w:color w:val="auto"/>
+        </w:rPr>
+        <w:t>abzubilden</w:t>
+      </w:r>
+      <w:r>
+        <w:rPr>
+          <w:i w:val="0"/>
+          <w:iCs w:val="0"/>
+          <w:color w:val="auto"/>
+        </w:rPr>
+        <w:t xml:space="preserve">. </w:t>
+      </w:r>
+      <w:r>
+        <w:rPr>
+          <w:i w:val="0"/>
+          <w:iCs w:val="0"/>
+          <w:color w:val="auto"/>
+        </w:rPr>
+        <w:t xml:space="preserve">Dieser Ansatz erfordert wiederrum ein erweitertes mathematisches Wissen, da er keine vorgefertigten </w:t>
+      </w:r>
+      <w:r>
+        <w:rPr>
+          <w:i w:val="0"/>
+          <w:iCs w:val="0"/>
+          <w:color w:val="auto"/>
+        </w:rPr>
+        <w:t>K</w:t>
+      </w:r>
+      <w:r>
+        <w:rPr>
+          <w:i w:val="0"/>
+          <w:iCs w:val="0"/>
+          <w:color w:val="auto"/>
+        </w:rPr>
+        <w:t>am</w:t>
+      </w:r>
+      <w:r>
+        <w:rPr>
+          <w:i w:val="0"/>
+          <w:iCs w:val="0"/>
+          <w:color w:val="auto"/>
+        </w:rPr>
+        <w:t>e</w:t>
+      </w:r>
+      <w:r>
+        <w:rPr>
+          <w:i w:val="0"/>
+          <w:iCs w:val="0"/>
+          <w:color w:val="auto"/>
+        </w:rPr>
+        <w:t>ras</w:t>
+      </w:r>
+      <w:r>
+        <w:rPr>
+          <w:i w:val="0"/>
+          <w:iCs w:val="0"/>
+          <w:color w:val="auto"/>
+        </w:rPr>
+        <w:t xml:space="preserve"> oder Beleuchtungsmedien beinhaltet und somit nur sehr rudimentäre Features bietet.</w:t>
+      </w:r>
+      <w:r>
+        <w:rPr>
+          <w:i w:val="0"/>
+          <w:iCs w:val="0"/>
+          <w:color w:val="auto"/>
+        </w:rPr>
+        <w:t xml:space="preserve"> OpenGL wird oft in der Videospielindustrie eingesetzt und sehr komplexe und ressourcenintensive Szenen darzustellen.</w:t>
+      </w:r>
+      <w:r>
+        <w:rPr>
+          <w:i w:val="0"/>
+          <w:iCs w:val="0"/>
+        </w:rPr>
+        <w:t xml:space="preserve"> </w:t>
+      </w:r>
+    </w:p>
+    <w:p>
+      <w:pPr>
+        <w:pStyle w:val="berschrift3"/>
+      </w:pPr>
+      <w:proofErr w:type="spellStart"/>
+      <w:r>
+        <w:t>Three</w:t>
+      </w:r>
+      <w:proofErr w:type="spellEnd"/>
+      <w:r>
+        <w:t xml:space="preserve">-Dimensional </w:t>
+      </w:r>
+      <w:proofErr w:type="spellStart"/>
+      <w:r>
+        <w:t>Plotting</w:t>
+      </w:r>
+      <w:proofErr w:type="spellEnd"/>
+      <w:r>
+        <w:t xml:space="preserve"> in </w:t>
+      </w:r>
+      <w:proofErr w:type="spellStart"/>
+      <w:r>
+        <w:t>Matplotlib</w:t>
+      </w:r>
+      <w:proofErr w:type="spellEnd"/>
+    </w:p>
+    <w:p>
+      <w:proofErr w:type="spellStart"/>
+      <w:r>
+        <w:t>Matplotlib</w:t>
+      </w:r>
+      <w:proofErr w:type="spellEnd"/>
+      <w:r>
+        <w:t xml:space="preserve"> ist eine P</w:t>
+      </w:r>
+      <w:r>
+        <w:t>ython</w:t>
+      </w:r>
+      <w:r>
+        <w:t xml:space="preserve"> Bibliothek. </w:t>
+      </w:r>
+      <w:r>
+        <w:t>Die Bibliothekswebseite beschreibt sich übersetzt als „</w:t>
+      </w:r>
+      <w:proofErr w:type="spellStart"/>
+      <w:r>
+        <w:rPr>
+          <w:rStyle w:val="ZitatZchn"/>
+        </w:rPr>
+        <w:t>Matplotlib</w:t>
+      </w:r>
+      <w:proofErr w:type="spellEnd"/>
+      <w:r>
+        <w:rPr>
+          <w:rStyle w:val="ZitatZchn"/>
+        </w:rPr>
+        <w:t xml:space="preserve"> ist eine umfassende Bibliothek zur Erstellung statischer, animierter und interaktiver Visualisierungen in Python.</w:t>
+      </w:r>
+      <w:r>
+        <w:t xml:space="preserve">“ </w:t>
+      </w:r>
+      <w:r>
+        <w:rPr>
+          <w:rStyle w:val="Funotenzeichen"/>
+        </w:rPr>
+        <w:footnoteReference w:id="5"/>
+      </w:r>
+      <w:r>
+        <w:t xml:space="preserve"> Sie ermöglicht ähnlich wie dieses Projekt</w:t>
+      </w:r>
+      <w:r>
+        <w:t>,</w:t>
+      </w:r>
+      <w:r>
+        <w:t xml:space="preserve"> eine darstellen von </w:t>
+      </w:r>
+      <w:r>
+        <w:t xml:space="preserve">dreidimensionalen Szenen. Diese Bibliothek wird, aber eher für eine frontale zweidimensionale Ansicht genutzt und ist weitestgehend hierfür auch optimiert. </w:t>
+      </w:r>
+      <w:r>
+        <w:t>Außerdem ist es nicht möglich eigene dreidimensionale Objekte zu nutzen. (Stand: 10.12.2021)</w:t>
+      </w:r>
+    </w:p>
+    <w:p>
+      <w:pPr>
+        <w:pStyle w:val="berschrift3"/>
+      </w:pPr>
+      <w:r>
+        <w:t>Unity</w:t>
+      </w:r>
+    </w:p>
+    <w:p>
+      <w:r>
+        <w:t>Das</w:t>
+      </w:r>
+      <w:r>
+        <w:t xml:space="preserve"> dritte Vergleichsobjekt ist die </w:t>
+      </w:r>
+      <w:r>
+        <w:t>Spiel-Engine</w:t>
+      </w:r>
+      <w:r>
+        <w:t xml:space="preserve"> Unity. Die Engine bietet eine Vielzahl von vorgefertigten Features wie </w:t>
+      </w:r>
+      <w:r>
+        <w:t xml:space="preserve">Kameras, Bedeutung, Materialien und viele weitere. Es kann wie dieses Projekt auch eine dreidimensionale Welt darstellen und interaktiv verändern. </w:t>
+      </w:r>
+      <w:r>
+        <w:t xml:space="preserve">Wer in Unity ein Projekt realisieren möchte, muss dies mit der Unity-Applikation machen. </w:t>
+      </w:r>
+      <w:r>
+        <w:t>Da Unity eine sehr große Anzahl von Features enthält kann, dies leicht abschreckend wirken.</w:t>
+      </w:r>
+    </w:p>
     <w:p>
       <w:pPr>
         <w:pStyle w:val="berschrift1"/>
@@ -6735,6 +7026,41 @@
         <w:t>Fazit</w:t>
       </w:r>
       <w:bookmarkEnd w:id="37"/>
+    </w:p>
+    <w:p>
+      <w:pPr>
+        <w:pStyle w:val="berschrift2"/>
+      </w:pPr>
+      <w:r>
+        <w:t>Ergebnisse</w:t>
+      </w:r>
+    </w:p>
+    <w:p>
+      <w:r>
+        <w:t xml:space="preserve">Dieses Projekt hat gezeigt, dass es Sinnvoll sein kann </w:t>
+      </w:r>
+    </w:p>
+    <w:p>
+      <w:pPr>
+        <w:pStyle w:val="berschrift2"/>
+      </w:pPr>
+      <w:r>
+        <w:t>Alternativen</w:t>
+      </w:r>
+    </w:p>
+    <w:p>
+      <w:pPr>
+        <w:pStyle w:val="berschrift2"/>
+      </w:pPr>
+      <w:r>
+        <w:t>A</w:t>
+      </w:r>
+      <w:r>
+        <w:t>usblick</w:t>
+      </w:r>
+    </w:p>
+    <w:p/>
+    <w:p>
       <w:r>
         <w:br w:type="page"/>
       </w:r>
@@ -6776,20 +7102,9 @@
           <w:szCs w:val="22"/>
           <w:lang w:eastAsia="de-DE"/>
         </w:rPr>
-        <w:t xml:space="preserve"> Noise </w:t>
-      </w:r>
-      <w:proofErr w:type="gramStart"/>
-      <w:r>
-        <w:rPr>
-          <w:rFonts w:eastAsiaTheme="minorHAnsi" w:cstheme="minorBidi"/>
-          <w:sz w:val="22"/>
-          <w:szCs w:val="22"/>
-          <w:lang w:eastAsia="de-DE"/>
-        </w:rPr>
-        <w:t>Web.Archive.Org</w:t>
+        <w:t xml:space="preserve"> Noise Web.Archive.Org</w:t>
       </w:r>
       <w:bookmarkEnd w:id="39"/>
-      <w:proofErr w:type="gramEnd"/>
     </w:p>
     <w:p>
       <w:r>
@@ -7189,35 +7504,7 @@
             <w:rStyle w:val="Hyperlink"/>
             <w:lang w:eastAsia="de-DE"/>
           </w:rPr>
-          <w:t>https://d</w:t>
-        </w:r>
-        <w:r>
-          <w:rPr>
-            <w:rStyle w:val="Hyperlink"/>
-            <w:lang w:eastAsia="de-DE"/>
-          </w:rPr>
-          <w:t>e</w:t>
-        </w:r>
-        <w:r>
-          <w:rPr>
-            <w:rStyle w:val="Hyperlink"/>
-            <w:lang w:eastAsia="de-DE"/>
-          </w:rPr>
-          <w:t>.wi</w:t>
-        </w:r>
-        <w:r>
-          <w:rPr>
-            <w:rStyle w:val="Hyperlink"/>
-            <w:lang w:eastAsia="de-DE"/>
-          </w:rPr>
-          <w:t>k</w:t>
-        </w:r>
-        <w:r>
-          <w:rPr>
-            <w:rStyle w:val="Hyperlink"/>
-            <w:lang w:eastAsia="de-DE"/>
-          </w:rPr>
-          <w:t>ipedia.org/w/index.php?title=Perlin-Noise&amp;oldid=216289760</w:t>
+          <w:t>https://de.wikipedia.org/w/index.php?title=Perlin-Noise&amp;oldid=216289760</w:t>
         </w:r>
       </w:hyperlink>
       <w:r>
@@ -7335,19 +7622,7 @@
           <w:rPr>
             <w:rStyle w:val="Hyperlink"/>
           </w:rPr>
-          <w:t>https://github.com/DennisG</w:t>
-        </w:r>
-        <w:r>
-          <w:rPr>
-            <w:rStyle w:val="Hyperlink"/>
-          </w:rPr>
-          <w:t>o</w:t>
-        </w:r>
-        <w:r>
-          <w:rPr>
-            <w:rStyle w:val="Hyperlink"/>
-          </w:rPr>
-          <w:t>ss99/PraxProj_3DCode/blob/main/3DCode/code/Sort_App.3dc</w:t>
+          <w:t>https://github.com/DennisGoss99/PraxProj_3DCode/blob/main/3DCode/code/Sort_App.3dc</w:t>
         </w:r>
       </w:hyperlink>
     </w:p>
@@ -7371,10 +7646,7 @@
       </w:r>
       <w:proofErr w:type="spellEnd"/>
       <w:r>
-        <w:t xml:space="preserve"> Noise</w:t>
-      </w:r>
-      <w:r>
-        <w:t>]</w:t>
+        <w:t xml:space="preserve"> Noise]</w:t>
       </w:r>
       <w:bookmarkEnd w:id="48"/>
     </w:p>
@@ -7384,19 +7656,7 @@
           <w:rPr>
             <w:rStyle w:val="Hyperlink"/>
           </w:rPr>
-          <w:t>https://github.com/DennisGo</w:t>
-        </w:r>
-        <w:r>
-          <w:rPr>
-            <w:rStyle w:val="Hyperlink"/>
-          </w:rPr>
-          <w:t>s</w:t>
-        </w:r>
-        <w:r>
-          <w:rPr>
-            <w:rStyle w:val="Hyperlink"/>
-          </w:rPr>
-          <w:t>s99/PraxProj_3DCode/blob/main/3DCode/code/PerlinNoise_App.3dc</w:t>
+          <w:t>https://github.com/DennisGoss99/PraxProj_3DCode/blob/main/3DCode/code/PerlinNoise_App.3dc</w:t>
         </w:r>
       </w:hyperlink>
     </w:p>
@@ -7422,19 +7682,7 @@
           <w:rPr>
             <w:rStyle w:val="Hyperlink"/>
           </w:rPr>
-          <w:t>https://github.com/DennisGoss99/PraxProj_3D</w:t>
-        </w:r>
-        <w:r>
-          <w:rPr>
-            <w:rStyle w:val="Hyperlink"/>
-          </w:rPr>
-          <w:t>C</w:t>
-        </w:r>
-        <w:r>
-          <w:rPr>
-            <w:rStyle w:val="Hyperlink"/>
-          </w:rPr>
-          <w:t>ode/blob/main/3DCode/code/RandomWalk_App.3dc</w:t>
+          <w:t>https://github.com/DennisGoss99/PraxProj_3DCode/blob/main/3DCode/code/RandomWalk_App.3dc</w:t>
         </w:r>
       </w:hyperlink>
     </w:p>
@@ -7664,6 +7912,47 @@
           <w:color w:val="FF0000"/>
         </w:rPr>
         <w:t>Anhang….</w:t>
+      </w:r>
+    </w:p>
+  </w:footnote>
+  <w:footnote w:id="4">
+    <w:p>
+      <w:pPr>
+        <w:pStyle w:val="Funotentext"/>
+      </w:pPr>
+      <w:r>
+        <w:rPr>
+          <w:rStyle w:val="Funotenzeichen"/>
+        </w:rPr>
+        <w:footnoteRef/>
+      </w:r>
+      <w:r>
+        <w:t xml:space="preserve"> </w:t>
+      </w:r>
+      <w:r>
+        <w:rPr>
+          <w:color w:val="FF0000"/>
+        </w:rPr>
+        <w:t>TODO</w:t>
+      </w:r>
+    </w:p>
+  </w:footnote>
+  <w:footnote w:id="5">
+    <w:p>
+      <w:pPr>
+        <w:pStyle w:val="Funotentext"/>
+      </w:pPr>
+      <w:r>
+        <w:rPr>
+          <w:rStyle w:val="Funotenzeichen"/>
+        </w:rPr>
+        <w:footnoteRef/>
+      </w:r>
+      <w:r>
+        <w:t xml:space="preserve"> TODO </w:t>
+      </w:r>
+      <w:r>
+        <w:t>https://matplotlib.org/stable/index.html</w:t>
       </w:r>
     </w:p>
   </w:footnote>

--- a/Documentation/Praxisprojektbericht.docx
+++ b/Documentation/Praxisprojektbericht.docx
@@ -214,7 +214,7 @@
         <w:br w:type="page"/>
       </w:r>
     </w:p>
-    <w:bookmarkStart w:id="0" w:name="_Toc90060354" w:displacedByCustomXml="next"/>
+    <w:bookmarkStart w:id="0" w:name="_Toc90380197" w:displacedByCustomXml="next"/>
     <w:sdt>
       <w:sdtPr>
         <w:rPr>
@@ -271,7 +271,7 @@
           <w:r>
             <w:fldChar w:fldCharType="separate"/>
           </w:r>
-          <w:hyperlink w:anchor="_Toc90060354" w:history="1">
+          <w:hyperlink w:anchor="_Toc90380197" w:history="1">
             <w:r>
               <w:rPr>
                 <w:rStyle w:val="Hyperlink"/>
@@ -298,7 +298,7 @@
                 <w:noProof/>
                 <w:webHidden/>
               </w:rPr>
-              <w:instrText xml:space="preserve"> PAGEREF _Toc90060354 \h </w:instrText>
+              <w:instrText xml:space="preserve"> PAGEREF _Toc90380197 \h </w:instrText>
             </w:r>
             <w:r>
               <w:rPr>
@@ -341,13 +341,13 @@
               <w:lang w:eastAsia="de-DE"/>
             </w:rPr>
           </w:pPr>
-          <w:hyperlink w:anchor="_Toc90060355" w:history="1">
+          <w:hyperlink w:anchor="_Toc90380198" w:history="1">
             <w:r>
               <w:rPr>
                 <w:rStyle w:val="Hyperlink"/>
                 <w:noProof/>
               </w:rPr>
-              <w:t>Tabellenverzeichnis</w:t>
+              <w:t>Abbildungsverzeichnis</w:t>
             </w:r>
             <w:r>
               <w:rPr>
@@ -368,7 +368,7 @@
                 <w:noProof/>
                 <w:webHidden/>
               </w:rPr>
-              <w:instrText xml:space="preserve"> PAGEREF _Toc90060355 \h </w:instrText>
+              <w:instrText xml:space="preserve"> PAGEREF _Toc90380198 \h </w:instrText>
             </w:r>
             <w:r>
               <w:rPr>
@@ -389,76 +389,6 @@
                 <w:webHidden/>
               </w:rPr>
               <w:t>4</w:t>
-            </w:r>
-            <w:r>
-              <w:rPr>
-                <w:noProof/>
-                <w:webHidden/>
-              </w:rPr>
-              <w:fldChar w:fldCharType="end"/>
-            </w:r>
-          </w:hyperlink>
-        </w:p>
-        <w:p>
-          <w:pPr>
-            <w:pStyle w:val="Verzeichnis1"/>
-            <w:tabs>
-              <w:tab w:val="right" w:leader="dot" w:pos="8493"/>
-            </w:tabs>
-            <w:rPr>
-              <w:rFonts w:asciiTheme="minorHAnsi" w:eastAsiaTheme="minorEastAsia" w:hAnsiTheme="minorHAnsi"/>
-              <w:noProof/>
-              <w:lang w:eastAsia="de-DE"/>
-            </w:rPr>
-          </w:pPr>
-          <w:hyperlink w:anchor="_Toc90060356" w:history="1">
-            <w:r>
-              <w:rPr>
-                <w:rStyle w:val="Hyperlink"/>
-                <w:noProof/>
-              </w:rPr>
-              <w:t>Abbildungsverzeichnis</w:t>
-            </w:r>
-            <w:r>
-              <w:rPr>
-                <w:noProof/>
-                <w:webHidden/>
-              </w:rPr>
-              <w:tab/>
-            </w:r>
-            <w:r>
-              <w:rPr>
-                <w:noProof/>
-                <w:webHidden/>
-              </w:rPr>
-              <w:fldChar w:fldCharType="begin"/>
-            </w:r>
-            <w:r>
-              <w:rPr>
-                <w:noProof/>
-                <w:webHidden/>
-              </w:rPr>
-              <w:instrText xml:space="preserve"> PAGEREF _Toc90060356 \h </w:instrText>
-            </w:r>
-            <w:r>
-              <w:rPr>
-                <w:noProof/>
-                <w:webHidden/>
-              </w:rPr>
-            </w:r>
-            <w:r>
-              <w:rPr>
-                <w:noProof/>
-                <w:webHidden/>
-              </w:rPr>
-              <w:fldChar w:fldCharType="separate"/>
-            </w:r>
-            <w:r>
-              <w:rPr>
-                <w:noProof/>
-                <w:webHidden/>
-              </w:rPr>
-              <w:t>5</w:t>
             </w:r>
             <w:r>
               <w:rPr>
@@ -482,7 +412,7 @@
               <w:lang w:eastAsia="de-DE"/>
             </w:rPr>
           </w:pPr>
-          <w:hyperlink w:anchor="_Toc90060357" w:history="1">
+          <w:hyperlink w:anchor="_Toc90380199" w:history="1">
             <w:r>
               <w:rPr>
                 <w:rStyle w:val="Hyperlink"/>
@@ -524,7 +454,7 @@
                 <w:noProof/>
                 <w:webHidden/>
               </w:rPr>
-              <w:instrText xml:space="preserve"> PAGEREF _Toc90060357 \h </w:instrText>
+              <w:instrText xml:space="preserve"> PAGEREF _Toc90380199 \h </w:instrText>
             </w:r>
             <w:r>
               <w:rPr>
@@ -544,7 +474,7 @@
                 <w:noProof/>
                 <w:webHidden/>
               </w:rPr>
-              <w:t>6</w:t>
+              <w:t>5</w:t>
             </w:r>
             <w:r>
               <w:rPr>
@@ -568,7 +498,7 @@
               <w:lang w:eastAsia="de-DE"/>
             </w:rPr>
           </w:pPr>
-          <w:hyperlink w:anchor="_Toc90060358" w:history="1">
+          <w:hyperlink w:anchor="_Toc90380200" w:history="1">
             <w:r>
               <w:rPr>
                 <w:rStyle w:val="Hyperlink"/>
@@ -610,7 +540,7 @@
                 <w:noProof/>
                 <w:webHidden/>
               </w:rPr>
-              <w:instrText xml:space="preserve"> PAGEREF _Toc90060358 \h </w:instrText>
+              <w:instrText xml:space="preserve"> PAGEREF _Toc90380200 \h </w:instrText>
             </w:r>
             <w:r>
               <w:rPr>
@@ -630,7 +560,7 @@
                 <w:noProof/>
                 <w:webHidden/>
               </w:rPr>
-              <w:t>6</w:t>
+              <w:t>5</w:t>
             </w:r>
             <w:r>
               <w:rPr>
@@ -654,7 +584,7 @@
               <w:lang w:eastAsia="de-DE"/>
             </w:rPr>
           </w:pPr>
-          <w:hyperlink w:anchor="_Toc90060359" w:history="1">
+          <w:hyperlink w:anchor="_Toc90380201" w:history="1">
             <w:r>
               <w:rPr>
                 <w:rStyle w:val="Hyperlink"/>
@@ -696,7 +626,7 @@
                 <w:noProof/>
                 <w:webHidden/>
               </w:rPr>
-              <w:instrText xml:space="preserve"> PAGEREF _Toc90060359 \h </w:instrText>
+              <w:instrText xml:space="preserve"> PAGEREF _Toc90380201 \h </w:instrText>
             </w:r>
             <w:r>
               <w:rPr>
@@ -716,7 +646,7 @@
                 <w:noProof/>
                 <w:webHidden/>
               </w:rPr>
-              <w:t>6</w:t>
+              <w:t>5</w:t>
             </w:r>
             <w:r>
               <w:rPr>
@@ -740,7 +670,7 @@
               <w:lang w:eastAsia="de-DE"/>
             </w:rPr>
           </w:pPr>
-          <w:hyperlink w:anchor="_Toc90060360" w:history="1">
+          <w:hyperlink w:anchor="_Toc90380202" w:history="1">
             <w:r>
               <w:rPr>
                 <w:rStyle w:val="Hyperlink"/>
@@ -782,7 +712,7 @@
                 <w:noProof/>
                 <w:webHidden/>
               </w:rPr>
-              <w:instrText xml:space="preserve"> PAGEREF _Toc90060360 \h </w:instrText>
+              <w:instrText xml:space="preserve"> PAGEREF _Toc90380202 \h </w:instrText>
             </w:r>
             <w:r>
               <w:rPr>
@@ -802,7 +732,7 @@
                 <w:noProof/>
                 <w:webHidden/>
               </w:rPr>
-              <w:t>6</w:t>
+              <w:t>5</w:t>
             </w:r>
             <w:r>
               <w:rPr>
@@ -826,7 +756,7 @@
               <w:lang w:eastAsia="de-DE"/>
             </w:rPr>
           </w:pPr>
-          <w:hyperlink w:anchor="_Toc90060361" w:history="1">
+          <w:hyperlink w:anchor="_Toc90380203" w:history="1">
             <w:r>
               <w:rPr>
                 <w:rStyle w:val="Hyperlink"/>
@@ -868,7 +798,7 @@
                 <w:noProof/>
                 <w:webHidden/>
               </w:rPr>
-              <w:instrText xml:space="preserve"> PAGEREF _Toc90060361 \h </w:instrText>
+              <w:instrText xml:space="preserve"> PAGEREF _Toc90380203 \h </w:instrText>
             </w:r>
             <w:r>
               <w:rPr>
@@ -888,7 +818,7 @@
                 <w:noProof/>
                 <w:webHidden/>
               </w:rPr>
-              <w:t>6</w:t>
+              <w:t>5</w:t>
             </w:r>
             <w:r>
               <w:rPr>
@@ -912,7 +842,7 @@
               <w:lang w:eastAsia="de-DE"/>
             </w:rPr>
           </w:pPr>
-          <w:hyperlink w:anchor="_Toc90060362" w:history="1">
+          <w:hyperlink w:anchor="_Toc90380204" w:history="1">
             <w:r>
               <w:rPr>
                 <w:rStyle w:val="Hyperlink"/>
@@ -954,7 +884,7 @@
                 <w:noProof/>
                 <w:webHidden/>
               </w:rPr>
-              <w:instrText xml:space="preserve"> PAGEREF _Toc90060362 \h </w:instrText>
+              <w:instrText xml:space="preserve"> PAGEREF _Toc90380204 \h </w:instrText>
             </w:r>
             <w:r>
               <w:rPr>
@@ -974,7 +904,7 @@
                 <w:noProof/>
                 <w:webHidden/>
               </w:rPr>
-              <w:t>6</w:t>
+              <w:t>5</w:t>
             </w:r>
             <w:r>
               <w:rPr>
@@ -998,7 +928,7 @@
               <w:lang w:eastAsia="de-DE"/>
             </w:rPr>
           </w:pPr>
-          <w:hyperlink w:anchor="_Toc90060363" w:history="1">
+          <w:hyperlink w:anchor="_Toc90380205" w:history="1">
             <w:r>
               <w:rPr>
                 <w:rStyle w:val="Hyperlink"/>
@@ -1040,7 +970,7 @@
                 <w:noProof/>
                 <w:webHidden/>
               </w:rPr>
-              <w:instrText xml:space="preserve"> PAGEREF _Toc90060363 \h </w:instrText>
+              <w:instrText xml:space="preserve"> PAGEREF _Toc90380205 \h </w:instrText>
             </w:r>
             <w:r>
               <w:rPr>
@@ -1060,7 +990,7 @@
                 <w:noProof/>
                 <w:webHidden/>
               </w:rPr>
-              <w:t>7</w:t>
+              <w:t>6</w:t>
             </w:r>
             <w:r>
               <w:rPr>
@@ -1084,7 +1014,7 @@
               <w:lang w:eastAsia="de-DE"/>
             </w:rPr>
           </w:pPr>
-          <w:hyperlink w:anchor="_Toc90060364" w:history="1">
+          <w:hyperlink w:anchor="_Toc90380206" w:history="1">
             <w:r>
               <w:rPr>
                 <w:rStyle w:val="Hyperlink"/>
@@ -1126,7 +1056,7 @@
                 <w:noProof/>
                 <w:webHidden/>
               </w:rPr>
-              <w:instrText xml:space="preserve"> PAGEREF _Toc90060364 \h </w:instrText>
+              <w:instrText xml:space="preserve"> PAGEREF _Toc90380206 \h </w:instrText>
             </w:r>
             <w:r>
               <w:rPr>
@@ -1146,7 +1076,7 @@
                 <w:noProof/>
                 <w:webHidden/>
               </w:rPr>
-              <w:t>7</w:t>
+              <w:t>6</w:t>
             </w:r>
             <w:r>
               <w:rPr>
@@ -1170,7 +1100,7 @@
               <w:lang w:eastAsia="de-DE"/>
             </w:rPr>
           </w:pPr>
-          <w:hyperlink w:anchor="_Toc90060365" w:history="1">
+          <w:hyperlink w:anchor="_Toc90380207" w:history="1">
             <w:r>
               <w:rPr>
                 <w:rStyle w:val="Hyperlink"/>
@@ -1212,7 +1142,7 @@
                 <w:noProof/>
                 <w:webHidden/>
               </w:rPr>
-              <w:instrText xml:space="preserve"> PAGEREF _Toc90060365 \h </w:instrText>
+              <w:instrText xml:space="preserve"> PAGEREF _Toc90380207 \h </w:instrText>
             </w:r>
             <w:r>
               <w:rPr>
@@ -1232,7 +1162,7 @@
                 <w:noProof/>
                 <w:webHidden/>
               </w:rPr>
-              <w:t>7</w:t>
+              <w:t>6</w:t>
             </w:r>
             <w:r>
               <w:rPr>
@@ -1256,7 +1186,7 @@
               <w:lang w:eastAsia="de-DE"/>
             </w:rPr>
           </w:pPr>
-          <w:hyperlink w:anchor="_Toc90060366" w:history="1">
+          <w:hyperlink w:anchor="_Toc90380208" w:history="1">
             <w:r>
               <w:rPr>
                 <w:rStyle w:val="Hyperlink"/>
@@ -1298,7 +1228,7 @@
                 <w:noProof/>
                 <w:webHidden/>
               </w:rPr>
-              <w:instrText xml:space="preserve"> PAGEREF _Toc90060366 \h </w:instrText>
+              <w:instrText xml:space="preserve"> PAGEREF _Toc90380208 \h </w:instrText>
             </w:r>
             <w:r>
               <w:rPr>
@@ -1318,7 +1248,7 @@
                 <w:noProof/>
                 <w:webHidden/>
               </w:rPr>
-              <w:t>8</w:t>
+              <w:t>7</w:t>
             </w:r>
             <w:r>
               <w:rPr>
@@ -1342,7 +1272,7 @@
               <w:lang w:eastAsia="de-DE"/>
             </w:rPr>
           </w:pPr>
-          <w:hyperlink w:anchor="_Toc90060367" w:history="1">
+          <w:hyperlink w:anchor="_Toc90380209" w:history="1">
             <w:r>
               <w:rPr>
                 <w:rStyle w:val="Hyperlink"/>
@@ -1384,7 +1314,7 @@
                 <w:noProof/>
                 <w:webHidden/>
               </w:rPr>
-              <w:instrText xml:space="preserve"> PAGEREF _Toc90060367 \h </w:instrText>
+              <w:instrText xml:space="preserve"> PAGEREF _Toc90380209 \h </w:instrText>
             </w:r>
             <w:r>
               <w:rPr>
@@ -1404,7 +1334,7 @@
                 <w:noProof/>
                 <w:webHidden/>
               </w:rPr>
-              <w:t>8</w:t>
+              <w:t>7</w:t>
             </w:r>
             <w:r>
               <w:rPr>
@@ -1428,7 +1358,7 @@
               <w:lang w:eastAsia="de-DE"/>
             </w:rPr>
           </w:pPr>
-          <w:hyperlink w:anchor="_Toc90060368" w:history="1">
+          <w:hyperlink w:anchor="_Toc90380210" w:history="1">
             <w:r>
               <w:rPr>
                 <w:rStyle w:val="Hyperlink"/>
@@ -1470,7 +1400,7 @@
                 <w:noProof/>
                 <w:webHidden/>
               </w:rPr>
-              <w:instrText xml:space="preserve"> PAGEREF _Toc90060368 \h </w:instrText>
+              <w:instrText xml:space="preserve"> PAGEREF _Toc90380210 \h </w:instrText>
             </w:r>
             <w:r>
               <w:rPr>
@@ -1490,7 +1420,7 @@
                 <w:noProof/>
                 <w:webHidden/>
               </w:rPr>
-              <w:t>8</w:t>
+              <w:t>7</w:t>
             </w:r>
             <w:r>
               <w:rPr>
@@ -1514,7 +1444,7 @@
               <w:lang w:eastAsia="de-DE"/>
             </w:rPr>
           </w:pPr>
-          <w:hyperlink w:anchor="_Toc90060369" w:history="1">
+          <w:hyperlink w:anchor="_Toc90380211" w:history="1">
             <w:r>
               <w:rPr>
                 <w:rStyle w:val="Hyperlink"/>
@@ -1556,7 +1486,7 @@
                 <w:noProof/>
                 <w:webHidden/>
               </w:rPr>
-              <w:instrText xml:space="preserve"> PAGEREF _Toc90060369 \h </w:instrText>
+              <w:instrText xml:space="preserve"> PAGEREF _Toc90380211 \h </w:instrText>
             </w:r>
             <w:r>
               <w:rPr>
@@ -1576,7 +1506,7 @@
                 <w:noProof/>
                 <w:webHidden/>
               </w:rPr>
-              <w:t>8</w:t>
+              <w:t>7</w:t>
             </w:r>
             <w:r>
               <w:rPr>
@@ -1600,7 +1530,7 @@
               <w:lang w:eastAsia="de-DE"/>
             </w:rPr>
           </w:pPr>
-          <w:hyperlink w:anchor="_Toc90060370" w:history="1">
+          <w:hyperlink w:anchor="_Toc90380212" w:history="1">
             <w:r>
               <w:rPr>
                 <w:rStyle w:val="Hyperlink"/>
@@ -1642,7 +1572,7 @@
                 <w:noProof/>
                 <w:webHidden/>
               </w:rPr>
-              <w:instrText xml:space="preserve"> PAGEREF _Toc90060370 \h </w:instrText>
+              <w:instrText xml:space="preserve"> PAGEREF _Toc90380212 \h </w:instrText>
             </w:r>
             <w:r>
               <w:rPr>
@@ -1662,7 +1592,7 @@
                 <w:noProof/>
                 <w:webHidden/>
               </w:rPr>
-              <w:t>8</w:t>
+              <w:t>7</w:t>
             </w:r>
             <w:r>
               <w:rPr>
@@ -1686,7 +1616,7 @@
               <w:lang w:eastAsia="de-DE"/>
             </w:rPr>
           </w:pPr>
-          <w:hyperlink w:anchor="_Toc90060371" w:history="1">
+          <w:hyperlink w:anchor="_Toc90380213" w:history="1">
             <w:r>
               <w:rPr>
                 <w:rStyle w:val="Hyperlink"/>
@@ -1728,7 +1658,7 @@
                 <w:noProof/>
                 <w:webHidden/>
               </w:rPr>
-              <w:instrText xml:space="preserve"> PAGEREF _Toc90060371 \h </w:instrText>
+              <w:instrText xml:space="preserve"> PAGEREF _Toc90380213 \h </w:instrText>
             </w:r>
             <w:r>
               <w:rPr>
@@ -1748,7 +1678,7 @@
                 <w:noProof/>
                 <w:webHidden/>
               </w:rPr>
-              <w:t>9</w:t>
+              <w:t>8</w:t>
             </w:r>
             <w:r>
               <w:rPr>
@@ -1772,7 +1702,7 @@
               <w:lang w:eastAsia="de-DE"/>
             </w:rPr>
           </w:pPr>
-          <w:hyperlink w:anchor="_Toc90060372" w:history="1">
+          <w:hyperlink w:anchor="_Toc90380214" w:history="1">
             <w:r>
               <w:rPr>
                 <w:rStyle w:val="Hyperlink"/>
@@ -1814,7 +1744,7 @@
                 <w:noProof/>
                 <w:webHidden/>
               </w:rPr>
-              <w:instrText xml:space="preserve"> PAGEREF _Toc90060372 \h </w:instrText>
+              <w:instrText xml:space="preserve"> PAGEREF _Toc90380214 \h </w:instrText>
             </w:r>
             <w:r>
               <w:rPr>
@@ -1834,7 +1764,7 @@
                 <w:noProof/>
                 <w:webHidden/>
               </w:rPr>
-              <w:t>9</w:t>
+              <w:t>8</w:t>
             </w:r>
             <w:r>
               <w:rPr>
@@ -1858,7 +1788,7 @@
               <w:lang w:eastAsia="de-DE"/>
             </w:rPr>
           </w:pPr>
-          <w:hyperlink w:anchor="_Toc90060373" w:history="1">
+          <w:hyperlink w:anchor="_Toc90380215" w:history="1">
             <w:r>
               <w:rPr>
                 <w:rStyle w:val="Hyperlink"/>
@@ -1900,7 +1830,7 @@
                 <w:noProof/>
                 <w:webHidden/>
               </w:rPr>
-              <w:instrText xml:space="preserve"> PAGEREF _Toc90060373 \h </w:instrText>
+              <w:instrText xml:space="preserve"> PAGEREF _Toc90380215 \h </w:instrText>
             </w:r>
             <w:r>
               <w:rPr>
@@ -1920,7 +1850,7 @@
                 <w:noProof/>
                 <w:webHidden/>
               </w:rPr>
-              <w:t>9</w:t>
+              <w:t>8</w:t>
             </w:r>
             <w:r>
               <w:rPr>
@@ -1944,7 +1874,7 @@
               <w:lang w:eastAsia="de-DE"/>
             </w:rPr>
           </w:pPr>
-          <w:hyperlink w:anchor="_Toc90060374" w:history="1">
+          <w:hyperlink w:anchor="_Toc90380216" w:history="1">
             <w:r>
               <w:rPr>
                 <w:rStyle w:val="Hyperlink"/>
@@ -1986,7 +1916,7 @@
                 <w:noProof/>
                 <w:webHidden/>
               </w:rPr>
-              <w:instrText xml:space="preserve"> PAGEREF _Toc90060374 \h </w:instrText>
+              <w:instrText xml:space="preserve"> PAGEREF _Toc90380216 \h </w:instrText>
             </w:r>
             <w:r>
               <w:rPr>
@@ -2006,7 +1936,7 @@
                 <w:noProof/>
                 <w:webHidden/>
               </w:rPr>
-              <w:t>10</w:t>
+              <w:t>9</w:t>
             </w:r>
             <w:r>
               <w:rPr>
@@ -2030,7 +1960,7 @@
               <w:lang w:eastAsia="de-DE"/>
             </w:rPr>
           </w:pPr>
-          <w:hyperlink w:anchor="_Toc90060375" w:history="1">
+          <w:hyperlink w:anchor="_Toc90380217" w:history="1">
             <w:r>
               <w:rPr>
                 <w:rStyle w:val="Hyperlink"/>
@@ -2072,7 +2002,7 @@
                 <w:noProof/>
                 <w:webHidden/>
               </w:rPr>
-              <w:instrText xml:space="preserve"> PAGEREF _Toc90060375 \h </w:instrText>
+              <w:instrText xml:space="preserve"> PAGEREF _Toc90380217 \h </w:instrText>
             </w:r>
             <w:r>
               <w:rPr>
@@ -2092,7 +2022,7 @@
                 <w:noProof/>
                 <w:webHidden/>
               </w:rPr>
-              <w:t>10</w:t>
+              <w:t>9</w:t>
             </w:r>
             <w:r>
               <w:rPr>
@@ -2116,7 +2046,7 @@
               <w:lang w:eastAsia="de-DE"/>
             </w:rPr>
           </w:pPr>
-          <w:hyperlink w:anchor="_Toc90060376" w:history="1">
+          <w:hyperlink w:anchor="_Toc90380218" w:history="1">
             <w:r>
               <w:rPr>
                 <w:rStyle w:val="Hyperlink"/>
@@ -2158,7 +2088,7 @@
                 <w:noProof/>
                 <w:webHidden/>
               </w:rPr>
-              <w:instrText xml:space="preserve"> PAGEREF _Toc90060376 \h </w:instrText>
+              <w:instrText xml:space="preserve"> PAGEREF _Toc90380218 \h </w:instrText>
             </w:r>
             <w:r>
               <w:rPr>
@@ -2178,7 +2108,7 @@
                 <w:noProof/>
                 <w:webHidden/>
               </w:rPr>
-              <w:t>10</w:t>
+              <w:t>9</w:t>
             </w:r>
             <w:r>
               <w:rPr>
@@ -2202,7 +2132,7 @@
               <w:lang w:eastAsia="de-DE"/>
             </w:rPr>
           </w:pPr>
-          <w:hyperlink w:anchor="_Toc90060377" w:history="1">
+          <w:hyperlink w:anchor="_Toc90380219" w:history="1">
             <w:r>
               <w:rPr>
                 <w:rStyle w:val="Hyperlink"/>
@@ -2244,7 +2174,7 @@
                 <w:noProof/>
                 <w:webHidden/>
               </w:rPr>
-              <w:instrText xml:space="preserve"> PAGEREF _Toc90060377 \h </w:instrText>
+              <w:instrText xml:space="preserve"> PAGEREF _Toc90380219 \h </w:instrText>
             </w:r>
             <w:r>
               <w:rPr>
@@ -2264,7 +2194,7 @@
                 <w:noProof/>
                 <w:webHidden/>
               </w:rPr>
-              <w:t>10</w:t>
+              <w:t>9</w:t>
             </w:r>
             <w:r>
               <w:rPr>
@@ -2288,7 +2218,7 @@
               <w:lang w:eastAsia="de-DE"/>
             </w:rPr>
           </w:pPr>
-          <w:hyperlink w:anchor="_Toc90060378" w:history="1">
+          <w:hyperlink w:anchor="_Toc90380220" w:history="1">
             <w:r>
               <w:rPr>
                 <w:rStyle w:val="Hyperlink"/>
@@ -2330,7 +2260,7 @@
                 <w:noProof/>
                 <w:webHidden/>
               </w:rPr>
-              <w:instrText xml:space="preserve"> PAGEREF _Toc90060378 \h </w:instrText>
+              <w:instrText xml:space="preserve"> PAGEREF _Toc90380220 \h </w:instrText>
             </w:r>
             <w:r>
               <w:rPr>
@@ -2350,7 +2280,7 @@
                 <w:noProof/>
                 <w:webHidden/>
               </w:rPr>
-              <w:t>10</w:t>
+              <w:t>9</w:t>
             </w:r>
             <w:r>
               <w:rPr>
@@ -2374,7 +2304,7 @@
               <w:lang w:eastAsia="de-DE"/>
             </w:rPr>
           </w:pPr>
-          <w:hyperlink w:anchor="_Toc90060379" w:history="1">
+          <w:hyperlink w:anchor="_Toc90380221" w:history="1">
             <w:r>
               <w:rPr>
                 <w:rStyle w:val="Hyperlink"/>
@@ -2416,7 +2346,7 @@
                 <w:noProof/>
                 <w:webHidden/>
               </w:rPr>
-              <w:instrText xml:space="preserve"> PAGEREF _Toc90060379 \h </w:instrText>
+              <w:instrText xml:space="preserve"> PAGEREF _Toc90380221 \h </w:instrText>
             </w:r>
             <w:r>
               <w:rPr>
@@ -2436,7 +2366,7 @@
                 <w:noProof/>
                 <w:webHidden/>
               </w:rPr>
-              <w:t>10</w:t>
+              <w:t>9</w:t>
             </w:r>
             <w:r>
               <w:rPr>
@@ -2460,7 +2390,7 @@
               <w:lang w:eastAsia="de-DE"/>
             </w:rPr>
           </w:pPr>
-          <w:hyperlink w:anchor="_Toc90060380" w:history="1">
+          <w:hyperlink w:anchor="_Toc90380222" w:history="1">
             <w:r>
               <w:rPr>
                 <w:rStyle w:val="Hyperlink"/>
@@ -2502,7 +2432,7 @@
                 <w:noProof/>
                 <w:webHidden/>
               </w:rPr>
-              <w:instrText xml:space="preserve"> PAGEREF _Toc90060380 \h </w:instrText>
+              <w:instrText xml:space="preserve"> PAGEREF _Toc90380222 \h </w:instrText>
             </w:r>
             <w:r>
               <w:rPr>
@@ -2522,7 +2452,7 @@
                 <w:noProof/>
                 <w:webHidden/>
               </w:rPr>
-              <w:t>10</w:t>
+              <w:t>9</w:t>
             </w:r>
             <w:r>
               <w:rPr>
@@ -2546,7 +2476,7 @@
               <w:lang w:eastAsia="de-DE"/>
             </w:rPr>
           </w:pPr>
-          <w:hyperlink w:anchor="_Toc90060381" w:history="1">
+          <w:hyperlink w:anchor="_Toc90380223" w:history="1">
             <w:r>
               <w:rPr>
                 <w:rStyle w:val="Hyperlink"/>
@@ -2588,7 +2518,7 @@
                 <w:noProof/>
                 <w:webHidden/>
               </w:rPr>
-              <w:instrText xml:space="preserve"> PAGEREF _Toc90060381 \h </w:instrText>
+              <w:instrText xml:space="preserve"> PAGEREF _Toc90380223 \h </w:instrText>
             </w:r>
             <w:r>
               <w:rPr>
@@ -2608,7 +2538,7 @@
                 <w:noProof/>
                 <w:webHidden/>
               </w:rPr>
-              <w:t>11</w:t>
+              <w:t>10</w:t>
             </w:r>
             <w:r>
               <w:rPr>
@@ -2632,7 +2562,7 @@
               <w:lang w:eastAsia="de-DE"/>
             </w:rPr>
           </w:pPr>
-          <w:hyperlink w:anchor="_Toc90060382" w:history="1">
+          <w:hyperlink w:anchor="_Toc90380224" w:history="1">
             <w:r>
               <w:rPr>
                 <w:rStyle w:val="Hyperlink"/>
@@ -2674,7 +2604,7 @@
                 <w:noProof/>
                 <w:webHidden/>
               </w:rPr>
-              <w:instrText xml:space="preserve"> PAGEREF _Toc90060382 \h </w:instrText>
+              <w:instrText xml:space="preserve"> PAGEREF _Toc90380224 \h </w:instrText>
             </w:r>
             <w:r>
               <w:rPr>
@@ -2694,7 +2624,7 @@
                 <w:noProof/>
                 <w:webHidden/>
               </w:rPr>
-              <w:t>12</w:t>
+              <w:t>11</w:t>
             </w:r>
             <w:r>
               <w:rPr>
@@ -2718,7 +2648,7 @@
               <w:lang w:eastAsia="de-DE"/>
             </w:rPr>
           </w:pPr>
-          <w:hyperlink w:anchor="_Toc90060383" w:history="1">
+          <w:hyperlink w:anchor="_Toc90380225" w:history="1">
             <w:r>
               <w:rPr>
                 <w:rStyle w:val="Hyperlink"/>
@@ -2760,7 +2690,7 @@
                 <w:noProof/>
                 <w:webHidden/>
               </w:rPr>
-              <w:instrText xml:space="preserve"> PAGEREF _Toc90060383 \h </w:instrText>
+              <w:instrText xml:space="preserve"> PAGEREF _Toc90380225 \h </w:instrText>
             </w:r>
             <w:r>
               <w:rPr>
@@ -2780,7 +2710,7 @@
                 <w:noProof/>
                 <w:webHidden/>
               </w:rPr>
-              <w:t>12</w:t>
+              <w:t>11</w:t>
             </w:r>
             <w:r>
               <w:rPr>
@@ -2804,7 +2734,7 @@
               <w:lang w:eastAsia="de-DE"/>
             </w:rPr>
           </w:pPr>
-          <w:hyperlink w:anchor="_Toc90060384" w:history="1">
+          <w:hyperlink w:anchor="_Toc90380226" w:history="1">
             <w:r>
               <w:rPr>
                 <w:rStyle w:val="Hyperlink"/>
@@ -2846,7 +2776,265 @@
                 <w:noProof/>
                 <w:webHidden/>
               </w:rPr>
-              <w:instrText xml:space="preserve"> PAGEREF _Toc90060384 \h </w:instrText>
+              <w:instrText xml:space="preserve"> PAGEREF _Toc90380226 \h </w:instrText>
+            </w:r>
+            <w:r>
+              <w:rPr>
+                <w:noProof/>
+                <w:webHidden/>
+              </w:rPr>
+            </w:r>
+            <w:r>
+              <w:rPr>
+                <w:noProof/>
+                <w:webHidden/>
+              </w:rPr>
+              <w:fldChar w:fldCharType="separate"/>
+            </w:r>
+            <w:r>
+              <w:rPr>
+                <w:noProof/>
+                <w:webHidden/>
+              </w:rPr>
+              <w:t>11</w:t>
+            </w:r>
+            <w:r>
+              <w:rPr>
+                <w:noProof/>
+                <w:webHidden/>
+              </w:rPr>
+              <w:fldChar w:fldCharType="end"/>
+            </w:r>
+          </w:hyperlink>
+        </w:p>
+        <w:p>
+          <w:pPr>
+            <w:pStyle w:val="Verzeichnis3"/>
+            <w:tabs>
+              <w:tab w:val="left" w:pos="1320"/>
+              <w:tab w:val="right" w:leader="dot" w:pos="8493"/>
+            </w:tabs>
+            <w:rPr>
+              <w:rFonts w:asciiTheme="minorHAnsi" w:eastAsiaTheme="minorEastAsia" w:hAnsiTheme="minorHAnsi"/>
+              <w:noProof/>
+              <w:lang w:eastAsia="de-DE"/>
+            </w:rPr>
+          </w:pPr>
+          <w:hyperlink w:anchor="_Toc90380227" w:history="1">
+            <w:r>
+              <w:rPr>
+                <w:rStyle w:val="Hyperlink"/>
+                <w:noProof/>
+              </w:rPr>
+              <w:t>2.5.1</w:t>
+            </w:r>
+            <w:r>
+              <w:rPr>
+                <w:rFonts w:asciiTheme="minorHAnsi" w:eastAsiaTheme="minorEastAsia" w:hAnsiTheme="minorHAnsi"/>
+                <w:noProof/>
+                <w:lang w:eastAsia="de-DE"/>
+              </w:rPr>
+              <w:tab/>
+            </w:r>
+            <w:r>
+              <w:rPr>
+                <w:rStyle w:val="Hyperlink"/>
+                <w:noProof/>
+              </w:rPr>
+              <w:t>OpenGL</w:t>
+            </w:r>
+            <w:r>
+              <w:rPr>
+                <w:noProof/>
+                <w:webHidden/>
+              </w:rPr>
+              <w:tab/>
+            </w:r>
+            <w:r>
+              <w:rPr>
+                <w:noProof/>
+                <w:webHidden/>
+              </w:rPr>
+              <w:fldChar w:fldCharType="begin"/>
+            </w:r>
+            <w:r>
+              <w:rPr>
+                <w:noProof/>
+                <w:webHidden/>
+              </w:rPr>
+              <w:instrText xml:space="preserve"> PAGEREF _Toc90380227 \h </w:instrText>
+            </w:r>
+            <w:r>
+              <w:rPr>
+                <w:noProof/>
+                <w:webHidden/>
+              </w:rPr>
+            </w:r>
+            <w:r>
+              <w:rPr>
+                <w:noProof/>
+                <w:webHidden/>
+              </w:rPr>
+              <w:fldChar w:fldCharType="separate"/>
+            </w:r>
+            <w:r>
+              <w:rPr>
+                <w:noProof/>
+                <w:webHidden/>
+              </w:rPr>
+              <w:t>12</w:t>
+            </w:r>
+            <w:r>
+              <w:rPr>
+                <w:noProof/>
+                <w:webHidden/>
+              </w:rPr>
+              <w:fldChar w:fldCharType="end"/>
+            </w:r>
+          </w:hyperlink>
+        </w:p>
+        <w:p>
+          <w:pPr>
+            <w:pStyle w:val="Verzeichnis3"/>
+            <w:tabs>
+              <w:tab w:val="left" w:pos="1320"/>
+              <w:tab w:val="right" w:leader="dot" w:pos="8493"/>
+            </w:tabs>
+            <w:rPr>
+              <w:rFonts w:asciiTheme="minorHAnsi" w:eastAsiaTheme="minorEastAsia" w:hAnsiTheme="minorHAnsi"/>
+              <w:noProof/>
+              <w:lang w:eastAsia="de-DE"/>
+            </w:rPr>
+          </w:pPr>
+          <w:hyperlink w:anchor="_Toc90380228" w:history="1">
+            <w:r>
+              <w:rPr>
+                <w:rStyle w:val="Hyperlink"/>
+                <w:noProof/>
+              </w:rPr>
+              <w:t>2.5.2</w:t>
+            </w:r>
+            <w:r>
+              <w:rPr>
+                <w:rFonts w:asciiTheme="minorHAnsi" w:eastAsiaTheme="minorEastAsia" w:hAnsiTheme="minorHAnsi"/>
+                <w:noProof/>
+                <w:lang w:eastAsia="de-DE"/>
+              </w:rPr>
+              <w:tab/>
+            </w:r>
+            <w:r>
+              <w:rPr>
+                <w:rStyle w:val="Hyperlink"/>
+                <w:noProof/>
+              </w:rPr>
+              <w:t>Three-Dimensional Plotting in Matplotlib</w:t>
+            </w:r>
+            <w:r>
+              <w:rPr>
+                <w:noProof/>
+                <w:webHidden/>
+              </w:rPr>
+              <w:tab/>
+            </w:r>
+            <w:r>
+              <w:rPr>
+                <w:noProof/>
+                <w:webHidden/>
+              </w:rPr>
+              <w:fldChar w:fldCharType="begin"/>
+            </w:r>
+            <w:r>
+              <w:rPr>
+                <w:noProof/>
+                <w:webHidden/>
+              </w:rPr>
+              <w:instrText xml:space="preserve"> PAGEREF _Toc90380228 \h </w:instrText>
+            </w:r>
+            <w:r>
+              <w:rPr>
+                <w:noProof/>
+                <w:webHidden/>
+              </w:rPr>
+            </w:r>
+            <w:r>
+              <w:rPr>
+                <w:noProof/>
+                <w:webHidden/>
+              </w:rPr>
+              <w:fldChar w:fldCharType="separate"/>
+            </w:r>
+            <w:r>
+              <w:rPr>
+                <w:noProof/>
+                <w:webHidden/>
+              </w:rPr>
+              <w:t>12</w:t>
+            </w:r>
+            <w:r>
+              <w:rPr>
+                <w:noProof/>
+                <w:webHidden/>
+              </w:rPr>
+              <w:fldChar w:fldCharType="end"/>
+            </w:r>
+          </w:hyperlink>
+        </w:p>
+        <w:p>
+          <w:pPr>
+            <w:pStyle w:val="Verzeichnis3"/>
+            <w:tabs>
+              <w:tab w:val="left" w:pos="1320"/>
+              <w:tab w:val="right" w:leader="dot" w:pos="8493"/>
+            </w:tabs>
+            <w:rPr>
+              <w:rFonts w:asciiTheme="minorHAnsi" w:eastAsiaTheme="minorEastAsia" w:hAnsiTheme="minorHAnsi"/>
+              <w:noProof/>
+              <w:lang w:eastAsia="de-DE"/>
+            </w:rPr>
+          </w:pPr>
+          <w:hyperlink w:anchor="_Toc90380229" w:history="1">
+            <w:r>
+              <w:rPr>
+                <w:rStyle w:val="Hyperlink"/>
+                <w:noProof/>
+              </w:rPr>
+              <w:t>2.5.3</w:t>
+            </w:r>
+            <w:r>
+              <w:rPr>
+                <w:rFonts w:asciiTheme="minorHAnsi" w:eastAsiaTheme="minorEastAsia" w:hAnsiTheme="minorHAnsi"/>
+                <w:noProof/>
+                <w:lang w:eastAsia="de-DE"/>
+              </w:rPr>
+              <w:tab/>
+            </w:r>
+            <w:r>
+              <w:rPr>
+                <w:rStyle w:val="Hyperlink"/>
+                <w:noProof/>
+              </w:rPr>
+              <w:t>Unity</w:t>
+            </w:r>
+            <w:r>
+              <w:rPr>
+                <w:noProof/>
+                <w:webHidden/>
+              </w:rPr>
+              <w:tab/>
+            </w:r>
+            <w:r>
+              <w:rPr>
+                <w:noProof/>
+                <w:webHidden/>
+              </w:rPr>
+              <w:fldChar w:fldCharType="begin"/>
+            </w:r>
+            <w:r>
+              <w:rPr>
+                <w:noProof/>
+                <w:webHidden/>
+              </w:rPr>
+              <w:instrText xml:space="preserve"> PAGEREF _Toc90380229 \h </w:instrText>
             </w:r>
             <w:r>
               <w:rPr>
@@ -2890,7 +3078,7 @@
               <w:lang w:eastAsia="de-DE"/>
             </w:rPr>
           </w:pPr>
-          <w:hyperlink w:anchor="_Toc90060385" w:history="1">
+          <w:hyperlink w:anchor="_Toc90380230" w:history="1">
             <w:r>
               <w:rPr>
                 <w:rStyle w:val="Hyperlink"/>
@@ -2932,7 +3120,265 @@
                 <w:noProof/>
                 <w:webHidden/>
               </w:rPr>
-              <w:instrText xml:space="preserve"> PAGEREF _Toc90060385 \h </w:instrText>
+              <w:instrText xml:space="preserve"> PAGEREF _Toc90380230 \h </w:instrText>
+            </w:r>
+            <w:r>
+              <w:rPr>
+                <w:noProof/>
+                <w:webHidden/>
+              </w:rPr>
+            </w:r>
+            <w:r>
+              <w:rPr>
+                <w:noProof/>
+                <w:webHidden/>
+              </w:rPr>
+              <w:fldChar w:fldCharType="separate"/>
+            </w:r>
+            <w:r>
+              <w:rPr>
+                <w:noProof/>
+                <w:webHidden/>
+              </w:rPr>
+              <w:t>13</w:t>
+            </w:r>
+            <w:r>
+              <w:rPr>
+                <w:noProof/>
+                <w:webHidden/>
+              </w:rPr>
+              <w:fldChar w:fldCharType="end"/>
+            </w:r>
+          </w:hyperlink>
+        </w:p>
+        <w:p>
+          <w:pPr>
+            <w:pStyle w:val="Verzeichnis2"/>
+            <w:tabs>
+              <w:tab w:val="left" w:pos="880"/>
+              <w:tab w:val="right" w:leader="dot" w:pos="8493"/>
+            </w:tabs>
+            <w:rPr>
+              <w:rFonts w:asciiTheme="minorHAnsi" w:eastAsiaTheme="minorEastAsia" w:hAnsiTheme="minorHAnsi"/>
+              <w:noProof/>
+              <w:lang w:eastAsia="de-DE"/>
+            </w:rPr>
+          </w:pPr>
+          <w:hyperlink w:anchor="_Toc90380231" w:history="1">
+            <w:r>
+              <w:rPr>
+                <w:rStyle w:val="Hyperlink"/>
+                <w:noProof/>
+              </w:rPr>
+              <w:t>3.1</w:t>
+            </w:r>
+            <w:r>
+              <w:rPr>
+                <w:rFonts w:asciiTheme="minorHAnsi" w:eastAsiaTheme="minorEastAsia" w:hAnsiTheme="minorHAnsi"/>
+                <w:noProof/>
+                <w:lang w:eastAsia="de-DE"/>
+              </w:rPr>
+              <w:tab/>
+            </w:r>
+            <w:r>
+              <w:rPr>
+                <w:rStyle w:val="Hyperlink"/>
+                <w:noProof/>
+              </w:rPr>
+              <w:t>Ergebnisse</w:t>
+            </w:r>
+            <w:r>
+              <w:rPr>
+                <w:noProof/>
+                <w:webHidden/>
+              </w:rPr>
+              <w:tab/>
+            </w:r>
+            <w:r>
+              <w:rPr>
+                <w:noProof/>
+                <w:webHidden/>
+              </w:rPr>
+              <w:fldChar w:fldCharType="begin"/>
+            </w:r>
+            <w:r>
+              <w:rPr>
+                <w:noProof/>
+                <w:webHidden/>
+              </w:rPr>
+              <w:instrText xml:space="preserve"> PAGEREF _Toc90380231 \h </w:instrText>
+            </w:r>
+            <w:r>
+              <w:rPr>
+                <w:noProof/>
+                <w:webHidden/>
+              </w:rPr>
+            </w:r>
+            <w:r>
+              <w:rPr>
+                <w:noProof/>
+                <w:webHidden/>
+              </w:rPr>
+              <w:fldChar w:fldCharType="separate"/>
+            </w:r>
+            <w:r>
+              <w:rPr>
+                <w:noProof/>
+                <w:webHidden/>
+              </w:rPr>
+              <w:t>13</w:t>
+            </w:r>
+            <w:r>
+              <w:rPr>
+                <w:noProof/>
+                <w:webHidden/>
+              </w:rPr>
+              <w:fldChar w:fldCharType="end"/>
+            </w:r>
+          </w:hyperlink>
+        </w:p>
+        <w:p>
+          <w:pPr>
+            <w:pStyle w:val="Verzeichnis2"/>
+            <w:tabs>
+              <w:tab w:val="left" w:pos="880"/>
+              <w:tab w:val="right" w:leader="dot" w:pos="8493"/>
+            </w:tabs>
+            <w:rPr>
+              <w:rFonts w:asciiTheme="minorHAnsi" w:eastAsiaTheme="minorEastAsia" w:hAnsiTheme="minorHAnsi"/>
+              <w:noProof/>
+              <w:lang w:eastAsia="de-DE"/>
+            </w:rPr>
+          </w:pPr>
+          <w:hyperlink w:anchor="_Toc90380232" w:history="1">
+            <w:r>
+              <w:rPr>
+                <w:rStyle w:val="Hyperlink"/>
+                <w:noProof/>
+              </w:rPr>
+              <w:t>3.2</w:t>
+            </w:r>
+            <w:r>
+              <w:rPr>
+                <w:rFonts w:asciiTheme="minorHAnsi" w:eastAsiaTheme="minorEastAsia" w:hAnsiTheme="minorHAnsi"/>
+                <w:noProof/>
+                <w:lang w:eastAsia="de-DE"/>
+              </w:rPr>
+              <w:tab/>
+            </w:r>
+            <w:r>
+              <w:rPr>
+                <w:rStyle w:val="Hyperlink"/>
+                <w:noProof/>
+              </w:rPr>
+              <w:t>Erkenntnisse</w:t>
+            </w:r>
+            <w:r>
+              <w:rPr>
+                <w:noProof/>
+                <w:webHidden/>
+              </w:rPr>
+              <w:tab/>
+            </w:r>
+            <w:r>
+              <w:rPr>
+                <w:noProof/>
+                <w:webHidden/>
+              </w:rPr>
+              <w:fldChar w:fldCharType="begin"/>
+            </w:r>
+            <w:r>
+              <w:rPr>
+                <w:noProof/>
+                <w:webHidden/>
+              </w:rPr>
+              <w:instrText xml:space="preserve"> PAGEREF _Toc90380232 \h </w:instrText>
+            </w:r>
+            <w:r>
+              <w:rPr>
+                <w:noProof/>
+                <w:webHidden/>
+              </w:rPr>
+            </w:r>
+            <w:r>
+              <w:rPr>
+                <w:noProof/>
+                <w:webHidden/>
+              </w:rPr>
+              <w:fldChar w:fldCharType="separate"/>
+            </w:r>
+            <w:r>
+              <w:rPr>
+                <w:noProof/>
+                <w:webHidden/>
+              </w:rPr>
+              <w:t>13</w:t>
+            </w:r>
+            <w:r>
+              <w:rPr>
+                <w:noProof/>
+                <w:webHidden/>
+              </w:rPr>
+              <w:fldChar w:fldCharType="end"/>
+            </w:r>
+          </w:hyperlink>
+        </w:p>
+        <w:p>
+          <w:pPr>
+            <w:pStyle w:val="Verzeichnis2"/>
+            <w:tabs>
+              <w:tab w:val="left" w:pos="880"/>
+              <w:tab w:val="right" w:leader="dot" w:pos="8493"/>
+            </w:tabs>
+            <w:rPr>
+              <w:rFonts w:asciiTheme="minorHAnsi" w:eastAsiaTheme="minorEastAsia" w:hAnsiTheme="minorHAnsi"/>
+              <w:noProof/>
+              <w:lang w:eastAsia="de-DE"/>
+            </w:rPr>
+          </w:pPr>
+          <w:hyperlink w:anchor="_Toc90380233" w:history="1">
+            <w:r>
+              <w:rPr>
+                <w:rStyle w:val="Hyperlink"/>
+                <w:noProof/>
+              </w:rPr>
+              <w:t>3.3</w:t>
+            </w:r>
+            <w:r>
+              <w:rPr>
+                <w:rFonts w:asciiTheme="minorHAnsi" w:eastAsiaTheme="minorEastAsia" w:hAnsiTheme="minorHAnsi"/>
+                <w:noProof/>
+                <w:lang w:eastAsia="de-DE"/>
+              </w:rPr>
+              <w:tab/>
+            </w:r>
+            <w:r>
+              <w:rPr>
+                <w:rStyle w:val="Hyperlink"/>
+                <w:noProof/>
+              </w:rPr>
+              <w:t>Ausblick</w:t>
+            </w:r>
+            <w:r>
+              <w:rPr>
+                <w:noProof/>
+                <w:webHidden/>
+              </w:rPr>
+              <w:tab/>
+            </w:r>
+            <w:r>
+              <w:rPr>
+                <w:noProof/>
+                <w:webHidden/>
+              </w:rPr>
+              <w:fldChar w:fldCharType="begin"/>
+            </w:r>
+            <w:r>
+              <w:rPr>
+                <w:noProof/>
+                <w:webHidden/>
+              </w:rPr>
+              <w:instrText xml:space="preserve"> PAGEREF _Toc90380233 \h </w:instrText>
             </w:r>
             <w:r>
               <w:rPr>
@@ -2975,7 +3421,7 @@
               <w:lang w:eastAsia="de-DE"/>
             </w:rPr>
           </w:pPr>
-          <w:hyperlink w:anchor="_Toc90060386" w:history="1">
+          <w:hyperlink w:anchor="_Toc90380234" w:history="1">
             <w:r>
               <w:rPr>
                 <w:rStyle w:val="Hyperlink"/>
@@ -3002,7 +3448,7 @@
                 <w:noProof/>
                 <w:webHidden/>
               </w:rPr>
-              <w:instrText xml:space="preserve"> PAGEREF _Toc90060386 \h </w:instrText>
+              <w:instrText xml:space="preserve"> PAGEREF _Toc90380234 \h </w:instrText>
             </w:r>
             <w:r>
               <w:rPr>
@@ -3046,7 +3492,7 @@
               <w:lang w:eastAsia="de-DE"/>
             </w:rPr>
           </w:pPr>
-          <w:hyperlink w:anchor="_Toc90060387" w:history="1">
+          <w:hyperlink w:anchor="_Toc90380235" w:history="1">
             <w:r>
               <w:rPr>
                 <w:rStyle w:val="Hyperlink"/>
@@ -3089,7 +3535,7 @@
                 <w:noProof/>
                 <w:webHidden/>
               </w:rPr>
-              <w:instrText xml:space="preserve"> PAGEREF _Toc90060387 \h </w:instrText>
+              <w:instrText xml:space="preserve"> PAGEREF _Toc90380235 \h </w:instrText>
             </w:r>
             <w:r>
               <w:rPr>
@@ -3133,7 +3579,7 @@
               <w:lang w:eastAsia="de-DE"/>
             </w:rPr>
           </w:pPr>
-          <w:hyperlink w:anchor="_Toc90060388" w:history="1">
+          <w:hyperlink w:anchor="_Toc90380236" w:history="1">
             <w:r>
               <w:rPr>
                 <w:rStyle w:val="Hyperlink"/>
@@ -3175,7 +3621,7 @@
                 <w:noProof/>
                 <w:webHidden/>
               </w:rPr>
-              <w:instrText xml:space="preserve"> PAGEREF _Toc90060388 \h </w:instrText>
+              <w:instrText xml:space="preserve"> PAGEREF _Toc90380236 \h </w:instrText>
             </w:r>
             <w:r>
               <w:rPr>
@@ -3219,7 +3665,7 @@
               <w:lang w:eastAsia="de-DE"/>
             </w:rPr>
           </w:pPr>
-          <w:hyperlink w:anchor="_Toc90060389" w:history="1">
+          <w:hyperlink w:anchor="_Toc90380237" w:history="1">
             <w:r>
               <w:rPr>
                 <w:rStyle w:val="Hyperlink"/>
@@ -3261,7 +3707,7 @@
                 <w:noProof/>
                 <w:webHidden/>
               </w:rPr>
-              <w:instrText xml:space="preserve"> PAGEREF _Toc90060389 \h </w:instrText>
+              <w:instrText xml:space="preserve"> PAGEREF _Toc90380237 \h </w:instrText>
             </w:r>
             <w:r>
               <w:rPr>
@@ -3305,7 +3751,7 @@
               <w:lang w:eastAsia="de-DE"/>
             </w:rPr>
           </w:pPr>
-          <w:hyperlink w:anchor="_Toc90060390" w:history="1">
+          <w:hyperlink w:anchor="_Toc90380238" w:history="1">
             <w:r>
               <w:rPr>
                 <w:rStyle w:val="Hyperlink"/>
@@ -3347,7 +3793,7 @@
                 <w:noProof/>
                 <w:webHidden/>
               </w:rPr>
-              <w:instrText xml:space="preserve"> PAGEREF _Toc90060390 \h </w:instrText>
+              <w:instrText xml:space="preserve"> PAGEREF _Toc90380238 \h </w:instrText>
             </w:r>
             <w:r>
               <w:rPr>
@@ -3391,7 +3837,7 @@
               <w:lang w:eastAsia="de-DE"/>
             </w:rPr>
           </w:pPr>
-          <w:hyperlink w:anchor="_Toc90060391" w:history="1">
+          <w:hyperlink w:anchor="_Toc90380239" w:history="1">
             <w:r>
               <w:rPr>
                 <w:rStyle w:val="Hyperlink"/>
@@ -3433,7 +3879,7 @@
                 <w:noProof/>
                 <w:webHidden/>
               </w:rPr>
-              <w:instrText xml:space="preserve"> PAGEREF _Toc90060391 \h </w:instrText>
+              <w:instrText xml:space="preserve"> PAGEREF _Toc90380239 \h </w:instrText>
             </w:r>
             <w:r>
               <w:rPr>
@@ -3477,7 +3923,7 @@
               <w:lang w:eastAsia="de-DE"/>
             </w:rPr>
           </w:pPr>
-          <w:hyperlink w:anchor="_Toc90060392" w:history="1">
+          <w:hyperlink w:anchor="_Toc90380240" w:history="1">
             <w:r>
               <w:rPr>
                 <w:rStyle w:val="Hyperlink"/>
@@ -3519,7 +3965,7 @@
                 <w:noProof/>
                 <w:webHidden/>
               </w:rPr>
-              <w:instrText xml:space="preserve"> PAGEREF _Toc90060392 \h </w:instrText>
+              <w:instrText xml:space="preserve"> PAGEREF _Toc90380240 \h </w:instrText>
             </w:r>
             <w:r>
               <w:rPr>
@@ -3562,7 +4008,7 @@
               <w:lang w:eastAsia="de-DE"/>
             </w:rPr>
           </w:pPr>
-          <w:hyperlink w:anchor="_Toc90060393" w:history="1">
+          <w:hyperlink w:anchor="_Toc90380241" w:history="1">
             <w:r>
               <w:rPr>
                 <w:rStyle w:val="Hyperlink"/>
@@ -3589,7 +4035,7 @@
                 <w:noProof/>
                 <w:webHidden/>
               </w:rPr>
-              <w:instrText xml:space="preserve"> PAGEREF _Toc90060393 \h </w:instrText>
+              <w:instrText xml:space="preserve"> PAGEREF _Toc90380241 \h </w:instrText>
             </w:r>
             <w:r>
               <w:rPr>
@@ -3633,7 +4079,7 @@
               <w:lang w:eastAsia="de-DE"/>
             </w:rPr>
           </w:pPr>
-          <w:hyperlink w:anchor="_Toc90060394" w:history="1">
+          <w:hyperlink w:anchor="_Toc90380242" w:history="1">
             <w:r>
               <w:rPr>
                 <w:rStyle w:val="Hyperlink"/>
@@ -3675,7 +4121,7 @@
                 <w:noProof/>
                 <w:webHidden/>
               </w:rPr>
-              <w:instrText xml:space="preserve"> PAGEREF _Toc90060394 \h </w:instrText>
+              <w:instrText xml:space="preserve"> PAGEREF _Toc90380242 \h </w:instrText>
             </w:r>
             <w:r>
               <w:rPr>
@@ -3719,7 +4165,7 @@
               <w:lang w:eastAsia="de-DE"/>
             </w:rPr>
           </w:pPr>
-          <w:hyperlink w:anchor="_Toc90060395" w:history="1">
+          <w:hyperlink w:anchor="_Toc90380243" w:history="1">
             <w:r>
               <w:rPr>
                 <w:rStyle w:val="Hyperlink"/>
@@ -3761,7 +4207,7 @@
                 <w:noProof/>
                 <w:webHidden/>
               </w:rPr>
-              <w:instrText xml:space="preserve"> PAGEREF _Toc90060395 \h </w:instrText>
+              <w:instrText xml:space="preserve"> PAGEREF _Toc90380243 \h </w:instrText>
             </w:r>
             <w:r>
               <w:rPr>
@@ -3805,7 +4251,7 @@
               <w:lang w:eastAsia="de-DE"/>
             </w:rPr>
           </w:pPr>
-          <w:hyperlink w:anchor="_Toc90060396" w:history="1">
+          <w:hyperlink w:anchor="_Toc90380244" w:history="1">
             <w:r>
               <w:rPr>
                 <w:rStyle w:val="Hyperlink"/>
@@ -3847,7 +4293,7 @@
                 <w:noProof/>
                 <w:webHidden/>
               </w:rPr>
-              <w:instrText xml:space="preserve"> PAGEREF _Toc90060396 \h </w:instrText>
+              <w:instrText xml:space="preserve"> PAGEREF _Toc90380244 \h </w:instrText>
             </w:r>
             <w:r>
               <w:rPr>
@@ -3891,7 +4337,7 @@
               <w:lang w:eastAsia="de-DE"/>
             </w:rPr>
           </w:pPr>
-          <w:hyperlink w:anchor="_Toc90060397" w:history="1">
+          <w:hyperlink w:anchor="_Toc90380245" w:history="1">
             <w:r>
               <w:rPr>
                 <w:rStyle w:val="Hyperlink"/>
@@ -3933,7 +4379,7 @@
                 <w:noProof/>
                 <w:webHidden/>
               </w:rPr>
-              <w:instrText xml:space="preserve"> PAGEREF _Toc90060397 \h </w:instrText>
+              <w:instrText xml:space="preserve"> PAGEREF _Toc90380245 \h </w:instrText>
             </w:r>
             <w:r>
               <w:rPr>
@@ -3984,7 +4430,7 @@
       <w:pPr>
         <w:pStyle w:val="berschrift0"/>
       </w:pPr>
-      <w:bookmarkStart w:id="1" w:name="_Toc90060356"/>
+      <w:bookmarkStart w:id="1" w:name="_Toc90380198"/>
       <w:r>
         <w:lastRenderedPageBreak/>
         <w:t>Abbildungsverzeichnis</w:t>
@@ -4012,7 +4458,7 @@
       <w:r>
         <w:fldChar w:fldCharType="separate"/>
       </w:r>
-      <w:hyperlink r:id="rId9" w:anchor="_Toc90061338" w:history="1">
+      <w:hyperlink r:id="rId9" w:anchor="_Toc90380246" w:history="1">
         <w:r>
           <w:rPr>
             <w:rStyle w:val="Hyperlink"/>
@@ -4039,7 +4485,7 @@
             <w:noProof/>
             <w:webHidden/>
           </w:rPr>
-          <w:instrText xml:space="preserve"> PAGEREF _Toc90061338 \h </w:instrText>
+          <w:instrText xml:space="preserve"> PAGEREF _Toc90380246 \h </w:instrText>
         </w:r>
         <w:r>
           <w:rPr>
@@ -4082,7 +4528,7 @@
           <w:lang w:eastAsia="de-DE"/>
         </w:rPr>
       </w:pPr>
-      <w:hyperlink w:anchor="_Toc90061339" w:history="1">
+      <w:hyperlink w:anchor="_Toc90380247" w:history="1">
         <w:r>
           <w:rPr>
             <w:rStyle w:val="Hyperlink"/>
@@ -4109,7 +4555,7 @@
             <w:noProof/>
             <w:webHidden/>
           </w:rPr>
-          <w:instrText xml:space="preserve"> PAGEREF _Toc90061339 \h </w:instrText>
+          <w:instrText xml:space="preserve"> PAGEREF _Toc90380247 \h </w:instrText>
         </w:r>
         <w:r>
           <w:rPr>
@@ -4152,7 +4598,7 @@
           <w:lang w:eastAsia="de-DE"/>
         </w:rPr>
       </w:pPr>
-      <w:hyperlink w:anchor="_Toc90061340" w:history="1">
+      <w:hyperlink w:anchor="_Toc90380248" w:history="1">
         <w:r>
           <w:rPr>
             <w:rStyle w:val="Hyperlink"/>
@@ -4179,7 +4625,77 @@
             <w:noProof/>
             <w:webHidden/>
           </w:rPr>
-          <w:instrText xml:space="preserve"> PAGEREF _Toc90061340 \h </w:instrText>
+          <w:instrText xml:space="preserve"> PAGEREF _Toc90380248 \h </w:instrText>
+        </w:r>
+        <w:r>
+          <w:rPr>
+            <w:noProof/>
+            <w:webHidden/>
+          </w:rPr>
+        </w:r>
+        <w:r>
+          <w:rPr>
+            <w:noProof/>
+            <w:webHidden/>
+          </w:rPr>
+          <w:fldChar w:fldCharType="separate"/>
+        </w:r>
+        <w:r>
+          <w:rPr>
+            <w:noProof/>
+            <w:webHidden/>
+          </w:rPr>
+          <w:t>10</w:t>
+        </w:r>
+        <w:r>
+          <w:rPr>
+            <w:noProof/>
+            <w:webHidden/>
+          </w:rPr>
+          <w:fldChar w:fldCharType="end"/>
+        </w:r>
+      </w:hyperlink>
+    </w:p>
+    <w:p>
+      <w:pPr>
+        <w:pStyle w:val="Abbildungsverzeichnis"/>
+        <w:tabs>
+          <w:tab w:val="right" w:leader="dot" w:pos="8493"/>
+        </w:tabs>
+        <w:rPr>
+          <w:rFonts w:asciiTheme="minorHAnsi" w:eastAsiaTheme="minorEastAsia" w:hAnsiTheme="minorHAnsi"/>
+          <w:noProof/>
+          <w:lang w:eastAsia="de-DE"/>
+        </w:rPr>
+      </w:pPr>
+      <w:hyperlink w:anchor="_Toc90380249" w:history="1">
+        <w:r>
+          <w:rPr>
+            <w:rStyle w:val="Hyperlink"/>
+            <w:noProof/>
+          </w:rPr>
+          <w:t>Abbildung 4 [Random Walk 3D]</w:t>
+        </w:r>
+        <w:r>
+          <w:rPr>
+            <w:noProof/>
+            <w:webHidden/>
+          </w:rPr>
+          <w:tab/>
+        </w:r>
+        <w:r>
+          <w:rPr>
+            <w:noProof/>
+            <w:webHidden/>
+          </w:rPr>
+          <w:fldChar w:fldCharType="begin"/>
+        </w:r>
+        <w:r>
+          <w:rPr>
+            <w:noProof/>
+            <w:webHidden/>
+          </w:rPr>
+          <w:instrText xml:space="preserve"> PAGEREF _Toc90380249 \h </w:instrText>
         </w:r>
         <w:r>
           <w:rPr>
@@ -4212,76 +4728,6 @@
     </w:p>
     <w:p>
       <w:pPr>
-        <w:pStyle w:val="Abbildungsverzeichnis"/>
-        <w:tabs>
-          <w:tab w:val="right" w:leader="dot" w:pos="8493"/>
-        </w:tabs>
-        <w:rPr>
-          <w:rFonts w:asciiTheme="minorHAnsi" w:eastAsiaTheme="minorEastAsia" w:hAnsiTheme="minorHAnsi"/>
-          <w:noProof/>
-          <w:lang w:eastAsia="de-DE"/>
-        </w:rPr>
-      </w:pPr>
-      <w:hyperlink w:anchor="_Toc90061341" w:history="1">
-        <w:r>
-          <w:rPr>
-            <w:rStyle w:val="Hyperlink"/>
-            <w:noProof/>
-          </w:rPr>
-          <w:t>Abbildung 4 [Random Walk 3D]</w:t>
-        </w:r>
-        <w:r>
-          <w:rPr>
-            <w:noProof/>
-            <w:webHidden/>
-          </w:rPr>
-          <w:tab/>
-        </w:r>
-        <w:r>
-          <w:rPr>
-            <w:noProof/>
-            <w:webHidden/>
-          </w:rPr>
-          <w:fldChar w:fldCharType="begin"/>
-        </w:r>
-        <w:r>
-          <w:rPr>
-            <w:noProof/>
-            <w:webHidden/>
-          </w:rPr>
-          <w:instrText xml:space="preserve"> PAGEREF _Toc90061341 \h </w:instrText>
-        </w:r>
-        <w:r>
-          <w:rPr>
-            <w:noProof/>
-            <w:webHidden/>
-          </w:rPr>
-        </w:r>
-        <w:r>
-          <w:rPr>
-            <w:noProof/>
-            <w:webHidden/>
-          </w:rPr>
-          <w:fldChar w:fldCharType="separate"/>
-        </w:r>
-        <w:r>
-          <w:rPr>
-            <w:noProof/>
-            <w:webHidden/>
-          </w:rPr>
-          <w:t>12</w:t>
-        </w:r>
-        <w:r>
-          <w:rPr>
-            <w:noProof/>
-            <w:webHidden/>
-          </w:rPr>
-          <w:fldChar w:fldCharType="end"/>
-        </w:r>
-      </w:hyperlink>
-    </w:p>
-    <w:p>
-      <w:pPr>
         <w:pStyle w:val="berschrift0"/>
         <w:ind w:left="0" w:firstLine="0"/>
       </w:pPr>
@@ -4302,7 +4748,7 @@
       <w:pPr>
         <w:pStyle w:val="berschrift1"/>
       </w:pPr>
-      <w:bookmarkStart w:id="2" w:name="_Toc90060357"/>
+      <w:bookmarkStart w:id="2" w:name="_Toc90380199"/>
       <w:r>
         <w:lastRenderedPageBreak/>
         <w:t>Einleitung</w:t>
@@ -4325,14 +4771,20 @@
         <w:t xml:space="preserve"> zu erstellen. </w:t>
       </w:r>
       <w:r>
-        <w:t xml:space="preserve">Die Programmiersprache besitzt generische Funktionen und Klassen, welche es ermöglicht Objekte jeder Art in Kollektionen zu speichern. </w:t>
+        <w:t xml:space="preserve">Die Programmiersprache besitzt generische Funktionen und Klassen, welche es ermöglicht Objekte jeder Art in </w:t>
+      </w:r>
+      <w:r>
+        <w:t>Containern</w:t>
+      </w:r>
+      <w:r>
+        <w:t xml:space="preserve"> zu speichern. </w:t>
       </w:r>
     </w:p>
     <w:p>
       <w:pPr>
         <w:pStyle w:val="berschrift2"/>
       </w:pPr>
-      <w:bookmarkStart w:id="3" w:name="_Toc90060358"/>
+      <w:bookmarkStart w:id="3" w:name="_Toc90380200"/>
       <w:r>
         <w:t>Relevanz</w:t>
       </w:r>
@@ -4361,10 +4813,16 @@
         <w:t>erfolgt</w:t>
       </w:r>
       <w:r>
-        <w:t>.</w:t>
-      </w:r>
-      <w:r>
-        <w:t xml:space="preserve"> Vor allem dreidimensionale Problemstellung lassen sich nur schwer mit einem 2-dimensionalen Output visualisieren. </w:t>
+        <w:t>, können v</w:t>
+      </w:r>
+      <w:r>
+        <w:t>or allem dreidimensionale Problemstellung sich nur schwer visualisieren</w:t>
+      </w:r>
+      <w:r>
+        <w:t xml:space="preserve"> lassen</w:t>
+      </w:r>
+      <w:r>
+        <w:t xml:space="preserve">. </w:t>
       </w:r>
     </w:p>
     <w:p>
@@ -4372,7 +4830,19 @@
         <w:t xml:space="preserve">Im Zuge dessen ist diese Projektidee entstanden, welche es ermöglicht mit nur minimalem Aufwand </w:t>
       </w:r>
       <w:r>
-        <w:t>ein dreidimensionaler Output</w:t>
+        <w:t>ein</w:t>
+      </w:r>
+      <w:r>
+        <w:t>en</w:t>
+      </w:r>
+      <w:r>
+        <w:t xml:space="preserve"> dreidimensionale</w:t>
+      </w:r>
+      <w:r>
+        <w:t>n</w:t>
+      </w:r>
+      <w:r>
+        <w:t xml:space="preserve"> Output</w:t>
       </w:r>
       <w:r>
         <w:t xml:space="preserve"> von farbigen Objekten zu e</w:t>
@@ -4388,7 +4858,7 @@
       <w:pPr>
         <w:pStyle w:val="berschrift2"/>
       </w:pPr>
-      <w:bookmarkStart w:id="4" w:name="_Toc90060359"/>
+      <w:bookmarkStart w:id="4" w:name="_Toc90380201"/>
       <w:r>
         <w:t>Zielsetzung</w:t>
       </w:r>
@@ -4439,7 +4909,7 @@
       <w:pPr>
         <w:pStyle w:val="berschrift2"/>
       </w:pPr>
-      <w:bookmarkStart w:id="5" w:name="_Toc90060360"/>
+      <w:bookmarkStart w:id="5" w:name="_Toc90380202"/>
       <w:r>
         <w:t>Planung</w:t>
       </w:r>
@@ -4499,7 +4969,7 @@
       <w:pPr>
         <w:pStyle w:val="berschrift3"/>
       </w:pPr>
-      <w:bookmarkStart w:id="6" w:name="_Toc90060361"/>
+      <w:bookmarkStart w:id="6" w:name="_Toc90380203"/>
       <w:r>
         <w:t>Definierung</w:t>
       </w:r>
@@ -4546,7 +5016,7 @@
       <w:pPr>
         <w:pStyle w:val="berschrift3"/>
       </w:pPr>
-      <w:bookmarkStart w:id="7" w:name="_Toc90060362"/>
+      <w:bookmarkStart w:id="7" w:name="_Toc90380204"/>
       <w:r>
         <w:t>Planung der Aufbereitung des 3D Outputs</w:t>
       </w:r>
@@ -4574,6 +5044,9 @@
         <w:t xml:space="preserve"> entstanden</w:t>
       </w:r>
       <w:r>
+        <w:t xml:space="preserve"> ist</w:t>
+      </w:r>
+      <w:r>
         <w:t>,</w:t>
       </w:r>
       <w:r>
@@ -4585,7 +5058,7 @@
       <w:pPr>
         <w:pStyle w:val="berschrift3"/>
       </w:pPr>
-      <w:bookmarkStart w:id="8" w:name="_Toc90060363"/>
+      <w:bookmarkStart w:id="8" w:name="_Toc90380205"/>
       <w:r>
         <w:t>Planung des Thesenüberprüfung</w:t>
       </w:r>
@@ -4606,7 +5079,7 @@
       <w:pPr>
         <w:pStyle w:val="berschrift2"/>
       </w:pPr>
-      <w:bookmarkStart w:id="9" w:name="_Toc90060364"/>
+      <w:bookmarkStart w:id="9" w:name="_Toc90380206"/>
       <w:r>
         <w:t>Grundaufbau</w:t>
       </w:r>
@@ -4701,6 +5174,126 @@
       </w:r>
     </w:p>
     <w:p>
+      <w:r>
+        <w:rPr>
+          <w:noProof/>
+        </w:rPr>
+        <mc:AlternateContent>
+          <mc:Choice Requires="wps">
+            <w:drawing>
+              <wp:anchor distT="0" distB="0" distL="114300" distR="114300" simplePos="0" relativeHeight="251660288" behindDoc="0" locked="0" layoutInCell="1" allowOverlap="1" wp14:anchorId="11EA539C" wp14:editId="342F62CB">
+                <wp:simplePos x="0" y="0"/>
+                <wp:positionH relativeFrom="page">
+                  <wp:align>center</wp:align>
+                </wp:positionH>
+                <wp:positionV relativeFrom="paragraph">
+                  <wp:posOffset>2555240</wp:posOffset>
+                </wp:positionV>
+                <wp:extent cx="1793875" cy="635"/>
+                <wp:effectExtent l="0" t="0" r="0" b="8255"/>
+                <wp:wrapTopAndBottom/>
+                <wp:docPr id="1" name="Textfeld 1"/>
+                <wp:cNvGraphicFramePr/>
+                <a:graphic xmlns:a="http://schemas.openxmlformats.org/drawingml/2006/main">
+                  <a:graphicData uri="http://schemas.microsoft.com/office/word/2010/wordprocessingShape">
+                    <wps:wsp>
+                      <wps:cNvSpPr txBox="1"/>
+                      <wps:spPr>
+                        <a:xfrm>
+                          <a:off x="0" y="0"/>
+                          <a:ext cx="1793875" cy="635"/>
+                        </a:xfrm>
+                        <a:prstGeom prst="rect">
+                          <a:avLst/>
+                        </a:prstGeom>
+                        <a:solidFill>
+                          <a:prstClr val="white"/>
+                        </a:solidFill>
+                        <a:ln>
+                          <a:noFill/>
+                        </a:ln>
+                      </wps:spPr>
+                      <wps:txbx>
+                        <w:txbxContent>
+                          <w:p>
+                            <w:pPr>
+                              <w:pStyle w:val="Beschriftung"/>
+                              <w:rPr>
+                                <w:noProof/>
+                              </w:rPr>
+                            </w:pPr>
+                            <w:bookmarkStart w:id="10" w:name="_Toc90380246"/>
+                            <w:r>
+                              <w:t xml:space="preserve">Abbildung </w:t>
+                            </w:r>
+                            <w:fldSimple w:instr=" SEQ Abbildung \* ARABIC ">
+                              <w:r>
+                                <w:rPr>
+                                  <w:noProof/>
+                                </w:rPr>
+                                <w:t>1</w:t>
+                              </w:r>
+                            </w:fldSimple>
+                            <w:r>
+                              <w:t xml:space="preserve"> [Compileraufbau]</w:t>
+                            </w:r>
+                            <w:bookmarkEnd w:id="10"/>
+                          </w:p>
+                        </w:txbxContent>
+                      </wps:txbx>
+                      <wps:bodyPr rot="0" spcFirstLastPara="0" vertOverflow="overflow" horzOverflow="overflow" vert="horz" wrap="square" lIns="0" tIns="0" rIns="0" bIns="0" numCol="1" spcCol="0" rtlCol="0" fromWordArt="0" anchor="t" anchorCtr="0" forceAA="0" compatLnSpc="1">
+                        <a:prstTxWarp prst="textNoShape">
+                          <a:avLst/>
+                        </a:prstTxWarp>
+                        <a:spAutoFit/>
+                      </wps:bodyPr>
+                    </wps:wsp>
+                  </a:graphicData>
+                </a:graphic>
+              </wp:anchor>
+            </w:drawing>
+          </mc:Choice>
+          <mc:Fallback>
+            <w:pict>
+              <v:shapetype w14:anchorId="11EA539C" id="_x0000_t202" coordsize="21600,21600" o:spt="202" path="m,l,21600r21600,l21600,xe">
+                <v:stroke joinstyle="miter"/>
+                <v:path gradientshapeok="t" o:connecttype="rect"/>
+              </v:shapetype>
+              <v:shape id="Textfeld 1" o:spid="_x0000_s1026" type="#_x0000_t202" style="position:absolute;margin-left:0;margin-top:201.2pt;width:141.25pt;height:.05pt;z-index:251660288;visibility:visible;mso-wrap-style:square;mso-wrap-distance-left:9pt;mso-wrap-distance-top:0;mso-wrap-distance-right:9pt;mso-wrap-distance-bottom:0;mso-position-horizontal:center;mso-position-horizontal-relative:page;mso-position-vertical:absolute;mso-position-vertical-relative:text;v-text-anchor:top" o:gfxdata="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" stroked="f">
+                <v:textbox style="mso-fit-shape-to-text:t" inset="0,0,0,0">
+                  <w:txbxContent>
+                    <w:p>
+                      <w:pPr>
+                        <w:pStyle w:val="Beschriftung"/>
+                        <w:rPr>
+                          <w:noProof/>
+                        </w:rPr>
+                      </w:pPr>
+                      <w:bookmarkStart w:id="11" w:name="_Toc90380246"/>
+                      <w:r>
+                        <w:t xml:space="preserve">Abbildung </w:t>
+                      </w:r>
+                      <w:fldSimple w:instr=" SEQ Abbildung \* ARABIC ">
+                        <w:r>
+                          <w:rPr>
+                            <w:noProof/>
+                          </w:rPr>
+                          <w:t>1</w:t>
+                        </w:r>
+                      </w:fldSimple>
+                      <w:r>
+                        <w:t xml:space="preserve"> [Compileraufbau]</w:t>
+                      </w:r>
+                      <w:bookmarkEnd w:id="11"/>
+                    </w:p>
+                  </w:txbxContent>
+                </v:textbox>
+                <w10:wrap type="topAndBottom" anchorx="page"/>
+              </v:shape>
+            </w:pict>
+          </mc:Fallback>
+        </mc:AlternateContent>
+      </w:r>
       <w:r>
         <w:rPr>
           <w:noProof/>
@@ -4769,162 +5362,16 @@
         </w:drawing>
       </w:r>
       <w:r>
-        <w:rPr>
-          <w:noProof/>
-        </w:rPr>
-        <mc:AlternateContent>
-          <mc:Choice Requires="wps">
-            <w:drawing>
-              <wp:anchor distT="0" distB="0" distL="114300" distR="114300" simplePos="0" relativeHeight="251660288" behindDoc="0" locked="0" layoutInCell="1" allowOverlap="1" wp14:anchorId="11EA539C" wp14:editId="3A256F67">
-                <wp:simplePos x="0" y="0"/>
-                <wp:positionH relativeFrom="page">
-                  <wp:align>center</wp:align>
-                </wp:positionH>
-                <wp:positionV relativeFrom="paragraph">
-                  <wp:posOffset>2803130</wp:posOffset>
-                </wp:positionV>
-                <wp:extent cx="1793875" cy="635"/>
-                <wp:effectExtent l="0" t="0" r="0" b="8255"/>
-                <wp:wrapTopAndBottom/>
-                <wp:docPr id="1" name="Textfeld 1"/>
-                <wp:cNvGraphicFramePr/>
-                <a:graphic xmlns:a="http://schemas.openxmlformats.org/drawingml/2006/main">
-                  <a:graphicData uri="http://schemas.microsoft.com/office/word/2010/wordprocessingShape">
-                    <wps:wsp>
-                      <wps:cNvSpPr txBox="1"/>
-                      <wps:spPr>
-                        <a:xfrm>
-                          <a:off x="0" y="0"/>
-                          <a:ext cx="1793875" cy="635"/>
-                        </a:xfrm>
-                        <a:prstGeom prst="rect">
-                          <a:avLst/>
-                        </a:prstGeom>
-                        <a:solidFill>
-                          <a:prstClr val="white"/>
-                        </a:solidFill>
-                        <a:ln>
-                          <a:noFill/>
-                        </a:ln>
-                      </wps:spPr>
-                      <wps:txbx>
-                        <w:txbxContent>
-                          <w:p>
-                            <w:pPr>
-                              <w:pStyle w:val="Beschriftung"/>
-                              <w:rPr>
-                                <w:noProof/>
-                              </w:rPr>
-                            </w:pPr>
-                            <w:bookmarkStart w:id="10" w:name="_Toc90061338"/>
-                            <w:r>
-                              <w:t xml:space="preserve">Abbildung </w:t>
-                            </w:r>
-                            <w:r>
-                              <w:fldChar w:fldCharType="begin"/>
-                            </w:r>
-                            <w:r>
-                              <w:instrText xml:space="preserve"> SEQ Abbildung \* ARABIC </w:instrText>
-                            </w:r>
-                            <w:r>
-                              <w:fldChar w:fldCharType="separate"/>
-                            </w:r>
-                            <w:r>
-                              <w:rPr>
-                                <w:noProof/>
-                              </w:rPr>
-                              <w:t>1</w:t>
-                            </w:r>
-                            <w:r>
-                              <w:rPr>
-                                <w:noProof/>
-                              </w:rPr>
-                              <w:fldChar w:fldCharType="end"/>
-                            </w:r>
-                            <w:r>
-                              <w:t xml:space="preserve"> [Compileraufbau]</w:t>
-                            </w:r>
-                            <w:bookmarkEnd w:id="10"/>
-                          </w:p>
-                        </w:txbxContent>
-                      </wps:txbx>
-                      <wps:bodyPr rot="0" spcFirstLastPara="0" vertOverflow="overflow" horzOverflow="overflow" vert="horz" wrap="square" lIns="0" tIns="0" rIns="0" bIns="0" numCol="1" spcCol="0" rtlCol="0" fromWordArt="0" anchor="t" anchorCtr="0" forceAA="0" compatLnSpc="1">
-                        <a:prstTxWarp prst="textNoShape">
-                          <a:avLst/>
-                        </a:prstTxWarp>
-                        <a:spAutoFit/>
-                      </wps:bodyPr>
-                    </wps:wsp>
-                  </a:graphicData>
-                </a:graphic>
-              </wp:anchor>
-            </w:drawing>
-          </mc:Choice>
-          <mc:Fallback>
-            <w:pict>
-              <v:shapetype w14:anchorId="11EA539C" id="_x0000_t202" coordsize="21600,21600" o:spt="202" path="m,l,21600r21600,l21600,xe">
-                <v:stroke joinstyle="miter"/>
-                <v:path gradientshapeok="t" o:connecttype="rect"/>
-              </v:shapetype>
-              <v:shape id="Textfeld 1" o:spid="_x0000_s1026" type="#_x0000_t202" style="position:absolute;margin-left:0;margin-top:220.7pt;width:141.25pt;height:.05pt;z-index:251660288;visibility:visible;mso-wrap-style:square;mso-wrap-distance-left:9pt;mso-wrap-distance-top:0;mso-wrap-distance-right:9pt;mso-wrap-distance-bottom:0;mso-position-horizontal:center;mso-position-horizontal-relative:page;mso-position-vertical:absolute;mso-position-vertical-relative:text;v-text-anchor:top" o:gfxdata="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" stroked="f">
-                <v:textbox style="mso-fit-shape-to-text:t" inset="0,0,0,0">
-                  <w:txbxContent>
-                    <w:p>
-                      <w:pPr>
-                        <w:pStyle w:val="Beschriftung"/>
-                        <w:rPr>
-                          <w:noProof/>
-                        </w:rPr>
-                      </w:pPr>
-                      <w:bookmarkStart w:id="11" w:name="_Toc90061338"/>
-                      <w:r>
-                        <w:t xml:space="preserve">Abbildung </w:t>
-                      </w:r>
-                      <w:r>
-                        <w:fldChar w:fldCharType="begin"/>
-                      </w:r>
-                      <w:r>
-                        <w:instrText xml:space="preserve"> SEQ Abbildung \* ARABIC </w:instrText>
-                      </w:r>
-                      <w:r>
-                        <w:fldChar w:fldCharType="separate"/>
-                      </w:r>
-                      <w:r>
-                        <w:rPr>
-                          <w:noProof/>
-                        </w:rPr>
-                        <w:t>1</w:t>
-                      </w:r>
-                      <w:r>
-                        <w:rPr>
-                          <w:noProof/>
-                        </w:rPr>
-                        <w:fldChar w:fldCharType="end"/>
-                      </w:r>
-                      <w:r>
-                        <w:t xml:space="preserve"> [Compileraufbau]</w:t>
-                      </w:r>
-                      <w:bookmarkEnd w:id="11"/>
-                    </w:p>
-                  </w:txbxContent>
-                </v:textbox>
-                <w10:wrap type="topAndBottom" anchorx="page"/>
-              </v:shape>
-            </w:pict>
-          </mc:Fallback>
-        </mc:AlternateContent>
-      </w:r>
-      <w:r>
         <w:t>Der Ablauf</w:t>
       </w:r>
       <w:r>
-        <w:t xml:space="preserve"> gilt, wie in folgender Abbildung veranschaulicht,</w:t>
-      </w:r>
-      <w:r>
-        <w:t xml:space="preserve"> trotz </w:t>
-      </w:r>
-      <w:r>
-        <w:t>Änderung der Programmiersprachenart nicht anzupassen.</w:t>
+        <w:t xml:space="preserve"> gilt, wie in folgender Abbildung veranschaulicht</w:t>
+      </w:r>
+      <w:r>
+        <w:t xml:space="preserve"> anzupassen</w:t>
+      </w:r>
+      <w:r>
+        <w:t>.</w:t>
       </w:r>
     </w:p>
     <w:p>
@@ -5002,7 +5449,7 @@
       <w:pPr>
         <w:pStyle w:val="berschrift2"/>
       </w:pPr>
-      <w:bookmarkStart w:id="12" w:name="_Toc90060365"/>
+      <w:bookmarkStart w:id="12" w:name="_Toc90380207"/>
       <w:r>
         <w:t>Veranschaulichung</w:t>
       </w:r>
@@ -5060,7 +5507,7 @@
       <w:pPr>
         <w:pStyle w:val="berschrift1"/>
       </w:pPr>
-      <w:bookmarkStart w:id="13" w:name="_Toc90060366"/>
+      <w:bookmarkStart w:id="13" w:name="_Toc90380208"/>
       <w:r>
         <w:lastRenderedPageBreak/>
         <w:t>Hauptteil</w:t>
@@ -5085,7 +5532,7 @@
       <w:pPr>
         <w:pStyle w:val="berschrift2"/>
       </w:pPr>
-      <w:bookmarkStart w:id="14" w:name="_Toc90060367"/>
+      <w:bookmarkStart w:id="14" w:name="_Toc90380209"/>
       <w:r>
         <w:t>Anpassung/ Erweiterung der Sprache</w:t>
       </w:r>
@@ -5115,7 +5562,7 @@
       <w:pPr>
         <w:pStyle w:val="berschrift3"/>
       </w:pPr>
-      <w:bookmarkStart w:id="15" w:name="_Toc90060368"/>
+      <w:bookmarkStart w:id="15" w:name="_Toc90380210"/>
       <w:r>
         <w:t>Feature</w:t>
       </w:r>
@@ -5357,7 +5804,7 @@
       <w:pPr>
         <w:pStyle w:val="berschrift3"/>
       </w:pPr>
-      <w:bookmarkStart w:id="16" w:name="_Toc90060369"/>
+      <w:bookmarkStart w:id="16" w:name="_Toc90380211"/>
       <w:r>
         <w:t>Umgebung</w:t>
       </w:r>
@@ -5380,7 +5827,7 @@
       <w:pPr>
         <w:pStyle w:val="berschrift3"/>
       </w:pPr>
-      <w:bookmarkStart w:id="17" w:name="_Toc90060370"/>
+      <w:bookmarkStart w:id="17" w:name="_Toc90380212"/>
       <w:r>
         <w:t xml:space="preserve">Variablen </w:t>
       </w:r>
@@ -5514,7 +5961,7 @@
             <w10:borderbottom type="single" width="4"/>
             <w10:borderright type="single" width="4"/>
           </v:shape>
-          <o:OLEObject Type="Embed" ProgID="Word.Document.12" ShapeID="_x0000_i1025" DrawAspect="Content" ObjectID="_1700835059" r:id="rId12">
+          <o:OLEObject Type="Embed" ProgID="Word.Document.12" ShapeID="_x0000_i1025" DrawAspect="Content" ObjectID="_1700995242" r:id="rId12">
             <o:FieldCodes>\s</o:FieldCodes>
           </o:OLEObject>
         </w:object>
@@ -5525,31 +5972,18 @@
         <w:pStyle w:val="Beschriftung"/>
       </w:pPr>
       <w:bookmarkStart w:id="19" w:name="_Ref89861403"/>
-      <w:bookmarkStart w:id="20" w:name="_Toc90061339"/>
+      <w:bookmarkStart w:id="20" w:name="_Toc90380247"/>
       <w:r>
         <w:t xml:space="preserve">Abbildung </w:t>
       </w:r>
-      <w:r>
-        <w:fldChar w:fldCharType="begin"/>
-      </w:r>
-      <w:r>
-        <w:instrText xml:space="preserve"> SEQ Abbildung \* ARABIC </w:instrText>
-      </w:r>
-      <w:r>
-        <w:fldChar w:fldCharType="separate"/>
-      </w:r>
-      <w:r>
-        <w:rPr>
-          <w:noProof/>
-        </w:rPr>
-        <w:t>2</w:t>
-      </w:r>
-      <w:r>
-        <w:rPr>
-          <w:noProof/>
-        </w:rPr>
-        <w:fldChar w:fldCharType="end"/>
-      </w:r>
+      <w:fldSimple w:instr=" SEQ Abbildung \* ARABIC ">
+        <w:r>
+          <w:rPr>
+            <w:noProof/>
+          </w:rPr>
+          <w:t>2</w:t>
+        </w:r>
+      </w:fldSimple>
       <w:r>
         <w:t xml:space="preserve"> [Variablen Zuweisung]</w:t>
       </w:r>
@@ -5624,7 +6058,7 @@
       <w:pPr>
         <w:pStyle w:val="berschrift3"/>
       </w:pPr>
-      <w:bookmarkStart w:id="21" w:name="_Toc90060371"/>
+      <w:bookmarkStart w:id="21" w:name="_Toc90380213"/>
       <w:r>
         <w:t>Überlagerte Funktionen</w:t>
       </w:r>
@@ -5693,7 +6127,7 @@
       <w:pPr>
         <w:pStyle w:val="berschrift3"/>
       </w:pPr>
-      <w:bookmarkStart w:id="22" w:name="_Toc90060372"/>
+      <w:bookmarkStart w:id="22" w:name="_Toc90380214"/>
       <w:r>
         <w:t>Generische Klassen/ Funktionen</w:t>
       </w:r>
@@ -5704,7 +6138,7 @@
         <w:t xml:space="preserve">Die Sprache „3DCode“ enthält die Möglichkeit Klassen oder Funktionen mit generischen Eigenschaften zu deklarieren. </w:t>
       </w:r>
       <w:r>
-        <w:t xml:space="preserve">Hierfür ist der Type Checker besonders angepasst. Dieser muss zunächst prüfen muss, ob die generischen Typen richtig verwendet werden. Der </w:t>
+        <w:t xml:space="preserve">Hierfür ist der Type Checker besonders angepasst. Dieser muss zunächst prüfen, ob die generischen Typen richtig verwendet werden. Der </w:t>
       </w:r>
       <w:proofErr w:type="spellStart"/>
       <w:r>
@@ -5722,7 +6156,7 @@
       <w:pPr>
         <w:pStyle w:val="berschrift3"/>
       </w:pPr>
-      <w:bookmarkStart w:id="23" w:name="_Toc90060373"/>
+      <w:bookmarkStart w:id="23" w:name="_Toc90380215"/>
       <w:r>
         <w:t>Dateiverwaltung</w:t>
       </w:r>
@@ -5730,7 +6164,7 @@
     </w:p>
     <w:p>
       <w:r>
-        <w:t xml:space="preserve">Da es möglich ist in mehrere Dateien zu programmieren und diese sich jeweils inkludieren können, musste vor dem Evaluieren und der Typüberprüfung eine Verlinkung stattfinden. </w:t>
+        <w:t xml:space="preserve">Da es möglich ist in mehrere Dateien zu programmieren und diese sich jeweils inkludieren können, muss vor dem Evaluieren und der Typüberprüfung eine Verlinkung stattfinden. </w:t>
       </w:r>
       <w:r>
         <w:t>Hierfür wurde ein neues Modul namens „</w:t>
@@ -5749,18 +6183,18 @@
       </w:r>
       <w:proofErr w:type="spellEnd"/>
       <w:r>
-        <w:t xml:space="preserve">“ wird die </w:t>
+        <w:t xml:space="preserve">“ wird die jeweilige Datei auch </w:t>
       </w:r>
       <w:r>
         <w:lastRenderedPageBreak/>
-        <w:t>jeweilige Datei auch überprüft. Somit werden alle Dateien einmalig rekursiv überprüft und miteinander verlinkt.</w:t>
+        <w:t>überprüft. Somit werden alle Dateien einmalig rekursiv überprüft und miteinander verlinkt.</w:t>
       </w:r>
     </w:p>
     <w:p>
       <w:pPr>
         <w:pStyle w:val="berschrift3"/>
       </w:pPr>
-      <w:bookmarkStart w:id="24" w:name="_Toc90060374"/>
+      <w:bookmarkStart w:id="24" w:name="_Toc90380216"/>
       <w:r>
         <w:t>Interne Funktionen</w:t>
       </w:r>
@@ -5830,14 +6264,25 @@
         <w:t>ein</w:t>
       </w:r>
       <w:r>
-        <w:t xml:space="preserve"> Array enthält.</w:t>
+        <w:t xml:space="preserve"> </w:t>
+      </w:r>
+      <w:proofErr w:type="spellStart"/>
+      <w:r>
+        <w:t>Kotlin</w:t>
+      </w:r>
+      <w:proofErr w:type="spellEnd"/>
+      <w:r>
+        <w:t xml:space="preserve"> </w:t>
+      </w:r>
+      <w:r>
+        <w:t>Array enthält.</w:t>
       </w:r>
     </w:p>
     <w:p>
       <w:pPr>
         <w:pStyle w:val="berschrift2"/>
       </w:pPr>
-      <w:bookmarkStart w:id="25" w:name="_Toc90060375"/>
+      <w:bookmarkStart w:id="25" w:name="_Toc90380217"/>
       <w:r>
         <w:t>Zusammenführung und Rendering</w:t>
       </w:r>
@@ -5851,14 +6296,20 @@
         <w:t xml:space="preserve"> </w:t>
       </w:r>
       <w:r>
-        <w:t xml:space="preserve">erläutert wie die Schnittstelle zwischen Programmiersprache und der Anzeige von den Dreidimensionalen Objekten funktioniert. </w:t>
+        <w:t xml:space="preserve">erläutert wie die Schnittstelle zwischen Programmiersprache und der Anzeige von den </w:t>
+      </w:r>
+      <w:r>
+        <w:t>d</w:t>
+      </w:r>
+      <w:r>
+        <w:t xml:space="preserve">reidimensionalen Objekten funktioniert. </w:t>
       </w:r>
     </w:p>
     <w:p>
       <w:pPr>
         <w:pStyle w:val="berschrift3"/>
       </w:pPr>
-      <w:bookmarkStart w:id="26" w:name="_Toc90060376"/>
+      <w:bookmarkStart w:id="26" w:name="_Toc90380218"/>
       <w:r>
         <w:t>Initialisierung</w:t>
       </w:r>
@@ -5866,13 +6317,34 @@
     </w:p>
     <w:p>
       <w:r>
-        <w:t>Beim Starten der Anwendung wird eine Datei namens „App“ gesucht und alle Inhalte ge</w:t>
+        <w:t xml:space="preserve">Beim Starten der Anwendung wird eine Datei namens </w:t>
+      </w:r>
+      <w:r>
+        <w:t>„</w:t>
+      </w:r>
+      <w:r>
+        <w:t>App</w:t>
+      </w:r>
+      <w:r>
+        <w:t>“</w:t>
+      </w:r>
+      <w:r>
+        <w:t xml:space="preserve"> gesucht und alle Inhalte ge</w:t>
       </w:r>
       <w:r>
         <w:t>parst</w:t>
       </w:r>
       <w:r>
-        <w:t>. Die Datei und alle Verbunddateien werden, in der AST Form, zwischengespeichert. Nach dem erfolgreichen „Type checken“</w:t>
+        <w:t>. Die Datei und alle Verbunddateien werden, in der AST Form, zwischengespeichert</w:t>
+      </w:r>
+      <w:r>
+        <w:t xml:space="preserve"> und n</w:t>
+      </w:r>
+      <w:r>
+        <w:t>ach d</w:t>
+      </w:r>
+      <w:r>
+        <w:t>er erfolgreichen Typüberprüfung</w:t>
       </w:r>
       <w:r>
         <w:t xml:space="preserve"> evaluiert.</w:t>
@@ -5882,7 +6354,7 @@
       <w:pPr>
         <w:pStyle w:val="berschrift3"/>
       </w:pPr>
-      <w:bookmarkStart w:id="27" w:name="_Toc90060377"/>
+      <w:bookmarkStart w:id="27" w:name="_Toc90380219"/>
       <w:r>
         <w:t xml:space="preserve">Update / </w:t>
       </w:r>
@@ -5895,7 +6367,19 @@
     </w:p>
     <w:p>
       <w:r>
-        <w:t>Wenn ein Tastaturinput stattfindet, wird jedes Mal die Funktion „</w:t>
+        <w:t>Wenn ein</w:t>
+      </w:r>
+      <w:r>
+        <w:t>e</w:t>
+      </w:r>
+      <w:r>
+        <w:t xml:space="preserve"> Tastatur</w:t>
+      </w:r>
+      <w:r>
+        <w:t>eingabe</w:t>
+      </w:r>
+      <w:r>
+        <w:t xml:space="preserve"> stattfindet, wird jedes Mal die Funktion „</w:t>
       </w:r>
       <w:proofErr w:type="spellStart"/>
       <w:r>
@@ -5903,7 +6387,13 @@
       </w:r>
       <w:proofErr w:type="spellEnd"/>
       <w:r>
-        <w:t xml:space="preserve">“, mit der vorherigen Umgebung, evaluiert. Durch dieses Vorgehen kann die statische dreidimensionale Welt animiert werden. Hierfür können die Eigenschafften der erschaffenen Objekte angepasst werden. </w:t>
+        <w:t xml:space="preserve">“, mit der vorherigen Umgebung, evaluiert. Durch dieses Vorgehen kann die statische dreidimensionale Welt animiert werden. </w:t>
+      </w:r>
+      <w:r>
+        <w:t>Dafür</w:t>
+      </w:r>
+      <w:r>
+        <w:t xml:space="preserve"> können die Eigenschafften der erschaffenen Objekte angepasst werden. </w:t>
       </w:r>
     </w:p>
     <w:p>
@@ -5931,7 +6421,7 @@
       <w:pPr>
         <w:pStyle w:val="berschrift3"/>
       </w:pPr>
-      <w:bookmarkStart w:id="28" w:name="_Toc90060378"/>
+      <w:bookmarkStart w:id="28" w:name="_Toc90380220"/>
       <w:r>
         <w:t>Umwandlung von Objekten</w:t>
       </w:r>
@@ -5961,7 +6451,7 @@
       <w:pPr>
         <w:pStyle w:val="berschrift2"/>
       </w:pPr>
-      <w:bookmarkStart w:id="29" w:name="_Toc90060379"/>
+      <w:bookmarkStart w:id="29" w:name="_Toc90380221"/>
       <w:r>
         <w:t>Implementierung der Anwendungsszenarien</w:t>
       </w:r>
@@ -5979,7 +6469,7 @@
       <w:pPr>
         <w:pStyle w:val="berschrift3"/>
       </w:pPr>
-      <w:bookmarkStart w:id="30" w:name="_Toc90060380"/>
+      <w:bookmarkStart w:id="30" w:name="_Toc90380222"/>
       <w:r>
         <w:t>Sortieralgorithmen</w:t>
       </w:r>
@@ -5990,12 +6480,27 @@
         <w:t>Dieses Beispiel soll verdeutlichen, wie Veränderungen von bereits erschaffenen Objekten in der Programmiersprache realisiert werden könnte.</w:t>
       </w:r>
       <w:r>
-        <w:t xml:space="preserve"> Es sind drei Sortieralgorithmen ausgewählt, die das Szenario auf verschiedene Arten abbilden.</w:t>
-      </w:r>
-    </w:p>
-    <w:p>
-      <w:r>
-        <w:t>Hierfür ist eine Klasse entstanden, namens „</w:t>
+        <w:t xml:space="preserve"> </w:t>
+      </w:r>
+      <w:r>
+        <w:t>Hierfür</w:t>
+      </w:r>
+      <w:r>
+        <w:t xml:space="preserve"> sind drei Sortieralgorithmen ausgewählt, die das Szenario auf verschieden</w:t>
+      </w:r>
+      <w:r>
+        <w:t>sten</w:t>
+      </w:r>
+      <w:r>
+        <w:t xml:space="preserve"> Arten abbilden.</w:t>
+      </w:r>
+    </w:p>
+    <w:p>
+      <w:r>
+        <w:t>Dafür</w:t>
+      </w:r>
+      <w:r>
+        <w:t xml:space="preserve"> ist eine Klasse entstanden, namens „</w:t>
       </w:r>
       <w:proofErr w:type="spellStart"/>
       <w:r>
@@ -6009,7 +6514,19 @@
         <w:t>Konstruktion</w:t>
       </w:r>
       <w:r>
-        <w:t xml:space="preserve"> selbst einen Score, eine zugehörige Farbe und eine Skalierung zuweist. Sodass beim Sortieren nur die Position verändert werden muss.</w:t>
+        <w:t xml:space="preserve"> selbst einen </w:t>
+      </w:r>
+      <w:r>
+        <w:t>„</w:t>
+      </w:r>
+      <w:r>
+        <w:t>Score</w:t>
+      </w:r>
+      <w:r>
+        <w:t>“</w:t>
+      </w:r>
+      <w:r>
+        <w:t>, eine zugehörige Farbe und eine Skalierung zuweist. Sodass beim Sortieren nur die Position verändert werden muss.</w:t>
       </w:r>
     </w:p>
     <w:p>
@@ -6028,7 +6545,13 @@
       </w:r>
       <w:proofErr w:type="spellEnd"/>
       <w:r>
-        <w:t xml:space="preserve">“ wurde mittels 26 Zeilen Code implementiert, wobei nur zwei Zeilen für das Aktualisieren der </w:t>
+        <w:t>“</w:t>
+      </w:r>
+      <w:r>
+        <w:t xml:space="preserve"> Algorithmus</w:t>
+      </w:r>
+      <w:r>
+        <w:t xml:space="preserve"> wurde mittels 26 Zeilen Code implementiert, wobei nur zwei Zeilen für das Aktualisieren der </w:t>
       </w:r>
       <w:r>
         <w:t>Position</w:t>
@@ -6050,12 +6573,18 @@
       <w:r>
         <w:t xml:space="preserve">Bei dem zweiten Sortieralgorithmus handelt sich es um </w:t>
       </w:r>
+      <w:r>
+        <w:t>„</w:t>
+      </w:r>
       <w:proofErr w:type="spellStart"/>
       <w:r>
         <w:t>Mergesort</w:t>
       </w:r>
       <w:proofErr w:type="spellEnd"/>
       <w:r>
+        <w:t>“</w:t>
+      </w:r>
+      <w:r>
         <w:t>. Dieser Algorithmus sortiert die Elemente</w:t>
       </w:r>
       <w:r>
@@ -6119,7 +6648,13 @@
         <w:footnoteReference w:id="1"/>
       </w:r>
       <w:r>
-        <w:t xml:space="preserve"> Der implementierte Algorithmus LINK ist allerding aus komplexitätsgründen auf Sortiergrößen von 2</w:t>
+        <w:t xml:space="preserve"> Der implementierte Algorithmus LINK ist allerding</w:t>
+      </w:r>
+      <w:r>
+        <w:t>s</w:t>
+      </w:r>
+      <w:r>
+        <w:t xml:space="preserve"> aus komplexitätsgründen auf Sortiergrößen von 2</w:t>
       </w:r>
       <w:r>
         <w:rPr>
@@ -6178,14 +6713,23 @@
     </w:p>
     <w:p>
       <w:r>
-        <w:t>Die Ausführung, von den oben genannten drei Algorithmen, ist per Videoform LINK abrufbar.</w:t>
+        <w:t xml:space="preserve">Die Ausführung, von den oben genannten drei Algorithmen, ist per Videoform </w:t>
+      </w:r>
+      <w:r>
+        <w:rPr>
+          <w:color w:val="FF0000"/>
+        </w:rPr>
+        <w:t xml:space="preserve">LINK </w:t>
+      </w:r>
+      <w:r>
+        <w:t>abrufbar.</w:t>
       </w:r>
     </w:p>
     <w:p>
       <w:pPr>
         <w:pStyle w:val="berschrift3"/>
       </w:pPr>
-      <w:bookmarkStart w:id="31" w:name="_Toc90060381"/>
+      <w:bookmarkStart w:id="31" w:name="_Toc90380223"/>
       <w:proofErr w:type="spellStart"/>
       <w:r>
         <w:t>Perlin</w:t>
@@ -6218,7 +6762,13 @@
         <w:t>sich</w:t>
       </w:r>
       <w:r>
-        <w:t xml:space="preserve"> komplexe Formen konturieren und </w:t>
+        <w:t xml:space="preserve"> komplexe Formen </w:t>
+      </w:r>
+      <w:r>
+        <w:t>konstruieren</w:t>
+      </w:r>
+      <w:r>
+        <w:t xml:space="preserve"> und </w:t>
       </w:r>
       <w:r>
         <w:t>sich in der dreidimens</w:t>
@@ -6429,31 +6979,18 @@
       <w:pPr>
         <w:pStyle w:val="Beschriftung"/>
       </w:pPr>
-      <w:bookmarkStart w:id="32" w:name="_Toc90061340"/>
+      <w:bookmarkStart w:id="32" w:name="_Toc90380248"/>
       <w:r>
         <w:t xml:space="preserve">Abbildung </w:t>
       </w:r>
-      <w:r>
-        <w:fldChar w:fldCharType="begin"/>
-      </w:r>
-      <w:r>
-        <w:instrText xml:space="preserve"> SEQ Abbildung \* ARABIC </w:instrText>
-      </w:r>
-      <w:r>
-        <w:fldChar w:fldCharType="separate"/>
-      </w:r>
-      <w:r>
-        <w:rPr>
-          <w:noProof/>
-        </w:rPr>
-        <w:t>3</w:t>
-      </w:r>
-      <w:r>
-        <w:rPr>
-          <w:noProof/>
-        </w:rPr>
-        <w:fldChar w:fldCharType="end"/>
-      </w:r>
+      <w:fldSimple w:instr=" SEQ Abbildung \* ARABIC ">
+        <w:r>
+          <w:rPr>
+            <w:noProof/>
+          </w:rPr>
+          <w:t>3</w:t>
+        </w:r>
+      </w:fldSimple>
       <w:r>
         <w:t xml:space="preserve"> [</w:t>
       </w:r>
@@ -6479,7 +7016,13 @@
         <w:t>LINK</w:t>
       </w:r>
       <w:r>
-        <w:t xml:space="preserve"> zeigt die Ausgabe des Algorithmus. Hierbei wurde </w:t>
+        <w:t xml:space="preserve"> zeigt die Ausgabe des Algorithmus. Hierbei </w:t>
+      </w:r>
+      <w:r>
+        <w:t>sind</w:t>
+      </w:r>
+      <w:r>
+        <w:t xml:space="preserve"> </w:t>
       </w:r>
       <w:r>
         <w:t xml:space="preserve">vier verschiedene Werte für die Persistenz gewählt. Das Video </w:t>
@@ -6527,7 +7070,7 @@
       <w:pPr>
         <w:pStyle w:val="berschrift3"/>
       </w:pPr>
-      <w:bookmarkStart w:id="33" w:name="_Toc90060382"/>
+      <w:bookmarkStart w:id="33" w:name="_Toc90380224"/>
       <w:r>
         <w:t>Random Walk</w:t>
       </w:r>
@@ -6622,31 +7165,18 @@
       <w:pPr>
         <w:pStyle w:val="Beschriftung"/>
       </w:pPr>
-      <w:bookmarkStart w:id="34" w:name="_Toc90061341"/>
+      <w:bookmarkStart w:id="34" w:name="_Toc90380249"/>
       <w:r>
         <w:t xml:space="preserve">Abbildung </w:t>
       </w:r>
-      <w:r>
-        <w:fldChar w:fldCharType="begin"/>
-      </w:r>
-      <w:r>
-        <w:instrText xml:space="preserve"> SEQ Abbildung \* ARABIC </w:instrText>
-      </w:r>
-      <w:r>
-        <w:fldChar w:fldCharType="separate"/>
-      </w:r>
-      <w:r>
-        <w:rPr>
-          <w:noProof/>
-        </w:rPr>
-        <w:t>4</w:t>
-      </w:r>
-      <w:r>
-        <w:rPr>
-          <w:noProof/>
-        </w:rPr>
-        <w:fldChar w:fldCharType="end"/>
-      </w:r>
+      <w:fldSimple w:instr=" SEQ Abbildung \* ARABIC ">
+        <w:r>
+          <w:rPr>
+            <w:noProof/>
+          </w:rPr>
+          <w:t>4</w:t>
+        </w:r>
+      </w:fldSimple>
       <w:r>
         <w:t xml:space="preserve"> [Random Walk 3D]</w:t>
       </w:r>
@@ -6654,7 +7184,16 @@
     </w:p>
     <w:p>
       <w:r>
-        <w:t xml:space="preserve">Die Abbildung LINK stellt die Ausgabe des oben beschrieben Algorithmus </w:t>
+        <w:t xml:space="preserve">Die Abbildung </w:t>
+      </w:r>
+      <w:r>
+        <w:rPr>
+          <w:color w:val="FF0000"/>
+        </w:rPr>
+        <w:t>LINK</w:t>
+      </w:r>
+      <w:r>
+        <w:t xml:space="preserve"> stellt die Ausgabe des oben beschrieben Algorithmus </w:t>
       </w:r>
       <w:r>
         <w:t xml:space="preserve">im Zeitpunkt t+2min 10s </w:t>
@@ -6679,7 +7218,7 @@
       <w:pPr>
         <w:pStyle w:val="berschrift2"/>
       </w:pPr>
-      <w:bookmarkStart w:id="35" w:name="_Toc90060383"/>
+      <w:bookmarkStart w:id="35" w:name="_Toc90380225"/>
       <w:r>
         <w:t>Testfälle</w:t>
       </w:r>
@@ -6718,7 +7257,7 @@
       <w:pPr>
         <w:pStyle w:val="berschrift2"/>
       </w:pPr>
-      <w:bookmarkStart w:id="36" w:name="_Toc90060384"/>
+      <w:bookmarkStart w:id="36" w:name="_Toc90380226"/>
       <w:r>
         <w:t>Vergleich zu Alternativen</w:t>
       </w:r>
@@ -6733,10 +7272,12 @@
       <w:pPr>
         <w:pStyle w:val="berschrift3"/>
       </w:pPr>
+      <w:bookmarkStart w:id="37" w:name="_Toc90380227"/>
       <w:r>
         <w:lastRenderedPageBreak/>
         <w:t>OpenGL</w:t>
       </w:r>
+      <w:bookmarkEnd w:id="37"/>
     </w:p>
     <w:p>
       <w:pPr>
@@ -6889,12 +7430,28 @@
           <w:iCs w:val="0"/>
           <w:color w:val="auto"/>
         </w:rPr>
-        <w:t xml:space="preserve"> OpenGL wird oft in der Videospielindustrie eingesetzt und sehr komplexe und ressourcenintensive Szenen darzustellen.</w:t>
+        <w:t xml:space="preserve"> OpenGL wird oft in der Videospielindustrie eingesetzt</w:t>
       </w:r>
       <w:r>
         <w:rPr>
           <w:i w:val="0"/>
           <w:iCs w:val="0"/>
+          <w:color w:val="auto"/>
+        </w:rPr>
+        <w:t>, um</w:t>
+      </w:r>
+      <w:r>
+        <w:rPr>
+          <w:i w:val="0"/>
+          <w:iCs w:val="0"/>
+          <w:color w:val="auto"/>
+        </w:rPr>
+        <w:t xml:space="preserve"> sehr komplexe und ressourcenintensive Szenen darzustellen.</w:t>
+      </w:r>
+      <w:r>
+        <w:rPr>
+          <w:i w:val="0"/>
+          <w:iCs w:val="0"/>
         </w:rPr>
         <w:t xml:space="preserve"> </w:t>
       </w:r>
@@ -6903,6 +7460,7 @@
       <w:pPr>
         <w:pStyle w:val="berschrift3"/>
       </w:pPr>
+      <w:bookmarkStart w:id="38" w:name="_Toc90380228"/>
       <w:proofErr w:type="spellStart"/>
       <w:r>
         <w:t>Three</w:t>
@@ -6923,6 +7481,7 @@
       <w:r>
         <w:t>Matplotlib</w:t>
       </w:r>
+      <w:bookmarkEnd w:id="38"/>
       <w:proofErr w:type="spellEnd"/>
     </w:p>
     <w:p>
@@ -6941,7 +7500,13 @@
         <w:t xml:space="preserve"> Bibliothek. </w:t>
       </w:r>
       <w:r>
-        <w:t>Die Bibliothekswebseite beschreibt sich übersetzt als „</w:t>
+        <w:t>Die Bibliothekswebseite beschreibt sich übersetzt als</w:t>
+      </w:r>
+      <w:r>
+        <w:t>:</w:t>
+      </w:r>
+      <w:r>
+        <w:t xml:space="preserve"> „</w:t>
       </w:r>
       <w:proofErr w:type="spellStart"/>
       <w:r>
@@ -6973,7 +7538,19 @@
         <w:t>,</w:t>
       </w:r>
       <w:r>
-        <w:t xml:space="preserve"> eine darstellen von </w:t>
+        <w:t xml:space="preserve"> </w:t>
+      </w:r>
+      <w:r>
+        <w:t>das</w:t>
+      </w:r>
+      <w:r>
+        <w:t xml:space="preserve"> </w:t>
+      </w:r>
+      <w:r>
+        <w:t>D</w:t>
+      </w:r>
+      <w:r>
+        <w:t xml:space="preserve">arstellen von </w:t>
       </w:r>
       <w:r>
         <w:t xml:space="preserve">dreidimensionalen Szenen. Diese Bibliothek wird, aber eher für eine frontale zweidimensionale Ansicht genutzt und ist weitestgehend hierfür auch optimiert. </w:t>
@@ -6986,9 +7563,11 @@
       <w:pPr>
         <w:pStyle w:val="berschrift3"/>
       </w:pPr>
+      <w:bookmarkStart w:id="39" w:name="_Toc90380229"/>
       <w:r>
         <w:t>Unity</w:t>
       </w:r>
+      <w:bookmarkEnd w:id="39"/>
     </w:p>
     <w:p>
       <w:r>
@@ -7004,7 +7583,16 @@
         <w:t xml:space="preserve"> Unity. Die Engine bietet eine Vielzahl von vorgefertigten Features wie </w:t>
       </w:r>
       <w:r>
-        <w:t xml:space="preserve">Kameras, Bedeutung, Materialien und viele weitere. Es kann wie dieses Projekt auch eine dreidimensionale Welt darstellen und interaktiv verändern. </w:t>
+        <w:t xml:space="preserve">zum Beispiel </w:t>
+      </w:r>
+      <w:r>
+        <w:t>Kameras, Bedeutung, Materialien und viele</w:t>
+      </w:r>
+      <w:r>
+        <w:t>s</w:t>
+      </w:r>
+      <w:r>
+        <w:t xml:space="preserve"> weitere. Es kann wie dieses Projekt auch eine dreidimensionale Welt darstellen und interaktiv verändern. </w:t>
       </w:r>
       <w:r>
         <w:t xml:space="preserve">Wer in Unity ein Projekt realisieren möchte, muss dies mit der Unity-Applikation machen. </w:t>
@@ -7020,56 +7608,434 @@
       <w:r>
         <w:br w:type="page"/>
       </w:r>
-      <w:bookmarkStart w:id="37" w:name="_Toc90060385"/>
+      <w:bookmarkStart w:id="40" w:name="_Toc90380230"/>
       <w:r>
         <w:lastRenderedPageBreak/>
         <w:t>Fazit</w:t>
       </w:r>
-      <w:bookmarkEnd w:id="37"/>
+      <w:bookmarkEnd w:id="40"/>
+    </w:p>
+    <w:p>
+      <w:pPr>
+        <w:rPr>
+          <w:rFonts w:cs="Arial"/>
+        </w:rPr>
+      </w:pPr>
+      <w:r>
+        <w:rPr>
+          <w:rFonts w:cs="Arial"/>
+        </w:rPr>
+        <w:t xml:space="preserve">Dieses Kapitel berichtet über aufgetretene Schwachstellen, sowie </w:t>
+      </w:r>
+      <w:r>
+        <w:rPr>
+          <w:rFonts w:cs="Arial"/>
+        </w:rPr>
+        <w:t>Vorteile,</w:t>
+      </w:r>
+      <w:r>
+        <w:rPr>
+          <w:rFonts w:cs="Arial"/>
+        </w:rPr>
+        <w:t xml:space="preserve"> die die entwickelte Sprache im Gegensatz zu den herkömmlichen Alternativen bietet. Außerdem wird über mögliche Features berichtet die zu signifikant Verbesserungen in der Benutzung führen könnten.</w:t>
+      </w:r>
     </w:p>
     <w:p>
       <w:pPr>
         <w:pStyle w:val="berschrift2"/>
       </w:pPr>
+      <w:bookmarkStart w:id="41" w:name="_Toc90380231"/>
       <w:r>
         <w:t>Ergebnisse</w:t>
       </w:r>
-    </w:p>
-    <w:p>
-      <w:r>
-        <w:t xml:space="preserve">Dieses Projekt hat gezeigt, dass es Sinnvoll sein kann </w:t>
+      <w:bookmarkEnd w:id="41"/>
+    </w:p>
+    <w:p>
+      <w:pPr>
+        <w:rPr>
+          <w:rFonts w:cs="Arial"/>
+        </w:rPr>
+      </w:pPr>
+      <w:r>
+        <w:rPr>
+          <w:rFonts w:cs="Arial"/>
+        </w:rPr>
+        <w:t xml:space="preserve">Grundsätzlich hat dieses Projekt gezeigt, dass es durchaus </w:t>
+      </w:r>
+      <w:r>
+        <w:rPr>
+          <w:rFonts w:cs="Arial"/>
+        </w:rPr>
+        <w:t>sinnvoll</w:t>
+      </w:r>
+      <w:r>
+        <w:rPr>
+          <w:rFonts w:cs="Arial"/>
+        </w:rPr>
+        <w:t xml:space="preserve"> sein kann gewisse Problemstellung mit der Sprache 3D-Code zu visualisieren, da sie ohne großes Vorwissen oder Kenntnisse im Bereich Open GL auskommt. Sie ermöglich auf verschiedene Weisen mit den selbstdefinierten Objekten zu interagieren und diese zu verändern. Außerdem lässt sich die Sprache auf verschiedensten Endgeräten ausführen, da sie auf </w:t>
+      </w:r>
+      <w:proofErr w:type="spellStart"/>
+      <w:r>
+        <w:rPr>
+          <w:rFonts w:cs="Arial"/>
+        </w:rPr>
+        <w:t>Kotlin</w:t>
+      </w:r>
+      <w:proofErr w:type="spellEnd"/>
+      <w:r>
+        <w:rPr>
+          <w:rFonts w:cs="Arial"/>
+        </w:rPr>
+        <w:t xml:space="preserve"> basiert.</w:t>
       </w:r>
     </w:p>
     <w:p>
       <w:pPr>
         <w:pStyle w:val="berschrift2"/>
       </w:pPr>
-      <w:r>
-        <w:t>Alternativen</w:t>
+      <w:bookmarkStart w:id="42" w:name="_Toc90380232"/>
+      <w:r>
+        <w:t>Erkenntnisse</w:t>
+      </w:r>
+      <w:bookmarkEnd w:id="42"/>
+    </w:p>
+    <w:p>
+      <w:pPr>
+        <w:rPr>
+          <w:rFonts w:cs="Arial"/>
+        </w:rPr>
+      </w:pPr>
+      <w:r>
+        <w:rPr>
+          <w:rFonts w:cs="Arial"/>
+        </w:rPr>
+        <w:t xml:space="preserve">Wie Beispiel A, B und C zeigen ist es mit wenig Aufwand möglich verschiedene komplexe Gebilde darzustellen. Dies wird </w:t>
+      </w:r>
+      <w:r>
+        <w:rPr>
+          <w:rFonts w:cs="Arial"/>
+        </w:rPr>
+        <w:t>erreicht,</w:t>
+      </w:r>
+      <w:r>
+        <w:rPr>
+          <w:rFonts w:cs="Arial"/>
+        </w:rPr>
+        <w:t xml:space="preserve"> indem der Nutzer einer Liste Objekte hinzufügt, diese werden nach der Vollendung des Codes gerendert.</w:t>
+      </w:r>
+    </w:p>
+    <w:p>
+      <w:pPr>
+        <w:rPr>
+          <w:rFonts w:cs="Arial"/>
+        </w:rPr>
+      </w:pPr>
+      <w:r>
+        <w:rPr>
+          <w:rFonts w:cs="Arial"/>
+        </w:rPr>
+        <w:t xml:space="preserve">Ein wesentlicher Vorteil der eigenentwickelten Sprache ist, dass besondere Features sich leicht hinzufügen lassen, die sonst unüblich in normalen Programmiersprachen sind. Des Weiteren ist die Syntax leicht zu verstehen und komplexe System vor dem Nutzer abgekapselt. Ein Nachteil der Sprache 3Dcode ist, dass sie wesentlich langsamer ist </w:t>
+      </w:r>
+      <w:r>
+        <w:rPr>
+          <w:rFonts w:cs="Arial"/>
+        </w:rPr>
+        <w:t>als die Sprache,</w:t>
+      </w:r>
+      <w:r>
+        <w:rPr>
+          <w:rFonts w:cs="Arial"/>
+        </w:rPr>
+        <w:t xml:space="preserve"> worauf 3D-Code aufbaut. Die Sprache ist durchschnittlich um den Faktor </w:t>
+      </w:r>
+      <w:r>
+        <w:rPr>
+          <w:rFonts w:cs="Arial"/>
+          <w:color w:val="FF0000"/>
+        </w:rPr>
+        <w:t>X</w:t>
+      </w:r>
+      <w:r>
+        <w:rPr>
+          <w:rFonts w:cs="Arial"/>
+        </w:rPr>
+        <w:t xml:space="preserve"> langsamer.</w:t>
+      </w:r>
+    </w:p>
+    <w:p>
+      <w:pPr>
+        <w:rPr>
+          <w:rFonts w:cs="Arial"/>
+        </w:rPr>
+      </w:pPr>
+      <w:r>
+        <w:rPr>
+          <w:rFonts w:cs="Arial"/>
+        </w:rPr>
+        <w:t xml:space="preserve">In Anbetracht der oben genannten Punkte, wäre eine andere valide Option einer Entwicklung einer </w:t>
+      </w:r>
+      <w:proofErr w:type="spellStart"/>
+      <w:r>
+        <w:rPr>
+          <w:rFonts w:cs="Arial"/>
+        </w:rPr>
+        <w:t>Kotlin</w:t>
+      </w:r>
+      <w:proofErr w:type="spellEnd"/>
+      <w:r>
+        <w:rPr>
+          <w:rFonts w:cs="Arial"/>
+        </w:rPr>
+        <w:t xml:space="preserve"> Bibliothek, die ähnlich wie die entwickelte Sprache fungiert. Diese Option hätte zu dem jetzigen Entwicklungsstand noch Vorteile gegenüber der selbstentwickelten Sprache. Durch zusätzliche Features der Sprache 3D - Code und weiteren Optionen könnte, könnten die Vorteile kompensiert werden. (Siehe</w:t>
+      </w:r>
+      <w:r>
+        <w:rPr>
+          <w:rFonts w:cs="Arial"/>
+        </w:rPr>
+        <w:t xml:space="preserve"> </w:t>
+      </w:r>
+      <w:r>
+        <w:rPr>
+          <w:rFonts w:cs="Arial"/>
+          <w:color w:val="FF0000"/>
+        </w:rPr>
+        <w:t>LINK</w:t>
+      </w:r>
+      <w:r>
+        <w:rPr>
+          <w:rFonts w:cs="Arial"/>
+        </w:rPr>
+        <w:t xml:space="preserve"> Ausblick) </w:t>
       </w:r>
     </w:p>
     <w:p>
       <w:pPr>
         <w:pStyle w:val="berschrift2"/>
       </w:pPr>
-      <w:r>
-        <w:t>A</w:t>
-      </w:r>
-      <w:r>
-        <w:t>usblick</w:t>
-      </w:r>
-    </w:p>
-    <w:p/>
-    <w:p>
-      <w:r>
-        <w:br w:type="page"/>
+      <w:bookmarkStart w:id="43" w:name="_Toc90380233"/>
+      <w:r>
+        <w:t>Ausblick</w:t>
+      </w:r>
+      <w:bookmarkEnd w:id="43"/>
+    </w:p>
+    <w:p>
+      <w:r>
+        <w:t xml:space="preserve">Damit die Sprache 3D Code einen wesentlichen Vorteil gegenüber anderen Optionen [siehe </w:t>
+      </w:r>
+      <w:r>
+        <w:rPr>
+          <w:color w:val="FF0000"/>
+        </w:rPr>
+        <w:t>LINK</w:t>
+      </w:r>
+      <w:r>
+        <w:t xml:space="preserve">] hätte, müsste sie in manchen Punkten ergänzt werden. </w:t>
+      </w:r>
+    </w:p>
+    <w:p>
+      <w:pPr>
+        <w:pStyle w:val="Listenabsatz"/>
+        <w:numPr>
+          <w:ilvl w:val="0"/>
+          <w:numId w:val="9"/>
+        </w:numPr>
+        <w:spacing w:after="200" w:line="276" w:lineRule="auto"/>
+        <w:rPr>
+          <w:rFonts w:cs="Arial"/>
+        </w:rPr>
+      </w:pPr>
+      <w:r>
+        <w:rPr>
+          <w:rFonts w:cs="Arial"/>
+        </w:rPr>
+        <w:t xml:space="preserve">Das manuelle Aktualisieren des </w:t>
+      </w:r>
+      <w:r>
+        <w:rPr>
+          <w:rFonts w:cs="Arial"/>
+        </w:rPr>
+        <w:t>Anzeigebildes,</w:t>
+      </w:r>
+      <w:r>
+        <w:rPr>
+          <w:rFonts w:cs="Arial"/>
+        </w:rPr>
+        <w:t xml:space="preserve"> während der Code ausgeführt wird.</w:t>
+      </w:r>
+    </w:p>
+    <w:p>
+      <w:pPr>
+        <w:pStyle w:val="Listenabsatz"/>
+        <w:numPr>
+          <w:ilvl w:val="0"/>
+          <w:numId w:val="9"/>
+        </w:numPr>
+        <w:spacing w:after="200" w:line="276" w:lineRule="auto"/>
+        <w:rPr>
+          <w:rFonts w:cs="Arial"/>
+        </w:rPr>
+      </w:pPr>
+      <w:r>
+        <w:rPr>
+          <w:rFonts w:cs="Arial"/>
+        </w:rPr>
+        <w:t>Überschreiben der Kamera Bewegung</w:t>
+      </w:r>
+    </w:p>
+    <w:p>
+      <w:pPr>
+        <w:pStyle w:val="Listenabsatz"/>
+        <w:numPr>
+          <w:ilvl w:val="0"/>
+          <w:numId w:val="9"/>
+        </w:numPr>
+        <w:spacing w:after="200" w:line="276" w:lineRule="auto"/>
+        <w:rPr>
+          <w:rFonts w:cs="Arial"/>
+        </w:rPr>
+      </w:pPr>
+      <w:r>
+        <w:rPr>
+          <w:rFonts w:cs="Arial"/>
+        </w:rPr>
+        <w:t xml:space="preserve">Injektion von eigenen </w:t>
+      </w:r>
+      <w:proofErr w:type="spellStart"/>
+      <w:r>
+        <w:rPr>
+          <w:rFonts w:cs="Arial"/>
+        </w:rPr>
+        <w:t>Shaderprogrammen</w:t>
+      </w:r>
+      <w:proofErr w:type="spellEnd"/>
+    </w:p>
+    <w:p>
+      <w:pPr>
+        <w:pStyle w:val="Listenabsatz"/>
+        <w:numPr>
+          <w:ilvl w:val="0"/>
+          <w:numId w:val="9"/>
+        </w:numPr>
+        <w:spacing w:after="200" w:line="276" w:lineRule="auto"/>
+        <w:rPr>
+          <w:rFonts w:cs="Arial"/>
+        </w:rPr>
+      </w:pPr>
+      <w:r>
+        <w:rPr>
+          <w:rFonts w:cs="Arial"/>
+        </w:rPr>
+        <w:t xml:space="preserve">Umwandlung des 3D Codes in Maschinensprache, statt Evaluation in </w:t>
+      </w:r>
+      <w:proofErr w:type="spellStart"/>
+      <w:r>
+        <w:rPr>
+          <w:rFonts w:cs="Arial"/>
+        </w:rPr>
+        <w:t>Kotlin</w:t>
+      </w:r>
+      <w:proofErr w:type="spellEnd"/>
+    </w:p>
+    <w:p>
+      <w:pPr>
+        <w:pStyle w:val="Listenabsatz"/>
+        <w:numPr>
+          <w:ilvl w:val="0"/>
+          <w:numId w:val="9"/>
+        </w:numPr>
+        <w:spacing w:after="200" w:line="276" w:lineRule="auto"/>
+        <w:rPr>
+          <w:rFonts w:cs="Arial"/>
+        </w:rPr>
+      </w:pPr>
+      <w:r>
+        <w:rPr>
+          <w:rFonts w:cs="Arial"/>
+        </w:rPr>
+        <w:t>Vererbung/ Polymorphie</w:t>
+      </w:r>
+    </w:p>
+    <w:p>
+      <w:pPr>
+        <w:pStyle w:val="Listenabsatz"/>
+        <w:numPr>
+          <w:ilvl w:val="0"/>
+          <w:numId w:val="9"/>
+        </w:numPr>
+        <w:spacing w:after="200" w:line="276" w:lineRule="auto"/>
+        <w:rPr>
+          <w:rFonts w:cs="Arial"/>
+        </w:rPr>
+      </w:pPr>
+      <w:r>
+        <w:rPr>
+          <w:rFonts w:cs="Arial"/>
+        </w:rPr>
+        <w:t>Statische Funktionen / Klassen</w:t>
+      </w:r>
+    </w:p>
+    <w:p>
+      <w:pPr>
+        <w:pStyle w:val="Listenabsatz"/>
+        <w:numPr>
+          <w:ilvl w:val="0"/>
+          <w:numId w:val="9"/>
+        </w:numPr>
+        <w:spacing w:after="200" w:line="276" w:lineRule="auto"/>
+        <w:rPr>
+          <w:rFonts w:cs="Arial"/>
+        </w:rPr>
+      </w:pPr>
+      <w:r>
+        <w:rPr>
+          <w:rFonts w:cs="Arial"/>
+        </w:rPr>
+        <w:t>Ausarbeitung der Bibliotheken</w:t>
+      </w:r>
+    </w:p>
+    <w:p>
+      <w:pPr>
+        <w:pStyle w:val="Listenabsatz"/>
+        <w:numPr>
+          <w:ilvl w:val="0"/>
+          <w:numId w:val="9"/>
+        </w:numPr>
+        <w:spacing w:after="200" w:line="276" w:lineRule="auto"/>
+        <w:rPr>
+          <w:rFonts w:cs="Arial"/>
+        </w:rPr>
+      </w:pPr>
+      <w:r>
+        <w:rPr>
+          <w:rFonts w:cs="Arial"/>
+        </w:rPr>
+        <w:t>Beleuchtung und Kollisionserkennung</w:t>
+      </w:r>
+    </w:p>
+    <w:p>
+      <w:pPr>
+        <w:pStyle w:val="Listenabsatz"/>
+        <w:numPr>
+          <w:ilvl w:val="0"/>
+          <w:numId w:val="9"/>
+        </w:numPr>
+        <w:spacing w:after="200" w:line="276" w:lineRule="auto"/>
+        <w:rPr>
+          <w:rFonts w:cs="Arial"/>
+        </w:rPr>
+      </w:pPr>
+      <w:r>
+        <w:rPr>
+          <w:rFonts w:cs="Arial"/>
+        </w:rPr>
+        <w:t>Eine Entwicklungsumgebung</w:t>
       </w:r>
     </w:p>
     <w:p>
       <w:pPr>
         <w:pStyle w:val="berschrift0"/>
       </w:pPr>
-      <w:bookmarkStart w:id="38" w:name="_Toc90060386"/>
+      <w:bookmarkStart w:id="44" w:name="_Toc90380234"/>
       <w:r>
         <w:lastRenderedPageBreak/>
         <w:t>Quellen</w:t>
@@ -7077,13 +8043,13 @@
       <w:r>
         <w:t>verzeichnis</w:t>
       </w:r>
-      <w:bookmarkEnd w:id="38"/>
+      <w:bookmarkEnd w:id="44"/>
     </w:p>
     <w:p>
       <w:pPr>
         <w:pStyle w:val="Quellenberschrift"/>
       </w:pPr>
-      <w:bookmarkStart w:id="39" w:name="_Toc90060387"/>
+      <w:bookmarkStart w:id="45" w:name="_Toc90380235"/>
       <w:proofErr w:type="spellStart"/>
       <w:r>
         <w:rPr>
@@ -7102,9 +8068,20 @@
           <w:szCs w:val="22"/>
           <w:lang w:eastAsia="de-DE"/>
         </w:rPr>
-        <w:t xml:space="preserve"> Noise Web.Archive.Org</w:t>
-      </w:r>
-      <w:bookmarkEnd w:id="39"/>
+        <w:t xml:space="preserve"> Noise </w:t>
+      </w:r>
+      <w:proofErr w:type="gramStart"/>
+      <w:r>
+        <w:rPr>
+          <w:rFonts w:eastAsiaTheme="minorHAnsi" w:cstheme="minorBidi"/>
+          <w:sz w:val="22"/>
+          <w:szCs w:val="22"/>
+          <w:lang w:eastAsia="de-DE"/>
+        </w:rPr>
+        <w:t>Web.Archive.Org</w:t>
+      </w:r>
+      <w:bookmarkEnd w:id="45"/>
+      <w:proofErr w:type="gramEnd"/>
     </w:p>
     <w:p>
       <w:r>
@@ -7134,7 +8111,7 @@
       <w:pPr>
         <w:pStyle w:val="Quellenberschrift"/>
       </w:pPr>
-      <w:bookmarkStart w:id="40" w:name="_Toc90060388"/>
+      <w:bookmarkStart w:id="46" w:name="_Toc90380236"/>
       <w:r>
         <w:t xml:space="preserve">3DCode </w:t>
       </w:r>
@@ -7156,7 +8133,7 @@
       <w:r>
         <w:t>Algorithms</w:t>
       </w:r>
-      <w:bookmarkEnd w:id="40"/>
+      <w:bookmarkEnd w:id="46"/>
       <w:proofErr w:type="spellEnd"/>
     </w:p>
     <w:p>
@@ -7212,7 +8189,7 @@
       <w:pPr>
         <w:pStyle w:val="Quellenberschrift"/>
       </w:pPr>
-      <w:bookmarkStart w:id="41" w:name="_Toc90060389"/>
+      <w:bookmarkStart w:id="47" w:name="_Toc90380237"/>
       <w:r>
         <w:t xml:space="preserve">3DCode </w:t>
       </w:r>
@@ -7230,7 +8207,7 @@
       <w:r>
         <w:t xml:space="preserve"> Noise</w:t>
       </w:r>
-      <w:bookmarkEnd w:id="41"/>
+      <w:bookmarkEnd w:id="47"/>
     </w:p>
     <w:p>
       <w:r>
@@ -7276,7 +8253,7 @@
       <w:pPr>
         <w:pStyle w:val="Quellenberschrift"/>
       </w:pPr>
-      <w:bookmarkStart w:id="42" w:name="_Toc90060390"/>
+      <w:bookmarkStart w:id="48" w:name="_Toc90380238"/>
       <w:r>
         <w:t xml:space="preserve">3DCode </w:t>
       </w:r>
@@ -7287,7 +8264,7 @@
       <w:r>
         <w:t>walk</w:t>
       </w:r>
-      <w:bookmarkEnd w:id="42"/>
+      <w:bookmarkEnd w:id="48"/>
       <w:proofErr w:type="spellEnd"/>
     </w:p>
     <w:p>
@@ -7338,7 +8315,7 @@
       <w:pPr>
         <w:pStyle w:val="Quellenberschrift"/>
       </w:pPr>
-      <w:bookmarkStart w:id="43" w:name="_Toc90060391"/>
+      <w:bookmarkStart w:id="49" w:name="_Toc90380239"/>
       <w:proofErr w:type="spellStart"/>
       <w:r>
         <w:t>Merge</w:t>
@@ -7359,7 +8336,7 @@
       <w:r>
         <w:t>Algorithm</w:t>
       </w:r>
-      <w:bookmarkEnd w:id="43"/>
+      <w:bookmarkEnd w:id="49"/>
       <w:proofErr w:type="spellEnd"/>
       <w:r>
         <w:t xml:space="preserve"> </w:t>
@@ -7458,7 +8435,7 @@
       <w:pPr>
         <w:pStyle w:val="Quellenberschrift"/>
       </w:pPr>
-      <w:bookmarkStart w:id="44" w:name="_Toc90060392"/>
+      <w:bookmarkStart w:id="50" w:name="_Toc90380240"/>
       <w:proofErr w:type="spellStart"/>
       <w:r>
         <w:t>Perlin</w:t>
@@ -7467,7 +8444,7 @@
       <w:r>
         <w:t>-Noise Wikipedia</w:t>
       </w:r>
-      <w:bookmarkEnd w:id="44"/>
+      <w:bookmarkEnd w:id="50"/>
       <w:r>
         <w:t xml:space="preserve"> </w:t>
       </w:r>
@@ -7535,18 +8512,18 @@
       <w:pPr>
         <w:pStyle w:val="berschrift0"/>
       </w:pPr>
-      <w:bookmarkStart w:id="45" w:name="_Toc90060393"/>
+      <w:bookmarkStart w:id="51" w:name="_Toc90380241"/>
       <w:r>
         <w:lastRenderedPageBreak/>
         <w:t>Anhang</w:t>
       </w:r>
-      <w:bookmarkEnd w:id="45"/>
+      <w:bookmarkEnd w:id="51"/>
     </w:p>
     <w:p>
       <w:pPr>
         <w:pStyle w:val="Anhangberschrift"/>
       </w:pPr>
-      <w:bookmarkStart w:id="46" w:name="_Toc90060394"/>
+      <w:bookmarkStart w:id="52" w:name="_Toc90380242"/>
       <w:proofErr w:type="spellStart"/>
       <w:r>
         <w:t>Github</w:t>
@@ -7569,7 +8546,7 @@
       <w:r>
         <w:t>ink</w:t>
       </w:r>
-      <w:bookmarkEnd w:id="46"/>
+      <w:bookmarkEnd w:id="52"/>
     </w:p>
     <w:p>
       <w:hyperlink r:id="rId23" w:history="1">
@@ -7585,7 +8562,7 @@
       <w:pPr>
         <w:pStyle w:val="Anhangberschrift"/>
       </w:pPr>
-      <w:bookmarkStart w:id="47" w:name="_Toc90060395"/>
+      <w:bookmarkStart w:id="53" w:name="_Toc90380243"/>
       <w:r>
         <w:t xml:space="preserve">Codebeispiel </w:t>
       </w:r>
@@ -7614,7 +8591,7 @@
       <w:r>
         <w:t>]</w:t>
       </w:r>
-      <w:bookmarkEnd w:id="47"/>
+      <w:bookmarkEnd w:id="53"/>
     </w:p>
     <w:p>
       <w:hyperlink r:id="rId24" w:history="1">
@@ -7630,7 +8607,7 @@
       <w:pPr>
         <w:pStyle w:val="Anhangberschrift"/>
       </w:pPr>
-      <w:bookmarkStart w:id="48" w:name="_Toc90060396"/>
+      <w:bookmarkStart w:id="54" w:name="_Toc90380244"/>
       <w:r>
         <w:t xml:space="preserve">Codebeispiel </w:t>
       </w:r>
@@ -7648,7 +8625,7 @@
       <w:r>
         <w:t xml:space="preserve"> Noise]</w:t>
       </w:r>
-      <w:bookmarkEnd w:id="48"/>
+      <w:bookmarkEnd w:id="54"/>
     </w:p>
     <w:p>
       <w:hyperlink r:id="rId25" w:history="1">
@@ -7664,7 +8641,7 @@
       <w:pPr>
         <w:pStyle w:val="Anhangberschrift"/>
       </w:pPr>
-      <w:bookmarkStart w:id="49" w:name="_Toc90060397"/>
+      <w:bookmarkStart w:id="55" w:name="_Toc90380245"/>
       <w:r>
         <w:t xml:space="preserve">Codebeispiel </w:t>
       </w:r>
@@ -7674,7 +8651,7 @@
       <w:r>
         <w:t>[Random Walk 3D]</w:t>
       </w:r>
-      <w:bookmarkEnd w:id="49"/>
+      <w:bookmarkEnd w:id="55"/>
     </w:p>
     <w:p>
       <w:hyperlink r:id="rId26" w:history="1">
@@ -8051,6 +9028,119 @@
     </w:lvl>
   </w:abstractNum>
   <w:abstractNum w:abstractNumId="1" w15:restartNumberingAfterBreak="0">
+    <w:nsid w:val="04ED36F5"/>
+    <w:multiLevelType w:val="hybridMultilevel"/>
+    <w:tmpl w:val="D7DEF9EE"/>
+    <w:lvl w:ilvl="0" w:tplc="1624C29E">
+      <w:start w:val="3"/>
+      <w:numFmt w:val="bullet"/>
+      <w:lvlText w:val="-"/>
+      <w:lvlJc w:val="left"/>
+      <w:pPr>
+        <w:ind w:left="720" w:hanging="360"/>
+      </w:pPr>
+      <w:rPr>
+        <w:rFonts w:ascii="Calibri" w:eastAsiaTheme="minorHAnsi" w:hAnsi="Calibri" w:cstheme="minorBidi" w:hint="default"/>
+      </w:rPr>
+    </w:lvl>
+    <w:lvl w:ilvl="1" w:tplc="04070003">
+      <w:start w:val="1"/>
+      <w:numFmt w:val="bullet"/>
+      <w:lvlText w:val="o"/>
+      <w:lvlJc w:val="left"/>
+      <w:pPr>
+        <w:ind w:left="1440" w:hanging="360"/>
+      </w:pPr>
+      <w:rPr>
+        <w:rFonts w:ascii="Courier New" w:hAnsi="Courier New" w:cs="Courier New" w:hint="default"/>
+      </w:rPr>
+    </w:lvl>
+    <w:lvl w:ilvl="2" w:tplc="04070005">
+      <w:start w:val="1"/>
+      <w:numFmt w:val="bullet"/>
+      <w:lvlText w:val=""/>
+      <w:lvlJc w:val="left"/>
+      <w:pPr>
+        <w:ind w:left="2160" w:hanging="360"/>
+      </w:pPr>
+      <w:rPr>
+        <w:rFonts w:ascii="Wingdings" w:hAnsi="Wingdings" w:hint="default"/>
+      </w:rPr>
+    </w:lvl>
+    <w:lvl w:ilvl="3" w:tplc="04070001">
+      <w:start w:val="1"/>
+      <w:numFmt w:val="bullet"/>
+      <w:lvlText w:val=""/>
+      <w:lvlJc w:val="left"/>
+      <w:pPr>
+        <w:ind w:left="2880" w:hanging="360"/>
+      </w:pPr>
+      <w:rPr>
+        <w:rFonts w:ascii="Symbol" w:hAnsi="Symbol" w:hint="default"/>
+      </w:rPr>
+    </w:lvl>
+    <w:lvl w:ilvl="4" w:tplc="04070003">
+      <w:start w:val="1"/>
+      <w:numFmt w:val="bullet"/>
+      <w:lvlText w:val="o"/>
+      <w:lvlJc w:val="left"/>
+      <w:pPr>
+        <w:ind w:left="3600" w:hanging="360"/>
+      </w:pPr>
+      <w:rPr>
+        <w:rFonts w:ascii="Courier New" w:hAnsi="Courier New" w:cs="Courier New" w:hint="default"/>
+      </w:rPr>
+    </w:lvl>
+    <w:lvl w:ilvl="5" w:tplc="04070005">
+      <w:start w:val="1"/>
+      <w:numFmt w:val="bullet"/>
+      <w:lvlText w:val=""/>
+      <w:lvlJc w:val="left"/>
+      <w:pPr>
+        <w:ind w:left="4320" w:hanging="360"/>
+      </w:pPr>
+      <w:rPr>
+        <w:rFonts w:ascii="Wingdings" w:hAnsi="Wingdings" w:hint="default"/>
+      </w:rPr>
+    </w:lvl>
+    <w:lvl w:ilvl="6" w:tplc="04070001">
+      <w:start w:val="1"/>
+      <w:numFmt w:val="bullet"/>
+      <w:lvlText w:val=""/>
+      <w:lvlJc w:val="left"/>
+      <w:pPr>
+        <w:ind w:left="5040" w:hanging="360"/>
+      </w:pPr>
+      <w:rPr>
+        <w:rFonts w:ascii="Symbol" w:hAnsi="Symbol" w:hint="default"/>
+      </w:rPr>
+    </w:lvl>
+    <w:lvl w:ilvl="7" w:tplc="04070003">
+      <w:start w:val="1"/>
+      <w:numFmt w:val="bullet"/>
+      <w:lvlText w:val="o"/>
+      <w:lvlJc w:val="left"/>
+      <w:pPr>
+        <w:ind w:left="5760" w:hanging="360"/>
+      </w:pPr>
+      <w:rPr>
+        <w:rFonts w:ascii="Courier New" w:hAnsi="Courier New" w:cs="Courier New" w:hint="default"/>
+      </w:rPr>
+    </w:lvl>
+    <w:lvl w:ilvl="8" w:tplc="04070005">
+      <w:start w:val="1"/>
+      <w:numFmt w:val="bullet"/>
+      <w:lvlText w:val=""/>
+      <w:lvlJc w:val="left"/>
+      <w:pPr>
+        <w:ind w:left="6480" w:hanging="360"/>
+      </w:pPr>
+      <w:rPr>
+        <w:rFonts w:ascii="Wingdings" w:hAnsi="Wingdings" w:hint="default"/>
+      </w:rPr>
+    </w:lvl>
+  </w:abstractNum>
+  <w:abstractNum w:abstractNumId="2" w15:restartNumberingAfterBreak="0">
     <w:nsid w:val="1B204D01"/>
     <w:multiLevelType w:val="hybridMultilevel"/>
     <w:tmpl w:val="DABE25E2"/>
@@ -8140,7 +9230,7 @@
       </w:pPr>
     </w:lvl>
   </w:abstractNum>
-  <w:abstractNum w:abstractNumId="2" w15:restartNumberingAfterBreak="0">
+  <w:abstractNum w:abstractNumId="3" w15:restartNumberingAfterBreak="0">
     <w:nsid w:val="1D7305FA"/>
     <w:multiLevelType w:val="multilevel"/>
     <w:tmpl w:val="D86AFE1A"/>
@@ -8261,7 +9351,7 @@
       </w:rPr>
     </w:lvl>
   </w:abstractNum>
-  <w:abstractNum w:abstractNumId="3" w15:restartNumberingAfterBreak="0">
+  <w:abstractNum w:abstractNumId="4" w15:restartNumberingAfterBreak="0">
     <w:nsid w:val="2BBF7C09"/>
     <w:multiLevelType w:val="hybridMultilevel"/>
     <w:tmpl w:val="74D6A41A"/>
@@ -8374,7 +9464,7 @@
       </w:rPr>
     </w:lvl>
   </w:abstractNum>
-  <w:abstractNum w:abstractNumId="4" w15:restartNumberingAfterBreak="0">
+  <w:abstractNum w:abstractNumId="5" w15:restartNumberingAfterBreak="0">
     <w:nsid w:val="34B535D9"/>
     <w:multiLevelType w:val="hybridMultilevel"/>
     <w:tmpl w:val="2728A768"/>
@@ -8460,7 +9550,7 @@
       </w:pPr>
     </w:lvl>
   </w:abstractNum>
-  <w:abstractNum w:abstractNumId="5" w15:restartNumberingAfterBreak="0">
+  <w:abstractNum w:abstractNumId="6" w15:restartNumberingAfterBreak="0">
     <w:nsid w:val="45562B26"/>
     <w:multiLevelType w:val="hybridMultilevel"/>
     <w:tmpl w:val="3822D12A"/>
@@ -8550,7 +9640,7 @@
       </w:pPr>
     </w:lvl>
   </w:abstractNum>
-  <w:abstractNum w:abstractNumId="6" w15:restartNumberingAfterBreak="0">
+  <w:abstractNum w:abstractNumId="7" w15:restartNumberingAfterBreak="0">
     <w:nsid w:val="605147A9"/>
     <w:multiLevelType w:val="multilevel"/>
     <w:tmpl w:val="423EA3BA"/>
@@ -8649,28 +9739,40 @@
     </w:lvl>
   </w:abstractNum>
   <w:num w:numId="1">
-    <w:abstractNumId w:val="2"/>
+    <w:abstractNumId w:val="3"/>
   </w:num>
   <w:num w:numId="2">
     <w:abstractNumId w:val="0"/>
   </w:num>
   <w:num w:numId="3">
+    <w:abstractNumId w:val="7"/>
+  </w:num>
+  <w:num w:numId="4">
+    <w:abstractNumId w:val="4"/>
+  </w:num>
+  <w:num w:numId="5">
     <w:abstractNumId w:val="6"/>
   </w:num>
-  <w:num w:numId="4">
-    <w:abstractNumId w:val="3"/>
-  </w:num>
-  <w:num w:numId="5">
+  <w:num w:numId="6">
     <w:abstractNumId w:val="5"/>
   </w:num>
-  <w:num w:numId="6">
-    <w:abstractNumId w:val="4"/>
-  </w:num>
   <w:num w:numId="7">
-    <w:abstractNumId w:val="1"/>
+    <w:abstractNumId w:val="2"/>
   </w:num>
   <w:num w:numId="8">
-    <w:abstractNumId w:val="5"/>
+    <w:abstractNumId w:val="6"/>
+  </w:num>
+  <w:num w:numId="9">
+    <w:abstractNumId w:val="1"/>
+    <w:lvlOverride w:ilvl="0"/>
+    <w:lvlOverride w:ilvl="1"/>
+    <w:lvlOverride w:ilvl="2"/>
+    <w:lvlOverride w:ilvl="3"/>
+    <w:lvlOverride w:ilvl="4"/>
+    <w:lvlOverride w:ilvl="5"/>
+    <w:lvlOverride w:ilvl="6"/>
+    <w:lvlOverride w:ilvl="7"/>
+    <w:lvlOverride w:ilvl="8"/>
   </w:num>
 </w:numbering>
 </file>

--- a/Documentation/Praxisprojektbericht.docx
+++ b/Documentation/Praxisprojektbericht.docx
@@ -1,6 +1,6 @@
 
 <file path=word/document.xml><?xml version="1.0" encoding="utf-8"?>
-<w:document xmlns:wpc="http://schemas.microsoft.com/office/word/2010/wordprocessingCanvas" xmlns:cx="http://schemas.microsoft.com/office/drawing/2014/chartex" xmlns:cx1="http://schemas.microsoft.com/office/drawing/2015/9/8/chartex" xmlns:cx2="http://schemas.microsoft.com/office/drawing/2015/10/21/chartex" xmlns:cx3="http://schemas.microsoft.com/office/drawing/2016/5/9/chartex" xmlns:cx4="http://schemas.microsoft.com/office/drawing/2016/5/10/chartex" xmlns:cx5="http://schemas.microsoft.com/office/drawing/2016/5/11/chartex" xmlns:cx6="http://schemas.microsoft.com/office/drawing/2016/5/12/chartex" xmlns:cx7="http://schemas.microsoft.com/office/drawing/2016/5/13/chartex" xmlns:cx8="http://schemas.microsoft.com/office/drawing/2016/5/14/chartex" xmlns:mc="http://schemas.openxmlformats.org/markup-compatibility/2006" xmlns:aink="http://schemas.microsoft.com/office/drawing/2016/ink" xmlns:am3d="http://schemas.microsoft.com/office/drawing/2017/model3d" xmlns:o="urn:schemas-microsoft-com:office:office" xmlns:r="http://schemas.openxmlformats.org/officeDocument/2006/relationships" xmlns:m="http://schemas.openxmlformats.org/officeDocument/2006/math" xmlns:v="urn:schemas-microsoft-com:vml" xmlns:wp14="http://schemas.microsoft.com/office/word/2010/wordprocessingDrawing" xmlns:wp="http://schemas.openxmlformats.org/drawingml/2006/wordprocessingDrawing" xmlns:w10="urn:schemas-microsoft-com:office:word" xmlns:w="http://schemas.openxmlformats.org/wordprocessingml/2006/main" xmlns:w14="http://schemas.microsoft.com/office/word/2010/wordml" xmlns:w15="http://schemas.microsoft.com/office/word/2012/wordml" xmlns:w16cex="http://schemas.microsoft.com/office/word/2018/wordml/cex" xmlns:w16cid="http://schemas.microsoft.com/office/word/2016/wordml/cid" xmlns:w16="http://schemas.microsoft.com/office/word/2018/wordml" xmlns:w16sdtdh="http://schemas.microsoft.com/office/word/2020/wordml/sdtdatahash" xmlns:w16se="http://schemas.microsoft.com/office/word/2015/wordml/symex" xmlns:wpg="http://schemas.microsoft.com/office/word/2010/wordprocessingGroup" xmlns:wpi="http://schemas.microsoft.com/office/word/2010/wordprocessingInk" xmlns:wne="http://schemas.microsoft.com/office/word/2006/wordml" xmlns:wps="http://schemas.microsoft.com/office/word/2010/wordprocessingShape" mc:Ignorable="w14 w15 w16se w16cid w16 w16cex w16sdtdh wp14">
+<w:document xmlns:wpc="http://schemas.microsoft.com/office/word/2010/wordprocessingCanvas" xmlns:cx="http://schemas.microsoft.com/office/drawing/2014/chartex" xmlns:cx1="http://schemas.microsoft.com/office/drawing/2015/9/8/chartex" xmlns:mc="http://schemas.openxmlformats.org/markup-compatibility/2006" xmlns:o="urn:schemas-microsoft-com:office:office" xmlns:r="http://schemas.openxmlformats.org/officeDocument/2006/relationships" xmlns:m="http://schemas.openxmlformats.org/officeDocument/2006/math" xmlns:v="urn:schemas-microsoft-com:vml" xmlns:wp14="http://schemas.microsoft.com/office/word/2010/wordprocessingDrawing" xmlns:wp="http://schemas.openxmlformats.org/drawingml/2006/wordprocessingDrawing" xmlns:w10="urn:schemas-microsoft-com:office:word" xmlns:w="http://schemas.openxmlformats.org/wordprocessingml/2006/main" xmlns:w14="http://schemas.microsoft.com/office/word/2010/wordml" xmlns:w15="http://schemas.microsoft.com/office/word/2012/wordml" xmlns:w16se="http://schemas.microsoft.com/office/word/2015/wordml/symex" xmlns:wpg="http://schemas.microsoft.com/office/word/2010/wordprocessingGroup" xmlns:wpi="http://schemas.microsoft.com/office/word/2010/wordprocessingInk" xmlns:wne="http://schemas.microsoft.com/office/word/2006/wordml" xmlns:wps="http://schemas.microsoft.com/office/word/2010/wordprocessingShape" mc:Ignorable="w14 w15 w16se wp14">
   <w:body>
     <w:p>
       <w:pPr>
@@ -4798,7 +4798,13 @@
         <w:t xml:space="preserve"> und wichtiges</w:t>
       </w:r>
       <w:r>
-        <w:t xml:space="preserve"> Thema. Gerade Anfängern fällt es sehr schwer Algorithmen auf Fehlern zu untersuchen und diese zu beheben. </w:t>
+        <w:t xml:space="preserve"> Thema. Gerade Anfängern fällt es seh</w:t>
+      </w:r>
+      <w:r>
+        <w:t>r schwer Algorithmen auf Fehler</w:t>
+      </w:r>
+      <w:r>
+        <w:t xml:space="preserve"> zu untersuchen und diese zu beheben. </w:t>
       </w:r>
       <w:r>
         <w:t xml:space="preserve">Da eine Visualisierung </w:t>
@@ -5030,7 +5036,13 @@
         <w:t>Lightweight Java Game Library</w:t>
       </w:r>
       <w:r>
-        <w:t xml:space="preserve">“ in kurz „LWJGL“. </w:t>
+        <w:t>“ in kurz „LWJGL“</w:t>
+      </w:r>
+      <w:r>
+        <w:t xml:space="preserve"> []</w:t>
+      </w:r>
+      <w:r>
+        <w:t xml:space="preserve">. </w:t>
       </w:r>
       <w:r>
         <w:t xml:space="preserve">Da in einem anderen Praktikum bereits eine Grundstruktur in </w:t>
@@ -5060,13 +5072,25 @@
       </w:pPr>
       <w:bookmarkStart w:id="8" w:name="_Toc90380205"/>
       <w:r>
-        <w:t>Planung des Thesenüberprüfung</w:t>
+        <w:t>Planung de</w:t>
+      </w:r>
+      <w:r>
+        <w:t>r</w:t>
+      </w:r>
+      <w:r>
+        <w:t xml:space="preserve"> Thesenüberprüfung</w:t>
       </w:r>
       <w:bookmarkEnd w:id="8"/>
     </w:p>
     <w:p>
       <w:r>
-        <w:t>Um zu überprüfen, ob die „</w:t>
+        <w:t>Um zu überprüfen, ob die</w:t>
+      </w:r>
+      <w:r>
+        <w:t>se</w:t>
+      </w:r>
+      <w:r>
+        <w:t xml:space="preserve"> „</w:t>
       </w:r>
       <w:r>
         <w:t>User Experience</w:t>
@@ -5177,6 +5201,7 @@
       <w:r>
         <w:rPr>
           <w:noProof/>
+          <w:lang w:eastAsia="de-DE"/>
         </w:rPr>
         <mc:AlternateContent>
           <mc:Choice Requires="wps">
@@ -5226,14 +5251,27 @@
                             <w:r>
                               <w:t xml:space="preserve">Abbildung </w:t>
                             </w:r>
-                            <w:fldSimple w:instr=" SEQ Abbildung \* ARABIC ">
-                              <w:r>
-                                <w:rPr>
-                                  <w:noProof/>
-                                </w:rPr>
-                                <w:t>1</w:t>
-                              </w:r>
-                            </w:fldSimple>
+                            <w:r>
+                              <w:fldChar w:fldCharType="begin"/>
+                            </w:r>
+                            <w:r>
+                              <w:instrText xml:space="preserve"> SEQ Abbildung \* ARABIC </w:instrText>
+                            </w:r>
+                            <w:r>
+                              <w:fldChar w:fldCharType="separate"/>
+                            </w:r>
+                            <w:r>
+                              <w:rPr>
+                                <w:noProof/>
+                              </w:rPr>
+                              <w:t>1</w:t>
+                            </w:r>
+                            <w:r>
+                              <w:rPr>
+                                <w:noProof/>
+                              </w:rPr>
+                              <w:fldChar w:fldCharType="end"/>
+                            </w:r>
                             <w:r>
                               <w:t xml:space="preserve"> [Compileraufbau]</w:t>
                             </w:r>
@@ -5253,7 +5291,7 @@
               </wp:anchor>
             </w:drawing>
           </mc:Choice>
-          <mc:Fallback>
+          <mc:Fallback xmlns:w16sdtdh="http://schemas.microsoft.com/office/word/2020/wordml/sdtdatahash" xmlns:w16="http://schemas.microsoft.com/office/word/2018/wordml" xmlns:w16cid="http://schemas.microsoft.com/office/word/2016/wordml/cid" xmlns:w16cex="http://schemas.microsoft.com/office/word/2018/wordml/cex" xmlns:am3d="http://schemas.microsoft.com/office/drawing/2017/model3d" xmlns:aink="http://schemas.microsoft.com/office/drawing/2016/ink" xmlns:cx8="http://schemas.microsoft.com/office/drawing/2016/5/14/chartex" xmlns:cx7="http://schemas.microsoft.com/office/drawing/2016/5/13/chartex" xmlns:cx6="http://schemas.microsoft.com/office/drawing/2016/5/12/chartex" xmlns:cx5="http://schemas.microsoft.com/office/drawing/2016/5/11/chartex" xmlns:cx4="http://schemas.microsoft.com/office/drawing/2016/5/10/chartex" xmlns:cx3="http://schemas.microsoft.com/office/drawing/2016/5/9/chartex" xmlns:cx2="http://schemas.microsoft.com/office/drawing/2015/10/21/chartex">
             <w:pict>
               <v:shapetype w14:anchorId="11EA539C" id="_x0000_t202" coordsize="21600,21600" o:spt="202" path="m,l,21600r21600,l21600,xe">
                 <v:stroke joinstyle="miter"/>
@@ -5297,6 +5335,7 @@
       <w:r>
         <w:rPr>
           <w:noProof/>
+          <w:lang w:eastAsia="de-DE"/>
         </w:rPr>
         <w:drawing>
           <wp:anchor distT="0" distB="0" distL="114300" distR="114300" simplePos="0" relativeHeight="251661312" behindDoc="0" locked="0" layoutInCell="1" allowOverlap="1" wp14:anchorId="6ACF4720" wp14:editId="2C9061B7">
@@ -5439,21 +5478,18 @@
         <w:t xml:space="preserve"> für dieses Projekt zu</w:t>
       </w:r>
       <w:r>
-        <w:t xml:space="preserve"> verwenden. D</w:t>
-      </w:r>
-      <w:r>
-        <w:t>er Rest gilt abzuändern oder zu verwerfen.</w:t>
+        <w:t xml:space="preserve"> verwenden.</w:t>
       </w:r>
     </w:p>
     <w:p>
       <w:pPr>
         <w:pStyle w:val="berschrift2"/>
       </w:pPr>
-      <w:bookmarkStart w:id="12" w:name="_Toc90380207"/>
+      <w:bookmarkStart w:id="11" w:name="_Toc90380207"/>
       <w:r>
         <w:t>Veranschaulichung</w:t>
       </w:r>
-      <w:bookmarkEnd w:id="12"/>
+      <w:bookmarkEnd w:id="11"/>
     </w:p>
     <w:p>
       <w:r>
@@ -5507,69 +5543,69 @@
       <w:pPr>
         <w:pStyle w:val="berschrift1"/>
       </w:pPr>
-      <w:bookmarkStart w:id="13" w:name="_Toc90380208"/>
+      <w:bookmarkStart w:id="12" w:name="_Toc90380208"/>
       <w:r>
         <w:lastRenderedPageBreak/>
         <w:t>Hauptteil</w:t>
       </w:r>
+      <w:bookmarkEnd w:id="12"/>
+    </w:p>
+    <w:p>
+      <w:r>
+        <w:t>Der Hauptteil beschäftigt sich mit der Erstellung und</w:t>
+      </w:r>
+      <w:r>
+        <w:t xml:space="preserve"> den</w:t>
+      </w:r>
+      <w:r>
+        <w:t xml:space="preserve"> </w:t>
+      </w:r>
+      <w:r>
+        <w:t>Problemstellungen der einzelnen Implementierungsphasen.</w:t>
+      </w:r>
+    </w:p>
+    <w:p>
+      <w:pPr>
+        <w:pStyle w:val="berschrift2"/>
+      </w:pPr>
+      <w:bookmarkStart w:id="13" w:name="_Toc90380209"/>
+      <w:r>
+        <w:t>Anpassung/ Erweiterung der Sprache</w:t>
+      </w:r>
       <w:bookmarkEnd w:id="13"/>
     </w:p>
     <w:p>
       <w:r>
-        <w:t>Der Hauptteil beschäftigt sich mit der Erstellung und</w:t>
-      </w:r>
-      <w:r>
-        <w:t xml:space="preserve"> den</w:t>
-      </w:r>
-      <w:r>
-        <w:t xml:space="preserve"> </w:t>
-      </w:r>
-      <w:r>
-        <w:t>Problemstellungen der einzelnen Implementierungsphasen.</w:t>
-      </w:r>
-    </w:p>
-    <w:p>
-      <w:pPr>
-        <w:pStyle w:val="berschrift2"/>
-      </w:pPr>
-      <w:bookmarkStart w:id="14" w:name="_Toc90380209"/>
-      <w:r>
-        <w:t>Anpassung/ Erweiterung der Sprache</w:t>
+        <w:t xml:space="preserve">Wie im Kapitle </w:t>
+      </w:r>
+      <w:r>
+        <w:rPr>
+          <w:color w:val="FF0000"/>
+        </w:rPr>
+        <w:t>LINK</w:t>
+      </w:r>
+      <w:r>
+        <w:t xml:space="preserve"> beschrieben, baut das Projekt auf der eigen entwickelten Programmiersprache „C--“ auf. Dieser Abschnitt beschäftigt sich mit der Anpassung und den Erweiterungen</w:t>
+      </w:r>
+      <w:r>
+        <w:t xml:space="preserve"> der Sprache</w:t>
+      </w:r>
+      <w:r>
+        <w:t xml:space="preserve">. </w:t>
+      </w:r>
+    </w:p>
+    <w:p>
+      <w:pPr>
+        <w:pStyle w:val="berschrift3"/>
+      </w:pPr>
+      <w:bookmarkStart w:id="14" w:name="_Toc90380210"/>
+      <w:r>
+        <w:t>Feature</w:t>
+      </w:r>
+      <w:r>
+        <w:t xml:space="preserve"> Auflistung</w:t>
       </w:r>
       <w:bookmarkEnd w:id="14"/>
-    </w:p>
-    <w:p>
-      <w:r>
-        <w:t xml:space="preserve">Wie im Kapitle </w:t>
-      </w:r>
-      <w:r>
-        <w:rPr>
-          <w:color w:val="FF0000"/>
-        </w:rPr>
-        <w:t>LINK</w:t>
-      </w:r>
-      <w:r>
-        <w:t xml:space="preserve"> beschrieben, baut das Projekt auf der eigen entwickelten Programmiersprache „C--“ auf. Dieser Abschnitt beschäftigt sich mit der Anpassung und den Erweiterungen</w:t>
-      </w:r>
-      <w:r>
-        <w:t xml:space="preserve"> der Sprache</w:t>
-      </w:r>
-      <w:r>
-        <w:t xml:space="preserve">. </w:t>
-      </w:r>
-    </w:p>
-    <w:p>
-      <w:pPr>
-        <w:pStyle w:val="berschrift3"/>
-      </w:pPr>
-      <w:bookmarkStart w:id="15" w:name="_Toc90380210"/>
-      <w:r>
-        <w:t>Feature</w:t>
-      </w:r>
-      <w:r>
-        <w:t xml:space="preserve"> Auflistung</w:t>
-      </w:r>
-      <w:bookmarkEnd w:id="15"/>
     </w:p>
     <w:p>
       <w:r>
@@ -5804,50 +5840,77 @@
       <w:pPr>
         <w:pStyle w:val="berschrift3"/>
       </w:pPr>
-      <w:bookmarkStart w:id="16" w:name="_Toc90380211"/>
+      <w:bookmarkStart w:id="15" w:name="_Toc90380211"/>
       <w:r>
         <w:t>Umgebung</w:t>
       </w:r>
+      <w:bookmarkEnd w:id="15"/>
+    </w:p>
+    <w:p>
+      <w:r>
+        <w:t>Die Umgebung speichert und verwaltet globale und lokale Variablen. Jede Datei besitzt eine globale Umgebung. Weiterdessen besitzt jede</w:t>
+      </w:r>
+      <w:r>
+        <w:t>r</w:t>
+      </w:r>
+      <w:r>
+        <w:t xml:space="preserve"> Codeabschnitt, wie zum Beispiel eine Funktion oder ein</w:t>
+      </w:r>
+      <w:r>
+        <w:t xml:space="preserve"> Block eine eigene Umgebung. Ein Block in einer Funktion besitzt somit eine Teilmenge der Funktionsumgebung.</w:t>
+      </w:r>
+    </w:p>
+    <w:p>
+      <w:r>
+        <w:t xml:space="preserve">Jedes Laufzeitobjekt besitzt dementsprechend auch eine eigene Umgebung, die bei Funktionsaufrufen genutzt werden kann. </w:t>
+      </w:r>
+    </w:p>
+    <w:p>
+      <w:pPr>
+        <w:pStyle w:val="berschrift3"/>
+      </w:pPr>
+      <w:bookmarkStart w:id="16" w:name="_Toc90380212"/>
+      <w:r>
+        <w:t>Variablen</w:t>
+      </w:r>
+      <w:r>
+        <w:t>:</w:t>
+      </w:r>
+      <w:r>
+        <w:t xml:space="preserve"> </w:t>
+      </w:r>
+      <w:r>
+        <w:t>E</w:t>
+      </w:r>
+      <w:r>
+        <w:t>infache Typen</w:t>
+      </w:r>
+      <w:r>
+        <w:t xml:space="preserve"> </w:t>
+      </w:r>
+      <w:r>
+        <w:t>und</w:t>
+      </w:r>
+      <w:r>
+        <w:t xml:space="preserve"> Objekte</w:t>
+      </w:r>
       <w:bookmarkEnd w:id="16"/>
     </w:p>
     <w:p>
       <w:r>
-        <w:t>Die Umgebung speichert und verwaltet globale und lokale Variablen. Jede Datei besitzt eine globale Umgebung. Weiterdessen besitzt jede Codeabschnitt, wie zum Beispiel eine Funktion oder ein</w:t>
-      </w:r>
-      <w:r>
-        <w:t xml:space="preserve"> Block eine eigene Umgebung. Ein Block in einer Funktion besitzt somit eine Teilmenge der Funktionsumgebung.</w:t>
-      </w:r>
-    </w:p>
-    <w:p>
-      <w:r>
-        <w:t xml:space="preserve">Jedes Laufzeitobjekt besitzt dementsprechend auch eine eigene Umgebung, die bei Funktionsaufrufen genutzt werden kann. </w:t>
-      </w:r>
-    </w:p>
-    <w:p>
-      <w:pPr>
-        <w:pStyle w:val="berschrift3"/>
-      </w:pPr>
-      <w:bookmarkStart w:id="17" w:name="_Toc90380212"/>
-      <w:r>
-        <w:t xml:space="preserve">Variablen </w:t>
-      </w:r>
-      <w:r>
-        <w:t>Einfache Typen</w:t>
-      </w:r>
-      <w:r>
-        <w:t xml:space="preserve"> / Objekte</w:t>
-      </w:r>
-      <w:bookmarkEnd w:id="17"/>
-    </w:p>
-    <w:p>
-      <w:r>
         <w:t>Variablen mit einfachen Typen wie zum Beispiel</w:t>
       </w:r>
       <w:r>
         <w:t>:</w:t>
       </w:r>
       <w:r>
-        <w:t xml:space="preserve"> Integer, Fließkommerzahlen und Strings werden als Konstante Werte </w:t>
+        <w:t xml:space="preserve"> Integer, Fließkommerzahlen und Strings werden als </w:t>
+      </w:r>
+      <w:r>
+        <w:t>k</w:t>
+      </w:r>
+      <w:r>
+        <w:t xml:space="preserve">onstante Werte </w:t>
       </w:r>
       <w:r>
         <w:t xml:space="preserve">in </w:t>
@@ -5882,7 +5945,16 @@
         <w:t xml:space="preserve"> </w:t>
       </w:r>
       <w:r>
-        <w:t>In diesem Fall wird nur ein Pointer in der Variabel abgelegt. Dies hat zur Folge</w:t>
+        <w:t xml:space="preserve">In diesem Fall wird nur eine Referenz </w:t>
+      </w:r>
+      <w:r>
+        <w:t>in der Variabl</w:t>
+      </w:r>
+      <w:r>
+        <w:t>en</w:t>
+      </w:r>
+      <w:r>
+        <w:t xml:space="preserve"> abgelegt. Dies hat zur Folge</w:t>
       </w:r>
       <w:r>
         <w:t>,</w:t>
@@ -5894,7 +5966,13 @@
         <w:t>s</w:t>
       </w:r>
       <w:r>
-        <w:t>s mehrere Objekte auf dasselbe Objekt</w:t>
+        <w:t xml:space="preserve">s mehrere </w:t>
+      </w:r>
+      <w:r>
+        <w:t>Referenzen</w:t>
+      </w:r>
+      <w:r>
+        <w:t xml:space="preserve"> auf dasselbe Objekt</w:t>
       </w:r>
       <w:r>
         <w:t>,</w:t>
@@ -5921,14 +5999,35 @@
         <w:t>.</w:t>
       </w:r>
     </w:p>
+    <w:p>
+      <w:r>
+        <w:t xml:space="preserve">Die </w:t>
+      </w:r>
+      <w:proofErr w:type="gramStart"/>
+      <w:r>
+        <w:t>Abbildung ]</w:t>
+      </w:r>
+      <w:proofErr w:type="gramEnd"/>
+      <w:r>
+        <w:t xml:space="preserve"> zeigt Beispiele der Zuweisung und Verwendung der verschiedenen Variablen </w:t>
+      </w:r>
+      <w:proofErr w:type="spellStart"/>
+      <w:r>
+        <w:t>Typesn</w:t>
+      </w:r>
+      <w:proofErr w:type="spellEnd"/>
+      <w:r>
+        <w:t>…</w:t>
+      </w:r>
+    </w:p>
     <w:p/>
     <w:p>
       <w:pPr>
         <w:keepNext/>
       </w:pPr>
     </w:p>
-    <w:bookmarkStart w:id="18" w:name="_MON_1700406382"/>
-    <w:bookmarkEnd w:id="18"/>
+    <w:bookmarkStart w:id="17" w:name="_MON_1700406382"/>
+    <w:bookmarkEnd w:id="17"/>
     <w:p>
       <w:pPr>
         <w:keepNext/>
@@ -5961,7 +6060,7 @@
             <w10:borderbottom type="single" width="4"/>
             <w10:borderright type="single" width="4"/>
           </v:shape>
-          <o:OLEObject Type="Embed" ProgID="Word.Document.12" ShapeID="_x0000_i1025" DrawAspect="Content" ObjectID="_1700995242" r:id="rId12">
+          <o:OLEObject Type="Embed" ProgID="Word.Document.12" ShapeID="_x0000_i1025" DrawAspect="Content" ObjectID="_1701005018" r:id="rId12">
             <o:FieldCodes>\s</o:FieldCodes>
           </o:OLEObject>
         </w:object>
@@ -5971,24 +6070,37 @@
       <w:pPr>
         <w:pStyle w:val="Beschriftung"/>
       </w:pPr>
-      <w:bookmarkStart w:id="19" w:name="_Ref89861403"/>
-      <w:bookmarkStart w:id="20" w:name="_Toc90380247"/>
+      <w:bookmarkStart w:id="18" w:name="_Ref89861403"/>
+      <w:bookmarkStart w:id="19" w:name="_Toc90380247"/>
       <w:r>
         <w:t xml:space="preserve">Abbildung </w:t>
       </w:r>
-      <w:fldSimple w:instr=" SEQ Abbildung \* ARABIC ">
-        <w:r>
-          <w:rPr>
-            <w:noProof/>
-          </w:rPr>
-          <w:t>2</w:t>
-        </w:r>
-      </w:fldSimple>
+      <w:r>
+        <w:fldChar w:fldCharType="begin"/>
+      </w:r>
+      <w:r>
+        <w:instrText xml:space="preserve"> SEQ Abbildung \* ARABIC </w:instrText>
+      </w:r>
+      <w:r>
+        <w:fldChar w:fldCharType="separate"/>
+      </w:r>
+      <w:r>
+        <w:rPr>
+          <w:noProof/>
+        </w:rPr>
+        <w:t>2</w:t>
+      </w:r>
+      <w:r>
+        <w:rPr>
+          <w:noProof/>
+        </w:rPr>
+        <w:fldChar w:fldCharType="end"/>
+      </w:r>
       <w:r>
         <w:t xml:space="preserve"> [Variablen Zuweisung]</w:t>
       </w:r>
+      <w:bookmarkEnd w:id="18"/>
       <w:bookmarkEnd w:id="19"/>
-      <w:bookmarkEnd w:id="20"/>
     </w:p>
     <w:p>
       <w:r>
@@ -6058,109 +6170,109 @@
       <w:pPr>
         <w:pStyle w:val="berschrift3"/>
       </w:pPr>
-      <w:bookmarkStart w:id="21" w:name="_Toc90380213"/>
+      <w:bookmarkStart w:id="20" w:name="_Toc90380213"/>
       <w:r>
         <w:t>Überlagerte Funktionen</w:t>
       </w:r>
+      <w:bookmarkEnd w:id="20"/>
+    </w:p>
+    <w:p>
+      <w:r>
+        <w:t xml:space="preserve">Überladene Funktionen besitzen den gleichen Namen aber unterschiedliche Parameter. </w:t>
+      </w:r>
+      <w:r>
+        <w:t xml:space="preserve">Es werden alle Funktionen einer Datei in Form einer </w:t>
+      </w:r>
+      <w:proofErr w:type="spellStart"/>
+      <w:r>
+        <w:t>Map</w:t>
+      </w:r>
+      <w:proofErr w:type="spellEnd"/>
+      <w:r>
+        <w:t xml:space="preserve">, bestehend aus dem Namen und dessen Deklaration, gespeichert. </w:t>
+      </w:r>
+    </w:p>
+    <w:p>
+      <w:r>
+        <w:t xml:space="preserve">Wenn nun eine Funktion aufgerufen wird, die mehrfach </w:t>
+      </w:r>
+      <w:r>
+        <w:t>mit dem gleichen Namen</w:t>
+      </w:r>
+      <w:r>
+        <w:t xml:space="preserve"> in einer Datei </w:t>
+      </w:r>
+      <w:r>
+        <w:t>existiert</w:t>
+      </w:r>
+      <w:r>
+        <w:t xml:space="preserve">, muss nun der </w:t>
+      </w:r>
+      <w:proofErr w:type="spellStart"/>
+      <w:r>
+        <w:t>Evaluator</w:t>
+      </w:r>
+      <w:proofErr w:type="spellEnd"/>
+      <w:r>
+        <w:t xml:space="preserve"> die Funktion </w:t>
+      </w:r>
+      <w:r>
+        <w:t>herausfiltern,</w:t>
+      </w:r>
+      <w:r>
+        <w:t xml:space="preserve"> die d</w:t>
+      </w:r>
+      <w:r>
+        <w:t>ie</w:t>
+      </w:r>
+      <w:r>
+        <w:t xml:space="preserve"> gleichen Parameter besitzt</w:t>
+      </w:r>
+      <w:r>
+        <w:t>, wie die aufgerufene</w:t>
+      </w:r>
+      <w:r>
+        <w:t>.</w:t>
+      </w:r>
+    </w:p>
+    <w:p>
+      <w:pPr>
+        <w:pStyle w:val="berschrift3"/>
+      </w:pPr>
+      <w:bookmarkStart w:id="21" w:name="_Toc90380214"/>
+      <w:r>
+        <w:t>Generische Klassen/ Funktionen</w:t>
+      </w:r>
       <w:bookmarkEnd w:id="21"/>
     </w:p>
     <w:p>
       <w:r>
-        <w:t xml:space="preserve">Überladene Funktionen besitzen den gleichen Namen aber unterschiedliche Parameter. </w:t>
-      </w:r>
-      <w:r>
-        <w:t xml:space="preserve">Es werden alle Funktionen einer Datei in Form einer </w:t>
+        <w:t xml:space="preserve">Die Sprache „3DCode“ enthält die Möglichkeit Klassen oder Funktionen mit generischen Eigenschaften zu deklarieren. </w:t>
+      </w:r>
+      <w:r>
+        <w:t xml:space="preserve">Hierfür ist der Type Checker besonders angepasst. Dieser muss zunächst prüfen, ob die generischen Typen richtig verwendet werden. Der </w:t>
       </w:r>
       <w:proofErr w:type="spellStart"/>
       <w:r>
-        <w:t>Map</w:t>
+        <w:t>Evaluator</w:t>
       </w:r>
       <w:proofErr w:type="spellEnd"/>
       <w:r>
-        <w:t xml:space="preserve">, bestehend aus dem Namen und dessen Deklaration, gespeichert. </w:t>
-      </w:r>
-    </w:p>
-    <w:p>
-      <w:r>
-        <w:t xml:space="preserve">Wenn nun eine Funktion aufgerufen wird, die mehrfach </w:t>
-      </w:r>
-      <w:r>
-        <w:t>mit dem gleichen Namen</w:t>
-      </w:r>
-      <w:r>
-        <w:t xml:space="preserve"> in einer Datei </w:t>
-      </w:r>
-      <w:r>
-        <w:t>existiert</w:t>
-      </w:r>
-      <w:r>
-        <w:t xml:space="preserve">, muss nun der </w:t>
-      </w:r>
-      <w:proofErr w:type="spellStart"/>
-      <w:r>
-        <w:t>Evaluator</w:t>
-      </w:r>
-      <w:proofErr w:type="spellEnd"/>
-      <w:r>
-        <w:t xml:space="preserve"> die Funktion </w:t>
-      </w:r>
-      <w:r>
-        <w:t>herausfiltern,</w:t>
-      </w:r>
-      <w:r>
-        <w:t xml:space="preserve"> die d</w:t>
-      </w:r>
-      <w:r>
-        <w:t>ie</w:t>
-      </w:r>
-      <w:r>
-        <w:t xml:space="preserve"> gleichen Parameter besitzt</w:t>
-      </w:r>
-      <w:r>
-        <w:t>, wie die aufgerufene</w:t>
-      </w:r>
-      <w:r>
-        <w:t>.</w:t>
+        <w:t xml:space="preserve"> ist dementsprechend </w:t>
+      </w:r>
+      <w:r>
+        <w:t>auch angepasst, indem er nun bei überlagerten Funktionen auch den generischen Anteil berücksichtigen muss.</w:t>
       </w:r>
     </w:p>
     <w:p>
       <w:pPr>
         <w:pStyle w:val="berschrift3"/>
       </w:pPr>
-      <w:bookmarkStart w:id="22" w:name="_Toc90380214"/>
-      <w:r>
-        <w:t>Generische Klassen/ Funktionen</w:t>
+      <w:bookmarkStart w:id="22" w:name="_Toc90380215"/>
+      <w:r>
+        <w:t>Dateiverwaltung</w:t>
       </w:r>
       <w:bookmarkEnd w:id="22"/>
-    </w:p>
-    <w:p>
-      <w:r>
-        <w:t xml:space="preserve">Die Sprache „3DCode“ enthält die Möglichkeit Klassen oder Funktionen mit generischen Eigenschaften zu deklarieren. </w:t>
-      </w:r>
-      <w:r>
-        <w:t xml:space="preserve">Hierfür ist der Type Checker besonders angepasst. Dieser muss zunächst prüfen, ob die generischen Typen richtig verwendet werden. Der </w:t>
-      </w:r>
-      <w:proofErr w:type="spellStart"/>
-      <w:r>
-        <w:t>Evaluator</w:t>
-      </w:r>
-      <w:proofErr w:type="spellEnd"/>
-      <w:r>
-        <w:t xml:space="preserve"> ist dementsprechend </w:t>
-      </w:r>
-      <w:r>
-        <w:t>auch angepasst, indem er nun bei überlagerten Funktionen auch den generischen Anteil berücksichtigen muss.</w:t>
-      </w:r>
-    </w:p>
-    <w:p>
-      <w:pPr>
-        <w:pStyle w:val="berschrift3"/>
-      </w:pPr>
-      <w:bookmarkStart w:id="23" w:name="_Toc90380215"/>
-      <w:r>
-        <w:t>Dateiverwaltung</w:t>
-      </w:r>
-      <w:bookmarkEnd w:id="23"/>
     </w:p>
     <w:p>
       <w:r>
@@ -6194,286 +6306,286 @@
       <w:pPr>
         <w:pStyle w:val="berschrift3"/>
       </w:pPr>
-      <w:bookmarkStart w:id="24" w:name="_Toc90380216"/>
+      <w:bookmarkStart w:id="23" w:name="_Toc90380216"/>
       <w:r>
         <w:t>Interne Funktionen</w:t>
       </w:r>
+      <w:bookmarkEnd w:id="23"/>
+    </w:p>
+    <w:p>
+      <w:r>
+        <w:t xml:space="preserve">Da es oftmals sehr aufwendig oder unmöglich ist manche Features in der Sprache zu entwickeln, </w:t>
+      </w:r>
+      <w:r>
+        <w:t xml:space="preserve">werden </w:t>
+      </w:r>
+      <w:r>
+        <w:t xml:space="preserve">diese in die Sprache </w:t>
+      </w:r>
+      <w:r>
+        <w:t>eingebettet.</w:t>
+      </w:r>
+    </w:p>
+    <w:p>
+      <w:r>
+        <w:t xml:space="preserve">Ein wichtiges Beispiel wäre hierfür das Array. Diese Klasse ist in der AST Syntax </w:t>
+      </w:r>
+      <w:r>
+        <w:t>vorhanden und wird bei einem Include durch den „</w:t>
+      </w:r>
+      <w:proofErr w:type="spellStart"/>
+      <w:r>
+        <w:t>Parsermanager</w:t>
+      </w:r>
+      <w:proofErr w:type="spellEnd"/>
+      <w:r>
+        <w:t>“ hinzugefügt. Beim Aufruf des</w:t>
+      </w:r>
+      <w:r>
+        <w:t>sen</w:t>
+      </w:r>
+      <w:r>
+        <w:t xml:space="preserve"> Konstruktors, wird wiederrum zusätzlich eine integrierte Funktion namens „</w:t>
+      </w:r>
+      <w:r>
+        <w:t>_</w:t>
+      </w:r>
+      <w:proofErr w:type="spellStart"/>
+      <w:r>
+        <w:t>integratedFunctionSetArray</w:t>
+      </w:r>
+      <w:proofErr w:type="spellEnd"/>
+      <w:r>
+        <w:t>“ aufgerufen. Diese erzeugt ein „</w:t>
+      </w:r>
+      <w:proofErr w:type="spellStart"/>
+      <w:r>
+        <w:t>DynamicValue</w:t>
+      </w:r>
+      <w:proofErr w:type="spellEnd"/>
+      <w:r>
+        <w:t xml:space="preserve">“ </w:t>
+      </w:r>
+      <w:r>
+        <w:t>Objekt,</w:t>
+      </w:r>
+      <w:r>
+        <w:t xml:space="preserve"> welches </w:t>
+      </w:r>
+      <w:r>
+        <w:t>ein</w:t>
+      </w:r>
+      <w:r>
+        <w:t xml:space="preserve"> </w:t>
+      </w:r>
+      <w:proofErr w:type="spellStart"/>
+      <w:r>
+        <w:t>Kotlin</w:t>
+      </w:r>
+      <w:proofErr w:type="spellEnd"/>
+      <w:r>
+        <w:t xml:space="preserve"> </w:t>
+      </w:r>
+      <w:r>
+        <w:t>Array enthält.</w:t>
+      </w:r>
+    </w:p>
+    <w:p>
+      <w:pPr>
+        <w:pStyle w:val="berschrift2"/>
+      </w:pPr>
+      <w:bookmarkStart w:id="24" w:name="_Toc90380217"/>
+      <w:r>
+        <w:t>Zusammenführung und Rendering</w:t>
+      </w:r>
       <w:bookmarkEnd w:id="24"/>
     </w:p>
     <w:p>
       <w:r>
-        <w:t xml:space="preserve">Da es oftmals sehr aufwendig oder unmöglich ist manche Features in der Sprache zu entwickeln, </w:t>
-      </w:r>
-      <w:r>
-        <w:t xml:space="preserve">werden </w:t>
-      </w:r>
-      <w:r>
-        <w:t xml:space="preserve">diese in die Sprache </w:t>
-      </w:r>
-      <w:r>
-        <w:t>eingebettet.</w:t>
-      </w:r>
-    </w:p>
-    <w:p>
-      <w:r>
-        <w:t xml:space="preserve">Ein wichtiges Beispiel wäre hierfür das Array. Diese Klasse ist in der AST Syntax </w:t>
-      </w:r>
-      <w:r>
-        <w:t>vorhanden und wird bei einem Include durch den „</w:t>
+        <w:t>Dieser Abschnitt</w:t>
+      </w:r>
+      <w:r>
+        <w:t xml:space="preserve"> </w:t>
+      </w:r>
+      <w:r>
+        <w:t xml:space="preserve">erläutert wie die Schnittstelle zwischen Programmiersprache und der Anzeige von den </w:t>
+      </w:r>
+      <w:r>
+        <w:t>d</w:t>
+      </w:r>
+      <w:r>
+        <w:t xml:space="preserve">reidimensionalen Objekten funktioniert. </w:t>
+      </w:r>
+    </w:p>
+    <w:p>
+      <w:pPr>
+        <w:pStyle w:val="berschrift3"/>
+      </w:pPr>
+      <w:bookmarkStart w:id="25" w:name="_Toc90380218"/>
+      <w:r>
+        <w:t>Initialisierung</w:t>
+      </w:r>
+      <w:bookmarkEnd w:id="25"/>
+    </w:p>
+    <w:p>
+      <w:r>
+        <w:t xml:space="preserve">Beim Starten der Anwendung wird eine Datei namens </w:t>
+      </w:r>
+      <w:r>
+        <w:t>„</w:t>
+      </w:r>
+      <w:r>
+        <w:t>App</w:t>
+      </w:r>
+      <w:r>
+        <w:t>“</w:t>
+      </w:r>
+      <w:r>
+        <w:t xml:space="preserve"> gesucht und alle Inhalte ge</w:t>
+      </w:r>
+      <w:r>
+        <w:t>parst</w:t>
+      </w:r>
+      <w:r>
+        <w:t>. Die Datei und alle Verbunddateien werden, in der AST Form, zwischengespeichert</w:t>
+      </w:r>
+      <w:r>
+        <w:t xml:space="preserve"> und n</w:t>
+      </w:r>
+      <w:r>
+        <w:t>ach d</w:t>
+      </w:r>
+      <w:r>
+        <w:t>er erfolgreichen Typüberprüfung</w:t>
+      </w:r>
+      <w:r>
+        <w:t xml:space="preserve"> evaluiert.</w:t>
+      </w:r>
+    </w:p>
+    <w:p>
+      <w:pPr>
+        <w:pStyle w:val="berschrift3"/>
+      </w:pPr>
+      <w:bookmarkStart w:id="26" w:name="_Toc90380219"/>
+      <w:r>
+        <w:t xml:space="preserve">Update / </w:t>
       </w:r>
       <w:proofErr w:type="spellStart"/>
       <w:r>
-        <w:t>Parsermanager</w:t>
-      </w:r>
+        <w:t>OnKey</w:t>
+      </w:r>
+      <w:bookmarkEnd w:id="26"/>
       <w:proofErr w:type="spellEnd"/>
-      <w:r>
-        <w:t>“ hinzugefügt. Beim Aufruf des</w:t>
-      </w:r>
-      <w:r>
-        <w:t>sen</w:t>
-      </w:r>
-      <w:r>
-        <w:t xml:space="preserve"> Konstruktors, wird wiederrum zusätzlich eine integrierte Funktion namens „</w:t>
-      </w:r>
-      <w:r>
-        <w:t>_</w:t>
+    </w:p>
+    <w:p>
+      <w:r>
+        <w:t>Wenn ein</w:t>
+      </w:r>
+      <w:r>
+        <w:t>e</w:t>
+      </w:r>
+      <w:r>
+        <w:t xml:space="preserve"> Tastatur</w:t>
+      </w:r>
+      <w:r>
+        <w:t>eingabe</w:t>
+      </w:r>
+      <w:r>
+        <w:t xml:space="preserve"> stattfindet, wird jedes Mal die Funktion „</w:t>
       </w:r>
       <w:proofErr w:type="spellStart"/>
       <w:r>
-        <w:t>integratedFunctionSetArray</w:t>
+        <w:t>OnKey</w:t>
       </w:r>
       <w:proofErr w:type="spellEnd"/>
       <w:r>
-        <w:t>“ aufgerufen. Diese erzeugt ein „</w:t>
+        <w:t xml:space="preserve">“, mit der vorherigen Umgebung, evaluiert. Durch dieses Vorgehen kann die statische dreidimensionale Welt animiert werden. </w:t>
+      </w:r>
+      <w:r>
+        <w:t>Dafür</w:t>
+      </w:r>
+      <w:r>
+        <w:t xml:space="preserve"> können die Eigenschafften der erschaffenen Objekte angepasst werden. </w:t>
+      </w:r>
+    </w:p>
+    <w:p>
+      <w:r>
+        <w:t>Nach dem Update/ „</w:t>
       </w:r>
       <w:proofErr w:type="spellStart"/>
       <w:r>
-        <w:t>DynamicValue</w:t>
+        <w:t>OnKey</w:t>
       </w:r>
       <w:proofErr w:type="spellEnd"/>
       <w:r>
-        <w:t xml:space="preserve">“ </w:t>
-      </w:r>
-      <w:r>
-        <w:t>Objekt,</w:t>
-      </w:r>
-      <w:r>
-        <w:t xml:space="preserve"> welches </w:t>
-      </w:r>
-      <w:r>
-        <w:t>ein</w:t>
+        <w:t>“ Event werden die Objekte jeweils in ein „</w:t>
+      </w:r>
+      <w:proofErr w:type="spellStart"/>
+      <w:r>
+        <w:t>Renderable</w:t>
+      </w:r>
+      <w:proofErr w:type="spellEnd"/>
+      <w:r>
+        <w:t xml:space="preserve">“ umgewandelt und dem Nutzer ausgegeben. </w:t>
+      </w:r>
+    </w:p>
+    <w:p>
+      <w:pPr>
+        <w:pStyle w:val="berschrift3"/>
+      </w:pPr>
+      <w:bookmarkStart w:id="27" w:name="_Toc90380220"/>
+      <w:r>
+        <w:t>Umwandlung von Objekten</w:t>
+      </w:r>
+      <w:bookmarkEnd w:id="27"/>
+    </w:p>
+    <w:p>
+      <w:r>
+        <w:t>Im Umwandlungsprozess werden alle Eigenschaften des erstellten Objektes so umgewandelt, dass Sie kompatible mit der erstell</w:t>
+      </w:r>
+      <w:r>
+        <w:t>ten</w:t>
+      </w:r>
+      <w:r>
+        <w:t xml:space="preserve"> 3D Engine sind. Hierfür werden Attribute wie</w:t>
+      </w:r>
+      <w:r>
+        <w:t xml:space="preserve"> die</w:t>
       </w:r>
       <w:r>
         <w:t xml:space="preserve"> </w:t>
       </w:r>
-      <w:proofErr w:type="spellStart"/>
-      <w:r>
-        <w:t>Kotlin</w:t>
-      </w:r>
-      <w:proofErr w:type="spellEnd"/>
-      <w:r>
-        <w:t xml:space="preserve"> </w:t>
-      </w:r>
-      <w:r>
-        <w:t>Array enthält.</w:t>
+      <w:r>
+        <w:t>Skalierung, Rotation, Position und Einfärbung genutzt.</w:t>
       </w:r>
     </w:p>
     <w:p>
       <w:pPr>
         <w:pStyle w:val="berschrift2"/>
       </w:pPr>
-      <w:bookmarkStart w:id="25" w:name="_Toc90380217"/>
-      <w:r>
-        <w:t>Zusammenführung und Rendering</w:t>
-      </w:r>
-      <w:bookmarkEnd w:id="25"/>
-    </w:p>
-    <w:p>
-      <w:r>
-        <w:t>Dieser Abschnitt</w:t>
-      </w:r>
-      <w:r>
-        <w:t xml:space="preserve"> </w:t>
-      </w:r>
-      <w:r>
-        <w:t xml:space="preserve">erläutert wie die Schnittstelle zwischen Programmiersprache und der Anzeige von den </w:t>
-      </w:r>
-      <w:r>
-        <w:t>d</w:t>
-      </w:r>
-      <w:r>
-        <w:t xml:space="preserve">reidimensionalen Objekten funktioniert. </w:t>
+      <w:bookmarkStart w:id="28" w:name="_Toc90380221"/>
+      <w:r>
+        <w:t>Implementierung der Anwendungsszenarien</w:t>
+      </w:r>
+      <w:bookmarkEnd w:id="28"/>
+    </w:p>
+    <w:p>
+      <w:r>
+        <w:t xml:space="preserve">In diesem Abschnitt werden die entwickelten Beispiele erklärt und dessen </w:t>
+      </w:r>
+      <w:r>
+        <w:t xml:space="preserve">Ausgabe erläutert. Weitergehend werden die Erkenntnisse, die bei der Programmierung entstanden sind, dargestellt und an Ihren Beispielen erläutert. </w:t>
       </w:r>
     </w:p>
     <w:p>
       <w:pPr>
         <w:pStyle w:val="berschrift3"/>
       </w:pPr>
-      <w:bookmarkStart w:id="26" w:name="_Toc90380218"/>
-      <w:r>
-        <w:t>Initialisierung</w:t>
-      </w:r>
-      <w:bookmarkEnd w:id="26"/>
-    </w:p>
-    <w:p>
-      <w:r>
-        <w:t xml:space="preserve">Beim Starten der Anwendung wird eine Datei namens </w:t>
-      </w:r>
-      <w:r>
-        <w:t>„</w:t>
-      </w:r>
-      <w:r>
-        <w:t>App</w:t>
-      </w:r>
-      <w:r>
-        <w:t>“</w:t>
-      </w:r>
-      <w:r>
-        <w:t xml:space="preserve"> gesucht und alle Inhalte ge</w:t>
-      </w:r>
-      <w:r>
-        <w:t>parst</w:t>
-      </w:r>
-      <w:r>
-        <w:t>. Die Datei und alle Verbunddateien werden, in der AST Form, zwischengespeichert</w:t>
-      </w:r>
-      <w:r>
-        <w:t xml:space="preserve"> und n</w:t>
-      </w:r>
-      <w:r>
-        <w:t>ach d</w:t>
-      </w:r>
-      <w:r>
-        <w:t>er erfolgreichen Typüberprüfung</w:t>
-      </w:r>
-      <w:r>
-        <w:t xml:space="preserve"> evaluiert.</w:t>
-      </w:r>
-    </w:p>
-    <w:p>
-      <w:pPr>
-        <w:pStyle w:val="berschrift3"/>
-      </w:pPr>
-      <w:bookmarkStart w:id="27" w:name="_Toc90380219"/>
-      <w:r>
-        <w:t xml:space="preserve">Update / </w:t>
-      </w:r>
-      <w:proofErr w:type="spellStart"/>
-      <w:r>
-        <w:t>OnKey</w:t>
-      </w:r>
-      <w:bookmarkEnd w:id="27"/>
-      <w:proofErr w:type="spellEnd"/>
-    </w:p>
-    <w:p>
-      <w:r>
-        <w:t>Wenn ein</w:t>
-      </w:r>
-      <w:r>
-        <w:t>e</w:t>
-      </w:r>
-      <w:r>
-        <w:t xml:space="preserve"> Tastatur</w:t>
-      </w:r>
-      <w:r>
-        <w:t>eingabe</w:t>
-      </w:r>
-      <w:r>
-        <w:t xml:space="preserve"> stattfindet, wird jedes Mal die Funktion „</w:t>
-      </w:r>
-      <w:proofErr w:type="spellStart"/>
-      <w:r>
-        <w:t>OnKey</w:t>
-      </w:r>
-      <w:proofErr w:type="spellEnd"/>
-      <w:r>
-        <w:t xml:space="preserve">“, mit der vorherigen Umgebung, evaluiert. Durch dieses Vorgehen kann die statische dreidimensionale Welt animiert werden. </w:t>
-      </w:r>
-      <w:r>
-        <w:t>Dafür</w:t>
-      </w:r>
-      <w:r>
-        <w:t xml:space="preserve"> können die Eigenschafften der erschaffenen Objekte angepasst werden. </w:t>
-      </w:r>
-    </w:p>
-    <w:p>
-      <w:r>
-        <w:t>Nach dem Update/ „</w:t>
-      </w:r>
-      <w:proofErr w:type="spellStart"/>
-      <w:r>
-        <w:t>OnKey</w:t>
-      </w:r>
-      <w:proofErr w:type="spellEnd"/>
-      <w:r>
-        <w:t>“ Event werden die Objekte jeweils in ein „</w:t>
-      </w:r>
-      <w:proofErr w:type="spellStart"/>
-      <w:r>
-        <w:t>Renderable</w:t>
-      </w:r>
-      <w:proofErr w:type="spellEnd"/>
-      <w:r>
-        <w:t xml:space="preserve">“ umgewandelt und dem Nutzer ausgegeben. </w:t>
-      </w:r>
-    </w:p>
-    <w:p>
-      <w:pPr>
-        <w:pStyle w:val="berschrift3"/>
-      </w:pPr>
-      <w:bookmarkStart w:id="28" w:name="_Toc90380220"/>
-      <w:r>
-        <w:t>Umwandlung von Objekten</w:t>
-      </w:r>
-      <w:bookmarkEnd w:id="28"/>
-    </w:p>
-    <w:p>
-      <w:r>
-        <w:t>Im Umwandlungsprozess werden alle Eigenschaften des erstellten Objektes so umgewandelt, dass Sie kompatible mit der erstell</w:t>
-      </w:r>
-      <w:r>
-        <w:t>ten</w:t>
-      </w:r>
-      <w:r>
-        <w:t xml:space="preserve"> 3D Engine sind. Hierfür werden Attribute wie</w:t>
-      </w:r>
-      <w:r>
-        <w:t xml:space="preserve"> die</w:t>
-      </w:r>
-      <w:r>
-        <w:t xml:space="preserve"> </w:t>
-      </w:r>
-      <w:r>
-        <w:t>Skalierung, Rotation, Position und Einfärbung genutzt.</w:t>
-      </w:r>
-    </w:p>
-    <w:p>
-      <w:pPr>
-        <w:pStyle w:val="berschrift2"/>
-      </w:pPr>
-      <w:bookmarkStart w:id="29" w:name="_Toc90380221"/>
-      <w:r>
-        <w:t>Implementierung der Anwendungsszenarien</w:t>
+      <w:bookmarkStart w:id="29" w:name="_Toc90380222"/>
+      <w:r>
+        <w:t>Sortieralgorithmen</w:t>
       </w:r>
       <w:bookmarkEnd w:id="29"/>
-    </w:p>
-    <w:p>
-      <w:r>
-        <w:t xml:space="preserve">In diesem Abschnitt werden die entwickelten Beispiele erklärt und dessen </w:t>
-      </w:r>
-      <w:r>
-        <w:t xml:space="preserve">Ausgabe erläutert. Weitergehend werden die Erkenntnisse, die bei der Programmierung entstanden sind, dargestellt und an Ihren Beispielen erläutert. </w:t>
-      </w:r>
-    </w:p>
-    <w:p>
-      <w:pPr>
-        <w:pStyle w:val="berschrift3"/>
-      </w:pPr>
-      <w:bookmarkStart w:id="30" w:name="_Toc90380222"/>
-      <w:r>
-        <w:t>Sortieralgorithmen</w:t>
-      </w:r>
-      <w:bookmarkEnd w:id="30"/>
     </w:p>
     <w:p>
       <w:r>
@@ -6679,7 +6791,13 @@
       </w:r>
       <w:proofErr w:type="spellEnd"/>
       <w:r>
-        <w:t xml:space="preserve">. Diese Implantation vergleich wie der </w:t>
+        <w:t>. Diese Implantation vergleich</w:t>
+      </w:r>
+      <w:r>
+        <w:t>t</w:t>
+      </w:r>
+      <w:r>
+        <w:t xml:space="preserve"> wie der </w:t>
       </w:r>
       <w:proofErr w:type="spellStart"/>
       <w:r>
@@ -6729,7 +6847,7 @@
       <w:pPr>
         <w:pStyle w:val="berschrift3"/>
       </w:pPr>
-      <w:bookmarkStart w:id="31" w:name="_Toc90380223"/>
+      <w:bookmarkStart w:id="30" w:name="_Toc90380223"/>
       <w:proofErr w:type="spellStart"/>
       <w:r>
         <w:t>Perlin</w:t>
@@ -6738,7 +6856,7 @@
       <w:r>
         <w:t xml:space="preserve"> Noise</w:t>
       </w:r>
-      <w:bookmarkEnd w:id="31"/>
+      <w:bookmarkEnd w:id="30"/>
     </w:p>
     <w:p>
       <w:r>
@@ -6937,6 +7055,7 @@
       <w:r>
         <w:rPr>
           <w:noProof/>
+          <w:lang w:eastAsia="de-DE"/>
         </w:rPr>
         <w:drawing>
           <wp:inline distT="0" distB="0" distL="0" distR="0" wp14:anchorId="4E556F1B" wp14:editId="3CE49CC3">
@@ -6979,18 +7098,31 @@
       <w:pPr>
         <w:pStyle w:val="Beschriftung"/>
       </w:pPr>
-      <w:bookmarkStart w:id="32" w:name="_Toc90380248"/>
+      <w:bookmarkStart w:id="31" w:name="_Toc90380248"/>
       <w:r>
         <w:t xml:space="preserve">Abbildung </w:t>
       </w:r>
-      <w:fldSimple w:instr=" SEQ Abbildung \* ARABIC ">
-        <w:r>
-          <w:rPr>
-            <w:noProof/>
-          </w:rPr>
-          <w:t>3</w:t>
-        </w:r>
-      </w:fldSimple>
+      <w:r>
+        <w:fldChar w:fldCharType="begin"/>
+      </w:r>
+      <w:r>
+        <w:instrText xml:space="preserve"> SEQ Abbildung \* ARABIC </w:instrText>
+      </w:r>
+      <w:r>
+        <w:fldChar w:fldCharType="separate"/>
+      </w:r>
+      <w:r>
+        <w:rPr>
+          <w:noProof/>
+        </w:rPr>
+        <w:t>3</w:t>
+      </w:r>
+      <w:r>
+        <w:rPr>
+          <w:noProof/>
+        </w:rPr>
+        <w:fldChar w:fldCharType="end"/>
+      </w:r>
       <w:r>
         <w:t xml:space="preserve"> [</w:t>
       </w:r>
@@ -7002,7 +7134,7 @@
       <w:r>
         <w:t xml:space="preserve"> Noise Output]</w:t>
       </w:r>
-      <w:bookmarkEnd w:id="32"/>
+      <w:bookmarkEnd w:id="31"/>
     </w:p>
     <w:p>
       <w:r>
@@ -7070,11 +7202,11 @@
       <w:pPr>
         <w:pStyle w:val="berschrift3"/>
       </w:pPr>
-      <w:bookmarkStart w:id="33" w:name="_Toc90380224"/>
+      <w:bookmarkStart w:id="32" w:name="_Toc90380224"/>
       <w:r>
         <w:t>Random Walk</w:t>
       </w:r>
-      <w:bookmarkEnd w:id="33"/>
+      <w:bookmarkEnd w:id="32"/>
     </w:p>
     <w:p>
       <w:r>
@@ -7123,6 +7255,7 @@
       <w:r>
         <w:rPr>
           <w:noProof/>
+          <w:lang w:eastAsia="de-DE"/>
         </w:rPr>
         <w:drawing>
           <wp:inline distT="0" distB="0" distL="0" distR="0" wp14:anchorId="195B0FCF" wp14:editId="3BC87150">
@@ -7165,26 +7298,99 @@
       <w:pPr>
         <w:pStyle w:val="Beschriftung"/>
       </w:pPr>
-      <w:bookmarkStart w:id="34" w:name="_Toc90380249"/>
+      <w:bookmarkStart w:id="33" w:name="_Toc90380249"/>
       <w:r>
         <w:t xml:space="preserve">Abbildung </w:t>
       </w:r>
-      <w:fldSimple w:instr=" SEQ Abbildung \* ARABIC ">
-        <w:r>
-          <w:rPr>
-            <w:noProof/>
-          </w:rPr>
-          <w:t>4</w:t>
-        </w:r>
-      </w:fldSimple>
+      <w:r>
+        <w:fldChar w:fldCharType="begin"/>
+      </w:r>
+      <w:r>
+        <w:instrText xml:space="preserve"> SEQ Abbildun</w:instrText>
+      </w:r>
+      <w:r>
+        <w:instrText xml:space="preserve">g \* ARABIC </w:instrText>
+      </w:r>
+      <w:r>
+        <w:fldChar w:fldCharType="separate"/>
+      </w:r>
+      <w:r>
+        <w:rPr>
+          <w:noProof/>
+        </w:rPr>
+        <w:t>4</w:t>
+      </w:r>
+      <w:r>
+        <w:rPr>
+          <w:noProof/>
+        </w:rPr>
+        <w:fldChar w:fldCharType="end"/>
+      </w:r>
       <w:r>
         <w:t xml:space="preserve"> [Random Walk 3D]</w:t>
       </w:r>
+      <w:bookmarkEnd w:id="33"/>
+    </w:p>
+    <w:p>
+      <w:r>
+        <w:t xml:space="preserve">Die Abbildung </w:t>
+      </w:r>
+      <w:r>
+        <w:rPr>
+          <w:color w:val="FF0000"/>
+        </w:rPr>
+        <w:t>LINK</w:t>
+      </w:r>
+      <w:r>
+        <w:t xml:space="preserve"> stellt die Ausgabe des oben beschrieben Algorithmus </w:t>
+      </w:r>
+      <w:r>
+        <w:t xml:space="preserve">im Zeitpunkt t+2min 10s </w:t>
+      </w:r>
+      <w:r>
+        <w:t>da.</w:t>
+      </w:r>
+      <w:r>
+        <w:t xml:space="preserve"> Die animierte Ausgabe ist unter </w:t>
+      </w:r>
+      <w:r>
+        <w:rPr>
+          <w:color w:val="FF0000"/>
+        </w:rPr>
+        <w:t>LINK</w:t>
+      </w:r>
+      <w:r>
+        <w:t xml:space="preserve"> zu finden.</w:t>
+      </w:r>
+    </w:p>
+    <w:p>
+      <w:pPr>
+        <w:pStyle w:val="berschrift2"/>
+      </w:pPr>
+      <w:bookmarkStart w:id="34" w:name="_Toc90380225"/>
+      <w:r>
+        <w:t>Testfälle</w:t>
+      </w:r>
       <w:bookmarkEnd w:id="34"/>
     </w:p>
     <w:p>
       <w:r>
-        <w:t xml:space="preserve">Die Abbildung </w:t>
+        <w:t>Um nach Veränderungen des Programmcodes weitergehend sicherzustellen, dass die Veränderung keine Fehler aus</w:t>
+      </w:r>
+      <w:r>
+        <w:t>lösen</w:t>
+      </w:r>
+      <w:r>
+        <w:t xml:space="preserve">, sind </w:t>
+      </w:r>
+      <w:r>
+        <w:t xml:space="preserve">insgesamt </w:t>
+      </w:r>
+      <w:r>
+        <w:t xml:space="preserve">170 Tests entstanden. </w:t>
+      </w:r>
+      <w:r>
+        <w:t xml:space="preserve">Die Tests decken einen Großteil der Funktionalitäten der Programmiersprache ab. Über folgenden Link sind alle Tests abrufbar </w:t>
       </w:r>
       <w:r>
         <w:rPr>
@@ -7193,78 +7399,21 @@
         <w:t>LINK</w:t>
       </w:r>
       <w:r>
-        <w:t xml:space="preserve"> stellt die Ausgabe des oben beschrieben Algorithmus </w:t>
-      </w:r>
-      <w:r>
-        <w:t xml:space="preserve">im Zeitpunkt t+2min 10s </w:t>
-      </w:r>
-      <w:r>
-        <w:t>da.</w:t>
-      </w:r>
-      <w:r>
-        <w:t xml:space="preserve"> Die animierte Ausgabe ist unter </w:t>
-      </w:r>
-      <w:r>
-        <w:rPr>
-          <w:color w:val="FF0000"/>
-        </w:rPr>
-        <w:t>LINK</w:t>
-      </w:r>
-      <w:r>
-        <w:t xml:space="preserve"> zu finden.</w:t>
+        <w:t>.</w:t>
       </w:r>
     </w:p>
     <w:p>
       <w:pPr>
         <w:pStyle w:val="berschrift2"/>
       </w:pPr>
-      <w:bookmarkStart w:id="35" w:name="_Toc90380225"/>
-      <w:r>
-        <w:t>Testfälle</w:t>
+      <w:bookmarkStart w:id="35" w:name="_Toc90380226"/>
+      <w:r>
+        <w:t>Vergleich zu Alternativen</w:t>
       </w:r>
       <w:bookmarkEnd w:id="35"/>
     </w:p>
     <w:p>
       <w:r>
-        <w:t>Um nach Veränderungen des Programmcodes weitergehend sicherzustellen, dass die Veränderung keine Fehler aus</w:t>
-      </w:r>
-      <w:r>
-        <w:t>lösen</w:t>
-      </w:r>
-      <w:r>
-        <w:t xml:space="preserve">, sind </w:t>
-      </w:r>
-      <w:r>
-        <w:t xml:space="preserve">insgesamt </w:t>
-      </w:r>
-      <w:r>
-        <w:t xml:space="preserve">170 Tests entstanden. </w:t>
-      </w:r>
-      <w:r>
-        <w:t xml:space="preserve">Die Tests decken einen Großteil der Funktionalitäten der Programmiersprache ab. Über folgenden Link sind alle Tests abrufbar </w:t>
-      </w:r>
-      <w:r>
-        <w:rPr>
-          <w:color w:val="FF0000"/>
-        </w:rPr>
-        <w:t>LINK</w:t>
-      </w:r>
-      <w:r>
-        <w:t>.</w:t>
-      </w:r>
-    </w:p>
-    <w:p>
-      <w:pPr>
-        <w:pStyle w:val="berschrift2"/>
-      </w:pPr>
-      <w:bookmarkStart w:id="36" w:name="_Toc90380226"/>
-      <w:r>
-        <w:t>Vergleich zu Alternativen</w:t>
-      </w:r>
-      <w:bookmarkEnd w:id="36"/>
-    </w:p>
-    <w:p>
-      <w:r>
         <w:t>Es befinden sich mehrere Tools auf dem freien Markt, um dreidimensionale Objekte zu rendern und diese anzuzeigen. Die Unterkapitel erklären drei andere Ansätze und listen Vor und -Nachteile auf.</w:t>
       </w:r>
     </w:p>
@@ -7272,12 +7421,12 @@
       <w:pPr>
         <w:pStyle w:val="berschrift3"/>
       </w:pPr>
-      <w:bookmarkStart w:id="37" w:name="_Toc90380227"/>
+      <w:bookmarkStart w:id="36" w:name="_Toc90380227"/>
       <w:r>
         <w:lastRenderedPageBreak/>
         <w:t>OpenGL</w:t>
       </w:r>
-      <w:bookmarkEnd w:id="37"/>
+      <w:bookmarkEnd w:id="36"/>
     </w:p>
     <w:p>
       <w:pPr>
@@ -7460,7 +7609,7 @@
       <w:pPr>
         <w:pStyle w:val="berschrift3"/>
       </w:pPr>
-      <w:bookmarkStart w:id="38" w:name="_Toc90380228"/>
+      <w:bookmarkStart w:id="37" w:name="_Toc90380228"/>
       <w:proofErr w:type="spellStart"/>
       <w:r>
         <w:t>Three</w:t>
@@ -7481,93 +7630,93 @@
       <w:r>
         <w:t>Matplotlib</w:t>
       </w:r>
+      <w:bookmarkEnd w:id="37"/>
+      <w:proofErr w:type="spellEnd"/>
+    </w:p>
+    <w:p>
+      <w:proofErr w:type="spellStart"/>
+      <w:r>
+        <w:t>Matplotlib</w:t>
+      </w:r>
+      <w:proofErr w:type="spellEnd"/>
+      <w:r>
+        <w:t xml:space="preserve"> ist eine P</w:t>
+      </w:r>
+      <w:r>
+        <w:t>ython</w:t>
+      </w:r>
+      <w:r>
+        <w:t xml:space="preserve"> Bibliothek. </w:t>
+      </w:r>
+      <w:r>
+        <w:t>Die Bibliothekswebseite beschreibt sich übersetzt als</w:t>
+      </w:r>
+      <w:r>
+        <w:t>:</w:t>
+      </w:r>
+      <w:r>
+        <w:t xml:space="preserve"> „</w:t>
+      </w:r>
+      <w:proofErr w:type="spellStart"/>
+      <w:r>
+        <w:rPr>
+          <w:rStyle w:val="ZitatZchn"/>
+        </w:rPr>
+        <w:t>Matplotlib</w:t>
+      </w:r>
+      <w:proofErr w:type="spellEnd"/>
+      <w:r>
+        <w:rPr>
+          <w:rStyle w:val="ZitatZchn"/>
+        </w:rPr>
+        <w:t xml:space="preserve"> ist eine umfassende Bibliothek zur Erstellung statischer, animierter und interaktiver Visualisierungen in Python.</w:t>
+      </w:r>
+      <w:r>
+        <w:t xml:space="preserve">“ </w:t>
+      </w:r>
+      <w:r>
+        <w:rPr>
+          <w:rStyle w:val="Funotenzeichen"/>
+        </w:rPr>
+        <w:footnoteReference w:id="5"/>
+      </w:r>
+      <w:r>
+        <w:t xml:space="preserve"> Sie ermöglicht ähnlich wie dieses Projekt</w:t>
+      </w:r>
+      <w:r>
+        <w:t>,</w:t>
+      </w:r>
+      <w:r>
+        <w:t xml:space="preserve"> </w:t>
+      </w:r>
+      <w:r>
+        <w:t>das</w:t>
+      </w:r>
+      <w:r>
+        <w:t xml:space="preserve"> </w:t>
+      </w:r>
+      <w:r>
+        <w:t>D</w:t>
+      </w:r>
+      <w:r>
+        <w:t xml:space="preserve">arstellen von </w:t>
+      </w:r>
+      <w:r>
+        <w:t xml:space="preserve">dreidimensionalen Szenen. Diese Bibliothek wird, aber eher für eine frontale zweidimensionale Ansicht genutzt und ist weitestgehend hierfür auch optimiert. </w:t>
+      </w:r>
+      <w:r>
+        <w:t>Außerdem ist es nicht möglich eigene dreidimensionale Objekte zu nutzen. (Stand: 10.12.2021)</w:t>
+      </w:r>
+    </w:p>
+    <w:p>
+      <w:pPr>
+        <w:pStyle w:val="berschrift3"/>
+      </w:pPr>
+      <w:bookmarkStart w:id="38" w:name="_Toc90380229"/>
+      <w:r>
+        <w:t>Unity</w:t>
+      </w:r>
       <w:bookmarkEnd w:id="38"/>
-      <w:proofErr w:type="spellEnd"/>
-    </w:p>
-    <w:p>
-      <w:proofErr w:type="spellStart"/>
-      <w:r>
-        <w:t>Matplotlib</w:t>
-      </w:r>
-      <w:proofErr w:type="spellEnd"/>
-      <w:r>
-        <w:t xml:space="preserve"> ist eine P</w:t>
-      </w:r>
-      <w:r>
-        <w:t>ython</w:t>
-      </w:r>
-      <w:r>
-        <w:t xml:space="preserve"> Bibliothek. </w:t>
-      </w:r>
-      <w:r>
-        <w:t>Die Bibliothekswebseite beschreibt sich übersetzt als</w:t>
-      </w:r>
-      <w:r>
-        <w:t>:</w:t>
-      </w:r>
-      <w:r>
-        <w:t xml:space="preserve"> „</w:t>
-      </w:r>
-      <w:proofErr w:type="spellStart"/>
-      <w:r>
-        <w:rPr>
-          <w:rStyle w:val="ZitatZchn"/>
-        </w:rPr>
-        <w:t>Matplotlib</w:t>
-      </w:r>
-      <w:proofErr w:type="spellEnd"/>
-      <w:r>
-        <w:rPr>
-          <w:rStyle w:val="ZitatZchn"/>
-        </w:rPr>
-        <w:t xml:space="preserve"> ist eine umfassende Bibliothek zur Erstellung statischer, animierter und interaktiver Visualisierungen in Python.</w:t>
-      </w:r>
-      <w:r>
-        <w:t xml:space="preserve">“ </w:t>
-      </w:r>
-      <w:r>
-        <w:rPr>
-          <w:rStyle w:val="Funotenzeichen"/>
-        </w:rPr>
-        <w:footnoteReference w:id="5"/>
-      </w:r>
-      <w:r>
-        <w:t xml:space="preserve"> Sie ermöglicht ähnlich wie dieses Projekt</w:t>
-      </w:r>
-      <w:r>
-        <w:t>,</w:t>
-      </w:r>
-      <w:r>
-        <w:t xml:space="preserve"> </w:t>
-      </w:r>
-      <w:r>
-        <w:t>das</w:t>
-      </w:r>
-      <w:r>
-        <w:t xml:space="preserve"> </w:t>
-      </w:r>
-      <w:r>
-        <w:t>D</w:t>
-      </w:r>
-      <w:r>
-        <w:t xml:space="preserve">arstellen von </w:t>
-      </w:r>
-      <w:r>
-        <w:t xml:space="preserve">dreidimensionalen Szenen. Diese Bibliothek wird, aber eher für eine frontale zweidimensionale Ansicht genutzt und ist weitestgehend hierfür auch optimiert. </w:t>
-      </w:r>
-      <w:r>
-        <w:t>Außerdem ist es nicht möglich eigene dreidimensionale Objekte zu nutzen. (Stand: 10.12.2021)</w:t>
-      </w:r>
-    </w:p>
-    <w:p>
-      <w:pPr>
-        <w:pStyle w:val="berschrift3"/>
-      </w:pPr>
-      <w:bookmarkStart w:id="39" w:name="_Toc90380229"/>
-      <w:r>
-        <w:t>Unity</w:t>
-      </w:r>
-      <w:bookmarkEnd w:id="39"/>
     </w:p>
     <w:p>
       <w:r>
@@ -7608,11 +7757,34 @@
       <w:r>
         <w:br w:type="page"/>
       </w:r>
-      <w:bookmarkStart w:id="40" w:name="_Toc90380230"/>
+      <w:bookmarkStart w:id="39" w:name="_Toc90380230"/>
       <w:r>
         <w:lastRenderedPageBreak/>
         <w:t>Fazit</w:t>
       </w:r>
+      <w:bookmarkEnd w:id="39"/>
+    </w:p>
+    <w:p>
+      <w:pPr>
+        <w:rPr>
+          <w:rFonts w:cs="Arial"/>
+        </w:rPr>
+      </w:pPr>
+      <w:r>
+        <w:rPr>
+          <w:rFonts w:cs="Arial"/>
+        </w:rPr>
+        <w:t>Dieses Kapitel berichtet über aufgetretene Schwachstellen, sowie Vorteile, die die entwickelte Sprache im Gegensatz zu den herkömmlichen Alternativen bietet. Außerdem wird über mögliche Features berichtet die zu signifikant Verbesserungen in der Benutzung führen könnten.</w:t>
+      </w:r>
+    </w:p>
+    <w:p>
+      <w:pPr>
+        <w:pStyle w:val="berschrift2"/>
+      </w:pPr>
+      <w:bookmarkStart w:id="40" w:name="_Toc90380231"/>
+      <w:r>
+        <w:t>Ergebnisse</w:t>
+      </w:r>
       <w:bookmarkEnd w:id="40"/>
     </w:p>
     <w:p>
@@ -7625,28 +7797,30 @@
         <w:rPr>
           <w:rFonts w:cs="Arial"/>
         </w:rPr>
-        <w:t xml:space="preserve">Dieses Kapitel berichtet über aufgetretene Schwachstellen, sowie </w:t>
-      </w:r>
+        <w:t xml:space="preserve">Grundsätzlich hat dieses Projekt gezeigt, dass es durchaus sinnvoll sein kann gewisse Problemstellung mit der Sprache 3D-Code zu visualisieren, da sie ohne großes Vorwissen oder Kenntnisse im Bereich Open GL auskommt. Sie ermöglich auf verschiedene Weisen mit den selbstdefinierten Objekten zu interagieren und diese zu verändern. Außerdem lässt sich die Sprache auf verschiedensten Endgeräten ausführen, da sie auf </w:t>
+      </w:r>
+      <w:proofErr w:type="spellStart"/>
       <w:r>
         <w:rPr>
           <w:rFonts w:cs="Arial"/>
         </w:rPr>
-        <w:t>Vorteile,</w:t>
-      </w:r>
+        <w:t>Kotlin</w:t>
+      </w:r>
+      <w:proofErr w:type="spellEnd"/>
       <w:r>
         <w:rPr>
           <w:rFonts w:cs="Arial"/>
         </w:rPr>
-        <w:t xml:space="preserve"> die die entwickelte Sprache im Gegensatz zu den herkömmlichen Alternativen bietet. Außerdem wird über mögliche Features berichtet die zu signifikant Verbesserungen in der Benutzung führen könnten.</w:t>
+        <w:t xml:space="preserve"> basiert.</w:t>
       </w:r>
     </w:p>
     <w:p>
       <w:pPr>
         <w:pStyle w:val="berschrift2"/>
       </w:pPr>
-      <w:bookmarkStart w:id="41" w:name="_Toc90380231"/>
-      <w:r>
-        <w:t>Ergebnisse</w:t>
+      <w:bookmarkStart w:id="41" w:name="_Toc90380232"/>
+      <w:r>
+        <w:t>Erkenntnisse</w:t>
       </w:r>
       <w:bookmarkEnd w:id="41"/>
     </w:p>
@@ -7660,93 +7834,20 @@
         <w:rPr>
           <w:rFonts w:cs="Arial"/>
         </w:rPr>
-        <w:t xml:space="preserve">Grundsätzlich hat dieses Projekt gezeigt, dass es durchaus </w:t>
-      </w:r>
-      <w:r>
+        <w:t>Wie Beispiel A, B und C zeigen ist es mit wenig Aufwand möglich verschiedene komplexe Gebilde darzustellen. Dies wird erreicht, indem der Nutzer einer Liste Objekte hinzufügt, diese werden nach der Vollendung des Codes gerendert.</w:t>
+      </w:r>
+    </w:p>
+    <w:p>
+      <w:pPr>
         <w:rPr>
           <w:rFonts w:cs="Arial"/>
         </w:rPr>
-        <w:t>sinnvoll</w:t>
-      </w:r>
+      </w:pPr>
       <w:r>
         <w:rPr>
           <w:rFonts w:cs="Arial"/>
         </w:rPr>
-        <w:t xml:space="preserve"> sein kann gewisse Problemstellung mit der Sprache 3D-Code zu visualisieren, da sie ohne großes Vorwissen oder Kenntnisse im Bereich Open GL auskommt. Sie ermöglich auf verschiedene Weisen mit den selbstdefinierten Objekten zu interagieren und diese zu verändern. Außerdem lässt sich die Sprache auf verschiedensten Endgeräten ausführen, da sie auf </w:t>
-      </w:r>
-      <w:proofErr w:type="spellStart"/>
-      <w:r>
-        <w:rPr>
-          <w:rFonts w:cs="Arial"/>
-        </w:rPr>
-        <w:t>Kotlin</w:t>
-      </w:r>
-      <w:proofErr w:type="spellEnd"/>
-      <w:r>
-        <w:rPr>
-          <w:rFonts w:cs="Arial"/>
-        </w:rPr>
-        <w:t xml:space="preserve"> basiert.</w:t>
-      </w:r>
-    </w:p>
-    <w:p>
-      <w:pPr>
-        <w:pStyle w:val="berschrift2"/>
-      </w:pPr>
-      <w:bookmarkStart w:id="42" w:name="_Toc90380232"/>
-      <w:r>
-        <w:t>Erkenntnisse</w:t>
-      </w:r>
-      <w:bookmarkEnd w:id="42"/>
-    </w:p>
-    <w:p>
-      <w:pPr>
-        <w:rPr>
-          <w:rFonts w:cs="Arial"/>
-        </w:rPr>
-      </w:pPr>
-      <w:r>
-        <w:rPr>
-          <w:rFonts w:cs="Arial"/>
-        </w:rPr>
-        <w:t xml:space="preserve">Wie Beispiel A, B und C zeigen ist es mit wenig Aufwand möglich verschiedene komplexe Gebilde darzustellen. Dies wird </w:t>
-      </w:r>
-      <w:r>
-        <w:rPr>
-          <w:rFonts w:cs="Arial"/>
-        </w:rPr>
-        <w:t>erreicht,</w:t>
-      </w:r>
-      <w:r>
-        <w:rPr>
-          <w:rFonts w:cs="Arial"/>
-        </w:rPr>
-        <w:t xml:space="preserve"> indem der Nutzer einer Liste Objekte hinzufügt, diese werden nach der Vollendung des Codes gerendert.</w:t>
-      </w:r>
-    </w:p>
-    <w:p>
-      <w:pPr>
-        <w:rPr>
-          <w:rFonts w:cs="Arial"/>
-        </w:rPr>
-      </w:pPr>
-      <w:r>
-        <w:rPr>
-          <w:rFonts w:cs="Arial"/>
-        </w:rPr>
-        <w:t xml:space="preserve">Ein wesentlicher Vorteil der eigenentwickelten Sprache ist, dass besondere Features sich leicht hinzufügen lassen, die sonst unüblich in normalen Programmiersprachen sind. Des Weiteren ist die Syntax leicht zu verstehen und komplexe System vor dem Nutzer abgekapselt. Ein Nachteil der Sprache 3Dcode ist, dass sie wesentlich langsamer ist </w:t>
-      </w:r>
-      <w:r>
-        <w:rPr>
-          <w:rFonts w:cs="Arial"/>
-        </w:rPr>
-        <w:t>als die Sprache,</w:t>
-      </w:r>
-      <w:r>
-        <w:rPr>
-          <w:rFonts w:cs="Arial"/>
-        </w:rPr>
-        <w:t xml:space="preserve"> worauf 3D-Code aufbaut. Die Sprache ist durchschnittlich um den Faktor </w:t>
+        <w:t xml:space="preserve">Ein wesentlicher Vorteil der eigenentwickelten Sprache ist, dass besondere Features sich leicht hinzufügen lassen, die sonst unüblich in normalen Programmiersprachen sind. Des Weiteren ist die Syntax leicht zu verstehen und komplexe System vor dem Nutzer abgekapselt. Ein Nachteil der Sprache 3Dcode ist, dass sie wesentlich langsamer ist als die Sprache, worauf 3D-Code aufbaut. Die Sprache ist durchschnittlich um den Faktor </w:t>
       </w:r>
       <w:r>
         <w:rPr>
@@ -7812,11 +7913,11 @@
       <w:pPr>
         <w:pStyle w:val="berschrift2"/>
       </w:pPr>
-      <w:bookmarkStart w:id="43" w:name="_Toc90380233"/>
+      <w:bookmarkStart w:id="42" w:name="_Toc90380233"/>
       <w:r>
         <w:t>Ausblick</w:t>
       </w:r>
-      <w:bookmarkEnd w:id="43"/>
+      <w:bookmarkEnd w:id="42"/>
     </w:p>
     <w:p>
       <w:r>
@@ -7848,19 +7949,7 @@
         <w:rPr>
           <w:rFonts w:cs="Arial"/>
         </w:rPr>
-        <w:t xml:space="preserve">Das manuelle Aktualisieren des </w:t>
-      </w:r>
-      <w:r>
-        <w:rPr>
-          <w:rFonts w:cs="Arial"/>
-        </w:rPr>
-        <w:t>Anzeigebildes,</w:t>
-      </w:r>
-      <w:r>
-        <w:rPr>
-          <w:rFonts w:cs="Arial"/>
-        </w:rPr>
-        <w:t xml:space="preserve"> während der Code ausgeführt wird.</w:t>
+        <w:t>Das manuelle Aktualisieren des Anzeigebildes, während der Code ausgeführt wird.</w:t>
       </w:r>
     </w:p>
     <w:p>
@@ -8030,6 +8119,8 @@
         </w:rPr>
         <w:t>Eine Entwicklungsumgebung</w:t>
       </w:r>
+      <w:bookmarkStart w:id="43" w:name="_GoBack"/>
+      <w:bookmarkEnd w:id="43"/>
     </w:p>
     <w:p>
       <w:pPr>
@@ -8137,8 +8228,33 @@
       <w:proofErr w:type="spellEnd"/>
     </w:p>
     <w:p>
-      <w:r>
-        <w:t xml:space="preserve">Goßler, D. G. [DennisGoss99]. (2021a, Dezember 9). </w:t>
+      <w:proofErr w:type="spellStart"/>
+      <w:r>
+        <w:rPr>
+          <w:lang w:val="en-US"/>
+        </w:rPr>
+        <w:t>Goßler</w:t>
+      </w:r>
+      <w:proofErr w:type="spellEnd"/>
+      <w:r>
+        <w:rPr>
+          <w:lang w:val="en-US"/>
+        </w:rPr>
+        <w:t xml:space="preserve">, D. G. [DennisGoss99]. (2021a, </w:t>
+      </w:r>
+      <w:proofErr w:type="spellStart"/>
+      <w:r>
+        <w:rPr>
+          <w:lang w:val="en-US"/>
+        </w:rPr>
+        <w:t>Dezember</w:t>
+      </w:r>
+      <w:proofErr w:type="spellEnd"/>
+      <w:r>
+        <w:rPr>
+          <w:lang w:val="en-US"/>
+        </w:rPr>
+        <w:t xml:space="preserve"> 9). </w:t>
       </w:r>
       <w:r>
         <w:rPr>
@@ -8210,6 +8326,11 @@
       <w:bookmarkEnd w:id="47"/>
     </w:p>
     <w:p>
+      <w:pPr>
+        <w:rPr>
+          <w:lang w:val="en-US"/>
+        </w:rPr>
+      </w:pPr>
       <w:r>
         <w:t xml:space="preserve">Goßler, D. G. [DennisGoss99]. (2021b, Dezember 9). </w:t>
       </w:r>
@@ -8237,13 +8358,20 @@
         <w:t xml:space="preserve"> Noise</w:t>
       </w:r>
       <w:r>
-        <w:t xml:space="preserve"> [Video]. YouTube. </w:t>
+        <w:t xml:space="preserve"> [Video]. </w:t>
+      </w:r>
+      <w:r>
+        <w:rPr>
+          <w:lang w:val="en-US"/>
+        </w:rPr>
+        <w:t xml:space="preserve">YouTube. </w:t>
       </w:r>
       <w:hyperlink r:id="rId19" w:history="1">
         <w:r>
           <w:rPr>
             <w:rStyle w:val="Hyperlink"/>
             <w:rFonts w:cs="Arial"/>
+            <w:lang w:val="en-US"/>
           </w:rPr>
           <w:t>https://www.youtube.com/watch?v=qcyR2wNYwds&amp;feature=youtu.be</w:t>
         </w:r>
@@ -8273,33 +8401,46 @@
           <w:rStyle w:val="Hyperlink"/>
         </w:rPr>
       </w:pPr>
-      <w:r>
-        <w:t xml:space="preserve">Goßler, D. G. [DennisGoss99]. (2021c, Dezember 9). </w:t>
+      <w:proofErr w:type="spellStart"/>
+      <w:r>
+        <w:rPr>
+          <w:lang w:val="en-US"/>
+        </w:rPr>
+        <w:t>Goßler</w:t>
+      </w:r>
+      <w:proofErr w:type="spellEnd"/>
+      <w:r>
+        <w:rPr>
+          <w:lang w:val="en-US"/>
+        </w:rPr>
+        <w:t xml:space="preserve">, D. G. [DennisGoss99]. (2021c, </w:t>
+      </w:r>
+      <w:proofErr w:type="spellStart"/>
+      <w:r>
+        <w:rPr>
+          <w:lang w:val="en-US"/>
+        </w:rPr>
+        <w:t>Dezember</w:t>
+      </w:r>
+      <w:proofErr w:type="spellEnd"/>
+      <w:r>
+        <w:rPr>
+          <w:lang w:val="en-US"/>
+        </w:rPr>
+        <w:t xml:space="preserve"> 9). </w:t>
       </w:r>
       <w:r>
         <w:rPr>
           <w:i/>
           <w:iCs/>
-        </w:rPr>
-        <w:t xml:space="preserve">3DCode - Random </w:t>
-      </w:r>
-      <w:proofErr w:type="spellStart"/>
-      <w:r>
-        <w:rPr>
-          <w:i/>
-          <w:iCs/>
-        </w:rPr>
-        <w:t>walk</w:t>
-      </w:r>
-      <w:proofErr w:type="spellEnd"/>
-      <w:r>
-        <w:rPr>
-          <w:i/>
-          <w:iCs/>
-        </w:rPr>
-        <w:t xml:space="preserve"> 3D</w:t>
-      </w:r>
-      <w:r>
+          <w:lang w:val="en-US"/>
+        </w:rPr>
+        <w:t>3DCode - Random walk 3D</w:t>
+      </w:r>
+      <w:r>
+        <w:rPr>
+          <w:lang w:val="en-US"/>
+        </w:rPr>
         <w:t xml:space="preserve"> [Video]. YouTube. </w:t>
       </w:r>
       <w:hyperlink r:id="rId20" w:history="1">
@@ -8676,7 +8817,7 @@
 </file>
 
 <file path=word/endnotes.xml><?xml version="1.0" encoding="utf-8"?>
-<w:endnotes xmlns:wpc="http://schemas.microsoft.com/office/word/2010/wordprocessingCanvas" xmlns:cx="http://schemas.microsoft.com/office/drawing/2014/chartex" xmlns:cx1="http://schemas.microsoft.com/office/drawing/2015/9/8/chartex" xmlns:cx2="http://schemas.microsoft.com/office/drawing/2015/10/21/chartex" xmlns:cx3="http://schemas.microsoft.com/office/drawing/2016/5/9/chartex" xmlns:cx4="http://schemas.microsoft.com/office/drawing/2016/5/10/chartex" xmlns:cx5="http://schemas.microsoft.com/office/drawing/2016/5/11/chartex" xmlns:cx6="http://schemas.microsoft.com/office/drawing/2016/5/12/chartex" xmlns:cx7="http://schemas.microsoft.com/office/drawing/2016/5/13/chartex" xmlns:cx8="http://schemas.microsoft.com/office/drawing/2016/5/14/chartex" xmlns:mc="http://schemas.openxmlformats.org/markup-compatibility/2006" xmlns:aink="http://schemas.microsoft.com/office/drawing/2016/ink" xmlns:am3d="http://schemas.microsoft.com/office/drawing/2017/model3d" xmlns:o="urn:schemas-microsoft-com:office:office" xmlns:r="http://schemas.openxmlformats.org/officeDocument/2006/relationships" xmlns:m="http://schemas.openxmlformats.org/officeDocument/2006/math" xmlns:v="urn:schemas-microsoft-com:vml" xmlns:wp14="http://schemas.microsoft.com/office/word/2010/wordprocessingDrawing" xmlns:wp="http://schemas.openxmlformats.org/drawingml/2006/wordprocessingDrawing" xmlns:w10="urn:schemas-microsoft-com:office:word" xmlns:w="http://schemas.openxmlformats.org/wordprocessingml/2006/main" xmlns:w14="http://schemas.microsoft.com/office/word/2010/wordml" xmlns:w15="http://schemas.microsoft.com/office/word/2012/wordml" xmlns:w16cex="http://schemas.microsoft.com/office/word/2018/wordml/cex" xmlns:w16cid="http://schemas.microsoft.com/office/word/2016/wordml/cid" xmlns:w16="http://schemas.microsoft.com/office/word/2018/wordml" xmlns:w16sdtdh="http://schemas.microsoft.com/office/word/2020/wordml/sdtdatahash" xmlns:w16se="http://schemas.microsoft.com/office/word/2015/wordml/symex" xmlns:wpg="http://schemas.microsoft.com/office/word/2010/wordprocessingGroup" xmlns:wpi="http://schemas.microsoft.com/office/word/2010/wordprocessingInk" xmlns:wne="http://schemas.microsoft.com/office/word/2006/wordml" xmlns:wps="http://schemas.microsoft.com/office/word/2010/wordprocessingShape" mc:Ignorable="w14 w15 w16se w16cid w16 w16cex w16sdtdh wp14">
+<w:endnotes xmlns:wpc="http://schemas.microsoft.com/office/word/2010/wordprocessingCanvas" xmlns:cx="http://schemas.microsoft.com/office/drawing/2014/chartex" xmlns:cx1="http://schemas.microsoft.com/office/drawing/2015/9/8/chartex" xmlns:mc="http://schemas.openxmlformats.org/markup-compatibility/2006" xmlns:o="urn:schemas-microsoft-com:office:office" xmlns:r="http://schemas.openxmlformats.org/officeDocument/2006/relationships" xmlns:m="http://schemas.openxmlformats.org/officeDocument/2006/math" xmlns:v="urn:schemas-microsoft-com:vml" xmlns:wp14="http://schemas.microsoft.com/office/word/2010/wordprocessingDrawing" xmlns:wp="http://schemas.openxmlformats.org/drawingml/2006/wordprocessingDrawing" xmlns:w10="urn:schemas-microsoft-com:office:word" xmlns:w="http://schemas.openxmlformats.org/wordprocessingml/2006/main" xmlns:w14="http://schemas.microsoft.com/office/word/2010/wordml" xmlns:w15="http://schemas.microsoft.com/office/word/2012/wordml" xmlns:w16se="http://schemas.microsoft.com/office/word/2015/wordml/symex" xmlns:wpg="http://schemas.microsoft.com/office/word/2010/wordprocessingGroup" xmlns:wpi="http://schemas.microsoft.com/office/word/2010/wordprocessingInk" xmlns:wne="http://schemas.microsoft.com/office/word/2006/wordml" xmlns:wps="http://schemas.microsoft.com/office/word/2010/wordprocessingShape" mc:Ignorable="w14 w15 w16se wp14">
   <w:endnote w:type="separator" w:id="-1">
     <w:p>
       <w:pPr>
@@ -8703,7 +8844,7 @@
 </file>
 
 <file path=word/footer1.xml><?xml version="1.0" encoding="utf-8"?>
-<w:ftr xmlns:wpc="http://schemas.microsoft.com/office/word/2010/wordprocessingCanvas" xmlns:cx="http://schemas.microsoft.com/office/drawing/2014/chartex" xmlns:cx1="http://schemas.microsoft.com/office/drawing/2015/9/8/chartex" xmlns:cx2="http://schemas.microsoft.com/office/drawing/2015/10/21/chartex" xmlns:cx3="http://schemas.microsoft.com/office/drawing/2016/5/9/chartex" xmlns:cx4="http://schemas.microsoft.com/office/drawing/2016/5/10/chartex" xmlns:cx5="http://schemas.microsoft.com/office/drawing/2016/5/11/chartex" xmlns:cx6="http://schemas.microsoft.com/office/drawing/2016/5/12/chartex" xmlns:cx7="http://schemas.microsoft.com/office/drawing/2016/5/13/chartex" xmlns:cx8="http://schemas.microsoft.com/office/drawing/2016/5/14/chartex" xmlns:mc="http://schemas.openxmlformats.org/markup-compatibility/2006" xmlns:aink="http://schemas.microsoft.com/office/drawing/2016/ink" xmlns:am3d="http://schemas.microsoft.com/office/drawing/2017/model3d" xmlns:o="urn:schemas-microsoft-com:office:office" xmlns:r="http://schemas.openxmlformats.org/officeDocument/2006/relationships" xmlns:m="http://schemas.openxmlformats.org/officeDocument/2006/math" xmlns:v="urn:schemas-microsoft-com:vml" xmlns:wp14="http://schemas.microsoft.com/office/word/2010/wordprocessingDrawing" xmlns:wp="http://schemas.openxmlformats.org/drawingml/2006/wordprocessingDrawing" xmlns:w10="urn:schemas-microsoft-com:office:word" xmlns:w="http://schemas.openxmlformats.org/wordprocessingml/2006/main" xmlns:w14="http://schemas.microsoft.com/office/word/2010/wordml" xmlns:w15="http://schemas.microsoft.com/office/word/2012/wordml" xmlns:w16cex="http://schemas.microsoft.com/office/word/2018/wordml/cex" xmlns:w16cid="http://schemas.microsoft.com/office/word/2016/wordml/cid" xmlns:w16="http://schemas.microsoft.com/office/word/2018/wordml" xmlns:w16sdtdh="http://schemas.microsoft.com/office/word/2020/wordml/sdtdatahash" xmlns:w16se="http://schemas.microsoft.com/office/word/2015/wordml/symex" xmlns:wpg="http://schemas.microsoft.com/office/word/2010/wordprocessingGroup" xmlns:wpi="http://schemas.microsoft.com/office/word/2010/wordprocessingInk" xmlns:wne="http://schemas.microsoft.com/office/word/2006/wordml" xmlns:wps="http://schemas.microsoft.com/office/word/2010/wordprocessingShape" mc:Ignorable="w14 w15 w16se w16cid w16 w16cex w16sdtdh wp14">
+<w:ftr xmlns:wpc="http://schemas.microsoft.com/office/word/2010/wordprocessingCanvas" xmlns:cx="http://schemas.microsoft.com/office/drawing/2014/chartex" xmlns:cx1="http://schemas.microsoft.com/office/drawing/2015/9/8/chartex" xmlns:mc="http://schemas.openxmlformats.org/markup-compatibility/2006" xmlns:o="urn:schemas-microsoft-com:office:office" xmlns:r="http://schemas.openxmlformats.org/officeDocument/2006/relationships" xmlns:m="http://schemas.openxmlformats.org/officeDocument/2006/math" xmlns:v="urn:schemas-microsoft-com:vml" xmlns:wp14="http://schemas.microsoft.com/office/word/2010/wordprocessingDrawing" xmlns:wp="http://schemas.openxmlformats.org/drawingml/2006/wordprocessingDrawing" xmlns:w10="urn:schemas-microsoft-com:office:word" xmlns:w="http://schemas.openxmlformats.org/wordprocessingml/2006/main" xmlns:w14="http://schemas.microsoft.com/office/word/2010/wordml" xmlns:w15="http://schemas.microsoft.com/office/word/2012/wordml" xmlns:w16se="http://schemas.microsoft.com/office/word/2015/wordml/symex" xmlns:wpg="http://schemas.microsoft.com/office/word/2010/wordprocessingGroup" xmlns:wpi="http://schemas.microsoft.com/office/word/2010/wordprocessingInk" xmlns:wne="http://schemas.microsoft.com/office/word/2006/wordml" xmlns:wps="http://schemas.microsoft.com/office/word/2010/wordprocessingShape" mc:Ignorable="w14 w15 w16se wp14">
   <w:sdt>
     <w:sdtPr>
       <w:id w:val="-1832287751"/>
@@ -8742,7 +8883,10 @@
               <w:fldChar w:fldCharType="separate"/>
             </w:r>
             <w:r>
-              <w:t>2</w:t>
+              <w:rPr>
+                <w:noProof/>
+              </w:rPr>
+              <w:t>15</w:t>
             </w:r>
             <w:r>
               <w:fldChar w:fldCharType="end"/>
@@ -8760,7 +8904,10 @@
               <w:fldChar w:fldCharType="separate"/>
             </w:r>
             <w:r>
-              <w:t>2</w:t>
+              <w:rPr>
+                <w:noProof/>
+              </w:rPr>
+              <w:t>15</w:t>
             </w:r>
             <w:r>
               <w:fldChar w:fldCharType="end"/>
@@ -8780,7 +8927,7 @@
 </file>
 
 <file path=word/footnotes.xml><?xml version="1.0" encoding="utf-8"?>
-<w:footnotes xmlns:wpc="http://schemas.microsoft.com/office/word/2010/wordprocessingCanvas" xmlns:cx="http://schemas.microsoft.com/office/drawing/2014/chartex" xmlns:cx1="http://schemas.microsoft.com/office/drawing/2015/9/8/chartex" xmlns:cx2="http://schemas.microsoft.com/office/drawing/2015/10/21/chartex" xmlns:cx3="http://schemas.microsoft.com/office/drawing/2016/5/9/chartex" xmlns:cx4="http://schemas.microsoft.com/office/drawing/2016/5/10/chartex" xmlns:cx5="http://schemas.microsoft.com/office/drawing/2016/5/11/chartex" xmlns:cx6="http://schemas.microsoft.com/office/drawing/2016/5/12/chartex" xmlns:cx7="http://schemas.microsoft.com/office/drawing/2016/5/13/chartex" xmlns:cx8="http://schemas.microsoft.com/office/drawing/2016/5/14/chartex" xmlns:mc="http://schemas.openxmlformats.org/markup-compatibility/2006" xmlns:aink="http://schemas.microsoft.com/office/drawing/2016/ink" xmlns:am3d="http://schemas.microsoft.com/office/drawing/2017/model3d" xmlns:o="urn:schemas-microsoft-com:office:office" xmlns:r="http://schemas.openxmlformats.org/officeDocument/2006/relationships" xmlns:m="http://schemas.openxmlformats.org/officeDocument/2006/math" xmlns:v="urn:schemas-microsoft-com:vml" xmlns:wp14="http://schemas.microsoft.com/office/word/2010/wordprocessingDrawing" xmlns:wp="http://schemas.openxmlformats.org/drawingml/2006/wordprocessingDrawing" xmlns:w10="urn:schemas-microsoft-com:office:word" xmlns:w="http://schemas.openxmlformats.org/wordprocessingml/2006/main" xmlns:w14="http://schemas.microsoft.com/office/word/2010/wordml" xmlns:w15="http://schemas.microsoft.com/office/word/2012/wordml" xmlns:w16cex="http://schemas.microsoft.com/office/word/2018/wordml/cex" xmlns:w16cid="http://schemas.microsoft.com/office/word/2016/wordml/cid" xmlns:w16="http://schemas.microsoft.com/office/word/2018/wordml" xmlns:w16sdtdh="http://schemas.microsoft.com/office/word/2020/wordml/sdtdatahash" xmlns:w16se="http://schemas.microsoft.com/office/word/2015/wordml/symex" xmlns:wpg="http://schemas.microsoft.com/office/word/2010/wordprocessingGroup" xmlns:wpi="http://schemas.microsoft.com/office/word/2010/wordprocessingInk" xmlns:wne="http://schemas.microsoft.com/office/word/2006/wordml" xmlns:wps="http://schemas.microsoft.com/office/word/2010/wordprocessingShape" mc:Ignorable="w14 w15 w16se w16cid w16 w16cex w16sdtdh wp14">
+<w:footnotes xmlns:wpc="http://schemas.microsoft.com/office/word/2010/wordprocessingCanvas" xmlns:cx="http://schemas.microsoft.com/office/drawing/2014/chartex" xmlns:cx1="http://schemas.microsoft.com/office/drawing/2015/9/8/chartex" xmlns:mc="http://schemas.openxmlformats.org/markup-compatibility/2006" xmlns:o="urn:schemas-microsoft-com:office:office" xmlns:r="http://schemas.openxmlformats.org/officeDocument/2006/relationships" xmlns:m="http://schemas.openxmlformats.org/officeDocument/2006/math" xmlns:v="urn:schemas-microsoft-com:vml" xmlns:wp14="http://schemas.microsoft.com/office/word/2010/wordprocessingDrawing" xmlns:wp="http://schemas.openxmlformats.org/drawingml/2006/wordprocessingDrawing" xmlns:w10="urn:schemas-microsoft-com:office:word" xmlns:w="http://schemas.openxmlformats.org/wordprocessingml/2006/main" xmlns:w14="http://schemas.microsoft.com/office/word/2010/wordml" xmlns:w15="http://schemas.microsoft.com/office/word/2012/wordml" xmlns:w16se="http://schemas.microsoft.com/office/word/2015/wordml/symex" xmlns:wpg="http://schemas.microsoft.com/office/word/2010/wordprocessingGroup" xmlns:wpi="http://schemas.microsoft.com/office/word/2010/wordprocessingInk" xmlns:wne="http://schemas.microsoft.com/office/word/2006/wordml" xmlns:wps="http://schemas.microsoft.com/office/word/2010/wordprocessingShape" mc:Ignorable="w14 w15 w16se wp14">
   <w:footnote w:type="separator" w:id="-1">
     <w:p>
       <w:pPr>
@@ -8896,6 +9043,9 @@
     <w:p>
       <w:pPr>
         <w:pStyle w:val="Funotentext"/>
+        <w:rPr>
+          <w:lang w:val="en-US"/>
+        </w:rPr>
       </w:pPr>
       <w:r>
         <w:rPr>
@@ -8904,11 +9054,15 @@
         <w:footnoteRef/>
       </w:r>
       <w:r>
+        <w:rPr>
+          <w:lang w:val="en-US"/>
+        </w:rPr>
         <w:t xml:space="preserve"> </w:t>
       </w:r>
       <w:r>
         <w:rPr>
           <w:color w:val="FF0000"/>
+          <w:lang w:val="en-US"/>
         </w:rPr>
         <w:t>TODO</w:t>
       </w:r>
@@ -8918,6 +9072,9 @@
     <w:p>
       <w:pPr>
         <w:pStyle w:val="Funotentext"/>
+        <w:rPr>
+          <w:lang w:val="en-US"/>
+        </w:rPr>
       </w:pPr>
       <w:r>
         <w:rPr>
@@ -8926,10 +9083,10 @@
         <w:footnoteRef/>
       </w:r>
       <w:r>
-        <w:t xml:space="preserve"> TODO </w:t>
-      </w:r>
-      <w:r>
-        <w:t>https://matplotlib.org/stable/index.html</w:t>
+        <w:rPr>
+          <w:lang w:val="en-US"/>
+        </w:rPr>
+        <w:t xml:space="preserve"> TODO https://matplotlib.org/stable/index.html</w:t>
       </w:r>
     </w:p>
   </w:footnote>
@@ -8937,7 +9094,7 @@
 </file>
 
 <file path=word/numbering.xml><?xml version="1.0" encoding="utf-8"?>
-<w:numbering xmlns:wpc="http://schemas.microsoft.com/office/word/2010/wordprocessingCanvas" xmlns:cx="http://schemas.microsoft.com/office/drawing/2014/chartex" xmlns:cx1="http://schemas.microsoft.com/office/drawing/2015/9/8/chartex" xmlns:cx2="http://schemas.microsoft.com/office/drawing/2015/10/21/chartex" xmlns:cx3="http://schemas.microsoft.com/office/drawing/2016/5/9/chartex" xmlns:cx4="http://schemas.microsoft.com/office/drawing/2016/5/10/chartex" xmlns:cx5="http://schemas.microsoft.com/office/drawing/2016/5/11/chartex" xmlns:cx6="http://schemas.microsoft.com/office/drawing/2016/5/12/chartex" xmlns:cx7="http://schemas.microsoft.com/office/drawing/2016/5/13/chartex" xmlns:cx8="http://schemas.microsoft.com/office/drawing/2016/5/14/chartex" xmlns:mc="http://schemas.openxmlformats.org/markup-compatibility/2006" xmlns:aink="http://schemas.microsoft.com/office/drawing/2016/ink" xmlns:am3d="http://schemas.microsoft.com/office/drawing/2017/model3d" xmlns:o="urn:schemas-microsoft-com:office:office" xmlns:r="http://schemas.openxmlformats.org/officeDocument/2006/relationships" xmlns:m="http://schemas.openxmlformats.org/officeDocument/2006/math" xmlns:v="urn:schemas-microsoft-com:vml" xmlns:wp14="http://schemas.microsoft.com/office/word/2010/wordprocessingDrawing" xmlns:wp="http://schemas.openxmlformats.org/drawingml/2006/wordprocessingDrawing" xmlns:w10="urn:schemas-microsoft-com:office:word" xmlns:w="http://schemas.openxmlformats.org/wordprocessingml/2006/main" xmlns:w14="http://schemas.microsoft.com/office/word/2010/wordml" xmlns:w15="http://schemas.microsoft.com/office/word/2012/wordml" xmlns:w16cex="http://schemas.microsoft.com/office/word/2018/wordml/cex" xmlns:w16cid="http://schemas.microsoft.com/office/word/2016/wordml/cid" xmlns:w16="http://schemas.microsoft.com/office/word/2018/wordml" xmlns:w16sdtdh="http://schemas.microsoft.com/office/word/2020/wordml/sdtdatahash" xmlns:w16se="http://schemas.microsoft.com/office/word/2015/wordml/symex" xmlns:wpg="http://schemas.microsoft.com/office/word/2010/wordprocessingGroup" xmlns:wpi="http://schemas.microsoft.com/office/word/2010/wordprocessingInk" xmlns:wne="http://schemas.microsoft.com/office/word/2006/wordml" xmlns:wps="http://schemas.microsoft.com/office/word/2010/wordprocessingShape" mc:Ignorable="w14 w15 w16se w16cid w16 w16cex w16sdtdh wp14">
+<w:numbering xmlns:wpc="http://schemas.microsoft.com/office/word/2010/wordprocessingCanvas" xmlns:cx="http://schemas.microsoft.com/office/drawing/2014/chartex" xmlns:cx1="http://schemas.microsoft.com/office/drawing/2015/9/8/chartex" xmlns:mc="http://schemas.openxmlformats.org/markup-compatibility/2006" xmlns:o="urn:schemas-microsoft-com:office:office" xmlns:r="http://schemas.openxmlformats.org/officeDocument/2006/relationships" xmlns:m="http://schemas.openxmlformats.org/officeDocument/2006/math" xmlns:v="urn:schemas-microsoft-com:vml" xmlns:wp14="http://schemas.microsoft.com/office/word/2010/wordprocessingDrawing" xmlns:wp="http://schemas.openxmlformats.org/drawingml/2006/wordprocessingDrawing" xmlns:w10="urn:schemas-microsoft-com:office:word" xmlns:w="http://schemas.openxmlformats.org/wordprocessingml/2006/main" xmlns:w14="http://schemas.microsoft.com/office/word/2010/wordml" xmlns:w15="http://schemas.microsoft.com/office/word/2012/wordml" xmlns:w16se="http://schemas.microsoft.com/office/word/2015/wordml/symex" xmlns:wpg="http://schemas.microsoft.com/office/word/2010/wordprocessingGroup" xmlns:wpi="http://schemas.microsoft.com/office/word/2010/wordprocessingInk" xmlns:wne="http://schemas.microsoft.com/office/word/2006/wordml" xmlns:wps="http://schemas.microsoft.com/office/word/2010/wordprocessingShape" mc:Ignorable="w14 w15 w16se wp14">
   <w:abstractNum w:abstractNumId="0" w15:restartNumberingAfterBreak="0">
     <w:nsid w:val="005E4777"/>
     <w:multiLevelType w:val="hybridMultilevel"/>
@@ -9764,21 +9921,12 @@
   </w:num>
   <w:num w:numId="9">
     <w:abstractNumId w:val="1"/>
-    <w:lvlOverride w:ilvl="0"/>
-    <w:lvlOverride w:ilvl="1"/>
-    <w:lvlOverride w:ilvl="2"/>
-    <w:lvlOverride w:ilvl="3"/>
-    <w:lvlOverride w:ilvl="4"/>
-    <w:lvlOverride w:ilvl="5"/>
-    <w:lvlOverride w:ilvl="6"/>
-    <w:lvlOverride w:ilvl="7"/>
-    <w:lvlOverride w:ilvl="8"/>
   </w:num>
 </w:numbering>
 </file>
 
 <file path=word/styles.xml><?xml version="1.0" encoding="utf-8"?>
-<w:styles xmlns:mc="http://schemas.openxmlformats.org/markup-compatibility/2006" xmlns:r="http://schemas.openxmlformats.org/officeDocument/2006/relationships" xmlns:w="http://schemas.openxmlformats.org/wordprocessingml/2006/main" xmlns:w14="http://schemas.microsoft.com/office/word/2010/wordml" xmlns:w15="http://schemas.microsoft.com/office/word/2012/wordml" xmlns:w16cex="http://schemas.microsoft.com/office/word/2018/wordml/cex" xmlns:w16cid="http://schemas.microsoft.com/office/word/2016/wordml/cid" xmlns:w16="http://schemas.microsoft.com/office/word/2018/wordml" xmlns:w16sdtdh="http://schemas.microsoft.com/office/word/2020/wordml/sdtdatahash" xmlns:w16se="http://schemas.microsoft.com/office/word/2015/wordml/symex" mc:Ignorable="w14 w15 w16se w16cid w16 w16cex w16sdtdh">
+<w:styles xmlns:mc="http://schemas.openxmlformats.org/markup-compatibility/2006" xmlns:r="http://schemas.openxmlformats.org/officeDocument/2006/relationships" xmlns:w="http://schemas.openxmlformats.org/wordprocessingml/2006/main" xmlns:w14="http://schemas.microsoft.com/office/word/2010/wordml" xmlns:w15="http://schemas.microsoft.com/office/word/2012/wordml" xmlns:w16se="http://schemas.microsoft.com/office/word/2015/wordml/symex" mc:Ignorable="w14 w15 w16se">
   <w:docDefaults>
     <w:rPrDefault>
       <w:rPr>
@@ -9794,7 +9942,7 @@
       </w:pPr>
     </w:pPrDefault>
   </w:docDefaults>
-  <w:latentStyles w:defLockedState="0" w:defUIPriority="99" w:defSemiHidden="0" w:defUnhideWhenUsed="0" w:defQFormat="0" w:count="376">
+  <w:latentStyles w:defLockedState="0" w:defUIPriority="99" w:defSemiHidden="0" w:defUnhideWhenUsed="0" w:defQFormat="0" w:count="371">
     <w:lsdException w:name="Normal" w:uiPriority="0" w:qFormat="1"/>
     <w:lsdException w:name="heading 1" w:uiPriority="9" w:qFormat="1"/>
     <w:lsdException w:name="heading 2" w:semiHidden="1" w:uiPriority="9" w:unhideWhenUsed="1" w:qFormat="1"/>
@@ -10166,11 +10314,6 @@
     <w:lsdException w:name="List Table 5 Dark Accent 6" w:uiPriority="50"/>
     <w:lsdException w:name="List Table 6 Colorful Accent 6" w:uiPriority="51"/>
     <w:lsdException w:name="List Table 7 Colorful Accent 6" w:uiPriority="52"/>
-    <w:lsdException w:name="Mention" w:semiHidden="1" w:unhideWhenUsed="1"/>
-    <w:lsdException w:name="Smart Hyperlink" w:semiHidden="1" w:unhideWhenUsed="1"/>
-    <w:lsdException w:name="Hashtag" w:semiHidden="1" w:unhideWhenUsed="1"/>
-    <w:lsdException w:name="Unresolved Mention" w:semiHidden="1" w:unhideWhenUsed="1"/>
-    <w:lsdException w:name="Smart Link" w:semiHidden="1" w:unhideWhenUsed="1"/>
   </w:latentStyles>
   <w:style w:type="paragraph" w:default="1" w:styleId="Standard">
     <w:name w:val="Normal"/>
@@ -10841,7 +10984,7 @@
       <w:jc w:val="right"/>
     </w:pPr>
   </w:style>
-  <w:style w:type="character" w:styleId="NichtaufgelsteErwhnung">
+  <w:style w:type="character" w:customStyle="1" w:styleId="UnresolvedMention">
     <w:name w:val="Unresolved Mention"/>
     <w:basedOn w:val="Absatz-Standardschriftart"/>
     <w:uiPriority w:val="99"/>
@@ -11427,7 +11570,7 @@
 </file>
 
 <file path=customXml/itemProps1.xml><?xml version="1.0" encoding="utf-8"?>
-<ds:datastoreItem xmlns:ds="http://schemas.openxmlformats.org/officeDocument/2006/customXml" ds:itemID="{D0584F7E-F5E5-4FEC-A16F-B726559AFFEA}">
+<ds:datastoreItem xmlns:ds="http://schemas.openxmlformats.org/officeDocument/2006/customXml" ds:itemID="{1F1C194D-333A-4213-8015-1B6754E7FB8F}">
   <ds:schemaRefs>
     <ds:schemaRef ds:uri="http://schemas.openxmlformats.org/officeDocument/2006/bibliography"/>
   </ds:schemaRefs>

--- a/Documentation/Praxisprojektbericht.docx
+++ b/Documentation/Praxisprojektbericht.docx
@@ -6771,14 +6771,27 @@
                             <w:r>
                               <w:t xml:space="preserve">Abbildung </w:t>
                             </w:r>
-                            <w:fldSimple w:instr=" SEQ Abbildung \* ARABIC ">
-                              <w:r>
-                                <w:rPr>
-                                  <w:noProof/>
-                                </w:rPr>
-                                <w:t>1</w:t>
-                              </w:r>
-                            </w:fldSimple>
+                            <w:r>
+                              <w:fldChar w:fldCharType="begin"/>
+                            </w:r>
+                            <w:r>
+                              <w:instrText xml:space="preserve"> SEQ Abbildung \* ARABIC </w:instrText>
+                            </w:r>
+                            <w:r>
+                              <w:fldChar w:fldCharType="separate"/>
+                            </w:r>
+                            <w:r>
+                              <w:rPr>
+                                <w:noProof/>
+                              </w:rPr>
+                              <w:t>1</w:t>
+                            </w:r>
+                            <w:r>
+                              <w:rPr>
+                                <w:noProof/>
+                              </w:rPr>
+                              <w:fldChar w:fldCharType="end"/>
+                            </w:r>
                             <w:r>
                               <w:t xml:space="preserve"> [Compileraufbau]</w:t>
                             </w:r>
@@ -7055,12 +7068,12 @@
       <w:pPr>
         <w:pStyle w:val="berschrift2"/>
       </w:pPr>
-      <w:bookmarkStart w:id="17" w:name="_Toc90591574"/>
+      <w:bookmarkStart w:id="16" w:name="_Toc90591574"/>
       <w:r>
         <w:lastRenderedPageBreak/>
         <w:t>Veranschaulichung</w:t>
       </w:r>
-      <w:bookmarkEnd w:id="17"/>
+      <w:bookmarkEnd w:id="16"/>
     </w:p>
     <w:p>
       <w:r>
@@ -7156,41 +7169,41 @@
       <w:pPr>
         <w:pStyle w:val="berschrift1"/>
       </w:pPr>
-      <w:bookmarkStart w:id="18" w:name="_Toc90591575"/>
+      <w:bookmarkStart w:id="17" w:name="_Toc90591575"/>
       <w:r>
         <w:t>Hauptteil</w:t>
       </w:r>
+      <w:bookmarkEnd w:id="17"/>
+    </w:p>
+    <w:p>
+      <w:r>
+        <w:t>Der Hauptteil beschäftigt sich mit der Erstellung und</w:t>
+      </w:r>
+      <w:r>
+        <w:t xml:space="preserve"> den</w:t>
+      </w:r>
+      <w:r>
+        <w:t xml:space="preserve"> </w:t>
+      </w:r>
+      <w:r>
+        <w:t>Problemstellungen der einzelnen Implementierungsphasen.</w:t>
+      </w:r>
+    </w:p>
+    <w:p>
+      <w:pPr>
+        <w:pStyle w:val="berschrift2"/>
+      </w:pPr>
+      <w:bookmarkStart w:id="18" w:name="_Toc90591576"/>
+      <w:r>
+        <w:t>Anpassung</w:t>
+      </w:r>
+      <w:r>
+        <w:t xml:space="preserve"> und</w:t>
+      </w:r>
+      <w:r>
+        <w:t xml:space="preserve"> Erweiterung der Sprache</w:t>
+      </w:r>
       <w:bookmarkEnd w:id="18"/>
-    </w:p>
-    <w:p>
-      <w:r>
-        <w:t>Der Hauptteil beschäftigt sich mit der Erstellung und</w:t>
-      </w:r>
-      <w:r>
-        <w:t xml:space="preserve"> den</w:t>
-      </w:r>
-      <w:r>
-        <w:t xml:space="preserve"> </w:t>
-      </w:r>
-      <w:r>
-        <w:t>Problemstellungen der einzelnen Implementierungsphasen.</w:t>
-      </w:r>
-    </w:p>
-    <w:p>
-      <w:pPr>
-        <w:pStyle w:val="berschrift2"/>
-      </w:pPr>
-      <w:bookmarkStart w:id="19" w:name="_Toc90591576"/>
-      <w:r>
-        <w:t>Anpassung</w:t>
-      </w:r>
-      <w:r>
-        <w:t xml:space="preserve"> und</w:t>
-      </w:r>
-      <w:r>
-        <w:t xml:space="preserve"> Erweiterung der Sprache</w:t>
-      </w:r>
-      <w:bookmarkEnd w:id="19"/>
     </w:p>
     <w:p>
       <w:r>
@@ -7280,14 +7293,14 @@
       <w:pPr>
         <w:pStyle w:val="berschrift3"/>
       </w:pPr>
-      <w:bookmarkStart w:id="20" w:name="_Toc90591577"/>
+      <w:bookmarkStart w:id="19" w:name="_Toc90591577"/>
       <w:r>
         <w:t>Feature</w:t>
       </w:r>
       <w:r>
         <w:t xml:space="preserve"> Auflistung</w:t>
       </w:r>
-      <w:bookmarkEnd w:id="20"/>
+      <w:bookmarkEnd w:id="19"/>
     </w:p>
     <w:p>
       <w:r>
@@ -7676,11 +7689,11 @@
       <w:pPr>
         <w:pStyle w:val="berschrift3"/>
       </w:pPr>
-      <w:bookmarkStart w:id="21" w:name="_Toc90591578"/>
+      <w:bookmarkStart w:id="20" w:name="_Toc90591578"/>
       <w:r>
         <w:t>Kontext</w:t>
       </w:r>
-      <w:bookmarkEnd w:id="21"/>
+      <w:bookmarkEnd w:id="20"/>
     </w:p>
     <w:p>
       <w:r>
@@ -7775,7 +7788,7 @@
       <w:pPr>
         <w:pStyle w:val="berschrift3"/>
       </w:pPr>
-      <w:bookmarkStart w:id="22" w:name="_Toc90591579"/>
+      <w:bookmarkStart w:id="21" w:name="_Toc90591579"/>
       <w:r>
         <w:t>Variablen</w:t>
       </w:r>
@@ -7800,7 +7813,7 @@
       <w:r>
         <w:t xml:space="preserve"> Objekte</w:t>
       </w:r>
-      <w:bookmarkEnd w:id="22"/>
+      <w:bookmarkEnd w:id="21"/>
     </w:p>
     <w:p>
       <w:r>
@@ -7972,8 +7985,8 @@
         <w:t>typen.</w:t>
       </w:r>
     </w:p>
-    <w:bookmarkStart w:id="23" w:name="_MON_1700406382"/>
-    <w:bookmarkEnd w:id="23"/>
+    <w:bookmarkStart w:id="22" w:name="_MON_1700406382"/>
+    <w:bookmarkEnd w:id="22"/>
     <w:p>
       <w:pPr>
         <w:keepNext/>
@@ -8006,7 +8019,7 @@
             <w10:borderbottom type="single" width="4"/>
             <w10:borderright type="single" width="4"/>
           </v:shape>
-          <o:OLEObject Type="Embed" ProgID="Word.Document.12" ShapeID="_x0000_i1025" DrawAspect="Content" ObjectID="_1701204492" r:id="rId12">
+          <o:OLEObject Type="Embed" ProgID="Word.Document.12" ShapeID="_x0000_i1025" DrawAspect="Content" ObjectID="_1701282706" r:id="rId12">
             <o:FieldCodes>\s</o:FieldCodes>
           </o:OLEObject>
         </w:object>
@@ -8016,24 +8029,37 @@
       <w:pPr>
         <w:pStyle w:val="Beschriftung"/>
       </w:pPr>
-      <w:bookmarkStart w:id="24" w:name="_Ref89861403"/>
-      <w:bookmarkStart w:id="25" w:name="_Toc90591627"/>
+      <w:bookmarkStart w:id="23" w:name="_Ref89861403"/>
+      <w:bookmarkStart w:id="24" w:name="_Toc90591627"/>
       <w:r>
         <w:t xml:space="preserve">Abbildung </w:t>
       </w:r>
-      <w:fldSimple w:instr=" SEQ Abbildung \* ARABIC ">
-        <w:r>
-          <w:rPr>
-            <w:noProof/>
-          </w:rPr>
-          <w:t>2</w:t>
-        </w:r>
-      </w:fldSimple>
+      <w:r>
+        <w:fldChar w:fldCharType="begin"/>
+      </w:r>
+      <w:r>
+        <w:instrText xml:space="preserve"> SEQ Abbildung \* ARABIC </w:instrText>
+      </w:r>
+      <w:r>
+        <w:fldChar w:fldCharType="separate"/>
+      </w:r>
+      <w:r>
+        <w:rPr>
+          <w:noProof/>
+        </w:rPr>
+        <w:t>2</w:t>
+      </w:r>
+      <w:r>
+        <w:rPr>
+          <w:noProof/>
+        </w:rPr>
+        <w:fldChar w:fldCharType="end"/>
+      </w:r>
       <w:r>
         <w:t xml:space="preserve"> [Variablen Zuweisung]</w:t>
       </w:r>
+      <w:bookmarkEnd w:id="23"/>
       <w:bookmarkEnd w:id="24"/>
-      <w:bookmarkEnd w:id="25"/>
     </w:p>
     <w:p>
       <w:r>
@@ -8103,11 +8129,11 @@
       <w:pPr>
         <w:pStyle w:val="berschrift3"/>
       </w:pPr>
-      <w:bookmarkStart w:id="26" w:name="_Toc90591580"/>
+      <w:bookmarkStart w:id="25" w:name="_Toc90591580"/>
       <w:r>
         <w:t>Überlagerte Funktionen</w:t>
       </w:r>
-      <w:bookmarkEnd w:id="26"/>
+      <w:bookmarkEnd w:id="25"/>
     </w:p>
     <w:p>
       <w:r>
@@ -8176,7 +8202,7 @@
       <w:pPr>
         <w:pStyle w:val="berschrift3"/>
       </w:pPr>
-      <w:bookmarkStart w:id="27" w:name="_Toc90591581"/>
+      <w:bookmarkStart w:id="26" w:name="_Toc90591581"/>
       <w:r>
         <w:lastRenderedPageBreak/>
         <w:t>Generische Klassen</w:t>
@@ -8187,7 +8213,7 @@
       <w:r>
         <w:t xml:space="preserve"> Funktionen</w:t>
       </w:r>
-      <w:bookmarkEnd w:id="27"/>
+      <w:bookmarkEnd w:id="26"/>
     </w:p>
     <w:p>
       <w:r>
@@ -8234,11 +8260,11 @@
       <w:pPr>
         <w:pStyle w:val="berschrift3"/>
       </w:pPr>
-      <w:bookmarkStart w:id="28" w:name="_Toc90591582"/>
+      <w:bookmarkStart w:id="27" w:name="_Toc90591582"/>
       <w:r>
         <w:t>Dateiverwaltung</w:t>
       </w:r>
-      <w:bookmarkEnd w:id="28"/>
+      <w:bookmarkEnd w:id="27"/>
     </w:p>
     <w:p>
       <w:r>
@@ -8272,11 +8298,11 @@
       <w:pPr>
         <w:pStyle w:val="berschrift3"/>
       </w:pPr>
-      <w:bookmarkStart w:id="29" w:name="_Toc90591583"/>
+      <w:bookmarkStart w:id="28" w:name="_Toc90591583"/>
       <w:r>
         <w:t>Interne Funktionen</w:t>
       </w:r>
-      <w:bookmarkEnd w:id="29"/>
+      <w:bookmarkEnd w:id="28"/>
     </w:p>
     <w:p>
       <w:r>
@@ -8382,38 +8408,38 @@
       <w:pPr>
         <w:pStyle w:val="berschrift2"/>
       </w:pPr>
-      <w:bookmarkStart w:id="30" w:name="_Toc90591584"/>
+      <w:bookmarkStart w:id="29" w:name="_Toc90591584"/>
       <w:r>
         <w:t>Zusammenführung und Rendering</w:t>
       </w:r>
+      <w:bookmarkEnd w:id="29"/>
+    </w:p>
+    <w:p>
+      <w:r>
+        <w:t>Dieser Abschnitt</w:t>
+      </w:r>
+      <w:r>
+        <w:t xml:space="preserve"> </w:t>
+      </w:r>
+      <w:r>
+        <w:t xml:space="preserve">erläutert wie die Schnittstelle zwischen Programmiersprache und der Anzeige von den </w:t>
+      </w:r>
+      <w:r>
+        <w:t>d</w:t>
+      </w:r>
+      <w:r>
+        <w:t xml:space="preserve">reidimensionalen Objekten funktioniert. </w:t>
+      </w:r>
+    </w:p>
+    <w:p>
+      <w:pPr>
+        <w:pStyle w:val="berschrift3"/>
+      </w:pPr>
+      <w:bookmarkStart w:id="30" w:name="_Toc90591585"/>
+      <w:r>
+        <w:t>Initialisierung</w:t>
+      </w:r>
       <w:bookmarkEnd w:id="30"/>
-    </w:p>
-    <w:p>
-      <w:r>
-        <w:t>Dieser Abschnitt</w:t>
-      </w:r>
-      <w:r>
-        <w:t xml:space="preserve"> </w:t>
-      </w:r>
-      <w:r>
-        <w:t xml:space="preserve">erläutert wie die Schnittstelle zwischen Programmiersprache und der Anzeige von den </w:t>
-      </w:r>
-      <w:r>
-        <w:t>d</w:t>
-      </w:r>
-      <w:r>
-        <w:t xml:space="preserve">reidimensionalen Objekten funktioniert. </w:t>
-      </w:r>
-    </w:p>
-    <w:p>
-      <w:pPr>
-        <w:pStyle w:val="berschrift3"/>
-      </w:pPr>
-      <w:bookmarkStart w:id="31" w:name="_Toc90591585"/>
-      <w:r>
-        <w:t>Initialisierung</w:t>
-      </w:r>
-      <w:bookmarkEnd w:id="31"/>
     </w:p>
     <w:p>
       <w:r>
@@ -8462,7 +8488,7 @@
       <w:pPr>
         <w:pStyle w:val="berschrift3"/>
       </w:pPr>
-      <w:bookmarkStart w:id="32" w:name="_Toc90591586"/>
+      <w:bookmarkStart w:id="31" w:name="_Toc90591586"/>
       <w:r>
         <w:t xml:space="preserve">Update </w:t>
       </w:r>
@@ -8472,7 +8498,7 @@
       <w:r>
         <w:t xml:space="preserve"> OnKey</w:t>
       </w:r>
-      <w:bookmarkEnd w:id="32"/>
+      <w:bookmarkEnd w:id="31"/>
     </w:p>
     <w:p>
       <w:r>
@@ -8548,11 +8574,11 @@
       <w:pPr>
         <w:pStyle w:val="berschrift3"/>
       </w:pPr>
-      <w:bookmarkStart w:id="33" w:name="_Toc90591587"/>
+      <w:bookmarkStart w:id="32" w:name="_Toc90591587"/>
       <w:r>
         <w:t>Umwandlung von Objekten</w:t>
       </w:r>
-      <w:bookmarkEnd w:id="33"/>
+      <w:bookmarkEnd w:id="32"/>
     </w:p>
     <w:p>
       <w:r>
@@ -8584,12 +8610,12 @@
       <w:pPr>
         <w:pStyle w:val="berschrift2"/>
       </w:pPr>
-      <w:bookmarkStart w:id="34" w:name="_Toc90591588"/>
+      <w:bookmarkStart w:id="33" w:name="_Toc90591588"/>
       <w:r>
         <w:lastRenderedPageBreak/>
         <w:t>Einfaches Beispiel</w:t>
       </w:r>
-      <w:bookmarkEnd w:id="34"/>
+      <w:bookmarkEnd w:id="33"/>
     </w:p>
     <w:p>
       <w:r>
@@ -8667,384 +8693,397 @@
       <w:pPr>
         <w:pStyle w:val="Beschriftung"/>
       </w:pPr>
-      <w:bookmarkStart w:id="35" w:name="_Toc90591628"/>
+      <w:bookmarkStart w:id="34" w:name="_Toc90591628"/>
       <w:r>
         <w:t xml:space="preserve">Abbildung </w:t>
       </w:r>
-      <w:fldSimple w:instr=" SEQ Abbildung \* ARABIC ">
-        <w:r>
-          <w:rPr>
-            <w:noProof/>
-          </w:rPr>
-          <w:t>3</w:t>
-        </w:r>
-      </w:fldSimple>
+      <w:r>
+        <w:fldChar w:fldCharType="begin"/>
+      </w:r>
+      <w:r>
+        <w:instrText xml:space="preserve"> SEQ Abbildung \* ARABIC </w:instrText>
+      </w:r>
+      <w:r>
+        <w:fldChar w:fldCharType="separate"/>
+      </w:r>
+      <w:r>
+        <w:rPr>
+          <w:noProof/>
+        </w:rPr>
+        <w:t>3</w:t>
+      </w:r>
+      <w:r>
+        <w:rPr>
+          <w:noProof/>
+        </w:rPr>
+        <w:fldChar w:fldCharType="end"/>
+      </w:r>
       <w:r>
         <w:t xml:space="preserve"> [Einfaches Beispiel]</w:t>
       </w:r>
+      <w:bookmarkEnd w:id="34"/>
+    </w:p>
+    <w:p/>
+    <w:p>
+      <w:r>
+        <w:t>Folgender Code wurde für die obere Ausgabe genutzt.</w:t>
+      </w:r>
+    </w:p>
+    <w:p>
+      <w:pPr>
+        <w:pStyle w:val="HTMLVorformatiert"/>
+        <w:rPr>
+          <w:color w:val="000000"/>
+          <w:sz w:val="18"/>
+          <w:szCs w:val="18"/>
+        </w:rPr>
+      </w:pPr>
+      <w:r>
+        <w:rPr>
+          <w:color w:val="000000"/>
+          <w:sz w:val="18"/>
+          <w:szCs w:val="18"/>
+        </w:rPr>
+        <w:t>include "lib.List"</w:t>
+      </w:r>
+    </w:p>
+    <w:p>
+      <w:pPr>
+        <w:pStyle w:val="HTMLVorformatiert"/>
+        <w:rPr>
+          <w:color w:val="000000"/>
+          <w:sz w:val="18"/>
+          <w:szCs w:val="18"/>
+        </w:rPr>
+      </w:pPr>
+      <w:r>
+        <w:rPr>
+          <w:color w:val="000000"/>
+          <w:sz w:val="18"/>
+          <w:szCs w:val="18"/>
+        </w:rPr>
+        <w:t xml:space="preserve">include "lib.Vector3f"  </w:t>
+      </w:r>
+    </w:p>
+    <w:p>
+      <w:pPr>
+        <w:pStyle w:val="HTMLVorformatiert"/>
+        <w:rPr>
+          <w:color w:val="000000"/>
+          <w:sz w:val="18"/>
+          <w:szCs w:val="18"/>
+        </w:rPr>
+      </w:pPr>
+      <w:r>
+        <w:rPr>
+          <w:color w:val="000000"/>
+          <w:sz w:val="18"/>
+          <w:szCs w:val="18"/>
+        </w:rPr>
+        <w:t xml:space="preserve">include "Object" </w:t>
+      </w:r>
+    </w:p>
+    <w:p>
+      <w:pPr>
+        <w:pStyle w:val="HTMLVorformatiert"/>
+        <w:rPr>
+          <w:color w:val="000000"/>
+          <w:sz w:val="18"/>
+          <w:szCs w:val="18"/>
+        </w:rPr>
+      </w:pPr>
+      <w:r>
+        <w:rPr>
+          <w:color w:val="000000"/>
+          <w:sz w:val="18"/>
+          <w:szCs w:val="18"/>
+        </w:rPr>
+        <w:t xml:space="preserve">     </w:t>
+      </w:r>
+    </w:p>
+    <w:p>
+      <w:pPr>
+        <w:pStyle w:val="HTMLVorformatiert"/>
+        <w:rPr>
+          <w:color w:val="000000"/>
+          <w:sz w:val="18"/>
+          <w:szCs w:val="18"/>
+        </w:rPr>
+      </w:pPr>
+      <w:r>
+        <w:rPr>
+          <w:color w:val="000000"/>
+          <w:sz w:val="18"/>
+          <w:szCs w:val="18"/>
+        </w:rPr>
+        <w:t>List objects&lt;Object&gt; = List&lt;Object&gt;(1)</w:t>
+      </w:r>
+      <w:r>
+        <w:rPr>
+          <w:color w:val="000000"/>
+          <w:sz w:val="18"/>
+          <w:szCs w:val="18"/>
+        </w:rPr>
+        <w:tab/>
+      </w:r>
+    </w:p>
+    <w:p>
+      <w:pPr>
+        <w:pStyle w:val="HTMLVorformatiert"/>
+        <w:rPr>
+          <w:color w:val="000000"/>
+          <w:sz w:val="18"/>
+          <w:szCs w:val="18"/>
+        </w:rPr>
+      </w:pPr>
+    </w:p>
+    <w:p>
+      <w:pPr>
+        <w:pStyle w:val="HTMLVorformatiert"/>
+        <w:rPr>
+          <w:color w:val="000000"/>
+          <w:sz w:val="18"/>
+          <w:szCs w:val="18"/>
+        </w:rPr>
+      </w:pPr>
+      <w:r>
+        <w:rPr>
+          <w:color w:val="000000"/>
+          <w:sz w:val="18"/>
+          <w:szCs w:val="18"/>
+        </w:rPr>
+        <w:t xml:space="preserve">Void Init(){ </w:t>
+      </w:r>
+    </w:p>
+    <w:p>
+      <w:pPr>
+        <w:pStyle w:val="HTMLVorformatiert"/>
+        <w:rPr>
+          <w:color w:val="000000"/>
+          <w:sz w:val="18"/>
+          <w:szCs w:val="18"/>
+        </w:rPr>
+      </w:pPr>
+      <w:r>
+        <w:rPr>
+          <w:color w:val="000000"/>
+          <w:sz w:val="18"/>
+          <w:szCs w:val="18"/>
+        </w:rPr>
+        <w:tab/>
+        <w:t>Object o = Object("assets/objects/star.obj")</w:t>
+      </w:r>
+    </w:p>
+    <w:p>
+      <w:pPr>
+        <w:pStyle w:val="HTMLVorformatiert"/>
+        <w:rPr>
+          <w:color w:val="000000"/>
+          <w:sz w:val="18"/>
+          <w:szCs w:val="18"/>
+        </w:rPr>
+      </w:pPr>
+      <w:r>
+        <w:rPr>
+          <w:color w:val="000000"/>
+          <w:sz w:val="18"/>
+          <w:szCs w:val="18"/>
+        </w:rPr>
+        <w:tab/>
+        <w:t>o.color = Vector3f(255.0,255.0,0.0)</w:t>
+      </w:r>
+    </w:p>
+    <w:p>
+      <w:pPr>
+        <w:pStyle w:val="HTMLVorformatiert"/>
+        <w:rPr>
+          <w:color w:val="000000"/>
+          <w:sz w:val="18"/>
+          <w:szCs w:val="18"/>
+        </w:rPr>
+      </w:pPr>
+      <w:r>
+        <w:rPr>
+          <w:color w:val="000000"/>
+          <w:sz w:val="18"/>
+          <w:szCs w:val="18"/>
+        </w:rPr>
+        <w:tab/>
+        <w:t>o.position = Vector3f(0.0,0.0,-30.0)</w:t>
+      </w:r>
+    </w:p>
+    <w:p>
+      <w:pPr>
+        <w:pStyle w:val="HTMLVorformatiert"/>
+        <w:rPr>
+          <w:color w:val="000000"/>
+          <w:sz w:val="18"/>
+          <w:szCs w:val="18"/>
+        </w:rPr>
+      </w:pPr>
+      <w:r>
+        <w:rPr>
+          <w:color w:val="000000"/>
+          <w:sz w:val="18"/>
+          <w:szCs w:val="18"/>
+        </w:rPr>
+        <w:tab/>
+        <w:t>objects.Add(o)</w:t>
+      </w:r>
+    </w:p>
+    <w:p>
+      <w:pPr>
+        <w:pStyle w:val="HTMLVorformatiert"/>
+        <w:rPr>
+          <w:color w:val="000000"/>
+          <w:sz w:val="18"/>
+          <w:szCs w:val="18"/>
+        </w:rPr>
+      </w:pPr>
+      <w:r>
+        <w:rPr>
+          <w:color w:val="000000"/>
+          <w:sz w:val="18"/>
+          <w:szCs w:val="18"/>
+        </w:rPr>
+        <w:t>}</w:t>
+      </w:r>
+    </w:p>
+    <w:p>
+      <w:pPr>
+        <w:pStyle w:val="HTMLVorformatiert"/>
+        <w:rPr>
+          <w:color w:val="000000"/>
+          <w:sz w:val="18"/>
+          <w:szCs w:val="18"/>
+        </w:rPr>
+      </w:pPr>
+    </w:p>
+    <w:p>
+      <w:pPr>
+        <w:pStyle w:val="HTMLVorformatiert"/>
+        <w:rPr>
+          <w:color w:val="000000"/>
+          <w:sz w:val="18"/>
+          <w:szCs w:val="18"/>
+        </w:rPr>
+      </w:pPr>
+      <w:r>
+        <w:rPr>
+          <w:color w:val="000000"/>
+          <w:sz w:val="18"/>
+          <w:szCs w:val="18"/>
+        </w:rPr>
+        <w:t>Void Update(Float deltaTime, Float time){</w:t>
+      </w:r>
+    </w:p>
+    <w:p>
+      <w:pPr>
+        <w:pStyle w:val="HTMLVorformatiert"/>
+        <w:rPr>
+          <w:color w:val="000000"/>
+          <w:sz w:val="18"/>
+          <w:szCs w:val="18"/>
+        </w:rPr>
+      </w:pPr>
+      <w:r>
+        <w:rPr>
+          <w:color w:val="000000"/>
+          <w:sz w:val="18"/>
+          <w:szCs w:val="18"/>
+        </w:rPr>
+        <w:tab/>
+        <w:t>Object o = objects.Get(0)</w:t>
+      </w:r>
+    </w:p>
+    <w:p>
+      <w:pPr>
+        <w:pStyle w:val="HTMLVorformatiert"/>
+        <w:rPr>
+          <w:color w:val="000000"/>
+          <w:sz w:val="18"/>
+          <w:szCs w:val="18"/>
+        </w:rPr>
+      </w:pPr>
+      <w:r>
+        <w:rPr>
+          <w:color w:val="000000"/>
+          <w:sz w:val="18"/>
+          <w:szCs w:val="18"/>
+        </w:rPr>
+        <w:tab/>
+        <w:t>o.rotation = Vector3f(0.0,o.rotation.y + 1.0,0.0)</w:t>
+      </w:r>
+    </w:p>
+    <w:p>
+      <w:pPr>
+        <w:pStyle w:val="HTMLVorformatiert"/>
+        <w:rPr>
+          <w:color w:val="000000"/>
+          <w:sz w:val="18"/>
+          <w:szCs w:val="18"/>
+        </w:rPr>
+      </w:pPr>
+      <w:r>
+        <w:rPr>
+          <w:color w:val="000000"/>
+          <w:sz w:val="18"/>
+          <w:szCs w:val="18"/>
+        </w:rPr>
+        <w:t xml:space="preserve">} </w:t>
+      </w:r>
+      <w:r>
+        <w:rPr>
+          <w:color w:val="000000"/>
+          <w:sz w:val="18"/>
+          <w:szCs w:val="18"/>
+        </w:rPr>
+        <w:t xml:space="preserve"> </w:t>
+      </w:r>
+    </w:p>
+    <w:p>
+      <w:pPr>
+        <w:pStyle w:val="HTMLVorformatiert"/>
+        <w:rPr>
+          <w:color w:val="000000"/>
+          <w:sz w:val="18"/>
+          <w:szCs w:val="18"/>
+        </w:rPr>
+      </w:pPr>
+    </w:p>
+    <w:p>
+      <w:pPr>
+        <w:pStyle w:val="berschrift2"/>
+      </w:pPr>
+      <w:bookmarkStart w:id="35" w:name="_Ref90591263"/>
+      <w:bookmarkStart w:id="36" w:name="_Ref90591277"/>
+      <w:bookmarkStart w:id="37" w:name="_Ref90591282"/>
+      <w:bookmarkStart w:id="38" w:name="_Toc90591589"/>
+      <w:r>
+        <w:t>Implementierung der Anwendungsszenarien</w:t>
+      </w:r>
       <w:bookmarkEnd w:id="35"/>
-    </w:p>
-    <w:p/>
-    <w:p>
-      <w:r>
-        <w:t>Folgender Code wurde für die obere Ausgabe genutzt.</w:t>
-      </w:r>
-    </w:p>
-    <w:p>
-      <w:pPr>
-        <w:pStyle w:val="HTMLVorformatiert"/>
-        <w:rPr>
-          <w:color w:val="000000"/>
-          <w:sz w:val="18"/>
-          <w:szCs w:val="18"/>
-        </w:rPr>
-      </w:pPr>
-      <w:r>
-        <w:rPr>
-          <w:color w:val="000000"/>
-          <w:sz w:val="18"/>
-          <w:szCs w:val="18"/>
-        </w:rPr>
-        <w:t>include "lib.List"</w:t>
-      </w:r>
-    </w:p>
-    <w:p>
-      <w:pPr>
-        <w:pStyle w:val="HTMLVorformatiert"/>
-        <w:rPr>
-          <w:color w:val="000000"/>
-          <w:sz w:val="18"/>
-          <w:szCs w:val="18"/>
-        </w:rPr>
-      </w:pPr>
-      <w:r>
-        <w:rPr>
-          <w:color w:val="000000"/>
-          <w:sz w:val="18"/>
-          <w:szCs w:val="18"/>
-        </w:rPr>
-        <w:t xml:space="preserve">include "lib.Vector3f"  </w:t>
-      </w:r>
-    </w:p>
-    <w:p>
-      <w:pPr>
-        <w:pStyle w:val="HTMLVorformatiert"/>
-        <w:rPr>
-          <w:color w:val="000000"/>
-          <w:sz w:val="18"/>
-          <w:szCs w:val="18"/>
-        </w:rPr>
-      </w:pPr>
-      <w:r>
-        <w:rPr>
-          <w:color w:val="000000"/>
-          <w:sz w:val="18"/>
-          <w:szCs w:val="18"/>
-        </w:rPr>
-        <w:t xml:space="preserve">include "Object" </w:t>
-      </w:r>
-    </w:p>
-    <w:p>
-      <w:pPr>
-        <w:pStyle w:val="HTMLVorformatiert"/>
-        <w:rPr>
-          <w:color w:val="000000"/>
-          <w:sz w:val="18"/>
-          <w:szCs w:val="18"/>
-        </w:rPr>
-      </w:pPr>
-      <w:r>
-        <w:rPr>
-          <w:color w:val="000000"/>
-          <w:sz w:val="18"/>
-          <w:szCs w:val="18"/>
-        </w:rPr>
-        <w:t xml:space="preserve">     </w:t>
-      </w:r>
-    </w:p>
-    <w:p>
-      <w:pPr>
-        <w:pStyle w:val="HTMLVorformatiert"/>
-        <w:rPr>
-          <w:color w:val="000000"/>
-          <w:sz w:val="18"/>
-          <w:szCs w:val="18"/>
-        </w:rPr>
-      </w:pPr>
-      <w:r>
-        <w:rPr>
-          <w:color w:val="000000"/>
-          <w:sz w:val="18"/>
-          <w:szCs w:val="18"/>
-        </w:rPr>
-        <w:t>List objects&lt;Object&gt; = List&lt;Object&gt;(1)</w:t>
-      </w:r>
-      <w:r>
-        <w:rPr>
-          <w:color w:val="000000"/>
-          <w:sz w:val="18"/>
-          <w:szCs w:val="18"/>
-        </w:rPr>
-        <w:tab/>
-      </w:r>
-    </w:p>
-    <w:p>
-      <w:pPr>
-        <w:pStyle w:val="HTMLVorformatiert"/>
-        <w:rPr>
-          <w:color w:val="000000"/>
-          <w:sz w:val="18"/>
-          <w:szCs w:val="18"/>
-        </w:rPr>
-      </w:pPr>
-    </w:p>
-    <w:p>
-      <w:pPr>
-        <w:pStyle w:val="HTMLVorformatiert"/>
-        <w:rPr>
-          <w:color w:val="000000"/>
-          <w:sz w:val="18"/>
-          <w:szCs w:val="18"/>
-        </w:rPr>
-      </w:pPr>
-      <w:r>
-        <w:rPr>
-          <w:color w:val="000000"/>
-          <w:sz w:val="18"/>
-          <w:szCs w:val="18"/>
-        </w:rPr>
-        <w:t xml:space="preserve">Void Init(){ </w:t>
-      </w:r>
-    </w:p>
-    <w:p>
-      <w:pPr>
-        <w:pStyle w:val="HTMLVorformatiert"/>
-        <w:rPr>
-          <w:color w:val="000000"/>
-          <w:sz w:val="18"/>
-          <w:szCs w:val="18"/>
-        </w:rPr>
-      </w:pPr>
-      <w:r>
-        <w:rPr>
-          <w:color w:val="000000"/>
-          <w:sz w:val="18"/>
-          <w:szCs w:val="18"/>
-        </w:rPr>
-        <w:tab/>
-        <w:t>Object o = Object("assets/objects/star.obj")</w:t>
-      </w:r>
-    </w:p>
-    <w:p>
-      <w:pPr>
-        <w:pStyle w:val="HTMLVorformatiert"/>
-        <w:rPr>
-          <w:color w:val="000000"/>
-          <w:sz w:val="18"/>
-          <w:szCs w:val="18"/>
-        </w:rPr>
-      </w:pPr>
-      <w:r>
-        <w:rPr>
-          <w:color w:val="000000"/>
-          <w:sz w:val="18"/>
-          <w:szCs w:val="18"/>
-        </w:rPr>
-        <w:tab/>
-        <w:t>o.color = Vector3f(255.0,255.0,0.0)</w:t>
-      </w:r>
-    </w:p>
-    <w:p>
-      <w:pPr>
-        <w:pStyle w:val="HTMLVorformatiert"/>
-        <w:rPr>
-          <w:color w:val="000000"/>
-          <w:sz w:val="18"/>
-          <w:szCs w:val="18"/>
-        </w:rPr>
-      </w:pPr>
-      <w:r>
-        <w:rPr>
-          <w:color w:val="000000"/>
-          <w:sz w:val="18"/>
-          <w:szCs w:val="18"/>
-        </w:rPr>
-        <w:tab/>
-        <w:t>o.position = Vector3f(0.0,0.0,-30.0)</w:t>
-      </w:r>
-    </w:p>
-    <w:p>
-      <w:pPr>
-        <w:pStyle w:val="HTMLVorformatiert"/>
-        <w:rPr>
-          <w:color w:val="000000"/>
-          <w:sz w:val="18"/>
-          <w:szCs w:val="18"/>
-        </w:rPr>
-      </w:pPr>
-      <w:r>
-        <w:rPr>
-          <w:color w:val="000000"/>
-          <w:sz w:val="18"/>
-          <w:szCs w:val="18"/>
-        </w:rPr>
-        <w:tab/>
-        <w:t>objects.Add(o)</w:t>
-      </w:r>
-    </w:p>
-    <w:p>
-      <w:pPr>
-        <w:pStyle w:val="HTMLVorformatiert"/>
-        <w:rPr>
-          <w:color w:val="000000"/>
-          <w:sz w:val="18"/>
-          <w:szCs w:val="18"/>
-        </w:rPr>
-      </w:pPr>
-      <w:r>
-        <w:rPr>
-          <w:color w:val="000000"/>
-          <w:sz w:val="18"/>
-          <w:szCs w:val="18"/>
-        </w:rPr>
-        <w:t>}</w:t>
-      </w:r>
-    </w:p>
-    <w:p>
-      <w:pPr>
-        <w:pStyle w:val="HTMLVorformatiert"/>
-        <w:rPr>
-          <w:color w:val="000000"/>
-          <w:sz w:val="18"/>
-          <w:szCs w:val="18"/>
-        </w:rPr>
-      </w:pPr>
-    </w:p>
-    <w:p>
-      <w:pPr>
-        <w:pStyle w:val="HTMLVorformatiert"/>
-        <w:rPr>
-          <w:color w:val="000000"/>
-          <w:sz w:val="18"/>
-          <w:szCs w:val="18"/>
-        </w:rPr>
-      </w:pPr>
-      <w:r>
-        <w:rPr>
-          <w:color w:val="000000"/>
-          <w:sz w:val="18"/>
-          <w:szCs w:val="18"/>
-        </w:rPr>
-        <w:t>Void Update(Float deltaTime, Float time){</w:t>
-      </w:r>
-    </w:p>
-    <w:p>
-      <w:pPr>
-        <w:pStyle w:val="HTMLVorformatiert"/>
-        <w:rPr>
-          <w:color w:val="000000"/>
-          <w:sz w:val="18"/>
-          <w:szCs w:val="18"/>
-        </w:rPr>
-      </w:pPr>
-      <w:r>
-        <w:rPr>
-          <w:color w:val="000000"/>
-          <w:sz w:val="18"/>
-          <w:szCs w:val="18"/>
-        </w:rPr>
-        <w:tab/>
-        <w:t>Object o = objects.Get(0)</w:t>
-      </w:r>
-    </w:p>
-    <w:p>
-      <w:pPr>
-        <w:pStyle w:val="HTMLVorformatiert"/>
-        <w:rPr>
-          <w:color w:val="000000"/>
-          <w:sz w:val="18"/>
-          <w:szCs w:val="18"/>
-        </w:rPr>
-      </w:pPr>
-      <w:r>
-        <w:rPr>
-          <w:color w:val="000000"/>
-          <w:sz w:val="18"/>
-          <w:szCs w:val="18"/>
-        </w:rPr>
-        <w:tab/>
-        <w:t>o.rotation = Vector3f(0.0,o.rotation.y + 1.0,0.0)</w:t>
-      </w:r>
-    </w:p>
-    <w:p>
-      <w:pPr>
-        <w:pStyle w:val="HTMLVorformatiert"/>
-        <w:rPr>
-          <w:color w:val="000000"/>
-          <w:sz w:val="18"/>
-          <w:szCs w:val="18"/>
-        </w:rPr>
-      </w:pPr>
-      <w:r>
-        <w:rPr>
-          <w:color w:val="000000"/>
-          <w:sz w:val="18"/>
-          <w:szCs w:val="18"/>
-        </w:rPr>
-        <w:t xml:space="preserve">} </w:t>
-      </w:r>
-      <w:r>
-        <w:rPr>
-          <w:color w:val="000000"/>
-          <w:sz w:val="18"/>
-          <w:szCs w:val="18"/>
-        </w:rPr>
-        <w:t xml:space="preserve"> </w:t>
-      </w:r>
-    </w:p>
-    <w:p>
-      <w:pPr>
-        <w:pStyle w:val="HTMLVorformatiert"/>
-        <w:rPr>
-          <w:color w:val="000000"/>
-          <w:sz w:val="18"/>
-          <w:szCs w:val="18"/>
-        </w:rPr>
-      </w:pPr>
-    </w:p>
-    <w:p>
-      <w:pPr>
-        <w:pStyle w:val="berschrift2"/>
-      </w:pPr>
-      <w:bookmarkStart w:id="36" w:name="_Ref90591263"/>
-      <w:bookmarkStart w:id="37" w:name="_Ref90591277"/>
-      <w:bookmarkStart w:id="38" w:name="_Ref90591282"/>
-      <w:bookmarkStart w:id="39" w:name="_Toc90591589"/>
-      <w:r>
-        <w:t>Implementierung der Anwendungsszenarien</w:t>
-      </w:r>
       <w:bookmarkEnd w:id="36"/>
       <w:bookmarkEnd w:id="37"/>
       <w:bookmarkEnd w:id="38"/>
+    </w:p>
+    <w:p>
+      <w:r>
+        <w:t xml:space="preserve">In diesem Abschnitt werden die entwickelten Beispiele erklärt und dessen </w:t>
+      </w:r>
+      <w:r>
+        <w:t xml:space="preserve">Ausgabe erläutert. Weitergehend werden die Erkenntnisse, die bei der Programmierung entstanden sind, dargestellt und an Ihren Beispielen erläutert. </w:t>
+      </w:r>
+    </w:p>
+    <w:p>
+      <w:pPr>
+        <w:pStyle w:val="berschrift3"/>
+      </w:pPr>
+      <w:bookmarkStart w:id="39" w:name="_Toc90591590"/>
+      <w:r>
+        <w:t>Sortieralgorithmen</w:t>
+      </w:r>
       <w:bookmarkEnd w:id="39"/>
-    </w:p>
-    <w:p>
-      <w:r>
-        <w:t xml:space="preserve">In diesem Abschnitt werden die entwickelten Beispiele erklärt und dessen </w:t>
-      </w:r>
-      <w:r>
-        <w:t xml:space="preserve">Ausgabe erläutert. Weitergehend werden die Erkenntnisse, die bei der Programmierung entstanden sind, dargestellt und an Ihren Beispielen erläutert. </w:t>
-      </w:r>
-    </w:p>
-    <w:p>
-      <w:pPr>
-        <w:pStyle w:val="berschrift3"/>
-      </w:pPr>
-      <w:bookmarkStart w:id="40" w:name="_Toc90591590"/>
-      <w:r>
-        <w:t>Sortieralgorithmen</w:t>
-      </w:r>
-      <w:bookmarkEnd w:id="40"/>
     </w:p>
     <w:p>
       <w:r>
@@ -9537,11 +9576,11 @@
       <w:pPr>
         <w:pStyle w:val="berschrift3"/>
       </w:pPr>
-      <w:bookmarkStart w:id="41" w:name="_Toc90591591"/>
+      <w:bookmarkStart w:id="40" w:name="_Toc90591591"/>
       <w:r>
         <w:t>Perlin Noise</w:t>
       </w:r>
-      <w:bookmarkEnd w:id="41"/>
+      <w:bookmarkEnd w:id="40"/>
     </w:p>
     <w:p>
       <w:r>
@@ -9741,287 +9780,300 @@
       <w:pPr>
         <w:pStyle w:val="Beschriftung"/>
       </w:pPr>
-      <w:bookmarkStart w:id="42" w:name="_Ref90590301"/>
-      <w:bookmarkStart w:id="43" w:name="_Toc90591629"/>
+      <w:bookmarkStart w:id="41" w:name="_Ref90590301"/>
+      <w:bookmarkStart w:id="42" w:name="_Toc90591629"/>
       <w:r>
         <w:t xml:space="preserve">Abbildung </w:t>
       </w:r>
-      <w:fldSimple w:instr=" SEQ Abbildung \* ARABIC ">
-        <w:r>
-          <w:rPr>
-            <w:noProof/>
-          </w:rPr>
-          <w:t>4</w:t>
-        </w:r>
-      </w:fldSimple>
+      <w:r>
+        <w:fldChar w:fldCharType="begin"/>
+      </w:r>
+      <w:r>
+        <w:instrText xml:space="preserve"> SEQ Abbildung \* ARABIC </w:instrText>
+      </w:r>
+      <w:r>
+        <w:fldChar w:fldCharType="separate"/>
+      </w:r>
+      <w:r>
+        <w:rPr>
+          <w:noProof/>
+        </w:rPr>
+        <w:t>4</w:t>
+      </w:r>
+      <w:r>
+        <w:rPr>
+          <w:noProof/>
+        </w:rPr>
+        <w:fldChar w:fldCharType="end"/>
+      </w:r>
       <w:r>
         <w:t xml:space="preserve"> [Perlin Noise Output]</w:t>
       </w:r>
+      <w:bookmarkEnd w:id="41"/>
       <w:bookmarkEnd w:id="42"/>
+    </w:p>
+    <w:p>
+      <w:r>
+        <w:t>Die Abbildung</w:t>
+      </w:r>
+      <w:r>
+        <w:t xml:space="preserve"> [</w:t>
+      </w:r>
+      <w:r>
+        <w:fldChar w:fldCharType="begin"/>
+      </w:r>
+      <w:r>
+        <w:instrText xml:space="preserve"> REF _Ref90590301 \h </w:instrText>
+      </w:r>
+      <w:r>
+        <w:fldChar w:fldCharType="separate"/>
+      </w:r>
+      <w:r>
+        <w:t xml:space="preserve">Abbildung </w:t>
+      </w:r>
+      <w:r>
+        <w:rPr>
+          <w:noProof/>
+        </w:rPr>
+        <w:t>4</w:t>
+      </w:r>
+      <w:r>
+        <w:t xml:space="preserve"> [Perlin Noise Output]</w:t>
+      </w:r>
+      <w:r>
+        <w:fldChar w:fldCharType="end"/>
+      </w:r>
+      <w:r>
+        <w:t xml:space="preserve">] </w:t>
+      </w:r>
+      <w:r>
+        <w:t xml:space="preserve">zeigt die Ausgabe des Algorithmus. Hierbei </w:t>
+      </w:r>
+      <w:r>
+        <w:t>sind</w:t>
+      </w:r>
+      <w:r>
+        <w:t xml:space="preserve"> </w:t>
+      </w:r>
+      <w:r>
+        <w:t>vier verschiedene Werte für die Persistenz gewählt. Das Video</w:t>
+      </w:r>
+      <w:r>
+        <w:t xml:space="preserve"> [</w:t>
+      </w:r>
+      <w:r>
+        <w:fldChar w:fldCharType="begin"/>
+      </w:r>
+      <w:r>
+        <w:instrText xml:space="preserve"> REF _Ref90590354 \w \h </w:instrText>
+      </w:r>
+      <w:r>
+        <w:fldChar w:fldCharType="separate"/>
+      </w:r>
+      <w:r>
+        <w:t>Q5</w:t>
+      </w:r>
+      <w:r>
+        <w:fldChar w:fldCharType="end"/>
+      </w:r>
+      <w:r>
+        <w:t xml:space="preserve"> </w:t>
+      </w:r>
+      <w:r>
+        <w:fldChar w:fldCharType="begin"/>
+      </w:r>
+      <w:r>
+        <w:instrText xml:space="preserve"> REF _Ref90590359 \h </w:instrText>
+      </w:r>
+      <w:r>
+        <w:fldChar w:fldCharType="separate"/>
+      </w:r>
+      <w:r>
+        <w:t xml:space="preserve">3DCode </w:t>
+      </w:r>
+      <w:r>
+        <w:t>– P</w:t>
+      </w:r>
+      <w:r>
+        <w:t>erlin Noise</w:t>
+      </w:r>
+      <w:r>
+        <w:fldChar w:fldCharType="end"/>
+      </w:r>
+      <w:r>
+        <w:t xml:space="preserve"> S.</w:t>
+      </w:r>
+      <w:r>
+        <w:fldChar w:fldCharType="begin"/>
+      </w:r>
+      <w:r>
+        <w:instrText xml:space="preserve"> PAGEREF _Ref90590365 \h </w:instrText>
+      </w:r>
+      <w:r>
+        <w:fldChar w:fldCharType="separate"/>
+      </w:r>
+      <w:r>
+        <w:rPr>
+          <w:noProof/>
+        </w:rPr>
+        <w:t>16</w:t>
+      </w:r>
+      <w:r>
+        <w:fldChar w:fldCharType="end"/>
+      </w:r>
+      <w:r>
+        <w:t xml:space="preserve">] </w:t>
+      </w:r>
+      <w:r>
+        <w:t>veranschaulicht zusätzlich die dreidimensionale Ansicht, die aus einem anderen Blickwinkel hervorgeht.</w:t>
+      </w:r>
+    </w:p>
+    <w:p>
+      <w:r>
+        <w:t>Die Implementierung und das generelle Verständnis gehen aus Quelle</w:t>
+      </w:r>
+      <w:r>
+        <w:t xml:space="preserve"> [</w:t>
+      </w:r>
+      <w:r>
+        <w:fldChar w:fldCharType="begin"/>
+      </w:r>
+      <w:r>
+        <w:instrText xml:space="preserve"> REF _Ref90590402 \w \h </w:instrText>
+      </w:r>
+      <w:r>
+        <w:fldChar w:fldCharType="separate"/>
+      </w:r>
+      <w:r>
+        <w:t>Q1</w:t>
+      </w:r>
+      <w:r>
+        <w:fldChar w:fldCharType="end"/>
+      </w:r>
+      <w:r>
+        <w:t xml:space="preserve"> </w:t>
+      </w:r>
+      <w:r>
+        <w:fldChar w:fldCharType="begin"/>
+      </w:r>
+      <w:r>
+        <w:instrText xml:space="preserve"> REF _Ref90590407 \h </w:instrText>
+      </w:r>
+      <w:r>
+        <w:fldChar w:fldCharType="separate"/>
+      </w:r>
+      <w:r>
+        <w:rPr>
+          <w:lang w:eastAsia="de-DE"/>
+        </w:rPr>
+        <w:t>Perlin Noise Web.Archive.Org</w:t>
+      </w:r>
+      <w:r>
+        <w:fldChar w:fldCharType="end"/>
+      </w:r>
+      <w:r>
+        <w:t xml:space="preserve"> S.</w:t>
+      </w:r>
+      <w:r>
+        <w:fldChar w:fldCharType="begin"/>
+      </w:r>
+      <w:r>
+        <w:instrText xml:space="preserve"> PAGEREF _Ref90590412 \h </w:instrText>
+      </w:r>
+      <w:r>
+        <w:fldChar w:fldCharType="separate"/>
+      </w:r>
+      <w:r>
+        <w:rPr>
+          <w:noProof/>
+        </w:rPr>
+        <w:t>16</w:t>
+      </w:r>
+      <w:r>
+        <w:fldChar w:fldCharType="end"/>
+      </w:r>
+      <w:r>
+        <w:t xml:space="preserve">] </w:t>
+      </w:r>
+      <w:r>
+        <w:t>hervor. Der</w:t>
+      </w:r>
+      <w:r>
+        <w:t xml:space="preserve"> entwickelte</w:t>
+      </w:r>
+      <w:r>
+        <w:t xml:space="preserve"> Code ist im Anhang zu finden</w:t>
+      </w:r>
+      <w:r>
+        <w:t xml:space="preserve"> [</w:t>
+      </w:r>
+      <w:r>
+        <w:fldChar w:fldCharType="begin"/>
+      </w:r>
+      <w:r>
+        <w:instrText xml:space="preserve"> REF _Ref90590438 \w \h </w:instrText>
+      </w:r>
+      <w:r>
+        <w:fldChar w:fldCharType="separate"/>
+      </w:r>
+      <w:r>
+        <w:t xml:space="preserve">A7 </w:t>
+      </w:r>
+      <w:r>
+        <w:fldChar w:fldCharType="end"/>
+      </w:r>
+      <w:r>
+        <w:fldChar w:fldCharType="begin"/>
+      </w:r>
+      <w:r>
+        <w:instrText xml:space="preserve"> REF _Ref90590443 \h </w:instrText>
+      </w:r>
+      <w:r>
+        <w:fldChar w:fldCharType="separate"/>
+      </w:r>
+      <w:r>
+        <w:t>Codebeispiel Link [Perlin Noise]</w:t>
+      </w:r>
+      <w:r>
+        <w:fldChar w:fldCharType="end"/>
+      </w:r>
+      <w:r>
+        <w:t xml:space="preserve"> S.</w:t>
+      </w:r>
+      <w:r>
+        <w:fldChar w:fldCharType="begin"/>
+      </w:r>
+      <w:r>
+        <w:instrText xml:space="preserve"> PAGEREF _Ref90590449 \h </w:instrText>
+      </w:r>
+      <w:r>
+        <w:fldChar w:fldCharType="separate"/>
+      </w:r>
+      <w:r>
+        <w:rPr>
+          <w:noProof/>
+        </w:rPr>
+        <w:t>22</w:t>
+      </w:r>
+      <w:r>
+        <w:fldChar w:fldCharType="end"/>
+      </w:r>
+      <w:r>
+        <w:t>]</w:t>
+      </w:r>
+      <w:r>
+        <w:t>.</w:t>
+      </w:r>
+    </w:p>
+    <w:p>
+      <w:pPr>
+        <w:pStyle w:val="berschrift3"/>
+      </w:pPr>
+      <w:bookmarkStart w:id="43" w:name="_Toc90591592"/>
+      <w:r>
+        <w:t>Random Walk</w:t>
+      </w:r>
       <w:bookmarkEnd w:id="43"/>
-    </w:p>
-    <w:p>
-      <w:r>
-        <w:t>Die Abbildung</w:t>
-      </w:r>
-      <w:r>
-        <w:t xml:space="preserve"> [</w:t>
-      </w:r>
-      <w:r>
-        <w:fldChar w:fldCharType="begin"/>
-      </w:r>
-      <w:r>
-        <w:instrText xml:space="preserve"> REF _Ref90590301 \h </w:instrText>
-      </w:r>
-      <w:r>
-        <w:fldChar w:fldCharType="separate"/>
-      </w:r>
-      <w:r>
-        <w:t xml:space="preserve">Abbildung </w:t>
-      </w:r>
-      <w:r>
-        <w:rPr>
-          <w:noProof/>
-        </w:rPr>
-        <w:t>4</w:t>
-      </w:r>
-      <w:r>
-        <w:t xml:space="preserve"> [Perlin Noise Output]</w:t>
-      </w:r>
-      <w:r>
-        <w:fldChar w:fldCharType="end"/>
-      </w:r>
-      <w:r>
-        <w:t xml:space="preserve">] </w:t>
-      </w:r>
-      <w:r>
-        <w:t xml:space="preserve">zeigt die Ausgabe des Algorithmus. Hierbei </w:t>
-      </w:r>
-      <w:r>
-        <w:t>sind</w:t>
-      </w:r>
-      <w:r>
-        <w:t xml:space="preserve"> </w:t>
-      </w:r>
-      <w:r>
-        <w:t>vier verschiedene Werte für die Persistenz gewählt. Das Video</w:t>
-      </w:r>
-      <w:r>
-        <w:t xml:space="preserve"> [</w:t>
-      </w:r>
-      <w:r>
-        <w:fldChar w:fldCharType="begin"/>
-      </w:r>
-      <w:r>
-        <w:instrText xml:space="preserve"> REF _Ref90590354 \w \h </w:instrText>
-      </w:r>
-      <w:r>
-        <w:fldChar w:fldCharType="separate"/>
-      </w:r>
-      <w:r>
-        <w:t>Q5</w:t>
-      </w:r>
-      <w:r>
-        <w:fldChar w:fldCharType="end"/>
-      </w:r>
-      <w:r>
-        <w:t xml:space="preserve"> </w:t>
-      </w:r>
-      <w:r>
-        <w:fldChar w:fldCharType="begin"/>
-      </w:r>
-      <w:r>
-        <w:instrText xml:space="preserve"> REF _Ref90590359 \h </w:instrText>
-      </w:r>
-      <w:r>
-        <w:fldChar w:fldCharType="separate"/>
-      </w:r>
-      <w:r>
-        <w:t xml:space="preserve">3DCode </w:t>
-      </w:r>
-      <w:r>
-        <w:t>– P</w:t>
-      </w:r>
-      <w:r>
-        <w:t>erlin Noise</w:t>
-      </w:r>
-      <w:r>
-        <w:fldChar w:fldCharType="end"/>
-      </w:r>
-      <w:r>
-        <w:t xml:space="preserve"> S.</w:t>
-      </w:r>
-      <w:r>
-        <w:fldChar w:fldCharType="begin"/>
-      </w:r>
-      <w:r>
-        <w:instrText xml:space="preserve"> PAGEREF _Ref90590365 \h </w:instrText>
-      </w:r>
-      <w:r>
-        <w:fldChar w:fldCharType="separate"/>
-      </w:r>
-      <w:r>
-        <w:rPr>
-          <w:noProof/>
-        </w:rPr>
-        <w:t>16</w:t>
-      </w:r>
-      <w:r>
-        <w:fldChar w:fldCharType="end"/>
-      </w:r>
-      <w:r>
-        <w:t xml:space="preserve">] </w:t>
-      </w:r>
-      <w:r>
-        <w:t>veranschaulicht zusätzlich die dreidimensionale Ansicht, die aus einem anderen Blickwinkel hervorgeht.</w:t>
-      </w:r>
-    </w:p>
-    <w:p>
-      <w:r>
-        <w:t>Die Implementierung und das generelle Verständnis gehen aus Quelle</w:t>
-      </w:r>
-      <w:r>
-        <w:t xml:space="preserve"> [</w:t>
-      </w:r>
-      <w:r>
-        <w:fldChar w:fldCharType="begin"/>
-      </w:r>
-      <w:r>
-        <w:instrText xml:space="preserve"> REF _Ref90590402 \w \h </w:instrText>
-      </w:r>
-      <w:r>
-        <w:fldChar w:fldCharType="separate"/>
-      </w:r>
-      <w:r>
-        <w:t>Q1</w:t>
-      </w:r>
-      <w:r>
-        <w:fldChar w:fldCharType="end"/>
-      </w:r>
-      <w:r>
-        <w:t xml:space="preserve"> </w:t>
-      </w:r>
-      <w:r>
-        <w:fldChar w:fldCharType="begin"/>
-      </w:r>
-      <w:r>
-        <w:instrText xml:space="preserve"> REF _Ref90590407 \h </w:instrText>
-      </w:r>
-      <w:r>
-        <w:fldChar w:fldCharType="separate"/>
-      </w:r>
-      <w:r>
-        <w:rPr>
-          <w:lang w:eastAsia="de-DE"/>
-        </w:rPr>
-        <w:t>Perlin Noise Web.Archive.Org</w:t>
-      </w:r>
-      <w:r>
-        <w:fldChar w:fldCharType="end"/>
-      </w:r>
-      <w:r>
-        <w:t xml:space="preserve"> S.</w:t>
-      </w:r>
-      <w:r>
-        <w:fldChar w:fldCharType="begin"/>
-      </w:r>
-      <w:r>
-        <w:instrText xml:space="preserve"> PAGEREF _Ref90590412 \h </w:instrText>
-      </w:r>
-      <w:r>
-        <w:fldChar w:fldCharType="separate"/>
-      </w:r>
-      <w:r>
-        <w:rPr>
-          <w:noProof/>
-        </w:rPr>
-        <w:t>16</w:t>
-      </w:r>
-      <w:r>
-        <w:fldChar w:fldCharType="end"/>
-      </w:r>
-      <w:r>
-        <w:t xml:space="preserve">] </w:t>
-      </w:r>
-      <w:r>
-        <w:t>hervor. Der</w:t>
-      </w:r>
-      <w:r>
-        <w:t xml:space="preserve"> entwickelte</w:t>
-      </w:r>
-      <w:r>
-        <w:t xml:space="preserve"> Code ist im Anhang zu finden</w:t>
-      </w:r>
-      <w:r>
-        <w:t xml:space="preserve"> [</w:t>
-      </w:r>
-      <w:r>
-        <w:fldChar w:fldCharType="begin"/>
-      </w:r>
-      <w:r>
-        <w:instrText xml:space="preserve"> REF _Ref90590438 \w \h </w:instrText>
-      </w:r>
-      <w:r>
-        <w:fldChar w:fldCharType="separate"/>
-      </w:r>
-      <w:r>
-        <w:t xml:space="preserve">A7 </w:t>
-      </w:r>
-      <w:r>
-        <w:fldChar w:fldCharType="end"/>
-      </w:r>
-      <w:r>
-        <w:fldChar w:fldCharType="begin"/>
-      </w:r>
-      <w:r>
-        <w:instrText xml:space="preserve"> REF _Ref90590443 \h </w:instrText>
-      </w:r>
-      <w:r>
-        <w:fldChar w:fldCharType="separate"/>
-      </w:r>
-      <w:r>
-        <w:t>Codebeispiel Link [Perlin Noise]</w:t>
-      </w:r>
-      <w:r>
-        <w:fldChar w:fldCharType="end"/>
-      </w:r>
-      <w:r>
-        <w:t xml:space="preserve"> S.</w:t>
-      </w:r>
-      <w:r>
-        <w:fldChar w:fldCharType="begin"/>
-      </w:r>
-      <w:r>
-        <w:instrText xml:space="preserve"> PAGEREF _Ref90590449 \h </w:instrText>
-      </w:r>
-      <w:r>
-        <w:fldChar w:fldCharType="separate"/>
-      </w:r>
-      <w:r>
-        <w:rPr>
-          <w:noProof/>
-        </w:rPr>
-        <w:t>22</w:t>
-      </w:r>
-      <w:r>
-        <w:fldChar w:fldCharType="end"/>
-      </w:r>
-      <w:r>
-        <w:t>]</w:t>
-      </w:r>
-      <w:r>
-        <w:t>.</w:t>
-      </w:r>
-    </w:p>
-    <w:p>
-      <w:pPr>
-        <w:pStyle w:val="berschrift3"/>
-      </w:pPr>
-      <w:bookmarkStart w:id="44" w:name="_Toc90591592"/>
-      <w:r>
-        <w:t>Random Walk</w:t>
-      </w:r>
-      <w:bookmarkEnd w:id="44"/>
     </w:p>
     <w:p>
       <w:r>
@@ -10114,30 +10166,202 @@
       <w:pPr>
         <w:pStyle w:val="Beschriftung"/>
       </w:pPr>
-      <w:bookmarkStart w:id="45" w:name="_Ref90590533"/>
-      <w:bookmarkStart w:id="46" w:name="_Ref90590541"/>
-      <w:bookmarkStart w:id="47" w:name="_Toc90591630"/>
+      <w:bookmarkStart w:id="44" w:name="_Ref90590533"/>
+      <w:bookmarkStart w:id="45" w:name="_Ref90590541"/>
+      <w:bookmarkStart w:id="46" w:name="_Toc90591630"/>
       <w:r>
         <w:t xml:space="preserve">Abbildung </w:t>
       </w:r>
-      <w:fldSimple w:instr=" SEQ Abbildung \* ARABIC ">
-        <w:r>
-          <w:rPr>
-            <w:noProof/>
-          </w:rPr>
-          <w:t>5</w:t>
-        </w:r>
-      </w:fldSimple>
+      <w:r>
+        <w:fldChar w:fldCharType="begin"/>
+      </w:r>
+      <w:r>
+        <w:instrText xml:space="preserve"> SEQ Abbildung \* ARABIC </w:instrText>
+      </w:r>
+      <w:r>
+        <w:fldChar w:fldCharType="separate"/>
+      </w:r>
+      <w:r>
+        <w:rPr>
+          <w:noProof/>
+        </w:rPr>
+        <w:t>5</w:t>
+      </w:r>
+      <w:r>
+        <w:rPr>
+          <w:noProof/>
+        </w:rPr>
+        <w:fldChar w:fldCharType="end"/>
+      </w:r>
       <w:r>
         <w:t xml:space="preserve"> [Random Walk 3D]</w:t>
       </w:r>
+      <w:bookmarkEnd w:id="44"/>
       <w:bookmarkEnd w:id="45"/>
       <w:bookmarkEnd w:id="46"/>
+    </w:p>
+    <w:p>
+      <w:r>
+        <w:t>Die Abbildung</w:t>
+      </w:r>
+      <w:r>
+        <w:t xml:space="preserve"> [</w:t>
+      </w:r>
+      <w:r>
+        <w:fldChar w:fldCharType="begin"/>
+      </w:r>
+      <w:r>
+        <w:instrText xml:space="preserve"> REF _Ref90590533 \h </w:instrText>
+      </w:r>
+      <w:r>
+        <w:fldChar w:fldCharType="separate"/>
+      </w:r>
+      <w:r>
+        <w:t xml:space="preserve">Abbildung </w:t>
+      </w:r>
+      <w:r>
+        <w:rPr>
+          <w:noProof/>
+        </w:rPr>
+        <w:t>5</w:t>
+      </w:r>
+      <w:r>
+        <w:t xml:space="preserve"> [Random Walk 3D]</w:t>
+      </w:r>
+      <w:r>
+        <w:fldChar w:fldCharType="end"/>
+      </w:r>
+      <w:r>
+        <w:t xml:space="preserve"> S.</w:t>
+      </w:r>
+      <w:r>
+        <w:fldChar w:fldCharType="begin"/>
+      </w:r>
+      <w:r>
+        <w:instrText xml:space="preserve"> PAGEREF _Ref90590541 \h </w:instrText>
+      </w:r>
+      <w:r>
+        <w:fldChar w:fldCharType="separate"/>
+      </w:r>
+      <w:r>
+        <w:rPr>
+          <w:noProof/>
+        </w:rPr>
+        <w:t>13</w:t>
+      </w:r>
+      <w:r>
+        <w:fldChar w:fldCharType="end"/>
+      </w:r>
+      <w:r>
+        <w:t xml:space="preserve">] </w:t>
+      </w:r>
+      <w:r>
+        <w:t xml:space="preserve">stellt die Ausgabe des oben beschrieben Algorithmus </w:t>
+      </w:r>
+      <w:r>
+        <w:t xml:space="preserve">im Zeitpunkt t+2min 10s </w:t>
+      </w:r>
+      <w:r>
+        <w:t>da.</w:t>
+      </w:r>
+      <w:r>
+        <w:t xml:space="preserve"> Die animierte Ausgabe ist unter</w:t>
+      </w:r>
+      <w:r>
+        <w:t xml:space="preserve"> [</w:t>
+      </w:r>
+      <w:r>
+        <w:fldChar w:fldCharType="begin"/>
+      </w:r>
+      <w:r>
+        <w:instrText xml:space="preserve"> REF _Ref90590566 \w \h </w:instrText>
+      </w:r>
+      <w:r>
+        <w:fldChar w:fldCharType="separate"/>
+      </w:r>
+      <w:r>
+        <w:t>Q6</w:t>
+      </w:r>
+      <w:r>
+        <w:fldChar w:fldCharType="end"/>
+      </w:r>
+      <w:r>
+        <w:t xml:space="preserve"> </w:t>
+      </w:r>
+      <w:r>
+        <w:fldChar w:fldCharType="begin"/>
+      </w:r>
+      <w:r>
+        <w:instrText xml:space="preserve"> REF _Ref90590570 \h </w:instrText>
+      </w:r>
+      <w:r>
+        <w:fldChar w:fldCharType="separate"/>
+      </w:r>
+      <w:r>
+        <w:t xml:space="preserve">3DCode </w:t>
+      </w:r>
+      <w:r>
+        <w:t>– Random walk</w:t>
+      </w:r>
+      <w:r>
+        <w:fldChar w:fldCharType="end"/>
+      </w:r>
+      <w:r>
+        <w:t xml:space="preserve"> S.</w:t>
+      </w:r>
+      <w:r>
+        <w:fldChar w:fldCharType="begin"/>
+      </w:r>
+      <w:r>
+        <w:instrText xml:space="preserve"> PAGEREF _Ref90590576 \h </w:instrText>
+      </w:r>
+      <w:r>
+        <w:fldChar w:fldCharType="separate"/>
+      </w:r>
+      <w:r>
+        <w:rPr>
+          <w:noProof/>
+        </w:rPr>
+        <w:t>16</w:t>
+      </w:r>
+      <w:r>
+        <w:fldChar w:fldCharType="end"/>
+      </w:r>
+      <w:r>
+        <w:t xml:space="preserve">] </w:t>
+      </w:r>
+      <w:r>
+        <w:t>zu finden.</w:t>
+      </w:r>
+    </w:p>
+    <w:p>
+      <w:pPr>
+        <w:pStyle w:val="berschrift2"/>
+      </w:pPr>
+      <w:bookmarkStart w:id="47" w:name="_Toc90591593"/>
+      <w:r>
+        <w:t>Testfälle</w:t>
+      </w:r>
       <w:bookmarkEnd w:id="47"/>
     </w:p>
     <w:p>
       <w:r>
-        <w:t>Die Abbildung</w:t>
+        <w:t>Um nach Veränderungen des Programmcodes weitergehend sicherzustellen, dass die Veränderung keine Fehler aus</w:t>
+      </w:r>
+      <w:r>
+        <w:t>lösen</w:t>
+      </w:r>
+      <w:r>
+        <w:t xml:space="preserve">, sind </w:t>
+      </w:r>
+      <w:r>
+        <w:t xml:space="preserve">insgesamt </w:t>
+      </w:r>
+      <w:r>
+        <w:t xml:space="preserve">170 Tests entstanden. </w:t>
+      </w:r>
+      <w:r>
+        <w:t>Die Tests decken einen Großteil der Funktionalitäten der Programmiersprache ab. Über folgenden Link sind alle Tests abrufbar</w:t>
       </w:r>
       <w:r>
         <w:t xml:space="preserve"> [</w:t>
@@ -10146,249 +10370,90 @@
         <w:fldChar w:fldCharType="begin"/>
       </w:r>
       <w:r>
-        <w:instrText xml:space="preserve"> REF _Ref90590533 \h </w:instrText>
+        <w:instrText xml:space="preserve"> REF _Ref90590602 \w \h </w:instrText>
       </w:r>
       <w:r>
         <w:fldChar w:fldCharType="separate"/>
       </w:r>
       <w:r>
-        <w:t xml:space="preserve">Abbildung </w:t>
+        <w:t xml:space="preserve">A2 </w:t>
+      </w:r>
+      <w:r>
+        <w:fldChar w:fldCharType="end"/>
+      </w:r>
+      <w:r>
+        <w:fldChar w:fldCharType="begin"/>
+      </w:r>
+      <w:r>
+        <w:instrText xml:space="preserve"> REF _Ref90590605 \h </w:instrText>
+      </w:r>
+      <w:r>
+        <w:fldChar w:fldCharType="separate"/>
+      </w:r>
+      <w:r>
+        <w:t>Testfälle</w:t>
+      </w:r>
+      <w:r>
+        <w:fldChar w:fldCharType="end"/>
+      </w:r>
+      <w:r>
+        <w:t xml:space="preserve"> S.</w:t>
+      </w:r>
+      <w:r>
+        <w:fldChar w:fldCharType="begin"/>
+      </w:r>
+      <w:r>
+        <w:instrText xml:space="preserve"> PAGEREF _Ref90590610 \h </w:instrText>
+      </w:r>
+      <w:r>
+        <w:fldChar w:fldCharType="separate"/>
       </w:r>
       <w:r>
         <w:rPr>
           <w:noProof/>
         </w:rPr>
-        <w:t>5</w:t>
-      </w:r>
-      <w:r>
-        <w:t xml:space="preserve"> [Random Walk 3D]</w:t>
+        <w:t>18</w:t>
       </w:r>
       <w:r>
         <w:fldChar w:fldCharType="end"/>
       </w:r>
       <w:r>
-        <w:t xml:space="preserve"> S.</w:t>
-      </w:r>
-      <w:r>
-        <w:fldChar w:fldCharType="begin"/>
-      </w:r>
-      <w:r>
-        <w:instrText xml:space="preserve"> PAGEREF _Ref90590541 \h </w:instrText>
-      </w:r>
-      <w:r>
-        <w:fldChar w:fldCharType="separate"/>
-      </w:r>
-      <w:r>
-        <w:rPr>
-          <w:noProof/>
-        </w:rPr>
-        <w:t>13</w:t>
-      </w:r>
-      <w:r>
-        <w:fldChar w:fldCharType="end"/>
-      </w:r>
-      <w:r>
-        <w:t xml:space="preserve">] </w:t>
-      </w:r>
-      <w:r>
-        <w:t xml:space="preserve">stellt die Ausgabe des oben beschrieben Algorithmus </w:t>
-      </w:r>
-      <w:r>
-        <w:t xml:space="preserve">im Zeitpunkt t+2min 10s </w:t>
-      </w:r>
-      <w:r>
-        <w:t>da.</w:t>
-      </w:r>
-      <w:r>
-        <w:t xml:space="preserve"> Die animierte Ausgabe ist unter</w:t>
-      </w:r>
-      <w:r>
-        <w:t xml:space="preserve"> [</w:t>
-      </w:r>
-      <w:r>
-        <w:fldChar w:fldCharType="begin"/>
-      </w:r>
-      <w:r>
-        <w:instrText xml:space="preserve"> REF _Ref90590566 \w \h </w:instrText>
-      </w:r>
-      <w:r>
-        <w:fldChar w:fldCharType="separate"/>
-      </w:r>
-      <w:r>
-        <w:t>Q6</w:t>
-      </w:r>
-      <w:r>
-        <w:fldChar w:fldCharType="end"/>
-      </w:r>
-      <w:r>
-        <w:t xml:space="preserve"> </w:t>
-      </w:r>
-      <w:r>
-        <w:fldChar w:fldCharType="begin"/>
-      </w:r>
-      <w:r>
-        <w:instrText xml:space="preserve"> REF _Ref90590570 \h </w:instrText>
-      </w:r>
-      <w:r>
-        <w:fldChar w:fldCharType="separate"/>
-      </w:r>
-      <w:r>
-        <w:t xml:space="preserve">3DCode </w:t>
-      </w:r>
-      <w:r>
-        <w:t>– Random walk</w:t>
-      </w:r>
-      <w:r>
-        <w:fldChar w:fldCharType="end"/>
-      </w:r>
-      <w:r>
-        <w:t xml:space="preserve"> S.</w:t>
-      </w:r>
-      <w:r>
-        <w:fldChar w:fldCharType="begin"/>
-      </w:r>
-      <w:r>
-        <w:instrText xml:space="preserve"> PAGEREF _Ref90590576 \h </w:instrText>
-      </w:r>
-      <w:r>
-        <w:fldChar w:fldCharType="separate"/>
-      </w:r>
-      <w:r>
-        <w:rPr>
-          <w:noProof/>
-        </w:rPr>
-        <w:t>16</w:t>
-      </w:r>
-      <w:r>
-        <w:fldChar w:fldCharType="end"/>
-      </w:r>
-      <w:r>
-        <w:t xml:space="preserve">] </w:t>
-      </w:r>
-      <w:r>
-        <w:t>zu finden.</w:t>
+        <w:t>]</w:t>
+      </w:r>
+      <w:r>
+        <w:t>.</w:t>
       </w:r>
     </w:p>
     <w:p>
       <w:pPr>
         <w:pStyle w:val="berschrift2"/>
       </w:pPr>
-      <w:bookmarkStart w:id="48" w:name="_Toc90591593"/>
-      <w:r>
-        <w:t>Testfälle</w:t>
+      <w:bookmarkStart w:id="48" w:name="_Ref90591377"/>
+      <w:bookmarkStart w:id="49" w:name="_Ref90591380"/>
+      <w:bookmarkStart w:id="50" w:name="_Ref90591384"/>
+      <w:bookmarkStart w:id="51" w:name="_Toc90591594"/>
+      <w:r>
+        <w:t>Vergleich zu Alternativen</w:t>
       </w:r>
       <w:bookmarkEnd w:id="48"/>
-    </w:p>
-    <w:p>
-      <w:r>
-        <w:t>Um nach Veränderungen des Programmcodes weitergehend sicherzustellen, dass die Veränderung keine Fehler aus</w:t>
-      </w:r>
-      <w:r>
-        <w:t>lösen</w:t>
-      </w:r>
-      <w:r>
-        <w:t xml:space="preserve">, sind </w:t>
-      </w:r>
-      <w:r>
-        <w:t xml:space="preserve">insgesamt </w:t>
-      </w:r>
-      <w:r>
-        <w:t xml:space="preserve">170 Tests entstanden. </w:t>
-      </w:r>
-      <w:r>
-        <w:t>Die Tests decken einen Großteil der Funktionalitäten der Programmiersprache ab. Über folgenden Link sind alle Tests abrufbar</w:t>
-      </w:r>
-      <w:r>
-        <w:t xml:space="preserve"> [</w:t>
-      </w:r>
-      <w:r>
-        <w:fldChar w:fldCharType="begin"/>
-      </w:r>
-      <w:r>
-        <w:instrText xml:space="preserve"> REF _Ref90590602 \w \h </w:instrText>
-      </w:r>
-      <w:r>
-        <w:fldChar w:fldCharType="separate"/>
-      </w:r>
-      <w:r>
-        <w:t xml:space="preserve">A2 </w:t>
-      </w:r>
-      <w:r>
-        <w:fldChar w:fldCharType="end"/>
-      </w:r>
-      <w:r>
-        <w:fldChar w:fldCharType="begin"/>
-      </w:r>
-      <w:r>
-        <w:instrText xml:space="preserve"> REF _Ref90590605 \h </w:instrText>
-      </w:r>
-      <w:r>
-        <w:fldChar w:fldCharType="separate"/>
-      </w:r>
-      <w:r>
-        <w:t>Testfälle</w:t>
-      </w:r>
-      <w:r>
-        <w:fldChar w:fldCharType="end"/>
-      </w:r>
-      <w:r>
-        <w:t xml:space="preserve"> S.</w:t>
-      </w:r>
-      <w:r>
-        <w:fldChar w:fldCharType="begin"/>
-      </w:r>
-      <w:r>
-        <w:instrText xml:space="preserve"> PAGEREF _Ref90590610 \h </w:instrText>
-      </w:r>
-      <w:r>
-        <w:fldChar w:fldCharType="separate"/>
-      </w:r>
-      <w:r>
-        <w:rPr>
-          <w:noProof/>
-        </w:rPr>
-        <w:t>18</w:t>
-      </w:r>
-      <w:r>
-        <w:fldChar w:fldCharType="end"/>
-      </w:r>
-      <w:r>
-        <w:t>]</w:t>
-      </w:r>
-      <w:r>
-        <w:t>.</w:t>
-      </w:r>
-    </w:p>
-    <w:p>
-      <w:pPr>
-        <w:pStyle w:val="berschrift2"/>
-      </w:pPr>
-      <w:bookmarkStart w:id="49" w:name="_Ref90591377"/>
-      <w:bookmarkStart w:id="50" w:name="_Ref90591380"/>
-      <w:bookmarkStart w:id="51" w:name="_Ref90591384"/>
-      <w:bookmarkStart w:id="52" w:name="_Toc90591594"/>
-      <w:r>
-        <w:t>Vergleich zu Alternativen</w:t>
-      </w:r>
       <w:bookmarkEnd w:id="49"/>
       <w:bookmarkEnd w:id="50"/>
       <w:bookmarkEnd w:id="51"/>
+    </w:p>
+    <w:p>
+      <w:r>
+        <w:t>Es befinden sich mehrere Tools auf dem freien Markt, um dreidimensionale Objekte zu rendern und diese anzuzeigen. Die Unterkapitel erklären drei andere Ansätze und listen Vor und -Nachteile auf.</w:t>
+      </w:r>
+    </w:p>
+    <w:p>
+      <w:pPr>
+        <w:pStyle w:val="berschrift3"/>
+      </w:pPr>
+      <w:bookmarkStart w:id="52" w:name="_Toc90591595"/>
+      <w:r>
+        <w:t>OpenGL</w:t>
+      </w:r>
       <w:bookmarkEnd w:id="52"/>
-    </w:p>
-    <w:p>
-      <w:r>
-        <w:t>Es befinden sich mehrere Tools auf dem freien Markt, um dreidimensionale Objekte zu rendern und diese anzuzeigen. Die Unterkapitel erklären drei andere Ansätze und listen Vor und -Nachteile auf.</w:t>
-      </w:r>
-    </w:p>
-    <w:p>
-      <w:pPr>
-        <w:pStyle w:val="berschrift3"/>
-      </w:pPr>
-      <w:bookmarkStart w:id="53" w:name="_Toc90591595"/>
-      <w:r>
-        <w:t>OpenGL</w:t>
-      </w:r>
-      <w:bookmarkEnd w:id="53"/>
     </w:p>
     <w:p>
       <w:pPr>
@@ -10580,11 +10645,11 @@
       <w:pPr>
         <w:pStyle w:val="berschrift3"/>
       </w:pPr>
-      <w:bookmarkStart w:id="54" w:name="_Toc90591596"/>
+      <w:bookmarkStart w:id="53" w:name="_Toc90591596"/>
       <w:r>
         <w:t>Three-Dimensional Plotting in Matplotlib</w:t>
       </w:r>
-      <w:bookmarkEnd w:id="54"/>
+      <w:bookmarkEnd w:id="53"/>
     </w:p>
     <w:p>
       <w:r>
@@ -10663,11 +10728,11 @@
       <w:pPr>
         <w:pStyle w:val="berschrift3"/>
       </w:pPr>
-      <w:bookmarkStart w:id="55" w:name="_Toc90591597"/>
+      <w:bookmarkStart w:id="54" w:name="_Toc90591597"/>
       <w:r>
         <w:t>Unity</w:t>
       </w:r>
-      <w:bookmarkEnd w:id="55"/>
+      <w:bookmarkEnd w:id="54"/>
     </w:p>
     <w:p>
       <w:r>
@@ -10708,35 +10773,35 @@
       <w:r>
         <w:br w:type="page"/>
       </w:r>
-      <w:bookmarkStart w:id="56" w:name="_Toc90591598"/>
+      <w:bookmarkStart w:id="55" w:name="_Toc90591598"/>
       <w:r>
         <w:lastRenderedPageBreak/>
         <w:t>Fazit</w:t>
       </w:r>
+      <w:bookmarkEnd w:id="55"/>
+    </w:p>
+    <w:p>
+      <w:pPr>
+        <w:rPr>
+          <w:rFonts w:cs="Arial"/>
+        </w:rPr>
+      </w:pPr>
+      <w:r>
+        <w:rPr>
+          <w:rFonts w:cs="Arial"/>
+        </w:rPr>
+        <w:t>Dieses Kapitel berichtet über aufgetretene Schwachstellen, sowie Vorteile, die die entwickelte Sprache im Gegensatz zu den herkömmlichen Alternativen bietet. Außerdem wird über mögliche Features berichtet die zu signifikant Verbesserungen in der Benutzung führen könnten.</w:t>
+      </w:r>
+    </w:p>
+    <w:p>
+      <w:pPr>
+        <w:pStyle w:val="berschrift2"/>
+      </w:pPr>
+      <w:bookmarkStart w:id="56" w:name="_Toc90591599"/>
+      <w:r>
+        <w:t>Ergebnisse</w:t>
+      </w:r>
       <w:bookmarkEnd w:id="56"/>
-    </w:p>
-    <w:p>
-      <w:pPr>
-        <w:rPr>
-          <w:rFonts w:cs="Arial"/>
-        </w:rPr>
-      </w:pPr>
-      <w:r>
-        <w:rPr>
-          <w:rFonts w:cs="Arial"/>
-        </w:rPr>
-        <w:t>Dieses Kapitel berichtet über aufgetretene Schwachstellen, sowie Vorteile, die die entwickelte Sprache im Gegensatz zu den herkömmlichen Alternativen bietet. Außerdem wird über mögliche Features berichtet die zu signifikant Verbesserungen in der Benutzung führen könnten.</w:t>
-      </w:r>
-    </w:p>
-    <w:p>
-      <w:pPr>
-        <w:pStyle w:val="berschrift2"/>
-      </w:pPr>
-      <w:bookmarkStart w:id="57" w:name="_Toc90591599"/>
-      <w:r>
-        <w:t>Ergebnisse</w:t>
-      </w:r>
-      <w:bookmarkEnd w:id="57"/>
     </w:p>
     <w:p>
       <w:pPr>
@@ -10797,11 +10862,11 @@
       <w:pPr>
         <w:pStyle w:val="berschrift2"/>
       </w:pPr>
-      <w:bookmarkStart w:id="58" w:name="_Toc90591600"/>
+      <w:bookmarkStart w:id="57" w:name="_Toc90591600"/>
       <w:r>
         <w:t>Erkenntnisse</w:t>
       </w:r>
-      <w:bookmarkEnd w:id="58"/>
+      <w:bookmarkEnd w:id="57"/>
     </w:p>
     <w:p>
       <w:pPr>
@@ -11325,17 +11390,17 @@
       <w:pPr>
         <w:pStyle w:val="berschrift2"/>
       </w:pPr>
-      <w:bookmarkStart w:id="59" w:name="_Ref90591338"/>
-      <w:bookmarkStart w:id="60" w:name="_Ref90591342"/>
-      <w:bookmarkStart w:id="61" w:name="_Ref90591347"/>
-      <w:bookmarkStart w:id="62" w:name="_Toc90591601"/>
+      <w:bookmarkStart w:id="58" w:name="_Ref90591338"/>
+      <w:bookmarkStart w:id="59" w:name="_Ref90591342"/>
+      <w:bookmarkStart w:id="60" w:name="_Ref90591347"/>
+      <w:bookmarkStart w:id="61" w:name="_Toc90591601"/>
       <w:r>
         <w:t>Ausblick</w:t>
       </w:r>
+      <w:bookmarkEnd w:id="58"/>
       <w:bookmarkEnd w:id="59"/>
       <w:bookmarkEnd w:id="60"/>
       <w:bookmarkEnd w:id="61"/>
-      <w:bookmarkEnd w:id="62"/>
     </w:p>
     <w:p>
       <w:r>
@@ -11616,7 +11681,7 @@
       <w:pPr>
         <w:pStyle w:val="berschrift0"/>
       </w:pPr>
-      <w:bookmarkStart w:id="63" w:name="_Toc90591602"/>
+      <w:bookmarkStart w:id="62" w:name="_Toc90591602"/>
       <w:r>
         <w:lastRenderedPageBreak/>
         <w:t>Quellen</w:t>
@@ -11624,18 +11689,18 @@
       <w:r>
         <w:t>verzeichnis</w:t>
       </w:r>
-      <w:bookmarkEnd w:id="63"/>
+      <w:bookmarkEnd w:id="62"/>
     </w:p>
     <w:p>
       <w:pPr>
         <w:pStyle w:val="Quellenberschrift"/>
       </w:pPr>
-      <w:bookmarkStart w:id="64" w:name="_Ref90590274"/>
-      <w:bookmarkStart w:id="65" w:name="_Ref90590278"/>
-      <w:bookmarkStart w:id="66" w:name="_Ref90590402"/>
-      <w:bookmarkStart w:id="67" w:name="_Ref90590407"/>
-      <w:bookmarkStart w:id="68" w:name="_Ref90590412"/>
-      <w:bookmarkStart w:id="69" w:name="_Toc90591603"/>
+      <w:bookmarkStart w:id="63" w:name="_Ref90590274"/>
+      <w:bookmarkStart w:id="64" w:name="_Ref90590278"/>
+      <w:bookmarkStart w:id="65" w:name="_Ref90590402"/>
+      <w:bookmarkStart w:id="66" w:name="_Ref90590407"/>
+      <w:bookmarkStart w:id="67" w:name="_Ref90590412"/>
+      <w:bookmarkStart w:id="68" w:name="_Toc90591603"/>
       <w:r>
         <w:rPr>
           <w:rFonts w:eastAsiaTheme="minorHAnsi"/>
@@ -11643,12 +11708,12 @@
         </w:rPr>
         <w:t>Perlin Noise Web.Archive.Org</w:t>
       </w:r>
+      <w:bookmarkEnd w:id="63"/>
       <w:bookmarkEnd w:id="64"/>
       <w:bookmarkEnd w:id="65"/>
       <w:bookmarkEnd w:id="66"/>
       <w:bookmarkEnd w:id="67"/>
       <w:bookmarkEnd w:id="68"/>
-      <w:bookmarkEnd w:id="69"/>
     </w:p>
     <w:p>
       <w:pPr>
@@ -11680,10 +11745,10 @@
           <w:u w:val="none"/>
         </w:rPr>
       </w:pPr>
-      <w:bookmarkStart w:id="70" w:name="_Ref90589834"/>
-      <w:bookmarkStart w:id="71" w:name="_Ref90589835"/>
-      <w:bookmarkStart w:id="72" w:name="_Ref90589836"/>
-      <w:bookmarkStart w:id="73" w:name="_Toc90591604"/>
+      <w:bookmarkStart w:id="69" w:name="_Ref90589834"/>
+      <w:bookmarkStart w:id="70" w:name="_Ref90589835"/>
+      <w:bookmarkStart w:id="71" w:name="_Ref90589836"/>
+      <w:bookmarkStart w:id="72" w:name="_Toc90591604"/>
       <w:r>
         <w:rPr>
           <w:rFonts w:cstheme="minorBidi"/>
@@ -11691,10 +11756,10 @@
         </w:rPr>
         <w:t>15 Sorting Algorithms in 6 Minutes</w:t>
       </w:r>
+      <w:bookmarkEnd w:id="69"/>
       <w:bookmarkEnd w:id="70"/>
       <w:bookmarkEnd w:id="71"/>
       <w:bookmarkEnd w:id="72"/>
-      <w:bookmarkEnd w:id="73"/>
     </w:p>
     <w:p>
       <w:pPr>
@@ -11730,8 +11795,8 @@
           <w:u w:val="none"/>
         </w:rPr>
       </w:pPr>
-      <w:bookmarkStart w:id="74" w:name="_Ref90589323"/>
-      <w:bookmarkStart w:id="75" w:name="_Toc90591605"/>
+      <w:bookmarkStart w:id="73" w:name="_Ref90589323"/>
+      <w:bookmarkStart w:id="74" w:name="_Toc90591605"/>
       <w:r>
         <w:t>Projekt</w:t>
       </w:r>
@@ -11742,8 +11807,8 @@
         </w:rPr>
         <w:t xml:space="preserve"> OuterSpace</w:t>
       </w:r>
+      <w:bookmarkEnd w:id="73"/>
       <w:bookmarkEnd w:id="74"/>
-      <w:bookmarkEnd w:id="75"/>
     </w:p>
     <w:p>
       <w:pPr>
@@ -11771,10 +11836,10 @@
       <w:pPr>
         <w:pStyle w:val="Quellenberschrift"/>
       </w:pPr>
-      <w:bookmarkStart w:id="76" w:name="_Ref90590057"/>
-      <w:bookmarkStart w:id="77" w:name="_Ref90590061"/>
-      <w:bookmarkStart w:id="78" w:name="_Ref90590069"/>
-      <w:bookmarkStart w:id="79" w:name="_Toc90591606"/>
+      <w:bookmarkStart w:id="75" w:name="_Ref90590057"/>
+      <w:bookmarkStart w:id="76" w:name="_Ref90590061"/>
+      <w:bookmarkStart w:id="77" w:name="_Ref90590069"/>
+      <w:bookmarkStart w:id="78" w:name="_Toc90591606"/>
       <w:r>
         <w:t xml:space="preserve">3DCode </w:t>
       </w:r>
@@ -11784,10 +11849,10 @@
       <w:r>
         <w:t xml:space="preserve"> 3 Sorting Algorithms</w:t>
       </w:r>
+      <w:bookmarkEnd w:id="75"/>
       <w:bookmarkEnd w:id="76"/>
       <w:bookmarkEnd w:id="77"/>
       <w:bookmarkEnd w:id="78"/>
-      <w:bookmarkEnd w:id="79"/>
     </w:p>
     <w:p>
       <w:r>
@@ -11820,13 +11885,13 @@
       <w:pPr>
         <w:pStyle w:val="Quellenberschrift"/>
       </w:pPr>
-      <w:bookmarkStart w:id="80" w:name="_Ref90590086"/>
-      <w:bookmarkStart w:id="81" w:name="_Ref90590102"/>
-      <w:bookmarkStart w:id="82" w:name="_Ref90590107"/>
-      <w:bookmarkStart w:id="83" w:name="_Ref90590354"/>
-      <w:bookmarkStart w:id="84" w:name="_Ref90590359"/>
-      <w:bookmarkStart w:id="85" w:name="_Ref90590365"/>
-      <w:bookmarkStart w:id="86" w:name="_Toc90591607"/>
+      <w:bookmarkStart w:id="79" w:name="_Ref90590086"/>
+      <w:bookmarkStart w:id="80" w:name="_Ref90590102"/>
+      <w:bookmarkStart w:id="81" w:name="_Ref90590107"/>
+      <w:bookmarkStart w:id="82" w:name="_Ref90590354"/>
+      <w:bookmarkStart w:id="83" w:name="_Ref90590359"/>
+      <w:bookmarkStart w:id="84" w:name="_Ref90590365"/>
+      <w:bookmarkStart w:id="85" w:name="_Toc90591607"/>
       <w:r>
         <w:t xml:space="preserve">3DCode </w:t>
       </w:r>
@@ -11836,13 +11901,13 @@
       <w:r>
         <w:t>erlin Noise</w:t>
       </w:r>
+      <w:bookmarkEnd w:id="79"/>
       <w:bookmarkEnd w:id="80"/>
       <w:bookmarkEnd w:id="81"/>
       <w:bookmarkEnd w:id="82"/>
       <w:bookmarkEnd w:id="83"/>
       <w:bookmarkEnd w:id="84"/>
       <w:bookmarkEnd w:id="85"/>
-      <w:bookmarkEnd w:id="86"/>
     </w:p>
     <w:p>
       <w:pPr>
@@ -11884,26 +11949,26 @@
       <w:pPr>
         <w:pStyle w:val="Quellenberschrift"/>
       </w:pPr>
-      <w:bookmarkStart w:id="87" w:name="_Ref90590120"/>
-      <w:bookmarkStart w:id="88" w:name="_Ref90590126"/>
-      <w:bookmarkStart w:id="89" w:name="_Ref90590132"/>
-      <w:bookmarkStart w:id="90" w:name="_Ref90590566"/>
-      <w:bookmarkStart w:id="91" w:name="_Ref90590570"/>
-      <w:bookmarkStart w:id="92" w:name="_Ref90590576"/>
-      <w:bookmarkStart w:id="93" w:name="_Toc90591608"/>
+      <w:bookmarkStart w:id="86" w:name="_Ref90590120"/>
+      <w:bookmarkStart w:id="87" w:name="_Ref90590126"/>
+      <w:bookmarkStart w:id="88" w:name="_Ref90590132"/>
+      <w:bookmarkStart w:id="89" w:name="_Ref90590566"/>
+      <w:bookmarkStart w:id="90" w:name="_Ref90590570"/>
+      <w:bookmarkStart w:id="91" w:name="_Ref90590576"/>
+      <w:bookmarkStart w:id="92" w:name="_Toc90591608"/>
       <w:r>
         <w:t xml:space="preserve">3DCode </w:t>
       </w:r>
       <w:r>
         <w:t>– Random walk</w:t>
       </w:r>
+      <w:bookmarkEnd w:id="86"/>
       <w:bookmarkEnd w:id="87"/>
       <w:bookmarkEnd w:id="88"/>
       <w:bookmarkEnd w:id="89"/>
       <w:bookmarkEnd w:id="90"/>
       <w:bookmarkEnd w:id="91"/>
       <w:bookmarkEnd w:id="92"/>
-      <w:bookmarkEnd w:id="93"/>
     </w:p>
     <w:p>
       <w:pPr>
@@ -11944,8 +12009,8 @@
       <w:pPr>
         <w:pStyle w:val="Quellenberschrift"/>
       </w:pPr>
-      <w:bookmarkStart w:id="94" w:name="_Ref90589295"/>
-      <w:bookmarkStart w:id="95" w:name="_Toc90591609"/>
+      <w:bookmarkStart w:id="93" w:name="_Ref90589295"/>
+      <w:bookmarkStart w:id="94" w:name="_Toc90591609"/>
       <w:r>
         <w:t xml:space="preserve">Projekt </w:t>
       </w:r>
@@ -11959,8 +12024,8 @@
       <w:r>
         <w:t>C--</w:t>
       </w:r>
+      <w:bookmarkEnd w:id="93"/>
       <w:bookmarkEnd w:id="94"/>
-      <w:bookmarkEnd w:id="95"/>
     </w:p>
     <w:p>
       <w:pPr>
@@ -11991,11 +12056,11 @@
       <w:pPr>
         <w:pStyle w:val="Quellenberschrift"/>
       </w:pPr>
-      <w:bookmarkStart w:id="96" w:name="_Ref90590959"/>
-      <w:bookmarkStart w:id="97" w:name="_Toc90591610"/>
-      <w:bookmarkStart w:id="98" w:name="_Ref90590200"/>
-      <w:bookmarkStart w:id="99" w:name="_Ref90590205"/>
-      <w:bookmarkStart w:id="100" w:name="_Ref90590215"/>
+      <w:bookmarkStart w:id="95" w:name="_Ref90590959"/>
+      <w:bookmarkStart w:id="96" w:name="_Toc90591610"/>
+      <w:bookmarkStart w:id="97" w:name="_Ref90590200"/>
+      <w:bookmarkStart w:id="98" w:name="_Ref90590205"/>
+      <w:bookmarkStart w:id="99" w:name="_Ref90590215"/>
       <w:r>
         <w:rPr>
           <w:lang w:eastAsia="de-DE"/>
@@ -12008,8 +12073,8 @@
         </w:rPr>
         <w:t xml:space="preserve"> Webseite</w:t>
       </w:r>
+      <w:bookmarkEnd w:id="95"/>
       <w:bookmarkEnd w:id="96"/>
-      <w:bookmarkEnd w:id="97"/>
     </w:p>
     <w:p>
       <w:pPr>
@@ -12049,14 +12114,14 @@
       <w:pPr>
         <w:pStyle w:val="Quellenberschrift"/>
       </w:pPr>
-      <w:bookmarkStart w:id="101" w:name="_Toc90591611"/>
+      <w:bookmarkStart w:id="100" w:name="_Toc90591611"/>
       <w:r>
         <w:t>Merge Sort Algorithm</w:t>
       </w:r>
+      <w:bookmarkEnd w:id="97"/>
       <w:bookmarkEnd w:id="98"/>
       <w:bookmarkEnd w:id="99"/>
       <w:bookmarkEnd w:id="100"/>
-      <w:bookmarkEnd w:id="101"/>
       <w:r>
         <w:t xml:space="preserve"> </w:t>
       </w:r>
@@ -12107,20 +12172,20 @@
           <w:u w:val="none"/>
         </w:rPr>
       </w:pPr>
-      <w:bookmarkStart w:id="102" w:name="_Ref90588914"/>
-      <w:bookmarkStart w:id="103" w:name="_Ref90588920"/>
-      <w:bookmarkStart w:id="104" w:name="_Ref90588947"/>
-      <w:bookmarkStart w:id="105" w:name="_Ref90589622"/>
-      <w:bookmarkStart w:id="106" w:name="_Toc90591612"/>
+      <w:bookmarkStart w:id="101" w:name="_Ref90588914"/>
+      <w:bookmarkStart w:id="102" w:name="_Ref90588920"/>
+      <w:bookmarkStart w:id="103" w:name="_Ref90588947"/>
+      <w:bookmarkStart w:id="104" w:name="_Ref90589622"/>
+      <w:bookmarkStart w:id="105" w:name="_Toc90591612"/>
       <w:r>
         <w:lastRenderedPageBreak/>
         <w:t>Lightweight Java Game Library</w:t>
       </w:r>
+      <w:bookmarkEnd w:id="101"/>
       <w:bookmarkEnd w:id="102"/>
       <w:bookmarkEnd w:id="103"/>
       <w:bookmarkEnd w:id="104"/>
       <w:bookmarkEnd w:id="105"/>
-      <w:bookmarkEnd w:id="106"/>
     </w:p>
     <w:p>
       <w:pPr>
@@ -12162,11 +12227,11 @@
           <w:lang w:eastAsia="de-DE"/>
         </w:rPr>
       </w:pPr>
-      <w:bookmarkStart w:id="107" w:name="_Ref90591196"/>
-      <w:bookmarkStart w:id="108" w:name="_Toc90591613"/>
-      <w:bookmarkStart w:id="109" w:name="_Ref90590816"/>
-      <w:bookmarkStart w:id="110" w:name="_Ref90590260"/>
-      <w:bookmarkStart w:id="111" w:name="_Ref90590264"/>
+      <w:bookmarkStart w:id="106" w:name="_Ref90591196"/>
+      <w:bookmarkStart w:id="107" w:name="_Toc90591613"/>
+      <w:bookmarkStart w:id="108" w:name="_Ref90590816"/>
+      <w:bookmarkStart w:id="109" w:name="_Ref90590260"/>
+      <w:bookmarkStart w:id="110" w:name="_Ref90590264"/>
       <w:r>
         <w:rPr>
           <w:rFonts w:cstheme="minorBidi"/>
@@ -12174,8 +12239,8 @@
         </w:rPr>
         <w:t>Matplotlib documentation</w:t>
       </w:r>
+      <w:bookmarkEnd w:id="106"/>
       <w:bookmarkEnd w:id="107"/>
-      <w:bookmarkEnd w:id="108"/>
     </w:p>
     <w:p>
       <w:pPr>
@@ -12203,15 +12268,15 @@
       <w:pPr>
         <w:pStyle w:val="Quellenberschrift"/>
       </w:pPr>
-      <w:bookmarkStart w:id="112" w:name="_Toc90591614"/>
+      <w:bookmarkStart w:id="111" w:name="_Toc90591614"/>
       <w:r>
         <w:t xml:space="preserve">OpenGL </w:t>
       </w:r>
       <w:r>
         <w:t>Wikipedia</w:t>
       </w:r>
-      <w:bookmarkEnd w:id="109"/>
-      <w:bookmarkEnd w:id="112"/>
+      <w:bookmarkEnd w:id="108"/>
+      <w:bookmarkEnd w:id="111"/>
     </w:p>
     <w:p>
       <w:pPr>
@@ -12251,13 +12316,13 @@
       <w:pPr>
         <w:pStyle w:val="Quellenberschrift"/>
       </w:pPr>
-      <w:bookmarkStart w:id="113" w:name="_Toc90591615"/>
+      <w:bookmarkStart w:id="112" w:name="_Toc90591615"/>
       <w:r>
         <w:t>Perlin-Noise Wikipedia</w:t>
       </w:r>
+      <w:bookmarkEnd w:id="109"/>
       <w:bookmarkEnd w:id="110"/>
-      <w:bookmarkEnd w:id="111"/>
-      <w:bookmarkEnd w:id="113"/>
+      <w:bookmarkEnd w:id="112"/>
       <w:r>
         <w:t xml:space="preserve"> </w:t>
       </w:r>
@@ -12311,28 +12376,28 @@
       <w:pPr>
         <w:pStyle w:val="berschrift0"/>
       </w:pPr>
-      <w:bookmarkStart w:id="114" w:name="_Toc90591616"/>
+      <w:bookmarkStart w:id="113" w:name="_Toc90591616"/>
       <w:r>
         <w:lastRenderedPageBreak/>
         <w:t>Anhang</w:t>
       </w:r>
+      <w:bookmarkEnd w:id="113"/>
+    </w:p>
+    <w:p>
+      <w:pPr>
+        <w:pStyle w:val="Anhangberschrift"/>
+      </w:pPr>
+      <w:bookmarkStart w:id="114" w:name="_Toc90591617"/>
+      <w:r>
+        <w:t xml:space="preserve">Github repository </w:t>
+      </w:r>
+      <w:r>
+        <w:t>L</w:t>
+      </w:r>
+      <w:r>
+        <w:t>ink</w:t>
+      </w:r>
       <w:bookmarkEnd w:id="114"/>
-    </w:p>
-    <w:p>
-      <w:pPr>
-        <w:pStyle w:val="Anhangberschrift"/>
-      </w:pPr>
-      <w:bookmarkStart w:id="115" w:name="_Toc90591617"/>
-      <w:r>
-        <w:t xml:space="preserve">Github repository </w:t>
-      </w:r>
-      <w:r>
-        <w:t>L</w:t>
-      </w:r>
-      <w:r>
-        <w:t>ink</w:t>
-      </w:r>
-      <w:bookmarkEnd w:id="115"/>
     </w:p>
     <w:p>
       <w:pPr>
@@ -12353,17 +12418,17 @@
       <w:pPr>
         <w:pStyle w:val="Anhangberschrift"/>
       </w:pPr>
-      <w:bookmarkStart w:id="116" w:name="_Ref90590602"/>
-      <w:bookmarkStart w:id="117" w:name="_Ref90590605"/>
-      <w:bookmarkStart w:id="118" w:name="_Ref90590610"/>
-      <w:bookmarkStart w:id="119" w:name="_Toc90591618"/>
+      <w:bookmarkStart w:id="115" w:name="_Ref90590602"/>
+      <w:bookmarkStart w:id="116" w:name="_Ref90590605"/>
+      <w:bookmarkStart w:id="117" w:name="_Ref90590610"/>
+      <w:bookmarkStart w:id="118" w:name="_Toc90591618"/>
       <w:r>
         <w:t>Testfälle</w:t>
       </w:r>
+      <w:bookmarkEnd w:id="115"/>
       <w:bookmarkEnd w:id="116"/>
       <w:bookmarkEnd w:id="117"/>
       <w:bookmarkEnd w:id="118"/>
-      <w:bookmarkEnd w:id="119"/>
     </w:p>
     <w:p>
       <w:hyperlink r:id="rId33" w:history="1">
@@ -12379,7 +12444,7 @@
       <w:pPr>
         <w:pStyle w:val="Anhangberschrift"/>
       </w:pPr>
-      <w:bookmarkStart w:id="120" w:name="_Toc90591619"/>
+      <w:bookmarkStart w:id="119" w:name="_Toc90591619"/>
       <w:r>
         <w:t xml:space="preserve">Codebeispiel </w:t>
       </w:r>
@@ -12395,7 +12460,7 @@
       <w:r>
         <w:t>]</w:t>
       </w:r>
-      <w:bookmarkEnd w:id="120"/>
+      <w:bookmarkEnd w:id="119"/>
     </w:p>
     <w:p>
       <w:pPr>
@@ -12428,10 +12493,10 @@
       <w:pPr>
         <w:pStyle w:val="Anhangberschrift"/>
       </w:pPr>
-      <w:bookmarkStart w:id="121" w:name="_Ref90589952"/>
-      <w:bookmarkStart w:id="122" w:name="_Ref90589959"/>
-      <w:bookmarkStart w:id="123" w:name="_Ref90589965"/>
-      <w:bookmarkStart w:id="124" w:name="_Toc90591620"/>
+      <w:bookmarkStart w:id="120" w:name="_Ref90589952"/>
+      <w:bookmarkStart w:id="121" w:name="_Ref90589959"/>
+      <w:bookmarkStart w:id="122" w:name="_Ref90589965"/>
+      <w:bookmarkStart w:id="123" w:name="_Toc90591620"/>
       <w:r>
         <w:lastRenderedPageBreak/>
         <w:t>Bubblesort</w:t>
@@ -12439,10 +12504,10 @@
       <w:r>
         <w:t>funktion</w:t>
       </w:r>
+      <w:bookmarkEnd w:id="120"/>
       <w:bookmarkEnd w:id="121"/>
       <w:bookmarkEnd w:id="122"/>
       <w:bookmarkEnd w:id="123"/>
-      <w:bookmarkEnd w:id="124"/>
     </w:p>
     <w:p>
       <w:pPr>
@@ -14169,10 +14234,10 @@
       <w:pPr>
         <w:pStyle w:val="Anhangberschrift"/>
       </w:pPr>
-      <w:bookmarkStart w:id="125" w:name="_Ref90589983"/>
-      <w:bookmarkStart w:id="126" w:name="_Ref90589987"/>
-      <w:bookmarkStart w:id="127" w:name="_Ref90589992"/>
-      <w:bookmarkStart w:id="128" w:name="_Toc90591621"/>
+      <w:bookmarkStart w:id="124" w:name="_Ref90589983"/>
+      <w:bookmarkStart w:id="125" w:name="_Ref90589987"/>
+      <w:bookmarkStart w:id="126" w:name="_Ref90589992"/>
+      <w:bookmarkStart w:id="127" w:name="_Toc90591621"/>
       <w:r>
         <w:lastRenderedPageBreak/>
         <w:t>Mergesort</w:t>
@@ -14180,10 +14245,10 @@
       <w:r>
         <w:t>funktion</w:t>
       </w:r>
+      <w:bookmarkEnd w:id="124"/>
       <w:bookmarkEnd w:id="125"/>
       <w:bookmarkEnd w:id="126"/>
       <w:bookmarkEnd w:id="127"/>
-      <w:bookmarkEnd w:id="128"/>
     </w:p>
     <w:p>
       <w:pPr>
@@ -16576,10 +16641,10 @@
       <w:pPr>
         <w:pStyle w:val="Anhangberschrift"/>
       </w:pPr>
-      <w:bookmarkStart w:id="129" w:name="_Ref90590006"/>
-      <w:bookmarkStart w:id="130" w:name="_Ref90590016"/>
-      <w:bookmarkStart w:id="131" w:name="_Ref90590024"/>
-      <w:bookmarkStart w:id="132" w:name="_Toc90591622"/>
+      <w:bookmarkStart w:id="128" w:name="_Ref90590006"/>
+      <w:bookmarkStart w:id="129" w:name="_Ref90590016"/>
+      <w:bookmarkStart w:id="130" w:name="_Ref90590024"/>
+      <w:bookmarkStart w:id="131" w:name="_Toc90591622"/>
       <w:r>
         <w:lastRenderedPageBreak/>
         <w:t>Combosort</w:t>
@@ -16587,10 +16652,10 @@
       <w:r>
         <w:t>funktion</w:t>
       </w:r>
+      <w:bookmarkEnd w:id="128"/>
       <w:bookmarkEnd w:id="129"/>
       <w:bookmarkEnd w:id="130"/>
       <w:bookmarkEnd w:id="131"/>
-      <w:bookmarkEnd w:id="132"/>
     </w:p>
     <w:p>
       <w:pPr>
@@ -17706,10 +17771,10 @@
       <w:pPr>
         <w:pStyle w:val="Anhangberschrift"/>
       </w:pPr>
-      <w:bookmarkStart w:id="133" w:name="_Ref90590438"/>
-      <w:bookmarkStart w:id="134" w:name="_Ref90590443"/>
-      <w:bookmarkStart w:id="135" w:name="_Ref90590449"/>
-      <w:bookmarkStart w:id="136" w:name="_Toc90591623"/>
+      <w:bookmarkStart w:id="132" w:name="_Ref90590438"/>
+      <w:bookmarkStart w:id="133" w:name="_Ref90590443"/>
+      <w:bookmarkStart w:id="134" w:name="_Ref90590449"/>
+      <w:bookmarkStart w:id="135" w:name="_Toc90591623"/>
       <w:r>
         <w:lastRenderedPageBreak/>
         <w:t xml:space="preserve">Codebeispiel </w:t>
@@ -17720,10 +17785,10 @@
       <w:r>
         <w:t>[Perlin Noise]</w:t>
       </w:r>
+      <w:bookmarkEnd w:id="132"/>
       <w:bookmarkEnd w:id="133"/>
       <w:bookmarkEnd w:id="134"/>
       <w:bookmarkEnd w:id="135"/>
-      <w:bookmarkEnd w:id="136"/>
     </w:p>
     <w:p>
       <w:hyperlink r:id="rId35" w:history="1">
@@ -17739,10 +17804,10 @@
       <w:pPr>
         <w:pStyle w:val="Anhangberschrift"/>
       </w:pPr>
-      <w:bookmarkStart w:id="137" w:name="_Ref90590499"/>
-      <w:bookmarkStart w:id="138" w:name="_Ref90590501"/>
-      <w:bookmarkStart w:id="139" w:name="_Ref90590507"/>
-      <w:bookmarkStart w:id="140" w:name="_Toc90591624"/>
+      <w:bookmarkStart w:id="136" w:name="_Ref90590499"/>
+      <w:bookmarkStart w:id="137" w:name="_Ref90590501"/>
+      <w:bookmarkStart w:id="138" w:name="_Ref90590507"/>
+      <w:bookmarkStart w:id="139" w:name="_Toc90591624"/>
       <w:r>
         <w:t xml:space="preserve">Codebeispiel </w:t>
       </w:r>
@@ -17752,10 +17817,10 @@
       <w:r>
         <w:t>[Random Walk 3D]</w:t>
       </w:r>
+      <w:bookmarkEnd w:id="136"/>
       <w:bookmarkEnd w:id="137"/>
       <w:bookmarkEnd w:id="138"/>
       <w:bookmarkEnd w:id="139"/>
-      <w:bookmarkEnd w:id="140"/>
     </w:p>
     <w:p>
       <w:pPr>
@@ -17789,18 +17854,18 @@
       <w:pPr>
         <w:pStyle w:val="Anhangberschrift"/>
       </w:pPr>
-      <w:bookmarkStart w:id="141" w:name="_Ref90591303"/>
-      <w:bookmarkStart w:id="142" w:name="_Ref90591306"/>
-      <w:bookmarkStart w:id="143" w:name="_Ref90591311"/>
-      <w:bookmarkStart w:id="144" w:name="_Toc90591625"/>
+      <w:bookmarkStart w:id="140" w:name="_Ref90591303"/>
+      <w:bookmarkStart w:id="141" w:name="_Ref90591306"/>
+      <w:bookmarkStart w:id="142" w:name="_Ref90591311"/>
+      <w:bookmarkStart w:id="143" w:name="_Toc90591625"/>
       <w:r>
         <w:lastRenderedPageBreak/>
         <w:t>Performens Test [Kotlin vs 3D-Code]</w:t>
       </w:r>
+      <w:bookmarkEnd w:id="140"/>
       <w:bookmarkEnd w:id="141"/>
       <w:bookmarkEnd w:id="142"/>
       <w:bookmarkEnd w:id="143"/>
-      <w:bookmarkEnd w:id="144"/>
     </w:p>
     <w:p>
       <w:r>
@@ -22346,6 +22411,19 @@
       </w:tblBorders>
     </w:tblPr>
   </w:style>
+  <w:style w:type="paragraph" w:styleId="berarbeitung">
+    <w:name w:val="Revision"/>
+    <w:hidden/>
+    <w:uiPriority w:val="99"/>
+    <w:semiHidden/>
+    <w:rsid w:val="00E76555"/>
+    <w:pPr>
+      <w:spacing w:after="0" w:line="240" w:lineRule="auto"/>
+    </w:pPr>
+    <w:rPr>
+      <w:rFonts w:ascii="Arial" w:hAnsi="Arial"/>
+    </w:rPr>
+  </w:style>
 </w:styles>
 </file>
 
